--- a/RASD document/RASD document - unstructured draft.docx
+++ b/RASD document/RASD document - unstructured draft.docx
@@ -18,6 +18,7 @@
           </w:rPrChange>
         </w:rPr>
       </w:pPr>
+      <w:proofErr w:type="spellStart"/>
       <w:r>
         <w:rPr>
           <w:rFonts w:ascii="Bell MT" w:hAnsi="Bell MT"/>
@@ -32,6 +33,7 @@
         </w:rPr>
         <w:t>CLup</w:t>
       </w:r>
+      <w:proofErr w:type="spellEnd"/>
     </w:p>
     <w:p>
       <w:pPr>
@@ -43,6 +45,7 @@
           </w:rPrChange>
         </w:rPr>
       </w:pPr>
+      <w:proofErr w:type="spellStart"/>
       <w:r>
         <w:rPr>
           <w:rFonts w:ascii="Bell MT" w:hAnsi="Bell MT"/>
@@ -50,7 +53,17 @@
             <w:rPr/>
           </w:rPrChange>
         </w:rPr>
-        <w:t>Covid Line up</w:t>
+        <w:t>Covid</w:t>
+      </w:r>
+      <w:proofErr w:type="spellEnd"/>
+      <w:r>
+        <w:rPr>
+          <w:rFonts w:ascii="Bell MT" w:hAnsi="Bell MT"/>
+          <w:rPrChange w:id="4" w:author="Giorgio Romeo" w:date="2020-11-20T12:22:00Z">
+            <w:rPr/>
+          </w:rPrChange>
+        </w:rPr>
+        <w:t xml:space="preserve"> Line up</w:t>
       </w:r>
     </w:p>
     <w:p>
@@ -66,7 +79,7 @@
           <w:rFonts w:ascii="Bell MT" w:hAnsi="Bell MT"/>
           <w:sz w:val="36"/>
           <w:szCs w:val="36"/>
-          <w:rPrChange w:id="4" w:author="Giorgio Romeo" w:date="2020-11-20T12:22:00Z">
+          <w:rPrChange w:id="5" w:author="Giorgio Romeo" w:date="2020-11-20T12:22:00Z">
             <w:rPr>
               <w:rStyle w:val="Enfasidelicata"/>
               <w:sz w:val="36"/>
@@ -81,7 +94,7 @@
           <w:rFonts w:ascii="Bell MT" w:hAnsi="Bell MT"/>
           <w:sz w:val="36"/>
           <w:szCs w:val="36"/>
-          <w:rPrChange w:id="5" w:author="Giorgio Romeo" w:date="2020-11-20T12:22:00Z">
+          <w:rPrChange w:id="6" w:author="Giorgio Romeo" w:date="2020-11-20T12:22:00Z">
             <w:rPr>
               <w:rStyle w:val="Enfasidelicata"/>
               <w:sz w:val="36"/>
@@ -102,7 +115,7 @@
           <w:iCs w:val="0"/>
           <w:sz w:val="24"/>
           <w:szCs w:val="24"/>
-          <w:rPrChange w:id="6" w:author="Giorgio Romeo" w:date="2020-11-20T12:22:00Z">
+          <w:rPrChange w:id="7" w:author="Giorgio Romeo" w:date="2020-11-20T12:22:00Z">
             <w:rPr>
               <w:rStyle w:val="Enfasidelicata"/>
               <w:i w:val="0"/>
@@ -129,7 +142,7 @@
           <w:iCs w:val="0"/>
           <w:sz w:val="28"/>
           <w:szCs w:val="28"/>
-          <w:rPrChange w:id="7" w:author="Giorgio Romeo" w:date="2020-11-20T12:22:00Z">
+          <w:rPrChange w:id="8" w:author="Giorgio Romeo" w:date="2020-11-20T12:22:00Z">
             <w:rPr>
               <w:rStyle w:val="Enfasidelicata"/>
               <w:i w:val="0"/>
@@ -148,7 +161,7 @@
           <w:iCs w:val="0"/>
           <w:sz w:val="28"/>
           <w:szCs w:val="28"/>
-          <w:rPrChange w:id="8" w:author="Giorgio Romeo" w:date="2020-11-20T12:22:00Z">
+          <w:rPrChange w:id="9" w:author="Giorgio Romeo" w:date="2020-11-20T12:22:00Z">
             <w:rPr>
               <w:rStyle w:val="Enfasidelicata"/>
               <w:i w:val="0"/>
@@ -172,25 +185,6 @@
           <w:iCs w:val="0"/>
           <w:sz w:val="24"/>
           <w:szCs w:val="24"/>
-          <w:rPrChange w:id="9" w:author="Giorgio Romeo" w:date="2020-11-20T12:22:00Z">
-            <w:rPr>
-              <w:rStyle w:val="Enfasidelicata"/>
-              <w:i w:val="0"/>
-              <w:iCs w:val="0"/>
-              <w:sz w:val="24"/>
-              <w:szCs w:val="24"/>
-            </w:rPr>
-          </w:rPrChange>
-        </w:rPr>
-      </w:pPr>
-      <w:r>
-        <w:rPr>
-          <w:rStyle w:val="Enfasidelicata"/>
-          <w:rFonts w:ascii="Bell MT" w:hAnsi="Bell MT"/>
-          <w:i w:val="0"/>
-          <w:iCs w:val="0"/>
-          <w:sz w:val="24"/>
-          <w:szCs w:val="24"/>
           <w:rPrChange w:id="10" w:author="Giorgio Romeo" w:date="2020-11-20T12:22:00Z">
             <w:rPr>
               <w:rStyle w:val="Enfasidelicata"/>
@@ -201,6 +195,25 @@
             </w:rPr>
           </w:rPrChange>
         </w:rPr>
+      </w:pPr>
+      <w:r>
+        <w:rPr>
+          <w:rStyle w:val="Enfasidelicata"/>
+          <w:rFonts w:ascii="Bell MT" w:hAnsi="Bell MT"/>
+          <w:i w:val="0"/>
+          <w:iCs w:val="0"/>
+          <w:sz w:val="24"/>
+          <w:szCs w:val="24"/>
+          <w:rPrChange w:id="11" w:author="Giorgio Romeo" w:date="2020-11-20T12:22:00Z">
+            <w:rPr>
+              <w:rStyle w:val="Enfasidelicata"/>
+              <w:i w:val="0"/>
+              <w:iCs w:val="0"/>
+              <w:sz w:val="24"/>
+              <w:szCs w:val="24"/>
+            </w:rPr>
+          </w:rPrChange>
+        </w:rPr>
         <w:t>This document</w:t>
       </w:r>
       <w:r>
@@ -211,7 +224,7 @@
           <w:iCs w:val="0"/>
           <w:sz w:val="24"/>
           <w:szCs w:val="24"/>
-          <w:rPrChange w:id="11" w:author="Giorgio Romeo" w:date="2020-11-20T12:22:00Z">
+          <w:rPrChange w:id="12" w:author="Giorgio Romeo" w:date="2020-11-20T12:22:00Z">
             <w:rPr>
               <w:rStyle w:val="Enfasidelicata"/>
               <w:i w:val="0"/>
@@ -231,7 +244,7 @@
           <w:iCs w:val="0"/>
           <w:sz w:val="24"/>
           <w:szCs w:val="24"/>
-          <w:rPrChange w:id="12" w:author="Giorgio Romeo" w:date="2020-11-20T12:22:00Z">
+          <w:rPrChange w:id="13" w:author="Giorgio Romeo" w:date="2020-11-20T12:22:00Z">
             <w:rPr>
               <w:rStyle w:val="Enfasidelicata"/>
               <w:i w:val="0"/>
@@ -251,7 +264,7 @@
           <w:iCs w:val="0"/>
           <w:sz w:val="24"/>
           <w:szCs w:val="24"/>
-          <w:rPrChange w:id="13" w:author="Giorgio Romeo" w:date="2020-11-20T12:22:00Z">
+          <w:rPrChange w:id="14" w:author="Giorgio Romeo" w:date="2020-11-20T12:22:00Z">
             <w:rPr>
               <w:rStyle w:val="Enfasidelicata"/>
               <w:i w:val="0"/>
@@ -271,7 +284,7 @@
           <w:iCs w:val="0"/>
           <w:sz w:val="24"/>
           <w:szCs w:val="24"/>
-          <w:rPrChange w:id="14" w:author="Giorgio Romeo" w:date="2020-11-20T12:22:00Z">
+          <w:rPrChange w:id="15" w:author="Giorgio Romeo" w:date="2020-11-20T12:22:00Z">
             <w:rPr>
               <w:rStyle w:val="Enfasidelicata"/>
               <w:i w:val="0"/>
@@ -291,7 +304,7 @@
           <w:iCs w:val="0"/>
           <w:sz w:val="24"/>
           <w:szCs w:val="24"/>
-          <w:rPrChange w:id="15" w:author="Giorgio Romeo" w:date="2020-11-20T12:22:00Z">
+          <w:rPrChange w:id="16" w:author="Giorgio Romeo" w:date="2020-11-20T12:22:00Z">
             <w:rPr>
               <w:rStyle w:val="Enfasidelicata"/>
               <w:i w:val="0"/>
@@ -311,7 +324,7 @@
           <w:iCs w:val="0"/>
           <w:sz w:val="24"/>
           <w:szCs w:val="24"/>
-          <w:rPrChange w:id="16" w:author="Giorgio Romeo" w:date="2020-11-20T12:22:00Z">
+          <w:rPrChange w:id="17" w:author="Giorgio Romeo" w:date="2020-11-20T12:22:00Z">
             <w:rPr>
               <w:rStyle w:val="Enfasidelicata"/>
               <w:i w:val="0"/>
@@ -331,7 +344,7 @@
           <w:iCs w:val="0"/>
           <w:sz w:val="24"/>
           <w:szCs w:val="24"/>
-          <w:rPrChange w:id="17" w:author="Giorgio Romeo" w:date="2020-11-20T12:22:00Z">
+          <w:rPrChange w:id="18" w:author="Giorgio Romeo" w:date="2020-11-20T12:22:00Z">
             <w:rPr>
               <w:rStyle w:val="Enfasidelicata"/>
               <w:i w:val="0"/>
@@ -351,7 +364,7 @@
           <w:iCs w:val="0"/>
           <w:sz w:val="24"/>
           <w:szCs w:val="24"/>
-          <w:rPrChange w:id="18" w:author="Giorgio Romeo" w:date="2020-11-20T12:22:00Z">
+          <w:rPrChange w:id="19" w:author="Giorgio Romeo" w:date="2020-11-20T12:22:00Z">
             <w:rPr>
               <w:rStyle w:val="Enfasidelicata"/>
               <w:i w:val="0"/>
@@ -371,7 +384,7 @@
           <w:iCs w:val="0"/>
           <w:sz w:val="24"/>
           <w:szCs w:val="24"/>
-          <w:rPrChange w:id="19" w:author="Giorgio Romeo" w:date="2020-11-20T12:22:00Z">
+          <w:rPrChange w:id="20" w:author="Giorgio Romeo" w:date="2020-11-20T12:22:00Z">
             <w:rPr>
               <w:rStyle w:val="Enfasidelicata"/>
               <w:i w:val="0"/>
@@ -383,16 +396,16 @@
         </w:rPr>
         <w:t xml:space="preserve"> as to guide the engineers’ </w:t>
       </w:r>
-      <w:commentRangeStart w:id="20"/>
-      <w:r>
-        <w:rPr>
-          <w:rStyle w:val="Enfasidelicata"/>
-          <w:rFonts w:ascii="Bell MT" w:hAnsi="Bell MT"/>
-          <w:i w:val="0"/>
-          <w:iCs w:val="0"/>
-          <w:sz w:val="24"/>
-          <w:szCs w:val="24"/>
-          <w:rPrChange w:id="21" w:author="Giorgio Romeo" w:date="2020-11-20T12:22:00Z">
+      <w:commentRangeStart w:id="21"/>
+      <w:r>
+        <w:rPr>
+          <w:rStyle w:val="Enfasidelicata"/>
+          <w:rFonts w:ascii="Bell MT" w:hAnsi="Bell MT"/>
+          <w:i w:val="0"/>
+          <w:iCs w:val="0"/>
+          <w:sz w:val="24"/>
+          <w:szCs w:val="24"/>
+          <w:rPrChange w:id="22" w:author="Giorgio Romeo" w:date="2020-11-20T12:22:00Z">
             <w:rPr>
               <w:rStyle w:val="Enfasidelicata"/>
               <w:i w:val="0"/>
@@ -404,28 +417,28 @@
         </w:rPr>
         <w:t>job</w:t>
       </w:r>
-      <w:commentRangeEnd w:id="20"/>
+      <w:commentRangeEnd w:id="21"/>
       <w:r>
         <w:rPr>
           <w:rStyle w:val="Rimandocommento"/>
           <w:rFonts w:ascii="Bell MT" w:hAnsi="Bell MT"/>
-          <w:rPrChange w:id="22" w:author="Giorgio Romeo" w:date="2020-11-20T12:22:00Z">
+          <w:rPrChange w:id="23" w:author="Giorgio Romeo" w:date="2020-11-20T12:22:00Z">
             <w:rPr>
               <w:rStyle w:val="Rimandocommento"/>
             </w:rPr>
           </w:rPrChange>
         </w:rPr>
-        <w:commentReference w:id="20"/>
-      </w:r>
-      <w:r>
-        <w:rPr>
-          <w:rStyle w:val="Enfasidelicata"/>
-          <w:rFonts w:ascii="Bell MT" w:hAnsi="Bell MT"/>
-          <w:i w:val="0"/>
-          <w:iCs w:val="0"/>
-          <w:sz w:val="24"/>
-          <w:szCs w:val="24"/>
-          <w:rPrChange w:id="23" w:author="Giorgio Romeo" w:date="2020-11-20T12:22:00Z">
+        <w:commentReference w:id="21"/>
+      </w:r>
+      <w:r>
+        <w:rPr>
+          <w:rStyle w:val="Enfasidelicata"/>
+          <w:rFonts w:ascii="Bell MT" w:hAnsi="Bell MT"/>
+          <w:i w:val="0"/>
+          <w:iCs w:val="0"/>
+          <w:sz w:val="24"/>
+          <w:szCs w:val="24"/>
+          <w:rPrChange w:id="24" w:author="Giorgio Romeo" w:date="2020-11-20T12:22:00Z">
             <w:rPr>
               <w:rStyle w:val="Enfasidelicata"/>
               <w:i w:val="0"/>
@@ -445,7 +458,7 @@
           <w:iCs w:val="0"/>
           <w:sz w:val="24"/>
           <w:szCs w:val="24"/>
-          <w:rPrChange w:id="24" w:author="Giorgio Romeo" w:date="2020-11-20T12:22:00Z">
+          <w:rPrChange w:id="25" w:author="Giorgio Romeo" w:date="2020-11-20T12:22:00Z">
             <w:rPr>
               <w:rStyle w:val="Enfasidelicata"/>
               <w:i w:val="0"/>
@@ -465,7 +478,7 @@
           <w:iCs w:val="0"/>
           <w:sz w:val="24"/>
           <w:szCs w:val="24"/>
-          <w:rPrChange w:id="25" w:author="Giorgio Romeo" w:date="2020-11-20T12:22:00Z">
+          <w:rPrChange w:id="26" w:author="Giorgio Romeo" w:date="2020-11-20T12:22:00Z">
             <w:rPr>
               <w:rStyle w:val="Enfasidelicata"/>
               <w:i w:val="0"/>
@@ -485,7 +498,7 @@
           <w:iCs w:val="0"/>
           <w:sz w:val="24"/>
           <w:szCs w:val="24"/>
-          <w:rPrChange w:id="26" w:author="Giorgio Romeo" w:date="2020-11-20T12:22:00Z">
+          <w:rPrChange w:id="27" w:author="Giorgio Romeo" w:date="2020-11-20T12:22:00Z">
             <w:rPr>
               <w:rStyle w:val="Enfasidelicata"/>
               <w:i w:val="0"/>
@@ -509,7 +522,7 @@
           <w:iCs w:val="0"/>
           <w:sz w:val="24"/>
           <w:szCs w:val="24"/>
-          <w:rPrChange w:id="27" w:author="Giorgio Romeo" w:date="2020-11-20T12:22:00Z">
+          <w:rPrChange w:id="28" w:author="Giorgio Romeo" w:date="2020-11-20T12:22:00Z">
             <w:rPr>
               <w:rStyle w:val="Enfasidelicata"/>
               <w:i w:val="0"/>
@@ -532,25 +545,6 @@
           <w:iCs w:val="0"/>
           <w:sz w:val="24"/>
           <w:szCs w:val="24"/>
-          <w:rPrChange w:id="28" w:author="Giorgio Romeo" w:date="2020-11-20T12:22:00Z">
-            <w:rPr>
-              <w:rStyle w:val="Enfasidelicata"/>
-              <w:i w:val="0"/>
-              <w:iCs w:val="0"/>
-              <w:sz w:val="24"/>
-              <w:szCs w:val="24"/>
-            </w:rPr>
-          </w:rPrChange>
-        </w:rPr>
-      </w:pPr>
-      <w:r>
-        <w:rPr>
-          <w:rStyle w:val="Enfasidelicata"/>
-          <w:rFonts w:ascii="Bell MT" w:hAnsi="Bell MT"/>
-          <w:i w:val="0"/>
-          <w:iCs w:val="0"/>
-          <w:sz w:val="24"/>
-          <w:szCs w:val="24"/>
           <w:rPrChange w:id="29" w:author="Giorgio Romeo" w:date="2020-11-20T12:22:00Z">
             <w:rPr>
               <w:rStyle w:val="Enfasidelicata"/>
@@ -561,6 +555,25 @@
             </w:rPr>
           </w:rPrChange>
         </w:rPr>
+      </w:pPr>
+      <w:r>
+        <w:rPr>
+          <w:rStyle w:val="Enfasidelicata"/>
+          <w:rFonts w:ascii="Bell MT" w:hAnsi="Bell MT"/>
+          <w:i w:val="0"/>
+          <w:iCs w:val="0"/>
+          <w:sz w:val="24"/>
+          <w:szCs w:val="24"/>
+          <w:rPrChange w:id="30" w:author="Giorgio Romeo" w:date="2020-11-20T12:22:00Z">
+            <w:rPr>
+              <w:rStyle w:val="Enfasidelicata"/>
+              <w:i w:val="0"/>
+              <w:iCs w:val="0"/>
+              <w:sz w:val="24"/>
+              <w:szCs w:val="24"/>
+            </w:rPr>
+          </w:rPrChange>
+        </w:rPr>
         <w:t xml:space="preserve">The system tries to </w:t>
       </w:r>
       <w:r>
@@ -571,7 +584,7 @@
           <w:iCs w:val="0"/>
           <w:sz w:val="24"/>
           <w:szCs w:val="24"/>
-          <w:rPrChange w:id="30" w:author="Giorgio Romeo" w:date="2020-11-20T12:22:00Z">
+          <w:rPrChange w:id="31" w:author="Giorgio Romeo" w:date="2020-11-20T12:22:00Z">
             <w:rPr>
               <w:rStyle w:val="Enfasidelicata"/>
               <w:i w:val="0"/>
@@ -591,7 +604,7 @@
           <w:iCs w:val="0"/>
           <w:sz w:val="24"/>
           <w:szCs w:val="24"/>
-          <w:rPrChange w:id="31" w:author="Giorgio Romeo" w:date="2020-11-20T12:22:00Z">
+          <w:rPrChange w:id="32" w:author="Giorgio Romeo" w:date="2020-11-20T12:22:00Z">
             <w:rPr>
               <w:rStyle w:val="Enfasidelicata"/>
               <w:i w:val="0"/>
@@ -611,7 +624,7 @@
           <w:iCs w:val="0"/>
           <w:sz w:val="24"/>
           <w:szCs w:val="24"/>
-          <w:rPrChange w:id="32" w:author="Giorgio Romeo" w:date="2020-11-20T12:22:00Z">
+          <w:rPrChange w:id="33" w:author="Giorgio Romeo" w:date="2020-11-20T12:22:00Z">
             <w:rPr>
               <w:rStyle w:val="Enfasidelicata"/>
               <w:i w:val="0"/>
@@ -631,7 +644,7 @@
           <w:iCs w:val="0"/>
           <w:sz w:val="24"/>
           <w:szCs w:val="24"/>
-          <w:rPrChange w:id="33" w:author="Giorgio Romeo" w:date="2020-11-20T12:22:00Z">
+          <w:rPrChange w:id="34" w:author="Giorgio Romeo" w:date="2020-11-20T12:22:00Z">
             <w:rPr>
               <w:rStyle w:val="Enfasidelicata"/>
               <w:i w:val="0"/>
@@ -651,7 +664,7 @@
           <w:iCs w:val="0"/>
           <w:sz w:val="24"/>
           <w:szCs w:val="24"/>
-          <w:rPrChange w:id="34" w:author="Giorgio Romeo" w:date="2020-11-20T12:22:00Z">
+          <w:rPrChange w:id="35" w:author="Giorgio Romeo" w:date="2020-11-20T12:22:00Z">
             <w:rPr>
               <w:rStyle w:val="Enfasidelicata"/>
               <w:i w:val="0"/>
@@ -671,7 +684,7 @@
           <w:iCs w:val="0"/>
           <w:sz w:val="24"/>
           <w:szCs w:val="24"/>
-          <w:rPrChange w:id="35" w:author="Giorgio Romeo" w:date="2020-11-20T12:22:00Z">
+          <w:rPrChange w:id="36" w:author="Giorgio Romeo" w:date="2020-11-20T12:22:00Z">
             <w:rPr>
               <w:rStyle w:val="Enfasidelicata"/>
               <w:i w:val="0"/>
@@ -693,7 +706,7 @@
           <w:iCs w:val="0"/>
           <w:sz w:val="24"/>
           <w:szCs w:val="24"/>
-          <w:rPrChange w:id="36" w:author="Giorgio Romeo" w:date="2020-11-20T12:22:00Z">
+          <w:rPrChange w:id="37" w:author="Giorgio Romeo" w:date="2020-11-20T12:22:00Z">
             <w:rPr>
               <w:rStyle w:val="Enfasidelicata"/>
               <w:b/>
@@ -715,7 +728,7 @@
           <w:iCs w:val="0"/>
           <w:sz w:val="24"/>
           <w:szCs w:val="24"/>
-          <w:rPrChange w:id="37" w:author="Giorgio Romeo" w:date="2020-11-20T12:22:00Z">
+          <w:rPrChange w:id="38" w:author="Giorgio Romeo" w:date="2020-11-20T12:22:00Z">
             <w:rPr>
               <w:rStyle w:val="Enfasidelicata"/>
               <w:i w:val="0"/>
@@ -735,7 +748,7 @@
           <w:iCs w:val="0"/>
           <w:sz w:val="24"/>
           <w:szCs w:val="24"/>
-          <w:rPrChange w:id="38" w:author="Giorgio Romeo" w:date="2020-11-20T12:22:00Z">
+          <w:rPrChange w:id="39" w:author="Giorgio Romeo" w:date="2020-11-20T12:22:00Z">
             <w:rPr>
               <w:rStyle w:val="Enfasidelicata"/>
               <w:i w:val="0"/>
@@ -755,7 +768,7 @@
           <w:iCs w:val="0"/>
           <w:sz w:val="24"/>
           <w:szCs w:val="24"/>
-          <w:rPrChange w:id="39" w:author="Giorgio Romeo" w:date="2020-11-20T12:22:00Z">
+          <w:rPrChange w:id="40" w:author="Giorgio Romeo" w:date="2020-11-20T12:22:00Z">
             <w:rPr>
               <w:rStyle w:val="Enfasidelicata"/>
               <w:i w:val="0"/>
@@ -775,7 +788,7 @@
           <w:iCs w:val="0"/>
           <w:sz w:val="24"/>
           <w:szCs w:val="24"/>
-          <w:rPrChange w:id="40" w:author="Giorgio Romeo" w:date="2020-11-20T12:22:00Z">
+          <w:rPrChange w:id="41" w:author="Giorgio Romeo" w:date="2020-11-20T12:22:00Z">
             <w:rPr>
               <w:rStyle w:val="Enfasidelicata"/>
               <w:i w:val="0"/>
@@ -795,7 +808,7 @@
           <w:iCs w:val="0"/>
           <w:sz w:val="24"/>
           <w:szCs w:val="24"/>
-          <w:rPrChange w:id="41" w:author="Giorgio Romeo" w:date="2020-11-20T12:22:00Z">
+          <w:rPrChange w:id="42" w:author="Giorgio Romeo" w:date="2020-11-20T12:22:00Z">
             <w:rPr>
               <w:rStyle w:val="Enfasidelicata"/>
               <w:i w:val="0"/>
@@ -815,7 +828,7 @@
           <w:iCs w:val="0"/>
           <w:sz w:val="24"/>
           <w:szCs w:val="24"/>
-          <w:rPrChange w:id="42" w:author="Giorgio Romeo" w:date="2020-11-20T12:22:00Z">
+          <w:rPrChange w:id="43" w:author="Giorgio Romeo" w:date="2020-11-20T12:22:00Z">
             <w:rPr>
               <w:rStyle w:val="Enfasidelicata"/>
               <w:i w:val="0"/>
@@ -835,7 +848,7 @@
           <w:iCs w:val="0"/>
           <w:sz w:val="24"/>
           <w:szCs w:val="24"/>
-          <w:rPrChange w:id="43" w:author="Giorgio Romeo" w:date="2020-11-20T12:22:00Z">
+          <w:rPrChange w:id="44" w:author="Giorgio Romeo" w:date="2020-11-20T12:22:00Z">
             <w:rPr>
               <w:rStyle w:val="Enfasidelicata"/>
               <w:i w:val="0"/>
@@ -859,7 +872,7 @@
           <w:iCs w:val="0"/>
           <w:sz w:val="28"/>
           <w:szCs w:val="28"/>
-          <w:rPrChange w:id="44" w:author="Giorgio Romeo" w:date="2020-11-20T12:22:00Z">
+          <w:rPrChange w:id="45" w:author="Giorgio Romeo" w:date="2020-11-20T12:22:00Z">
             <w:rPr>
               <w:rStyle w:val="Enfasidelicata"/>
               <w:i w:val="0"/>
@@ -886,7 +899,7 @@
           <w:iCs w:val="0"/>
           <w:sz w:val="28"/>
           <w:szCs w:val="28"/>
-          <w:rPrChange w:id="45" w:author="Giorgio Romeo" w:date="2020-11-20T12:22:00Z">
+          <w:rPrChange w:id="46" w:author="Giorgio Romeo" w:date="2020-11-20T12:22:00Z">
             <w:rPr>
               <w:rStyle w:val="Enfasidelicata"/>
               <w:i w:val="0"/>
@@ -897,26 +910,6 @@
           </w:rPrChange>
         </w:rPr>
       </w:pPr>
-      <w:r>
-        <w:rPr>
-          <w:rStyle w:val="Enfasidelicata"/>
-          <w:rFonts w:ascii="Bell MT" w:hAnsi="Bell MT"/>
-          <w:i w:val="0"/>
-          <w:iCs w:val="0"/>
-          <w:sz w:val="28"/>
-          <w:szCs w:val="28"/>
-          <w:rPrChange w:id="46" w:author="Giorgio Romeo" w:date="2020-11-20T12:22:00Z">
-            <w:rPr>
-              <w:rStyle w:val="Enfasidelicata"/>
-              <w:i w:val="0"/>
-              <w:iCs w:val="0"/>
-              <w:sz w:val="28"/>
-              <w:szCs w:val="28"/>
-            </w:rPr>
-          </w:rPrChange>
-        </w:rPr>
-        <w:t>Scope</w:t>
-      </w:r>
       <w:r>
         <w:rPr>
           <w:rStyle w:val="Enfasidelicata"/>
@@ -926,6 +919,26 @@
           <w:sz w:val="28"/>
           <w:szCs w:val="28"/>
           <w:rPrChange w:id="47" w:author="Giorgio Romeo" w:date="2020-11-20T12:22:00Z">
+            <w:rPr>
+              <w:rStyle w:val="Enfasidelicata"/>
+              <w:i w:val="0"/>
+              <w:iCs w:val="0"/>
+              <w:sz w:val="28"/>
+              <w:szCs w:val="28"/>
+            </w:rPr>
+          </w:rPrChange>
+        </w:rPr>
+        <w:t>Scope</w:t>
+      </w:r>
+      <w:r>
+        <w:rPr>
+          <w:rStyle w:val="Enfasidelicata"/>
+          <w:rFonts w:ascii="Bell MT" w:hAnsi="Bell MT"/>
+          <w:i w:val="0"/>
+          <w:iCs w:val="0"/>
+          <w:sz w:val="28"/>
+          <w:szCs w:val="28"/>
+          <w:rPrChange w:id="48" w:author="Giorgio Romeo" w:date="2020-11-20T12:22:00Z">
             <w:rPr>
               <w:rStyle w:val="Enfasidelicata"/>
               <w:i w:val="0"/>
@@ -953,7 +966,7 @@
           <w:iCs w:val="0"/>
           <w:sz w:val="28"/>
           <w:szCs w:val="28"/>
-          <w:rPrChange w:id="48" w:author="Giorgio Romeo" w:date="2020-11-20T12:22:00Z">
+          <w:rPrChange w:id="49" w:author="Giorgio Romeo" w:date="2020-11-20T12:22:00Z">
             <w:rPr>
               <w:rStyle w:val="Enfasidelicata"/>
               <w:i w:val="0"/>
@@ -972,7 +985,7 @@
           <w:iCs w:val="0"/>
           <w:sz w:val="28"/>
           <w:szCs w:val="28"/>
-          <w:rPrChange w:id="49" w:author="Giorgio Romeo" w:date="2020-11-20T12:22:00Z">
+          <w:rPrChange w:id="50" w:author="Giorgio Romeo" w:date="2020-11-20T12:22:00Z">
             <w:rPr>
               <w:rStyle w:val="Enfasidelicata"/>
               <w:i w:val="0"/>
@@ -996,25 +1009,6 @@
           <w:iCs w:val="0"/>
           <w:sz w:val="24"/>
           <w:szCs w:val="24"/>
-          <w:rPrChange w:id="50" w:author="Giorgio Romeo" w:date="2020-11-20T12:22:00Z">
-            <w:rPr>
-              <w:rStyle w:val="Enfasidelicata"/>
-              <w:i w:val="0"/>
-              <w:iCs w:val="0"/>
-              <w:sz w:val="24"/>
-              <w:szCs w:val="24"/>
-            </w:rPr>
-          </w:rPrChange>
-        </w:rPr>
-      </w:pPr>
-      <w:r>
-        <w:rPr>
-          <w:rStyle w:val="Enfasidelicata"/>
-          <w:rFonts w:ascii="Bell MT" w:hAnsi="Bell MT"/>
-          <w:i w:val="0"/>
-          <w:iCs w:val="0"/>
-          <w:sz w:val="24"/>
-          <w:szCs w:val="24"/>
           <w:rPrChange w:id="51" w:author="Giorgio Romeo" w:date="2020-11-20T12:22:00Z">
             <w:rPr>
               <w:rStyle w:val="Enfasidelicata"/>
@@ -1025,8 +1019,91 @@
             </w:rPr>
           </w:rPrChange>
         </w:rPr>
-        <w:t>User: PUser + VUser</w:t>
-      </w:r>
+      </w:pPr>
+      <w:r>
+        <w:rPr>
+          <w:rStyle w:val="Enfasidelicata"/>
+          <w:rFonts w:ascii="Bell MT" w:hAnsi="Bell MT"/>
+          <w:i w:val="0"/>
+          <w:iCs w:val="0"/>
+          <w:sz w:val="24"/>
+          <w:szCs w:val="24"/>
+          <w:rPrChange w:id="52" w:author="Giorgio Romeo" w:date="2020-11-20T12:22:00Z">
+            <w:rPr>
+              <w:rStyle w:val="Enfasidelicata"/>
+              <w:i w:val="0"/>
+              <w:iCs w:val="0"/>
+              <w:sz w:val="24"/>
+              <w:szCs w:val="24"/>
+            </w:rPr>
+          </w:rPrChange>
+        </w:rPr>
+        <w:t xml:space="preserve">User: </w:t>
+      </w:r>
+      <w:proofErr w:type="spellStart"/>
+      <w:r>
+        <w:rPr>
+          <w:rStyle w:val="Enfasidelicata"/>
+          <w:rFonts w:ascii="Bell MT" w:hAnsi="Bell MT"/>
+          <w:i w:val="0"/>
+          <w:iCs w:val="0"/>
+          <w:sz w:val="24"/>
+          <w:szCs w:val="24"/>
+          <w:rPrChange w:id="53" w:author="Giorgio Romeo" w:date="2020-11-20T12:22:00Z">
+            <w:rPr>
+              <w:rStyle w:val="Enfasidelicata"/>
+              <w:i w:val="0"/>
+              <w:iCs w:val="0"/>
+              <w:sz w:val="24"/>
+              <w:szCs w:val="24"/>
+            </w:rPr>
+          </w:rPrChange>
+        </w:rPr>
+        <w:t>PUser</w:t>
+      </w:r>
+      <w:proofErr w:type="spellEnd"/>
+      <w:r>
+        <w:rPr>
+          <w:rStyle w:val="Enfasidelicata"/>
+          <w:rFonts w:ascii="Bell MT" w:hAnsi="Bell MT"/>
+          <w:i w:val="0"/>
+          <w:iCs w:val="0"/>
+          <w:sz w:val="24"/>
+          <w:szCs w:val="24"/>
+          <w:rPrChange w:id="54" w:author="Giorgio Romeo" w:date="2020-11-20T12:22:00Z">
+            <w:rPr>
+              <w:rStyle w:val="Enfasidelicata"/>
+              <w:i w:val="0"/>
+              <w:iCs w:val="0"/>
+              <w:sz w:val="24"/>
+              <w:szCs w:val="24"/>
+            </w:rPr>
+          </w:rPrChange>
+        </w:rPr>
+        <w:t xml:space="preserve"> + </w:t>
+      </w:r>
+      <w:proofErr w:type="spellStart"/>
+      <w:r>
+        <w:rPr>
+          <w:rStyle w:val="Enfasidelicata"/>
+          <w:rFonts w:ascii="Bell MT" w:hAnsi="Bell MT"/>
+          <w:i w:val="0"/>
+          <w:iCs w:val="0"/>
+          <w:sz w:val="24"/>
+          <w:szCs w:val="24"/>
+          <w:rPrChange w:id="55" w:author="Giorgio Romeo" w:date="2020-11-20T12:22:00Z">
+            <w:rPr>
+              <w:rStyle w:val="Enfasidelicata"/>
+              <w:i w:val="0"/>
+              <w:iCs w:val="0"/>
+              <w:sz w:val="24"/>
+              <w:szCs w:val="24"/>
+            </w:rPr>
+          </w:rPrChange>
+        </w:rPr>
+        <w:t>VUser</w:t>
+      </w:r>
+      <w:proofErr w:type="spellEnd"/>
     </w:p>
     <w:p>
       <w:pPr>
@@ -1039,36 +1116,58 @@
           <w:iCs w:val="0"/>
           <w:sz w:val="24"/>
           <w:szCs w:val="24"/>
-          <w:rPrChange w:id="52" w:author="Giorgio Romeo" w:date="2020-11-20T12:22:00Z">
-            <w:rPr>
-              <w:rStyle w:val="Enfasidelicata"/>
-              <w:i w:val="0"/>
-              <w:iCs w:val="0"/>
-              <w:sz w:val="24"/>
-              <w:szCs w:val="24"/>
-            </w:rPr>
-          </w:rPrChange>
-        </w:rPr>
-      </w:pPr>
-      <w:r>
-        <w:rPr>
-          <w:rStyle w:val="Enfasidelicata"/>
-          <w:rFonts w:ascii="Bell MT" w:hAnsi="Bell MT"/>
-          <w:i w:val="0"/>
-          <w:iCs w:val="0"/>
-          <w:sz w:val="24"/>
-          <w:szCs w:val="24"/>
-          <w:rPrChange w:id="53" w:author="Giorgio Romeo" w:date="2020-11-20T12:22:00Z">
-            <w:rPr>
-              <w:rStyle w:val="Enfasidelicata"/>
-              <w:i w:val="0"/>
-              <w:iCs w:val="0"/>
-              <w:sz w:val="24"/>
-              <w:szCs w:val="24"/>
-            </w:rPr>
-          </w:rPrChange>
-        </w:rPr>
-        <w:t>PUser: Physical user, the person who goes directly to the market without using the application.</w:t>
+          <w:rPrChange w:id="56" w:author="Giorgio Romeo" w:date="2020-11-20T12:22:00Z">
+            <w:rPr>
+              <w:rStyle w:val="Enfasidelicata"/>
+              <w:i w:val="0"/>
+              <w:iCs w:val="0"/>
+              <w:sz w:val="24"/>
+              <w:szCs w:val="24"/>
+            </w:rPr>
+          </w:rPrChange>
+        </w:rPr>
+      </w:pPr>
+      <w:proofErr w:type="spellStart"/>
+      <w:r>
+        <w:rPr>
+          <w:rStyle w:val="Enfasidelicata"/>
+          <w:rFonts w:ascii="Bell MT" w:hAnsi="Bell MT"/>
+          <w:i w:val="0"/>
+          <w:iCs w:val="0"/>
+          <w:sz w:val="24"/>
+          <w:szCs w:val="24"/>
+          <w:rPrChange w:id="57" w:author="Giorgio Romeo" w:date="2020-11-20T12:22:00Z">
+            <w:rPr>
+              <w:rStyle w:val="Enfasidelicata"/>
+              <w:i w:val="0"/>
+              <w:iCs w:val="0"/>
+              <w:sz w:val="24"/>
+              <w:szCs w:val="24"/>
+            </w:rPr>
+          </w:rPrChange>
+        </w:rPr>
+        <w:t>PUser</w:t>
+      </w:r>
+      <w:proofErr w:type="spellEnd"/>
+      <w:r>
+        <w:rPr>
+          <w:rStyle w:val="Enfasidelicata"/>
+          <w:rFonts w:ascii="Bell MT" w:hAnsi="Bell MT"/>
+          <w:i w:val="0"/>
+          <w:iCs w:val="0"/>
+          <w:sz w:val="24"/>
+          <w:szCs w:val="24"/>
+          <w:rPrChange w:id="58" w:author="Giorgio Romeo" w:date="2020-11-20T12:22:00Z">
+            <w:rPr>
+              <w:rStyle w:val="Enfasidelicata"/>
+              <w:i w:val="0"/>
+              <w:iCs w:val="0"/>
+              <w:sz w:val="24"/>
+              <w:szCs w:val="24"/>
+            </w:rPr>
+          </w:rPrChange>
+        </w:rPr>
+        <w:t>: Physical user, the person who goes directly to the market without using the application.</w:t>
       </w:r>
     </w:p>
     <w:p>
@@ -1082,36 +1181,58 @@
           <w:iCs w:val="0"/>
           <w:sz w:val="24"/>
           <w:szCs w:val="24"/>
-          <w:rPrChange w:id="54" w:author="Giorgio Romeo" w:date="2020-11-20T12:22:00Z">
-            <w:rPr>
-              <w:rStyle w:val="Enfasidelicata"/>
-              <w:i w:val="0"/>
-              <w:iCs w:val="0"/>
-              <w:sz w:val="24"/>
-              <w:szCs w:val="24"/>
-            </w:rPr>
-          </w:rPrChange>
-        </w:rPr>
-      </w:pPr>
-      <w:r>
-        <w:rPr>
-          <w:rStyle w:val="Enfasidelicata"/>
-          <w:rFonts w:ascii="Bell MT" w:hAnsi="Bell MT"/>
-          <w:i w:val="0"/>
-          <w:iCs w:val="0"/>
-          <w:sz w:val="24"/>
-          <w:szCs w:val="24"/>
-          <w:rPrChange w:id="55" w:author="Giorgio Romeo" w:date="2020-11-20T12:22:00Z">
-            <w:rPr>
-              <w:rStyle w:val="Enfasidelicata"/>
-              <w:i w:val="0"/>
-              <w:iCs w:val="0"/>
-              <w:sz w:val="24"/>
-              <w:szCs w:val="24"/>
-            </w:rPr>
-          </w:rPrChange>
-        </w:rPr>
-        <w:t>VUser: Virtual user, any person who uses the app to line up virtually and asks for a QR Code.</w:t>
+          <w:rPrChange w:id="59" w:author="Giorgio Romeo" w:date="2020-11-20T12:22:00Z">
+            <w:rPr>
+              <w:rStyle w:val="Enfasidelicata"/>
+              <w:i w:val="0"/>
+              <w:iCs w:val="0"/>
+              <w:sz w:val="24"/>
+              <w:szCs w:val="24"/>
+            </w:rPr>
+          </w:rPrChange>
+        </w:rPr>
+      </w:pPr>
+      <w:proofErr w:type="spellStart"/>
+      <w:r>
+        <w:rPr>
+          <w:rStyle w:val="Enfasidelicata"/>
+          <w:rFonts w:ascii="Bell MT" w:hAnsi="Bell MT"/>
+          <w:i w:val="0"/>
+          <w:iCs w:val="0"/>
+          <w:sz w:val="24"/>
+          <w:szCs w:val="24"/>
+          <w:rPrChange w:id="60" w:author="Giorgio Romeo" w:date="2020-11-20T12:22:00Z">
+            <w:rPr>
+              <w:rStyle w:val="Enfasidelicata"/>
+              <w:i w:val="0"/>
+              <w:iCs w:val="0"/>
+              <w:sz w:val="24"/>
+              <w:szCs w:val="24"/>
+            </w:rPr>
+          </w:rPrChange>
+        </w:rPr>
+        <w:t>VUser</w:t>
+      </w:r>
+      <w:proofErr w:type="spellEnd"/>
+      <w:r>
+        <w:rPr>
+          <w:rStyle w:val="Enfasidelicata"/>
+          <w:rFonts w:ascii="Bell MT" w:hAnsi="Bell MT"/>
+          <w:i w:val="0"/>
+          <w:iCs w:val="0"/>
+          <w:sz w:val="24"/>
+          <w:szCs w:val="24"/>
+          <w:rPrChange w:id="61" w:author="Giorgio Romeo" w:date="2020-11-20T12:22:00Z">
+            <w:rPr>
+              <w:rStyle w:val="Enfasidelicata"/>
+              <w:i w:val="0"/>
+              <w:iCs w:val="0"/>
+              <w:sz w:val="24"/>
+              <w:szCs w:val="24"/>
+            </w:rPr>
+          </w:rPrChange>
+        </w:rPr>
+        <w:t>: Virtual user, any person who uses the app to line up virtually and asks for a QR Code.</w:t>
       </w:r>
     </w:p>
     <w:p>
@@ -1125,27 +1246,27 @@
           <w:iCs w:val="0"/>
           <w:sz w:val="24"/>
           <w:szCs w:val="24"/>
-          <w:rPrChange w:id="56" w:author="Giorgio Romeo" w:date="2020-11-20T12:22:00Z">
-            <w:rPr>
-              <w:rStyle w:val="Enfasidelicata"/>
-              <w:i w:val="0"/>
-              <w:iCs w:val="0"/>
-              <w:sz w:val="24"/>
-              <w:szCs w:val="24"/>
-            </w:rPr>
-          </w:rPrChange>
-        </w:rPr>
-      </w:pPr>
-      <w:commentRangeStart w:id="57"/>
-      <w:r>
-        <w:rPr>
-          <w:rStyle w:val="Enfasidelicata"/>
-          <w:rFonts w:ascii="Bell MT" w:hAnsi="Bell MT"/>
-          <w:i w:val="0"/>
-          <w:iCs w:val="0"/>
-          <w:sz w:val="24"/>
-          <w:szCs w:val="24"/>
-          <w:rPrChange w:id="58" w:author="Giorgio Romeo" w:date="2020-11-20T12:22:00Z">
+          <w:rPrChange w:id="62" w:author="Giorgio Romeo" w:date="2020-11-20T12:22:00Z">
+            <w:rPr>
+              <w:rStyle w:val="Enfasidelicata"/>
+              <w:i w:val="0"/>
+              <w:iCs w:val="0"/>
+              <w:sz w:val="24"/>
+              <w:szCs w:val="24"/>
+            </w:rPr>
+          </w:rPrChange>
+        </w:rPr>
+      </w:pPr>
+      <w:commentRangeStart w:id="63"/>
+      <w:r>
+        <w:rPr>
+          <w:rStyle w:val="Enfasidelicata"/>
+          <w:rFonts w:ascii="Bell MT" w:hAnsi="Bell MT"/>
+          <w:i w:val="0"/>
+          <w:iCs w:val="0"/>
+          <w:sz w:val="24"/>
+          <w:szCs w:val="24"/>
+          <w:rPrChange w:id="64" w:author="Giorgio Romeo" w:date="2020-11-20T12:22:00Z">
             <w:rPr>
               <w:rStyle w:val="Enfasidelicata"/>
               <w:i w:val="0"/>
@@ -1157,28 +1278,28 @@
         </w:rPr>
         <w:t>Ticket</w:t>
       </w:r>
-      <w:commentRangeEnd w:id="57"/>
+      <w:commentRangeEnd w:id="63"/>
       <w:r>
         <w:rPr>
           <w:rStyle w:val="Rimandocommento"/>
           <w:rFonts w:ascii="Bell MT" w:hAnsi="Bell MT"/>
-          <w:rPrChange w:id="59" w:author="Giorgio Romeo" w:date="2020-11-20T12:22:00Z">
+          <w:rPrChange w:id="65" w:author="Giorgio Romeo" w:date="2020-11-20T12:22:00Z">
             <w:rPr>
               <w:rStyle w:val="Rimandocommento"/>
             </w:rPr>
           </w:rPrChange>
         </w:rPr>
-        <w:commentReference w:id="57"/>
-      </w:r>
-      <w:r>
-        <w:rPr>
-          <w:rStyle w:val="Enfasidelicata"/>
-          <w:rFonts w:ascii="Bell MT" w:hAnsi="Bell MT"/>
-          <w:i w:val="0"/>
-          <w:iCs w:val="0"/>
-          <w:sz w:val="24"/>
-          <w:szCs w:val="24"/>
-          <w:rPrChange w:id="60" w:author="Giorgio Romeo" w:date="2020-11-20T12:22:00Z">
+        <w:commentReference w:id="63"/>
+      </w:r>
+      <w:r>
+        <w:rPr>
+          <w:rStyle w:val="Enfasidelicata"/>
+          <w:rFonts w:ascii="Bell MT" w:hAnsi="Bell MT"/>
+          <w:i w:val="0"/>
+          <w:iCs w:val="0"/>
+          <w:sz w:val="24"/>
+          <w:szCs w:val="24"/>
+          <w:rPrChange w:id="66" w:author="Giorgio Romeo" w:date="2020-11-20T12:22:00Z">
             <w:rPr>
               <w:rStyle w:val="Enfasidelicata"/>
               <w:i w:val="0"/>
@@ -1206,7 +1327,7 @@
           <w:iCs w:val="0"/>
           <w:sz w:val="28"/>
           <w:szCs w:val="28"/>
-          <w:rPrChange w:id="61" w:author="Giorgio Romeo" w:date="2020-11-20T12:22:00Z">
+          <w:rPrChange w:id="67" w:author="Giorgio Romeo" w:date="2020-11-20T12:22:00Z">
             <w:rPr>
               <w:rStyle w:val="Enfasidelicata"/>
               <w:i w:val="0"/>
@@ -1225,7 +1346,7 @@
           <w:iCs w:val="0"/>
           <w:sz w:val="28"/>
           <w:szCs w:val="28"/>
-          <w:rPrChange w:id="62" w:author="Giorgio Romeo" w:date="2020-11-20T12:22:00Z">
+          <w:rPrChange w:id="68" w:author="Giorgio Romeo" w:date="2020-11-20T12:22:00Z">
             <w:rPr>
               <w:rStyle w:val="Enfasidelicata"/>
               <w:i w:val="0"/>
@@ -1245,7 +1366,7 @@
           <w:iCs w:val="0"/>
           <w:sz w:val="28"/>
           <w:szCs w:val="28"/>
-          <w:rPrChange w:id="63" w:author="Giorgio Romeo" w:date="2020-11-20T12:22:00Z">
+          <w:rPrChange w:id="69" w:author="Giorgio Romeo" w:date="2020-11-20T12:22:00Z">
             <w:rPr>
               <w:rStyle w:val="Enfasidelicata"/>
               <w:i w:val="0"/>
@@ -1265,7 +1386,7 @@
           <w:iCs w:val="0"/>
           <w:sz w:val="24"/>
           <w:szCs w:val="24"/>
-          <w:rPrChange w:id="64" w:author="Giorgio Romeo" w:date="2020-11-20T12:22:00Z">
+          <w:rPrChange w:id="70" w:author="Giorgio Romeo" w:date="2020-11-20T12:22:00Z">
             <w:rPr>
               <w:rStyle w:val="Enfasidelicata"/>
               <w:i w:val="0"/>
@@ -1285,7 +1406,7 @@
           <w:iCs w:val="0"/>
           <w:sz w:val="22"/>
           <w:szCs w:val="22"/>
-          <w:rPrChange w:id="65" w:author="Giorgio Romeo" w:date="2020-11-20T12:22:00Z">
+          <w:rPrChange w:id="71" w:author="Giorgio Romeo" w:date="2020-11-20T12:22:00Z">
             <w:rPr>
               <w:rStyle w:val="Enfasidelicata"/>
               <w:i w:val="0"/>
@@ -1305,7 +1426,7 @@
           <w:iCs w:val="0"/>
           <w:sz w:val="24"/>
           <w:szCs w:val="24"/>
-          <w:rPrChange w:id="66" w:author="Giorgio Romeo" w:date="2020-11-20T12:22:00Z">
+          <w:rPrChange w:id="72" w:author="Giorgio Romeo" w:date="2020-11-20T12:22:00Z">
             <w:rPr>
               <w:rStyle w:val="Enfasidelicata"/>
               <w:i w:val="0"/>
@@ -1325,27 +1446,447 @@
           <w:iCs w:val="0"/>
           <w:sz w:val="24"/>
           <w:szCs w:val="24"/>
-          <w:rPrChange w:id="67" w:author="Giorgio Romeo" w:date="2020-11-20T12:22:00Z">
-            <w:rPr>
-              <w:rStyle w:val="Enfasidelicata"/>
-              <w:i w:val="0"/>
-              <w:iCs w:val="0"/>
-              <w:sz w:val="24"/>
-              <w:szCs w:val="24"/>
-            </w:rPr>
-          </w:rPrChange>
-        </w:rPr>
-        <w:t>, consectetur adipiscing elit, sed do eiusmod tempor incididunt ut labore et dolore magna aliqua.</w:t>
-      </w:r>
-      <w:r>
-        <w:rPr>
-          <w:rStyle w:val="Enfasidelicata"/>
-          <w:rFonts w:ascii="Bell MT" w:hAnsi="Bell MT"/>
-          <w:i w:val="0"/>
-          <w:iCs w:val="0"/>
-          <w:sz w:val="24"/>
-          <w:szCs w:val="24"/>
-          <w:rPrChange w:id="68" w:author="Giorgio Romeo" w:date="2020-11-20T12:22:00Z">
+          <w:rPrChange w:id="73" w:author="Giorgio Romeo" w:date="2020-11-20T12:22:00Z">
+            <w:rPr>
+              <w:rStyle w:val="Enfasidelicata"/>
+              <w:i w:val="0"/>
+              <w:iCs w:val="0"/>
+              <w:sz w:val="24"/>
+              <w:szCs w:val="24"/>
+            </w:rPr>
+          </w:rPrChange>
+        </w:rPr>
+        <w:t xml:space="preserve">, </w:t>
+      </w:r>
+      <w:proofErr w:type="spellStart"/>
+      <w:r>
+        <w:rPr>
+          <w:rStyle w:val="Enfasidelicata"/>
+          <w:rFonts w:ascii="Bell MT" w:hAnsi="Bell MT"/>
+          <w:i w:val="0"/>
+          <w:iCs w:val="0"/>
+          <w:sz w:val="24"/>
+          <w:szCs w:val="24"/>
+          <w:rPrChange w:id="74" w:author="Giorgio Romeo" w:date="2020-11-20T12:22:00Z">
+            <w:rPr>
+              <w:rStyle w:val="Enfasidelicata"/>
+              <w:i w:val="0"/>
+              <w:iCs w:val="0"/>
+              <w:sz w:val="24"/>
+              <w:szCs w:val="24"/>
+            </w:rPr>
+          </w:rPrChange>
+        </w:rPr>
+        <w:t>consectetur</w:t>
+      </w:r>
+      <w:proofErr w:type="spellEnd"/>
+      <w:r>
+        <w:rPr>
+          <w:rStyle w:val="Enfasidelicata"/>
+          <w:rFonts w:ascii="Bell MT" w:hAnsi="Bell MT"/>
+          <w:i w:val="0"/>
+          <w:iCs w:val="0"/>
+          <w:sz w:val="24"/>
+          <w:szCs w:val="24"/>
+          <w:rPrChange w:id="75" w:author="Giorgio Romeo" w:date="2020-11-20T12:22:00Z">
+            <w:rPr>
+              <w:rStyle w:val="Enfasidelicata"/>
+              <w:i w:val="0"/>
+              <w:iCs w:val="0"/>
+              <w:sz w:val="24"/>
+              <w:szCs w:val="24"/>
+            </w:rPr>
+          </w:rPrChange>
+        </w:rPr>
+        <w:t xml:space="preserve"> </w:t>
+      </w:r>
+      <w:proofErr w:type="spellStart"/>
+      <w:r>
+        <w:rPr>
+          <w:rStyle w:val="Enfasidelicata"/>
+          <w:rFonts w:ascii="Bell MT" w:hAnsi="Bell MT"/>
+          <w:i w:val="0"/>
+          <w:iCs w:val="0"/>
+          <w:sz w:val="24"/>
+          <w:szCs w:val="24"/>
+          <w:rPrChange w:id="76" w:author="Giorgio Romeo" w:date="2020-11-20T12:22:00Z">
+            <w:rPr>
+              <w:rStyle w:val="Enfasidelicata"/>
+              <w:i w:val="0"/>
+              <w:iCs w:val="0"/>
+              <w:sz w:val="24"/>
+              <w:szCs w:val="24"/>
+            </w:rPr>
+          </w:rPrChange>
+        </w:rPr>
+        <w:t>adipiscing</w:t>
+      </w:r>
+      <w:proofErr w:type="spellEnd"/>
+      <w:r>
+        <w:rPr>
+          <w:rStyle w:val="Enfasidelicata"/>
+          <w:rFonts w:ascii="Bell MT" w:hAnsi="Bell MT"/>
+          <w:i w:val="0"/>
+          <w:iCs w:val="0"/>
+          <w:sz w:val="24"/>
+          <w:szCs w:val="24"/>
+          <w:rPrChange w:id="77" w:author="Giorgio Romeo" w:date="2020-11-20T12:22:00Z">
+            <w:rPr>
+              <w:rStyle w:val="Enfasidelicata"/>
+              <w:i w:val="0"/>
+              <w:iCs w:val="0"/>
+              <w:sz w:val="24"/>
+              <w:szCs w:val="24"/>
+            </w:rPr>
+          </w:rPrChange>
+        </w:rPr>
+        <w:t xml:space="preserve"> </w:t>
+      </w:r>
+      <w:proofErr w:type="spellStart"/>
+      <w:r>
+        <w:rPr>
+          <w:rStyle w:val="Enfasidelicata"/>
+          <w:rFonts w:ascii="Bell MT" w:hAnsi="Bell MT"/>
+          <w:i w:val="0"/>
+          <w:iCs w:val="0"/>
+          <w:sz w:val="24"/>
+          <w:szCs w:val="24"/>
+          <w:rPrChange w:id="78" w:author="Giorgio Romeo" w:date="2020-11-20T12:22:00Z">
+            <w:rPr>
+              <w:rStyle w:val="Enfasidelicata"/>
+              <w:i w:val="0"/>
+              <w:iCs w:val="0"/>
+              <w:sz w:val="24"/>
+              <w:szCs w:val="24"/>
+            </w:rPr>
+          </w:rPrChange>
+        </w:rPr>
+        <w:t>elit</w:t>
+      </w:r>
+      <w:proofErr w:type="spellEnd"/>
+      <w:r>
+        <w:rPr>
+          <w:rStyle w:val="Enfasidelicata"/>
+          <w:rFonts w:ascii="Bell MT" w:hAnsi="Bell MT"/>
+          <w:i w:val="0"/>
+          <w:iCs w:val="0"/>
+          <w:sz w:val="24"/>
+          <w:szCs w:val="24"/>
+          <w:rPrChange w:id="79" w:author="Giorgio Romeo" w:date="2020-11-20T12:22:00Z">
+            <w:rPr>
+              <w:rStyle w:val="Enfasidelicata"/>
+              <w:i w:val="0"/>
+              <w:iCs w:val="0"/>
+              <w:sz w:val="24"/>
+              <w:szCs w:val="24"/>
+            </w:rPr>
+          </w:rPrChange>
+        </w:rPr>
+        <w:t xml:space="preserve">, </w:t>
+      </w:r>
+      <w:proofErr w:type="spellStart"/>
+      <w:r>
+        <w:rPr>
+          <w:rStyle w:val="Enfasidelicata"/>
+          <w:rFonts w:ascii="Bell MT" w:hAnsi="Bell MT"/>
+          <w:i w:val="0"/>
+          <w:iCs w:val="0"/>
+          <w:sz w:val="24"/>
+          <w:szCs w:val="24"/>
+          <w:rPrChange w:id="80" w:author="Giorgio Romeo" w:date="2020-11-20T12:22:00Z">
+            <w:rPr>
+              <w:rStyle w:val="Enfasidelicata"/>
+              <w:i w:val="0"/>
+              <w:iCs w:val="0"/>
+              <w:sz w:val="24"/>
+              <w:szCs w:val="24"/>
+            </w:rPr>
+          </w:rPrChange>
+        </w:rPr>
+        <w:t>sed</w:t>
+      </w:r>
+      <w:proofErr w:type="spellEnd"/>
+      <w:r>
+        <w:rPr>
+          <w:rStyle w:val="Enfasidelicata"/>
+          <w:rFonts w:ascii="Bell MT" w:hAnsi="Bell MT"/>
+          <w:i w:val="0"/>
+          <w:iCs w:val="0"/>
+          <w:sz w:val="24"/>
+          <w:szCs w:val="24"/>
+          <w:rPrChange w:id="81" w:author="Giorgio Romeo" w:date="2020-11-20T12:22:00Z">
+            <w:rPr>
+              <w:rStyle w:val="Enfasidelicata"/>
+              <w:i w:val="0"/>
+              <w:iCs w:val="0"/>
+              <w:sz w:val="24"/>
+              <w:szCs w:val="24"/>
+            </w:rPr>
+          </w:rPrChange>
+        </w:rPr>
+        <w:t xml:space="preserve"> do </w:t>
+      </w:r>
+      <w:proofErr w:type="spellStart"/>
+      <w:r>
+        <w:rPr>
+          <w:rStyle w:val="Enfasidelicata"/>
+          <w:rFonts w:ascii="Bell MT" w:hAnsi="Bell MT"/>
+          <w:i w:val="0"/>
+          <w:iCs w:val="0"/>
+          <w:sz w:val="24"/>
+          <w:szCs w:val="24"/>
+          <w:rPrChange w:id="82" w:author="Giorgio Romeo" w:date="2020-11-20T12:22:00Z">
+            <w:rPr>
+              <w:rStyle w:val="Enfasidelicata"/>
+              <w:i w:val="0"/>
+              <w:iCs w:val="0"/>
+              <w:sz w:val="24"/>
+              <w:szCs w:val="24"/>
+            </w:rPr>
+          </w:rPrChange>
+        </w:rPr>
+        <w:t>eiusmod</w:t>
+      </w:r>
+      <w:proofErr w:type="spellEnd"/>
+      <w:r>
+        <w:rPr>
+          <w:rStyle w:val="Enfasidelicata"/>
+          <w:rFonts w:ascii="Bell MT" w:hAnsi="Bell MT"/>
+          <w:i w:val="0"/>
+          <w:iCs w:val="0"/>
+          <w:sz w:val="24"/>
+          <w:szCs w:val="24"/>
+          <w:rPrChange w:id="83" w:author="Giorgio Romeo" w:date="2020-11-20T12:22:00Z">
+            <w:rPr>
+              <w:rStyle w:val="Enfasidelicata"/>
+              <w:i w:val="0"/>
+              <w:iCs w:val="0"/>
+              <w:sz w:val="24"/>
+              <w:szCs w:val="24"/>
+            </w:rPr>
+          </w:rPrChange>
+        </w:rPr>
+        <w:t xml:space="preserve"> </w:t>
+      </w:r>
+      <w:proofErr w:type="spellStart"/>
+      <w:r>
+        <w:rPr>
+          <w:rStyle w:val="Enfasidelicata"/>
+          <w:rFonts w:ascii="Bell MT" w:hAnsi="Bell MT"/>
+          <w:i w:val="0"/>
+          <w:iCs w:val="0"/>
+          <w:sz w:val="24"/>
+          <w:szCs w:val="24"/>
+          <w:rPrChange w:id="84" w:author="Giorgio Romeo" w:date="2020-11-20T12:22:00Z">
+            <w:rPr>
+              <w:rStyle w:val="Enfasidelicata"/>
+              <w:i w:val="0"/>
+              <w:iCs w:val="0"/>
+              <w:sz w:val="24"/>
+              <w:szCs w:val="24"/>
+            </w:rPr>
+          </w:rPrChange>
+        </w:rPr>
+        <w:t>tempor</w:t>
+      </w:r>
+      <w:proofErr w:type="spellEnd"/>
+      <w:r>
+        <w:rPr>
+          <w:rStyle w:val="Enfasidelicata"/>
+          <w:rFonts w:ascii="Bell MT" w:hAnsi="Bell MT"/>
+          <w:i w:val="0"/>
+          <w:iCs w:val="0"/>
+          <w:sz w:val="24"/>
+          <w:szCs w:val="24"/>
+          <w:rPrChange w:id="85" w:author="Giorgio Romeo" w:date="2020-11-20T12:22:00Z">
+            <w:rPr>
+              <w:rStyle w:val="Enfasidelicata"/>
+              <w:i w:val="0"/>
+              <w:iCs w:val="0"/>
+              <w:sz w:val="24"/>
+              <w:szCs w:val="24"/>
+            </w:rPr>
+          </w:rPrChange>
+        </w:rPr>
+        <w:t xml:space="preserve"> </w:t>
+      </w:r>
+      <w:proofErr w:type="spellStart"/>
+      <w:r>
+        <w:rPr>
+          <w:rStyle w:val="Enfasidelicata"/>
+          <w:rFonts w:ascii="Bell MT" w:hAnsi="Bell MT"/>
+          <w:i w:val="0"/>
+          <w:iCs w:val="0"/>
+          <w:sz w:val="24"/>
+          <w:szCs w:val="24"/>
+          <w:rPrChange w:id="86" w:author="Giorgio Romeo" w:date="2020-11-20T12:22:00Z">
+            <w:rPr>
+              <w:rStyle w:val="Enfasidelicata"/>
+              <w:i w:val="0"/>
+              <w:iCs w:val="0"/>
+              <w:sz w:val="24"/>
+              <w:szCs w:val="24"/>
+            </w:rPr>
+          </w:rPrChange>
+        </w:rPr>
+        <w:t>incididunt</w:t>
+      </w:r>
+      <w:proofErr w:type="spellEnd"/>
+      <w:r>
+        <w:rPr>
+          <w:rStyle w:val="Enfasidelicata"/>
+          <w:rFonts w:ascii="Bell MT" w:hAnsi="Bell MT"/>
+          <w:i w:val="0"/>
+          <w:iCs w:val="0"/>
+          <w:sz w:val="24"/>
+          <w:szCs w:val="24"/>
+          <w:rPrChange w:id="87" w:author="Giorgio Romeo" w:date="2020-11-20T12:22:00Z">
+            <w:rPr>
+              <w:rStyle w:val="Enfasidelicata"/>
+              <w:i w:val="0"/>
+              <w:iCs w:val="0"/>
+              <w:sz w:val="24"/>
+              <w:szCs w:val="24"/>
+            </w:rPr>
+          </w:rPrChange>
+        </w:rPr>
+        <w:t xml:space="preserve"> </w:t>
+      </w:r>
+      <w:proofErr w:type="spellStart"/>
+      <w:r>
+        <w:rPr>
+          <w:rStyle w:val="Enfasidelicata"/>
+          <w:rFonts w:ascii="Bell MT" w:hAnsi="Bell MT"/>
+          <w:i w:val="0"/>
+          <w:iCs w:val="0"/>
+          <w:sz w:val="24"/>
+          <w:szCs w:val="24"/>
+          <w:rPrChange w:id="88" w:author="Giorgio Romeo" w:date="2020-11-20T12:22:00Z">
+            <w:rPr>
+              <w:rStyle w:val="Enfasidelicata"/>
+              <w:i w:val="0"/>
+              <w:iCs w:val="0"/>
+              <w:sz w:val="24"/>
+              <w:szCs w:val="24"/>
+            </w:rPr>
+          </w:rPrChange>
+        </w:rPr>
+        <w:t>ut</w:t>
+      </w:r>
+      <w:proofErr w:type="spellEnd"/>
+      <w:r>
+        <w:rPr>
+          <w:rStyle w:val="Enfasidelicata"/>
+          <w:rFonts w:ascii="Bell MT" w:hAnsi="Bell MT"/>
+          <w:i w:val="0"/>
+          <w:iCs w:val="0"/>
+          <w:sz w:val="24"/>
+          <w:szCs w:val="24"/>
+          <w:rPrChange w:id="89" w:author="Giorgio Romeo" w:date="2020-11-20T12:22:00Z">
+            <w:rPr>
+              <w:rStyle w:val="Enfasidelicata"/>
+              <w:i w:val="0"/>
+              <w:iCs w:val="0"/>
+              <w:sz w:val="24"/>
+              <w:szCs w:val="24"/>
+            </w:rPr>
+          </w:rPrChange>
+        </w:rPr>
+        <w:t xml:space="preserve"> </w:t>
+      </w:r>
+      <w:proofErr w:type="spellStart"/>
+      <w:r>
+        <w:rPr>
+          <w:rStyle w:val="Enfasidelicata"/>
+          <w:rFonts w:ascii="Bell MT" w:hAnsi="Bell MT"/>
+          <w:i w:val="0"/>
+          <w:iCs w:val="0"/>
+          <w:sz w:val="24"/>
+          <w:szCs w:val="24"/>
+          <w:rPrChange w:id="90" w:author="Giorgio Romeo" w:date="2020-11-20T12:22:00Z">
+            <w:rPr>
+              <w:rStyle w:val="Enfasidelicata"/>
+              <w:i w:val="0"/>
+              <w:iCs w:val="0"/>
+              <w:sz w:val="24"/>
+              <w:szCs w:val="24"/>
+            </w:rPr>
+          </w:rPrChange>
+        </w:rPr>
+        <w:t>labore</w:t>
+      </w:r>
+      <w:proofErr w:type="spellEnd"/>
+      <w:r>
+        <w:rPr>
+          <w:rStyle w:val="Enfasidelicata"/>
+          <w:rFonts w:ascii="Bell MT" w:hAnsi="Bell MT"/>
+          <w:i w:val="0"/>
+          <w:iCs w:val="0"/>
+          <w:sz w:val="24"/>
+          <w:szCs w:val="24"/>
+          <w:rPrChange w:id="91" w:author="Giorgio Romeo" w:date="2020-11-20T12:22:00Z">
+            <w:rPr>
+              <w:rStyle w:val="Enfasidelicata"/>
+              <w:i w:val="0"/>
+              <w:iCs w:val="0"/>
+              <w:sz w:val="24"/>
+              <w:szCs w:val="24"/>
+            </w:rPr>
+          </w:rPrChange>
+        </w:rPr>
+        <w:t xml:space="preserve"> et dolore magna </w:t>
+      </w:r>
+      <w:proofErr w:type="spellStart"/>
+      <w:r>
+        <w:rPr>
+          <w:rStyle w:val="Enfasidelicata"/>
+          <w:rFonts w:ascii="Bell MT" w:hAnsi="Bell MT"/>
+          <w:i w:val="0"/>
+          <w:iCs w:val="0"/>
+          <w:sz w:val="24"/>
+          <w:szCs w:val="24"/>
+          <w:rPrChange w:id="92" w:author="Giorgio Romeo" w:date="2020-11-20T12:22:00Z">
+            <w:rPr>
+              <w:rStyle w:val="Enfasidelicata"/>
+              <w:i w:val="0"/>
+              <w:iCs w:val="0"/>
+              <w:sz w:val="24"/>
+              <w:szCs w:val="24"/>
+            </w:rPr>
+          </w:rPrChange>
+        </w:rPr>
+        <w:t>aliqua</w:t>
+      </w:r>
+      <w:proofErr w:type="spellEnd"/>
+      <w:r>
+        <w:rPr>
+          <w:rStyle w:val="Enfasidelicata"/>
+          <w:rFonts w:ascii="Bell MT" w:hAnsi="Bell MT"/>
+          <w:i w:val="0"/>
+          <w:iCs w:val="0"/>
+          <w:sz w:val="24"/>
+          <w:szCs w:val="24"/>
+          <w:rPrChange w:id="93" w:author="Giorgio Romeo" w:date="2020-11-20T12:22:00Z">
+            <w:rPr>
+              <w:rStyle w:val="Enfasidelicata"/>
+              <w:i w:val="0"/>
+              <w:iCs w:val="0"/>
+              <w:sz w:val="24"/>
+              <w:szCs w:val="24"/>
+            </w:rPr>
+          </w:rPrChange>
+        </w:rPr>
+        <w:t>.</w:t>
+      </w:r>
+      <w:r>
+        <w:rPr>
+          <w:rStyle w:val="Enfasidelicata"/>
+          <w:rFonts w:ascii="Bell MT" w:hAnsi="Bell MT"/>
+          <w:i w:val="0"/>
+          <w:iCs w:val="0"/>
+          <w:sz w:val="24"/>
+          <w:szCs w:val="24"/>
+          <w:rPrChange w:id="94" w:author="Giorgio Romeo" w:date="2020-11-20T12:22:00Z">
             <w:rPr>
               <w:rStyle w:val="Enfasidelicata"/>
               <w:i w:val="0"/>
@@ -1365,7 +1906,7 @@
           <w:iCs w:val="0"/>
           <w:sz w:val="24"/>
           <w:szCs w:val="24"/>
-          <w:rPrChange w:id="69" w:author="Giorgio Romeo" w:date="2020-11-20T12:22:00Z">
+          <w:rPrChange w:id="95" w:author="Giorgio Romeo" w:date="2020-11-20T12:22:00Z">
             <w:rPr>
               <w:rStyle w:val="Enfasidelicata"/>
               <w:i w:val="0"/>
@@ -1393,7 +1934,7 @@
           <w:iCs w:val="0"/>
           <w:sz w:val="28"/>
           <w:szCs w:val="28"/>
-          <w:rPrChange w:id="70" w:author="Giorgio Romeo" w:date="2020-11-20T12:22:00Z">
+          <w:rPrChange w:id="96" w:author="Giorgio Romeo" w:date="2020-11-20T12:22:00Z">
             <w:rPr>
               <w:rStyle w:val="Enfasidelicata"/>
               <w:i w:val="0"/>
@@ -1412,7 +1953,7 @@
           <w:iCs w:val="0"/>
           <w:sz w:val="28"/>
           <w:szCs w:val="28"/>
-          <w:rPrChange w:id="71" w:author="Giorgio Romeo" w:date="2020-11-20T12:22:00Z">
+          <w:rPrChange w:id="97" w:author="Giorgio Romeo" w:date="2020-11-20T12:22:00Z">
             <w:rPr>
               <w:rStyle w:val="Enfasidelicata"/>
               <w:i w:val="0"/>
@@ -1432,7 +1973,7 @@
           <w:iCs w:val="0"/>
           <w:sz w:val="28"/>
           <w:szCs w:val="28"/>
-          <w:rPrChange w:id="72" w:author="Giorgio Romeo" w:date="2020-11-20T12:22:00Z">
+          <w:rPrChange w:id="98" w:author="Giorgio Romeo" w:date="2020-11-20T12:22:00Z">
             <w:rPr>
               <w:rStyle w:val="Enfasidelicata"/>
               <w:i w:val="0"/>
@@ -1452,7 +1993,7 @@
           <w:iCs w:val="0"/>
           <w:sz w:val="28"/>
           <w:szCs w:val="28"/>
-          <w:rPrChange w:id="73" w:author="Giorgio Romeo" w:date="2020-11-20T12:22:00Z">
+          <w:rPrChange w:id="99" w:author="Giorgio Romeo" w:date="2020-11-20T12:22:00Z">
             <w:rPr>
               <w:rStyle w:val="Enfasidelicata"/>
               <w:i w:val="0"/>
@@ -1472,27 +2013,531 @@
           <w:iCs w:val="0"/>
           <w:sz w:val="24"/>
           <w:szCs w:val="24"/>
-          <w:rPrChange w:id="74" w:author="Giorgio Romeo" w:date="2020-11-20T12:22:00Z">
-            <w:rPr>
-              <w:rStyle w:val="Enfasidelicata"/>
-              <w:i w:val="0"/>
-              <w:iCs w:val="0"/>
-              <w:sz w:val="24"/>
-              <w:szCs w:val="24"/>
-            </w:rPr>
-          </w:rPrChange>
-        </w:rPr>
-        <w:t>Lorem ipsum dolor sit amet, consectetur adipiscing elit, sed do eiusmod tempor incididunt ut labore et dolore magna aliqua.</w:t>
-      </w:r>
-      <w:r>
-        <w:rPr>
-          <w:rStyle w:val="Enfasidelicata"/>
-          <w:rFonts w:ascii="Bell MT" w:hAnsi="Bell MT"/>
-          <w:i w:val="0"/>
-          <w:iCs w:val="0"/>
-          <w:sz w:val="24"/>
-          <w:szCs w:val="24"/>
-          <w:rPrChange w:id="75" w:author="Giorgio Romeo" w:date="2020-11-20T12:22:00Z">
+          <w:rPrChange w:id="100" w:author="Giorgio Romeo" w:date="2020-11-20T12:22:00Z">
+            <w:rPr>
+              <w:rStyle w:val="Enfasidelicata"/>
+              <w:i w:val="0"/>
+              <w:iCs w:val="0"/>
+              <w:sz w:val="24"/>
+              <w:szCs w:val="24"/>
+            </w:rPr>
+          </w:rPrChange>
+        </w:rPr>
+        <w:t xml:space="preserve">Lorem ipsum </w:t>
+      </w:r>
+      <w:proofErr w:type="spellStart"/>
+      <w:r>
+        <w:rPr>
+          <w:rStyle w:val="Enfasidelicata"/>
+          <w:rFonts w:ascii="Bell MT" w:hAnsi="Bell MT"/>
+          <w:i w:val="0"/>
+          <w:iCs w:val="0"/>
+          <w:sz w:val="24"/>
+          <w:szCs w:val="24"/>
+          <w:rPrChange w:id="101" w:author="Giorgio Romeo" w:date="2020-11-20T12:22:00Z">
+            <w:rPr>
+              <w:rStyle w:val="Enfasidelicata"/>
+              <w:i w:val="0"/>
+              <w:iCs w:val="0"/>
+              <w:sz w:val="24"/>
+              <w:szCs w:val="24"/>
+            </w:rPr>
+          </w:rPrChange>
+        </w:rPr>
+        <w:t>dolor</w:t>
+      </w:r>
+      <w:proofErr w:type="spellEnd"/>
+      <w:r>
+        <w:rPr>
+          <w:rStyle w:val="Enfasidelicata"/>
+          <w:rFonts w:ascii="Bell MT" w:hAnsi="Bell MT"/>
+          <w:i w:val="0"/>
+          <w:iCs w:val="0"/>
+          <w:sz w:val="24"/>
+          <w:szCs w:val="24"/>
+          <w:rPrChange w:id="102" w:author="Giorgio Romeo" w:date="2020-11-20T12:22:00Z">
+            <w:rPr>
+              <w:rStyle w:val="Enfasidelicata"/>
+              <w:i w:val="0"/>
+              <w:iCs w:val="0"/>
+              <w:sz w:val="24"/>
+              <w:szCs w:val="24"/>
+            </w:rPr>
+          </w:rPrChange>
+        </w:rPr>
+        <w:t xml:space="preserve"> sit </w:t>
+      </w:r>
+      <w:proofErr w:type="spellStart"/>
+      <w:r>
+        <w:rPr>
+          <w:rStyle w:val="Enfasidelicata"/>
+          <w:rFonts w:ascii="Bell MT" w:hAnsi="Bell MT"/>
+          <w:i w:val="0"/>
+          <w:iCs w:val="0"/>
+          <w:sz w:val="24"/>
+          <w:szCs w:val="24"/>
+          <w:rPrChange w:id="103" w:author="Giorgio Romeo" w:date="2020-11-20T12:22:00Z">
+            <w:rPr>
+              <w:rStyle w:val="Enfasidelicata"/>
+              <w:i w:val="0"/>
+              <w:iCs w:val="0"/>
+              <w:sz w:val="24"/>
+              <w:szCs w:val="24"/>
+            </w:rPr>
+          </w:rPrChange>
+        </w:rPr>
+        <w:t>amet</w:t>
+      </w:r>
+      <w:proofErr w:type="spellEnd"/>
+      <w:r>
+        <w:rPr>
+          <w:rStyle w:val="Enfasidelicata"/>
+          <w:rFonts w:ascii="Bell MT" w:hAnsi="Bell MT"/>
+          <w:i w:val="0"/>
+          <w:iCs w:val="0"/>
+          <w:sz w:val="24"/>
+          <w:szCs w:val="24"/>
+          <w:rPrChange w:id="104" w:author="Giorgio Romeo" w:date="2020-11-20T12:22:00Z">
+            <w:rPr>
+              <w:rStyle w:val="Enfasidelicata"/>
+              <w:i w:val="0"/>
+              <w:iCs w:val="0"/>
+              <w:sz w:val="24"/>
+              <w:szCs w:val="24"/>
+            </w:rPr>
+          </w:rPrChange>
+        </w:rPr>
+        <w:t xml:space="preserve">, </w:t>
+      </w:r>
+      <w:proofErr w:type="spellStart"/>
+      <w:r>
+        <w:rPr>
+          <w:rStyle w:val="Enfasidelicata"/>
+          <w:rFonts w:ascii="Bell MT" w:hAnsi="Bell MT"/>
+          <w:i w:val="0"/>
+          <w:iCs w:val="0"/>
+          <w:sz w:val="24"/>
+          <w:szCs w:val="24"/>
+          <w:rPrChange w:id="105" w:author="Giorgio Romeo" w:date="2020-11-20T12:22:00Z">
+            <w:rPr>
+              <w:rStyle w:val="Enfasidelicata"/>
+              <w:i w:val="0"/>
+              <w:iCs w:val="0"/>
+              <w:sz w:val="24"/>
+              <w:szCs w:val="24"/>
+            </w:rPr>
+          </w:rPrChange>
+        </w:rPr>
+        <w:t>consectetur</w:t>
+      </w:r>
+      <w:proofErr w:type="spellEnd"/>
+      <w:r>
+        <w:rPr>
+          <w:rStyle w:val="Enfasidelicata"/>
+          <w:rFonts w:ascii="Bell MT" w:hAnsi="Bell MT"/>
+          <w:i w:val="0"/>
+          <w:iCs w:val="0"/>
+          <w:sz w:val="24"/>
+          <w:szCs w:val="24"/>
+          <w:rPrChange w:id="106" w:author="Giorgio Romeo" w:date="2020-11-20T12:22:00Z">
+            <w:rPr>
+              <w:rStyle w:val="Enfasidelicata"/>
+              <w:i w:val="0"/>
+              <w:iCs w:val="0"/>
+              <w:sz w:val="24"/>
+              <w:szCs w:val="24"/>
+            </w:rPr>
+          </w:rPrChange>
+        </w:rPr>
+        <w:t xml:space="preserve"> </w:t>
+      </w:r>
+      <w:proofErr w:type="spellStart"/>
+      <w:r>
+        <w:rPr>
+          <w:rStyle w:val="Enfasidelicata"/>
+          <w:rFonts w:ascii="Bell MT" w:hAnsi="Bell MT"/>
+          <w:i w:val="0"/>
+          <w:iCs w:val="0"/>
+          <w:sz w:val="24"/>
+          <w:szCs w:val="24"/>
+          <w:rPrChange w:id="107" w:author="Giorgio Romeo" w:date="2020-11-20T12:22:00Z">
+            <w:rPr>
+              <w:rStyle w:val="Enfasidelicata"/>
+              <w:i w:val="0"/>
+              <w:iCs w:val="0"/>
+              <w:sz w:val="24"/>
+              <w:szCs w:val="24"/>
+            </w:rPr>
+          </w:rPrChange>
+        </w:rPr>
+        <w:t>adipiscing</w:t>
+      </w:r>
+      <w:proofErr w:type="spellEnd"/>
+      <w:r>
+        <w:rPr>
+          <w:rStyle w:val="Enfasidelicata"/>
+          <w:rFonts w:ascii="Bell MT" w:hAnsi="Bell MT"/>
+          <w:i w:val="0"/>
+          <w:iCs w:val="0"/>
+          <w:sz w:val="24"/>
+          <w:szCs w:val="24"/>
+          <w:rPrChange w:id="108" w:author="Giorgio Romeo" w:date="2020-11-20T12:22:00Z">
+            <w:rPr>
+              <w:rStyle w:val="Enfasidelicata"/>
+              <w:i w:val="0"/>
+              <w:iCs w:val="0"/>
+              <w:sz w:val="24"/>
+              <w:szCs w:val="24"/>
+            </w:rPr>
+          </w:rPrChange>
+        </w:rPr>
+        <w:t xml:space="preserve"> </w:t>
+      </w:r>
+      <w:proofErr w:type="spellStart"/>
+      <w:r>
+        <w:rPr>
+          <w:rStyle w:val="Enfasidelicata"/>
+          <w:rFonts w:ascii="Bell MT" w:hAnsi="Bell MT"/>
+          <w:i w:val="0"/>
+          <w:iCs w:val="0"/>
+          <w:sz w:val="24"/>
+          <w:szCs w:val="24"/>
+          <w:rPrChange w:id="109" w:author="Giorgio Romeo" w:date="2020-11-20T12:22:00Z">
+            <w:rPr>
+              <w:rStyle w:val="Enfasidelicata"/>
+              <w:i w:val="0"/>
+              <w:iCs w:val="0"/>
+              <w:sz w:val="24"/>
+              <w:szCs w:val="24"/>
+            </w:rPr>
+          </w:rPrChange>
+        </w:rPr>
+        <w:t>elit</w:t>
+      </w:r>
+      <w:proofErr w:type="spellEnd"/>
+      <w:r>
+        <w:rPr>
+          <w:rStyle w:val="Enfasidelicata"/>
+          <w:rFonts w:ascii="Bell MT" w:hAnsi="Bell MT"/>
+          <w:i w:val="0"/>
+          <w:iCs w:val="0"/>
+          <w:sz w:val="24"/>
+          <w:szCs w:val="24"/>
+          <w:rPrChange w:id="110" w:author="Giorgio Romeo" w:date="2020-11-20T12:22:00Z">
+            <w:rPr>
+              <w:rStyle w:val="Enfasidelicata"/>
+              <w:i w:val="0"/>
+              <w:iCs w:val="0"/>
+              <w:sz w:val="24"/>
+              <w:szCs w:val="24"/>
+            </w:rPr>
+          </w:rPrChange>
+        </w:rPr>
+        <w:t xml:space="preserve">, </w:t>
+      </w:r>
+      <w:proofErr w:type="spellStart"/>
+      <w:r>
+        <w:rPr>
+          <w:rStyle w:val="Enfasidelicata"/>
+          <w:rFonts w:ascii="Bell MT" w:hAnsi="Bell MT"/>
+          <w:i w:val="0"/>
+          <w:iCs w:val="0"/>
+          <w:sz w:val="24"/>
+          <w:szCs w:val="24"/>
+          <w:rPrChange w:id="111" w:author="Giorgio Romeo" w:date="2020-11-20T12:22:00Z">
+            <w:rPr>
+              <w:rStyle w:val="Enfasidelicata"/>
+              <w:i w:val="0"/>
+              <w:iCs w:val="0"/>
+              <w:sz w:val="24"/>
+              <w:szCs w:val="24"/>
+            </w:rPr>
+          </w:rPrChange>
+        </w:rPr>
+        <w:t>sed</w:t>
+      </w:r>
+      <w:proofErr w:type="spellEnd"/>
+      <w:r>
+        <w:rPr>
+          <w:rStyle w:val="Enfasidelicata"/>
+          <w:rFonts w:ascii="Bell MT" w:hAnsi="Bell MT"/>
+          <w:i w:val="0"/>
+          <w:iCs w:val="0"/>
+          <w:sz w:val="24"/>
+          <w:szCs w:val="24"/>
+          <w:rPrChange w:id="112" w:author="Giorgio Romeo" w:date="2020-11-20T12:22:00Z">
+            <w:rPr>
+              <w:rStyle w:val="Enfasidelicata"/>
+              <w:i w:val="0"/>
+              <w:iCs w:val="0"/>
+              <w:sz w:val="24"/>
+              <w:szCs w:val="24"/>
+            </w:rPr>
+          </w:rPrChange>
+        </w:rPr>
+        <w:t xml:space="preserve"> do </w:t>
+      </w:r>
+      <w:proofErr w:type="spellStart"/>
+      <w:r>
+        <w:rPr>
+          <w:rStyle w:val="Enfasidelicata"/>
+          <w:rFonts w:ascii="Bell MT" w:hAnsi="Bell MT"/>
+          <w:i w:val="0"/>
+          <w:iCs w:val="0"/>
+          <w:sz w:val="24"/>
+          <w:szCs w:val="24"/>
+          <w:rPrChange w:id="113" w:author="Giorgio Romeo" w:date="2020-11-20T12:22:00Z">
+            <w:rPr>
+              <w:rStyle w:val="Enfasidelicata"/>
+              <w:i w:val="0"/>
+              <w:iCs w:val="0"/>
+              <w:sz w:val="24"/>
+              <w:szCs w:val="24"/>
+            </w:rPr>
+          </w:rPrChange>
+        </w:rPr>
+        <w:t>eiusmod</w:t>
+      </w:r>
+      <w:proofErr w:type="spellEnd"/>
+      <w:r>
+        <w:rPr>
+          <w:rStyle w:val="Enfasidelicata"/>
+          <w:rFonts w:ascii="Bell MT" w:hAnsi="Bell MT"/>
+          <w:i w:val="0"/>
+          <w:iCs w:val="0"/>
+          <w:sz w:val="24"/>
+          <w:szCs w:val="24"/>
+          <w:rPrChange w:id="114" w:author="Giorgio Romeo" w:date="2020-11-20T12:22:00Z">
+            <w:rPr>
+              <w:rStyle w:val="Enfasidelicata"/>
+              <w:i w:val="0"/>
+              <w:iCs w:val="0"/>
+              <w:sz w:val="24"/>
+              <w:szCs w:val="24"/>
+            </w:rPr>
+          </w:rPrChange>
+        </w:rPr>
+        <w:t xml:space="preserve"> </w:t>
+      </w:r>
+      <w:proofErr w:type="spellStart"/>
+      <w:r>
+        <w:rPr>
+          <w:rStyle w:val="Enfasidelicata"/>
+          <w:rFonts w:ascii="Bell MT" w:hAnsi="Bell MT"/>
+          <w:i w:val="0"/>
+          <w:iCs w:val="0"/>
+          <w:sz w:val="24"/>
+          <w:szCs w:val="24"/>
+          <w:rPrChange w:id="115" w:author="Giorgio Romeo" w:date="2020-11-20T12:22:00Z">
+            <w:rPr>
+              <w:rStyle w:val="Enfasidelicata"/>
+              <w:i w:val="0"/>
+              <w:iCs w:val="0"/>
+              <w:sz w:val="24"/>
+              <w:szCs w:val="24"/>
+            </w:rPr>
+          </w:rPrChange>
+        </w:rPr>
+        <w:t>tempor</w:t>
+      </w:r>
+      <w:proofErr w:type="spellEnd"/>
+      <w:r>
+        <w:rPr>
+          <w:rStyle w:val="Enfasidelicata"/>
+          <w:rFonts w:ascii="Bell MT" w:hAnsi="Bell MT"/>
+          <w:i w:val="0"/>
+          <w:iCs w:val="0"/>
+          <w:sz w:val="24"/>
+          <w:szCs w:val="24"/>
+          <w:rPrChange w:id="116" w:author="Giorgio Romeo" w:date="2020-11-20T12:22:00Z">
+            <w:rPr>
+              <w:rStyle w:val="Enfasidelicata"/>
+              <w:i w:val="0"/>
+              <w:iCs w:val="0"/>
+              <w:sz w:val="24"/>
+              <w:szCs w:val="24"/>
+            </w:rPr>
+          </w:rPrChange>
+        </w:rPr>
+        <w:t xml:space="preserve"> </w:t>
+      </w:r>
+      <w:proofErr w:type="spellStart"/>
+      <w:r>
+        <w:rPr>
+          <w:rStyle w:val="Enfasidelicata"/>
+          <w:rFonts w:ascii="Bell MT" w:hAnsi="Bell MT"/>
+          <w:i w:val="0"/>
+          <w:iCs w:val="0"/>
+          <w:sz w:val="24"/>
+          <w:szCs w:val="24"/>
+          <w:rPrChange w:id="117" w:author="Giorgio Romeo" w:date="2020-11-20T12:22:00Z">
+            <w:rPr>
+              <w:rStyle w:val="Enfasidelicata"/>
+              <w:i w:val="0"/>
+              <w:iCs w:val="0"/>
+              <w:sz w:val="24"/>
+              <w:szCs w:val="24"/>
+            </w:rPr>
+          </w:rPrChange>
+        </w:rPr>
+        <w:t>incididunt</w:t>
+      </w:r>
+      <w:proofErr w:type="spellEnd"/>
+      <w:r>
+        <w:rPr>
+          <w:rStyle w:val="Enfasidelicata"/>
+          <w:rFonts w:ascii="Bell MT" w:hAnsi="Bell MT"/>
+          <w:i w:val="0"/>
+          <w:iCs w:val="0"/>
+          <w:sz w:val="24"/>
+          <w:szCs w:val="24"/>
+          <w:rPrChange w:id="118" w:author="Giorgio Romeo" w:date="2020-11-20T12:22:00Z">
+            <w:rPr>
+              <w:rStyle w:val="Enfasidelicata"/>
+              <w:i w:val="0"/>
+              <w:iCs w:val="0"/>
+              <w:sz w:val="24"/>
+              <w:szCs w:val="24"/>
+            </w:rPr>
+          </w:rPrChange>
+        </w:rPr>
+        <w:t xml:space="preserve"> </w:t>
+      </w:r>
+      <w:proofErr w:type="spellStart"/>
+      <w:r>
+        <w:rPr>
+          <w:rStyle w:val="Enfasidelicata"/>
+          <w:rFonts w:ascii="Bell MT" w:hAnsi="Bell MT"/>
+          <w:i w:val="0"/>
+          <w:iCs w:val="0"/>
+          <w:sz w:val="24"/>
+          <w:szCs w:val="24"/>
+          <w:rPrChange w:id="119" w:author="Giorgio Romeo" w:date="2020-11-20T12:22:00Z">
+            <w:rPr>
+              <w:rStyle w:val="Enfasidelicata"/>
+              <w:i w:val="0"/>
+              <w:iCs w:val="0"/>
+              <w:sz w:val="24"/>
+              <w:szCs w:val="24"/>
+            </w:rPr>
+          </w:rPrChange>
+        </w:rPr>
+        <w:t>ut</w:t>
+      </w:r>
+      <w:proofErr w:type="spellEnd"/>
+      <w:r>
+        <w:rPr>
+          <w:rStyle w:val="Enfasidelicata"/>
+          <w:rFonts w:ascii="Bell MT" w:hAnsi="Bell MT"/>
+          <w:i w:val="0"/>
+          <w:iCs w:val="0"/>
+          <w:sz w:val="24"/>
+          <w:szCs w:val="24"/>
+          <w:rPrChange w:id="120" w:author="Giorgio Romeo" w:date="2020-11-20T12:22:00Z">
+            <w:rPr>
+              <w:rStyle w:val="Enfasidelicata"/>
+              <w:i w:val="0"/>
+              <w:iCs w:val="0"/>
+              <w:sz w:val="24"/>
+              <w:szCs w:val="24"/>
+            </w:rPr>
+          </w:rPrChange>
+        </w:rPr>
+        <w:t xml:space="preserve"> </w:t>
+      </w:r>
+      <w:proofErr w:type="spellStart"/>
+      <w:r>
+        <w:rPr>
+          <w:rStyle w:val="Enfasidelicata"/>
+          <w:rFonts w:ascii="Bell MT" w:hAnsi="Bell MT"/>
+          <w:i w:val="0"/>
+          <w:iCs w:val="0"/>
+          <w:sz w:val="24"/>
+          <w:szCs w:val="24"/>
+          <w:rPrChange w:id="121" w:author="Giorgio Romeo" w:date="2020-11-20T12:22:00Z">
+            <w:rPr>
+              <w:rStyle w:val="Enfasidelicata"/>
+              <w:i w:val="0"/>
+              <w:iCs w:val="0"/>
+              <w:sz w:val="24"/>
+              <w:szCs w:val="24"/>
+            </w:rPr>
+          </w:rPrChange>
+        </w:rPr>
+        <w:t>labore</w:t>
+      </w:r>
+      <w:proofErr w:type="spellEnd"/>
+      <w:r>
+        <w:rPr>
+          <w:rStyle w:val="Enfasidelicata"/>
+          <w:rFonts w:ascii="Bell MT" w:hAnsi="Bell MT"/>
+          <w:i w:val="0"/>
+          <w:iCs w:val="0"/>
+          <w:sz w:val="24"/>
+          <w:szCs w:val="24"/>
+          <w:rPrChange w:id="122" w:author="Giorgio Romeo" w:date="2020-11-20T12:22:00Z">
+            <w:rPr>
+              <w:rStyle w:val="Enfasidelicata"/>
+              <w:i w:val="0"/>
+              <w:iCs w:val="0"/>
+              <w:sz w:val="24"/>
+              <w:szCs w:val="24"/>
+            </w:rPr>
+          </w:rPrChange>
+        </w:rPr>
+        <w:t xml:space="preserve"> et dolore magna </w:t>
+      </w:r>
+      <w:proofErr w:type="spellStart"/>
+      <w:r>
+        <w:rPr>
+          <w:rStyle w:val="Enfasidelicata"/>
+          <w:rFonts w:ascii="Bell MT" w:hAnsi="Bell MT"/>
+          <w:i w:val="0"/>
+          <w:iCs w:val="0"/>
+          <w:sz w:val="24"/>
+          <w:szCs w:val="24"/>
+          <w:rPrChange w:id="123" w:author="Giorgio Romeo" w:date="2020-11-20T12:22:00Z">
+            <w:rPr>
+              <w:rStyle w:val="Enfasidelicata"/>
+              <w:i w:val="0"/>
+              <w:iCs w:val="0"/>
+              <w:sz w:val="24"/>
+              <w:szCs w:val="24"/>
+            </w:rPr>
+          </w:rPrChange>
+        </w:rPr>
+        <w:t>aliqua</w:t>
+      </w:r>
+      <w:proofErr w:type="spellEnd"/>
+      <w:r>
+        <w:rPr>
+          <w:rStyle w:val="Enfasidelicata"/>
+          <w:rFonts w:ascii="Bell MT" w:hAnsi="Bell MT"/>
+          <w:i w:val="0"/>
+          <w:iCs w:val="0"/>
+          <w:sz w:val="24"/>
+          <w:szCs w:val="24"/>
+          <w:rPrChange w:id="124" w:author="Giorgio Romeo" w:date="2020-11-20T12:22:00Z">
+            <w:rPr>
+              <w:rStyle w:val="Enfasidelicata"/>
+              <w:i w:val="0"/>
+              <w:iCs w:val="0"/>
+              <w:sz w:val="24"/>
+              <w:szCs w:val="24"/>
+            </w:rPr>
+          </w:rPrChange>
+        </w:rPr>
+        <w:t>.</w:t>
+      </w:r>
+      <w:r>
+        <w:rPr>
+          <w:rStyle w:val="Enfasidelicata"/>
+          <w:rFonts w:ascii="Bell MT" w:hAnsi="Bell MT"/>
+          <w:i w:val="0"/>
+          <w:iCs w:val="0"/>
+          <w:sz w:val="24"/>
+          <w:szCs w:val="24"/>
+          <w:rPrChange w:id="125" w:author="Giorgio Romeo" w:date="2020-11-20T12:22:00Z">
             <w:rPr>
               <w:rStyle w:val="Enfasidelicata"/>
               <w:i w:val="0"/>
@@ -1520,7 +2565,7 @@
           <w:iCs w:val="0"/>
           <w:sz w:val="28"/>
           <w:szCs w:val="28"/>
-          <w:rPrChange w:id="76" w:author="Giorgio Romeo" w:date="2020-11-20T12:22:00Z">
+          <w:rPrChange w:id="126" w:author="Giorgio Romeo" w:date="2020-11-20T12:22:00Z">
             <w:rPr>
               <w:rStyle w:val="Enfasidelicata"/>
               <w:i w:val="0"/>
@@ -1539,7 +2584,7 @@
           <w:iCs w:val="0"/>
           <w:sz w:val="28"/>
           <w:szCs w:val="28"/>
-          <w:rPrChange w:id="77" w:author="Giorgio Romeo" w:date="2020-11-20T12:22:00Z">
+          <w:rPrChange w:id="127" w:author="Giorgio Romeo" w:date="2020-11-20T12:22:00Z">
             <w:rPr>
               <w:rStyle w:val="Enfasidelicata"/>
               <w:i w:val="0"/>
@@ -1563,26 +2608,26 @@
           <w:iCs w:val="0"/>
           <w:sz w:val="24"/>
           <w:szCs w:val="24"/>
-          <w:rPrChange w:id="78" w:author="Giorgio Romeo" w:date="2020-11-20T12:22:00Z">
-            <w:rPr>
-              <w:rStyle w:val="Enfasidelicata"/>
-              <w:i w:val="0"/>
-              <w:iCs w:val="0"/>
-              <w:sz w:val="24"/>
-              <w:szCs w:val="24"/>
-            </w:rPr>
-          </w:rPrChange>
-        </w:rPr>
-      </w:pPr>
-      <w:r>
-        <w:rPr>
-          <w:rStyle w:val="Enfasidelicata"/>
-          <w:rFonts w:ascii="Bell MT" w:hAnsi="Bell MT"/>
-          <w:i w:val="0"/>
-          <w:iCs w:val="0"/>
-          <w:sz w:val="24"/>
-          <w:szCs w:val="24"/>
-          <w:rPrChange w:id="79" w:author="Giorgio Romeo" w:date="2020-11-20T12:22:00Z">
+          <w:rPrChange w:id="128" w:author="Giorgio Romeo" w:date="2020-11-20T12:22:00Z">
+            <w:rPr>
+              <w:rStyle w:val="Enfasidelicata"/>
+              <w:i w:val="0"/>
+              <w:iCs w:val="0"/>
+              <w:sz w:val="24"/>
+              <w:szCs w:val="24"/>
+            </w:rPr>
+          </w:rPrChange>
+        </w:rPr>
+      </w:pPr>
+      <w:r>
+        <w:rPr>
+          <w:rStyle w:val="Enfasidelicata"/>
+          <w:rFonts w:ascii="Bell MT" w:hAnsi="Bell MT"/>
+          <w:i w:val="0"/>
+          <w:iCs w:val="0"/>
+          <w:sz w:val="24"/>
+          <w:szCs w:val="24"/>
+          <w:rPrChange w:id="129" w:author="Giorgio Romeo" w:date="2020-11-20T12:22:00Z">
             <w:rPr>
               <w:rStyle w:val="Enfasidelicata"/>
               <w:i w:val="0"/>
@@ -1593,7 +2638,511 @@
           </w:rPrChange>
         </w:rPr>
         <w:lastRenderedPageBreak/>
-        <w:t>Lorem ipsum dolor sit amet, consectetur adipiscing elit, sed do eiusmod tempor incididunt ut labore et dolore magna aliqua.</w:t>
+        <w:t xml:space="preserve">Lorem ipsum </w:t>
+      </w:r>
+      <w:proofErr w:type="spellStart"/>
+      <w:r>
+        <w:rPr>
+          <w:rStyle w:val="Enfasidelicata"/>
+          <w:rFonts w:ascii="Bell MT" w:hAnsi="Bell MT"/>
+          <w:i w:val="0"/>
+          <w:iCs w:val="0"/>
+          <w:sz w:val="24"/>
+          <w:szCs w:val="24"/>
+          <w:rPrChange w:id="130" w:author="Giorgio Romeo" w:date="2020-11-20T12:22:00Z">
+            <w:rPr>
+              <w:rStyle w:val="Enfasidelicata"/>
+              <w:i w:val="0"/>
+              <w:iCs w:val="0"/>
+              <w:sz w:val="24"/>
+              <w:szCs w:val="24"/>
+            </w:rPr>
+          </w:rPrChange>
+        </w:rPr>
+        <w:t>dolor</w:t>
+      </w:r>
+      <w:proofErr w:type="spellEnd"/>
+      <w:r>
+        <w:rPr>
+          <w:rStyle w:val="Enfasidelicata"/>
+          <w:rFonts w:ascii="Bell MT" w:hAnsi="Bell MT"/>
+          <w:i w:val="0"/>
+          <w:iCs w:val="0"/>
+          <w:sz w:val="24"/>
+          <w:szCs w:val="24"/>
+          <w:rPrChange w:id="131" w:author="Giorgio Romeo" w:date="2020-11-20T12:22:00Z">
+            <w:rPr>
+              <w:rStyle w:val="Enfasidelicata"/>
+              <w:i w:val="0"/>
+              <w:iCs w:val="0"/>
+              <w:sz w:val="24"/>
+              <w:szCs w:val="24"/>
+            </w:rPr>
+          </w:rPrChange>
+        </w:rPr>
+        <w:t xml:space="preserve"> sit </w:t>
+      </w:r>
+      <w:proofErr w:type="spellStart"/>
+      <w:r>
+        <w:rPr>
+          <w:rStyle w:val="Enfasidelicata"/>
+          <w:rFonts w:ascii="Bell MT" w:hAnsi="Bell MT"/>
+          <w:i w:val="0"/>
+          <w:iCs w:val="0"/>
+          <w:sz w:val="24"/>
+          <w:szCs w:val="24"/>
+          <w:rPrChange w:id="132" w:author="Giorgio Romeo" w:date="2020-11-20T12:22:00Z">
+            <w:rPr>
+              <w:rStyle w:val="Enfasidelicata"/>
+              <w:i w:val="0"/>
+              <w:iCs w:val="0"/>
+              <w:sz w:val="24"/>
+              <w:szCs w:val="24"/>
+            </w:rPr>
+          </w:rPrChange>
+        </w:rPr>
+        <w:t>amet</w:t>
+      </w:r>
+      <w:proofErr w:type="spellEnd"/>
+      <w:r>
+        <w:rPr>
+          <w:rStyle w:val="Enfasidelicata"/>
+          <w:rFonts w:ascii="Bell MT" w:hAnsi="Bell MT"/>
+          <w:i w:val="0"/>
+          <w:iCs w:val="0"/>
+          <w:sz w:val="24"/>
+          <w:szCs w:val="24"/>
+          <w:rPrChange w:id="133" w:author="Giorgio Romeo" w:date="2020-11-20T12:22:00Z">
+            <w:rPr>
+              <w:rStyle w:val="Enfasidelicata"/>
+              <w:i w:val="0"/>
+              <w:iCs w:val="0"/>
+              <w:sz w:val="24"/>
+              <w:szCs w:val="24"/>
+            </w:rPr>
+          </w:rPrChange>
+        </w:rPr>
+        <w:t xml:space="preserve">, </w:t>
+      </w:r>
+      <w:proofErr w:type="spellStart"/>
+      <w:r>
+        <w:rPr>
+          <w:rStyle w:val="Enfasidelicata"/>
+          <w:rFonts w:ascii="Bell MT" w:hAnsi="Bell MT"/>
+          <w:i w:val="0"/>
+          <w:iCs w:val="0"/>
+          <w:sz w:val="24"/>
+          <w:szCs w:val="24"/>
+          <w:rPrChange w:id="134" w:author="Giorgio Romeo" w:date="2020-11-20T12:22:00Z">
+            <w:rPr>
+              <w:rStyle w:val="Enfasidelicata"/>
+              <w:i w:val="0"/>
+              <w:iCs w:val="0"/>
+              <w:sz w:val="24"/>
+              <w:szCs w:val="24"/>
+            </w:rPr>
+          </w:rPrChange>
+        </w:rPr>
+        <w:t>consectetur</w:t>
+      </w:r>
+      <w:proofErr w:type="spellEnd"/>
+      <w:r>
+        <w:rPr>
+          <w:rStyle w:val="Enfasidelicata"/>
+          <w:rFonts w:ascii="Bell MT" w:hAnsi="Bell MT"/>
+          <w:i w:val="0"/>
+          <w:iCs w:val="0"/>
+          <w:sz w:val="24"/>
+          <w:szCs w:val="24"/>
+          <w:rPrChange w:id="135" w:author="Giorgio Romeo" w:date="2020-11-20T12:22:00Z">
+            <w:rPr>
+              <w:rStyle w:val="Enfasidelicata"/>
+              <w:i w:val="0"/>
+              <w:iCs w:val="0"/>
+              <w:sz w:val="24"/>
+              <w:szCs w:val="24"/>
+            </w:rPr>
+          </w:rPrChange>
+        </w:rPr>
+        <w:t xml:space="preserve"> </w:t>
+      </w:r>
+      <w:proofErr w:type="spellStart"/>
+      <w:r>
+        <w:rPr>
+          <w:rStyle w:val="Enfasidelicata"/>
+          <w:rFonts w:ascii="Bell MT" w:hAnsi="Bell MT"/>
+          <w:i w:val="0"/>
+          <w:iCs w:val="0"/>
+          <w:sz w:val="24"/>
+          <w:szCs w:val="24"/>
+          <w:rPrChange w:id="136" w:author="Giorgio Romeo" w:date="2020-11-20T12:22:00Z">
+            <w:rPr>
+              <w:rStyle w:val="Enfasidelicata"/>
+              <w:i w:val="0"/>
+              <w:iCs w:val="0"/>
+              <w:sz w:val="24"/>
+              <w:szCs w:val="24"/>
+            </w:rPr>
+          </w:rPrChange>
+        </w:rPr>
+        <w:t>adipiscing</w:t>
+      </w:r>
+      <w:proofErr w:type="spellEnd"/>
+      <w:r>
+        <w:rPr>
+          <w:rStyle w:val="Enfasidelicata"/>
+          <w:rFonts w:ascii="Bell MT" w:hAnsi="Bell MT"/>
+          <w:i w:val="0"/>
+          <w:iCs w:val="0"/>
+          <w:sz w:val="24"/>
+          <w:szCs w:val="24"/>
+          <w:rPrChange w:id="137" w:author="Giorgio Romeo" w:date="2020-11-20T12:22:00Z">
+            <w:rPr>
+              <w:rStyle w:val="Enfasidelicata"/>
+              <w:i w:val="0"/>
+              <w:iCs w:val="0"/>
+              <w:sz w:val="24"/>
+              <w:szCs w:val="24"/>
+            </w:rPr>
+          </w:rPrChange>
+        </w:rPr>
+        <w:t xml:space="preserve"> </w:t>
+      </w:r>
+      <w:proofErr w:type="spellStart"/>
+      <w:r>
+        <w:rPr>
+          <w:rStyle w:val="Enfasidelicata"/>
+          <w:rFonts w:ascii="Bell MT" w:hAnsi="Bell MT"/>
+          <w:i w:val="0"/>
+          <w:iCs w:val="0"/>
+          <w:sz w:val="24"/>
+          <w:szCs w:val="24"/>
+          <w:rPrChange w:id="138" w:author="Giorgio Romeo" w:date="2020-11-20T12:22:00Z">
+            <w:rPr>
+              <w:rStyle w:val="Enfasidelicata"/>
+              <w:i w:val="0"/>
+              <w:iCs w:val="0"/>
+              <w:sz w:val="24"/>
+              <w:szCs w:val="24"/>
+            </w:rPr>
+          </w:rPrChange>
+        </w:rPr>
+        <w:t>elit</w:t>
+      </w:r>
+      <w:proofErr w:type="spellEnd"/>
+      <w:r>
+        <w:rPr>
+          <w:rStyle w:val="Enfasidelicata"/>
+          <w:rFonts w:ascii="Bell MT" w:hAnsi="Bell MT"/>
+          <w:i w:val="0"/>
+          <w:iCs w:val="0"/>
+          <w:sz w:val="24"/>
+          <w:szCs w:val="24"/>
+          <w:rPrChange w:id="139" w:author="Giorgio Romeo" w:date="2020-11-20T12:22:00Z">
+            <w:rPr>
+              <w:rStyle w:val="Enfasidelicata"/>
+              <w:i w:val="0"/>
+              <w:iCs w:val="0"/>
+              <w:sz w:val="24"/>
+              <w:szCs w:val="24"/>
+            </w:rPr>
+          </w:rPrChange>
+        </w:rPr>
+        <w:t xml:space="preserve">, </w:t>
+      </w:r>
+      <w:proofErr w:type="spellStart"/>
+      <w:r>
+        <w:rPr>
+          <w:rStyle w:val="Enfasidelicata"/>
+          <w:rFonts w:ascii="Bell MT" w:hAnsi="Bell MT"/>
+          <w:i w:val="0"/>
+          <w:iCs w:val="0"/>
+          <w:sz w:val="24"/>
+          <w:szCs w:val="24"/>
+          <w:rPrChange w:id="140" w:author="Giorgio Romeo" w:date="2020-11-20T12:22:00Z">
+            <w:rPr>
+              <w:rStyle w:val="Enfasidelicata"/>
+              <w:i w:val="0"/>
+              <w:iCs w:val="0"/>
+              <w:sz w:val="24"/>
+              <w:szCs w:val="24"/>
+            </w:rPr>
+          </w:rPrChange>
+        </w:rPr>
+        <w:t>sed</w:t>
+      </w:r>
+      <w:proofErr w:type="spellEnd"/>
+      <w:r>
+        <w:rPr>
+          <w:rStyle w:val="Enfasidelicata"/>
+          <w:rFonts w:ascii="Bell MT" w:hAnsi="Bell MT"/>
+          <w:i w:val="0"/>
+          <w:iCs w:val="0"/>
+          <w:sz w:val="24"/>
+          <w:szCs w:val="24"/>
+          <w:rPrChange w:id="141" w:author="Giorgio Romeo" w:date="2020-11-20T12:22:00Z">
+            <w:rPr>
+              <w:rStyle w:val="Enfasidelicata"/>
+              <w:i w:val="0"/>
+              <w:iCs w:val="0"/>
+              <w:sz w:val="24"/>
+              <w:szCs w:val="24"/>
+            </w:rPr>
+          </w:rPrChange>
+        </w:rPr>
+        <w:t xml:space="preserve"> do </w:t>
+      </w:r>
+      <w:proofErr w:type="spellStart"/>
+      <w:r>
+        <w:rPr>
+          <w:rStyle w:val="Enfasidelicata"/>
+          <w:rFonts w:ascii="Bell MT" w:hAnsi="Bell MT"/>
+          <w:i w:val="0"/>
+          <w:iCs w:val="0"/>
+          <w:sz w:val="24"/>
+          <w:szCs w:val="24"/>
+          <w:rPrChange w:id="142" w:author="Giorgio Romeo" w:date="2020-11-20T12:22:00Z">
+            <w:rPr>
+              <w:rStyle w:val="Enfasidelicata"/>
+              <w:i w:val="0"/>
+              <w:iCs w:val="0"/>
+              <w:sz w:val="24"/>
+              <w:szCs w:val="24"/>
+            </w:rPr>
+          </w:rPrChange>
+        </w:rPr>
+        <w:t>eiusmod</w:t>
+      </w:r>
+      <w:proofErr w:type="spellEnd"/>
+      <w:r>
+        <w:rPr>
+          <w:rStyle w:val="Enfasidelicata"/>
+          <w:rFonts w:ascii="Bell MT" w:hAnsi="Bell MT"/>
+          <w:i w:val="0"/>
+          <w:iCs w:val="0"/>
+          <w:sz w:val="24"/>
+          <w:szCs w:val="24"/>
+          <w:rPrChange w:id="143" w:author="Giorgio Romeo" w:date="2020-11-20T12:22:00Z">
+            <w:rPr>
+              <w:rStyle w:val="Enfasidelicata"/>
+              <w:i w:val="0"/>
+              <w:iCs w:val="0"/>
+              <w:sz w:val="24"/>
+              <w:szCs w:val="24"/>
+            </w:rPr>
+          </w:rPrChange>
+        </w:rPr>
+        <w:t xml:space="preserve"> </w:t>
+      </w:r>
+      <w:proofErr w:type="spellStart"/>
+      <w:r>
+        <w:rPr>
+          <w:rStyle w:val="Enfasidelicata"/>
+          <w:rFonts w:ascii="Bell MT" w:hAnsi="Bell MT"/>
+          <w:i w:val="0"/>
+          <w:iCs w:val="0"/>
+          <w:sz w:val="24"/>
+          <w:szCs w:val="24"/>
+          <w:rPrChange w:id="144" w:author="Giorgio Romeo" w:date="2020-11-20T12:22:00Z">
+            <w:rPr>
+              <w:rStyle w:val="Enfasidelicata"/>
+              <w:i w:val="0"/>
+              <w:iCs w:val="0"/>
+              <w:sz w:val="24"/>
+              <w:szCs w:val="24"/>
+            </w:rPr>
+          </w:rPrChange>
+        </w:rPr>
+        <w:t>tempor</w:t>
+      </w:r>
+      <w:proofErr w:type="spellEnd"/>
+      <w:r>
+        <w:rPr>
+          <w:rStyle w:val="Enfasidelicata"/>
+          <w:rFonts w:ascii="Bell MT" w:hAnsi="Bell MT"/>
+          <w:i w:val="0"/>
+          <w:iCs w:val="0"/>
+          <w:sz w:val="24"/>
+          <w:szCs w:val="24"/>
+          <w:rPrChange w:id="145" w:author="Giorgio Romeo" w:date="2020-11-20T12:22:00Z">
+            <w:rPr>
+              <w:rStyle w:val="Enfasidelicata"/>
+              <w:i w:val="0"/>
+              <w:iCs w:val="0"/>
+              <w:sz w:val="24"/>
+              <w:szCs w:val="24"/>
+            </w:rPr>
+          </w:rPrChange>
+        </w:rPr>
+        <w:t xml:space="preserve"> </w:t>
+      </w:r>
+      <w:proofErr w:type="spellStart"/>
+      <w:r>
+        <w:rPr>
+          <w:rStyle w:val="Enfasidelicata"/>
+          <w:rFonts w:ascii="Bell MT" w:hAnsi="Bell MT"/>
+          <w:i w:val="0"/>
+          <w:iCs w:val="0"/>
+          <w:sz w:val="24"/>
+          <w:szCs w:val="24"/>
+          <w:rPrChange w:id="146" w:author="Giorgio Romeo" w:date="2020-11-20T12:22:00Z">
+            <w:rPr>
+              <w:rStyle w:val="Enfasidelicata"/>
+              <w:i w:val="0"/>
+              <w:iCs w:val="0"/>
+              <w:sz w:val="24"/>
+              <w:szCs w:val="24"/>
+            </w:rPr>
+          </w:rPrChange>
+        </w:rPr>
+        <w:t>incididunt</w:t>
+      </w:r>
+      <w:proofErr w:type="spellEnd"/>
+      <w:r>
+        <w:rPr>
+          <w:rStyle w:val="Enfasidelicata"/>
+          <w:rFonts w:ascii="Bell MT" w:hAnsi="Bell MT"/>
+          <w:i w:val="0"/>
+          <w:iCs w:val="0"/>
+          <w:sz w:val="24"/>
+          <w:szCs w:val="24"/>
+          <w:rPrChange w:id="147" w:author="Giorgio Romeo" w:date="2020-11-20T12:22:00Z">
+            <w:rPr>
+              <w:rStyle w:val="Enfasidelicata"/>
+              <w:i w:val="0"/>
+              <w:iCs w:val="0"/>
+              <w:sz w:val="24"/>
+              <w:szCs w:val="24"/>
+            </w:rPr>
+          </w:rPrChange>
+        </w:rPr>
+        <w:t xml:space="preserve"> </w:t>
+      </w:r>
+      <w:proofErr w:type="spellStart"/>
+      <w:r>
+        <w:rPr>
+          <w:rStyle w:val="Enfasidelicata"/>
+          <w:rFonts w:ascii="Bell MT" w:hAnsi="Bell MT"/>
+          <w:i w:val="0"/>
+          <w:iCs w:val="0"/>
+          <w:sz w:val="24"/>
+          <w:szCs w:val="24"/>
+          <w:rPrChange w:id="148" w:author="Giorgio Romeo" w:date="2020-11-20T12:22:00Z">
+            <w:rPr>
+              <w:rStyle w:val="Enfasidelicata"/>
+              <w:i w:val="0"/>
+              <w:iCs w:val="0"/>
+              <w:sz w:val="24"/>
+              <w:szCs w:val="24"/>
+            </w:rPr>
+          </w:rPrChange>
+        </w:rPr>
+        <w:t>ut</w:t>
+      </w:r>
+      <w:proofErr w:type="spellEnd"/>
+      <w:r>
+        <w:rPr>
+          <w:rStyle w:val="Enfasidelicata"/>
+          <w:rFonts w:ascii="Bell MT" w:hAnsi="Bell MT"/>
+          <w:i w:val="0"/>
+          <w:iCs w:val="0"/>
+          <w:sz w:val="24"/>
+          <w:szCs w:val="24"/>
+          <w:rPrChange w:id="149" w:author="Giorgio Romeo" w:date="2020-11-20T12:22:00Z">
+            <w:rPr>
+              <w:rStyle w:val="Enfasidelicata"/>
+              <w:i w:val="0"/>
+              <w:iCs w:val="0"/>
+              <w:sz w:val="24"/>
+              <w:szCs w:val="24"/>
+            </w:rPr>
+          </w:rPrChange>
+        </w:rPr>
+        <w:t xml:space="preserve"> </w:t>
+      </w:r>
+      <w:proofErr w:type="spellStart"/>
+      <w:r>
+        <w:rPr>
+          <w:rStyle w:val="Enfasidelicata"/>
+          <w:rFonts w:ascii="Bell MT" w:hAnsi="Bell MT"/>
+          <w:i w:val="0"/>
+          <w:iCs w:val="0"/>
+          <w:sz w:val="24"/>
+          <w:szCs w:val="24"/>
+          <w:rPrChange w:id="150" w:author="Giorgio Romeo" w:date="2020-11-20T12:22:00Z">
+            <w:rPr>
+              <w:rStyle w:val="Enfasidelicata"/>
+              <w:i w:val="0"/>
+              <w:iCs w:val="0"/>
+              <w:sz w:val="24"/>
+              <w:szCs w:val="24"/>
+            </w:rPr>
+          </w:rPrChange>
+        </w:rPr>
+        <w:t>labore</w:t>
+      </w:r>
+      <w:proofErr w:type="spellEnd"/>
+      <w:r>
+        <w:rPr>
+          <w:rStyle w:val="Enfasidelicata"/>
+          <w:rFonts w:ascii="Bell MT" w:hAnsi="Bell MT"/>
+          <w:i w:val="0"/>
+          <w:iCs w:val="0"/>
+          <w:sz w:val="24"/>
+          <w:szCs w:val="24"/>
+          <w:rPrChange w:id="151" w:author="Giorgio Romeo" w:date="2020-11-20T12:22:00Z">
+            <w:rPr>
+              <w:rStyle w:val="Enfasidelicata"/>
+              <w:i w:val="0"/>
+              <w:iCs w:val="0"/>
+              <w:sz w:val="24"/>
+              <w:szCs w:val="24"/>
+            </w:rPr>
+          </w:rPrChange>
+        </w:rPr>
+        <w:t xml:space="preserve"> et dolore magna </w:t>
+      </w:r>
+      <w:proofErr w:type="spellStart"/>
+      <w:r>
+        <w:rPr>
+          <w:rStyle w:val="Enfasidelicata"/>
+          <w:rFonts w:ascii="Bell MT" w:hAnsi="Bell MT"/>
+          <w:i w:val="0"/>
+          <w:iCs w:val="0"/>
+          <w:sz w:val="24"/>
+          <w:szCs w:val="24"/>
+          <w:rPrChange w:id="152" w:author="Giorgio Romeo" w:date="2020-11-20T12:22:00Z">
+            <w:rPr>
+              <w:rStyle w:val="Enfasidelicata"/>
+              <w:i w:val="0"/>
+              <w:iCs w:val="0"/>
+              <w:sz w:val="24"/>
+              <w:szCs w:val="24"/>
+            </w:rPr>
+          </w:rPrChange>
+        </w:rPr>
+        <w:t>aliqua</w:t>
+      </w:r>
+      <w:proofErr w:type="spellEnd"/>
+      <w:r>
+        <w:rPr>
+          <w:rStyle w:val="Enfasidelicata"/>
+          <w:rFonts w:ascii="Bell MT" w:hAnsi="Bell MT"/>
+          <w:i w:val="0"/>
+          <w:iCs w:val="0"/>
+          <w:sz w:val="24"/>
+          <w:szCs w:val="24"/>
+          <w:rPrChange w:id="153" w:author="Giorgio Romeo" w:date="2020-11-20T12:22:00Z">
+            <w:rPr>
+              <w:rStyle w:val="Enfasidelicata"/>
+              <w:i w:val="0"/>
+              <w:iCs w:val="0"/>
+              <w:sz w:val="24"/>
+              <w:szCs w:val="24"/>
+            </w:rPr>
+          </w:rPrChange>
+        </w:rPr>
+        <w:t>.</w:t>
       </w:r>
       <w:r>
         <w:rPr>
@@ -1601,7 +3150,7 @@
           <w:rFonts w:ascii="Bell MT" w:hAnsi="Bell MT"/>
           <w:sz w:val="24"/>
           <w:szCs w:val="24"/>
-          <w:rPrChange w:id="80" w:author="Giorgio Romeo" w:date="2020-11-20T12:22:00Z">
+          <w:rPrChange w:id="154" w:author="Giorgio Romeo" w:date="2020-11-20T12:22:00Z">
             <w:rPr>
               <w:rStyle w:val="Titolo1Carattere"/>
               <w:sz w:val="24"/>
@@ -1619,17 +3168,1027 @@
           <w:iCs w:val="0"/>
           <w:sz w:val="24"/>
           <w:szCs w:val="24"/>
-          <w:rPrChange w:id="81" w:author="Giorgio Romeo" w:date="2020-11-20T12:22:00Z">
-            <w:rPr>
-              <w:rStyle w:val="Enfasidelicata"/>
-              <w:i w:val="0"/>
-              <w:iCs w:val="0"/>
-              <w:sz w:val="24"/>
-              <w:szCs w:val="24"/>
-            </w:rPr>
-          </w:rPrChange>
-        </w:rPr>
-        <w:t xml:space="preserve">Lorem ipsum dolor sit amet, consectetur adipiscing elit, sed do eiusmod tempor incididunt ut labore et dolore magna aliqua.Lorem ipsum dolor sit amet, consectetur adipiscing elit, sed do eiusmod tempor incididunt ut labore et dolore magna aliqua. </w:t>
+          <w:rPrChange w:id="155" w:author="Giorgio Romeo" w:date="2020-11-20T12:22:00Z">
+            <w:rPr>
+              <w:rStyle w:val="Enfasidelicata"/>
+              <w:i w:val="0"/>
+              <w:iCs w:val="0"/>
+              <w:sz w:val="24"/>
+              <w:szCs w:val="24"/>
+            </w:rPr>
+          </w:rPrChange>
+        </w:rPr>
+        <w:t xml:space="preserve">Lorem ipsum </w:t>
+      </w:r>
+      <w:proofErr w:type="spellStart"/>
+      <w:r>
+        <w:rPr>
+          <w:rStyle w:val="Enfasidelicata"/>
+          <w:rFonts w:ascii="Bell MT" w:hAnsi="Bell MT"/>
+          <w:i w:val="0"/>
+          <w:iCs w:val="0"/>
+          <w:sz w:val="24"/>
+          <w:szCs w:val="24"/>
+          <w:rPrChange w:id="156" w:author="Giorgio Romeo" w:date="2020-11-20T12:22:00Z">
+            <w:rPr>
+              <w:rStyle w:val="Enfasidelicata"/>
+              <w:i w:val="0"/>
+              <w:iCs w:val="0"/>
+              <w:sz w:val="24"/>
+              <w:szCs w:val="24"/>
+            </w:rPr>
+          </w:rPrChange>
+        </w:rPr>
+        <w:t>dolor</w:t>
+      </w:r>
+      <w:proofErr w:type="spellEnd"/>
+      <w:r>
+        <w:rPr>
+          <w:rStyle w:val="Enfasidelicata"/>
+          <w:rFonts w:ascii="Bell MT" w:hAnsi="Bell MT"/>
+          <w:i w:val="0"/>
+          <w:iCs w:val="0"/>
+          <w:sz w:val="24"/>
+          <w:szCs w:val="24"/>
+          <w:rPrChange w:id="157" w:author="Giorgio Romeo" w:date="2020-11-20T12:22:00Z">
+            <w:rPr>
+              <w:rStyle w:val="Enfasidelicata"/>
+              <w:i w:val="0"/>
+              <w:iCs w:val="0"/>
+              <w:sz w:val="24"/>
+              <w:szCs w:val="24"/>
+            </w:rPr>
+          </w:rPrChange>
+        </w:rPr>
+        <w:t xml:space="preserve"> sit </w:t>
+      </w:r>
+      <w:proofErr w:type="spellStart"/>
+      <w:r>
+        <w:rPr>
+          <w:rStyle w:val="Enfasidelicata"/>
+          <w:rFonts w:ascii="Bell MT" w:hAnsi="Bell MT"/>
+          <w:i w:val="0"/>
+          <w:iCs w:val="0"/>
+          <w:sz w:val="24"/>
+          <w:szCs w:val="24"/>
+          <w:rPrChange w:id="158" w:author="Giorgio Romeo" w:date="2020-11-20T12:22:00Z">
+            <w:rPr>
+              <w:rStyle w:val="Enfasidelicata"/>
+              <w:i w:val="0"/>
+              <w:iCs w:val="0"/>
+              <w:sz w:val="24"/>
+              <w:szCs w:val="24"/>
+            </w:rPr>
+          </w:rPrChange>
+        </w:rPr>
+        <w:t>amet</w:t>
+      </w:r>
+      <w:proofErr w:type="spellEnd"/>
+      <w:r>
+        <w:rPr>
+          <w:rStyle w:val="Enfasidelicata"/>
+          <w:rFonts w:ascii="Bell MT" w:hAnsi="Bell MT"/>
+          <w:i w:val="0"/>
+          <w:iCs w:val="0"/>
+          <w:sz w:val="24"/>
+          <w:szCs w:val="24"/>
+          <w:rPrChange w:id="159" w:author="Giorgio Romeo" w:date="2020-11-20T12:22:00Z">
+            <w:rPr>
+              <w:rStyle w:val="Enfasidelicata"/>
+              <w:i w:val="0"/>
+              <w:iCs w:val="0"/>
+              <w:sz w:val="24"/>
+              <w:szCs w:val="24"/>
+            </w:rPr>
+          </w:rPrChange>
+        </w:rPr>
+        <w:t xml:space="preserve">, </w:t>
+      </w:r>
+      <w:proofErr w:type="spellStart"/>
+      <w:r>
+        <w:rPr>
+          <w:rStyle w:val="Enfasidelicata"/>
+          <w:rFonts w:ascii="Bell MT" w:hAnsi="Bell MT"/>
+          <w:i w:val="0"/>
+          <w:iCs w:val="0"/>
+          <w:sz w:val="24"/>
+          <w:szCs w:val="24"/>
+          <w:rPrChange w:id="160" w:author="Giorgio Romeo" w:date="2020-11-20T12:22:00Z">
+            <w:rPr>
+              <w:rStyle w:val="Enfasidelicata"/>
+              <w:i w:val="0"/>
+              <w:iCs w:val="0"/>
+              <w:sz w:val="24"/>
+              <w:szCs w:val="24"/>
+            </w:rPr>
+          </w:rPrChange>
+        </w:rPr>
+        <w:t>consectetur</w:t>
+      </w:r>
+      <w:proofErr w:type="spellEnd"/>
+      <w:r>
+        <w:rPr>
+          <w:rStyle w:val="Enfasidelicata"/>
+          <w:rFonts w:ascii="Bell MT" w:hAnsi="Bell MT"/>
+          <w:i w:val="0"/>
+          <w:iCs w:val="0"/>
+          <w:sz w:val="24"/>
+          <w:szCs w:val="24"/>
+          <w:rPrChange w:id="161" w:author="Giorgio Romeo" w:date="2020-11-20T12:22:00Z">
+            <w:rPr>
+              <w:rStyle w:val="Enfasidelicata"/>
+              <w:i w:val="0"/>
+              <w:iCs w:val="0"/>
+              <w:sz w:val="24"/>
+              <w:szCs w:val="24"/>
+            </w:rPr>
+          </w:rPrChange>
+        </w:rPr>
+        <w:t xml:space="preserve"> </w:t>
+      </w:r>
+      <w:proofErr w:type="spellStart"/>
+      <w:r>
+        <w:rPr>
+          <w:rStyle w:val="Enfasidelicata"/>
+          <w:rFonts w:ascii="Bell MT" w:hAnsi="Bell MT"/>
+          <w:i w:val="0"/>
+          <w:iCs w:val="0"/>
+          <w:sz w:val="24"/>
+          <w:szCs w:val="24"/>
+          <w:rPrChange w:id="162" w:author="Giorgio Romeo" w:date="2020-11-20T12:22:00Z">
+            <w:rPr>
+              <w:rStyle w:val="Enfasidelicata"/>
+              <w:i w:val="0"/>
+              <w:iCs w:val="0"/>
+              <w:sz w:val="24"/>
+              <w:szCs w:val="24"/>
+            </w:rPr>
+          </w:rPrChange>
+        </w:rPr>
+        <w:t>adipiscing</w:t>
+      </w:r>
+      <w:proofErr w:type="spellEnd"/>
+      <w:r>
+        <w:rPr>
+          <w:rStyle w:val="Enfasidelicata"/>
+          <w:rFonts w:ascii="Bell MT" w:hAnsi="Bell MT"/>
+          <w:i w:val="0"/>
+          <w:iCs w:val="0"/>
+          <w:sz w:val="24"/>
+          <w:szCs w:val="24"/>
+          <w:rPrChange w:id="163" w:author="Giorgio Romeo" w:date="2020-11-20T12:22:00Z">
+            <w:rPr>
+              <w:rStyle w:val="Enfasidelicata"/>
+              <w:i w:val="0"/>
+              <w:iCs w:val="0"/>
+              <w:sz w:val="24"/>
+              <w:szCs w:val="24"/>
+            </w:rPr>
+          </w:rPrChange>
+        </w:rPr>
+        <w:t xml:space="preserve"> </w:t>
+      </w:r>
+      <w:proofErr w:type="spellStart"/>
+      <w:r>
+        <w:rPr>
+          <w:rStyle w:val="Enfasidelicata"/>
+          <w:rFonts w:ascii="Bell MT" w:hAnsi="Bell MT"/>
+          <w:i w:val="0"/>
+          <w:iCs w:val="0"/>
+          <w:sz w:val="24"/>
+          <w:szCs w:val="24"/>
+          <w:rPrChange w:id="164" w:author="Giorgio Romeo" w:date="2020-11-20T12:22:00Z">
+            <w:rPr>
+              <w:rStyle w:val="Enfasidelicata"/>
+              <w:i w:val="0"/>
+              <w:iCs w:val="0"/>
+              <w:sz w:val="24"/>
+              <w:szCs w:val="24"/>
+            </w:rPr>
+          </w:rPrChange>
+        </w:rPr>
+        <w:t>elit</w:t>
+      </w:r>
+      <w:proofErr w:type="spellEnd"/>
+      <w:r>
+        <w:rPr>
+          <w:rStyle w:val="Enfasidelicata"/>
+          <w:rFonts w:ascii="Bell MT" w:hAnsi="Bell MT"/>
+          <w:i w:val="0"/>
+          <w:iCs w:val="0"/>
+          <w:sz w:val="24"/>
+          <w:szCs w:val="24"/>
+          <w:rPrChange w:id="165" w:author="Giorgio Romeo" w:date="2020-11-20T12:22:00Z">
+            <w:rPr>
+              <w:rStyle w:val="Enfasidelicata"/>
+              <w:i w:val="0"/>
+              <w:iCs w:val="0"/>
+              <w:sz w:val="24"/>
+              <w:szCs w:val="24"/>
+            </w:rPr>
+          </w:rPrChange>
+        </w:rPr>
+        <w:t xml:space="preserve">, </w:t>
+      </w:r>
+      <w:proofErr w:type="spellStart"/>
+      <w:r>
+        <w:rPr>
+          <w:rStyle w:val="Enfasidelicata"/>
+          <w:rFonts w:ascii="Bell MT" w:hAnsi="Bell MT"/>
+          <w:i w:val="0"/>
+          <w:iCs w:val="0"/>
+          <w:sz w:val="24"/>
+          <w:szCs w:val="24"/>
+          <w:rPrChange w:id="166" w:author="Giorgio Romeo" w:date="2020-11-20T12:22:00Z">
+            <w:rPr>
+              <w:rStyle w:val="Enfasidelicata"/>
+              <w:i w:val="0"/>
+              <w:iCs w:val="0"/>
+              <w:sz w:val="24"/>
+              <w:szCs w:val="24"/>
+            </w:rPr>
+          </w:rPrChange>
+        </w:rPr>
+        <w:t>sed</w:t>
+      </w:r>
+      <w:proofErr w:type="spellEnd"/>
+      <w:r>
+        <w:rPr>
+          <w:rStyle w:val="Enfasidelicata"/>
+          <w:rFonts w:ascii="Bell MT" w:hAnsi="Bell MT"/>
+          <w:i w:val="0"/>
+          <w:iCs w:val="0"/>
+          <w:sz w:val="24"/>
+          <w:szCs w:val="24"/>
+          <w:rPrChange w:id="167" w:author="Giorgio Romeo" w:date="2020-11-20T12:22:00Z">
+            <w:rPr>
+              <w:rStyle w:val="Enfasidelicata"/>
+              <w:i w:val="0"/>
+              <w:iCs w:val="0"/>
+              <w:sz w:val="24"/>
+              <w:szCs w:val="24"/>
+            </w:rPr>
+          </w:rPrChange>
+        </w:rPr>
+        <w:t xml:space="preserve"> do </w:t>
+      </w:r>
+      <w:proofErr w:type="spellStart"/>
+      <w:r>
+        <w:rPr>
+          <w:rStyle w:val="Enfasidelicata"/>
+          <w:rFonts w:ascii="Bell MT" w:hAnsi="Bell MT"/>
+          <w:i w:val="0"/>
+          <w:iCs w:val="0"/>
+          <w:sz w:val="24"/>
+          <w:szCs w:val="24"/>
+          <w:rPrChange w:id="168" w:author="Giorgio Romeo" w:date="2020-11-20T12:22:00Z">
+            <w:rPr>
+              <w:rStyle w:val="Enfasidelicata"/>
+              <w:i w:val="0"/>
+              <w:iCs w:val="0"/>
+              <w:sz w:val="24"/>
+              <w:szCs w:val="24"/>
+            </w:rPr>
+          </w:rPrChange>
+        </w:rPr>
+        <w:t>eiusmod</w:t>
+      </w:r>
+      <w:proofErr w:type="spellEnd"/>
+      <w:r>
+        <w:rPr>
+          <w:rStyle w:val="Enfasidelicata"/>
+          <w:rFonts w:ascii="Bell MT" w:hAnsi="Bell MT"/>
+          <w:i w:val="0"/>
+          <w:iCs w:val="0"/>
+          <w:sz w:val="24"/>
+          <w:szCs w:val="24"/>
+          <w:rPrChange w:id="169" w:author="Giorgio Romeo" w:date="2020-11-20T12:22:00Z">
+            <w:rPr>
+              <w:rStyle w:val="Enfasidelicata"/>
+              <w:i w:val="0"/>
+              <w:iCs w:val="0"/>
+              <w:sz w:val="24"/>
+              <w:szCs w:val="24"/>
+            </w:rPr>
+          </w:rPrChange>
+        </w:rPr>
+        <w:t xml:space="preserve"> </w:t>
+      </w:r>
+      <w:proofErr w:type="spellStart"/>
+      <w:r>
+        <w:rPr>
+          <w:rStyle w:val="Enfasidelicata"/>
+          <w:rFonts w:ascii="Bell MT" w:hAnsi="Bell MT"/>
+          <w:i w:val="0"/>
+          <w:iCs w:val="0"/>
+          <w:sz w:val="24"/>
+          <w:szCs w:val="24"/>
+          <w:rPrChange w:id="170" w:author="Giorgio Romeo" w:date="2020-11-20T12:22:00Z">
+            <w:rPr>
+              <w:rStyle w:val="Enfasidelicata"/>
+              <w:i w:val="0"/>
+              <w:iCs w:val="0"/>
+              <w:sz w:val="24"/>
+              <w:szCs w:val="24"/>
+            </w:rPr>
+          </w:rPrChange>
+        </w:rPr>
+        <w:t>tempor</w:t>
+      </w:r>
+      <w:proofErr w:type="spellEnd"/>
+      <w:r>
+        <w:rPr>
+          <w:rStyle w:val="Enfasidelicata"/>
+          <w:rFonts w:ascii="Bell MT" w:hAnsi="Bell MT"/>
+          <w:i w:val="0"/>
+          <w:iCs w:val="0"/>
+          <w:sz w:val="24"/>
+          <w:szCs w:val="24"/>
+          <w:rPrChange w:id="171" w:author="Giorgio Romeo" w:date="2020-11-20T12:22:00Z">
+            <w:rPr>
+              <w:rStyle w:val="Enfasidelicata"/>
+              <w:i w:val="0"/>
+              <w:iCs w:val="0"/>
+              <w:sz w:val="24"/>
+              <w:szCs w:val="24"/>
+            </w:rPr>
+          </w:rPrChange>
+        </w:rPr>
+        <w:t xml:space="preserve"> </w:t>
+      </w:r>
+      <w:proofErr w:type="spellStart"/>
+      <w:r>
+        <w:rPr>
+          <w:rStyle w:val="Enfasidelicata"/>
+          <w:rFonts w:ascii="Bell MT" w:hAnsi="Bell MT"/>
+          <w:i w:val="0"/>
+          <w:iCs w:val="0"/>
+          <w:sz w:val="24"/>
+          <w:szCs w:val="24"/>
+          <w:rPrChange w:id="172" w:author="Giorgio Romeo" w:date="2020-11-20T12:22:00Z">
+            <w:rPr>
+              <w:rStyle w:val="Enfasidelicata"/>
+              <w:i w:val="0"/>
+              <w:iCs w:val="0"/>
+              <w:sz w:val="24"/>
+              <w:szCs w:val="24"/>
+            </w:rPr>
+          </w:rPrChange>
+        </w:rPr>
+        <w:t>incididunt</w:t>
+      </w:r>
+      <w:proofErr w:type="spellEnd"/>
+      <w:r>
+        <w:rPr>
+          <w:rStyle w:val="Enfasidelicata"/>
+          <w:rFonts w:ascii="Bell MT" w:hAnsi="Bell MT"/>
+          <w:i w:val="0"/>
+          <w:iCs w:val="0"/>
+          <w:sz w:val="24"/>
+          <w:szCs w:val="24"/>
+          <w:rPrChange w:id="173" w:author="Giorgio Romeo" w:date="2020-11-20T12:22:00Z">
+            <w:rPr>
+              <w:rStyle w:val="Enfasidelicata"/>
+              <w:i w:val="0"/>
+              <w:iCs w:val="0"/>
+              <w:sz w:val="24"/>
+              <w:szCs w:val="24"/>
+            </w:rPr>
+          </w:rPrChange>
+        </w:rPr>
+        <w:t xml:space="preserve"> </w:t>
+      </w:r>
+      <w:proofErr w:type="spellStart"/>
+      <w:r>
+        <w:rPr>
+          <w:rStyle w:val="Enfasidelicata"/>
+          <w:rFonts w:ascii="Bell MT" w:hAnsi="Bell MT"/>
+          <w:i w:val="0"/>
+          <w:iCs w:val="0"/>
+          <w:sz w:val="24"/>
+          <w:szCs w:val="24"/>
+          <w:rPrChange w:id="174" w:author="Giorgio Romeo" w:date="2020-11-20T12:22:00Z">
+            <w:rPr>
+              <w:rStyle w:val="Enfasidelicata"/>
+              <w:i w:val="0"/>
+              <w:iCs w:val="0"/>
+              <w:sz w:val="24"/>
+              <w:szCs w:val="24"/>
+            </w:rPr>
+          </w:rPrChange>
+        </w:rPr>
+        <w:t>ut</w:t>
+      </w:r>
+      <w:proofErr w:type="spellEnd"/>
+      <w:r>
+        <w:rPr>
+          <w:rStyle w:val="Enfasidelicata"/>
+          <w:rFonts w:ascii="Bell MT" w:hAnsi="Bell MT"/>
+          <w:i w:val="0"/>
+          <w:iCs w:val="0"/>
+          <w:sz w:val="24"/>
+          <w:szCs w:val="24"/>
+          <w:rPrChange w:id="175" w:author="Giorgio Romeo" w:date="2020-11-20T12:22:00Z">
+            <w:rPr>
+              <w:rStyle w:val="Enfasidelicata"/>
+              <w:i w:val="0"/>
+              <w:iCs w:val="0"/>
+              <w:sz w:val="24"/>
+              <w:szCs w:val="24"/>
+            </w:rPr>
+          </w:rPrChange>
+        </w:rPr>
+        <w:t xml:space="preserve"> </w:t>
+      </w:r>
+      <w:proofErr w:type="spellStart"/>
+      <w:r>
+        <w:rPr>
+          <w:rStyle w:val="Enfasidelicata"/>
+          <w:rFonts w:ascii="Bell MT" w:hAnsi="Bell MT"/>
+          <w:i w:val="0"/>
+          <w:iCs w:val="0"/>
+          <w:sz w:val="24"/>
+          <w:szCs w:val="24"/>
+          <w:rPrChange w:id="176" w:author="Giorgio Romeo" w:date="2020-11-20T12:22:00Z">
+            <w:rPr>
+              <w:rStyle w:val="Enfasidelicata"/>
+              <w:i w:val="0"/>
+              <w:iCs w:val="0"/>
+              <w:sz w:val="24"/>
+              <w:szCs w:val="24"/>
+            </w:rPr>
+          </w:rPrChange>
+        </w:rPr>
+        <w:t>labore</w:t>
+      </w:r>
+      <w:proofErr w:type="spellEnd"/>
+      <w:r>
+        <w:rPr>
+          <w:rStyle w:val="Enfasidelicata"/>
+          <w:rFonts w:ascii="Bell MT" w:hAnsi="Bell MT"/>
+          <w:i w:val="0"/>
+          <w:iCs w:val="0"/>
+          <w:sz w:val="24"/>
+          <w:szCs w:val="24"/>
+          <w:rPrChange w:id="177" w:author="Giorgio Romeo" w:date="2020-11-20T12:22:00Z">
+            <w:rPr>
+              <w:rStyle w:val="Enfasidelicata"/>
+              <w:i w:val="0"/>
+              <w:iCs w:val="0"/>
+              <w:sz w:val="24"/>
+              <w:szCs w:val="24"/>
+            </w:rPr>
+          </w:rPrChange>
+        </w:rPr>
+        <w:t xml:space="preserve"> et dolore magna </w:t>
+      </w:r>
+      <w:proofErr w:type="spellStart"/>
+      <w:proofErr w:type="gramStart"/>
+      <w:r>
+        <w:rPr>
+          <w:rStyle w:val="Enfasidelicata"/>
+          <w:rFonts w:ascii="Bell MT" w:hAnsi="Bell MT"/>
+          <w:i w:val="0"/>
+          <w:iCs w:val="0"/>
+          <w:sz w:val="24"/>
+          <w:szCs w:val="24"/>
+          <w:rPrChange w:id="178" w:author="Giorgio Romeo" w:date="2020-11-20T12:22:00Z">
+            <w:rPr>
+              <w:rStyle w:val="Enfasidelicata"/>
+              <w:i w:val="0"/>
+              <w:iCs w:val="0"/>
+              <w:sz w:val="24"/>
+              <w:szCs w:val="24"/>
+            </w:rPr>
+          </w:rPrChange>
+        </w:rPr>
+        <w:t>aliqua.Lorem</w:t>
+      </w:r>
+      <w:proofErr w:type="spellEnd"/>
+      <w:proofErr w:type="gramEnd"/>
+      <w:r>
+        <w:rPr>
+          <w:rStyle w:val="Enfasidelicata"/>
+          <w:rFonts w:ascii="Bell MT" w:hAnsi="Bell MT"/>
+          <w:i w:val="0"/>
+          <w:iCs w:val="0"/>
+          <w:sz w:val="24"/>
+          <w:szCs w:val="24"/>
+          <w:rPrChange w:id="179" w:author="Giorgio Romeo" w:date="2020-11-20T12:22:00Z">
+            <w:rPr>
+              <w:rStyle w:val="Enfasidelicata"/>
+              <w:i w:val="0"/>
+              <w:iCs w:val="0"/>
+              <w:sz w:val="24"/>
+              <w:szCs w:val="24"/>
+            </w:rPr>
+          </w:rPrChange>
+        </w:rPr>
+        <w:t xml:space="preserve"> ipsum </w:t>
+      </w:r>
+      <w:proofErr w:type="spellStart"/>
+      <w:r>
+        <w:rPr>
+          <w:rStyle w:val="Enfasidelicata"/>
+          <w:rFonts w:ascii="Bell MT" w:hAnsi="Bell MT"/>
+          <w:i w:val="0"/>
+          <w:iCs w:val="0"/>
+          <w:sz w:val="24"/>
+          <w:szCs w:val="24"/>
+          <w:rPrChange w:id="180" w:author="Giorgio Romeo" w:date="2020-11-20T12:22:00Z">
+            <w:rPr>
+              <w:rStyle w:val="Enfasidelicata"/>
+              <w:i w:val="0"/>
+              <w:iCs w:val="0"/>
+              <w:sz w:val="24"/>
+              <w:szCs w:val="24"/>
+            </w:rPr>
+          </w:rPrChange>
+        </w:rPr>
+        <w:t>dolor</w:t>
+      </w:r>
+      <w:proofErr w:type="spellEnd"/>
+      <w:r>
+        <w:rPr>
+          <w:rStyle w:val="Enfasidelicata"/>
+          <w:rFonts w:ascii="Bell MT" w:hAnsi="Bell MT"/>
+          <w:i w:val="0"/>
+          <w:iCs w:val="0"/>
+          <w:sz w:val="24"/>
+          <w:szCs w:val="24"/>
+          <w:rPrChange w:id="181" w:author="Giorgio Romeo" w:date="2020-11-20T12:22:00Z">
+            <w:rPr>
+              <w:rStyle w:val="Enfasidelicata"/>
+              <w:i w:val="0"/>
+              <w:iCs w:val="0"/>
+              <w:sz w:val="24"/>
+              <w:szCs w:val="24"/>
+            </w:rPr>
+          </w:rPrChange>
+        </w:rPr>
+        <w:t xml:space="preserve"> sit </w:t>
+      </w:r>
+      <w:proofErr w:type="spellStart"/>
+      <w:r>
+        <w:rPr>
+          <w:rStyle w:val="Enfasidelicata"/>
+          <w:rFonts w:ascii="Bell MT" w:hAnsi="Bell MT"/>
+          <w:i w:val="0"/>
+          <w:iCs w:val="0"/>
+          <w:sz w:val="24"/>
+          <w:szCs w:val="24"/>
+          <w:rPrChange w:id="182" w:author="Giorgio Romeo" w:date="2020-11-20T12:22:00Z">
+            <w:rPr>
+              <w:rStyle w:val="Enfasidelicata"/>
+              <w:i w:val="0"/>
+              <w:iCs w:val="0"/>
+              <w:sz w:val="24"/>
+              <w:szCs w:val="24"/>
+            </w:rPr>
+          </w:rPrChange>
+        </w:rPr>
+        <w:t>amet</w:t>
+      </w:r>
+      <w:proofErr w:type="spellEnd"/>
+      <w:r>
+        <w:rPr>
+          <w:rStyle w:val="Enfasidelicata"/>
+          <w:rFonts w:ascii="Bell MT" w:hAnsi="Bell MT"/>
+          <w:i w:val="0"/>
+          <w:iCs w:val="0"/>
+          <w:sz w:val="24"/>
+          <w:szCs w:val="24"/>
+          <w:rPrChange w:id="183" w:author="Giorgio Romeo" w:date="2020-11-20T12:22:00Z">
+            <w:rPr>
+              <w:rStyle w:val="Enfasidelicata"/>
+              <w:i w:val="0"/>
+              <w:iCs w:val="0"/>
+              <w:sz w:val="24"/>
+              <w:szCs w:val="24"/>
+            </w:rPr>
+          </w:rPrChange>
+        </w:rPr>
+        <w:t xml:space="preserve">, </w:t>
+      </w:r>
+      <w:proofErr w:type="spellStart"/>
+      <w:r>
+        <w:rPr>
+          <w:rStyle w:val="Enfasidelicata"/>
+          <w:rFonts w:ascii="Bell MT" w:hAnsi="Bell MT"/>
+          <w:i w:val="0"/>
+          <w:iCs w:val="0"/>
+          <w:sz w:val="24"/>
+          <w:szCs w:val="24"/>
+          <w:rPrChange w:id="184" w:author="Giorgio Romeo" w:date="2020-11-20T12:22:00Z">
+            <w:rPr>
+              <w:rStyle w:val="Enfasidelicata"/>
+              <w:i w:val="0"/>
+              <w:iCs w:val="0"/>
+              <w:sz w:val="24"/>
+              <w:szCs w:val="24"/>
+            </w:rPr>
+          </w:rPrChange>
+        </w:rPr>
+        <w:t>consectetur</w:t>
+      </w:r>
+      <w:proofErr w:type="spellEnd"/>
+      <w:r>
+        <w:rPr>
+          <w:rStyle w:val="Enfasidelicata"/>
+          <w:rFonts w:ascii="Bell MT" w:hAnsi="Bell MT"/>
+          <w:i w:val="0"/>
+          <w:iCs w:val="0"/>
+          <w:sz w:val="24"/>
+          <w:szCs w:val="24"/>
+          <w:rPrChange w:id="185" w:author="Giorgio Romeo" w:date="2020-11-20T12:22:00Z">
+            <w:rPr>
+              <w:rStyle w:val="Enfasidelicata"/>
+              <w:i w:val="0"/>
+              <w:iCs w:val="0"/>
+              <w:sz w:val="24"/>
+              <w:szCs w:val="24"/>
+            </w:rPr>
+          </w:rPrChange>
+        </w:rPr>
+        <w:t xml:space="preserve"> </w:t>
+      </w:r>
+      <w:proofErr w:type="spellStart"/>
+      <w:r>
+        <w:rPr>
+          <w:rStyle w:val="Enfasidelicata"/>
+          <w:rFonts w:ascii="Bell MT" w:hAnsi="Bell MT"/>
+          <w:i w:val="0"/>
+          <w:iCs w:val="0"/>
+          <w:sz w:val="24"/>
+          <w:szCs w:val="24"/>
+          <w:rPrChange w:id="186" w:author="Giorgio Romeo" w:date="2020-11-20T12:22:00Z">
+            <w:rPr>
+              <w:rStyle w:val="Enfasidelicata"/>
+              <w:i w:val="0"/>
+              <w:iCs w:val="0"/>
+              <w:sz w:val="24"/>
+              <w:szCs w:val="24"/>
+            </w:rPr>
+          </w:rPrChange>
+        </w:rPr>
+        <w:t>adipiscing</w:t>
+      </w:r>
+      <w:proofErr w:type="spellEnd"/>
+      <w:r>
+        <w:rPr>
+          <w:rStyle w:val="Enfasidelicata"/>
+          <w:rFonts w:ascii="Bell MT" w:hAnsi="Bell MT"/>
+          <w:i w:val="0"/>
+          <w:iCs w:val="0"/>
+          <w:sz w:val="24"/>
+          <w:szCs w:val="24"/>
+          <w:rPrChange w:id="187" w:author="Giorgio Romeo" w:date="2020-11-20T12:22:00Z">
+            <w:rPr>
+              <w:rStyle w:val="Enfasidelicata"/>
+              <w:i w:val="0"/>
+              <w:iCs w:val="0"/>
+              <w:sz w:val="24"/>
+              <w:szCs w:val="24"/>
+            </w:rPr>
+          </w:rPrChange>
+        </w:rPr>
+        <w:t xml:space="preserve"> </w:t>
+      </w:r>
+      <w:proofErr w:type="spellStart"/>
+      <w:r>
+        <w:rPr>
+          <w:rStyle w:val="Enfasidelicata"/>
+          <w:rFonts w:ascii="Bell MT" w:hAnsi="Bell MT"/>
+          <w:i w:val="0"/>
+          <w:iCs w:val="0"/>
+          <w:sz w:val="24"/>
+          <w:szCs w:val="24"/>
+          <w:rPrChange w:id="188" w:author="Giorgio Romeo" w:date="2020-11-20T12:22:00Z">
+            <w:rPr>
+              <w:rStyle w:val="Enfasidelicata"/>
+              <w:i w:val="0"/>
+              <w:iCs w:val="0"/>
+              <w:sz w:val="24"/>
+              <w:szCs w:val="24"/>
+            </w:rPr>
+          </w:rPrChange>
+        </w:rPr>
+        <w:t>elit</w:t>
+      </w:r>
+      <w:proofErr w:type="spellEnd"/>
+      <w:r>
+        <w:rPr>
+          <w:rStyle w:val="Enfasidelicata"/>
+          <w:rFonts w:ascii="Bell MT" w:hAnsi="Bell MT"/>
+          <w:i w:val="0"/>
+          <w:iCs w:val="0"/>
+          <w:sz w:val="24"/>
+          <w:szCs w:val="24"/>
+          <w:rPrChange w:id="189" w:author="Giorgio Romeo" w:date="2020-11-20T12:22:00Z">
+            <w:rPr>
+              <w:rStyle w:val="Enfasidelicata"/>
+              <w:i w:val="0"/>
+              <w:iCs w:val="0"/>
+              <w:sz w:val="24"/>
+              <w:szCs w:val="24"/>
+            </w:rPr>
+          </w:rPrChange>
+        </w:rPr>
+        <w:t xml:space="preserve">, </w:t>
+      </w:r>
+      <w:proofErr w:type="spellStart"/>
+      <w:r>
+        <w:rPr>
+          <w:rStyle w:val="Enfasidelicata"/>
+          <w:rFonts w:ascii="Bell MT" w:hAnsi="Bell MT"/>
+          <w:i w:val="0"/>
+          <w:iCs w:val="0"/>
+          <w:sz w:val="24"/>
+          <w:szCs w:val="24"/>
+          <w:rPrChange w:id="190" w:author="Giorgio Romeo" w:date="2020-11-20T12:22:00Z">
+            <w:rPr>
+              <w:rStyle w:val="Enfasidelicata"/>
+              <w:i w:val="0"/>
+              <w:iCs w:val="0"/>
+              <w:sz w:val="24"/>
+              <w:szCs w:val="24"/>
+            </w:rPr>
+          </w:rPrChange>
+        </w:rPr>
+        <w:t>sed</w:t>
+      </w:r>
+      <w:proofErr w:type="spellEnd"/>
+      <w:r>
+        <w:rPr>
+          <w:rStyle w:val="Enfasidelicata"/>
+          <w:rFonts w:ascii="Bell MT" w:hAnsi="Bell MT"/>
+          <w:i w:val="0"/>
+          <w:iCs w:val="0"/>
+          <w:sz w:val="24"/>
+          <w:szCs w:val="24"/>
+          <w:rPrChange w:id="191" w:author="Giorgio Romeo" w:date="2020-11-20T12:22:00Z">
+            <w:rPr>
+              <w:rStyle w:val="Enfasidelicata"/>
+              <w:i w:val="0"/>
+              <w:iCs w:val="0"/>
+              <w:sz w:val="24"/>
+              <w:szCs w:val="24"/>
+            </w:rPr>
+          </w:rPrChange>
+        </w:rPr>
+        <w:t xml:space="preserve"> do </w:t>
+      </w:r>
+      <w:proofErr w:type="spellStart"/>
+      <w:r>
+        <w:rPr>
+          <w:rStyle w:val="Enfasidelicata"/>
+          <w:rFonts w:ascii="Bell MT" w:hAnsi="Bell MT"/>
+          <w:i w:val="0"/>
+          <w:iCs w:val="0"/>
+          <w:sz w:val="24"/>
+          <w:szCs w:val="24"/>
+          <w:rPrChange w:id="192" w:author="Giorgio Romeo" w:date="2020-11-20T12:22:00Z">
+            <w:rPr>
+              <w:rStyle w:val="Enfasidelicata"/>
+              <w:i w:val="0"/>
+              <w:iCs w:val="0"/>
+              <w:sz w:val="24"/>
+              <w:szCs w:val="24"/>
+            </w:rPr>
+          </w:rPrChange>
+        </w:rPr>
+        <w:t>eiusmod</w:t>
+      </w:r>
+      <w:proofErr w:type="spellEnd"/>
+      <w:r>
+        <w:rPr>
+          <w:rStyle w:val="Enfasidelicata"/>
+          <w:rFonts w:ascii="Bell MT" w:hAnsi="Bell MT"/>
+          <w:i w:val="0"/>
+          <w:iCs w:val="0"/>
+          <w:sz w:val="24"/>
+          <w:szCs w:val="24"/>
+          <w:rPrChange w:id="193" w:author="Giorgio Romeo" w:date="2020-11-20T12:22:00Z">
+            <w:rPr>
+              <w:rStyle w:val="Enfasidelicata"/>
+              <w:i w:val="0"/>
+              <w:iCs w:val="0"/>
+              <w:sz w:val="24"/>
+              <w:szCs w:val="24"/>
+            </w:rPr>
+          </w:rPrChange>
+        </w:rPr>
+        <w:t xml:space="preserve"> </w:t>
+      </w:r>
+      <w:proofErr w:type="spellStart"/>
+      <w:r>
+        <w:rPr>
+          <w:rStyle w:val="Enfasidelicata"/>
+          <w:rFonts w:ascii="Bell MT" w:hAnsi="Bell MT"/>
+          <w:i w:val="0"/>
+          <w:iCs w:val="0"/>
+          <w:sz w:val="24"/>
+          <w:szCs w:val="24"/>
+          <w:rPrChange w:id="194" w:author="Giorgio Romeo" w:date="2020-11-20T12:22:00Z">
+            <w:rPr>
+              <w:rStyle w:val="Enfasidelicata"/>
+              <w:i w:val="0"/>
+              <w:iCs w:val="0"/>
+              <w:sz w:val="24"/>
+              <w:szCs w:val="24"/>
+            </w:rPr>
+          </w:rPrChange>
+        </w:rPr>
+        <w:t>tempor</w:t>
+      </w:r>
+      <w:proofErr w:type="spellEnd"/>
+      <w:r>
+        <w:rPr>
+          <w:rStyle w:val="Enfasidelicata"/>
+          <w:rFonts w:ascii="Bell MT" w:hAnsi="Bell MT"/>
+          <w:i w:val="0"/>
+          <w:iCs w:val="0"/>
+          <w:sz w:val="24"/>
+          <w:szCs w:val="24"/>
+          <w:rPrChange w:id="195" w:author="Giorgio Romeo" w:date="2020-11-20T12:22:00Z">
+            <w:rPr>
+              <w:rStyle w:val="Enfasidelicata"/>
+              <w:i w:val="0"/>
+              <w:iCs w:val="0"/>
+              <w:sz w:val="24"/>
+              <w:szCs w:val="24"/>
+            </w:rPr>
+          </w:rPrChange>
+        </w:rPr>
+        <w:t xml:space="preserve"> </w:t>
+      </w:r>
+      <w:proofErr w:type="spellStart"/>
+      <w:r>
+        <w:rPr>
+          <w:rStyle w:val="Enfasidelicata"/>
+          <w:rFonts w:ascii="Bell MT" w:hAnsi="Bell MT"/>
+          <w:i w:val="0"/>
+          <w:iCs w:val="0"/>
+          <w:sz w:val="24"/>
+          <w:szCs w:val="24"/>
+          <w:rPrChange w:id="196" w:author="Giorgio Romeo" w:date="2020-11-20T12:22:00Z">
+            <w:rPr>
+              <w:rStyle w:val="Enfasidelicata"/>
+              <w:i w:val="0"/>
+              <w:iCs w:val="0"/>
+              <w:sz w:val="24"/>
+              <w:szCs w:val="24"/>
+            </w:rPr>
+          </w:rPrChange>
+        </w:rPr>
+        <w:t>incididunt</w:t>
+      </w:r>
+      <w:proofErr w:type="spellEnd"/>
+      <w:r>
+        <w:rPr>
+          <w:rStyle w:val="Enfasidelicata"/>
+          <w:rFonts w:ascii="Bell MT" w:hAnsi="Bell MT"/>
+          <w:i w:val="0"/>
+          <w:iCs w:val="0"/>
+          <w:sz w:val="24"/>
+          <w:szCs w:val="24"/>
+          <w:rPrChange w:id="197" w:author="Giorgio Romeo" w:date="2020-11-20T12:22:00Z">
+            <w:rPr>
+              <w:rStyle w:val="Enfasidelicata"/>
+              <w:i w:val="0"/>
+              <w:iCs w:val="0"/>
+              <w:sz w:val="24"/>
+              <w:szCs w:val="24"/>
+            </w:rPr>
+          </w:rPrChange>
+        </w:rPr>
+        <w:t xml:space="preserve"> </w:t>
+      </w:r>
+      <w:proofErr w:type="spellStart"/>
+      <w:r>
+        <w:rPr>
+          <w:rStyle w:val="Enfasidelicata"/>
+          <w:rFonts w:ascii="Bell MT" w:hAnsi="Bell MT"/>
+          <w:i w:val="0"/>
+          <w:iCs w:val="0"/>
+          <w:sz w:val="24"/>
+          <w:szCs w:val="24"/>
+          <w:rPrChange w:id="198" w:author="Giorgio Romeo" w:date="2020-11-20T12:22:00Z">
+            <w:rPr>
+              <w:rStyle w:val="Enfasidelicata"/>
+              <w:i w:val="0"/>
+              <w:iCs w:val="0"/>
+              <w:sz w:val="24"/>
+              <w:szCs w:val="24"/>
+            </w:rPr>
+          </w:rPrChange>
+        </w:rPr>
+        <w:t>ut</w:t>
+      </w:r>
+      <w:proofErr w:type="spellEnd"/>
+      <w:r>
+        <w:rPr>
+          <w:rStyle w:val="Enfasidelicata"/>
+          <w:rFonts w:ascii="Bell MT" w:hAnsi="Bell MT"/>
+          <w:i w:val="0"/>
+          <w:iCs w:val="0"/>
+          <w:sz w:val="24"/>
+          <w:szCs w:val="24"/>
+          <w:rPrChange w:id="199" w:author="Giorgio Romeo" w:date="2020-11-20T12:22:00Z">
+            <w:rPr>
+              <w:rStyle w:val="Enfasidelicata"/>
+              <w:i w:val="0"/>
+              <w:iCs w:val="0"/>
+              <w:sz w:val="24"/>
+              <w:szCs w:val="24"/>
+            </w:rPr>
+          </w:rPrChange>
+        </w:rPr>
+        <w:t xml:space="preserve"> </w:t>
+      </w:r>
+      <w:proofErr w:type="spellStart"/>
+      <w:r>
+        <w:rPr>
+          <w:rStyle w:val="Enfasidelicata"/>
+          <w:rFonts w:ascii="Bell MT" w:hAnsi="Bell MT"/>
+          <w:i w:val="0"/>
+          <w:iCs w:val="0"/>
+          <w:sz w:val="24"/>
+          <w:szCs w:val="24"/>
+          <w:rPrChange w:id="200" w:author="Giorgio Romeo" w:date="2020-11-20T12:22:00Z">
+            <w:rPr>
+              <w:rStyle w:val="Enfasidelicata"/>
+              <w:i w:val="0"/>
+              <w:iCs w:val="0"/>
+              <w:sz w:val="24"/>
+              <w:szCs w:val="24"/>
+            </w:rPr>
+          </w:rPrChange>
+        </w:rPr>
+        <w:t>labore</w:t>
+      </w:r>
+      <w:proofErr w:type="spellEnd"/>
+      <w:r>
+        <w:rPr>
+          <w:rStyle w:val="Enfasidelicata"/>
+          <w:rFonts w:ascii="Bell MT" w:hAnsi="Bell MT"/>
+          <w:i w:val="0"/>
+          <w:iCs w:val="0"/>
+          <w:sz w:val="24"/>
+          <w:szCs w:val="24"/>
+          <w:rPrChange w:id="201" w:author="Giorgio Romeo" w:date="2020-11-20T12:22:00Z">
+            <w:rPr>
+              <w:rStyle w:val="Enfasidelicata"/>
+              <w:i w:val="0"/>
+              <w:iCs w:val="0"/>
+              <w:sz w:val="24"/>
+              <w:szCs w:val="24"/>
+            </w:rPr>
+          </w:rPrChange>
+        </w:rPr>
+        <w:t xml:space="preserve"> et dolore magna </w:t>
+      </w:r>
+      <w:proofErr w:type="spellStart"/>
+      <w:r>
+        <w:rPr>
+          <w:rStyle w:val="Enfasidelicata"/>
+          <w:rFonts w:ascii="Bell MT" w:hAnsi="Bell MT"/>
+          <w:i w:val="0"/>
+          <w:iCs w:val="0"/>
+          <w:sz w:val="24"/>
+          <w:szCs w:val="24"/>
+          <w:rPrChange w:id="202" w:author="Giorgio Romeo" w:date="2020-11-20T12:22:00Z">
+            <w:rPr>
+              <w:rStyle w:val="Enfasidelicata"/>
+              <w:i w:val="0"/>
+              <w:iCs w:val="0"/>
+              <w:sz w:val="24"/>
+              <w:szCs w:val="24"/>
+            </w:rPr>
+          </w:rPrChange>
+        </w:rPr>
+        <w:t>aliqua</w:t>
+      </w:r>
+      <w:proofErr w:type="spellEnd"/>
+      <w:r>
+        <w:rPr>
+          <w:rStyle w:val="Enfasidelicata"/>
+          <w:rFonts w:ascii="Bell MT" w:hAnsi="Bell MT"/>
+          <w:i w:val="0"/>
+          <w:iCs w:val="0"/>
+          <w:sz w:val="24"/>
+          <w:szCs w:val="24"/>
+          <w:rPrChange w:id="203" w:author="Giorgio Romeo" w:date="2020-11-20T12:22:00Z">
+            <w:rPr>
+              <w:rStyle w:val="Enfasidelicata"/>
+              <w:i w:val="0"/>
+              <w:iCs w:val="0"/>
+              <w:sz w:val="24"/>
+              <w:szCs w:val="24"/>
+            </w:rPr>
+          </w:rPrChange>
+        </w:rPr>
+        <w:t xml:space="preserve">. </w:t>
       </w:r>
     </w:p>
     <w:p>
@@ -1642,7 +4201,7 @@
           <w:iCs w:val="0"/>
           <w:sz w:val="24"/>
           <w:szCs w:val="24"/>
-          <w:rPrChange w:id="82" w:author="Giorgio Romeo" w:date="2020-11-20T12:22:00Z">
+          <w:rPrChange w:id="204" w:author="Giorgio Romeo" w:date="2020-11-20T12:22:00Z">
             <w:rPr>
               <w:rStyle w:val="Enfasidelicata"/>
               <w:i w:val="0"/>
@@ -1667,7 +4226,7 @@
           <w:rFonts w:ascii="Bell MT" w:hAnsi="Bell MT"/>
           <w:sz w:val="36"/>
           <w:szCs w:val="36"/>
-          <w:rPrChange w:id="83" w:author="Giorgio Romeo" w:date="2020-11-20T12:22:00Z">
+          <w:rPrChange w:id="205" w:author="Giorgio Romeo" w:date="2020-11-20T12:22:00Z">
             <w:rPr>
               <w:rStyle w:val="Enfasidelicata"/>
               <w:sz w:val="36"/>
@@ -1682,7 +4241,7 @@
           <w:rFonts w:ascii="Bell MT" w:hAnsi="Bell MT"/>
           <w:sz w:val="36"/>
           <w:szCs w:val="36"/>
-          <w:rPrChange w:id="84" w:author="Giorgio Romeo" w:date="2020-11-20T12:22:00Z">
+          <w:rPrChange w:id="206" w:author="Giorgio Romeo" w:date="2020-11-20T12:22:00Z">
             <w:rPr>
               <w:rStyle w:val="Enfasidelicata"/>
               <w:sz w:val="36"/>
@@ -1698,7 +4257,7 @@
           <w:rFonts w:ascii="Bell MT" w:hAnsi="Bell MT"/>
           <w:sz w:val="36"/>
           <w:szCs w:val="36"/>
-          <w:rPrChange w:id="85" w:author="Giorgio Romeo" w:date="2020-11-20T12:22:00Z">
+          <w:rPrChange w:id="207" w:author="Giorgio Romeo" w:date="2020-11-20T12:22:00Z">
             <w:rPr>
               <w:rStyle w:val="Enfasidelicata"/>
               <w:sz w:val="36"/>
@@ -1724,7 +4283,7 @@
           <w:iCs w:val="0"/>
           <w:sz w:val="24"/>
           <w:szCs w:val="24"/>
-          <w:rPrChange w:id="86" w:author="Giorgio Romeo" w:date="2020-11-20T12:22:00Z">
+          <w:rPrChange w:id="208" w:author="Giorgio Romeo" w:date="2020-11-20T12:22:00Z">
             <w:rPr>
               <w:rStyle w:val="Enfasidelicata"/>
               <w:i w:val="0"/>
@@ -1743,7 +4302,7 @@
           <w:iCs w:val="0"/>
           <w:sz w:val="28"/>
           <w:szCs w:val="28"/>
-          <w:rPrChange w:id="87" w:author="Giorgio Romeo" w:date="2020-11-20T12:22:00Z">
+          <w:rPrChange w:id="209" w:author="Giorgio Romeo" w:date="2020-11-20T12:22:00Z">
             <w:rPr>
               <w:rStyle w:val="Enfasidelicata"/>
               <w:i w:val="0"/>
@@ -1764,7 +4323,7 @@
           <w:color w:val="0D0D0D" w:themeColor="text1" w:themeTint="F2"/>
           <w:sz w:val="24"/>
           <w:szCs w:val="24"/>
-          <w:rPrChange w:id="88" w:author="Giorgio Romeo" w:date="2020-11-20T12:22:00Z">
+          <w:rPrChange w:id="210" w:author="Giorgio Romeo" w:date="2020-11-20T12:22:00Z">
             <w:rPr>
               <w:color w:val="0D0D0D" w:themeColor="text1" w:themeTint="F2"/>
               <w:sz w:val="24"/>
@@ -1773,6 +4332,7 @@
           </w:rPrChange>
         </w:rPr>
       </w:pPr>
+      <w:proofErr w:type="spellStart"/>
       <w:r>
         <w:rPr>
           <w:rStyle w:val="Enfasidelicata"/>
@@ -1782,7 +4342,7 @@
           <w:color w:val="0D0D0D" w:themeColor="text1" w:themeTint="F2"/>
           <w:sz w:val="24"/>
           <w:szCs w:val="24"/>
-          <w:rPrChange w:id="89" w:author="Giorgio Romeo" w:date="2020-11-20T12:22:00Z">
+          <w:rPrChange w:id="211" w:author="Giorgio Romeo" w:date="2020-11-20T12:22:00Z">
             <w:rPr>
               <w:rStyle w:val="Enfasidelicata"/>
               <w:i w:val="0"/>
@@ -1804,7 +4364,7 @@
           <w:color w:val="0D0D0D" w:themeColor="text1" w:themeTint="F2"/>
           <w:sz w:val="24"/>
           <w:szCs w:val="24"/>
-          <w:rPrChange w:id="90" w:author="Giorgio Romeo" w:date="2020-11-20T12:22:00Z">
+          <w:rPrChange w:id="212" w:author="Giorgio Romeo" w:date="2020-11-20T12:22:00Z">
             <w:rPr>
               <w:rStyle w:val="Enfasidelicata"/>
               <w:i w:val="0"/>
@@ -1826,7 +4386,7 @@
           <w:color w:val="0D0D0D" w:themeColor="text1" w:themeTint="F2"/>
           <w:sz w:val="24"/>
           <w:szCs w:val="24"/>
-          <w:rPrChange w:id="91" w:author="Giorgio Romeo" w:date="2020-11-20T12:22:00Z">
+          <w:rPrChange w:id="213" w:author="Giorgio Romeo" w:date="2020-11-20T12:22:00Z">
             <w:rPr>
               <w:rStyle w:val="Enfasidelicata"/>
               <w:i w:val="0"/>
@@ -1837,8 +4397,9 @@
             </w:rPr>
           </w:rPrChange>
         </w:rPr>
-        <w:t xml:space="preserve">sen wishes to buy </w:t>
-      </w:r>
+        <w:t>sen</w:t>
+      </w:r>
+      <w:proofErr w:type="spellEnd"/>
       <w:r>
         <w:rPr>
           <w:rStyle w:val="Enfasidelicata"/>
@@ -1848,7 +4409,7 @@
           <w:color w:val="0D0D0D" w:themeColor="text1" w:themeTint="F2"/>
           <w:sz w:val="24"/>
           <w:szCs w:val="24"/>
-          <w:rPrChange w:id="92" w:author="Giorgio Romeo" w:date="2020-11-20T12:22:00Z">
+          <w:rPrChange w:id="214" w:author="Giorgio Romeo" w:date="2020-11-20T12:22:00Z">
             <w:rPr>
               <w:rStyle w:val="Enfasidelicata"/>
               <w:i w:val="0"/>
@@ -1859,6 +4420,28 @@
             </w:rPr>
           </w:rPrChange>
         </w:rPr>
+        <w:t xml:space="preserve"> wishes to buy </w:t>
+      </w:r>
+      <w:r>
+        <w:rPr>
+          <w:rStyle w:val="Enfasidelicata"/>
+          <w:rFonts w:ascii="Bell MT" w:hAnsi="Bell MT"/>
+          <w:i w:val="0"/>
+          <w:iCs w:val="0"/>
+          <w:color w:val="0D0D0D" w:themeColor="text1" w:themeTint="F2"/>
+          <w:sz w:val="24"/>
+          <w:szCs w:val="24"/>
+          <w:rPrChange w:id="215" w:author="Giorgio Romeo" w:date="2020-11-20T12:22:00Z">
+            <w:rPr>
+              <w:rStyle w:val="Enfasidelicata"/>
+              <w:i w:val="0"/>
+              <w:iCs w:val="0"/>
+              <w:color w:val="0D0D0D" w:themeColor="text1" w:themeTint="F2"/>
+              <w:sz w:val="24"/>
+              <w:szCs w:val="24"/>
+            </w:rPr>
+          </w:rPrChange>
+        </w:rPr>
         <w:t xml:space="preserve">groceries </w:t>
       </w:r>
       <w:r>
@@ -1870,7 +4453,7 @@
           <w:color w:val="0D0D0D" w:themeColor="text1" w:themeTint="F2"/>
           <w:sz w:val="24"/>
           <w:szCs w:val="24"/>
-          <w:rPrChange w:id="93" w:author="Giorgio Romeo" w:date="2020-11-20T12:22:00Z">
+          <w:rPrChange w:id="216" w:author="Giorgio Romeo" w:date="2020-11-20T12:22:00Z">
             <w:rPr>
               <w:rStyle w:val="Enfasidelicata"/>
               <w:i w:val="0"/>
@@ -1883,7 +4466,7 @@
         </w:rPr>
         <w:t>but remembers that the nearest market</w:t>
       </w:r>
-      <w:ins w:id="94" w:author="Giorgio Romeo" w:date="2020-11-20T11:51:00Z">
+      <w:ins w:id="217" w:author="Giorgio Romeo" w:date="2020-11-20T11:51:00Z">
         <w:r>
           <w:rPr>
             <w:rStyle w:val="Enfasidelicata"/>
@@ -1893,22 +4476,11 @@
             <w:color w:val="0D0D0D" w:themeColor="text1" w:themeTint="F2"/>
             <w:sz w:val="24"/>
             <w:szCs w:val="24"/>
-            <w:rPrChange w:id="95" w:author="Giorgio Romeo" w:date="2020-11-20T12:22:00Z">
-              <w:rPr>
-                <w:rStyle w:val="Enfasidelicata"/>
-                <w:rFonts w:ascii="Bell MT" w:hAnsi="Bell MT"/>
-                <w:i w:val="0"/>
-                <w:iCs w:val="0"/>
-                <w:color w:val="0D0D0D" w:themeColor="text1" w:themeTint="F2"/>
-                <w:sz w:val="24"/>
-                <w:szCs w:val="24"/>
-              </w:rPr>
-            </w:rPrChange>
           </w:rPr>
           <w:t xml:space="preserve"> is small</w:t>
         </w:r>
       </w:ins>
-      <w:del w:id="96" w:author="Giorgio Romeo" w:date="2020-11-20T11:50:00Z">
+      <w:del w:id="218" w:author="Giorgio Romeo" w:date="2020-11-20T11:50:00Z">
         <w:r>
           <w:rPr>
             <w:rStyle w:val="Enfasidelicata"/>
@@ -1918,7 +4490,7 @@
             <w:color w:val="0D0D0D" w:themeColor="text1" w:themeTint="F2"/>
             <w:sz w:val="24"/>
             <w:szCs w:val="24"/>
-            <w:rPrChange w:id="97" w:author="Giorgio Romeo" w:date="2020-11-20T12:22:00Z">
+            <w:rPrChange w:id="219" w:author="Giorgio Romeo" w:date="2020-11-20T12:22:00Z">
               <w:rPr>
                 <w:rStyle w:val="Enfasidelicata"/>
                 <w:i w:val="0"/>
@@ -1932,7 +4504,7 @@
           <w:delText xml:space="preserve"> is </w:delText>
         </w:r>
       </w:del>
-      <w:del w:id="98" w:author="Giorgio Romeo" w:date="2020-11-20T11:46:00Z">
+      <w:del w:id="220" w:author="Giorgio Romeo" w:date="2020-11-20T11:46:00Z">
         <w:r>
           <w:rPr>
             <w:rStyle w:val="Enfasidelicata"/>
@@ -1942,7 +4514,7 @@
             <w:color w:val="0D0D0D" w:themeColor="text1" w:themeTint="F2"/>
             <w:sz w:val="24"/>
             <w:szCs w:val="24"/>
-            <w:rPrChange w:id="99" w:author="Giorgio Romeo" w:date="2020-11-20T12:22:00Z">
+            <w:rPrChange w:id="221" w:author="Giorgio Romeo" w:date="2020-11-20T12:22:00Z">
               <w:rPr>
                 <w:rStyle w:val="Enfasidelicata"/>
                 <w:i w:val="0"/>
@@ -1956,7 +4528,7 @@
           <w:delText>small</w:delText>
         </w:r>
       </w:del>
-      <w:ins w:id="100" w:author="Giorgio Romeo" w:date="2020-11-20T11:46:00Z">
+      <w:ins w:id="222" w:author="Giorgio Romeo" w:date="2020-11-20T11:46:00Z">
         <w:r>
           <w:rPr>
             <w:rStyle w:val="Enfasidelicata"/>
@@ -1966,7 +4538,7 @@
             <w:color w:val="0D0D0D" w:themeColor="text1" w:themeTint="F2"/>
             <w:sz w:val="24"/>
             <w:szCs w:val="24"/>
-            <w:rPrChange w:id="101" w:author="Giorgio Romeo" w:date="2020-11-20T12:22:00Z">
+            <w:rPrChange w:id="223" w:author="Giorgio Romeo" w:date="2020-11-20T12:22:00Z">
               <w:rPr>
                 <w:rStyle w:val="Enfasidelicata"/>
                 <w:i w:val="0"/>
@@ -1989,7 +4561,7 @@
           <w:color w:val="0D0D0D" w:themeColor="text1" w:themeTint="F2"/>
           <w:sz w:val="24"/>
           <w:szCs w:val="24"/>
-          <w:rPrChange w:id="102" w:author="Giorgio Romeo" w:date="2020-11-20T12:22:00Z">
+          <w:rPrChange w:id="224" w:author="Giorgio Romeo" w:date="2020-11-20T12:22:00Z">
             <w:rPr>
               <w:rStyle w:val="Enfasidelicata"/>
               <w:i w:val="0"/>
@@ -2011,7 +4583,7 @@
           <w:color w:val="0D0D0D" w:themeColor="text1" w:themeTint="F2"/>
           <w:sz w:val="24"/>
           <w:szCs w:val="24"/>
-          <w:rPrChange w:id="103" w:author="Giorgio Romeo" w:date="2020-11-20T12:22:00Z">
+          <w:rPrChange w:id="225" w:author="Giorgio Romeo" w:date="2020-11-20T12:22:00Z">
             <w:rPr>
               <w:rStyle w:val="Enfasidelicata"/>
               <w:i w:val="0"/>
@@ -2033,7 +4605,7 @@
           <w:color w:val="0D0D0D" w:themeColor="text1" w:themeTint="F2"/>
           <w:sz w:val="24"/>
           <w:szCs w:val="24"/>
-          <w:rPrChange w:id="104" w:author="Giorgio Romeo" w:date="2020-11-20T12:22:00Z">
+          <w:rPrChange w:id="226" w:author="Giorgio Romeo" w:date="2020-11-20T12:22:00Z">
             <w:rPr>
               <w:rStyle w:val="Enfasidelicata"/>
               <w:i w:val="0"/>
@@ -2055,7 +4627,7 @@
           <w:color w:val="0D0D0D" w:themeColor="text1" w:themeTint="F2"/>
           <w:sz w:val="24"/>
           <w:szCs w:val="24"/>
-          <w:rPrChange w:id="105" w:author="Giorgio Romeo" w:date="2020-11-20T12:22:00Z">
+          <w:rPrChange w:id="227" w:author="Giorgio Romeo" w:date="2020-11-20T12:22:00Z">
             <w:rPr>
               <w:rStyle w:val="Enfasidelicata"/>
               <w:i w:val="0"/>
@@ -2084,26 +4656,28 @@
           <w:iCs w:val="0"/>
           <w:sz w:val="24"/>
           <w:szCs w:val="24"/>
-          <w:rPrChange w:id="106" w:author="Giorgio Romeo" w:date="2020-11-20T12:22:00Z">
-            <w:rPr>
-              <w:rStyle w:val="Enfasidelicata"/>
-              <w:i w:val="0"/>
-              <w:iCs w:val="0"/>
-              <w:sz w:val="24"/>
-              <w:szCs w:val="24"/>
-            </w:rPr>
-          </w:rPrChange>
-        </w:rPr>
-      </w:pPr>
-      <w:r>
-        <w:rPr>
-          <w:rStyle w:val="Enfasidelicata"/>
-          <w:rFonts w:ascii="Bell MT" w:hAnsi="Bell MT"/>
-          <w:i w:val="0"/>
-          <w:iCs w:val="0"/>
-          <w:sz w:val="24"/>
-          <w:szCs w:val="24"/>
-          <w:rPrChange w:id="107" w:author="Giorgio Romeo" w:date="2020-11-20T12:22:00Z">
+          <w:rPrChange w:id="228" w:author="Giorgio Romeo" w:date="2020-11-20T12:22:00Z">
+            <w:rPr>
+              <w:rStyle w:val="Enfasidelicata"/>
+              <w:rFonts w:asciiTheme="majorHAnsi" w:eastAsiaTheme="majorEastAsia" w:hAnsiTheme="majorHAnsi" w:cstheme="majorBidi"/>
+              <w:i w:val="0"/>
+              <w:iCs w:val="0"/>
+              <w:color w:val="538135" w:themeColor="accent6" w:themeShade="BF"/>
+              <w:sz w:val="24"/>
+              <w:szCs w:val="24"/>
+            </w:rPr>
+          </w:rPrChange>
+        </w:rPr>
+      </w:pPr>
+      <w:r>
+        <w:rPr>
+          <w:rStyle w:val="Enfasidelicata"/>
+          <w:rFonts w:ascii="Bell MT" w:hAnsi="Bell MT"/>
+          <w:i w:val="0"/>
+          <w:iCs w:val="0"/>
+          <w:sz w:val="24"/>
+          <w:szCs w:val="24"/>
+          <w:rPrChange w:id="229" w:author="Giorgio Romeo" w:date="2020-11-20T12:22:00Z">
             <w:rPr>
               <w:rStyle w:val="Enfasidelicata"/>
               <w:i w:val="0"/>
@@ -2123,7 +4697,7 @@
           <w:iCs w:val="0"/>
           <w:sz w:val="24"/>
           <w:szCs w:val="24"/>
-          <w:rPrChange w:id="108" w:author="Giorgio Romeo" w:date="2020-11-20T12:22:00Z">
+          <w:rPrChange w:id="230" w:author="Giorgio Romeo" w:date="2020-11-20T12:22:00Z">
             <w:rPr>
               <w:rStyle w:val="Enfasidelicata"/>
               <w:i w:val="0"/>
@@ -2143,7 +4717,7 @@
           <w:iCs w:val="0"/>
           <w:sz w:val="24"/>
           <w:szCs w:val="24"/>
-          <w:rPrChange w:id="109" w:author="Giorgio Romeo" w:date="2020-11-20T12:22:00Z">
+          <w:rPrChange w:id="231" w:author="Giorgio Romeo" w:date="2020-11-20T12:22:00Z">
             <w:rPr>
               <w:rStyle w:val="Enfasidelicata"/>
               <w:i w:val="0"/>
@@ -2163,7 +4737,7 @@
           <w:iCs w:val="0"/>
           <w:sz w:val="24"/>
           <w:szCs w:val="24"/>
-          <w:rPrChange w:id="110" w:author="Giorgio Romeo" w:date="2020-11-20T12:22:00Z">
+          <w:rPrChange w:id="232" w:author="Giorgio Romeo" w:date="2020-11-20T12:22:00Z">
             <w:rPr>
               <w:rStyle w:val="Enfasidelicata"/>
               <w:i w:val="0"/>
@@ -2181,7 +4755,7 @@
           <w:rFonts w:ascii="Bell MT" w:hAnsi="Bell MT"/>
           <w:sz w:val="24"/>
           <w:szCs w:val="24"/>
-          <w:rPrChange w:id="111" w:author="Giorgio Romeo" w:date="2020-11-20T12:22:00Z">
+          <w:rPrChange w:id="233" w:author="Giorgio Romeo" w:date="2020-11-20T12:22:00Z">
             <w:rPr>
               <w:rStyle w:val="Enfasidelicata"/>
               <w:sz w:val="24"/>
@@ -2197,7 +4771,7 @@
           <w:rFonts w:ascii="Bell MT" w:hAnsi="Bell MT"/>
           <w:sz w:val="24"/>
           <w:szCs w:val="24"/>
-          <w:rPrChange w:id="112" w:author="Giorgio Romeo" w:date="2020-11-20T12:22:00Z">
+          <w:rPrChange w:id="234" w:author="Giorgio Romeo" w:date="2020-11-20T12:22:00Z">
             <w:rPr>
               <w:rStyle w:val="Enfasidelicata"/>
               <w:sz w:val="24"/>
@@ -2213,7 +4787,7 @@
           <w:rFonts w:ascii="Bell MT" w:hAnsi="Bell MT"/>
           <w:sz w:val="24"/>
           <w:szCs w:val="24"/>
-          <w:rPrChange w:id="113" w:author="Giorgio Romeo" w:date="2020-11-20T12:22:00Z">
+          <w:rPrChange w:id="235" w:author="Giorgio Romeo" w:date="2020-11-20T12:22:00Z">
             <w:rPr>
               <w:rStyle w:val="Enfasidelicata"/>
               <w:sz w:val="24"/>
@@ -2229,7 +4803,7 @@
           <w:rFonts w:ascii="Bell MT" w:hAnsi="Bell MT"/>
           <w:sz w:val="24"/>
           <w:szCs w:val="24"/>
-          <w:rPrChange w:id="114" w:author="Giorgio Romeo" w:date="2020-11-20T12:22:00Z">
+          <w:rPrChange w:id="236" w:author="Giorgio Romeo" w:date="2020-11-20T12:22:00Z">
             <w:rPr>
               <w:rStyle w:val="Enfasidelicata"/>
               <w:sz w:val="24"/>
@@ -2245,7 +4819,7 @@
           <w:rFonts w:ascii="Bell MT" w:hAnsi="Bell MT"/>
           <w:sz w:val="24"/>
           <w:szCs w:val="24"/>
-          <w:rPrChange w:id="115" w:author="Giorgio Romeo" w:date="2020-11-20T12:22:00Z">
+          <w:rPrChange w:id="237" w:author="Giorgio Romeo" w:date="2020-11-20T12:22:00Z">
             <w:rPr>
               <w:rStyle w:val="Enfasidelicata"/>
               <w:sz w:val="24"/>
@@ -2271,26 +4845,26 @@
           <w:iCs w:val="0"/>
           <w:sz w:val="24"/>
           <w:szCs w:val="24"/>
-          <w:rPrChange w:id="116" w:author="Giorgio Romeo" w:date="2020-11-20T12:22:00Z">
-            <w:rPr>
-              <w:rStyle w:val="Enfasidelicata"/>
-              <w:i w:val="0"/>
-              <w:iCs w:val="0"/>
-              <w:sz w:val="24"/>
-              <w:szCs w:val="24"/>
-            </w:rPr>
-          </w:rPrChange>
-        </w:rPr>
-      </w:pPr>
-      <w:r>
-        <w:rPr>
-          <w:rStyle w:val="Enfasidelicata"/>
-          <w:rFonts w:ascii="Bell MT" w:hAnsi="Bell MT"/>
-          <w:i w:val="0"/>
-          <w:iCs w:val="0"/>
-          <w:sz w:val="24"/>
-          <w:szCs w:val="24"/>
-          <w:rPrChange w:id="117" w:author="Giorgio Romeo" w:date="2020-11-20T12:22:00Z">
+          <w:rPrChange w:id="238" w:author="Giorgio Romeo" w:date="2020-11-20T12:22:00Z">
+            <w:rPr>
+              <w:rStyle w:val="Enfasidelicata"/>
+              <w:i w:val="0"/>
+              <w:iCs w:val="0"/>
+              <w:sz w:val="24"/>
+              <w:szCs w:val="24"/>
+            </w:rPr>
+          </w:rPrChange>
+        </w:rPr>
+      </w:pPr>
+      <w:r>
+        <w:rPr>
+          <w:rStyle w:val="Enfasidelicata"/>
+          <w:rFonts w:ascii="Bell MT" w:hAnsi="Bell MT"/>
+          <w:i w:val="0"/>
+          <w:iCs w:val="0"/>
+          <w:sz w:val="24"/>
+          <w:szCs w:val="24"/>
+          <w:rPrChange w:id="239" w:author="Giorgio Romeo" w:date="2020-11-20T12:22:00Z">
             <w:rPr>
               <w:rStyle w:val="Enfasidelicata"/>
               <w:i w:val="0"/>
@@ -2318,26 +4892,26 @@
           <w:iCs w:val="0"/>
           <w:sz w:val="24"/>
           <w:szCs w:val="24"/>
-          <w:rPrChange w:id="118" w:author="Giorgio Romeo" w:date="2020-11-20T12:22:00Z">
-            <w:rPr>
-              <w:rStyle w:val="Enfasidelicata"/>
-              <w:i w:val="0"/>
-              <w:iCs w:val="0"/>
-              <w:sz w:val="24"/>
-              <w:szCs w:val="24"/>
-            </w:rPr>
-          </w:rPrChange>
-        </w:rPr>
-      </w:pPr>
-      <w:r>
-        <w:rPr>
-          <w:rStyle w:val="Enfasidelicata"/>
-          <w:rFonts w:ascii="Bell MT" w:hAnsi="Bell MT"/>
-          <w:i w:val="0"/>
-          <w:iCs w:val="0"/>
-          <w:sz w:val="24"/>
-          <w:szCs w:val="24"/>
-          <w:rPrChange w:id="119" w:author="Giorgio Romeo" w:date="2020-11-20T12:22:00Z">
+          <w:rPrChange w:id="240" w:author="Giorgio Romeo" w:date="2020-11-20T12:22:00Z">
+            <w:rPr>
+              <w:rStyle w:val="Enfasidelicata"/>
+              <w:i w:val="0"/>
+              <w:iCs w:val="0"/>
+              <w:sz w:val="24"/>
+              <w:szCs w:val="24"/>
+            </w:rPr>
+          </w:rPrChange>
+        </w:rPr>
+      </w:pPr>
+      <w:r>
+        <w:rPr>
+          <w:rStyle w:val="Enfasidelicata"/>
+          <w:rFonts w:ascii="Bell MT" w:hAnsi="Bell MT"/>
+          <w:i w:val="0"/>
+          <w:iCs w:val="0"/>
+          <w:sz w:val="24"/>
+          <w:szCs w:val="24"/>
+          <w:rPrChange w:id="241" w:author="Giorgio Romeo" w:date="2020-11-20T12:22:00Z">
             <w:rPr>
               <w:rStyle w:val="Enfasidelicata"/>
               <w:i w:val="0"/>
@@ -2365,26 +4939,27 @@
           <w:iCs w:val="0"/>
           <w:sz w:val="24"/>
           <w:szCs w:val="24"/>
-          <w:rPrChange w:id="120" w:author="Giorgio Romeo" w:date="2020-11-20T12:22:00Z">
-            <w:rPr>
-              <w:rStyle w:val="Enfasidelicata"/>
-              <w:i w:val="0"/>
-              <w:iCs w:val="0"/>
-              <w:sz w:val="24"/>
-              <w:szCs w:val="24"/>
-            </w:rPr>
-          </w:rPrChange>
-        </w:rPr>
-      </w:pPr>
-      <w:r>
-        <w:rPr>
-          <w:rStyle w:val="Enfasidelicata"/>
-          <w:rFonts w:ascii="Bell MT" w:hAnsi="Bell MT"/>
-          <w:i w:val="0"/>
-          <w:iCs w:val="0"/>
-          <w:sz w:val="24"/>
-          <w:szCs w:val="24"/>
-          <w:rPrChange w:id="121" w:author="Giorgio Romeo" w:date="2020-11-20T12:22:00Z">
+          <w:rPrChange w:id="242" w:author="Giorgio Romeo" w:date="2020-11-20T12:22:00Z">
+            <w:rPr>
+              <w:rStyle w:val="Enfasidelicata"/>
+              <w:i w:val="0"/>
+              <w:iCs w:val="0"/>
+              <w:sz w:val="24"/>
+              <w:szCs w:val="24"/>
+            </w:rPr>
+          </w:rPrChange>
+        </w:rPr>
+      </w:pPr>
+      <w:proofErr w:type="spellStart"/>
+      <w:r>
+        <w:rPr>
+          <w:rStyle w:val="Enfasidelicata"/>
+          <w:rFonts w:ascii="Bell MT" w:hAnsi="Bell MT"/>
+          <w:i w:val="0"/>
+          <w:iCs w:val="0"/>
+          <w:sz w:val="24"/>
+          <w:szCs w:val="24"/>
+          <w:rPrChange w:id="243" w:author="Giorgio Romeo" w:date="2020-11-20T12:22:00Z">
             <w:rPr>
               <w:rStyle w:val="Enfasidelicata"/>
               <w:i w:val="0"/>
@@ -2404,7 +4979,7 @@
           <w:iCs w:val="0"/>
           <w:sz w:val="24"/>
           <w:szCs w:val="24"/>
-          <w:rPrChange w:id="122" w:author="Giorgio Romeo" w:date="2020-11-20T12:22:00Z">
+          <w:rPrChange w:id="244" w:author="Giorgio Romeo" w:date="2020-11-20T12:22:00Z">
             <w:rPr>
               <w:rStyle w:val="Enfasidelicata"/>
               <w:i w:val="0"/>
@@ -2424,27 +4999,48 @@
           <w:iCs w:val="0"/>
           <w:sz w:val="24"/>
           <w:szCs w:val="24"/>
-          <w:rPrChange w:id="123" w:author="Giorgio Romeo" w:date="2020-11-20T12:22:00Z">
-            <w:rPr>
-              <w:rStyle w:val="Enfasidelicata"/>
-              <w:i w:val="0"/>
-              <w:iCs w:val="0"/>
-              <w:sz w:val="24"/>
-              <w:szCs w:val="24"/>
-            </w:rPr>
-          </w:rPrChange>
-        </w:rPr>
-        <w:t xml:space="preserve">sen decides </w:t>
-      </w:r>
-      <w:r>
-        <w:rPr>
-          <w:rStyle w:val="Enfasidelicata"/>
-          <w:rFonts w:ascii="Bell MT" w:hAnsi="Bell MT"/>
-          <w:i w:val="0"/>
-          <w:iCs w:val="0"/>
-          <w:sz w:val="24"/>
-          <w:szCs w:val="24"/>
-          <w:rPrChange w:id="124" w:author="Giorgio Romeo" w:date="2020-11-20T12:22:00Z">
+          <w:rPrChange w:id="245" w:author="Giorgio Romeo" w:date="2020-11-20T12:22:00Z">
+            <w:rPr>
+              <w:rStyle w:val="Enfasidelicata"/>
+              <w:i w:val="0"/>
+              <w:iCs w:val="0"/>
+              <w:sz w:val="24"/>
+              <w:szCs w:val="24"/>
+            </w:rPr>
+          </w:rPrChange>
+        </w:rPr>
+        <w:t>sen</w:t>
+      </w:r>
+      <w:proofErr w:type="spellEnd"/>
+      <w:r>
+        <w:rPr>
+          <w:rStyle w:val="Enfasidelicata"/>
+          <w:rFonts w:ascii="Bell MT" w:hAnsi="Bell MT"/>
+          <w:i w:val="0"/>
+          <w:iCs w:val="0"/>
+          <w:sz w:val="24"/>
+          <w:szCs w:val="24"/>
+          <w:rPrChange w:id="246" w:author="Giorgio Romeo" w:date="2020-11-20T12:22:00Z">
+            <w:rPr>
+              <w:rStyle w:val="Enfasidelicata"/>
+              <w:i w:val="0"/>
+              <w:iCs w:val="0"/>
+              <w:sz w:val="24"/>
+              <w:szCs w:val="24"/>
+            </w:rPr>
+          </w:rPrChange>
+        </w:rPr>
+        <w:t xml:space="preserve"> decides </w:t>
+      </w:r>
+      <w:r>
+        <w:rPr>
+          <w:rStyle w:val="Enfasidelicata"/>
+          <w:rFonts w:ascii="Bell MT" w:hAnsi="Bell MT"/>
+          <w:i w:val="0"/>
+          <w:iCs w:val="0"/>
+          <w:sz w:val="24"/>
+          <w:szCs w:val="24"/>
+          <w:rPrChange w:id="247" w:author="Giorgio Romeo" w:date="2020-11-20T12:22:00Z">
             <w:rPr>
               <w:rStyle w:val="Enfasidelicata"/>
               <w:i w:val="0"/>
@@ -2464,7 +5060,7 @@
           <w:iCs w:val="0"/>
           <w:sz w:val="24"/>
           <w:szCs w:val="24"/>
-          <w:rPrChange w:id="125" w:author="Giorgio Romeo" w:date="2020-11-20T12:22:00Z">
+          <w:rPrChange w:id="248" w:author="Giorgio Romeo" w:date="2020-11-20T12:22:00Z">
             <w:rPr>
               <w:rStyle w:val="Enfasidelicata"/>
               <w:i w:val="0"/>
@@ -2484,7 +5080,7 @@
           <w:iCs w:val="0"/>
           <w:sz w:val="24"/>
           <w:szCs w:val="24"/>
-          <w:rPrChange w:id="126" w:author="Giorgio Romeo" w:date="2020-11-20T12:22:00Z">
+          <w:rPrChange w:id="249" w:author="Giorgio Romeo" w:date="2020-11-20T12:22:00Z">
             <w:rPr>
               <w:rStyle w:val="Enfasidelicata"/>
               <w:i w:val="0"/>
@@ -2502,7 +5098,7 @@
           <w:rFonts w:ascii="Bell MT" w:hAnsi="Bell MT"/>
           <w:sz w:val="24"/>
           <w:szCs w:val="24"/>
-          <w:rPrChange w:id="127" w:author="Giorgio Romeo" w:date="2020-11-20T12:22:00Z">
+          <w:rPrChange w:id="250" w:author="Giorgio Romeo" w:date="2020-11-20T12:22:00Z">
             <w:rPr>
               <w:rStyle w:val="Enfasidelicata"/>
               <w:sz w:val="24"/>
@@ -2528,26 +5124,26 @@
           <w:iCs w:val="0"/>
           <w:sz w:val="24"/>
           <w:szCs w:val="24"/>
-          <w:rPrChange w:id="128" w:author="Giorgio Romeo" w:date="2020-11-20T12:22:00Z">
-            <w:rPr>
-              <w:rStyle w:val="Enfasidelicata"/>
-              <w:i w:val="0"/>
-              <w:iCs w:val="0"/>
-              <w:sz w:val="24"/>
-              <w:szCs w:val="24"/>
-            </w:rPr>
-          </w:rPrChange>
-        </w:rPr>
-      </w:pPr>
-      <w:r>
-        <w:rPr>
-          <w:rStyle w:val="Enfasidelicata"/>
-          <w:rFonts w:ascii="Bell MT" w:hAnsi="Bell MT"/>
-          <w:i w:val="0"/>
-          <w:iCs w:val="0"/>
-          <w:sz w:val="24"/>
-          <w:szCs w:val="24"/>
-          <w:rPrChange w:id="129" w:author="Giorgio Romeo" w:date="2020-11-20T12:22:00Z">
+          <w:rPrChange w:id="251" w:author="Giorgio Romeo" w:date="2020-11-20T12:22:00Z">
+            <w:rPr>
+              <w:rStyle w:val="Enfasidelicata"/>
+              <w:i w:val="0"/>
+              <w:iCs w:val="0"/>
+              <w:sz w:val="24"/>
+              <w:szCs w:val="24"/>
+            </w:rPr>
+          </w:rPrChange>
+        </w:rPr>
+      </w:pPr>
+      <w:r>
+        <w:rPr>
+          <w:rStyle w:val="Enfasidelicata"/>
+          <w:rFonts w:ascii="Bell MT" w:hAnsi="Bell MT"/>
+          <w:i w:val="0"/>
+          <w:iCs w:val="0"/>
+          <w:sz w:val="24"/>
+          <w:szCs w:val="24"/>
+          <w:rPrChange w:id="252" w:author="Giorgio Romeo" w:date="2020-11-20T12:22:00Z">
             <w:rPr>
               <w:rStyle w:val="Enfasidelicata"/>
               <w:i w:val="0"/>
@@ -2559,7 +5155,7 @@
         </w:rPr>
         <w:t xml:space="preserve">The system sends a notification to remind about his </w:t>
       </w:r>
-      <w:commentRangeStart w:id="130"/>
+      <w:commentRangeStart w:id="253"/>
       <w:r>
         <w:rPr>
           <w:rStyle w:val="Enfasidelicata"/>
@@ -2570,7 +5166,7 @@
           <w:iCs w:val="0"/>
           <w:sz w:val="28"/>
           <w:szCs w:val="28"/>
-          <w:rPrChange w:id="131" w:author="Giorgio Romeo" w:date="2020-11-20T12:22:00Z">
+          <w:rPrChange w:id="254" w:author="Giorgio Romeo" w:date="2020-11-20T12:22:00Z">
             <w:rPr>
               <w:rStyle w:val="Enfasidelicata"/>
               <w:b/>
@@ -2584,28 +5180,28 @@
         </w:rPr>
         <w:t>appointment</w:t>
       </w:r>
-      <w:commentRangeEnd w:id="130"/>
+      <w:commentRangeEnd w:id="253"/>
       <w:r>
         <w:rPr>
           <w:rStyle w:val="Rimandocommento"/>
           <w:rFonts w:ascii="Bell MT" w:hAnsi="Bell MT"/>
-          <w:rPrChange w:id="132" w:author="Giorgio Romeo" w:date="2020-11-20T12:22:00Z">
+          <w:rPrChange w:id="255" w:author="Giorgio Romeo" w:date="2020-11-20T12:22:00Z">
             <w:rPr>
               <w:rStyle w:val="Rimandocommento"/>
             </w:rPr>
           </w:rPrChange>
         </w:rPr>
-        <w:commentReference w:id="130"/>
-      </w:r>
-      <w:r>
-        <w:rPr>
-          <w:rStyle w:val="Enfasidelicata"/>
-          <w:rFonts w:ascii="Bell MT" w:hAnsi="Bell MT"/>
-          <w:i w:val="0"/>
-          <w:iCs w:val="0"/>
-          <w:sz w:val="24"/>
-          <w:szCs w:val="24"/>
-          <w:rPrChange w:id="133" w:author="Giorgio Romeo" w:date="2020-11-20T12:22:00Z">
+        <w:commentReference w:id="253"/>
+      </w:r>
+      <w:r>
+        <w:rPr>
+          <w:rStyle w:val="Enfasidelicata"/>
+          <w:rFonts w:ascii="Bell MT" w:hAnsi="Bell MT"/>
+          <w:i w:val="0"/>
+          <w:iCs w:val="0"/>
+          <w:sz w:val="24"/>
+          <w:szCs w:val="24"/>
+          <w:rPrChange w:id="256" w:author="Giorgio Romeo" w:date="2020-11-20T12:22:00Z">
             <w:rPr>
               <w:rStyle w:val="Enfasidelicata"/>
               <w:i w:val="0"/>
@@ -2625,17 +5221,59 @@
           <w:iCs w:val="0"/>
           <w:sz w:val="24"/>
           <w:szCs w:val="24"/>
-          <w:rPrChange w:id="134" w:author="Giorgio Romeo" w:date="2020-11-20T12:22:00Z">
-            <w:rPr>
-              <w:rStyle w:val="Enfasidelicata"/>
-              <w:i w:val="0"/>
-              <w:iCs w:val="0"/>
-              <w:sz w:val="24"/>
-              <w:szCs w:val="24"/>
-            </w:rPr>
-          </w:rPrChange>
-        </w:rPr>
-        <w:t>and Hajsen gets ready to go</w:t>
+          <w:rPrChange w:id="257" w:author="Giorgio Romeo" w:date="2020-11-20T12:22:00Z">
+            <w:rPr>
+              <w:rStyle w:val="Enfasidelicata"/>
+              <w:i w:val="0"/>
+              <w:iCs w:val="0"/>
+              <w:sz w:val="24"/>
+              <w:szCs w:val="24"/>
+            </w:rPr>
+          </w:rPrChange>
+        </w:rPr>
+        <w:t xml:space="preserve">and </w:t>
+      </w:r>
+      <w:proofErr w:type="spellStart"/>
+      <w:r>
+        <w:rPr>
+          <w:rStyle w:val="Enfasidelicata"/>
+          <w:rFonts w:ascii="Bell MT" w:hAnsi="Bell MT"/>
+          <w:i w:val="0"/>
+          <w:iCs w:val="0"/>
+          <w:sz w:val="24"/>
+          <w:szCs w:val="24"/>
+          <w:rPrChange w:id="258" w:author="Giorgio Romeo" w:date="2020-11-20T12:22:00Z">
+            <w:rPr>
+              <w:rStyle w:val="Enfasidelicata"/>
+              <w:i w:val="0"/>
+              <w:iCs w:val="0"/>
+              <w:sz w:val="24"/>
+              <w:szCs w:val="24"/>
+            </w:rPr>
+          </w:rPrChange>
+        </w:rPr>
+        <w:t>Hajsen</w:t>
+      </w:r>
+      <w:proofErr w:type="spellEnd"/>
+      <w:r>
+        <w:rPr>
+          <w:rStyle w:val="Enfasidelicata"/>
+          <w:rFonts w:ascii="Bell MT" w:hAnsi="Bell MT"/>
+          <w:i w:val="0"/>
+          <w:iCs w:val="0"/>
+          <w:sz w:val="24"/>
+          <w:szCs w:val="24"/>
+          <w:rPrChange w:id="259" w:author="Giorgio Romeo" w:date="2020-11-20T12:22:00Z">
+            <w:rPr>
+              <w:rStyle w:val="Enfasidelicata"/>
+              <w:i w:val="0"/>
+              <w:iCs w:val="0"/>
+              <w:sz w:val="24"/>
+              <w:szCs w:val="24"/>
+            </w:rPr>
+          </w:rPrChange>
+        </w:rPr>
+        <w:t xml:space="preserve"> gets ready to go</w:t>
       </w:r>
     </w:p>
     <w:p>
@@ -2653,26 +5291,26 @@
           <w:iCs w:val="0"/>
           <w:sz w:val="24"/>
           <w:szCs w:val="24"/>
-          <w:rPrChange w:id="135" w:author="Giorgio Romeo" w:date="2020-11-20T12:22:00Z">
-            <w:rPr>
-              <w:rStyle w:val="Enfasidelicata"/>
-              <w:i w:val="0"/>
-              <w:iCs w:val="0"/>
-              <w:sz w:val="24"/>
-              <w:szCs w:val="24"/>
-            </w:rPr>
-          </w:rPrChange>
-        </w:rPr>
-      </w:pPr>
-      <w:r>
-        <w:rPr>
-          <w:rStyle w:val="Enfasidelicata"/>
-          <w:rFonts w:ascii="Bell MT" w:hAnsi="Bell MT"/>
-          <w:i w:val="0"/>
-          <w:iCs w:val="0"/>
-          <w:sz w:val="24"/>
-          <w:szCs w:val="24"/>
-          <w:rPrChange w:id="136" w:author="Giorgio Romeo" w:date="2020-11-20T12:22:00Z">
+          <w:rPrChange w:id="260" w:author="Giorgio Romeo" w:date="2020-11-20T12:22:00Z">
+            <w:rPr>
+              <w:rStyle w:val="Enfasidelicata"/>
+              <w:i w:val="0"/>
+              <w:iCs w:val="0"/>
+              <w:sz w:val="24"/>
+              <w:szCs w:val="24"/>
+            </w:rPr>
+          </w:rPrChange>
+        </w:rPr>
+      </w:pPr>
+      <w:r>
+        <w:rPr>
+          <w:rStyle w:val="Enfasidelicata"/>
+          <w:rFonts w:ascii="Bell MT" w:hAnsi="Bell MT"/>
+          <w:i w:val="0"/>
+          <w:iCs w:val="0"/>
+          <w:sz w:val="24"/>
+          <w:szCs w:val="24"/>
+          <w:rPrChange w:id="261" w:author="Giorgio Romeo" w:date="2020-11-20T12:22:00Z">
             <w:rPr>
               <w:rStyle w:val="Enfasidelicata"/>
               <w:i w:val="0"/>
@@ -2700,36 +5338,78 @@
           <w:iCs w:val="0"/>
           <w:sz w:val="24"/>
           <w:szCs w:val="24"/>
-          <w:rPrChange w:id="137" w:author="Giorgio Romeo" w:date="2020-11-20T12:22:00Z">
-            <w:rPr>
-              <w:rStyle w:val="Enfasidelicata"/>
-              <w:i w:val="0"/>
-              <w:iCs w:val="0"/>
-              <w:sz w:val="24"/>
-              <w:szCs w:val="24"/>
-            </w:rPr>
-          </w:rPrChange>
-        </w:rPr>
-      </w:pPr>
-      <w:r>
-        <w:rPr>
-          <w:rStyle w:val="Enfasidelicata"/>
-          <w:rFonts w:ascii="Bell MT" w:hAnsi="Bell MT"/>
-          <w:i w:val="0"/>
-          <w:iCs w:val="0"/>
-          <w:sz w:val="24"/>
-          <w:szCs w:val="24"/>
-          <w:rPrChange w:id="138" w:author="Giorgio Romeo" w:date="2020-11-20T12:22:00Z">
-            <w:rPr>
-              <w:rStyle w:val="Enfasidelicata"/>
-              <w:i w:val="0"/>
-              <w:iCs w:val="0"/>
-              <w:sz w:val="24"/>
-              <w:szCs w:val="24"/>
-            </w:rPr>
-          </w:rPrChange>
-        </w:rPr>
-        <w:t>He clicks on the “Show ticket” and scans it in the apposite machine</w:t>
+          <w:rPrChange w:id="262" w:author="Giorgio Romeo" w:date="2020-11-20T12:22:00Z">
+            <w:rPr>
+              <w:rStyle w:val="Enfasidelicata"/>
+              <w:i w:val="0"/>
+              <w:iCs w:val="0"/>
+              <w:sz w:val="24"/>
+              <w:szCs w:val="24"/>
+            </w:rPr>
+          </w:rPrChange>
+        </w:rPr>
+      </w:pPr>
+      <w:r>
+        <w:rPr>
+          <w:rStyle w:val="Enfasidelicata"/>
+          <w:rFonts w:ascii="Bell MT" w:hAnsi="Bell MT"/>
+          <w:i w:val="0"/>
+          <w:iCs w:val="0"/>
+          <w:sz w:val="24"/>
+          <w:szCs w:val="24"/>
+          <w:rPrChange w:id="263" w:author="Giorgio Romeo" w:date="2020-11-20T12:22:00Z">
+            <w:rPr>
+              <w:rStyle w:val="Enfasidelicata"/>
+              <w:i w:val="0"/>
+              <w:iCs w:val="0"/>
+              <w:sz w:val="24"/>
+              <w:szCs w:val="24"/>
+            </w:rPr>
+          </w:rPrChange>
+        </w:rPr>
+        <w:t xml:space="preserve">He clicks on the “Show ticket” and scans it in the </w:t>
+      </w:r>
+      <w:proofErr w:type="spellStart"/>
+      <w:r>
+        <w:rPr>
+          <w:rStyle w:val="Enfasidelicata"/>
+          <w:rFonts w:ascii="Bell MT" w:hAnsi="Bell MT"/>
+          <w:i w:val="0"/>
+          <w:iCs w:val="0"/>
+          <w:sz w:val="24"/>
+          <w:szCs w:val="24"/>
+          <w:rPrChange w:id="264" w:author="Giorgio Romeo" w:date="2020-11-20T12:22:00Z">
+            <w:rPr>
+              <w:rStyle w:val="Enfasidelicata"/>
+              <w:i w:val="0"/>
+              <w:iCs w:val="0"/>
+              <w:sz w:val="24"/>
+              <w:szCs w:val="24"/>
+            </w:rPr>
+          </w:rPrChange>
+        </w:rPr>
+        <w:t>apposite</w:t>
+      </w:r>
+      <w:proofErr w:type="spellEnd"/>
+      <w:r>
+        <w:rPr>
+          <w:rStyle w:val="Enfasidelicata"/>
+          <w:rFonts w:ascii="Bell MT" w:hAnsi="Bell MT"/>
+          <w:i w:val="0"/>
+          <w:iCs w:val="0"/>
+          <w:sz w:val="24"/>
+          <w:szCs w:val="24"/>
+          <w:rPrChange w:id="265" w:author="Giorgio Romeo" w:date="2020-11-20T12:22:00Z">
+            <w:rPr>
+              <w:rStyle w:val="Enfasidelicata"/>
+              <w:i w:val="0"/>
+              <w:iCs w:val="0"/>
+              <w:sz w:val="24"/>
+              <w:szCs w:val="24"/>
+            </w:rPr>
+          </w:rPrChange>
+        </w:rPr>
+        <w:t xml:space="preserve"> machine</w:t>
       </w:r>
     </w:p>
     <w:p>
@@ -2747,26 +5427,26 @@
           <w:iCs w:val="0"/>
           <w:sz w:val="24"/>
           <w:szCs w:val="24"/>
-          <w:rPrChange w:id="139" w:author="Giorgio Romeo" w:date="2020-11-20T12:22:00Z">
-            <w:rPr>
-              <w:rStyle w:val="Enfasidelicata"/>
-              <w:i w:val="0"/>
-              <w:iCs w:val="0"/>
-              <w:sz w:val="24"/>
-              <w:szCs w:val="24"/>
-            </w:rPr>
-          </w:rPrChange>
-        </w:rPr>
-      </w:pPr>
-      <w:r>
-        <w:rPr>
-          <w:rStyle w:val="Enfasidelicata"/>
-          <w:rFonts w:ascii="Bell MT" w:hAnsi="Bell MT"/>
-          <w:i w:val="0"/>
-          <w:iCs w:val="0"/>
-          <w:sz w:val="24"/>
-          <w:szCs w:val="24"/>
-          <w:rPrChange w:id="140" w:author="Giorgio Romeo" w:date="2020-11-20T12:22:00Z">
+          <w:rPrChange w:id="266" w:author="Giorgio Romeo" w:date="2020-11-20T12:22:00Z">
+            <w:rPr>
+              <w:rStyle w:val="Enfasidelicata"/>
+              <w:i w:val="0"/>
+              <w:iCs w:val="0"/>
+              <w:sz w:val="24"/>
+              <w:szCs w:val="24"/>
+            </w:rPr>
+          </w:rPrChange>
+        </w:rPr>
+      </w:pPr>
+      <w:r>
+        <w:rPr>
+          <w:rStyle w:val="Enfasidelicata"/>
+          <w:rFonts w:ascii="Bell MT" w:hAnsi="Bell MT"/>
+          <w:i w:val="0"/>
+          <w:iCs w:val="0"/>
+          <w:sz w:val="24"/>
+          <w:szCs w:val="24"/>
+          <w:rPrChange w:id="267" w:author="Giorgio Romeo" w:date="2020-11-20T12:22:00Z">
             <w:rPr>
               <w:rStyle w:val="Enfasidelicata"/>
               <w:i w:val="0"/>
@@ -2794,26 +5474,26 @@
           <w:iCs w:val="0"/>
           <w:sz w:val="24"/>
           <w:szCs w:val="24"/>
-          <w:rPrChange w:id="141" w:author="Giorgio Romeo" w:date="2020-11-20T12:22:00Z">
-            <w:rPr>
-              <w:rStyle w:val="Enfasidelicata"/>
-              <w:i w:val="0"/>
-              <w:iCs w:val="0"/>
-              <w:sz w:val="24"/>
-              <w:szCs w:val="24"/>
-            </w:rPr>
-          </w:rPrChange>
-        </w:rPr>
-      </w:pPr>
-      <w:r>
-        <w:rPr>
-          <w:rStyle w:val="Enfasidelicata"/>
-          <w:rFonts w:ascii="Bell MT" w:hAnsi="Bell MT"/>
-          <w:i w:val="0"/>
-          <w:iCs w:val="0"/>
-          <w:sz w:val="24"/>
-          <w:szCs w:val="24"/>
-          <w:rPrChange w:id="142" w:author="Giorgio Romeo" w:date="2020-11-20T12:22:00Z">
+          <w:rPrChange w:id="268" w:author="Giorgio Romeo" w:date="2020-11-20T12:22:00Z">
+            <w:rPr>
+              <w:rStyle w:val="Enfasidelicata"/>
+              <w:i w:val="0"/>
+              <w:iCs w:val="0"/>
+              <w:sz w:val="24"/>
+              <w:szCs w:val="24"/>
+            </w:rPr>
+          </w:rPrChange>
+        </w:rPr>
+      </w:pPr>
+      <w:r>
+        <w:rPr>
+          <w:rStyle w:val="Enfasidelicata"/>
+          <w:rFonts w:ascii="Bell MT" w:hAnsi="Bell MT"/>
+          <w:i w:val="0"/>
+          <w:iCs w:val="0"/>
+          <w:sz w:val="24"/>
+          <w:szCs w:val="24"/>
+          <w:rPrChange w:id="269" w:author="Giorgio Romeo" w:date="2020-11-20T12:22:00Z">
             <w:rPr>
               <w:rStyle w:val="Enfasidelicata"/>
               <w:i w:val="0"/>
@@ -2837,7 +5517,7 @@
           <w:iCs w:val="0"/>
           <w:sz w:val="24"/>
           <w:szCs w:val="24"/>
-          <w:rPrChange w:id="143" w:author="Giorgio Romeo" w:date="2020-11-20T12:22:00Z">
+          <w:rPrChange w:id="270" w:author="Giorgio Romeo" w:date="2020-11-20T12:22:00Z">
             <w:rPr>
               <w:rStyle w:val="Enfasidelicata"/>
               <w:i w:val="0"/>
@@ -2855,20 +5535,20 @@
         <w:rPr>
           <w:rFonts w:ascii="Bell MT" w:hAnsi="Bell MT"/>
           <w:color w:val="000000" w:themeColor="text1"/>
-          <w:sz w:val="24"/>
-          <w:szCs w:val="24"/>
-          <w:rPrChange w:id="144" w:author="Giorgio Romeo" w:date="2020-11-20T12:22:00Z">
-            <w:rPr>
-              <w:rStyle w:val="Enfasidelicata"/>
-              <w:i w:val="0"/>
-              <w:iCs w:val="0"/>
-              <w:sz w:val="24"/>
-              <w:szCs w:val="24"/>
-            </w:rPr>
-          </w:rPrChange>
-        </w:rPr>
-      </w:pPr>
-      <w:ins w:id="145" w:author="Giorgio Romeo" w:date="2020-11-20T11:56:00Z">
+          <w:rPrChange w:id="271" w:author="Giorgio Romeo" w:date="2020-11-20T12:22:00Z">
+            <w:rPr>
+              <w:rStyle w:val="Enfasidelicata"/>
+              <w:rFonts w:asciiTheme="minorHAnsi" w:eastAsiaTheme="minorEastAsia" w:hAnsiTheme="minorHAnsi" w:cstheme="minorBidi"/>
+              <w:i w:val="0"/>
+              <w:iCs w:val="0"/>
+              <w:color w:val="auto"/>
+              <w:sz w:val="24"/>
+              <w:szCs w:val="24"/>
+            </w:rPr>
+          </w:rPrChange>
+        </w:rPr>
+      </w:pPr>
+      <w:ins w:id="272" w:author="Giorgio Romeo" w:date="2020-11-20T11:56:00Z">
         <w:r>
           <w:rPr>
             <w:rStyle w:val="Enfasidelicata"/>
@@ -2878,22 +5558,11 @@
             <w:color w:val="000000" w:themeColor="text1"/>
             <w:sz w:val="24"/>
             <w:szCs w:val="24"/>
-            <w:rPrChange w:id="146" w:author="Giorgio Romeo" w:date="2020-11-20T12:22:00Z">
-              <w:rPr>
-                <w:rStyle w:val="Enfasidelicata"/>
-                <w:rFonts w:ascii="Bell MT" w:hAnsi="Bell MT"/>
-                <w:i w:val="0"/>
-                <w:iCs w:val="0"/>
-                <w:color w:val="000000" w:themeColor="text1"/>
-                <w:sz w:val="24"/>
-                <w:szCs w:val="24"/>
-              </w:rPr>
-            </w:rPrChange>
           </w:rPr>
           <w:t xml:space="preserve">Giulio has just remembered that he </w:t>
         </w:r>
       </w:ins>
-      <w:ins w:id="147" w:author="Giorgio Romeo" w:date="2020-11-20T12:02:00Z">
+      <w:ins w:id="273" w:author="Giorgio Romeo" w:date="2020-11-20T12:02:00Z">
         <w:r>
           <w:rPr>
             <w:rStyle w:val="Enfasidelicata"/>
@@ -2903,22 +5572,11 @@
             <w:color w:val="000000" w:themeColor="text1"/>
             <w:sz w:val="24"/>
             <w:szCs w:val="24"/>
-            <w:rPrChange w:id="148" w:author="Giorgio Romeo" w:date="2020-11-20T12:22:00Z">
-              <w:rPr>
-                <w:rStyle w:val="Enfasidelicata"/>
-                <w:rFonts w:ascii="Bell MT" w:hAnsi="Bell MT"/>
-                <w:i w:val="0"/>
-                <w:iCs w:val="0"/>
-                <w:color w:val="000000" w:themeColor="text1"/>
-                <w:sz w:val="24"/>
-                <w:szCs w:val="24"/>
-              </w:rPr>
-            </w:rPrChange>
           </w:rPr>
           <w:t xml:space="preserve">promised to her fiancée </w:t>
         </w:r>
       </w:ins>
-      <w:ins w:id="149" w:author="Giorgio Romeo" w:date="2020-11-20T12:03:00Z">
+      <w:ins w:id="274" w:author="Giorgio Romeo" w:date="2020-11-20T12:03:00Z">
         <w:r>
           <w:rPr>
             <w:rStyle w:val="Enfasidelicata"/>
@@ -2928,22 +5586,11 @@
             <w:color w:val="000000" w:themeColor="text1"/>
             <w:sz w:val="24"/>
             <w:szCs w:val="24"/>
-            <w:rPrChange w:id="150" w:author="Giorgio Romeo" w:date="2020-11-20T12:22:00Z">
-              <w:rPr>
-                <w:rStyle w:val="Enfasidelicata"/>
-                <w:rFonts w:ascii="Bell MT" w:hAnsi="Bell MT"/>
-                <w:i w:val="0"/>
-                <w:iCs w:val="0"/>
-                <w:color w:val="000000" w:themeColor="text1"/>
-                <w:sz w:val="24"/>
-                <w:szCs w:val="24"/>
-              </w:rPr>
-            </w:rPrChange>
           </w:rPr>
           <w:t xml:space="preserve">a special dinner </w:t>
         </w:r>
       </w:ins>
-      <w:ins w:id="151" w:author="Giorgio Romeo" w:date="2020-11-20T12:02:00Z">
+      <w:ins w:id="275" w:author="Giorgio Romeo" w:date="2020-11-20T12:02:00Z">
         <w:r>
           <w:rPr>
             <w:rStyle w:val="Enfasidelicata"/>
@@ -2953,22 +5600,11 @@
             <w:color w:val="000000" w:themeColor="text1"/>
             <w:sz w:val="24"/>
             <w:szCs w:val="24"/>
-            <w:rPrChange w:id="152" w:author="Giorgio Romeo" w:date="2020-11-20T12:22:00Z">
-              <w:rPr>
-                <w:rStyle w:val="Enfasidelicata"/>
-                <w:rFonts w:ascii="Bell MT" w:hAnsi="Bell MT"/>
-                <w:i w:val="0"/>
-                <w:iCs w:val="0"/>
-                <w:color w:val="000000" w:themeColor="text1"/>
-                <w:sz w:val="24"/>
-                <w:szCs w:val="24"/>
-              </w:rPr>
-            </w:rPrChange>
           </w:rPr>
           <w:t>the following day</w:t>
         </w:r>
       </w:ins>
-      <w:ins w:id="153" w:author="Giorgio Romeo" w:date="2020-11-20T11:57:00Z">
+      <w:ins w:id="276" w:author="Giorgio Romeo" w:date="2020-11-20T11:57:00Z">
         <w:r>
           <w:rPr>
             <w:rStyle w:val="Enfasidelicata"/>
@@ -2978,22 +5614,11 @@
             <w:color w:val="000000" w:themeColor="text1"/>
             <w:sz w:val="24"/>
             <w:szCs w:val="24"/>
-            <w:rPrChange w:id="154" w:author="Giorgio Romeo" w:date="2020-11-20T12:22:00Z">
-              <w:rPr>
-                <w:rStyle w:val="Enfasidelicata"/>
-                <w:rFonts w:ascii="Bell MT" w:hAnsi="Bell MT"/>
-                <w:i w:val="0"/>
-                <w:iCs w:val="0"/>
-                <w:color w:val="000000" w:themeColor="text1"/>
-                <w:sz w:val="24"/>
-                <w:szCs w:val="24"/>
-              </w:rPr>
-            </w:rPrChange>
           </w:rPr>
           <w:t xml:space="preserve">. Since </w:t>
         </w:r>
       </w:ins>
-      <w:ins w:id="155" w:author="Giorgio Romeo" w:date="2020-11-20T12:04:00Z">
+      <w:ins w:id="277" w:author="Giorgio Romeo" w:date="2020-11-20T12:04:00Z">
         <w:r>
           <w:rPr>
             <w:rStyle w:val="Enfasidelicata"/>
@@ -3003,22 +5628,11 @@
             <w:color w:val="000000" w:themeColor="text1"/>
             <w:sz w:val="24"/>
             <w:szCs w:val="24"/>
-            <w:rPrChange w:id="156" w:author="Giorgio Romeo" w:date="2020-11-20T12:22:00Z">
-              <w:rPr>
-                <w:rStyle w:val="Enfasidelicata"/>
-                <w:rFonts w:ascii="Bell MT" w:hAnsi="Bell MT"/>
-                <w:i w:val="0"/>
-                <w:iCs w:val="0"/>
-                <w:color w:val="000000" w:themeColor="text1"/>
-                <w:sz w:val="24"/>
-                <w:szCs w:val="24"/>
-              </w:rPr>
-            </w:rPrChange>
           </w:rPr>
           <w:t>it’s too late</w:t>
         </w:r>
       </w:ins>
-      <w:ins w:id="157" w:author="Giorgio Romeo" w:date="2020-11-20T11:59:00Z">
+      <w:ins w:id="278" w:author="Giorgio Romeo" w:date="2020-11-20T11:59:00Z">
         <w:r>
           <w:rPr>
             <w:rStyle w:val="Enfasidelicata"/>
@@ -3028,22 +5642,11 @@
             <w:color w:val="000000" w:themeColor="text1"/>
             <w:sz w:val="24"/>
             <w:szCs w:val="24"/>
-            <w:rPrChange w:id="158" w:author="Giorgio Romeo" w:date="2020-11-20T12:22:00Z">
-              <w:rPr>
-                <w:rStyle w:val="Enfasidelicata"/>
-                <w:rFonts w:ascii="Bell MT" w:hAnsi="Bell MT"/>
-                <w:i w:val="0"/>
-                <w:iCs w:val="0"/>
-                <w:color w:val="000000" w:themeColor="text1"/>
-                <w:sz w:val="24"/>
-                <w:szCs w:val="24"/>
-              </w:rPr>
-            </w:rPrChange>
           </w:rPr>
           <w:t xml:space="preserve"> </w:t>
         </w:r>
       </w:ins>
-      <w:ins w:id="159" w:author="Giorgio Romeo" w:date="2020-11-20T12:06:00Z">
+      <w:ins w:id="279" w:author="Giorgio Romeo" w:date="2020-11-20T12:06:00Z">
         <w:r>
           <w:rPr>
             <w:rStyle w:val="Enfasidelicata"/>
@@ -3053,22 +5656,11 @@
             <w:color w:val="000000" w:themeColor="text1"/>
             <w:sz w:val="24"/>
             <w:szCs w:val="24"/>
-            <w:rPrChange w:id="160" w:author="Giorgio Romeo" w:date="2020-11-20T12:22:00Z">
-              <w:rPr>
-                <w:rStyle w:val="Enfasidelicata"/>
-                <w:rFonts w:ascii="Bell MT" w:hAnsi="Bell MT"/>
-                <w:i w:val="0"/>
-                <w:iCs w:val="0"/>
-                <w:color w:val="000000" w:themeColor="text1"/>
-                <w:sz w:val="24"/>
-                <w:szCs w:val="24"/>
-              </w:rPr>
-            </w:rPrChange>
           </w:rPr>
           <w:t xml:space="preserve">and </w:t>
         </w:r>
       </w:ins>
-      <w:ins w:id="161" w:author="Giorgio Romeo" w:date="2020-11-20T11:57:00Z">
+      <w:ins w:id="280" w:author="Giorgio Romeo" w:date="2020-11-20T11:57:00Z">
         <w:r>
           <w:rPr>
             <w:rStyle w:val="Enfasidelicata"/>
@@ -3078,22 +5670,11 @@
             <w:color w:val="000000" w:themeColor="text1"/>
             <w:sz w:val="24"/>
             <w:szCs w:val="24"/>
-            <w:rPrChange w:id="162" w:author="Giorgio Romeo" w:date="2020-11-20T12:22:00Z">
-              <w:rPr>
-                <w:rStyle w:val="Enfasidelicata"/>
-                <w:rFonts w:ascii="Bell MT" w:hAnsi="Bell MT"/>
-                <w:i w:val="0"/>
-                <w:iCs w:val="0"/>
-                <w:color w:val="000000" w:themeColor="text1"/>
-                <w:sz w:val="24"/>
-                <w:szCs w:val="24"/>
-              </w:rPr>
-            </w:rPrChange>
           </w:rPr>
           <w:t>he</w:t>
         </w:r>
       </w:ins>
-      <w:ins w:id="163" w:author="Giorgio Romeo" w:date="2020-11-20T11:58:00Z">
+      <w:ins w:id="281" w:author="Giorgio Romeo" w:date="2020-11-20T11:58:00Z">
         <w:r>
           <w:rPr>
             <w:rStyle w:val="Enfasidelicata"/>
@@ -3103,22 +5684,11 @@
             <w:color w:val="000000" w:themeColor="text1"/>
             <w:sz w:val="24"/>
             <w:szCs w:val="24"/>
-            <w:rPrChange w:id="164" w:author="Giorgio Romeo" w:date="2020-11-20T12:22:00Z">
-              <w:rPr>
-                <w:rStyle w:val="Enfasidelicata"/>
-                <w:rFonts w:ascii="Bell MT" w:hAnsi="Bell MT"/>
-                <w:i w:val="0"/>
-                <w:iCs w:val="0"/>
-                <w:color w:val="000000" w:themeColor="text1"/>
-                <w:sz w:val="24"/>
-                <w:szCs w:val="24"/>
-              </w:rPr>
-            </w:rPrChange>
           </w:rPr>
           <w:t xml:space="preserve"> has no time</w:t>
         </w:r>
       </w:ins>
-      <w:ins w:id="165" w:author="Giorgio Romeo" w:date="2020-11-20T12:02:00Z">
+      <w:ins w:id="282" w:author="Giorgio Romeo" w:date="2020-11-20T12:02:00Z">
         <w:r>
           <w:rPr>
             <w:rStyle w:val="Enfasidelicata"/>
@@ -3128,22 +5698,11 @@
             <w:color w:val="000000" w:themeColor="text1"/>
             <w:sz w:val="24"/>
             <w:szCs w:val="24"/>
-            <w:rPrChange w:id="166" w:author="Giorgio Romeo" w:date="2020-11-20T12:22:00Z">
-              <w:rPr>
-                <w:rStyle w:val="Enfasidelicata"/>
-                <w:rFonts w:ascii="Bell MT" w:hAnsi="Bell MT"/>
-                <w:i w:val="0"/>
-                <w:iCs w:val="0"/>
-                <w:color w:val="000000" w:themeColor="text1"/>
-                <w:sz w:val="24"/>
-                <w:szCs w:val="24"/>
-              </w:rPr>
-            </w:rPrChange>
           </w:rPr>
           <w:t xml:space="preserve"> to do the shopping</w:t>
         </w:r>
       </w:ins>
-      <w:ins w:id="167" w:author="Giorgio Romeo" w:date="2020-11-20T11:58:00Z">
+      <w:ins w:id="283" w:author="Giorgio Romeo" w:date="2020-11-20T11:58:00Z">
         <w:r>
           <w:rPr>
             <w:rStyle w:val="Enfasidelicata"/>
@@ -3153,22 +5712,11 @@
             <w:color w:val="000000" w:themeColor="text1"/>
             <w:sz w:val="24"/>
             <w:szCs w:val="24"/>
-            <w:rPrChange w:id="168" w:author="Giorgio Romeo" w:date="2020-11-20T12:22:00Z">
-              <w:rPr>
-                <w:rStyle w:val="Enfasidelicata"/>
-                <w:rFonts w:ascii="Bell MT" w:hAnsi="Bell MT"/>
-                <w:i w:val="0"/>
-                <w:iCs w:val="0"/>
-                <w:color w:val="000000" w:themeColor="text1"/>
-                <w:sz w:val="24"/>
-                <w:szCs w:val="24"/>
-              </w:rPr>
-            </w:rPrChange>
           </w:rPr>
           <w:t xml:space="preserve">, </w:t>
         </w:r>
       </w:ins>
-      <w:ins w:id="169" w:author="Giorgio Romeo" w:date="2020-11-20T12:04:00Z">
+      <w:ins w:id="284" w:author="Giorgio Romeo" w:date="2020-11-20T12:04:00Z">
         <w:r>
           <w:rPr>
             <w:rStyle w:val="Enfasidelicata"/>
@@ -3178,22 +5726,11 @@
             <w:color w:val="000000" w:themeColor="text1"/>
             <w:sz w:val="24"/>
             <w:szCs w:val="24"/>
-            <w:rPrChange w:id="170" w:author="Giorgio Romeo" w:date="2020-11-20T12:22:00Z">
-              <w:rPr>
-                <w:rStyle w:val="Enfasidelicata"/>
-                <w:rFonts w:ascii="Bell MT" w:hAnsi="Bell MT"/>
-                <w:i w:val="0"/>
-                <w:iCs w:val="0"/>
-                <w:color w:val="000000" w:themeColor="text1"/>
-                <w:sz w:val="24"/>
-                <w:szCs w:val="24"/>
-              </w:rPr>
-            </w:rPrChange>
           </w:rPr>
           <w:t xml:space="preserve"> </w:t>
         </w:r>
       </w:ins>
-      <w:ins w:id="171" w:author="Giorgio Romeo" w:date="2020-11-20T11:58:00Z">
+      <w:ins w:id="285" w:author="Giorgio Romeo" w:date="2020-11-20T11:58:00Z">
         <w:r>
           <w:rPr>
             <w:rStyle w:val="Enfasidelicata"/>
@@ -3203,22 +5740,11 @@
             <w:color w:val="000000" w:themeColor="text1"/>
             <w:sz w:val="24"/>
             <w:szCs w:val="24"/>
-            <w:rPrChange w:id="172" w:author="Giorgio Romeo" w:date="2020-11-20T12:22:00Z">
-              <w:rPr>
-                <w:rStyle w:val="Enfasidelicata"/>
-                <w:rFonts w:ascii="Bell MT" w:hAnsi="Bell MT"/>
-                <w:i w:val="0"/>
-                <w:iCs w:val="0"/>
-                <w:color w:val="000000" w:themeColor="text1"/>
-                <w:sz w:val="24"/>
-                <w:szCs w:val="24"/>
-              </w:rPr>
-            </w:rPrChange>
           </w:rPr>
           <w:t>he decides to book a visit</w:t>
         </w:r>
       </w:ins>
-      <w:ins w:id="173" w:author="Giorgio Romeo" w:date="2020-11-20T12:05:00Z">
+      <w:ins w:id="286" w:author="Giorgio Romeo" w:date="2020-11-20T12:05:00Z">
         <w:r>
           <w:rPr>
             <w:rStyle w:val="Enfasidelicata"/>
@@ -3228,22 +5754,11 @@
             <w:color w:val="000000" w:themeColor="text1"/>
             <w:sz w:val="24"/>
             <w:szCs w:val="24"/>
-            <w:rPrChange w:id="174" w:author="Giorgio Romeo" w:date="2020-11-20T12:22:00Z">
-              <w:rPr>
-                <w:rStyle w:val="Enfasidelicata"/>
-                <w:rFonts w:ascii="Bell MT" w:hAnsi="Bell MT"/>
-                <w:i w:val="0"/>
-                <w:iCs w:val="0"/>
-                <w:color w:val="000000" w:themeColor="text1"/>
-                <w:sz w:val="24"/>
-                <w:szCs w:val="24"/>
-              </w:rPr>
-            </w:rPrChange>
           </w:rPr>
           <w:t xml:space="preserve"> to the nearest supermarket </w:t>
         </w:r>
       </w:ins>
-      <w:ins w:id="175" w:author="Giorgio Romeo" w:date="2020-11-20T12:06:00Z">
+      <w:ins w:id="287" w:author="Giorgio Romeo" w:date="2020-11-20T12:06:00Z">
         <w:r>
           <w:rPr>
             <w:rStyle w:val="Enfasidelicata"/>
@@ -3253,22 +5768,11 @@
             <w:color w:val="000000" w:themeColor="text1"/>
             <w:sz w:val="24"/>
             <w:szCs w:val="24"/>
-            <w:rPrChange w:id="176" w:author="Giorgio Romeo" w:date="2020-11-20T12:22:00Z">
-              <w:rPr>
-                <w:rStyle w:val="Enfasidelicata"/>
-                <w:rFonts w:ascii="Bell MT" w:hAnsi="Bell MT"/>
-                <w:i w:val="0"/>
-                <w:iCs w:val="0"/>
-                <w:color w:val="000000" w:themeColor="text1"/>
-                <w:sz w:val="24"/>
-                <w:szCs w:val="24"/>
-              </w:rPr>
-            </w:rPrChange>
           </w:rPr>
           <w:t>to</w:t>
         </w:r>
       </w:ins>
-      <w:ins w:id="177" w:author="Giorgio Romeo" w:date="2020-11-20T12:05:00Z">
+      <w:ins w:id="288" w:author="Giorgio Romeo" w:date="2020-11-20T12:05:00Z">
         <w:r>
           <w:rPr>
             <w:rStyle w:val="Enfasidelicata"/>
@@ -3278,22 +5782,11 @@
             <w:color w:val="000000" w:themeColor="text1"/>
             <w:sz w:val="24"/>
             <w:szCs w:val="24"/>
-            <w:rPrChange w:id="178" w:author="Giorgio Romeo" w:date="2020-11-20T12:22:00Z">
-              <w:rPr>
-                <w:rStyle w:val="Enfasidelicata"/>
-                <w:rFonts w:ascii="Bell MT" w:hAnsi="Bell MT"/>
-                <w:i w:val="0"/>
-                <w:iCs w:val="0"/>
-                <w:color w:val="000000" w:themeColor="text1"/>
-                <w:sz w:val="24"/>
-                <w:szCs w:val="24"/>
-              </w:rPr>
-            </w:rPrChange>
           </w:rPr>
           <w:t xml:space="preserve"> his home</w:t>
         </w:r>
       </w:ins>
-      <w:ins w:id="179" w:author="Giorgio Romeo" w:date="2020-11-20T11:58:00Z">
+      <w:ins w:id="289" w:author="Giorgio Romeo" w:date="2020-11-20T11:58:00Z">
         <w:r>
           <w:rPr>
             <w:rStyle w:val="Enfasidelicata"/>
@@ -3303,22 +5796,11 @@
             <w:color w:val="000000" w:themeColor="text1"/>
             <w:sz w:val="24"/>
             <w:szCs w:val="24"/>
-            <w:rPrChange w:id="180" w:author="Giorgio Romeo" w:date="2020-11-20T12:22:00Z">
-              <w:rPr>
-                <w:rStyle w:val="Enfasidelicata"/>
-                <w:rFonts w:ascii="Bell MT" w:hAnsi="Bell MT"/>
-                <w:i w:val="0"/>
-                <w:iCs w:val="0"/>
-                <w:color w:val="000000" w:themeColor="text1"/>
-                <w:sz w:val="24"/>
-                <w:szCs w:val="24"/>
-              </w:rPr>
-            </w:rPrChange>
           </w:rPr>
           <w:t xml:space="preserve"> </w:t>
         </w:r>
       </w:ins>
-      <w:ins w:id="181" w:author="Giorgio Romeo" w:date="2020-11-20T12:03:00Z">
+      <w:ins w:id="290" w:author="Giorgio Romeo" w:date="2020-11-20T12:03:00Z">
         <w:r>
           <w:rPr>
             <w:rStyle w:val="Enfasidelicata"/>
@@ -3328,23 +5810,12 @@
             <w:color w:val="000000" w:themeColor="text1"/>
             <w:sz w:val="24"/>
             <w:szCs w:val="24"/>
-            <w:rPrChange w:id="182" w:author="Giorgio Romeo" w:date="2020-11-20T12:22:00Z">
-              <w:rPr>
-                <w:rStyle w:val="Enfasidelicata"/>
-                <w:rFonts w:ascii="Bell MT" w:hAnsi="Bell MT"/>
-                <w:i w:val="0"/>
-                <w:iCs w:val="0"/>
-                <w:color w:val="000000" w:themeColor="text1"/>
-                <w:sz w:val="24"/>
-                <w:szCs w:val="24"/>
-              </w:rPr>
-            </w:rPrChange>
           </w:rPr>
           <w:t>for the following day:</w:t>
         </w:r>
       </w:ins>
-      <w:commentRangeStart w:id="183"/>
-      <w:del w:id="184" w:author="Giorgio Romeo" w:date="2020-11-20T11:53:00Z">
+      <w:commentRangeStart w:id="291"/>
+      <w:del w:id="292" w:author="Giorgio Romeo" w:date="2020-11-20T11:53:00Z">
         <w:r>
           <w:rPr>
             <w:rStyle w:val="Enfasidelicata"/>
@@ -3354,7 +5825,7 @@
             <w:color w:val="000000" w:themeColor="text1"/>
             <w:sz w:val="24"/>
             <w:szCs w:val="24"/>
-            <w:rPrChange w:id="185" w:author="Giorgio Romeo" w:date="2020-11-20T12:22:00Z">
+            <w:rPrChange w:id="293" w:author="Giorgio Romeo" w:date="2020-11-20T12:22:00Z">
               <w:rPr>
                 <w:rStyle w:val="Enfasidelicata"/>
                 <w:i w:val="0"/>
@@ -3366,13 +5837,13 @@
           </w:rPr>
           <w:delText xml:space="preserve">Giulio </w:delText>
         </w:r>
-        <w:commentRangeEnd w:id="183"/>
+        <w:commentRangeEnd w:id="291"/>
         <w:r>
           <w:rPr>
             <w:rStyle w:val="Rimandocommento"/>
             <w:rFonts w:ascii="Bell MT" w:eastAsiaTheme="minorEastAsia" w:hAnsi="Bell MT" w:cstheme="minorBidi"/>
             <w:color w:val="000000" w:themeColor="text1"/>
-            <w:rPrChange w:id="186" w:author="Giorgio Romeo" w:date="2020-11-20T12:22:00Z">
+            <w:rPrChange w:id="294" w:author="Giorgio Romeo" w:date="2020-11-20T12:22:00Z">
               <w:rPr>
                 <w:rStyle w:val="Rimandocommento"/>
                 <w:rFonts w:asciiTheme="minorHAnsi" w:eastAsiaTheme="minorEastAsia" w:hAnsiTheme="minorHAnsi" w:cstheme="minorBidi"/>
@@ -3380,7 +5851,7 @@
               </w:rPr>
             </w:rPrChange>
           </w:rPr>
-          <w:commentReference w:id="183"/>
+          <w:commentReference w:id="291"/>
         </w:r>
         <w:r>
           <w:rPr>
@@ -3391,7 +5862,7 @@
             <w:color w:val="000000" w:themeColor="text1"/>
             <w:sz w:val="24"/>
             <w:szCs w:val="24"/>
-            <w:rPrChange w:id="187" w:author="Giorgio Romeo" w:date="2020-11-20T12:22:00Z">
+            <w:rPrChange w:id="295" w:author="Giorgio Romeo" w:date="2020-11-20T12:22:00Z">
               <w:rPr>
                 <w:rStyle w:val="Enfasidelicata"/>
                 <w:i w:val="0"/>
@@ -3420,18 +5891,20 @@
           <w:iCs w:val="0"/>
           <w:sz w:val="24"/>
           <w:szCs w:val="24"/>
-          <w:rPrChange w:id="188" w:author="Giorgio Romeo" w:date="2020-11-20T12:22:00Z">
-            <w:rPr>
-              <w:rStyle w:val="Enfasidelicata"/>
-              <w:i w:val="0"/>
-              <w:iCs w:val="0"/>
-              <w:sz w:val="24"/>
-              <w:szCs w:val="24"/>
-            </w:rPr>
-          </w:rPrChange>
-        </w:rPr>
-      </w:pPr>
-      <w:del w:id="189" w:author="Giorgio Romeo" w:date="2020-11-20T12:06:00Z">
+          <w:rPrChange w:id="296" w:author="Giorgio Romeo" w:date="2020-11-20T12:22:00Z">
+            <w:rPr>
+              <w:rStyle w:val="Enfasidelicata"/>
+              <w:rFonts w:asciiTheme="majorHAnsi" w:eastAsiaTheme="majorEastAsia" w:hAnsiTheme="majorHAnsi" w:cstheme="majorBidi"/>
+              <w:i w:val="0"/>
+              <w:iCs w:val="0"/>
+              <w:color w:val="538135" w:themeColor="accent6" w:themeShade="BF"/>
+              <w:sz w:val="24"/>
+              <w:szCs w:val="24"/>
+            </w:rPr>
+          </w:rPrChange>
+        </w:rPr>
+      </w:pPr>
+      <w:del w:id="297" w:author="Giorgio Romeo" w:date="2020-11-20T12:06:00Z">
         <w:r>
           <w:rPr>
             <w:rStyle w:val="Enfasidelicata"/>
@@ -3440,7 +5913,7 @@
             <w:iCs w:val="0"/>
             <w:sz w:val="24"/>
             <w:szCs w:val="24"/>
-            <w:rPrChange w:id="190" w:author="Giorgio Romeo" w:date="2020-11-20T12:22:00Z">
+            <w:rPrChange w:id="298" w:author="Giorgio Romeo" w:date="2020-11-20T12:22:00Z">
               <w:rPr>
                 <w:rStyle w:val="Enfasidelicata"/>
                 <w:i w:val="0"/>
@@ -3453,7 +5926,7 @@
           <w:delText>Lorem ipsum dolor sit amet, consectetur adipiscing elit, sed do eiusmod tempor incididunt ut labore et dolore magna aliqua.</w:delText>
         </w:r>
       </w:del>
-      <w:ins w:id="191" w:author="Giorgio Romeo" w:date="2020-11-20T12:06:00Z">
+      <w:ins w:id="299" w:author="Giorgio Romeo" w:date="2020-11-20T12:06:00Z">
         <w:r>
           <w:rPr>
             <w:rStyle w:val="Enfasidelicata"/>
@@ -3462,20 +5935,10 @@
             <w:iCs w:val="0"/>
             <w:sz w:val="24"/>
             <w:szCs w:val="24"/>
-            <w:rPrChange w:id="192" w:author="Giorgio Romeo" w:date="2020-11-20T12:22:00Z">
-              <w:rPr>
-                <w:rStyle w:val="Enfasidelicata"/>
-                <w:rFonts w:ascii="Bell MT" w:hAnsi="Bell MT"/>
-                <w:i w:val="0"/>
-                <w:iCs w:val="0"/>
-                <w:sz w:val="24"/>
-                <w:szCs w:val="24"/>
-              </w:rPr>
-            </w:rPrChange>
           </w:rPr>
           <w:t xml:space="preserve">He opens the app on </w:t>
         </w:r>
-        <w:commentRangeStart w:id="193"/>
+        <w:commentRangeStart w:id="300"/>
         <w:r>
           <w:rPr>
             <w:rStyle w:val="Enfasidelicata"/>
@@ -3484,33 +5947,18 @@
             <w:iCs w:val="0"/>
             <w:sz w:val="24"/>
             <w:szCs w:val="24"/>
-            <w:rPrChange w:id="194" w:author="Giorgio Romeo" w:date="2020-11-20T12:22:00Z">
-              <w:rPr>
-                <w:rStyle w:val="Enfasidelicata"/>
-                <w:rFonts w:ascii="Bell MT" w:hAnsi="Bell MT"/>
-                <w:i w:val="0"/>
-                <w:iCs w:val="0"/>
-                <w:sz w:val="24"/>
-                <w:szCs w:val="24"/>
-              </w:rPr>
-            </w:rPrChange>
           </w:rPr>
           <w:t>his phone</w:t>
         </w:r>
-        <w:commentRangeEnd w:id="193"/>
+        <w:commentRangeEnd w:id="300"/>
         <w:r>
           <w:rPr>
             <w:rStyle w:val="Rimandocommento"/>
-            <w:rPrChange w:id="195" w:author="Giorgio Romeo" w:date="2020-11-20T12:22:00Z">
-              <w:rPr>
-                <w:rStyle w:val="Rimandocommento"/>
-              </w:rPr>
-            </w:rPrChange>
           </w:rPr>
-          <w:commentReference w:id="193"/>
+          <w:commentReference w:id="300"/>
         </w:r>
       </w:ins>
-      <w:ins w:id="196" w:author="Giorgio Romeo" w:date="2020-11-20T12:07:00Z">
+      <w:ins w:id="301" w:author="Giorgio Romeo" w:date="2020-11-20T12:07:00Z">
         <w:r>
           <w:rPr>
             <w:rStyle w:val="Enfasidelicata"/>
@@ -3519,16 +5967,6 @@
             <w:iCs w:val="0"/>
             <w:sz w:val="24"/>
             <w:szCs w:val="24"/>
-            <w:rPrChange w:id="197" w:author="Giorgio Romeo" w:date="2020-11-20T12:22:00Z">
-              <w:rPr>
-                <w:rStyle w:val="Enfasidelicata"/>
-                <w:rFonts w:ascii="Bell MT" w:hAnsi="Bell MT"/>
-                <w:i w:val="0"/>
-                <w:iCs w:val="0"/>
-                <w:sz w:val="24"/>
-                <w:szCs w:val="24"/>
-              </w:rPr>
-            </w:rPrChange>
           </w:rPr>
           <w:t xml:space="preserve"> and clicks on the button to </w:t>
         </w:r>
@@ -3538,7 +5976,7 @@
             <w:rFonts w:ascii="Bell MT" w:hAnsi="Bell MT"/>
             <w:sz w:val="24"/>
             <w:szCs w:val="24"/>
-            <w:rPrChange w:id="198" w:author="Giorgio Romeo" w:date="2020-11-20T12:22:00Z">
+            <w:rPrChange w:id="302" w:author="Giorgio Romeo" w:date="2020-11-20T12:22:00Z">
               <w:rPr>
                 <w:rStyle w:val="Enfasidelicata"/>
                 <w:rFonts w:ascii="Bell MT" w:hAnsi="Bell MT"/>
@@ -3562,16 +6000,16 @@
         </w:numPr>
         <w:spacing w:after="60" w:line="240" w:lineRule="auto"/>
         <w:rPr>
-          <w:ins w:id="199" w:author="Giorgio Romeo" w:date="2020-11-20T12:12:00Z"/>
-          <w:rStyle w:val="Enfasidelicata"/>
-          <w:rFonts w:ascii="Bell MT" w:hAnsi="Bell MT"/>
-          <w:i w:val="0"/>
-          <w:iCs w:val="0"/>
-          <w:sz w:val="24"/>
-          <w:szCs w:val="24"/>
-          <w:rPrChange w:id="200" w:author="Giorgio Romeo" w:date="2020-11-20T12:22:00Z">
-            <w:rPr>
-              <w:ins w:id="201" w:author="Giorgio Romeo" w:date="2020-11-20T12:12:00Z"/>
+          <w:ins w:id="303" w:author="Giorgio Romeo" w:date="2020-11-20T12:12:00Z"/>
+          <w:rStyle w:val="Enfasidelicata"/>
+          <w:rFonts w:ascii="Bell MT" w:hAnsi="Bell MT"/>
+          <w:i w:val="0"/>
+          <w:iCs w:val="0"/>
+          <w:sz w:val="24"/>
+          <w:szCs w:val="24"/>
+          <w:rPrChange w:id="304" w:author="Giorgio Romeo" w:date="2020-11-20T12:22:00Z">
+            <w:rPr>
+              <w:ins w:id="305" w:author="Giorgio Romeo" w:date="2020-11-20T12:12:00Z"/>
               <w:rStyle w:val="Enfasidelicata"/>
               <w:rFonts w:ascii="Bell MT" w:hAnsi="Bell MT"/>
               <w:i w:val="0"/>
@@ -3583,7 +6021,7 @@
           </w:rPrChange>
         </w:rPr>
       </w:pPr>
-      <w:del w:id="202" w:author="Giorgio Romeo" w:date="2020-11-20T12:08:00Z">
+      <w:del w:id="306" w:author="Giorgio Romeo" w:date="2020-11-20T12:08:00Z">
         <w:r>
           <w:rPr>
             <w:rStyle w:val="Enfasidelicata"/>
@@ -3592,7 +6030,7 @@
             <w:iCs w:val="0"/>
             <w:sz w:val="24"/>
             <w:szCs w:val="24"/>
-            <w:rPrChange w:id="203" w:author="Giorgio Romeo" w:date="2020-11-20T12:22:00Z">
+            <w:rPrChange w:id="307" w:author="Giorgio Romeo" w:date="2020-11-20T12:22:00Z">
               <w:rPr>
                 <w:rStyle w:val="Enfasidelicata"/>
                 <w:i w:val="0"/>
@@ -3606,7 +6044,7 @@
           <w:delText>Ut enim ad minim veniam, quis nostrud exercitation ullamco laboris nisi ut aliquip ex ea commodo consequat.</w:delText>
         </w:r>
       </w:del>
-      <w:ins w:id="204" w:author="Giorgio Romeo" w:date="2020-11-20T12:08:00Z">
+      <w:ins w:id="308" w:author="Giorgio Romeo" w:date="2020-11-20T12:08:00Z">
         <w:r>
           <w:rPr>
             <w:rStyle w:val="Enfasidelicata"/>
@@ -3615,7 +6053,7 @@
             <w:iCs w:val="0"/>
             <w:sz w:val="24"/>
             <w:szCs w:val="24"/>
-            <w:rPrChange w:id="205" w:author="Giorgio Romeo" w:date="2020-11-20T12:22:00Z">
+            <w:rPrChange w:id="309" w:author="Giorgio Romeo" w:date="2020-11-20T12:22:00Z">
               <w:rPr>
                 <w:rStyle w:val="Enfasidelicata"/>
                 <w:rFonts w:ascii="Bell MT" w:hAnsi="Bell MT"/>
@@ -3631,7 +6069,7 @@
         </w:r>
         <w:r>
           <w:rPr>
-            <w:rPrChange w:id="206" w:author="Giorgio Romeo" w:date="2020-11-20T12:22:00Z">
+            <w:rPrChange w:id="310" w:author="Giorgio Romeo" w:date="2020-11-20T12:22:00Z">
               <w:rPr>
                 <w:rStyle w:val="Enfasidelicata"/>
                 <w:rFonts w:ascii="Bell MT" w:hAnsi="Bell MT"/>
@@ -3653,7 +6091,7 @@
             <w:iCs w:val="0"/>
             <w:sz w:val="24"/>
             <w:szCs w:val="24"/>
-            <w:rPrChange w:id="207" w:author="Giorgio Romeo" w:date="2020-11-20T12:22:00Z">
+            <w:rPrChange w:id="311" w:author="Giorgio Romeo" w:date="2020-11-20T12:22:00Z">
               <w:rPr>
                 <w:rStyle w:val="Enfasidelicata"/>
                 <w:rFonts w:ascii="Bell MT" w:hAnsi="Bell MT"/>
@@ -3668,7 +6106,7 @@
           <w:t xml:space="preserve"> </w:t>
         </w:r>
       </w:ins>
-      <w:ins w:id="208" w:author="Giorgio Romeo" w:date="2020-11-20T12:12:00Z">
+      <w:ins w:id="312" w:author="Giorgio Romeo" w:date="2020-11-20T12:12:00Z">
         <w:r>
           <w:rPr>
             <w:rStyle w:val="Enfasidelicata"/>
@@ -3677,7 +6115,7 @@
             <w:iCs w:val="0"/>
             <w:sz w:val="24"/>
             <w:szCs w:val="24"/>
-            <w:rPrChange w:id="209" w:author="Giorgio Romeo" w:date="2020-11-20T12:22:00Z">
+            <w:rPrChange w:id="313" w:author="Giorgio Romeo" w:date="2020-11-20T12:22:00Z">
               <w:rPr>
                 <w:rStyle w:val="Enfasidelicata"/>
                 <w:rFonts w:ascii="Bell MT" w:hAnsi="Bell MT"/>
@@ -3702,16 +6140,16 @@
         </w:numPr>
         <w:spacing w:after="60" w:line="240" w:lineRule="auto"/>
         <w:rPr>
-          <w:ins w:id="210" w:author="Giorgio Romeo" w:date="2020-11-20T12:13:00Z"/>
-          <w:rStyle w:val="Enfasidelicata"/>
-          <w:rFonts w:ascii="Bell MT" w:hAnsi="Bell MT"/>
-          <w:i w:val="0"/>
-          <w:iCs w:val="0"/>
-          <w:sz w:val="24"/>
-          <w:szCs w:val="24"/>
-          <w:rPrChange w:id="211" w:author="Giorgio Romeo" w:date="2020-11-20T12:22:00Z">
-            <w:rPr>
-              <w:ins w:id="212" w:author="Giorgio Romeo" w:date="2020-11-20T12:13:00Z"/>
+          <w:ins w:id="314" w:author="Giorgio Romeo" w:date="2020-11-20T12:13:00Z"/>
+          <w:rStyle w:val="Enfasidelicata"/>
+          <w:rFonts w:ascii="Bell MT" w:hAnsi="Bell MT"/>
+          <w:i w:val="0"/>
+          <w:iCs w:val="0"/>
+          <w:sz w:val="24"/>
+          <w:szCs w:val="24"/>
+          <w:rPrChange w:id="315" w:author="Giorgio Romeo" w:date="2020-11-20T12:22:00Z">
+            <w:rPr>
+              <w:ins w:id="316" w:author="Giorgio Romeo" w:date="2020-11-20T12:13:00Z"/>
               <w:rStyle w:val="Enfasidelicata"/>
               <w:rFonts w:ascii="Bell MT" w:hAnsi="Bell MT"/>
               <w:i w:val="0"/>
@@ -3723,7 +6161,7 @@
           </w:rPrChange>
         </w:rPr>
       </w:pPr>
-      <w:ins w:id="213" w:author="Giorgio Romeo" w:date="2020-11-20T12:12:00Z">
+      <w:ins w:id="317" w:author="Giorgio Romeo" w:date="2020-11-20T12:12:00Z">
         <w:r>
           <w:rPr>
             <w:rStyle w:val="Enfasidelicata"/>
@@ -3732,7 +6170,7 @@
             <w:iCs w:val="0"/>
             <w:sz w:val="24"/>
             <w:szCs w:val="24"/>
-            <w:rPrChange w:id="214" w:author="Giorgio Romeo" w:date="2020-11-20T12:22:00Z">
+            <w:rPrChange w:id="318" w:author="Giorgio Romeo" w:date="2020-11-20T12:22:00Z">
               <w:rPr>
                 <w:rStyle w:val="Enfasidelicata"/>
                 <w:rFonts w:ascii="Bell MT" w:hAnsi="Bell MT"/>
@@ -3747,7 +6185,7 @@
           <w:t>He selects the available supermarkets for the chosen time from a ma</w:t>
         </w:r>
       </w:ins>
-      <w:ins w:id="215" w:author="Giorgio Romeo" w:date="2020-11-20T12:13:00Z">
+      <w:ins w:id="319" w:author="Giorgio Romeo" w:date="2020-11-20T12:13:00Z">
         <w:r>
           <w:rPr>
             <w:rStyle w:val="Enfasidelicata"/>
@@ -3756,7 +6194,7 @@
             <w:iCs w:val="0"/>
             <w:sz w:val="24"/>
             <w:szCs w:val="24"/>
-            <w:rPrChange w:id="216" w:author="Giorgio Romeo" w:date="2020-11-20T12:22:00Z">
+            <w:rPrChange w:id="320" w:author="Giorgio Romeo" w:date="2020-11-20T12:22:00Z">
               <w:rPr>
                 <w:rStyle w:val="Enfasidelicata"/>
                 <w:rFonts w:ascii="Bell MT" w:hAnsi="Bell MT"/>
@@ -3781,14 +6219,14 @@
         </w:numPr>
         <w:spacing w:after="60" w:line="240" w:lineRule="auto"/>
         <w:rPr>
-          <w:ins w:id="217" w:author="Giorgio Romeo" w:date="2020-11-20T12:18:00Z"/>
-          <w:rStyle w:val="Enfasidelicata"/>
-          <w:rFonts w:ascii="Bell MT" w:hAnsi="Bell MT"/>
-          <w:sz w:val="24"/>
-          <w:szCs w:val="24"/>
-          <w:rPrChange w:id="218" w:author="Giorgio Romeo" w:date="2020-11-20T12:22:00Z">
-            <w:rPr>
-              <w:ins w:id="219" w:author="Giorgio Romeo" w:date="2020-11-20T12:18:00Z"/>
+          <w:ins w:id="321" w:author="Giorgio Romeo" w:date="2020-11-20T12:18:00Z"/>
+          <w:rStyle w:val="Enfasidelicata"/>
+          <w:rFonts w:ascii="Bell MT" w:hAnsi="Bell MT"/>
+          <w:sz w:val="24"/>
+          <w:szCs w:val="24"/>
+          <w:rPrChange w:id="322" w:author="Giorgio Romeo" w:date="2020-11-20T12:22:00Z">
+            <w:rPr>
+              <w:ins w:id="323" w:author="Giorgio Romeo" w:date="2020-11-20T12:18:00Z"/>
               <w:rStyle w:val="Enfasidelicata"/>
               <w:rFonts w:ascii="Bell MT" w:hAnsi="Bell MT"/>
               <w:i w:val="0"/>
@@ -3800,7 +6238,7 @@
           </w:rPrChange>
         </w:rPr>
       </w:pPr>
-      <w:ins w:id="220" w:author="Giorgio Romeo" w:date="2020-11-20T12:14:00Z">
+      <w:ins w:id="324" w:author="Giorgio Romeo" w:date="2020-11-20T12:14:00Z">
         <w:r>
           <w:rPr>
             <w:rStyle w:val="Enfasidelicata"/>
@@ -3809,7 +6247,7 @@
             <w:iCs w:val="0"/>
             <w:sz w:val="24"/>
             <w:szCs w:val="24"/>
-            <w:rPrChange w:id="221" w:author="Giorgio Romeo" w:date="2020-11-20T12:22:00Z">
+            <w:rPrChange w:id="325" w:author="Giorgio Romeo" w:date="2020-11-20T12:22:00Z">
               <w:rPr>
                 <w:rStyle w:val="Enfasidelicata"/>
                 <w:rFonts w:ascii="Bell MT" w:hAnsi="Bell MT"/>
@@ -3824,7 +6262,7 @@
           <w:t>The system ask</w:t>
         </w:r>
       </w:ins>
-      <w:ins w:id="222" w:author="Giorgio Romeo" w:date="2020-11-20T12:15:00Z">
+      <w:ins w:id="326" w:author="Giorgio Romeo" w:date="2020-11-20T12:15:00Z">
         <w:r>
           <w:rPr>
             <w:rStyle w:val="Enfasidelicata"/>
@@ -3833,7 +6271,7 @@
             <w:iCs w:val="0"/>
             <w:sz w:val="24"/>
             <w:szCs w:val="24"/>
-            <w:rPrChange w:id="223" w:author="Giorgio Romeo" w:date="2020-11-20T12:22:00Z">
+            <w:rPrChange w:id="327" w:author="Giorgio Romeo" w:date="2020-11-20T12:22:00Z">
               <w:rPr>
                 <w:rStyle w:val="Enfasidelicata"/>
                 <w:rFonts w:ascii="Bell MT" w:hAnsi="Bell MT"/>
@@ -3848,7 +6286,7 @@
           <w:t>s</w:t>
         </w:r>
       </w:ins>
-      <w:ins w:id="224" w:author="Giorgio Romeo" w:date="2020-11-20T12:14:00Z">
+      <w:ins w:id="328" w:author="Giorgio Romeo" w:date="2020-11-20T12:14:00Z">
         <w:r>
           <w:rPr>
             <w:rStyle w:val="Enfasidelicata"/>
@@ -3857,7 +6295,7 @@
             <w:iCs w:val="0"/>
             <w:sz w:val="24"/>
             <w:szCs w:val="24"/>
-            <w:rPrChange w:id="225" w:author="Giorgio Romeo" w:date="2020-11-20T12:22:00Z">
+            <w:rPrChange w:id="329" w:author="Giorgio Romeo" w:date="2020-11-20T12:22:00Z">
               <w:rPr>
                 <w:rStyle w:val="Enfasidelicata"/>
                 <w:rFonts w:ascii="Bell MT" w:hAnsi="Bell MT"/>
@@ -3872,7 +6310,7 @@
           <w:t xml:space="preserve"> </w:t>
         </w:r>
       </w:ins>
-      <w:ins w:id="226" w:author="Giorgio Romeo" w:date="2020-11-20T12:15:00Z">
+      <w:ins w:id="330" w:author="Giorgio Romeo" w:date="2020-11-20T12:15:00Z">
         <w:r>
           <w:rPr>
             <w:rStyle w:val="Enfasidelicata"/>
@@ -3881,7 +6319,7 @@
             <w:iCs w:val="0"/>
             <w:sz w:val="24"/>
             <w:szCs w:val="24"/>
-            <w:rPrChange w:id="227" w:author="Giorgio Romeo" w:date="2020-11-20T12:22:00Z">
+            <w:rPrChange w:id="331" w:author="Giorgio Romeo" w:date="2020-11-20T12:22:00Z">
               <w:rPr>
                 <w:rStyle w:val="Enfasidelicata"/>
                 <w:rFonts w:ascii="Bell MT" w:hAnsi="Bell MT"/>
@@ -3903,7 +6341,7 @@
             <w:iCs w:val="0"/>
             <w:sz w:val="24"/>
             <w:szCs w:val="24"/>
-            <w:rPrChange w:id="228" w:author="Giorgio Romeo" w:date="2020-11-20T12:22:00Z">
+            <w:rPrChange w:id="332" w:author="Giorgio Romeo" w:date="2020-11-20T12:22:00Z">
               <w:rPr>
                 <w:rStyle w:val="Enfasidelicata"/>
                 <w:rFonts w:ascii="Bell MT" w:hAnsi="Bell MT"/>
@@ -3918,7 +6356,7 @@
           <w:t xml:space="preserve"> time his visit will last</w:t>
         </w:r>
       </w:ins>
-      <w:ins w:id="229" w:author="Giorgio Romeo" w:date="2020-11-20T12:16:00Z">
+      <w:ins w:id="333" w:author="Giorgio Romeo" w:date="2020-11-20T12:16:00Z">
         <w:r>
           <w:rPr>
             <w:rStyle w:val="Enfasidelicata"/>
@@ -3927,7 +6365,7 @@
             <w:iCs w:val="0"/>
             <w:sz w:val="24"/>
             <w:szCs w:val="24"/>
-            <w:rPrChange w:id="230" w:author="Giorgio Romeo" w:date="2020-11-20T12:22:00Z">
+            <w:rPrChange w:id="334" w:author="Giorgio Romeo" w:date="2020-11-20T12:22:00Z">
               <w:rPr>
                 <w:rStyle w:val="Enfasidelicata"/>
                 <w:rFonts w:ascii="Bell MT" w:hAnsi="Bell MT"/>
@@ -3942,7 +6380,7 @@
           <w:t xml:space="preserve"> and a list of items (or cate</w:t>
         </w:r>
       </w:ins>
-      <w:ins w:id="231" w:author="Giorgio Romeo" w:date="2020-11-20T12:17:00Z">
+      <w:ins w:id="335" w:author="Giorgio Romeo" w:date="2020-11-20T12:17:00Z">
         <w:r>
           <w:rPr>
             <w:rStyle w:val="Enfasidelicata"/>
@@ -3951,7 +6389,7 @@
             <w:iCs w:val="0"/>
             <w:sz w:val="24"/>
             <w:szCs w:val="24"/>
-            <w:rPrChange w:id="232" w:author="Giorgio Romeo" w:date="2020-11-20T12:22:00Z">
+            <w:rPrChange w:id="336" w:author="Giorgio Romeo" w:date="2020-11-20T12:22:00Z">
               <w:rPr>
                 <w:rStyle w:val="Enfasidelicata"/>
                 <w:rFonts w:ascii="Bell MT" w:hAnsi="Bell MT"/>
@@ -3966,7 +6404,7 @@
           <w:t>gories of items) he intends to buy. Since Giulio has not a clear idea of wh</w:t>
         </w:r>
       </w:ins>
-      <w:ins w:id="233" w:author="Giorgio Romeo" w:date="2020-11-20T12:18:00Z">
+      <w:ins w:id="337" w:author="Giorgio Romeo" w:date="2020-11-20T12:18:00Z">
         <w:r>
           <w:rPr>
             <w:rStyle w:val="Enfasidelicata"/>
@@ -3975,7 +6413,7 @@
             <w:iCs w:val="0"/>
             <w:sz w:val="24"/>
             <w:szCs w:val="24"/>
-            <w:rPrChange w:id="234" w:author="Giorgio Romeo" w:date="2020-11-20T12:22:00Z">
+            <w:rPrChange w:id="338" w:author="Giorgio Romeo" w:date="2020-11-20T12:22:00Z">
               <w:rPr>
                 <w:rStyle w:val="Enfasidelicata"/>
                 <w:rFonts w:ascii="Bell MT" w:hAnsi="Bell MT"/>
@@ -3990,7 +6428,7 @@
           <w:t>at he will purchase</w:t>
         </w:r>
       </w:ins>
-      <w:ins w:id="235" w:author="Giorgio Romeo" w:date="2020-11-20T12:22:00Z">
+      <w:ins w:id="339" w:author="Giorgio Romeo" w:date="2020-11-20T12:22:00Z">
         <w:r>
           <w:rPr>
             <w:rStyle w:val="Enfasidelicata"/>
@@ -4003,7 +6441,7 @@
           <w:t xml:space="preserve"> and how much the visit will take</w:t>
         </w:r>
       </w:ins>
-      <w:ins w:id="236" w:author="Giorgio Romeo" w:date="2020-11-20T12:18:00Z">
+      <w:ins w:id="340" w:author="Giorgio Romeo" w:date="2020-11-20T12:18:00Z">
         <w:r>
           <w:rPr>
             <w:rStyle w:val="Enfasidelicata"/>
@@ -4012,7 +6450,7 @@
             <w:iCs w:val="0"/>
             <w:sz w:val="24"/>
             <w:szCs w:val="24"/>
-            <w:rPrChange w:id="237" w:author="Giorgio Romeo" w:date="2020-11-20T12:22:00Z">
+            <w:rPrChange w:id="341" w:author="Giorgio Romeo" w:date="2020-11-20T12:22:00Z">
               <w:rPr>
                 <w:rStyle w:val="Enfasidelicata"/>
                 <w:rFonts w:ascii="Bell MT" w:hAnsi="Bell MT"/>
@@ -4032,7 +6470,7 @@
             <w:rFonts w:ascii="Bell MT" w:hAnsi="Bell MT"/>
             <w:sz w:val="24"/>
             <w:szCs w:val="24"/>
-            <w:rPrChange w:id="238" w:author="Giorgio Romeo" w:date="2020-11-20T12:22:00Z">
+            <w:rPrChange w:id="342" w:author="Giorgio Romeo" w:date="2020-11-20T12:22:00Z">
               <w:rPr>
                 <w:rStyle w:val="Enfasidelicata"/>
                 <w:rFonts w:ascii="Bell MT" w:hAnsi="Bell MT"/>
@@ -4052,7 +6490,7 @@
             <w:rFonts w:ascii="Bell MT" w:hAnsi="Bell MT"/>
             <w:sz w:val="24"/>
             <w:szCs w:val="24"/>
-            <w:rPrChange w:id="239" w:author="Giorgio Romeo" w:date="2020-11-20T12:22:00Z">
+            <w:rPrChange w:id="343" w:author="Giorgio Romeo" w:date="2020-11-20T12:22:00Z">
               <w:rPr>
                 <w:rStyle w:val="Enfasidelicata"/>
                 <w:rFonts w:ascii="Bell MT" w:hAnsi="Bell MT"/>
@@ -4072,7 +6510,7 @@
             <w:iCs w:val="0"/>
             <w:sz w:val="24"/>
             <w:szCs w:val="24"/>
-            <w:rPrChange w:id="240" w:author="Giorgio Romeo" w:date="2020-11-20T12:22:00Z">
+            <w:rPrChange w:id="344" w:author="Giorgio Romeo" w:date="2020-11-20T12:22:00Z">
               <w:rPr>
                 <w:rStyle w:val="Enfasidelicata"/>
                 <w:rFonts w:ascii="Bell MT" w:hAnsi="Bell MT"/>
@@ -4097,27 +6535,16 @@
         </w:numPr>
         <w:spacing w:after="60" w:line="240" w:lineRule="auto"/>
         <w:rPr>
-          <w:ins w:id="241" w:author="Giorgio Romeo" w:date="2020-11-20T12:19:00Z"/>
-          <w:rStyle w:val="Enfasidelicata"/>
-          <w:rFonts w:ascii="Bell MT" w:hAnsi="Bell MT"/>
-          <w:i w:val="0"/>
-          <w:iCs w:val="0"/>
-          <w:sz w:val="24"/>
-          <w:szCs w:val="24"/>
-          <w:rPrChange w:id="242" w:author="Giorgio Romeo" w:date="2020-11-20T12:22:00Z">
-            <w:rPr>
-              <w:ins w:id="243" w:author="Giorgio Romeo" w:date="2020-11-20T12:19:00Z"/>
-              <w:rStyle w:val="Enfasidelicata"/>
-              <w:rFonts w:ascii="Bell MT" w:hAnsi="Bell MT"/>
-              <w:i w:val="0"/>
-              <w:iCs w:val="0"/>
-              <w:sz w:val="24"/>
-              <w:szCs w:val="24"/>
-            </w:rPr>
-          </w:rPrChange>
-        </w:rPr>
-      </w:pPr>
-      <w:ins w:id="244" w:author="Giorgio Romeo" w:date="2020-11-20T12:19:00Z">
+          <w:ins w:id="345" w:author="Giorgio Romeo" w:date="2020-11-20T12:19:00Z"/>
+          <w:rStyle w:val="Enfasidelicata"/>
+          <w:rFonts w:ascii="Bell MT" w:hAnsi="Bell MT"/>
+          <w:i w:val="0"/>
+          <w:iCs w:val="0"/>
+          <w:sz w:val="24"/>
+          <w:szCs w:val="24"/>
+        </w:rPr>
+      </w:pPr>
+      <w:ins w:id="346" w:author="Giorgio Romeo" w:date="2020-11-20T12:19:00Z">
         <w:r>
           <w:rPr>
             <w:rStyle w:val="Enfasidelicata"/>
@@ -4126,19 +6553,30 @@
             <w:iCs w:val="0"/>
             <w:sz w:val="24"/>
             <w:szCs w:val="24"/>
-            <w:rPrChange w:id="245" w:author="Giorgio Romeo" w:date="2020-11-20T12:22:00Z">
-              <w:rPr>
-                <w:rStyle w:val="Enfasidelicata"/>
-                <w:rFonts w:ascii="Bell MT" w:hAnsi="Bell MT"/>
-                <w:i w:val="0"/>
-                <w:iCs w:val="0"/>
-                <w:sz w:val="24"/>
-                <w:szCs w:val="24"/>
-              </w:rPr>
-            </w:rPrChange>
           </w:rPr>
-          <w:t xml:space="preserve">The system sends a notification to remind </w:t>
+          <w:t>The system sends a notification to remind him the visit, so Giulio gets ready to go</w:t>
         </w:r>
+      </w:ins>
+    </w:p>
+    <w:p>
+      <w:pPr>
+        <w:pStyle w:val="Paragrafoelenco"/>
+        <w:numPr>
+          <w:ilvl w:val="0"/>
+          <w:numId w:val="1"/>
+        </w:numPr>
+        <w:spacing w:after="60" w:line="240" w:lineRule="auto"/>
+        <w:rPr>
+          <w:ins w:id="347" w:author="Giorgio Romeo" w:date="2020-11-20T12:19:00Z"/>
+          <w:rStyle w:val="Enfasidelicata"/>
+          <w:rFonts w:ascii="Bell MT" w:hAnsi="Bell MT"/>
+          <w:i w:val="0"/>
+          <w:iCs w:val="0"/>
+          <w:sz w:val="24"/>
+          <w:szCs w:val="24"/>
+        </w:rPr>
+      </w:pPr>
+      <w:ins w:id="348" w:author="Giorgio Romeo" w:date="2020-11-20T12:19:00Z">
         <w:r>
           <w:rPr>
             <w:rStyle w:val="Enfasidelicata"/>
@@ -4147,19 +6585,39 @@
             <w:iCs w:val="0"/>
             <w:sz w:val="24"/>
             <w:szCs w:val="24"/>
-            <w:rPrChange w:id="246" w:author="Giorgio Romeo" w:date="2020-11-20T12:22:00Z">
-              <w:rPr>
-                <w:rStyle w:val="Enfasidelicata"/>
-                <w:rFonts w:ascii="Bell MT" w:hAnsi="Bell MT"/>
-                <w:i w:val="0"/>
-                <w:iCs w:val="0"/>
-                <w:sz w:val="24"/>
-                <w:szCs w:val="24"/>
-              </w:rPr>
-            </w:rPrChange>
           </w:rPr>
-          <w:t>him the visit</w:t>
+          <w:t>He arrives in the market in the assigned time and opens his app again</w:t>
         </w:r>
+      </w:ins>
+    </w:p>
+    <w:p>
+      <w:pPr>
+        <w:pStyle w:val="Paragrafoelenco"/>
+        <w:numPr>
+          <w:ilvl w:val="0"/>
+          <w:numId w:val="1"/>
+        </w:numPr>
+        <w:spacing w:after="60" w:line="240" w:lineRule="auto"/>
+        <w:rPr>
+          <w:ins w:id="349" w:author="Giorgio Romeo" w:date="2020-11-20T12:20:00Z"/>
+          <w:rStyle w:val="Enfasidelicata"/>
+          <w:rFonts w:ascii="Bell MT" w:hAnsi="Bell MT"/>
+          <w:sz w:val="24"/>
+          <w:szCs w:val="24"/>
+          <w:rPrChange w:id="350" w:author="Giorgio Romeo" w:date="2020-11-20T12:22:00Z">
+            <w:rPr>
+              <w:ins w:id="351" w:author="Giorgio Romeo" w:date="2020-11-20T12:20:00Z"/>
+              <w:rStyle w:val="Enfasidelicata"/>
+              <w:rFonts w:ascii="Bell MT" w:hAnsi="Bell MT"/>
+              <w:i w:val="0"/>
+              <w:iCs w:val="0"/>
+              <w:sz w:val="24"/>
+              <w:szCs w:val="24"/>
+            </w:rPr>
+          </w:rPrChange>
+        </w:rPr>
+      </w:pPr>
+      <w:ins w:id="352" w:author="Giorgio Romeo" w:date="2020-11-20T12:19:00Z">
         <w:r>
           <w:rPr>
             <w:rStyle w:val="Enfasidelicata"/>
@@ -4168,19 +6626,10 @@
             <w:iCs w:val="0"/>
             <w:sz w:val="24"/>
             <w:szCs w:val="24"/>
-            <w:rPrChange w:id="247" w:author="Giorgio Romeo" w:date="2020-11-20T12:22:00Z">
-              <w:rPr>
-                <w:rStyle w:val="Enfasidelicata"/>
-                <w:rFonts w:ascii="Bell MT" w:hAnsi="Bell MT"/>
-                <w:i w:val="0"/>
-                <w:iCs w:val="0"/>
-                <w:sz w:val="24"/>
-                <w:szCs w:val="24"/>
-              </w:rPr>
-            </w:rPrChange>
           </w:rPr>
-          <w:t xml:space="preserve">, </w:t>
+          <w:t xml:space="preserve">He clicks on the “Show ticket” and scans it in the </w:t>
         </w:r>
+        <w:proofErr w:type="spellStart"/>
         <w:r>
           <w:rPr>
             <w:rStyle w:val="Enfasidelicata"/>
@@ -4189,19 +6638,10 @@
             <w:iCs w:val="0"/>
             <w:sz w:val="24"/>
             <w:szCs w:val="24"/>
-            <w:rPrChange w:id="248" w:author="Giorgio Romeo" w:date="2020-11-20T12:22:00Z">
-              <w:rPr>
-                <w:rStyle w:val="Enfasidelicata"/>
-                <w:rFonts w:ascii="Bell MT" w:hAnsi="Bell MT"/>
-                <w:i w:val="0"/>
-                <w:iCs w:val="0"/>
-                <w:sz w:val="24"/>
-                <w:szCs w:val="24"/>
-              </w:rPr>
-            </w:rPrChange>
           </w:rPr>
-          <w:t>so Giulio</w:t>
+          <w:t>apposite</w:t>
         </w:r>
+        <w:proofErr w:type="spellEnd"/>
         <w:r>
           <w:rPr>
             <w:rStyle w:val="Enfasidelicata"/>
@@ -4210,18 +6650,8 @@
             <w:iCs w:val="0"/>
             <w:sz w:val="24"/>
             <w:szCs w:val="24"/>
-            <w:rPrChange w:id="249" w:author="Giorgio Romeo" w:date="2020-11-20T12:22:00Z">
-              <w:rPr>
-                <w:rStyle w:val="Enfasidelicata"/>
-                <w:rFonts w:ascii="Bell MT" w:hAnsi="Bell MT"/>
-                <w:i w:val="0"/>
-                <w:iCs w:val="0"/>
-                <w:sz w:val="24"/>
-                <w:szCs w:val="24"/>
-              </w:rPr>
-            </w:rPrChange>
           </w:rPr>
-          <w:t xml:space="preserve"> gets ready to go</w:t>
+          <w:t xml:space="preserve"> machine</w:t>
         </w:r>
       </w:ins>
     </w:p>
@@ -4234,27 +6664,16 @@
         </w:numPr>
         <w:spacing w:after="60" w:line="240" w:lineRule="auto"/>
         <w:rPr>
-          <w:ins w:id="250" w:author="Giorgio Romeo" w:date="2020-11-20T12:19:00Z"/>
-          <w:rStyle w:val="Enfasidelicata"/>
-          <w:rFonts w:ascii="Bell MT" w:hAnsi="Bell MT"/>
-          <w:i w:val="0"/>
-          <w:iCs w:val="0"/>
-          <w:sz w:val="24"/>
-          <w:szCs w:val="24"/>
-          <w:rPrChange w:id="251" w:author="Giorgio Romeo" w:date="2020-11-20T12:22:00Z">
-            <w:rPr>
-              <w:ins w:id="252" w:author="Giorgio Romeo" w:date="2020-11-20T12:19:00Z"/>
-              <w:rStyle w:val="Enfasidelicata"/>
-              <w:rFonts w:ascii="Bell MT" w:hAnsi="Bell MT"/>
-              <w:i w:val="0"/>
-              <w:iCs w:val="0"/>
-              <w:sz w:val="24"/>
-              <w:szCs w:val="24"/>
-            </w:rPr>
-          </w:rPrChange>
-        </w:rPr>
-      </w:pPr>
-      <w:ins w:id="253" w:author="Giorgio Romeo" w:date="2020-11-20T12:19:00Z">
+          <w:ins w:id="353" w:author="Giorgio Romeo" w:date="2020-11-20T12:20:00Z"/>
+          <w:rStyle w:val="Enfasidelicata"/>
+          <w:rFonts w:ascii="Bell MT" w:hAnsi="Bell MT"/>
+          <w:i w:val="0"/>
+          <w:iCs w:val="0"/>
+          <w:sz w:val="24"/>
+          <w:szCs w:val="24"/>
+        </w:rPr>
+      </w:pPr>
+      <w:ins w:id="354" w:author="Giorgio Romeo" w:date="2020-11-20T12:20:00Z">
         <w:r>
           <w:rPr>
             <w:rStyle w:val="Enfasidelicata"/>
@@ -4263,49 +6682,10 @@
             <w:iCs w:val="0"/>
             <w:sz w:val="24"/>
             <w:szCs w:val="24"/>
-            <w:rPrChange w:id="254" w:author="Giorgio Romeo" w:date="2020-11-20T12:22:00Z">
-              <w:rPr>
-                <w:rStyle w:val="Enfasidelicata"/>
-                <w:rFonts w:ascii="Bell MT" w:hAnsi="Bell MT"/>
-                <w:i w:val="0"/>
-                <w:iCs w:val="0"/>
-                <w:sz w:val="24"/>
-                <w:szCs w:val="24"/>
-              </w:rPr>
-            </w:rPrChange>
           </w:rPr>
-          <w:t>He arrives in the market in the assigned time and opens his app again</w:t>
+          <w:t xml:space="preserve">After he finishes to do the shopping and paying for it, he opens the app and shows the </w:t>
         </w:r>
-      </w:ins>
-    </w:p>
-    <w:p>
-      <w:pPr>
-        <w:pStyle w:val="Paragrafoelenco"/>
-        <w:numPr>
-          <w:ilvl w:val="0"/>
-          <w:numId w:val="1"/>
-        </w:numPr>
-        <w:spacing w:after="60" w:line="240" w:lineRule="auto"/>
-        <w:rPr>
-          <w:ins w:id="255" w:author="Giorgio Romeo" w:date="2020-11-20T12:20:00Z"/>
-          <w:rStyle w:val="Enfasidelicata"/>
-          <w:rFonts w:ascii="Bell MT" w:hAnsi="Bell MT"/>
-          <w:sz w:val="24"/>
-          <w:szCs w:val="24"/>
-          <w:rPrChange w:id="256" w:author="Giorgio Romeo" w:date="2020-11-20T12:22:00Z">
-            <w:rPr>
-              <w:ins w:id="257" w:author="Giorgio Romeo" w:date="2020-11-20T12:20:00Z"/>
-              <w:rStyle w:val="Enfasidelicata"/>
-              <w:rFonts w:ascii="Bell MT" w:hAnsi="Bell MT"/>
-              <w:i w:val="0"/>
-              <w:iCs w:val="0"/>
-              <w:sz w:val="24"/>
-              <w:szCs w:val="24"/>
-            </w:rPr>
-          </w:rPrChange>
-        </w:rPr>
-      </w:pPr>
-      <w:ins w:id="258" w:author="Giorgio Romeo" w:date="2020-11-20T12:19:00Z">
+        <w:commentRangeStart w:id="355"/>
         <w:r>
           <w:rPr>
             <w:rStyle w:val="Enfasidelicata"/>
@@ -4314,18 +6694,15 @@
             <w:iCs w:val="0"/>
             <w:sz w:val="24"/>
             <w:szCs w:val="24"/>
-            <w:rPrChange w:id="259" w:author="Giorgio Romeo" w:date="2020-11-20T12:22:00Z">
-              <w:rPr>
-                <w:rStyle w:val="Enfasidelicata"/>
-                <w:rFonts w:ascii="Bell MT" w:hAnsi="Bell MT"/>
-                <w:i w:val="0"/>
-                <w:iCs w:val="0"/>
-                <w:sz w:val="24"/>
-                <w:szCs w:val="24"/>
-              </w:rPr>
-            </w:rPrChange>
           </w:rPr>
-          <w:t>He clicks on the “Show ticket” and scans it in the apposite machine</w:t>
+          <w:t>ticket to the cashier</w:t>
+        </w:r>
+        <w:commentRangeEnd w:id="355"/>
+        <w:r>
+          <w:rPr>
+            <w:rStyle w:val="Rimandocommento"/>
+          </w:rPr>
+          <w:commentReference w:id="355"/>
         </w:r>
       </w:ins>
     </w:p>
@@ -4338,27 +6715,25 @@
         </w:numPr>
         <w:spacing w:after="60" w:line="240" w:lineRule="auto"/>
         <w:rPr>
-          <w:ins w:id="260" w:author="Giorgio Romeo" w:date="2020-11-20T12:20:00Z"/>
-          <w:rStyle w:val="Enfasidelicata"/>
-          <w:rFonts w:ascii="Bell MT" w:hAnsi="Bell MT"/>
-          <w:i w:val="0"/>
-          <w:iCs w:val="0"/>
-          <w:sz w:val="24"/>
-          <w:szCs w:val="24"/>
-          <w:rPrChange w:id="261" w:author="Giorgio Romeo" w:date="2020-11-20T12:22:00Z">
-            <w:rPr>
-              <w:ins w:id="262" w:author="Giorgio Romeo" w:date="2020-11-20T12:20:00Z"/>
-              <w:rStyle w:val="Enfasidelicata"/>
-              <w:rFonts w:ascii="Bell MT" w:hAnsi="Bell MT"/>
-              <w:i w:val="0"/>
-              <w:iCs w:val="0"/>
-              <w:sz w:val="24"/>
-              <w:szCs w:val="24"/>
-            </w:rPr>
-          </w:rPrChange>
-        </w:rPr>
-      </w:pPr>
-      <w:ins w:id="263" w:author="Giorgio Romeo" w:date="2020-11-20T12:20:00Z">
+          <w:rStyle w:val="Enfasidelicata"/>
+          <w:rFonts w:ascii="Bell MT" w:hAnsi="Bell MT"/>
+          <w:i w:val="0"/>
+          <w:iCs w:val="0"/>
+          <w:sz w:val="24"/>
+          <w:szCs w:val="24"/>
+          <w:rPrChange w:id="356" w:author="Giorgio Romeo" w:date="2020-11-20T12:23:00Z">
+            <w:rPr>
+              <w:rStyle w:val="Enfasidelicata"/>
+              <w:i w:val="0"/>
+              <w:iCs w:val="0"/>
+              <w:sz w:val="24"/>
+              <w:szCs w:val="24"/>
+              <w:lang w:val="it-IT"/>
+            </w:rPr>
+          </w:rPrChange>
+        </w:rPr>
+      </w:pPr>
+      <w:ins w:id="357" w:author="Giorgio Romeo" w:date="2020-11-20T12:21:00Z">
         <w:r>
           <w:rPr>
             <w:rStyle w:val="Enfasidelicata"/>
@@ -4367,19 +6742,434 @@
             <w:iCs w:val="0"/>
             <w:sz w:val="24"/>
             <w:szCs w:val="24"/>
-            <w:rPrChange w:id="264" w:author="Giorgio Romeo" w:date="2020-11-20T12:22:00Z">
-              <w:rPr>
-                <w:rStyle w:val="Enfasidelicata"/>
-                <w:rFonts w:ascii="Bell MT" w:hAnsi="Bell MT"/>
-                <w:i w:val="0"/>
-                <w:iCs w:val="0"/>
-                <w:sz w:val="24"/>
-                <w:szCs w:val="24"/>
-              </w:rPr>
-            </w:rPrChange>
           </w:rPr>
-          <w:t xml:space="preserve">After he finishes </w:t>
+          <w:t>Now he can exit the market</w:t>
         </w:r>
+      </w:ins>
+    </w:p>
+    <w:p>
+      <w:pPr>
+        <w:pStyle w:val="Paragrafoelenco"/>
+        <w:spacing w:after="60" w:line="240" w:lineRule="auto"/>
+        <w:rPr>
+          <w:ins w:id="358" w:author="Mortorit ." w:date="2020-11-20T13:26:00Z"/>
+          <w:rFonts w:ascii="Bell MT" w:hAnsi="Bell MT"/>
+          <w:sz w:val="24"/>
+          <w:szCs w:val="24"/>
+        </w:rPr>
+      </w:pPr>
+    </w:p>
+    <w:p>
+      <w:pPr>
+        <w:pStyle w:val="Paragrafoelenco"/>
+        <w:spacing w:after="60" w:line="240" w:lineRule="auto"/>
+        <w:rPr>
+          <w:rFonts w:ascii="Bell MT" w:hAnsi="Bell MT"/>
+          <w:sz w:val="24"/>
+          <w:szCs w:val="24"/>
+          <w:rPrChange w:id="359" w:author="Giorgio Romeo" w:date="2020-11-20T12:22:00Z">
+            <w:rPr>
+              <w:sz w:val="24"/>
+              <w:szCs w:val="24"/>
+              <w:lang w:val="it-IT"/>
+            </w:rPr>
+          </w:rPrChange>
+        </w:rPr>
+      </w:pPr>
+    </w:p>
+    <w:p>
+      <w:pPr>
+        <w:pStyle w:val="Titolo2"/>
+        <w:rPr>
+          <w:rStyle w:val="Enfasidelicata"/>
+          <w:rFonts w:ascii="Bell MT" w:hAnsi="Bell MT"/>
+          <w:i w:val="0"/>
+          <w:iCs w:val="0"/>
+          <w:sz w:val="24"/>
+          <w:szCs w:val="24"/>
+          <w:rPrChange w:id="360" w:author="Giorgio Romeo" w:date="2020-11-20T12:22:00Z">
+            <w:rPr>
+              <w:rStyle w:val="Enfasidelicata"/>
+              <w:rFonts w:asciiTheme="minorHAnsi" w:eastAsiaTheme="minorEastAsia" w:hAnsiTheme="minorHAnsi" w:cstheme="minorBidi"/>
+              <w:i w:val="0"/>
+              <w:iCs w:val="0"/>
+              <w:color w:val="auto"/>
+              <w:sz w:val="24"/>
+              <w:szCs w:val="24"/>
+            </w:rPr>
+          </w:rPrChange>
+        </w:rPr>
+      </w:pPr>
+      <w:r>
+        <w:rPr>
+          <w:rStyle w:val="Enfasidelicata"/>
+          <w:rFonts w:ascii="Bell MT" w:hAnsi="Bell MT"/>
+          <w:i w:val="0"/>
+          <w:iCs w:val="0"/>
+          <w:sz w:val="24"/>
+          <w:szCs w:val="24"/>
+          <w:rPrChange w:id="361" w:author="Giorgio Romeo" w:date="2020-11-20T12:22:00Z">
+            <w:rPr>
+              <w:rStyle w:val="Enfasidelicata"/>
+              <w:i w:val="0"/>
+              <w:iCs w:val="0"/>
+              <w:sz w:val="24"/>
+              <w:szCs w:val="24"/>
+            </w:rPr>
+          </w:rPrChange>
+        </w:rPr>
+        <w:lastRenderedPageBreak/>
+        <w:t xml:space="preserve">Alberto </w:t>
+      </w:r>
+      <w:commentRangeStart w:id="362"/>
+      <w:r>
+        <w:rPr>
+          <w:rStyle w:val="Enfasidelicata"/>
+          <w:rFonts w:ascii="Bell MT" w:hAnsi="Bell MT"/>
+          <w:i w:val="0"/>
+          <w:iCs w:val="0"/>
+          <w:sz w:val="24"/>
+          <w:szCs w:val="24"/>
+          <w:rPrChange w:id="363" w:author="Giorgio Romeo" w:date="2020-11-20T12:22:00Z">
+            <w:rPr>
+              <w:rStyle w:val="Enfasidelicata"/>
+              <w:i w:val="0"/>
+              <w:iCs w:val="0"/>
+              <w:sz w:val="24"/>
+              <w:szCs w:val="24"/>
+            </w:rPr>
+          </w:rPrChange>
+        </w:rPr>
+        <w:t>B</w:t>
+      </w:r>
+      <w:commentRangeEnd w:id="362"/>
+      <w:r>
+        <w:rPr>
+          <w:rStyle w:val="Rimandocommento"/>
+          <w:rFonts w:ascii="Bell MT" w:eastAsiaTheme="minorEastAsia" w:hAnsi="Bell MT" w:cstheme="minorBidi"/>
+          <w:color w:val="auto"/>
+          <w:rPrChange w:id="364" w:author="Giorgio Romeo" w:date="2020-11-20T12:22:00Z">
+            <w:rPr>
+              <w:rStyle w:val="Rimandocommento"/>
+              <w:rFonts w:asciiTheme="minorHAnsi" w:eastAsiaTheme="minorEastAsia" w:hAnsiTheme="minorHAnsi" w:cstheme="minorBidi"/>
+              <w:color w:val="auto"/>
+            </w:rPr>
+          </w:rPrChange>
+        </w:rPr>
+        <w:commentReference w:id="362"/>
+      </w:r>
+      <w:r>
+        <w:rPr>
+          <w:rStyle w:val="Enfasidelicata"/>
+          <w:rFonts w:ascii="Bell MT" w:hAnsi="Bell MT"/>
+          <w:i w:val="0"/>
+          <w:iCs w:val="0"/>
+          <w:sz w:val="24"/>
+          <w:szCs w:val="24"/>
+          <w:rPrChange w:id="365" w:author="Giorgio Romeo" w:date="2020-11-20T12:22:00Z">
+            <w:rPr>
+              <w:rStyle w:val="Enfasidelicata"/>
+              <w:i w:val="0"/>
+              <w:iCs w:val="0"/>
+              <w:sz w:val="24"/>
+              <w:szCs w:val="24"/>
+            </w:rPr>
+          </w:rPrChange>
+        </w:rPr>
+        <w:t>. hates technology,</w:t>
+      </w:r>
+      <w:r>
+        <w:rPr>
+          <w:rStyle w:val="Enfasidelicata"/>
+          <w:rFonts w:ascii="Bell MT" w:hAnsi="Bell MT"/>
+          <w:i w:val="0"/>
+          <w:iCs w:val="0"/>
+          <w:sz w:val="24"/>
+          <w:szCs w:val="24"/>
+          <w:rPrChange w:id="366" w:author="Giorgio Romeo" w:date="2020-11-20T12:22:00Z">
+            <w:rPr>
+              <w:rStyle w:val="Enfasidelicata"/>
+              <w:i w:val="0"/>
+              <w:iCs w:val="0"/>
+              <w:sz w:val="24"/>
+              <w:szCs w:val="24"/>
+            </w:rPr>
+          </w:rPrChange>
+        </w:rPr>
+        <w:t xml:space="preserve"> so he</w:t>
+      </w:r>
+      <w:r>
+        <w:rPr>
+          <w:rStyle w:val="Enfasidelicata"/>
+          <w:rFonts w:ascii="Bell MT" w:hAnsi="Bell MT"/>
+          <w:i w:val="0"/>
+          <w:iCs w:val="0"/>
+          <w:sz w:val="24"/>
+          <w:szCs w:val="24"/>
+          <w:rPrChange w:id="367" w:author="Giorgio Romeo" w:date="2020-11-20T12:22:00Z">
+            <w:rPr>
+              <w:rStyle w:val="Enfasidelicata"/>
+              <w:i w:val="0"/>
+              <w:iCs w:val="0"/>
+              <w:sz w:val="24"/>
+              <w:szCs w:val="24"/>
+            </w:rPr>
+          </w:rPrChange>
+        </w:rPr>
+        <w:t xml:space="preserve"> gambles his luck and tries to enter inside the market, unfortunately there are no available places to enter so he takes a ticket from the dispenser</w:t>
+      </w:r>
+    </w:p>
+    <w:p>
+      <w:pPr>
+        <w:pStyle w:val="paragraph"/>
+        <w:numPr>
+          <w:ilvl w:val="0"/>
+          <w:numId w:val="10"/>
+        </w:numPr>
+        <w:spacing w:before="0" w:beforeAutospacing="0" w:after="0" w:afterAutospacing="0"/>
+        <w:textAlignment w:val="baseline"/>
+        <w:rPr>
+          <w:ins w:id="368" w:author="Mortorit ." w:date="2020-11-20T13:26:00Z"/>
+          <w:rFonts w:ascii="Calibri" w:hAnsi="Calibri" w:cs="Calibri"/>
+          <w:lang w:val="en-US"/>
+        </w:rPr>
+      </w:pPr>
+      <w:ins w:id="369" w:author="Mortorit ." w:date="2020-11-20T13:26:00Z">
+        <w:r>
+          <w:rPr>
+            <w:rStyle w:val="normaltextrun"/>
+            <w:rFonts w:ascii="Calibri" w:eastAsiaTheme="majorEastAsia" w:hAnsi="Calibri" w:cs="Calibri"/>
+            <w:lang w:val="en-US"/>
+          </w:rPr>
+          <w:t>He gets to the ticket dispenser in front of the shop and presses the button to get a ticket</w:t>
+        </w:r>
+      </w:ins>
+    </w:p>
+    <w:p>
+      <w:pPr>
+        <w:pStyle w:val="paragraph"/>
+        <w:numPr>
+          <w:ilvl w:val="0"/>
+          <w:numId w:val="10"/>
+        </w:numPr>
+        <w:spacing w:before="0" w:beforeAutospacing="0" w:after="0" w:afterAutospacing="0"/>
+        <w:textAlignment w:val="baseline"/>
+        <w:rPr>
+          <w:ins w:id="370" w:author="Mortorit ." w:date="2020-11-20T13:26:00Z"/>
+          <w:rFonts w:ascii="Calibri" w:hAnsi="Calibri" w:cs="Calibri"/>
+          <w:lang w:val="en-US"/>
+        </w:rPr>
+      </w:pPr>
+      <w:ins w:id="371" w:author="Mortorit ." w:date="2020-11-20T13:26:00Z">
+        <w:r>
+          <w:rPr>
+            <w:rStyle w:val="normaltextrun"/>
+            <w:rFonts w:ascii="Calibri" w:eastAsiaTheme="majorEastAsia" w:hAnsi="Calibri" w:cs="Calibri"/>
+            <w:lang w:val="en-US"/>
+          </w:rPr>
+          <w:t>Reading the </w:t>
+        </w:r>
+        <w:proofErr w:type="gramStart"/>
+        <w:r>
+          <w:rPr>
+            <w:rStyle w:val="contextualspellingandgrammarerror"/>
+            <w:rFonts w:ascii="Calibri" w:eastAsiaTheme="majorEastAsia" w:hAnsi="Calibri" w:cs="Calibri"/>
+            <w:lang w:val="en-US"/>
+          </w:rPr>
+          <w:t>ticket</w:t>
+        </w:r>
+        <w:proofErr w:type="gramEnd"/>
+        <w:r>
+          <w:rPr>
+            <w:rStyle w:val="normaltextrun"/>
+            <w:rFonts w:ascii="Calibri" w:eastAsiaTheme="majorEastAsia" w:hAnsi="Calibri" w:cs="Calibri"/>
+            <w:lang w:val="en-US"/>
+          </w:rPr>
+          <w:t> he sees the time spot in which he can enter the market</w:t>
+        </w:r>
+      </w:ins>
+    </w:p>
+    <w:p>
+      <w:pPr>
+        <w:pStyle w:val="paragraph"/>
+        <w:numPr>
+          <w:ilvl w:val="0"/>
+          <w:numId w:val="10"/>
+        </w:numPr>
+        <w:spacing w:before="0" w:beforeAutospacing="0" w:after="0" w:afterAutospacing="0"/>
+        <w:textAlignment w:val="baseline"/>
+        <w:rPr>
+          <w:ins w:id="372" w:author="Mortorit ." w:date="2020-11-20T13:26:00Z"/>
+          <w:rFonts w:ascii="Calibri" w:hAnsi="Calibri" w:cs="Calibri"/>
+          <w:lang w:val="en-US"/>
+        </w:rPr>
+      </w:pPr>
+      <w:ins w:id="373" w:author="Mortorit ." w:date="2020-11-20T13:26:00Z">
+        <w:r>
+          <w:rPr>
+            <w:rStyle w:val="normaltextrun"/>
+            <w:rFonts w:ascii="Calibri" w:eastAsiaTheme="majorEastAsia" w:hAnsi="Calibri" w:cs="Calibri"/>
+            <w:lang w:val="en-US"/>
+          </w:rPr>
+          <w:t>Since the time spot assigned is 2 hours later, he decides to do other things he had to do instead of queuing in front of the shop</w:t>
+        </w:r>
+      </w:ins>
+    </w:p>
+    <w:p>
+      <w:pPr>
+        <w:pStyle w:val="paragraph"/>
+        <w:numPr>
+          <w:ilvl w:val="0"/>
+          <w:numId w:val="10"/>
+        </w:numPr>
+        <w:spacing w:before="0" w:beforeAutospacing="0" w:after="0" w:afterAutospacing="0"/>
+        <w:textAlignment w:val="baseline"/>
+        <w:rPr>
+          <w:ins w:id="374" w:author="Mortorit ." w:date="2020-11-20T13:26:00Z"/>
+          <w:rFonts w:ascii="Calibri" w:hAnsi="Calibri" w:cs="Calibri"/>
+          <w:lang w:val="en-US"/>
+        </w:rPr>
+      </w:pPr>
+      <w:ins w:id="375" w:author="Mortorit ." w:date="2020-11-20T13:26:00Z">
+        <w:r>
+          <w:rPr>
+            <w:rStyle w:val="normaltextrun"/>
+            <w:rFonts w:ascii="Calibri" w:eastAsiaTheme="majorEastAsia" w:hAnsi="Calibri" w:cs="Calibri"/>
+            <w:lang w:val="en-US"/>
+          </w:rPr>
+          <w:t>When the time is getting close to the appointment time, he gets back to the shop</w:t>
+        </w:r>
+      </w:ins>
+    </w:p>
+    <w:p>
+      <w:pPr>
+        <w:pStyle w:val="paragraph"/>
+        <w:numPr>
+          <w:ilvl w:val="0"/>
+          <w:numId w:val="10"/>
+        </w:numPr>
+        <w:spacing w:before="0" w:beforeAutospacing="0" w:after="0" w:afterAutospacing="0"/>
+        <w:textAlignment w:val="baseline"/>
+        <w:rPr>
+          <w:ins w:id="376" w:author="Mortorit ." w:date="2020-11-20T13:26:00Z"/>
+          <w:rFonts w:ascii="Calibri" w:hAnsi="Calibri" w:cs="Calibri"/>
+          <w:lang w:val="en-US"/>
+        </w:rPr>
+      </w:pPr>
+      <w:ins w:id="377" w:author="Mortorit ." w:date="2020-11-20T13:26:00Z">
+        <w:r>
+          <w:rPr>
+            <w:rStyle w:val="normaltextrun"/>
+            <w:rFonts w:ascii="Calibri" w:eastAsiaTheme="majorEastAsia" w:hAnsi="Calibri" w:cs="Calibri"/>
+            <w:lang w:val="en-US"/>
+          </w:rPr>
+          <w:t>He retrieves the ticket from his pocket and scans it in the </w:t>
+        </w:r>
+        <w:proofErr w:type="spellStart"/>
+        <w:r>
+          <w:rPr>
+            <w:rStyle w:val="contextualspellingandgrammarerror"/>
+            <w:rFonts w:ascii="Calibri" w:eastAsiaTheme="majorEastAsia" w:hAnsi="Calibri" w:cs="Calibri"/>
+            <w:lang w:val="en-US"/>
+          </w:rPr>
+          <w:t>apposite</w:t>
+        </w:r>
+        <w:proofErr w:type="spellEnd"/>
+        <w:r>
+          <w:rPr>
+            <w:rStyle w:val="normaltextrun"/>
+            <w:rFonts w:ascii="Calibri" w:eastAsiaTheme="majorEastAsia" w:hAnsi="Calibri" w:cs="Calibri"/>
+            <w:lang w:val="en-US"/>
+          </w:rPr>
+          <w:t> machine, that lets him enter the market</w:t>
+        </w:r>
+      </w:ins>
+    </w:p>
+    <w:p>
+      <w:pPr>
+        <w:pStyle w:val="paragraph"/>
+        <w:numPr>
+          <w:ilvl w:val="0"/>
+          <w:numId w:val="10"/>
+        </w:numPr>
+        <w:spacing w:before="0" w:beforeAutospacing="0" w:after="0" w:afterAutospacing="0"/>
+        <w:textAlignment w:val="baseline"/>
+        <w:rPr>
+          <w:ins w:id="378" w:author="Mortorit ." w:date="2020-11-20T13:26:00Z"/>
+          <w:rFonts w:ascii="Calibri" w:hAnsi="Calibri" w:cs="Calibri"/>
+          <w:lang w:val="en-US"/>
+        </w:rPr>
+      </w:pPr>
+      <w:ins w:id="379" w:author="Mortorit ." w:date="2020-11-20T13:26:00Z">
+        <w:r>
+          <w:rPr>
+            <w:rStyle w:val="normaltextrun"/>
+            <w:rFonts w:ascii="Calibri" w:eastAsiaTheme="majorEastAsia" w:hAnsi="Calibri" w:cs="Calibri"/>
+            <w:lang w:val="en-US"/>
+          </w:rPr>
+          <w:t>After he finishes buying the groceries and paying for it, he shows the ticket to the cashier</w:t>
+        </w:r>
+      </w:ins>
+    </w:p>
+    <w:p>
+      <w:pPr>
+        <w:pStyle w:val="paragraph"/>
+        <w:numPr>
+          <w:ilvl w:val="0"/>
+          <w:numId w:val="10"/>
+        </w:numPr>
+        <w:spacing w:before="0" w:beforeAutospacing="0" w:after="0" w:afterAutospacing="0"/>
+        <w:textAlignment w:val="baseline"/>
+        <w:rPr>
+          <w:ins w:id="380" w:author="Mortorit ." w:date="2020-11-20T13:26:00Z"/>
+          <w:rFonts w:ascii="Calibri" w:hAnsi="Calibri" w:cs="Calibri"/>
+          <w:lang w:val="en-US"/>
+        </w:rPr>
+      </w:pPr>
+      <w:ins w:id="381" w:author="Mortorit ." w:date="2020-11-20T13:26:00Z">
+        <w:r>
+          <w:rPr>
+            <w:rStyle w:val="normaltextrun"/>
+            <w:rFonts w:ascii="Calibri" w:eastAsiaTheme="majorEastAsia" w:hAnsi="Calibri" w:cs="Calibri"/>
+            <w:lang w:val="en-US"/>
+          </w:rPr>
+          <w:t>Now he can exit the market</w:t>
+        </w:r>
+      </w:ins>
+    </w:p>
+    <w:p>
+      <w:pPr>
+        <w:pStyle w:val="Paragrafoelenco"/>
+        <w:numPr>
+          <w:ilvl w:val="0"/>
+          <w:numId w:val="1"/>
+        </w:numPr>
+        <w:spacing w:after="60" w:line="240" w:lineRule="auto"/>
+        <w:rPr>
+          <w:del w:id="382" w:author="Mortorit ." w:date="2020-11-20T13:26:00Z"/>
+          <w:rStyle w:val="Enfasidelicata"/>
+          <w:rFonts w:ascii="Bell MT" w:hAnsi="Bell MT"/>
+          <w:i w:val="0"/>
+          <w:iCs w:val="0"/>
+          <w:sz w:val="24"/>
+          <w:szCs w:val="24"/>
+          <w:lang w:val="en-US"/>
+          <w:rPrChange w:id="383" w:author="Mortorit ." w:date="2020-11-20T13:26:00Z">
+            <w:rPr>
+              <w:del w:id="384" w:author="Mortorit ." w:date="2020-11-20T13:26:00Z"/>
+              <w:rStyle w:val="Enfasidelicata"/>
+              <w:rFonts w:asciiTheme="majorHAnsi" w:eastAsiaTheme="majorEastAsia" w:hAnsiTheme="majorHAnsi" w:cstheme="majorBidi"/>
+              <w:i w:val="0"/>
+              <w:iCs w:val="0"/>
+              <w:color w:val="538135" w:themeColor="accent6" w:themeShade="BF"/>
+              <w:sz w:val="24"/>
+              <w:szCs w:val="24"/>
+              <w:lang w:val="it-IT"/>
+            </w:rPr>
+          </w:rPrChange>
+        </w:rPr>
+      </w:pPr>
+      <w:del w:id="385" w:author="Mortorit ." w:date="2020-11-20T13:26:00Z">
         <w:r>
           <w:rPr>
             <w:rStyle w:val="Enfasidelicata"/>
@@ -4388,19 +7178,41 @@
             <w:iCs w:val="0"/>
             <w:sz w:val="24"/>
             <w:szCs w:val="24"/>
-            <w:rPrChange w:id="265" w:author="Giorgio Romeo" w:date="2020-11-20T12:22:00Z">
+            <w:lang w:val="en-US"/>
+            <w:rPrChange w:id="386" w:author="Mortorit ." w:date="2020-11-20T13:26:00Z">
               <w:rPr>
                 <w:rStyle w:val="Enfasidelicata"/>
-                <w:rFonts w:ascii="Bell MT" w:hAnsi="Bell MT"/>
                 <w:i w:val="0"/>
                 <w:iCs w:val="0"/>
                 <w:sz w:val="24"/>
                 <w:szCs w:val="24"/>
+                <w:lang w:val="it-IT"/>
               </w:rPr>
             </w:rPrChange>
           </w:rPr>
-          <w:t>to do the shopping</w:t>
+          <w:delText>Duis aute irure dolor in reprehenderit in voluptate velit esse cillum dolore eu fugiat nulla pariatur</w:delText>
         </w:r>
+      </w:del>
+    </w:p>
+    <w:p>
+      <w:pPr>
+        <w:pStyle w:val="Paragrafoelenco"/>
+        <w:numPr>
+          <w:ilvl w:val="0"/>
+          <w:numId w:val="1"/>
+        </w:numPr>
+        <w:spacing w:line="240" w:lineRule="auto"/>
+        <w:rPr>
+          <w:del w:id="387" w:author="Mortorit ." w:date="2020-11-20T13:26:00Z"/>
+          <w:rFonts w:ascii="Bell MT" w:hAnsi="Bell MT"/>
+          <w:rPrChange w:id="388" w:author="Giorgio Romeo" w:date="2020-11-20T12:22:00Z">
+            <w:rPr>
+              <w:del w:id="389" w:author="Mortorit ." w:date="2020-11-20T13:26:00Z"/>
+            </w:rPr>
+          </w:rPrChange>
+        </w:rPr>
+      </w:pPr>
+      <w:del w:id="390" w:author="Mortorit ." w:date="2020-11-20T13:26:00Z">
         <w:r>
           <w:rPr>
             <w:rStyle w:val="Enfasidelicata"/>
@@ -4409,10 +7221,9 @@
             <w:iCs w:val="0"/>
             <w:sz w:val="24"/>
             <w:szCs w:val="24"/>
-            <w:rPrChange w:id="266" w:author="Giorgio Romeo" w:date="2020-11-20T12:22:00Z">
+            <w:rPrChange w:id="391" w:author="Giorgio Romeo" w:date="2020-11-20T12:22:00Z">
               <w:rPr>
                 <w:rStyle w:val="Enfasidelicata"/>
-                <w:rFonts w:ascii="Bell MT" w:hAnsi="Bell MT"/>
                 <w:i w:val="0"/>
                 <w:iCs w:val="0"/>
                 <w:sz w:val="24"/>
@@ -4420,51 +7231,13 @@
               </w:rPr>
             </w:rPrChange>
           </w:rPr>
-          <w:t xml:space="preserve"> and paying for it, he opens the app and shows the </w:t>
+          <w:delText>Excepteur sint occaecat cupidatat non proident, sunt in culpa qui officia</w:delText>
         </w:r>
-        <w:commentRangeStart w:id="267"/>
-        <w:r>
-          <w:rPr>
-            <w:rStyle w:val="Enfasidelicata"/>
-            <w:rFonts w:ascii="Bell MT" w:hAnsi="Bell MT"/>
-            <w:i w:val="0"/>
-            <w:iCs w:val="0"/>
-            <w:sz w:val="24"/>
-            <w:szCs w:val="24"/>
-            <w:rPrChange w:id="268" w:author="Giorgio Romeo" w:date="2020-11-20T12:22:00Z">
-              <w:rPr>
-                <w:rStyle w:val="Enfasidelicata"/>
-                <w:rFonts w:ascii="Bell MT" w:hAnsi="Bell MT"/>
-                <w:i w:val="0"/>
-                <w:iCs w:val="0"/>
-                <w:sz w:val="24"/>
-                <w:szCs w:val="24"/>
-              </w:rPr>
-            </w:rPrChange>
-          </w:rPr>
-          <w:t>ticket to the cashier</w:t>
-        </w:r>
-        <w:commentRangeEnd w:id="267"/>
-        <w:r>
-          <w:rPr>
-            <w:rStyle w:val="Rimandocommento"/>
-            <w:rPrChange w:id="269" w:author="Giorgio Romeo" w:date="2020-11-20T12:22:00Z">
-              <w:rPr>
-                <w:rStyle w:val="Rimandocommento"/>
-              </w:rPr>
-            </w:rPrChange>
-          </w:rPr>
-          <w:commentReference w:id="267"/>
-        </w:r>
-      </w:ins>
+      </w:del>
     </w:p>
     <w:p>
       <w:pPr>
         <w:pStyle w:val="Paragrafoelenco"/>
-        <w:numPr>
-          <w:ilvl w:val="0"/>
-          <w:numId w:val="1"/>
-        </w:numPr>
         <w:spacing w:after="60" w:line="240" w:lineRule="auto"/>
         <w:rPr>
           <w:rStyle w:val="Enfasidelicata"/>
@@ -4473,7 +7246,7 @@
           <w:iCs w:val="0"/>
           <w:sz w:val="24"/>
           <w:szCs w:val="24"/>
-          <w:rPrChange w:id="270" w:author="Giorgio Romeo" w:date="2020-11-20T12:23:00Z">
+          <w:rPrChange w:id="392" w:author="Giorgio Romeo" w:date="2020-11-20T12:22:00Z">
             <w:rPr>
               <w:rStyle w:val="Enfasidelicata"/>
               <w:i w:val="0"/>
@@ -4484,310 +7257,10 @@
             </w:rPr>
           </w:rPrChange>
         </w:rPr>
-        <w:pPrChange w:id="271" w:author="Giorgio Romeo" w:date="2020-11-20T12:23:00Z">
-          <w:pPr>
-            <w:pStyle w:val="Paragrafoelenco"/>
-            <w:numPr>
-              <w:numId w:val="1"/>
-            </w:numPr>
-            <w:spacing w:after="60" w:line="240" w:lineRule="auto"/>
-            <w:ind w:hanging="360"/>
-          </w:pPr>
-        </w:pPrChange>
-      </w:pPr>
-      <w:ins w:id="272" w:author="Giorgio Romeo" w:date="2020-11-20T12:21:00Z">
-        <w:r>
-          <w:rPr>
-            <w:rStyle w:val="Enfasidelicata"/>
-            <w:rFonts w:ascii="Bell MT" w:hAnsi="Bell MT"/>
-            <w:i w:val="0"/>
-            <w:iCs w:val="0"/>
-            <w:sz w:val="24"/>
-            <w:szCs w:val="24"/>
-            <w:rPrChange w:id="273" w:author="Giorgio Romeo" w:date="2020-11-20T12:22:00Z">
-              <w:rPr>
-                <w:rStyle w:val="Enfasidelicata"/>
-                <w:rFonts w:ascii="Bell MT" w:hAnsi="Bell MT"/>
-                <w:i w:val="0"/>
-                <w:iCs w:val="0"/>
-                <w:sz w:val="24"/>
-                <w:szCs w:val="24"/>
-              </w:rPr>
-            </w:rPrChange>
-          </w:rPr>
-          <w:t>Now he can exit the market</w:t>
-        </w:r>
-      </w:ins>
+      </w:pPr>
     </w:p>
     <w:p>
       <w:pPr>
-        <w:pStyle w:val="Paragrafoelenco"/>
-        <w:spacing w:after="60" w:line="240" w:lineRule="auto"/>
-        <w:rPr>
-          <w:rFonts w:ascii="Bell MT" w:hAnsi="Bell MT"/>
-          <w:sz w:val="24"/>
-          <w:szCs w:val="24"/>
-          <w:rPrChange w:id="274" w:author="Giorgio Romeo" w:date="2020-11-20T12:22:00Z">
-            <w:rPr>
-              <w:sz w:val="24"/>
-              <w:szCs w:val="24"/>
-              <w:lang w:val="it-IT"/>
-            </w:rPr>
-          </w:rPrChange>
-        </w:rPr>
-      </w:pPr>
-    </w:p>
-    <w:p>
-      <w:pPr>
-        <w:pStyle w:val="Titolo2"/>
-        <w:rPr>
-          <w:rStyle w:val="Enfasidelicata"/>
-          <w:rFonts w:ascii="Bell MT" w:hAnsi="Bell MT"/>
-          <w:i w:val="0"/>
-          <w:iCs w:val="0"/>
-          <w:sz w:val="24"/>
-          <w:szCs w:val="24"/>
-          <w:rPrChange w:id="275" w:author="Giorgio Romeo" w:date="2020-11-20T12:22:00Z">
-            <w:rPr>
-              <w:rStyle w:val="Enfasidelicata"/>
-              <w:i w:val="0"/>
-              <w:iCs w:val="0"/>
-              <w:sz w:val="24"/>
-              <w:szCs w:val="24"/>
-            </w:rPr>
-          </w:rPrChange>
-        </w:rPr>
-      </w:pPr>
-      <w:r>
-        <w:rPr>
-          <w:rStyle w:val="Enfasidelicata"/>
-          <w:rFonts w:ascii="Bell MT" w:hAnsi="Bell MT"/>
-          <w:i w:val="0"/>
-          <w:iCs w:val="0"/>
-          <w:sz w:val="24"/>
-          <w:szCs w:val="24"/>
-          <w:rPrChange w:id="276" w:author="Giorgio Romeo" w:date="2020-11-20T12:22:00Z">
-            <w:rPr>
-              <w:rStyle w:val="Enfasidelicata"/>
-              <w:i w:val="0"/>
-              <w:iCs w:val="0"/>
-              <w:sz w:val="24"/>
-              <w:szCs w:val="24"/>
-            </w:rPr>
-          </w:rPrChange>
-        </w:rPr>
-        <w:lastRenderedPageBreak/>
-        <w:t xml:space="preserve">Alberto </w:t>
-      </w:r>
-      <w:commentRangeStart w:id="277"/>
-      <w:r>
-        <w:rPr>
-          <w:rStyle w:val="Enfasidelicata"/>
-          <w:rFonts w:ascii="Bell MT" w:hAnsi="Bell MT"/>
-          <w:i w:val="0"/>
-          <w:iCs w:val="0"/>
-          <w:sz w:val="24"/>
-          <w:szCs w:val="24"/>
-          <w:rPrChange w:id="278" w:author="Giorgio Romeo" w:date="2020-11-20T12:22:00Z">
-            <w:rPr>
-              <w:rStyle w:val="Enfasidelicata"/>
-              <w:i w:val="0"/>
-              <w:iCs w:val="0"/>
-              <w:sz w:val="24"/>
-              <w:szCs w:val="24"/>
-            </w:rPr>
-          </w:rPrChange>
-        </w:rPr>
-        <w:t>B</w:t>
-      </w:r>
-      <w:commentRangeEnd w:id="277"/>
-      <w:r>
-        <w:rPr>
-          <w:rStyle w:val="Rimandocommento"/>
-          <w:rFonts w:ascii="Bell MT" w:eastAsiaTheme="minorEastAsia" w:hAnsi="Bell MT" w:cstheme="minorBidi"/>
-          <w:color w:val="auto"/>
-          <w:rPrChange w:id="279" w:author="Giorgio Romeo" w:date="2020-11-20T12:22:00Z">
-            <w:rPr>
-              <w:rStyle w:val="Rimandocommento"/>
-              <w:rFonts w:asciiTheme="minorHAnsi" w:eastAsiaTheme="minorEastAsia" w:hAnsiTheme="minorHAnsi" w:cstheme="minorBidi"/>
-              <w:color w:val="auto"/>
-            </w:rPr>
-          </w:rPrChange>
-        </w:rPr>
-        <w:commentReference w:id="277"/>
-      </w:r>
-      <w:r>
-        <w:rPr>
-          <w:rStyle w:val="Enfasidelicata"/>
-          <w:rFonts w:ascii="Bell MT" w:hAnsi="Bell MT"/>
-          <w:i w:val="0"/>
-          <w:iCs w:val="0"/>
-          <w:sz w:val="24"/>
-          <w:szCs w:val="24"/>
-          <w:rPrChange w:id="280" w:author="Giorgio Romeo" w:date="2020-11-20T12:22:00Z">
-            <w:rPr>
-              <w:rStyle w:val="Enfasidelicata"/>
-              <w:i w:val="0"/>
-              <w:iCs w:val="0"/>
-              <w:sz w:val="24"/>
-              <w:szCs w:val="24"/>
-            </w:rPr>
-          </w:rPrChange>
-        </w:rPr>
-        <w:t>. hates technology,</w:t>
-      </w:r>
-      <w:r>
-        <w:rPr>
-          <w:rStyle w:val="Enfasidelicata"/>
-          <w:rFonts w:ascii="Bell MT" w:hAnsi="Bell MT"/>
-          <w:i w:val="0"/>
-          <w:iCs w:val="0"/>
-          <w:sz w:val="24"/>
-          <w:szCs w:val="24"/>
-          <w:rPrChange w:id="281" w:author="Giorgio Romeo" w:date="2020-11-20T12:22:00Z">
-            <w:rPr>
-              <w:rStyle w:val="Enfasidelicata"/>
-              <w:i w:val="0"/>
-              <w:iCs w:val="0"/>
-              <w:sz w:val="24"/>
-              <w:szCs w:val="24"/>
-            </w:rPr>
-          </w:rPrChange>
-        </w:rPr>
-        <w:t xml:space="preserve"> so he</w:t>
-      </w:r>
-      <w:r>
-        <w:rPr>
-          <w:rStyle w:val="Enfasidelicata"/>
-          <w:rFonts w:ascii="Bell MT" w:hAnsi="Bell MT"/>
-          <w:i w:val="0"/>
-          <w:iCs w:val="0"/>
-          <w:sz w:val="24"/>
-          <w:szCs w:val="24"/>
-          <w:rPrChange w:id="282" w:author="Giorgio Romeo" w:date="2020-11-20T12:22:00Z">
-            <w:rPr>
-              <w:rStyle w:val="Enfasidelicata"/>
-              <w:i w:val="0"/>
-              <w:iCs w:val="0"/>
-              <w:sz w:val="24"/>
-              <w:szCs w:val="24"/>
-            </w:rPr>
-          </w:rPrChange>
-        </w:rPr>
-        <w:t xml:space="preserve"> gambles his luck and tries to enter inside the market, unfortunately there are no available places to enter so he takes a ticket from the dispenser</w:t>
-      </w:r>
-    </w:p>
-    <w:p>
-      <w:pPr>
-        <w:pStyle w:val="Paragrafoelenco"/>
-        <w:numPr>
-          <w:ilvl w:val="0"/>
-          <w:numId w:val="1"/>
-        </w:numPr>
-        <w:spacing w:after="60" w:line="240" w:lineRule="auto"/>
-        <w:rPr>
-          <w:rStyle w:val="Enfasidelicata"/>
-          <w:rFonts w:ascii="Bell MT" w:hAnsi="Bell MT"/>
-          <w:i w:val="0"/>
-          <w:iCs w:val="0"/>
-          <w:sz w:val="24"/>
-          <w:szCs w:val="24"/>
-          <w:rPrChange w:id="283" w:author="Giorgio Romeo" w:date="2020-11-20T12:22:00Z">
-            <w:rPr>
-              <w:rStyle w:val="Enfasidelicata"/>
-              <w:i w:val="0"/>
-              <w:iCs w:val="0"/>
-              <w:sz w:val="24"/>
-              <w:szCs w:val="24"/>
-              <w:lang w:val="it-IT"/>
-            </w:rPr>
-          </w:rPrChange>
-        </w:rPr>
-      </w:pPr>
-      <w:r>
-        <w:rPr>
-          <w:rStyle w:val="Enfasidelicata"/>
-          <w:rFonts w:ascii="Bell MT" w:hAnsi="Bell MT"/>
-          <w:i w:val="0"/>
-          <w:iCs w:val="0"/>
-          <w:sz w:val="24"/>
-          <w:szCs w:val="24"/>
-          <w:rPrChange w:id="284" w:author="Giorgio Romeo" w:date="2020-11-20T12:22:00Z">
-            <w:rPr>
-              <w:rStyle w:val="Enfasidelicata"/>
-              <w:i w:val="0"/>
-              <w:iCs w:val="0"/>
-              <w:sz w:val="24"/>
-              <w:szCs w:val="24"/>
-              <w:lang w:val="it-IT"/>
-            </w:rPr>
-          </w:rPrChange>
-        </w:rPr>
-        <w:t>Duis aute irure dolor in reprehenderit in voluptate velit esse cillum dolore eu fugiat nulla pariatur</w:t>
-      </w:r>
-    </w:p>
-    <w:p>
-      <w:pPr>
-        <w:pStyle w:val="Paragrafoelenco"/>
-        <w:numPr>
-          <w:ilvl w:val="0"/>
-          <w:numId w:val="1"/>
-        </w:numPr>
-        <w:spacing w:line="240" w:lineRule="auto"/>
-        <w:rPr>
-          <w:rFonts w:ascii="Bell MT" w:hAnsi="Bell MT"/>
-          <w:rPrChange w:id="285" w:author="Giorgio Romeo" w:date="2020-11-20T12:22:00Z">
-            <w:rPr/>
-          </w:rPrChange>
-        </w:rPr>
-      </w:pPr>
-      <w:r>
-        <w:rPr>
-          <w:rStyle w:val="Enfasidelicata"/>
-          <w:rFonts w:ascii="Bell MT" w:hAnsi="Bell MT"/>
-          <w:i w:val="0"/>
-          <w:iCs w:val="0"/>
-          <w:sz w:val="24"/>
-          <w:szCs w:val="24"/>
-          <w:rPrChange w:id="286" w:author="Giorgio Romeo" w:date="2020-11-20T12:22:00Z">
-            <w:rPr>
-              <w:rStyle w:val="Enfasidelicata"/>
-              <w:i w:val="0"/>
-              <w:iCs w:val="0"/>
-              <w:sz w:val="24"/>
-              <w:szCs w:val="24"/>
-            </w:rPr>
-          </w:rPrChange>
-        </w:rPr>
-        <w:t>Excepteur sint occaecat cupidatat non proident, sunt in culpa qui officia</w:t>
-      </w:r>
-    </w:p>
-    <w:p>
-      <w:pPr>
-        <w:pStyle w:val="Paragrafoelenco"/>
-        <w:spacing w:after="60" w:line="240" w:lineRule="auto"/>
-        <w:rPr>
-          <w:rStyle w:val="Enfasidelicata"/>
-          <w:rFonts w:ascii="Bell MT" w:hAnsi="Bell MT"/>
-          <w:i w:val="0"/>
-          <w:iCs w:val="0"/>
-          <w:sz w:val="24"/>
-          <w:szCs w:val="24"/>
-          <w:rPrChange w:id="287" w:author="Giorgio Romeo" w:date="2020-11-20T12:22:00Z">
-            <w:rPr>
-              <w:rStyle w:val="Enfasidelicata"/>
-              <w:i w:val="0"/>
-              <w:iCs w:val="0"/>
-              <w:sz w:val="24"/>
-              <w:szCs w:val="24"/>
-              <w:lang w:val="it-IT"/>
-            </w:rPr>
-          </w:rPrChange>
-        </w:rPr>
-      </w:pPr>
-    </w:p>
-    <w:p>
-      <w:pPr>
         <w:spacing w:line="240" w:lineRule="auto"/>
         <w:rPr>
           <w:rStyle w:val="Enfasidelicata"/>
@@ -4796,7 +7269,7 @@
           <w:iCs w:val="0"/>
           <w:sz w:val="22"/>
           <w:szCs w:val="22"/>
-          <w:rPrChange w:id="288" w:author="Giorgio Romeo" w:date="2020-11-20T12:22:00Z">
+          <w:rPrChange w:id="393" w:author="Giorgio Romeo" w:date="2020-11-20T12:22:00Z">
             <w:rPr>
               <w:rStyle w:val="Enfasidelicata"/>
               <w:i w:val="0"/>
@@ -4820,7 +7293,7 @@
 
 <file path=word/comments.xml><?xml version="1.0" encoding="utf-8"?>
 <w:comments xmlns:wpc="http://schemas.microsoft.com/office/word/2010/wordprocessingCanvas" xmlns:cx="http://schemas.microsoft.com/office/drawing/2014/chartex" xmlns:cx1="http://schemas.microsoft.com/office/drawing/2015/9/8/chartex" xmlns:cx2="http://schemas.microsoft.com/office/drawing/2015/10/21/chartex" xmlns:cx3="http://schemas.microsoft.com/office/drawing/2016/5/9/chartex" xmlns:cx4="http://schemas.microsoft.com/office/drawing/2016/5/10/chartex" xmlns:cx5="http://schemas.microsoft.com/office/drawing/2016/5/11/chartex" xmlns:cx6="http://schemas.microsoft.com/office/drawing/2016/5/12/chartex" xmlns:cx7="http://schemas.microsoft.com/office/drawing/2016/5/13/chartex" xmlns:cx8="http://schemas.microsoft.com/office/drawing/2016/5/14/chartex" xmlns:mc="http://schemas.openxmlformats.org/markup-compatibility/2006" xmlns:aink="http://schemas.microsoft.com/office/drawing/2016/ink" xmlns:am3d="http://schemas.microsoft.com/office/drawing/2017/model3d" xmlns:o="urn:schemas-microsoft-com:office:office" xmlns:r="http://schemas.openxmlformats.org/officeDocument/2006/relationships" xmlns:m="http://schemas.openxmlformats.org/officeDocument/2006/math" xmlns:v="urn:schemas-microsoft-com:vml" xmlns:wp14="http://schemas.microsoft.com/office/word/2010/wordprocessingDrawing" xmlns:wp="http://schemas.openxmlformats.org/drawingml/2006/wordprocessingDrawing" xmlns:w10="urn:schemas-microsoft-com:office:word" xmlns:w="http://schemas.openxmlformats.org/wordprocessingml/2006/main" xmlns:w14="http://schemas.microsoft.com/office/word/2010/wordml" xmlns:w15="http://schemas.microsoft.com/office/word/2012/wordml" xmlns:w16cex="http://schemas.microsoft.com/office/word/2018/wordml/cex" xmlns:w16cid="http://schemas.microsoft.com/office/word/2016/wordml/cid" xmlns:w16="http://schemas.microsoft.com/office/word/2018/wordml" xmlns:w16se="http://schemas.microsoft.com/office/word/2015/wordml/symex" xmlns:wpg="http://schemas.microsoft.com/office/word/2010/wordprocessingGroup" xmlns:wpi="http://schemas.microsoft.com/office/word/2010/wordprocessingInk" xmlns:wne="http://schemas.microsoft.com/office/word/2006/wordml" xmlns:wps="http://schemas.microsoft.com/office/word/2010/wordprocessingShape" mc:Ignorable="w14 w15 w16se w16cid w16 w16cex wp14">
-  <w:comment w:id="20" w:author="Etion Pinari" w:date="2020-11-18T21:36:00Z" w:initials="EP">
+  <w:comment w:id="21" w:author="Etion Pinari" w:date="2020-11-18T21:36:00Z" w:initials="EP">
     <w:p>
       <w:pPr>
         <w:pStyle w:val="Testocommento"/>
@@ -4836,7 +7309,7 @@
       </w:r>
     </w:p>
   </w:comment>
-  <w:comment w:id="57" w:author="Etion Pinari" w:date="2020-11-18T21:26:00Z" w:initials="EP">
+  <w:comment w:id="63" w:author="Etion Pinari" w:date="2020-11-18T21:26:00Z" w:initials="EP">
     <w:p>
       <w:pPr>
         <w:pStyle w:val="Testocommento"/>
@@ -4852,7 +7325,7 @@
       </w:r>
     </w:p>
   </w:comment>
-  <w:comment w:id="130" w:author="Etion Pinari" w:date="2020-11-18T21:26:00Z" w:initials="EP">
+  <w:comment w:id="253" w:author="Etion Pinari" w:date="2020-11-18T21:26:00Z" w:initials="EP">
     <w:p>
       <w:pPr>
         <w:pStyle w:val="Testocommento"/>
@@ -4868,12 +7341,12 @@
       </w:r>
     </w:p>
   </w:comment>
-  <w:comment w:id="183" w:author="Etion Pinari" w:date="2020-11-18T21:28:00Z" w:initials="EP">
+  <w:comment w:id="291" w:author="Etion Pinari" w:date="2020-11-18T21:28:00Z" w:initials="EP">
     <w:p>
       <w:pPr>
         <w:pStyle w:val="Testocommento"/>
         <w:rPr>
-          <w:lang w:val="it-IT"/>
+          <w:lang w:val="en-US"/>
         </w:rPr>
       </w:pPr>
       <w:r>
@@ -4884,19 +7357,13 @@
       </w:r>
       <w:r>
         <w:rPr>
-          <w:lang w:val="it-IT"/>
-        </w:rPr>
-        <w:t xml:space="preserve">Giorgio’s </w:t>
-      </w:r>
-      <w:r>
-        <w:rPr>
-          <w:lang w:val="it-IT"/>
-        </w:rPr>
-        <w:t>definition of scenario</w:t>
+          <w:lang w:val="en-US"/>
+        </w:rPr>
+        <w:t>Giorgio’s definition of scenario</w:t>
       </w:r>
     </w:p>
   </w:comment>
-  <w:comment w:id="193" w:author="Giorgio Romeo" w:date="2020-11-20T12:06:00Z" w:initials="GR">
+  <w:comment w:id="300" w:author="Giorgio Romeo" w:date="2020-11-20T12:06:00Z" w:initials="GR">
     <w:p>
       <w:pPr>
         <w:pStyle w:val="Testocommento"/>
@@ -4918,7 +7385,7 @@
       </w:r>
     </w:p>
   </w:comment>
-  <w:comment w:id="267" w:author="Giorgio Romeo" w:date="2020-11-20T12:20:00Z" w:initials="GR">
+  <w:comment w:id="355" w:author="Giorgio Romeo" w:date="2020-11-20T12:20:00Z" w:initials="GR">
     <w:p>
       <w:pPr>
         <w:pStyle w:val="Testocommento"/>
@@ -4934,7 +7401,7 @@
       </w:r>
     </w:p>
   </w:comment>
-  <w:comment w:id="277" w:author="Etion Pinari" w:date="2020-11-18T21:27:00Z" w:initials="EP">
+  <w:comment w:id="362" w:author="Etion Pinari" w:date="2020-11-18T21:27:00Z" w:initials="EP">
     <w:p>
       <w:pPr>
         <w:pStyle w:val="Testocommento"/>
@@ -4998,6 +7465,119 @@
 <file path=word/numbering.xml><?xml version="1.0" encoding="utf-8"?>
 <w:numbering xmlns:wpc="http://schemas.microsoft.com/office/word/2010/wordprocessingCanvas" xmlns:cx="http://schemas.microsoft.com/office/drawing/2014/chartex" xmlns:cx1="http://schemas.microsoft.com/office/drawing/2015/9/8/chartex" xmlns:cx2="http://schemas.microsoft.com/office/drawing/2015/10/21/chartex" xmlns:cx3="http://schemas.microsoft.com/office/drawing/2016/5/9/chartex" xmlns:cx4="http://schemas.microsoft.com/office/drawing/2016/5/10/chartex" xmlns:cx5="http://schemas.microsoft.com/office/drawing/2016/5/11/chartex" xmlns:cx6="http://schemas.microsoft.com/office/drawing/2016/5/12/chartex" xmlns:cx7="http://schemas.microsoft.com/office/drawing/2016/5/13/chartex" xmlns:cx8="http://schemas.microsoft.com/office/drawing/2016/5/14/chartex" xmlns:mc="http://schemas.openxmlformats.org/markup-compatibility/2006" xmlns:aink="http://schemas.microsoft.com/office/drawing/2016/ink" xmlns:am3d="http://schemas.microsoft.com/office/drawing/2017/model3d" xmlns:o="urn:schemas-microsoft-com:office:office" xmlns:r="http://schemas.openxmlformats.org/officeDocument/2006/relationships" xmlns:m="http://schemas.openxmlformats.org/officeDocument/2006/math" xmlns:v="urn:schemas-microsoft-com:vml" xmlns:wp14="http://schemas.microsoft.com/office/word/2010/wordprocessingDrawing" xmlns:wp="http://schemas.openxmlformats.org/drawingml/2006/wordprocessingDrawing" xmlns:w10="urn:schemas-microsoft-com:office:word" xmlns:w="http://schemas.openxmlformats.org/wordprocessingml/2006/main" xmlns:w14="http://schemas.microsoft.com/office/word/2010/wordml" xmlns:w15="http://schemas.microsoft.com/office/word/2012/wordml" xmlns:w16cex="http://schemas.microsoft.com/office/word/2018/wordml/cex" xmlns:w16cid="http://schemas.microsoft.com/office/word/2016/wordml/cid" xmlns:w16="http://schemas.microsoft.com/office/word/2018/wordml" xmlns:w16se="http://schemas.microsoft.com/office/word/2015/wordml/symex" xmlns:wpg="http://schemas.microsoft.com/office/word/2010/wordprocessingGroup" xmlns:wpi="http://schemas.microsoft.com/office/word/2010/wordprocessingInk" xmlns:wne="http://schemas.microsoft.com/office/word/2006/wordml" xmlns:wps="http://schemas.microsoft.com/office/word/2010/wordprocessingShape" mc:Ignorable="w14 w15 w16se w16cid w16 w16cex wp14">
   <w:abstractNum w:abstractNumId="0" w15:restartNumberingAfterBreak="0">
+    <w:nsid w:val="1C6467A9"/>
+    <w:multiLevelType w:val="hybridMultilevel"/>
+    <w:tmpl w:val="211EF256"/>
+    <w:lvl w:ilvl="0" w:tplc="04100001">
+      <w:start w:val="1"/>
+      <w:numFmt w:val="bullet"/>
+      <w:lvlText w:val=""/>
+      <w:lvlJc w:val="left"/>
+      <w:pPr>
+        <w:ind w:left="720" w:hanging="360"/>
+      </w:pPr>
+      <w:rPr>
+        <w:rFonts w:ascii="Symbol" w:hAnsi="Symbol" w:hint="default"/>
+      </w:rPr>
+    </w:lvl>
+    <w:lvl w:ilvl="1" w:tplc="04100003" w:tentative="1">
+      <w:start w:val="1"/>
+      <w:numFmt w:val="bullet"/>
+      <w:lvlText w:val="o"/>
+      <w:lvlJc w:val="left"/>
+      <w:pPr>
+        <w:ind w:left="1440" w:hanging="360"/>
+      </w:pPr>
+      <w:rPr>
+        <w:rFonts w:ascii="Courier New" w:hAnsi="Courier New" w:cs="Courier New" w:hint="default"/>
+      </w:rPr>
+    </w:lvl>
+    <w:lvl w:ilvl="2" w:tplc="04100005" w:tentative="1">
+      <w:start w:val="1"/>
+      <w:numFmt w:val="bullet"/>
+      <w:lvlText w:val=""/>
+      <w:lvlJc w:val="left"/>
+      <w:pPr>
+        <w:ind w:left="2160" w:hanging="360"/>
+      </w:pPr>
+      <w:rPr>
+        <w:rFonts w:ascii="Wingdings" w:hAnsi="Wingdings" w:hint="default"/>
+      </w:rPr>
+    </w:lvl>
+    <w:lvl w:ilvl="3" w:tplc="04100001" w:tentative="1">
+      <w:start w:val="1"/>
+      <w:numFmt w:val="bullet"/>
+      <w:lvlText w:val=""/>
+      <w:lvlJc w:val="left"/>
+      <w:pPr>
+        <w:ind w:left="2880" w:hanging="360"/>
+      </w:pPr>
+      <w:rPr>
+        <w:rFonts w:ascii="Symbol" w:hAnsi="Symbol" w:hint="default"/>
+      </w:rPr>
+    </w:lvl>
+    <w:lvl w:ilvl="4" w:tplc="04100003" w:tentative="1">
+      <w:start w:val="1"/>
+      <w:numFmt w:val="bullet"/>
+      <w:lvlText w:val="o"/>
+      <w:lvlJc w:val="left"/>
+      <w:pPr>
+        <w:ind w:left="3600" w:hanging="360"/>
+      </w:pPr>
+      <w:rPr>
+        <w:rFonts w:ascii="Courier New" w:hAnsi="Courier New" w:cs="Courier New" w:hint="default"/>
+      </w:rPr>
+    </w:lvl>
+    <w:lvl w:ilvl="5" w:tplc="04100005" w:tentative="1">
+      <w:start w:val="1"/>
+      <w:numFmt w:val="bullet"/>
+      <w:lvlText w:val=""/>
+      <w:lvlJc w:val="left"/>
+      <w:pPr>
+        <w:ind w:left="4320" w:hanging="360"/>
+      </w:pPr>
+      <w:rPr>
+        <w:rFonts w:ascii="Wingdings" w:hAnsi="Wingdings" w:hint="default"/>
+      </w:rPr>
+    </w:lvl>
+    <w:lvl w:ilvl="6" w:tplc="04100001" w:tentative="1">
+      <w:start w:val="1"/>
+      <w:numFmt w:val="bullet"/>
+      <w:lvlText w:val=""/>
+      <w:lvlJc w:val="left"/>
+      <w:pPr>
+        <w:ind w:left="5040" w:hanging="360"/>
+      </w:pPr>
+      <w:rPr>
+        <w:rFonts w:ascii="Symbol" w:hAnsi="Symbol" w:hint="default"/>
+      </w:rPr>
+    </w:lvl>
+    <w:lvl w:ilvl="7" w:tplc="04100003" w:tentative="1">
+      <w:start w:val="1"/>
+      <w:numFmt w:val="bullet"/>
+      <w:lvlText w:val="o"/>
+      <w:lvlJc w:val="left"/>
+      <w:pPr>
+        <w:ind w:left="5760" w:hanging="360"/>
+      </w:pPr>
+      <w:rPr>
+        <w:rFonts w:ascii="Courier New" w:hAnsi="Courier New" w:cs="Courier New" w:hint="default"/>
+      </w:rPr>
+    </w:lvl>
+    <w:lvl w:ilvl="8" w:tplc="04100005" w:tentative="1">
+      <w:start w:val="1"/>
+      <w:numFmt w:val="bullet"/>
+      <w:lvlText w:val=""/>
+      <w:lvlJc w:val="left"/>
+      <w:pPr>
+        <w:ind w:left="6480" w:hanging="360"/>
+      </w:pPr>
+      <w:rPr>
+        <w:rFonts w:ascii="Wingdings" w:hAnsi="Wingdings" w:hint="default"/>
+      </w:rPr>
+    </w:lvl>
+  </w:abstractNum>
+  <w:abstractNum w:abstractNumId="1" w15:restartNumberingAfterBreak="0">
     <w:nsid w:val="23011873"/>
     <w:multiLevelType w:val="multilevel"/>
     <w:tmpl w:val="0409001F"/>
@@ -5083,7 +7663,7 @@
       </w:pPr>
     </w:lvl>
   </w:abstractNum>
-  <w:abstractNum w:abstractNumId="1" w15:restartNumberingAfterBreak="0">
+  <w:abstractNum w:abstractNumId="2" w15:restartNumberingAfterBreak="0">
     <w:nsid w:val="24FE7053"/>
     <w:multiLevelType w:val="hybridMultilevel"/>
     <w:tmpl w:val="DD686452"/>
@@ -5196,7 +7776,7 @@
       </w:rPr>
     </w:lvl>
   </w:abstractNum>
-  <w:abstractNum w:abstractNumId="2" w15:restartNumberingAfterBreak="0">
+  <w:abstractNum w:abstractNumId="3" w15:restartNumberingAfterBreak="0">
     <w:nsid w:val="28EF1375"/>
     <w:multiLevelType w:val="multilevel"/>
     <w:tmpl w:val="04090029"/>
@@ -5291,7 +7871,7 @@
       </w:pPr>
     </w:lvl>
   </w:abstractNum>
-  <w:abstractNum w:abstractNumId="3" w15:restartNumberingAfterBreak="0">
+  <w:abstractNum w:abstractNumId="4" w15:restartNumberingAfterBreak="0">
     <w:nsid w:val="42AD397C"/>
     <w:multiLevelType w:val="hybridMultilevel"/>
     <w:tmpl w:val="882470EA"/>
@@ -5377,7 +7957,7 @@
       </w:pPr>
     </w:lvl>
   </w:abstractNum>
-  <w:abstractNum w:abstractNumId="4" w15:restartNumberingAfterBreak="0">
+  <w:abstractNum w:abstractNumId="5" w15:restartNumberingAfterBreak="0">
     <w:nsid w:val="4CBD40A4"/>
     <w:multiLevelType w:val="hybridMultilevel"/>
     <w:tmpl w:val="3F3EB70C"/>
@@ -5490,7 +8070,7 @@
       </w:rPr>
     </w:lvl>
   </w:abstractNum>
-  <w:abstractNum w:abstractNumId="5" w15:restartNumberingAfterBreak="0">
+  <w:abstractNum w:abstractNumId="6" w15:restartNumberingAfterBreak="0">
     <w:nsid w:val="685E2364"/>
     <w:multiLevelType w:val="hybridMultilevel"/>
     <w:tmpl w:val="D1B6B1CE"/>
@@ -5576,7 +8156,7 @@
       </w:pPr>
     </w:lvl>
   </w:abstractNum>
-  <w:abstractNum w:abstractNumId="6" w15:restartNumberingAfterBreak="0">
+  <w:abstractNum w:abstractNumId="7" w15:restartNumberingAfterBreak="0">
     <w:nsid w:val="6E8E0B3D"/>
     <w:multiLevelType w:val="hybridMultilevel"/>
     <w:tmpl w:val="2272DF78"/>
@@ -5662,7 +8242,7 @@
       </w:pPr>
     </w:lvl>
   </w:abstractNum>
-  <w:abstractNum w:abstractNumId="7" w15:restartNumberingAfterBreak="0">
+  <w:abstractNum w:abstractNumId="8" w15:restartNumberingAfterBreak="0">
     <w:nsid w:val="75742982"/>
     <w:multiLevelType w:val="multilevel"/>
     <w:tmpl w:val="474CA8AA"/>
@@ -5760,7 +8340,7 @@
       </w:pPr>
     </w:lvl>
   </w:abstractNum>
-  <w:abstractNum w:abstractNumId="8" w15:restartNumberingAfterBreak="0">
+  <w:abstractNum w:abstractNumId="9" w15:restartNumberingAfterBreak="0">
     <w:nsid w:val="7E014DD9"/>
     <w:multiLevelType w:val="hybridMultilevel"/>
     <w:tmpl w:val="F326903C"/>
@@ -5847,31 +8427,34 @@
     </w:lvl>
   </w:abstractNum>
   <w:num w:numId="1">
+    <w:abstractNumId w:val="5"/>
+  </w:num>
+  <w:num w:numId="2">
+    <w:abstractNumId w:val="8"/>
+  </w:num>
+  <w:num w:numId="3">
+    <w:abstractNumId w:val="1"/>
+  </w:num>
+  <w:num w:numId="4">
+    <w:abstractNumId w:val="2"/>
+  </w:num>
+  <w:num w:numId="5">
+    <w:abstractNumId w:val="3"/>
+  </w:num>
+  <w:num w:numId="6">
+    <w:abstractNumId w:val="9"/>
+  </w:num>
+  <w:num w:numId="7">
+    <w:abstractNumId w:val="7"/>
+  </w:num>
+  <w:num w:numId="8">
+    <w:abstractNumId w:val="6"/>
+  </w:num>
+  <w:num w:numId="9">
     <w:abstractNumId w:val="4"/>
   </w:num>
-  <w:num w:numId="2">
-    <w:abstractNumId w:val="7"/>
-  </w:num>
-  <w:num w:numId="3">
+  <w:num w:numId="10">
     <w:abstractNumId w:val="0"/>
-  </w:num>
-  <w:num w:numId="4">
-    <w:abstractNumId w:val="1"/>
-  </w:num>
-  <w:num w:numId="5">
-    <w:abstractNumId w:val="2"/>
-  </w:num>
-  <w:num w:numId="6">
-    <w:abstractNumId w:val="8"/>
-  </w:num>
-  <w:num w:numId="7">
-    <w:abstractNumId w:val="6"/>
-  </w:num>
-  <w:num w:numId="8">
-    <w:abstractNumId w:val="5"/>
-  </w:num>
-  <w:num w:numId="9">
-    <w:abstractNumId w:val="3"/>
   </w:num>
 </w:numbering>
 </file>
@@ -5883,6 +8466,9 @@
   </w15:person>
   <w15:person w15:author="Etion Pinari">
     <w15:presenceInfo w15:providerId="None" w15:userId="Etion Pinari"/>
+  </w15:person>
+  <w15:person w15:author="Mortorit .">
+    <w15:presenceInfo w15:providerId="Windows Live" w15:userId="9627cf498b9c4225"/>
   </w15:person>
 </w15:people>
 </file>
@@ -6538,6 +9124,7 @@
   <w:style w:type="character" w:default="1" w:styleId="Carpredefinitoparagrafo">
     <w:name w:val="Default Paragraph Font"/>
     <w:uiPriority w:val="1"/>
+    <w:semiHidden/>
     <w:unhideWhenUsed/>
   </w:style>
   <w:style w:type="table" w:default="1" w:styleId="Tabellanormale">
@@ -7062,6 +9649,30 @@
       <w:szCs w:val="18"/>
     </w:rPr>
   </w:style>
+  <w:style w:type="paragraph" w:customStyle="1" w:styleId="paragraph">
+    <w:name w:val="paragraph"/>
+    <w:basedOn w:val="Normale"/>
+    <w:rsid w:val="00662ED3"/>
+    <w:pPr>
+      <w:spacing w:before="100" w:beforeAutospacing="1" w:after="100" w:afterAutospacing="1" w:line="240" w:lineRule="auto"/>
+    </w:pPr>
+    <w:rPr>
+      <w:rFonts w:ascii="Times New Roman" w:eastAsia="Times New Roman" w:hAnsi="Times New Roman" w:cs="Times New Roman"/>
+      <w:sz w:val="24"/>
+      <w:szCs w:val="24"/>
+      <w:lang w:val="it-IT" w:eastAsia="it-IT"/>
+    </w:rPr>
+  </w:style>
+  <w:style w:type="character" w:customStyle="1" w:styleId="normaltextrun">
+    <w:name w:val="normaltextrun"/>
+    <w:basedOn w:val="Carpredefinitoparagrafo"/>
+    <w:rsid w:val="00662ED3"/>
+  </w:style>
+  <w:style w:type="character" w:customStyle="1" w:styleId="contextualspellingandgrammarerror">
+    <w:name w:val="contextualspellingandgrammarerror"/>
+    <w:basedOn w:val="Carpredefinitoparagrafo"/>
+    <w:rsid w:val="00662ED3"/>
+  </w:style>
 </w:styles>
 </file>
 
@@ -7361,21 +9972,10 @@
 </file>
 
 <file path=customXml/item1.xml><?xml version="1.0" encoding="utf-8"?>
-<?mso-contentType ?>
-<FormTemplates xmlns="http://schemas.microsoft.com/sharepoint/v3/contenttype/forms">
-  <Display>DocumentLibraryForm</Display>
-  <Edit>DocumentLibraryForm</Edit>
-  <New>DocumentLibraryForm</New>
-</FormTemplates>
+<b:Sources xmlns:b="http://schemas.openxmlformats.org/officeDocument/2006/bibliography" xmlns="http://schemas.openxmlformats.org/officeDocument/2006/bibliography" SelectedStyle="\APASixthEditionOfficeOnline.xsl" StyleName="APA" Version="6"/>
 </file>
 
 <file path=customXml/item2.xml><?xml version="1.0" encoding="utf-8"?>
-<p:properties xmlns:p="http://schemas.microsoft.com/office/2006/metadata/properties" xmlns:xsi="http://www.w3.org/2001/XMLSchema-instance" xmlns:pc="http://schemas.microsoft.com/office/infopath/2007/PartnerControls">
-  <documentManagement/>
-</p:properties>
-</file>
-
-<file path=customXml/item3.xml><?xml version="1.0" encoding="utf-8"?>
 <ct:contentTypeSchema xmlns:ct="http://schemas.microsoft.com/office/2006/metadata/contentType" xmlns:ma="http://schemas.microsoft.com/office/2006/metadata/properties/metaAttributes" ct:_="" ma:_="" ma:contentTypeName="Documento" ma:contentTypeID="0x0101002E6FA256D1D61740AD894B1E02E27BFE" ma:contentTypeVersion="11" ma:contentTypeDescription="Creare un nuovo documento." ma:contentTypeScope="" ma:versionID="b1d40d5ef4fc22f1dc8ab6a890b528e6">
   <xsd:schema xmlns:xsd="http://www.w3.org/2001/XMLSchema" xmlns:xs="http://www.w3.org/2001/XMLSchema" xmlns:p="http://schemas.microsoft.com/office/2006/metadata/properties" xmlns:ns3="ab612572-7d43-4087-86b8-c8fbfe725bf8" xmlns:ns4="84a1cd5a-2744-447b-a2ca-f1c6b0420d98" targetNamespace="http://schemas.microsoft.com/office/2006/metadata/properties" ma:root="true" ma:fieldsID="b761007124efe92497c2d03b045becc2" ns3:_="" ns4:_="">
     <xsd:import namespace="ab612572-7d43-4087-86b8-c8fbfe725bf8"/>
@@ -7586,28 +10186,30 @@
 </ct:contentTypeSchema>
 </file>
 
+<file path=customXml/item3.xml><?xml version="1.0" encoding="utf-8"?>
+<p:properties xmlns:p="http://schemas.microsoft.com/office/2006/metadata/properties" xmlns:xsi="http://www.w3.org/2001/XMLSchema-instance" xmlns:pc="http://schemas.microsoft.com/office/infopath/2007/PartnerControls">
+  <documentManagement/>
+</p:properties>
+</file>
+
 <file path=customXml/item4.xml><?xml version="1.0" encoding="utf-8"?>
-<b:Sources xmlns:b="http://schemas.openxmlformats.org/officeDocument/2006/bibliography" xmlns="http://schemas.openxmlformats.org/officeDocument/2006/bibliography" SelectedStyle="\APASixthEditionOfficeOnline.xsl" StyleName="APA" Version="6"/>
+<?mso-contentType ?>
+<FormTemplates xmlns="http://schemas.microsoft.com/sharepoint/v3/contenttype/forms">
+  <Display>DocumentLibraryForm</Display>
+  <Edit>DocumentLibraryForm</Edit>
+  <New>DocumentLibraryForm</New>
+</FormTemplates>
 </file>
 
 <file path=customXml/itemProps1.xml><?xml version="1.0" encoding="utf-8"?>
-<ds:datastoreItem xmlns:ds="http://schemas.openxmlformats.org/officeDocument/2006/customXml" ds:itemID="{381ECE22-F875-499F-A959-EBAE3C08E16E}">
+<ds:datastoreItem xmlns:ds="http://schemas.openxmlformats.org/officeDocument/2006/customXml" ds:itemID="{2A74A6CB-1569-4B86-8452-2DDAC39C3880}">
   <ds:schemaRefs>
-    <ds:schemaRef ds:uri="http://schemas.microsoft.com/sharepoint/v3/contenttype/forms"/>
+    <ds:schemaRef ds:uri="http://schemas.openxmlformats.org/officeDocument/2006/bibliography"/>
   </ds:schemaRefs>
 </ds:datastoreItem>
 </file>
 
 <file path=customXml/itemProps2.xml><?xml version="1.0" encoding="utf-8"?>
-<ds:datastoreItem xmlns:ds="http://schemas.openxmlformats.org/officeDocument/2006/customXml" ds:itemID="{D57236C8-1657-4C63-8036-968C78DFD3E9}">
-  <ds:schemaRefs>
-    <ds:schemaRef ds:uri="http://schemas.microsoft.com/office/2006/metadata/properties"/>
-    <ds:schemaRef ds:uri="http://schemas.microsoft.com/office/infopath/2007/PartnerControls"/>
-  </ds:schemaRefs>
-</ds:datastoreItem>
-</file>
-
-<file path=customXml/itemProps3.xml><?xml version="1.0" encoding="utf-8"?>
 <ds:datastoreItem xmlns:ds="http://schemas.openxmlformats.org/officeDocument/2006/customXml" ds:itemID="{BA18816C-A6DE-4E30-A68C-CCD31753A8ED}">
   <ds:schemaRefs>
     <ds:schemaRef ds:uri="http://schemas.microsoft.com/office/2006/metadata/contentType"/>
@@ -7626,10 +10228,19 @@
 </ds:datastoreItem>
 </file>
 
+<file path=customXml/itemProps3.xml><?xml version="1.0" encoding="utf-8"?>
+<ds:datastoreItem xmlns:ds="http://schemas.openxmlformats.org/officeDocument/2006/customXml" ds:itemID="{D57236C8-1657-4C63-8036-968C78DFD3E9}">
+  <ds:schemaRefs>
+    <ds:schemaRef ds:uri="http://schemas.microsoft.com/office/2006/metadata/properties"/>
+    <ds:schemaRef ds:uri="http://schemas.microsoft.com/office/infopath/2007/PartnerControls"/>
+  </ds:schemaRefs>
+</ds:datastoreItem>
+</file>
+
 <file path=customXml/itemProps4.xml><?xml version="1.0" encoding="utf-8"?>
-<ds:datastoreItem xmlns:ds="http://schemas.openxmlformats.org/officeDocument/2006/customXml" ds:itemID="{2A74A6CB-1569-4B86-8452-2DDAC39C3880}">
+<ds:datastoreItem xmlns:ds="http://schemas.openxmlformats.org/officeDocument/2006/customXml" ds:itemID="{381ECE22-F875-499F-A959-EBAE3C08E16E}">
   <ds:schemaRefs>
-    <ds:schemaRef ds:uri="http://schemas.openxmlformats.org/officeDocument/2006/bibliography"/>
+    <ds:schemaRef ds:uri="http://schemas.microsoft.com/sharepoint/v3/contenttype/forms"/>
   </ds:schemaRefs>
 </ds:datastoreItem>
 </file>
--- a/RASD document/RASD document - unstructured draft.docx
+++ b/RASD document/RASD document - unstructured draft.docx
@@ -12,7 +12,6 @@
           <w:szCs w:val="144"/>
         </w:rPr>
       </w:pPr>
-      <w:proofErr w:type="spellStart"/>
       <w:r>
         <w:rPr>
           <w:rFonts w:ascii="Bell MT" w:hAnsi="Bell MT"/>
@@ -21,7 +20,6 @@
         </w:rPr>
         <w:t>CLup</w:t>
       </w:r>
-      <w:proofErr w:type="spellEnd"/>
     </w:p>
     <w:p>
       <w:pPr>
@@ -30,19 +28,11 @@
           <w:rFonts w:ascii="Bell MT" w:hAnsi="Bell MT"/>
         </w:rPr>
       </w:pPr>
-      <w:proofErr w:type="spellStart"/>
-      <w:r>
-        <w:rPr>
-          <w:rFonts w:ascii="Bell MT" w:hAnsi="Bell MT"/>
-        </w:rPr>
-        <w:t>Covid</w:t>
-      </w:r>
-      <w:proofErr w:type="spellEnd"/>
-      <w:r>
-        <w:rPr>
-          <w:rFonts w:ascii="Bell MT" w:hAnsi="Bell MT"/>
-        </w:rPr>
-        <w:t xml:space="preserve"> Line up</w:t>
+      <w:r>
+        <w:rPr>
+          <w:rFonts w:ascii="Bell MT" w:hAnsi="Bell MT"/>
+        </w:rPr>
+        <w:t>Covid Line up</w:t>
       </w:r>
     </w:p>
     <w:p>
@@ -1495,7 +1485,6 @@
                 <w:szCs w:val="28"/>
               </w:rPr>
             </w:pPr>
-            <w:proofErr w:type="spellStart"/>
             <w:r>
               <w:rPr>
                 <w:rStyle w:val="Enfasidelicata"/>
@@ -1516,19 +1505,7 @@
                 <w:sz w:val="28"/>
                 <w:szCs w:val="28"/>
               </w:rPr>
-              <w:t>User</w:t>
-            </w:r>
-            <w:proofErr w:type="spellEnd"/>
-            <w:r>
-              <w:rPr>
-                <w:rStyle w:val="Enfasidelicata"/>
-                <w:rFonts w:ascii="Bell MT" w:hAnsi="Bell MT"/>
-                <w:i w:val="0"/>
-                <w:iCs w:val="0"/>
-                <w:sz w:val="28"/>
-                <w:szCs w:val="28"/>
-              </w:rPr>
-              <w:t xml:space="preserve"> </w:t>
+              <w:t xml:space="preserve">User </w:t>
             </w:r>
             <w:r>
               <w:rPr>
@@ -1637,29 +1614,16 @@
                 <w:szCs w:val="28"/>
               </w:rPr>
             </w:pPr>
-            <w:proofErr w:type="spellStart"/>
-            <w:r>
-              <w:rPr>
-                <w:rStyle w:val="Enfasidelicata"/>
-                <w:rFonts w:ascii="Bell MT" w:hAnsi="Bell MT"/>
-                <w:i w:val="0"/>
-                <w:iCs w:val="0"/>
-                <w:sz w:val="28"/>
-                <w:szCs w:val="28"/>
-              </w:rPr>
-              <w:t>VUser</w:t>
-            </w:r>
-            <w:proofErr w:type="spellEnd"/>
-            <w:r>
-              <w:rPr>
-                <w:rStyle w:val="Enfasidelicata"/>
-                <w:rFonts w:ascii="Bell MT" w:hAnsi="Bell MT"/>
-                <w:i w:val="0"/>
-                <w:iCs w:val="0"/>
-                <w:sz w:val="28"/>
-                <w:szCs w:val="28"/>
-              </w:rPr>
-              <w:t xml:space="preserve"> books a visit through the app</w:t>
+            <w:r>
+              <w:rPr>
+                <w:rStyle w:val="Enfasidelicata"/>
+                <w:rFonts w:ascii="Bell MT" w:hAnsi="Bell MT"/>
+                <w:i w:val="0"/>
+                <w:iCs w:val="0"/>
+                <w:sz w:val="28"/>
+                <w:szCs w:val="28"/>
+              </w:rPr>
+              <w:t>VUser books a visit through the app</w:t>
             </w:r>
           </w:p>
         </w:tc>
@@ -1755,29 +1719,16 @@
                 <w:lang w:val="en-US"/>
               </w:rPr>
             </w:pPr>
-            <w:proofErr w:type="spellStart"/>
-            <w:r>
-              <w:rPr>
-                <w:rStyle w:val="Enfasidelicata"/>
-                <w:rFonts w:ascii="Bell MT" w:hAnsi="Bell MT"/>
-                <w:i w:val="0"/>
-                <w:iCs w:val="0"/>
-                <w:sz w:val="28"/>
-                <w:szCs w:val="28"/>
-              </w:rPr>
-              <w:t>PUser</w:t>
-            </w:r>
-            <w:proofErr w:type="spellEnd"/>
-            <w:r>
-              <w:rPr>
-                <w:rStyle w:val="Enfasidelicata"/>
-                <w:rFonts w:ascii="Bell MT" w:hAnsi="Bell MT"/>
-                <w:i w:val="0"/>
-                <w:iCs w:val="0"/>
-                <w:sz w:val="28"/>
-                <w:szCs w:val="28"/>
-              </w:rPr>
-              <w:t xml:space="preserve"> requests ticket from the dispenser</w:t>
+            <w:r>
+              <w:rPr>
+                <w:rStyle w:val="Enfasidelicata"/>
+                <w:rFonts w:ascii="Bell MT" w:hAnsi="Bell MT"/>
+                <w:i w:val="0"/>
+                <w:iCs w:val="0"/>
+                <w:sz w:val="28"/>
+                <w:szCs w:val="28"/>
+              </w:rPr>
+              <w:t>PUser requests ticket from the dispenser</w:t>
             </w:r>
           </w:p>
         </w:tc>
@@ -1876,29 +1827,16 @@
                 <w:szCs w:val="28"/>
               </w:rPr>
             </w:pPr>
-            <w:proofErr w:type="spellStart"/>
-            <w:r>
-              <w:rPr>
-                <w:rStyle w:val="Enfasidelicata"/>
-                <w:rFonts w:ascii="Bell MT" w:hAnsi="Bell MT"/>
-                <w:i w:val="0"/>
-                <w:iCs w:val="0"/>
-                <w:sz w:val="28"/>
-                <w:szCs w:val="28"/>
-              </w:rPr>
-              <w:t>PUser</w:t>
-            </w:r>
-            <w:proofErr w:type="spellEnd"/>
-            <w:r>
-              <w:rPr>
-                <w:rStyle w:val="Enfasidelicata"/>
-                <w:rFonts w:ascii="Bell MT" w:hAnsi="Bell MT"/>
-                <w:i w:val="0"/>
-                <w:iCs w:val="0"/>
-                <w:sz w:val="28"/>
-                <w:szCs w:val="28"/>
-              </w:rPr>
-              <w:t xml:space="preserve"> retrieves ticket from the dispenser</w:t>
+            <w:r>
+              <w:rPr>
+                <w:rStyle w:val="Enfasidelicata"/>
+                <w:rFonts w:ascii="Bell MT" w:hAnsi="Bell MT"/>
+                <w:i w:val="0"/>
+                <w:iCs w:val="0"/>
+                <w:sz w:val="28"/>
+                <w:szCs w:val="28"/>
+              </w:rPr>
+              <w:t>PUser retrieves ticket from the dispenser</w:t>
             </w:r>
           </w:p>
         </w:tc>
@@ -2495,29 +2433,16 @@
                 <w:szCs w:val="28"/>
               </w:rPr>
             </w:pPr>
-            <w:proofErr w:type="spellStart"/>
-            <w:r>
-              <w:rPr>
-                <w:rStyle w:val="Enfasidelicata"/>
-                <w:rFonts w:ascii="Bell MT" w:hAnsi="Bell MT"/>
-                <w:i w:val="0"/>
-                <w:iCs w:val="0"/>
-                <w:sz w:val="28"/>
-                <w:szCs w:val="28"/>
-              </w:rPr>
-              <w:t>VUser</w:t>
-            </w:r>
-            <w:proofErr w:type="spellEnd"/>
-            <w:r>
-              <w:rPr>
-                <w:rStyle w:val="Enfasidelicata"/>
-                <w:rFonts w:ascii="Bell MT" w:hAnsi="Bell MT"/>
-                <w:i w:val="0"/>
-                <w:iCs w:val="0"/>
-                <w:sz w:val="28"/>
-                <w:szCs w:val="28"/>
-              </w:rPr>
-              <w:t xml:space="preserve"> is notified about his coming turn</w:t>
+            <w:r>
+              <w:rPr>
+                <w:rStyle w:val="Enfasidelicata"/>
+                <w:rFonts w:ascii="Bell MT" w:hAnsi="Bell MT"/>
+                <w:i w:val="0"/>
+                <w:iCs w:val="0"/>
+                <w:sz w:val="28"/>
+                <w:szCs w:val="28"/>
+              </w:rPr>
+              <w:t>VUser is notified about his coming turn</w:t>
             </w:r>
           </w:p>
         </w:tc>
@@ -2623,43 +2548,17 @@
                 <w:szCs w:val="28"/>
               </w:rPr>
             </w:pPr>
-            <w:proofErr w:type="spellStart"/>
-            <w:r>
-              <w:rPr>
-                <w:rStyle w:val="Enfasidelicata"/>
-                <w:rFonts w:ascii="Bell MT" w:hAnsi="Bell MT"/>
-                <w:i w:val="0"/>
-                <w:iCs w:val="0"/>
-                <w:sz w:val="28"/>
-                <w:szCs w:val="28"/>
-              </w:rPr>
-              <w:t>VUser</w:t>
-            </w:r>
-            <w:proofErr w:type="spellEnd"/>
-            <w:r>
-              <w:rPr>
-                <w:rStyle w:val="Enfasidelicata"/>
-                <w:rFonts w:ascii="Bell MT" w:hAnsi="Bell MT"/>
-                <w:i w:val="0"/>
-                <w:iCs w:val="0"/>
-                <w:sz w:val="28"/>
-                <w:szCs w:val="28"/>
-              </w:rPr>
-              <w:t xml:space="preserve"> registers providing requested </w:t>
-            </w:r>
-            <w:proofErr w:type="spellStart"/>
-            <w:r>
-              <w:rPr>
-                <w:rStyle w:val="Enfasidelicata"/>
-                <w:rFonts w:ascii="Bell MT" w:hAnsi="Bell MT"/>
-                <w:i w:val="0"/>
-                <w:iCs w:val="0"/>
-                <w:sz w:val="28"/>
-                <w:szCs w:val="28"/>
-              </w:rPr>
-              <w:t>infos</w:t>
-            </w:r>
-            <w:proofErr w:type="spellEnd"/>
+            <w:r>
+              <w:rPr>
+                <w:rStyle w:val="Enfasidelicata"/>
+                <w:rFonts w:ascii="Bell MT" w:hAnsi="Bell MT"/>
+                <w:i w:val="0"/>
+                <w:iCs w:val="0"/>
+                <w:sz w:val="28"/>
+                <w:szCs w:val="28"/>
+              </w:rPr>
+              <w:t>VUser registers providing requested infos</w:t>
+            </w:r>
           </w:p>
         </w:tc>
         <w:tc>
@@ -2767,29 +2666,16 @@
                 <w:szCs w:val="28"/>
               </w:rPr>
             </w:pPr>
-            <w:proofErr w:type="spellStart"/>
-            <w:r>
-              <w:rPr>
-                <w:rStyle w:val="Enfasidelicata"/>
-                <w:rFonts w:ascii="Bell MT" w:hAnsi="Bell MT"/>
-                <w:i w:val="0"/>
-                <w:iCs w:val="0"/>
-                <w:sz w:val="28"/>
-                <w:szCs w:val="28"/>
-              </w:rPr>
-              <w:t>VUser</w:t>
-            </w:r>
-            <w:proofErr w:type="spellEnd"/>
-            <w:r>
-              <w:rPr>
-                <w:rStyle w:val="Enfasidelicata"/>
-                <w:rFonts w:ascii="Bell MT" w:hAnsi="Bell MT"/>
-                <w:i w:val="0"/>
-                <w:iCs w:val="0"/>
-                <w:sz w:val="28"/>
-                <w:szCs w:val="28"/>
-              </w:rPr>
-              <w:t xml:space="preserve"> queries available markets</w:t>
+            <w:r>
+              <w:rPr>
+                <w:rStyle w:val="Enfasidelicata"/>
+                <w:rFonts w:ascii="Bell MT" w:hAnsi="Bell MT"/>
+                <w:i w:val="0"/>
+                <w:iCs w:val="0"/>
+                <w:sz w:val="28"/>
+                <w:szCs w:val="28"/>
+              </w:rPr>
+              <w:t>VUser queries available markets</w:t>
             </w:r>
           </w:p>
         </w:tc>
@@ -3364,31 +3250,7 @@
           <w:sz w:val="24"/>
           <w:szCs w:val="24"/>
         </w:rPr>
-        <w:t xml:space="preserve">Store, Market, Supermarket, Shop: Any building that provides goods and services in return for money and are connected to the </w:t>
-      </w:r>
-      <w:proofErr w:type="spellStart"/>
-      <w:r>
-        <w:rPr>
-          <w:rStyle w:val="Enfasidelicata"/>
-          <w:rFonts w:ascii="Bell MT" w:hAnsi="Bell MT"/>
-          <w:i w:val="0"/>
-          <w:iCs w:val="0"/>
-          <w:sz w:val="24"/>
-          <w:szCs w:val="24"/>
-        </w:rPr>
-        <w:t>CLup</w:t>
-      </w:r>
-      <w:proofErr w:type="spellEnd"/>
-      <w:r>
-        <w:rPr>
-          <w:rStyle w:val="Enfasidelicata"/>
-          <w:rFonts w:ascii="Bell MT" w:hAnsi="Bell MT"/>
-          <w:i w:val="0"/>
-          <w:iCs w:val="0"/>
-          <w:sz w:val="24"/>
-          <w:szCs w:val="24"/>
-        </w:rPr>
-        <w:t xml:space="preserve"> application.</w:t>
+        <w:t>Store, Market, Supermarket, Shop: Any building that provides goods and services in return for money and are connected to the CLup application.</w:t>
       </w:r>
     </w:p>
     <w:p>
@@ -4046,295 +3908,7 @@
           <w:szCs w:val="24"/>
         </w:rPr>
         <w:lastRenderedPageBreak/>
-        <w:t xml:space="preserve">Lorem ipsum </w:t>
-      </w:r>
-      <w:proofErr w:type="spellStart"/>
-      <w:r>
-        <w:rPr>
-          <w:rStyle w:val="Enfasidelicata"/>
-          <w:rFonts w:ascii="Bell MT" w:hAnsi="Bell MT"/>
-          <w:i w:val="0"/>
-          <w:iCs w:val="0"/>
-          <w:sz w:val="24"/>
-          <w:szCs w:val="24"/>
-        </w:rPr>
-        <w:t>dolor</w:t>
-      </w:r>
-      <w:proofErr w:type="spellEnd"/>
-      <w:r>
-        <w:rPr>
-          <w:rStyle w:val="Enfasidelicata"/>
-          <w:rFonts w:ascii="Bell MT" w:hAnsi="Bell MT"/>
-          <w:i w:val="0"/>
-          <w:iCs w:val="0"/>
-          <w:sz w:val="24"/>
-          <w:szCs w:val="24"/>
-        </w:rPr>
-        <w:t xml:space="preserve"> sit </w:t>
-      </w:r>
-      <w:proofErr w:type="spellStart"/>
-      <w:r>
-        <w:rPr>
-          <w:rStyle w:val="Enfasidelicata"/>
-          <w:rFonts w:ascii="Bell MT" w:hAnsi="Bell MT"/>
-          <w:i w:val="0"/>
-          <w:iCs w:val="0"/>
-          <w:sz w:val="24"/>
-          <w:szCs w:val="24"/>
-        </w:rPr>
-        <w:t>amet</w:t>
-      </w:r>
-      <w:proofErr w:type="spellEnd"/>
-      <w:r>
-        <w:rPr>
-          <w:rStyle w:val="Enfasidelicata"/>
-          <w:rFonts w:ascii="Bell MT" w:hAnsi="Bell MT"/>
-          <w:i w:val="0"/>
-          <w:iCs w:val="0"/>
-          <w:sz w:val="24"/>
-          <w:szCs w:val="24"/>
-        </w:rPr>
-        <w:t xml:space="preserve">, </w:t>
-      </w:r>
-      <w:proofErr w:type="spellStart"/>
-      <w:r>
-        <w:rPr>
-          <w:rStyle w:val="Enfasidelicata"/>
-          <w:rFonts w:ascii="Bell MT" w:hAnsi="Bell MT"/>
-          <w:i w:val="0"/>
-          <w:iCs w:val="0"/>
-          <w:sz w:val="24"/>
-          <w:szCs w:val="24"/>
-        </w:rPr>
-        <w:t>consectetur</w:t>
-      </w:r>
-      <w:proofErr w:type="spellEnd"/>
-      <w:r>
-        <w:rPr>
-          <w:rStyle w:val="Enfasidelicata"/>
-          <w:rFonts w:ascii="Bell MT" w:hAnsi="Bell MT"/>
-          <w:i w:val="0"/>
-          <w:iCs w:val="0"/>
-          <w:sz w:val="24"/>
-          <w:szCs w:val="24"/>
-        </w:rPr>
-        <w:t xml:space="preserve"> </w:t>
-      </w:r>
-      <w:proofErr w:type="spellStart"/>
-      <w:r>
-        <w:rPr>
-          <w:rStyle w:val="Enfasidelicata"/>
-          <w:rFonts w:ascii="Bell MT" w:hAnsi="Bell MT"/>
-          <w:i w:val="0"/>
-          <w:iCs w:val="0"/>
-          <w:sz w:val="24"/>
-          <w:szCs w:val="24"/>
-        </w:rPr>
-        <w:t>adipiscing</w:t>
-      </w:r>
-      <w:proofErr w:type="spellEnd"/>
-      <w:r>
-        <w:rPr>
-          <w:rStyle w:val="Enfasidelicata"/>
-          <w:rFonts w:ascii="Bell MT" w:hAnsi="Bell MT"/>
-          <w:i w:val="0"/>
-          <w:iCs w:val="0"/>
-          <w:sz w:val="24"/>
-          <w:szCs w:val="24"/>
-        </w:rPr>
-        <w:t xml:space="preserve"> </w:t>
-      </w:r>
-      <w:proofErr w:type="spellStart"/>
-      <w:r>
-        <w:rPr>
-          <w:rStyle w:val="Enfasidelicata"/>
-          <w:rFonts w:ascii="Bell MT" w:hAnsi="Bell MT"/>
-          <w:i w:val="0"/>
-          <w:iCs w:val="0"/>
-          <w:sz w:val="24"/>
-          <w:szCs w:val="24"/>
-        </w:rPr>
-        <w:t>elit</w:t>
-      </w:r>
-      <w:proofErr w:type="spellEnd"/>
-      <w:r>
-        <w:rPr>
-          <w:rStyle w:val="Enfasidelicata"/>
-          <w:rFonts w:ascii="Bell MT" w:hAnsi="Bell MT"/>
-          <w:i w:val="0"/>
-          <w:iCs w:val="0"/>
-          <w:sz w:val="24"/>
-          <w:szCs w:val="24"/>
-        </w:rPr>
-        <w:t xml:space="preserve">, </w:t>
-      </w:r>
-      <w:proofErr w:type="spellStart"/>
-      <w:r>
-        <w:rPr>
-          <w:rStyle w:val="Enfasidelicata"/>
-          <w:rFonts w:ascii="Bell MT" w:hAnsi="Bell MT"/>
-          <w:i w:val="0"/>
-          <w:iCs w:val="0"/>
-          <w:sz w:val="24"/>
-          <w:szCs w:val="24"/>
-        </w:rPr>
-        <w:t>sed</w:t>
-      </w:r>
-      <w:proofErr w:type="spellEnd"/>
-      <w:r>
-        <w:rPr>
-          <w:rStyle w:val="Enfasidelicata"/>
-          <w:rFonts w:ascii="Bell MT" w:hAnsi="Bell MT"/>
-          <w:i w:val="0"/>
-          <w:iCs w:val="0"/>
-          <w:sz w:val="24"/>
-          <w:szCs w:val="24"/>
-        </w:rPr>
-        <w:t xml:space="preserve"> do </w:t>
-      </w:r>
-      <w:proofErr w:type="spellStart"/>
-      <w:r>
-        <w:rPr>
-          <w:rStyle w:val="Enfasidelicata"/>
-          <w:rFonts w:ascii="Bell MT" w:hAnsi="Bell MT"/>
-          <w:i w:val="0"/>
-          <w:iCs w:val="0"/>
-          <w:sz w:val="24"/>
-          <w:szCs w:val="24"/>
-        </w:rPr>
-        <w:t>eiusmod</w:t>
-      </w:r>
-      <w:proofErr w:type="spellEnd"/>
-      <w:r>
-        <w:rPr>
-          <w:rStyle w:val="Enfasidelicata"/>
-          <w:rFonts w:ascii="Bell MT" w:hAnsi="Bell MT"/>
-          <w:i w:val="0"/>
-          <w:iCs w:val="0"/>
-          <w:sz w:val="24"/>
-          <w:szCs w:val="24"/>
-        </w:rPr>
-        <w:t xml:space="preserve"> </w:t>
-      </w:r>
-      <w:proofErr w:type="spellStart"/>
-      <w:r>
-        <w:rPr>
-          <w:rStyle w:val="Enfasidelicata"/>
-          <w:rFonts w:ascii="Bell MT" w:hAnsi="Bell MT"/>
-          <w:i w:val="0"/>
-          <w:iCs w:val="0"/>
-          <w:sz w:val="24"/>
-          <w:szCs w:val="24"/>
-        </w:rPr>
-        <w:t>tempor</w:t>
-      </w:r>
-      <w:proofErr w:type="spellEnd"/>
-      <w:r>
-        <w:rPr>
-          <w:rStyle w:val="Enfasidelicata"/>
-          <w:rFonts w:ascii="Bell MT" w:hAnsi="Bell MT"/>
-          <w:i w:val="0"/>
-          <w:iCs w:val="0"/>
-          <w:sz w:val="24"/>
-          <w:szCs w:val="24"/>
-        </w:rPr>
-        <w:t xml:space="preserve"> </w:t>
-      </w:r>
-      <w:proofErr w:type="spellStart"/>
-      <w:r>
-        <w:rPr>
-          <w:rStyle w:val="Enfasidelicata"/>
-          <w:rFonts w:ascii="Bell MT" w:hAnsi="Bell MT"/>
-          <w:i w:val="0"/>
-          <w:iCs w:val="0"/>
-          <w:sz w:val="24"/>
-          <w:szCs w:val="24"/>
-        </w:rPr>
-        <w:t>incididunt</w:t>
-      </w:r>
-      <w:proofErr w:type="spellEnd"/>
-      <w:r>
-        <w:rPr>
-          <w:rStyle w:val="Enfasidelicata"/>
-          <w:rFonts w:ascii="Bell MT" w:hAnsi="Bell MT"/>
-          <w:i w:val="0"/>
-          <w:iCs w:val="0"/>
-          <w:sz w:val="24"/>
-          <w:szCs w:val="24"/>
-        </w:rPr>
-        <w:t xml:space="preserve"> </w:t>
-      </w:r>
-      <w:proofErr w:type="spellStart"/>
-      <w:r>
-        <w:rPr>
-          <w:rStyle w:val="Enfasidelicata"/>
-          <w:rFonts w:ascii="Bell MT" w:hAnsi="Bell MT"/>
-          <w:i w:val="0"/>
-          <w:iCs w:val="0"/>
-          <w:sz w:val="24"/>
-          <w:szCs w:val="24"/>
-        </w:rPr>
-        <w:t>ut</w:t>
-      </w:r>
-      <w:proofErr w:type="spellEnd"/>
-      <w:r>
-        <w:rPr>
-          <w:rStyle w:val="Enfasidelicata"/>
-          <w:rFonts w:ascii="Bell MT" w:hAnsi="Bell MT"/>
-          <w:i w:val="0"/>
-          <w:iCs w:val="0"/>
-          <w:sz w:val="24"/>
-          <w:szCs w:val="24"/>
-        </w:rPr>
-        <w:t xml:space="preserve"> </w:t>
-      </w:r>
-      <w:proofErr w:type="spellStart"/>
-      <w:r>
-        <w:rPr>
-          <w:rStyle w:val="Enfasidelicata"/>
-          <w:rFonts w:ascii="Bell MT" w:hAnsi="Bell MT"/>
-          <w:i w:val="0"/>
-          <w:iCs w:val="0"/>
-          <w:sz w:val="24"/>
-          <w:szCs w:val="24"/>
-        </w:rPr>
-        <w:t>labore</w:t>
-      </w:r>
-      <w:proofErr w:type="spellEnd"/>
-      <w:r>
-        <w:rPr>
-          <w:rStyle w:val="Enfasidelicata"/>
-          <w:rFonts w:ascii="Bell MT" w:hAnsi="Bell MT"/>
-          <w:i w:val="0"/>
-          <w:iCs w:val="0"/>
-          <w:sz w:val="24"/>
-          <w:szCs w:val="24"/>
-        </w:rPr>
-        <w:t xml:space="preserve"> et dolore magna </w:t>
-      </w:r>
-      <w:proofErr w:type="spellStart"/>
-      <w:r>
-        <w:rPr>
-          <w:rStyle w:val="Enfasidelicata"/>
-          <w:rFonts w:ascii="Bell MT" w:hAnsi="Bell MT"/>
-          <w:i w:val="0"/>
-          <w:iCs w:val="0"/>
-          <w:sz w:val="24"/>
-          <w:szCs w:val="24"/>
-        </w:rPr>
-        <w:t>aliqua</w:t>
-      </w:r>
-      <w:proofErr w:type="spellEnd"/>
-      <w:r>
-        <w:rPr>
-          <w:rStyle w:val="Enfasidelicata"/>
-          <w:rFonts w:ascii="Bell MT" w:hAnsi="Bell MT"/>
-          <w:i w:val="0"/>
-          <w:iCs w:val="0"/>
-          <w:sz w:val="24"/>
-          <w:szCs w:val="24"/>
-        </w:rPr>
-        <w:t>.</w:t>
+        <w:t>Lorem ipsum dolor sit amet, consectetur adipiscing elit, sed do eiusmod tempor incididunt ut labore et dolore magna aliqua.</w:t>
       </w:r>
       <w:r>
         <w:rPr>
@@ -4399,893 +3973,27 @@
           <w:sz w:val="24"/>
           <w:szCs w:val="24"/>
         </w:rPr>
-        <w:t xml:space="preserve">Lorem ipsum </w:t>
-      </w:r>
-      <w:proofErr w:type="spellStart"/>
-      <w:r>
-        <w:rPr>
-          <w:rStyle w:val="Enfasidelicata"/>
-          <w:rFonts w:ascii="Bell MT" w:hAnsi="Bell MT"/>
-          <w:i w:val="0"/>
-          <w:iCs w:val="0"/>
-          <w:sz w:val="24"/>
-          <w:szCs w:val="24"/>
-        </w:rPr>
-        <w:t>dolor</w:t>
-      </w:r>
-      <w:proofErr w:type="spellEnd"/>
-      <w:r>
-        <w:rPr>
-          <w:rStyle w:val="Enfasidelicata"/>
-          <w:rFonts w:ascii="Bell MT" w:hAnsi="Bell MT"/>
-          <w:i w:val="0"/>
-          <w:iCs w:val="0"/>
-          <w:sz w:val="24"/>
-          <w:szCs w:val="24"/>
-        </w:rPr>
-        <w:t xml:space="preserve"> sit </w:t>
-      </w:r>
-      <w:proofErr w:type="spellStart"/>
-      <w:r>
-        <w:rPr>
-          <w:rStyle w:val="Enfasidelicata"/>
-          <w:rFonts w:ascii="Bell MT" w:hAnsi="Bell MT"/>
-          <w:i w:val="0"/>
-          <w:iCs w:val="0"/>
-          <w:sz w:val="24"/>
-          <w:szCs w:val="24"/>
-        </w:rPr>
-        <w:t>amet</w:t>
-      </w:r>
-      <w:proofErr w:type="spellEnd"/>
-      <w:r>
-        <w:rPr>
-          <w:rStyle w:val="Enfasidelicata"/>
-          <w:rFonts w:ascii="Bell MT" w:hAnsi="Bell MT"/>
-          <w:i w:val="0"/>
-          <w:iCs w:val="0"/>
-          <w:sz w:val="24"/>
-          <w:szCs w:val="24"/>
-        </w:rPr>
-        <w:t xml:space="preserve">, </w:t>
-      </w:r>
-      <w:proofErr w:type="spellStart"/>
-      <w:r>
-        <w:rPr>
-          <w:rStyle w:val="Enfasidelicata"/>
-          <w:rFonts w:ascii="Bell MT" w:hAnsi="Bell MT"/>
-          <w:i w:val="0"/>
-          <w:iCs w:val="0"/>
-          <w:sz w:val="24"/>
-          <w:szCs w:val="24"/>
-        </w:rPr>
-        <w:t>consectetur</w:t>
-      </w:r>
-      <w:proofErr w:type="spellEnd"/>
-      <w:r>
-        <w:rPr>
-          <w:rStyle w:val="Enfasidelicata"/>
-          <w:rFonts w:ascii="Bell MT" w:hAnsi="Bell MT"/>
-          <w:i w:val="0"/>
-          <w:iCs w:val="0"/>
+        <w:t>Lorem ipsum dolor sit amet, consectetur adipiscing elit, sed do eiusmod tempor incididunt ut labore et dolore magna aliqua.</w:t>
+      </w:r>
+      <w:r>
+        <w:rPr>
+          <w:rStyle w:val="Titolo1Carattere"/>
+          <w:rFonts w:ascii="Bell MT" w:hAnsi="Bell MT"/>
           <w:sz w:val="24"/>
           <w:szCs w:val="24"/>
         </w:rPr>
         <w:t xml:space="preserve"> </w:t>
       </w:r>
-      <w:proofErr w:type="spellStart"/>
-      <w:r>
-        <w:rPr>
-          <w:rStyle w:val="Enfasidelicata"/>
-          <w:rFonts w:ascii="Bell MT" w:hAnsi="Bell MT"/>
-          <w:i w:val="0"/>
-          <w:iCs w:val="0"/>
-          <w:sz w:val="24"/>
-          <w:szCs w:val="24"/>
-        </w:rPr>
-        <w:t>adipiscing</w:t>
-      </w:r>
-      <w:proofErr w:type="spellEnd"/>
-      <w:r>
-        <w:rPr>
-          <w:rStyle w:val="Enfasidelicata"/>
-          <w:rFonts w:ascii="Bell MT" w:hAnsi="Bell MT"/>
-          <w:i w:val="0"/>
-          <w:iCs w:val="0"/>
-          <w:sz w:val="24"/>
-          <w:szCs w:val="24"/>
-        </w:rPr>
-        <w:t xml:space="preserve"> </w:t>
-      </w:r>
-      <w:proofErr w:type="spellStart"/>
-      <w:r>
-        <w:rPr>
-          <w:rStyle w:val="Enfasidelicata"/>
-          <w:rFonts w:ascii="Bell MT" w:hAnsi="Bell MT"/>
-          <w:i w:val="0"/>
-          <w:iCs w:val="0"/>
-          <w:sz w:val="24"/>
-          <w:szCs w:val="24"/>
-        </w:rPr>
-        <w:t>elit</w:t>
-      </w:r>
-      <w:proofErr w:type="spellEnd"/>
-      <w:r>
-        <w:rPr>
-          <w:rStyle w:val="Enfasidelicata"/>
-          <w:rFonts w:ascii="Bell MT" w:hAnsi="Bell MT"/>
-          <w:i w:val="0"/>
-          <w:iCs w:val="0"/>
-          <w:sz w:val="24"/>
-          <w:szCs w:val="24"/>
-        </w:rPr>
-        <w:t xml:space="preserve">, </w:t>
-      </w:r>
-      <w:proofErr w:type="spellStart"/>
-      <w:r>
-        <w:rPr>
-          <w:rStyle w:val="Enfasidelicata"/>
-          <w:rFonts w:ascii="Bell MT" w:hAnsi="Bell MT"/>
-          <w:i w:val="0"/>
-          <w:iCs w:val="0"/>
-          <w:sz w:val="24"/>
-          <w:szCs w:val="24"/>
-        </w:rPr>
-        <w:t>sed</w:t>
-      </w:r>
-      <w:proofErr w:type="spellEnd"/>
-      <w:r>
-        <w:rPr>
-          <w:rStyle w:val="Enfasidelicata"/>
-          <w:rFonts w:ascii="Bell MT" w:hAnsi="Bell MT"/>
-          <w:i w:val="0"/>
-          <w:iCs w:val="0"/>
-          <w:sz w:val="24"/>
-          <w:szCs w:val="24"/>
-        </w:rPr>
-        <w:t xml:space="preserve"> do </w:t>
-      </w:r>
-      <w:proofErr w:type="spellStart"/>
-      <w:r>
-        <w:rPr>
-          <w:rStyle w:val="Enfasidelicata"/>
-          <w:rFonts w:ascii="Bell MT" w:hAnsi="Bell MT"/>
-          <w:i w:val="0"/>
-          <w:iCs w:val="0"/>
-          <w:sz w:val="24"/>
-          <w:szCs w:val="24"/>
-        </w:rPr>
-        <w:t>eiusmod</w:t>
-      </w:r>
-      <w:proofErr w:type="spellEnd"/>
-      <w:r>
-        <w:rPr>
-          <w:rStyle w:val="Enfasidelicata"/>
-          <w:rFonts w:ascii="Bell MT" w:hAnsi="Bell MT"/>
-          <w:i w:val="0"/>
-          <w:iCs w:val="0"/>
-          <w:sz w:val="24"/>
-          <w:szCs w:val="24"/>
-        </w:rPr>
-        <w:t xml:space="preserve"> </w:t>
-      </w:r>
-      <w:proofErr w:type="spellStart"/>
-      <w:r>
-        <w:rPr>
-          <w:rStyle w:val="Enfasidelicata"/>
-          <w:rFonts w:ascii="Bell MT" w:hAnsi="Bell MT"/>
-          <w:i w:val="0"/>
-          <w:iCs w:val="0"/>
-          <w:sz w:val="24"/>
-          <w:szCs w:val="24"/>
-        </w:rPr>
-        <w:t>tempor</w:t>
-      </w:r>
-      <w:proofErr w:type="spellEnd"/>
-      <w:r>
-        <w:rPr>
-          <w:rStyle w:val="Enfasidelicata"/>
-          <w:rFonts w:ascii="Bell MT" w:hAnsi="Bell MT"/>
-          <w:i w:val="0"/>
-          <w:iCs w:val="0"/>
-          <w:sz w:val="24"/>
-          <w:szCs w:val="24"/>
-        </w:rPr>
-        <w:t xml:space="preserve"> </w:t>
-      </w:r>
-      <w:proofErr w:type="spellStart"/>
-      <w:r>
-        <w:rPr>
-          <w:rStyle w:val="Enfasidelicata"/>
-          <w:rFonts w:ascii="Bell MT" w:hAnsi="Bell MT"/>
-          <w:i w:val="0"/>
-          <w:iCs w:val="0"/>
-          <w:sz w:val="24"/>
-          <w:szCs w:val="24"/>
-        </w:rPr>
-        <w:t>incididunt</w:t>
-      </w:r>
-      <w:proofErr w:type="spellEnd"/>
-      <w:r>
-        <w:rPr>
-          <w:rStyle w:val="Enfasidelicata"/>
-          <w:rFonts w:ascii="Bell MT" w:hAnsi="Bell MT"/>
-          <w:i w:val="0"/>
-          <w:iCs w:val="0"/>
-          <w:sz w:val="24"/>
-          <w:szCs w:val="24"/>
-        </w:rPr>
-        <w:t xml:space="preserve"> </w:t>
-      </w:r>
-      <w:proofErr w:type="spellStart"/>
-      <w:r>
-        <w:rPr>
-          <w:rStyle w:val="Enfasidelicata"/>
-          <w:rFonts w:ascii="Bell MT" w:hAnsi="Bell MT"/>
-          <w:i w:val="0"/>
-          <w:iCs w:val="0"/>
-          <w:sz w:val="24"/>
-          <w:szCs w:val="24"/>
-        </w:rPr>
-        <w:t>ut</w:t>
-      </w:r>
-      <w:proofErr w:type="spellEnd"/>
-      <w:r>
-        <w:rPr>
-          <w:rStyle w:val="Enfasidelicata"/>
-          <w:rFonts w:ascii="Bell MT" w:hAnsi="Bell MT"/>
-          <w:i w:val="0"/>
-          <w:iCs w:val="0"/>
-          <w:sz w:val="24"/>
-          <w:szCs w:val="24"/>
-        </w:rPr>
-        <w:t xml:space="preserve"> </w:t>
-      </w:r>
-      <w:proofErr w:type="spellStart"/>
-      <w:r>
-        <w:rPr>
-          <w:rStyle w:val="Enfasidelicata"/>
-          <w:rFonts w:ascii="Bell MT" w:hAnsi="Bell MT"/>
-          <w:i w:val="0"/>
-          <w:iCs w:val="0"/>
-          <w:sz w:val="24"/>
-          <w:szCs w:val="24"/>
-        </w:rPr>
-        <w:t>labore</w:t>
-      </w:r>
-      <w:proofErr w:type="spellEnd"/>
-      <w:r>
-        <w:rPr>
-          <w:rStyle w:val="Enfasidelicata"/>
-          <w:rFonts w:ascii="Bell MT" w:hAnsi="Bell MT"/>
-          <w:i w:val="0"/>
-          <w:iCs w:val="0"/>
-          <w:sz w:val="24"/>
-          <w:szCs w:val="24"/>
-        </w:rPr>
-        <w:t xml:space="preserve"> et dolore magna </w:t>
-      </w:r>
-      <w:proofErr w:type="spellStart"/>
-      <w:r>
-        <w:rPr>
-          <w:rStyle w:val="Enfasidelicata"/>
-          <w:rFonts w:ascii="Bell MT" w:hAnsi="Bell MT"/>
-          <w:i w:val="0"/>
-          <w:iCs w:val="0"/>
-          <w:sz w:val="24"/>
-          <w:szCs w:val="24"/>
-        </w:rPr>
-        <w:t>aliqua</w:t>
-      </w:r>
-      <w:proofErr w:type="spellEnd"/>
-      <w:r>
-        <w:rPr>
-          <w:rStyle w:val="Enfasidelicata"/>
-          <w:rFonts w:ascii="Bell MT" w:hAnsi="Bell MT"/>
-          <w:i w:val="0"/>
-          <w:iCs w:val="0"/>
-          <w:sz w:val="24"/>
-          <w:szCs w:val="24"/>
-        </w:rPr>
-        <w:t>.</w:t>
-      </w:r>
-      <w:r>
-        <w:rPr>
-          <w:rStyle w:val="Titolo1Carattere"/>
-          <w:rFonts w:ascii="Bell MT" w:hAnsi="Bell MT"/>
-          <w:sz w:val="24"/>
-          <w:szCs w:val="24"/>
-        </w:rPr>
-        <w:t xml:space="preserve"> </w:t>
-      </w:r>
-      <w:r>
-        <w:rPr>
-          <w:rStyle w:val="Enfasidelicata"/>
-          <w:rFonts w:ascii="Bell MT" w:hAnsi="Bell MT"/>
-          <w:i w:val="0"/>
-          <w:iCs w:val="0"/>
-          <w:sz w:val="24"/>
-          <w:szCs w:val="24"/>
-        </w:rPr>
-        <w:t xml:space="preserve">Lorem ipsum </w:t>
-      </w:r>
-      <w:proofErr w:type="spellStart"/>
-      <w:r>
-        <w:rPr>
-          <w:rStyle w:val="Enfasidelicata"/>
-          <w:rFonts w:ascii="Bell MT" w:hAnsi="Bell MT"/>
-          <w:i w:val="0"/>
-          <w:iCs w:val="0"/>
-          <w:sz w:val="24"/>
-          <w:szCs w:val="24"/>
-        </w:rPr>
-        <w:t>dolor</w:t>
-      </w:r>
-      <w:proofErr w:type="spellEnd"/>
-      <w:r>
-        <w:rPr>
-          <w:rStyle w:val="Enfasidelicata"/>
-          <w:rFonts w:ascii="Bell MT" w:hAnsi="Bell MT"/>
-          <w:i w:val="0"/>
-          <w:iCs w:val="0"/>
-          <w:sz w:val="24"/>
-          <w:szCs w:val="24"/>
-        </w:rPr>
-        <w:t xml:space="preserve"> sit </w:t>
-      </w:r>
-      <w:proofErr w:type="spellStart"/>
-      <w:r>
-        <w:rPr>
-          <w:rStyle w:val="Enfasidelicata"/>
-          <w:rFonts w:ascii="Bell MT" w:hAnsi="Bell MT"/>
-          <w:i w:val="0"/>
-          <w:iCs w:val="0"/>
-          <w:sz w:val="24"/>
-          <w:szCs w:val="24"/>
-        </w:rPr>
-        <w:t>amet</w:t>
-      </w:r>
-      <w:proofErr w:type="spellEnd"/>
-      <w:r>
-        <w:rPr>
-          <w:rStyle w:val="Enfasidelicata"/>
-          <w:rFonts w:ascii="Bell MT" w:hAnsi="Bell MT"/>
-          <w:i w:val="0"/>
-          <w:iCs w:val="0"/>
-          <w:sz w:val="24"/>
-          <w:szCs w:val="24"/>
-        </w:rPr>
-        <w:t xml:space="preserve">, </w:t>
-      </w:r>
-      <w:proofErr w:type="spellStart"/>
-      <w:r>
-        <w:rPr>
-          <w:rStyle w:val="Enfasidelicata"/>
-          <w:rFonts w:ascii="Bell MT" w:hAnsi="Bell MT"/>
-          <w:i w:val="0"/>
-          <w:iCs w:val="0"/>
-          <w:sz w:val="24"/>
-          <w:szCs w:val="24"/>
-        </w:rPr>
-        <w:t>consectetur</w:t>
-      </w:r>
-      <w:proofErr w:type="spellEnd"/>
-      <w:r>
-        <w:rPr>
-          <w:rStyle w:val="Enfasidelicata"/>
-          <w:rFonts w:ascii="Bell MT" w:hAnsi="Bell MT"/>
-          <w:i w:val="0"/>
-          <w:iCs w:val="0"/>
-          <w:sz w:val="24"/>
-          <w:szCs w:val="24"/>
-        </w:rPr>
-        <w:t xml:space="preserve"> </w:t>
-      </w:r>
-      <w:proofErr w:type="spellStart"/>
-      <w:r>
-        <w:rPr>
-          <w:rStyle w:val="Enfasidelicata"/>
-          <w:rFonts w:ascii="Bell MT" w:hAnsi="Bell MT"/>
-          <w:i w:val="0"/>
-          <w:iCs w:val="0"/>
-          <w:sz w:val="24"/>
-          <w:szCs w:val="24"/>
-        </w:rPr>
-        <w:t>adipiscing</w:t>
-      </w:r>
-      <w:proofErr w:type="spellEnd"/>
-      <w:r>
-        <w:rPr>
-          <w:rStyle w:val="Enfasidelicata"/>
-          <w:rFonts w:ascii="Bell MT" w:hAnsi="Bell MT"/>
-          <w:i w:val="0"/>
-          <w:iCs w:val="0"/>
-          <w:sz w:val="24"/>
-          <w:szCs w:val="24"/>
-        </w:rPr>
-        <w:t xml:space="preserve"> </w:t>
-      </w:r>
-      <w:proofErr w:type="spellStart"/>
-      <w:r>
-        <w:rPr>
-          <w:rStyle w:val="Enfasidelicata"/>
-          <w:rFonts w:ascii="Bell MT" w:hAnsi="Bell MT"/>
-          <w:i w:val="0"/>
-          <w:iCs w:val="0"/>
-          <w:sz w:val="24"/>
-          <w:szCs w:val="24"/>
-        </w:rPr>
-        <w:t>elit</w:t>
-      </w:r>
-      <w:proofErr w:type="spellEnd"/>
-      <w:r>
-        <w:rPr>
-          <w:rStyle w:val="Enfasidelicata"/>
-          <w:rFonts w:ascii="Bell MT" w:hAnsi="Bell MT"/>
-          <w:i w:val="0"/>
-          <w:iCs w:val="0"/>
-          <w:sz w:val="24"/>
-          <w:szCs w:val="24"/>
-        </w:rPr>
-        <w:t xml:space="preserve">, </w:t>
-      </w:r>
-      <w:proofErr w:type="spellStart"/>
-      <w:r>
-        <w:rPr>
-          <w:rStyle w:val="Enfasidelicata"/>
-          <w:rFonts w:ascii="Bell MT" w:hAnsi="Bell MT"/>
-          <w:i w:val="0"/>
-          <w:iCs w:val="0"/>
-          <w:sz w:val="24"/>
-          <w:szCs w:val="24"/>
-        </w:rPr>
-        <w:t>sed</w:t>
-      </w:r>
-      <w:proofErr w:type="spellEnd"/>
-      <w:r>
-        <w:rPr>
-          <w:rStyle w:val="Enfasidelicata"/>
-          <w:rFonts w:ascii="Bell MT" w:hAnsi="Bell MT"/>
-          <w:i w:val="0"/>
-          <w:iCs w:val="0"/>
-          <w:sz w:val="24"/>
-          <w:szCs w:val="24"/>
-        </w:rPr>
-        <w:t xml:space="preserve"> do </w:t>
-      </w:r>
-      <w:proofErr w:type="spellStart"/>
-      <w:r>
-        <w:rPr>
-          <w:rStyle w:val="Enfasidelicata"/>
-          <w:rFonts w:ascii="Bell MT" w:hAnsi="Bell MT"/>
-          <w:i w:val="0"/>
-          <w:iCs w:val="0"/>
-          <w:sz w:val="24"/>
-          <w:szCs w:val="24"/>
-        </w:rPr>
-        <w:t>eiusmod</w:t>
-      </w:r>
-      <w:proofErr w:type="spellEnd"/>
-      <w:r>
-        <w:rPr>
-          <w:rStyle w:val="Enfasidelicata"/>
-          <w:rFonts w:ascii="Bell MT" w:hAnsi="Bell MT"/>
-          <w:i w:val="0"/>
-          <w:iCs w:val="0"/>
-          <w:sz w:val="24"/>
-          <w:szCs w:val="24"/>
-        </w:rPr>
-        <w:t xml:space="preserve"> </w:t>
-      </w:r>
-      <w:proofErr w:type="spellStart"/>
-      <w:r>
-        <w:rPr>
-          <w:rStyle w:val="Enfasidelicata"/>
-          <w:rFonts w:ascii="Bell MT" w:hAnsi="Bell MT"/>
-          <w:i w:val="0"/>
-          <w:iCs w:val="0"/>
-          <w:sz w:val="24"/>
-          <w:szCs w:val="24"/>
-        </w:rPr>
-        <w:t>tempor</w:t>
-      </w:r>
-      <w:proofErr w:type="spellEnd"/>
-      <w:r>
-        <w:rPr>
-          <w:rStyle w:val="Enfasidelicata"/>
-          <w:rFonts w:ascii="Bell MT" w:hAnsi="Bell MT"/>
-          <w:i w:val="0"/>
-          <w:iCs w:val="0"/>
-          <w:sz w:val="24"/>
-          <w:szCs w:val="24"/>
-        </w:rPr>
-        <w:t xml:space="preserve"> </w:t>
-      </w:r>
-      <w:proofErr w:type="spellStart"/>
-      <w:r>
-        <w:rPr>
-          <w:rStyle w:val="Enfasidelicata"/>
-          <w:rFonts w:ascii="Bell MT" w:hAnsi="Bell MT"/>
-          <w:i w:val="0"/>
-          <w:iCs w:val="0"/>
-          <w:sz w:val="24"/>
-          <w:szCs w:val="24"/>
-        </w:rPr>
-        <w:t>incididunt</w:t>
-      </w:r>
-      <w:proofErr w:type="spellEnd"/>
-      <w:r>
-        <w:rPr>
-          <w:rStyle w:val="Enfasidelicata"/>
-          <w:rFonts w:ascii="Bell MT" w:hAnsi="Bell MT"/>
-          <w:i w:val="0"/>
-          <w:iCs w:val="0"/>
-          <w:sz w:val="24"/>
-          <w:szCs w:val="24"/>
-        </w:rPr>
-        <w:t xml:space="preserve"> </w:t>
-      </w:r>
-      <w:proofErr w:type="spellStart"/>
-      <w:r>
-        <w:rPr>
-          <w:rStyle w:val="Enfasidelicata"/>
-          <w:rFonts w:ascii="Bell MT" w:hAnsi="Bell MT"/>
-          <w:i w:val="0"/>
-          <w:iCs w:val="0"/>
-          <w:sz w:val="24"/>
-          <w:szCs w:val="24"/>
-        </w:rPr>
-        <w:t>ut</w:t>
-      </w:r>
-      <w:proofErr w:type="spellEnd"/>
-      <w:r>
-        <w:rPr>
-          <w:rStyle w:val="Enfasidelicata"/>
-          <w:rFonts w:ascii="Bell MT" w:hAnsi="Bell MT"/>
-          <w:i w:val="0"/>
-          <w:iCs w:val="0"/>
-          <w:sz w:val="24"/>
-          <w:szCs w:val="24"/>
-        </w:rPr>
-        <w:t xml:space="preserve"> </w:t>
-      </w:r>
-      <w:proofErr w:type="spellStart"/>
-      <w:r>
-        <w:rPr>
-          <w:rStyle w:val="Enfasidelicata"/>
-          <w:rFonts w:ascii="Bell MT" w:hAnsi="Bell MT"/>
-          <w:i w:val="0"/>
-          <w:iCs w:val="0"/>
-          <w:sz w:val="24"/>
-          <w:szCs w:val="24"/>
-        </w:rPr>
-        <w:t>labore</w:t>
-      </w:r>
-      <w:proofErr w:type="spellEnd"/>
-      <w:r>
-        <w:rPr>
-          <w:rStyle w:val="Enfasidelicata"/>
-          <w:rFonts w:ascii="Bell MT" w:hAnsi="Bell MT"/>
-          <w:i w:val="0"/>
-          <w:iCs w:val="0"/>
-          <w:sz w:val="24"/>
-          <w:szCs w:val="24"/>
-        </w:rPr>
-        <w:t xml:space="preserve"> et dolore magna </w:t>
-      </w:r>
-      <w:proofErr w:type="spellStart"/>
-      <w:proofErr w:type="gramStart"/>
-      <w:r>
-        <w:rPr>
-          <w:rStyle w:val="Enfasidelicata"/>
-          <w:rFonts w:ascii="Bell MT" w:hAnsi="Bell MT"/>
-          <w:i w:val="0"/>
-          <w:iCs w:val="0"/>
-          <w:sz w:val="24"/>
-          <w:szCs w:val="24"/>
-        </w:rPr>
-        <w:t>aliqua.Lorem</w:t>
-      </w:r>
-      <w:proofErr w:type="spellEnd"/>
-      <w:proofErr w:type="gramEnd"/>
-      <w:r>
-        <w:rPr>
-          <w:rStyle w:val="Enfasidelicata"/>
-          <w:rFonts w:ascii="Bell MT" w:hAnsi="Bell MT"/>
-          <w:i w:val="0"/>
-          <w:iCs w:val="0"/>
-          <w:sz w:val="24"/>
-          <w:szCs w:val="24"/>
-        </w:rPr>
-        <w:t xml:space="preserve"> ipsum </w:t>
-      </w:r>
-      <w:proofErr w:type="spellStart"/>
-      <w:r>
-        <w:rPr>
-          <w:rStyle w:val="Enfasidelicata"/>
-          <w:rFonts w:ascii="Bell MT" w:hAnsi="Bell MT"/>
-          <w:i w:val="0"/>
-          <w:iCs w:val="0"/>
-          <w:sz w:val="24"/>
-          <w:szCs w:val="24"/>
-        </w:rPr>
-        <w:t>dolor</w:t>
-      </w:r>
-      <w:proofErr w:type="spellEnd"/>
-      <w:r>
-        <w:rPr>
-          <w:rStyle w:val="Enfasidelicata"/>
-          <w:rFonts w:ascii="Bell MT" w:hAnsi="Bell MT"/>
-          <w:i w:val="0"/>
-          <w:iCs w:val="0"/>
-          <w:sz w:val="24"/>
-          <w:szCs w:val="24"/>
-        </w:rPr>
-        <w:t xml:space="preserve"> sit </w:t>
-      </w:r>
-      <w:proofErr w:type="spellStart"/>
-      <w:r>
-        <w:rPr>
-          <w:rStyle w:val="Enfasidelicata"/>
-          <w:rFonts w:ascii="Bell MT" w:hAnsi="Bell MT"/>
-          <w:i w:val="0"/>
-          <w:iCs w:val="0"/>
-          <w:sz w:val="24"/>
-          <w:szCs w:val="24"/>
-        </w:rPr>
-        <w:t>amet</w:t>
-      </w:r>
-      <w:proofErr w:type="spellEnd"/>
-      <w:r>
-        <w:rPr>
-          <w:rStyle w:val="Enfasidelicata"/>
-          <w:rFonts w:ascii="Bell MT" w:hAnsi="Bell MT"/>
-          <w:i w:val="0"/>
-          <w:iCs w:val="0"/>
-          <w:sz w:val="24"/>
-          <w:szCs w:val="24"/>
-        </w:rPr>
-        <w:t xml:space="preserve">, </w:t>
-      </w:r>
-      <w:proofErr w:type="spellStart"/>
-      <w:r>
-        <w:rPr>
-          <w:rStyle w:val="Enfasidelicata"/>
-          <w:rFonts w:ascii="Bell MT" w:hAnsi="Bell MT"/>
-          <w:i w:val="0"/>
-          <w:iCs w:val="0"/>
-          <w:sz w:val="24"/>
-          <w:szCs w:val="24"/>
-        </w:rPr>
-        <w:t>consectetur</w:t>
-      </w:r>
-      <w:proofErr w:type="spellEnd"/>
-      <w:r>
-        <w:rPr>
-          <w:rStyle w:val="Enfasidelicata"/>
-          <w:rFonts w:ascii="Bell MT" w:hAnsi="Bell MT"/>
-          <w:i w:val="0"/>
-          <w:iCs w:val="0"/>
-          <w:sz w:val="24"/>
-          <w:szCs w:val="24"/>
-        </w:rPr>
-        <w:t xml:space="preserve"> </w:t>
-      </w:r>
-      <w:proofErr w:type="spellStart"/>
-      <w:r>
-        <w:rPr>
-          <w:rStyle w:val="Enfasidelicata"/>
-          <w:rFonts w:ascii="Bell MT" w:hAnsi="Bell MT"/>
-          <w:i w:val="0"/>
-          <w:iCs w:val="0"/>
-          <w:sz w:val="24"/>
-          <w:szCs w:val="24"/>
-        </w:rPr>
-        <w:t>adipiscing</w:t>
-      </w:r>
-      <w:proofErr w:type="spellEnd"/>
-      <w:r>
-        <w:rPr>
-          <w:rStyle w:val="Enfasidelicata"/>
-          <w:rFonts w:ascii="Bell MT" w:hAnsi="Bell MT"/>
-          <w:i w:val="0"/>
-          <w:iCs w:val="0"/>
-          <w:sz w:val="24"/>
-          <w:szCs w:val="24"/>
-        </w:rPr>
-        <w:t xml:space="preserve"> </w:t>
-      </w:r>
-      <w:proofErr w:type="spellStart"/>
-      <w:r>
-        <w:rPr>
-          <w:rStyle w:val="Enfasidelicata"/>
-          <w:rFonts w:ascii="Bell MT" w:hAnsi="Bell MT"/>
-          <w:i w:val="0"/>
-          <w:iCs w:val="0"/>
-          <w:sz w:val="24"/>
-          <w:szCs w:val="24"/>
-        </w:rPr>
-        <w:t>elit</w:t>
-      </w:r>
-      <w:proofErr w:type="spellEnd"/>
-      <w:r>
-        <w:rPr>
-          <w:rStyle w:val="Enfasidelicata"/>
-          <w:rFonts w:ascii="Bell MT" w:hAnsi="Bell MT"/>
-          <w:i w:val="0"/>
-          <w:iCs w:val="0"/>
-          <w:sz w:val="24"/>
-          <w:szCs w:val="24"/>
-        </w:rPr>
-        <w:t xml:space="preserve">, </w:t>
-      </w:r>
-      <w:proofErr w:type="spellStart"/>
-      <w:r>
-        <w:rPr>
-          <w:rStyle w:val="Enfasidelicata"/>
-          <w:rFonts w:ascii="Bell MT" w:hAnsi="Bell MT"/>
-          <w:i w:val="0"/>
-          <w:iCs w:val="0"/>
-          <w:sz w:val="24"/>
-          <w:szCs w:val="24"/>
-        </w:rPr>
-        <w:t>sed</w:t>
-      </w:r>
-      <w:proofErr w:type="spellEnd"/>
-      <w:r>
-        <w:rPr>
-          <w:rStyle w:val="Enfasidelicata"/>
-          <w:rFonts w:ascii="Bell MT" w:hAnsi="Bell MT"/>
-          <w:i w:val="0"/>
-          <w:iCs w:val="0"/>
-          <w:sz w:val="24"/>
-          <w:szCs w:val="24"/>
-        </w:rPr>
-        <w:t xml:space="preserve"> do </w:t>
-      </w:r>
-      <w:proofErr w:type="spellStart"/>
-      <w:r>
-        <w:rPr>
-          <w:rStyle w:val="Enfasidelicata"/>
-          <w:rFonts w:ascii="Bell MT" w:hAnsi="Bell MT"/>
-          <w:i w:val="0"/>
-          <w:iCs w:val="0"/>
-          <w:sz w:val="24"/>
-          <w:szCs w:val="24"/>
-        </w:rPr>
-        <w:t>eiusmod</w:t>
-      </w:r>
-      <w:proofErr w:type="spellEnd"/>
-      <w:r>
-        <w:rPr>
-          <w:rStyle w:val="Enfasidelicata"/>
-          <w:rFonts w:ascii="Bell MT" w:hAnsi="Bell MT"/>
-          <w:i w:val="0"/>
-          <w:iCs w:val="0"/>
-          <w:sz w:val="24"/>
-          <w:szCs w:val="24"/>
-        </w:rPr>
-        <w:t xml:space="preserve"> </w:t>
-      </w:r>
-      <w:proofErr w:type="spellStart"/>
-      <w:r>
-        <w:rPr>
-          <w:rStyle w:val="Enfasidelicata"/>
-          <w:rFonts w:ascii="Bell MT" w:hAnsi="Bell MT"/>
-          <w:i w:val="0"/>
-          <w:iCs w:val="0"/>
-          <w:sz w:val="24"/>
-          <w:szCs w:val="24"/>
-        </w:rPr>
-        <w:t>tempor</w:t>
-      </w:r>
-      <w:proofErr w:type="spellEnd"/>
-      <w:r>
-        <w:rPr>
-          <w:rStyle w:val="Enfasidelicata"/>
-          <w:rFonts w:ascii="Bell MT" w:hAnsi="Bell MT"/>
-          <w:i w:val="0"/>
-          <w:iCs w:val="0"/>
-          <w:sz w:val="24"/>
-          <w:szCs w:val="24"/>
-        </w:rPr>
-        <w:t xml:space="preserve"> </w:t>
-      </w:r>
-      <w:proofErr w:type="spellStart"/>
-      <w:r>
-        <w:rPr>
-          <w:rStyle w:val="Enfasidelicata"/>
-          <w:rFonts w:ascii="Bell MT" w:hAnsi="Bell MT"/>
-          <w:i w:val="0"/>
-          <w:iCs w:val="0"/>
-          <w:sz w:val="24"/>
-          <w:szCs w:val="24"/>
-        </w:rPr>
-        <w:t>incididunt</w:t>
-      </w:r>
-      <w:proofErr w:type="spellEnd"/>
-      <w:r>
-        <w:rPr>
-          <w:rStyle w:val="Enfasidelicata"/>
-          <w:rFonts w:ascii="Bell MT" w:hAnsi="Bell MT"/>
-          <w:i w:val="0"/>
-          <w:iCs w:val="0"/>
-          <w:sz w:val="24"/>
-          <w:szCs w:val="24"/>
-        </w:rPr>
-        <w:t xml:space="preserve"> </w:t>
-      </w:r>
-      <w:proofErr w:type="spellStart"/>
-      <w:r>
-        <w:rPr>
-          <w:rStyle w:val="Enfasidelicata"/>
-          <w:rFonts w:ascii="Bell MT" w:hAnsi="Bell MT"/>
-          <w:i w:val="0"/>
-          <w:iCs w:val="0"/>
-          <w:sz w:val="24"/>
-          <w:szCs w:val="24"/>
-        </w:rPr>
-        <w:t>ut</w:t>
-      </w:r>
-      <w:proofErr w:type="spellEnd"/>
-      <w:r>
-        <w:rPr>
-          <w:rStyle w:val="Enfasidelicata"/>
-          <w:rFonts w:ascii="Bell MT" w:hAnsi="Bell MT"/>
-          <w:i w:val="0"/>
-          <w:iCs w:val="0"/>
-          <w:sz w:val="24"/>
-          <w:szCs w:val="24"/>
-        </w:rPr>
-        <w:t xml:space="preserve"> </w:t>
-      </w:r>
-      <w:proofErr w:type="spellStart"/>
-      <w:r>
-        <w:rPr>
-          <w:rStyle w:val="Enfasidelicata"/>
-          <w:rFonts w:ascii="Bell MT" w:hAnsi="Bell MT"/>
-          <w:i w:val="0"/>
-          <w:iCs w:val="0"/>
-          <w:sz w:val="24"/>
-          <w:szCs w:val="24"/>
-        </w:rPr>
-        <w:t>labore</w:t>
-      </w:r>
-      <w:proofErr w:type="spellEnd"/>
-      <w:r>
-        <w:rPr>
-          <w:rStyle w:val="Enfasidelicata"/>
-          <w:rFonts w:ascii="Bell MT" w:hAnsi="Bell MT"/>
-          <w:i w:val="0"/>
-          <w:iCs w:val="0"/>
-          <w:sz w:val="24"/>
-          <w:szCs w:val="24"/>
-        </w:rPr>
-        <w:t xml:space="preserve"> et dolore magna </w:t>
-      </w:r>
-      <w:proofErr w:type="spellStart"/>
-      <w:r>
-        <w:rPr>
-          <w:rStyle w:val="Enfasidelicata"/>
-          <w:rFonts w:ascii="Bell MT" w:hAnsi="Bell MT"/>
-          <w:i w:val="0"/>
-          <w:iCs w:val="0"/>
-          <w:sz w:val="24"/>
-          <w:szCs w:val="24"/>
-        </w:rPr>
-        <w:t>aliqua</w:t>
-      </w:r>
-      <w:proofErr w:type="spellEnd"/>
-      <w:r>
-        <w:rPr>
-          <w:rStyle w:val="Enfasidelicata"/>
-          <w:rFonts w:ascii="Bell MT" w:hAnsi="Bell MT"/>
-          <w:i w:val="0"/>
-          <w:iCs w:val="0"/>
-          <w:sz w:val="24"/>
-          <w:szCs w:val="24"/>
-        </w:rPr>
-        <w:t xml:space="preserve">. </w:t>
+      <w:r>
+        <w:rPr>
+          <w:rStyle w:val="Enfasidelicata"/>
+          <w:rFonts w:ascii="Bell MT" w:hAnsi="Bell MT"/>
+          <w:i w:val="0"/>
+          <w:iCs w:val="0"/>
+          <w:sz w:val="24"/>
+          <w:szCs w:val="24"/>
+        </w:rPr>
+        <w:t xml:space="preserve">Lorem ipsum dolor sit amet, consectetur adipiscing elit, sed do eiusmod tempor incididunt ut labore et dolore magna aliqua.Lorem ipsum dolor sit amet, consectetur adipiscing elit, sed do eiusmod tempor incididunt ut labore et dolore magna aliqua. </w:t>
       </w:r>
     </w:p>
     <w:p>
@@ -5439,7 +4147,6 @@
           <w:numId w:val="16"/>
         </w:numPr>
       </w:pPr>
-      <w:proofErr w:type="spellStart"/>
       <w:r>
         <w:rPr>
           <w:rStyle w:val="Enfasidelicata"/>
@@ -5474,20 +4181,7 @@
           <w:sz w:val="24"/>
           <w:szCs w:val="24"/>
         </w:rPr>
-        <w:t>sen</w:t>
-      </w:r>
-      <w:proofErr w:type="spellEnd"/>
-      <w:r>
-        <w:rPr>
-          <w:rStyle w:val="Enfasidelicata"/>
-          <w:rFonts w:ascii="Bell MT" w:hAnsi="Bell MT"/>
-          <w:i w:val="0"/>
-          <w:iCs w:val="0"/>
-          <w:color w:val="0D0D0D" w:themeColor="text1" w:themeTint="F2"/>
-          <w:sz w:val="24"/>
-          <w:szCs w:val="24"/>
-        </w:rPr>
-        <w:t xml:space="preserve"> wishes to buy </w:t>
+        <w:t xml:space="preserve">sen wishes to buy </w:t>
       </w:r>
       <w:r>
         <w:rPr>
@@ -5776,7 +4470,6 @@
           <w:szCs w:val="24"/>
         </w:rPr>
       </w:pPr>
-      <w:proofErr w:type="spellStart"/>
       <w:r>
         <w:rPr>
           <w:rStyle w:val="Enfasidelicata"/>
@@ -5808,19 +4501,7 @@
           <w:sz w:val="24"/>
           <w:szCs w:val="24"/>
         </w:rPr>
-        <w:t>sen</w:t>
-      </w:r>
-      <w:proofErr w:type="spellEnd"/>
-      <w:r>
-        <w:rPr>
-          <w:rStyle w:val="Enfasidelicata"/>
-          <w:rFonts w:ascii="Bell MT" w:hAnsi="Bell MT"/>
-          <w:i w:val="0"/>
-          <w:iCs w:val="0"/>
-          <w:sz w:val="24"/>
-          <w:szCs w:val="24"/>
-        </w:rPr>
-        <w:t xml:space="preserve"> decides </w:t>
+        <w:t xml:space="preserve">sen decides </w:t>
       </w:r>
       <w:r>
         <w:rPr>
@@ -5935,31 +4616,7 @@
           <w:sz w:val="24"/>
           <w:szCs w:val="24"/>
         </w:rPr>
-        <w:t xml:space="preserve">and </w:t>
-      </w:r>
-      <w:proofErr w:type="spellStart"/>
-      <w:r>
-        <w:rPr>
-          <w:rStyle w:val="Enfasidelicata"/>
-          <w:rFonts w:ascii="Bell MT" w:hAnsi="Bell MT"/>
-          <w:i w:val="0"/>
-          <w:iCs w:val="0"/>
-          <w:sz w:val="24"/>
-          <w:szCs w:val="24"/>
-        </w:rPr>
-        <w:t>Hajsen</w:t>
-      </w:r>
-      <w:proofErr w:type="spellEnd"/>
-      <w:r>
-        <w:rPr>
-          <w:rStyle w:val="Enfasidelicata"/>
-          <w:rFonts w:ascii="Bell MT" w:hAnsi="Bell MT"/>
-          <w:i w:val="0"/>
-          <w:iCs w:val="0"/>
-          <w:sz w:val="24"/>
-          <w:szCs w:val="24"/>
-        </w:rPr>
-        <w:t xml:space="preserve"> gets ready to go</w:t>
+        <w:t>and Hajsen gets ready to go</w:t>
       </w:r>
     </w:p>
     <w:p>
@@ -6017,31 +4674,7 @@
           <w:sz w:val="24"/>
           <w:szCs w:val="24"/>
         </w:rPr>
-        <w:t xml:space="preserve">He clicks on the “Show ticket” and scans it in the </w:t>
-      </w:r>
-      <w:proofErr w:type="spellStart"/>
-      <w:r>
-        <w:rPr>
-          <w:rStyle w:val="Enfasidelicata"/>
-          <w:rFonts w:ascii="Bell MT" w:hAnsi="Bell MT"/>
-          <w:i w:val="0"/>
-          <w:iCs w:val="0"/>
-          <w:sz w:val="24"/>
-          <w:szCs w:val="24"/>
-        </w:rPr>
-        <w:t>apposite</w:t>
-      </w:r>
-      <w:proofErr w:type="spellEnd"/>
-      <w:r>
-        <w:rPr>
-          <w:rStyle w:val="Enfasidelicata"/>
-          <w:rFonts w:ascii="Bell MT" w:hAnsi="Bell MT"/>
-          <w:i w:val="0"/>
-          <w:iCs w:val="0"/>
-          <w:sz w:val="24"/>
-          <w:szCs w:val="24"/>
-        </w:rPr>
-        <w:t xml:space="preserve"> machine</w:t>
+        <w:t>He clicks on the “Show ticket” and scans it in the apposite machine</w:t>
       </w:r>
     </w:p>
     <w:p>
@@ -6163,33 +4796,7 @@
           <w:sz w:val="24"/>
           <w:szCs w:val="24"/>
         </w:rPr>
-        <w:t xml:space="preserve">he has no time to do the </w:t>
-      </w:r>
-      <w:proofErr w:type="gramStart"/>
-      <w:r>
-        <w:rPr>
-          <w:rStyle w:val="Enfasidelicata"/>
-          <w:rFonts w:ascii="Bell MT" w:hAnsi="Bell MT"/>
-          <w:i w:val="0"/>
-          <w:iCs w:val="0"/>
-          <w:color w:val="000000" w:themeColor="text1"/>
-          <w:sz w:val="24"/>
-          <w:szCs w:val="24"/>
-        </w:rPr>
-        <w:t>shopping,  he</w:t>
-      </w:r>
-      <w:proofErr w:type="gramEnd"/>
-      <w:r>
-        <w:rPr>
-          <w:rStyle w:val="Enfasidelicata"/>
-          <w:rFonts w:ascii="Bell MT" w:hAnsi="Bell MT"/>
-          <w:i w:val="0"/>
-          <w:iCs w:val="0"/>
-          <w:color w:val="000000" w:themeColor="text1"/>
-          <w:sz w:val="24"/>
-          <w:szCs w:val="24"/>
-        </w:rPr>
-        <w:t xml:space="preserve"> decides to book a visit to the nearest supermarket </w:t>
+        <w:t xml:space="preserve">he has no time to do the shopping,  he decides to book a visit to the nearest supermarket </w:t>
       </w:r>
       <w:r>
         <w:rPr>
@@ -6519,31 +5126,7 @@
           <w:sz w:val="24"/>
           <w:szCs w:val="24"/>
         </w:rPr>
-        <w:t xml:space="preserve">He clicks on the “Show ticket” and scans it in the </w:t>
-      </w:r>
-      <w:proofErr w:type="spellStart"/>
-      <w:r>
-        <w:rPr>
-          <w:rStyle w:val="Enfasidelicata"/>
-          <w:rFonts w:ascii="Bell MT" w:hAnsi="Bell MT"/>
-          <w:i w:val="0"/>
-          <w:iCs w:val="0"/>
-          <w:sz w:val="24"/>
-          <w:szCs w:val="24"/>
-        </w:rPr>
-        <w:t>apposite</w:t>
-      </w:r>
-      <w:proofErr w:type="spellEnd"/>
-      <w:r>
-        <w:rPr>
-          <w:rStyle w:val="Enfasidelicata"/>
-          <w:rFonts w:ascii="Bell MT" w:hAnsi="Bell MT"/>
-          <w:i w:val="0"/>
-          <w:iCs w:val="0"/>
-          <w:sz w:val="24"/>
-          <w:szCs w:val="24"/>
-        </w:rPr>
-        <w:t xml:space="preserve"> machine</w:t>
+        <w:t>He clicks on the “Show ticket” and scans it in the apposite machine</w:t>
       </w:r>
     </w:p>
     <w:p>
@@ -6689,31 +5272,7 @@
           <w:sz w:val="24"/>
           <w:szCs w:val="24"/>
         </w:rPr>
-        <w:t>Shalini is the manager of one of the grocery shops of the chain “</w:t>
-      </w:r>
-      <w:proofErr w:type="spellStart"/>
-      <w:r>
-        <w:rPr>
-          <w:rStyle w:val="Enfasidelicata"/>
-          <w:rFonts w:ascii="Bell MT" w:eastAsiaTheme="majorEastAsia" w:hAnsi="Bell MT" w:cstheme="majorBidi"/>
-          <w:i w:val="0"/>
-          <w:iCs w:val="0"/>
-          <w:sz w:val="24"/>
-          <w:szCs w:val="24"/>
-        </w:rPr>
-        <w:t>Ellelunga</w:t>
-      </w:r>
-      <w:proofErr w:type="spellEnd"/>
-      <w:r>
-        <w:rPr>
-          <w:rStyle w:val="Enfasidelicata"/>
-          <w:rFonts w:ascii="Bell MT" w:eastAsiaTheme="majorEastAsia" w:hAnsi="Bell MT" w:cstheme="majorBidi"/>
-          <w:i w:val="0"/>
-          <w:iCs w:val="0"/>
-          <w:sz w:val="24"/>
-          <w:szCs w:val="24"/>
-        </w:rPr>
-        <w:t>” and she wants to check on peak times how many people are entering inside</w:t>
+        <w:t>Shalini is the manager of one of the grocery shops of the chain “Ellelunga” and she wants to check on peak times how many people are entering inside</w:t>
       </w:r>
       <w:r>
         <w:rPr>
@@ -6981,27 +5540,7 @@
           <w:i w:val="0"/>
           <w:iCs w:val="0"/>
         </w:rPr>
-        <w:t>Reading the </w:t>
-      </w:r>
-      <w:proofErr w:type="gramStart"/>
-      <w:r>
-        <w:rPr>
-          <w:rStyle w:val="Enfasidelicata"/>
-          <w:rFonts w:ascii="Bell MT" w:hAnsi="Bell MT"/>
-          <w:i w:val="0"/>
-          <w:iCs w:val="0"/>
-        </w:rPr>
-        <w:t>ticket</w:t>
-      </w:r>
-      <w:proofErr w:type="gramEnd"/>
-      <w:r>
-        <w:rPr>
-          <w:rStyle w:val="Enfasidelicata"/>
-          <w:rFonts w:ascii="Bell MT" w:hAnsi="Bell MT"/>
-          <w:i w:val="0"/>
-          <w:iCs w:val="0"/>
-        </w:rPr>
-        <w:t> he sees the time spot in which he can enter the market</w:t>
+        <w:t>Reading the ticket he sees the time spot in which he can enter the market</w:t>
       </w:r>
     </w:p>
     <w:p>
@@ -7073,27 +5612,7 @@
           <w:i w:val="0"/>
           <w:iCs w:val="0"/>
         </w:rPr>
-        <w:t>He retrieves the ticket from his pocket and scans it in the </w:t>
-      </w:r>
-      <w:proofErr w:type="spellStart"/>
-      <w:r>
-        <w:rPr>
-          <w:rStyle w:val="Enfasidelicata"/>
-          <w:rFonts w:ascii="Bell MT" w:hAnsi="Bell MT"/>
-          <w:i w:val="0"/>
-          <w:iCs w:val="0"/>
-        </w:rPr>
-        <w:t>apposite</w:t>
-      </w:r>
-      <w:proofErr w:type="spellEnd"/>
-      <w:r>
-        <w:rPr>
-          <w:rStyle w:val="Enfasidelicata"/>
-          <w:rFonts w:ascii="Bell MT" w:hAnsi="Bell MT"/>
-          <w:i w:val="0"/>
-          <w:iCs w:val="0"/>
-        </w:rPr>
-        <w:t> machine, that lets him enter the market</w:t>
+        <w:t>He retrieves the ticket from his pocket and scans it in the apposite machine, that lets him enter the market</w:t>
       </w:r>
     </w:p>
     <w:p>
@@ -7220,223 +5739,7 @@
           <w:color w:val="000000"/>
           <w:shd w:val="clear" w:color="auto" w:fill="FFFFFF"/>
         </w:rPr>
-        <w:t xml:space="preserve">Lorem ipsum </w:t>
-      </w:r>
-      <w:proofErr w:type="spellStart"/>
-      <w:r>
-        <w:rPr>
-          <w:rFonts w:ascii="Bell MT" w:hAnsi="Bell MT" w:cs="Arial"/>
-          <w:color w:val="000000"/>
-          <w:shd w:val="clear" w:color="auto" w:fill="FFFFFF"/>
-        </w:rPr>
-        <w:t>dolor</w:t>
-      </w:r>
-      <w:proofErr w:type="spellEnd"/>
-      <w:r>
-        <w:rPr>
-          <w:rFonts w:ascii="Bell MT" w:hAnsi="Bell MT" w:cs="Arial"/>
-          <w:color w:val="000000"/>
-          <w:shd w:val="clear" w:color="auto" w:fill="FFFFFF"/>
-        </w:rPr>
-        <w:t xml:space="preserve"> sit </w:t>
-      </w:r>
-      <w:proofErr w:type="spellStart"/>
-      <w:r>
-        <w:rPr>
-          <w:rFonts w:ascii="Bell MT" w:hAnsi="Bell MT" w:cs="Arial"/>
-          <w:color w:val="000000"/>
-          <w:shd w:val="clear" w:color="auto" w:fill="FFFFFF"/>
-        </w:rPr>
-        <w:t>amet</w:t>
-      </w:r>
-      <w:proofErr w:type="spellEnd"/>
-      <w:r>
-        <w:rPr>
-          <w:rFonts w:ascii="Bell MT" w:hAnsi="Bell MT" w:cs="Arial"/>
-          <w:color w:val="000000"/>
-          <w:shd w:val="clear" w:color="auto" w:fill="FFFFFF"/>
-        </w:rPr>
-        <w:t xml:space="preserve">, </w:t>
-      </w:r>
-      <w:proofErr w:type="spellStart"/>
-      <w:r>
-        <w:rPr>
-          <w:rFonts w:ascii="Bell MT" w:hAnsi="Bell MT" w:cs="Arial"/>
-          <w:color w:val="000000"/>
-          <w:shd w:val="clear" w:color="auto" w:fill="FFFFFF"/>
-        </w:rPr>
-        <w:t>consectetur</w:t>
-      </w:r>
-      <w:proofErr w:type="spellEnd"/>
-      <w:r>
-        <w:rPr>
-          <w:rFonts w:ascii="Bell MT" w:hAnsi="Bell MT" w:cs="Arial"/>
-          <w:color w:val="000000"/>
-          <w:shd w:val="clear" w:color="auto" w:fill="FFFFFF"/>
-        </w:rPr>
-        <w:t xml:space="preserve"> </w:t>
-      </w:r>
-      <w:proofErr w:type="spellStart"/>
-      <w:r>
-        <w:rPr>
-          <w:rFonts w:ascii="Bell MT" w:hAnsi="Bell MT" w:cs="Arial"/>
-          <w:color w:val="000000"/>
-          <w:shd w:val="clear" w:color="auto" w:fill="FFFFFF"/>
-        </w:rPr>
-        <w:t>adipiscing</w:t>
-      </w:r>
-      <w:proofErr w:type="spellEnd"/>
-      <w:r>
-        <w:rPr>
-          <w:rFonts w:ascii="Bell MT" w:hAnsi="Bell MT" w:cs="Arial"/>
-          <w:color w:val="000000"/>
-          <w:shd w:val="clear" w:color="auto" w:fill="FFFFFF"/>
-        </w:rPr>
-        <w:t xml:space="preserve"> </w:t>
-      </w:r>
-      <w:proofErr w:type="spellStart"/>
-      <w:r>
-        <w:rPr>
-          <w:rFonts w:ascii="Bell MT" w:hAnsi="Bell MT" w:cs="Arial"/>
-          <w:color w:val="000000"/>
-          <w:shd w:val="clear" w:color="auto" w:fill="FFFFFF"/>
-        </w:rPr>
-        <w:t>elit</w:t>
-      </w:r>
-      <w:proofErr w:type="spellEnd"/>
-      <w:r>
-        <w:rPr>
-          <w:rFonts w:ascii="Bell MT" w:hAnsi="Bell MT" w:cs="Arial"/>
-          <w:color w:val="000000"/>
-          <w:shd w:val="clear" w:color="auto" w:fill="FFFFFF"/>
-        </w:rPr>
-        <w:t xml:space="preserve">, </w:t>
-      </w:r>
-      <w:proofErr w:type="spellStart"/>
-      <w:r>
-        <w:rPr>
-          <w:rFonts w:ascii="Bell MT" w:hAnsi="Bell MT" w:cs="Arial"/>
-          <w:color w:val="000000"/>
-          <w:shd w:val="clear" w:color="auto" w:fill="FFFFFF"/>
-        </w:rPr>
-        <w:t>sed</w:t>
-      </w:r>
-      <w:proofErr w:type="spellEnd"/>
-      <w:r>
-        <w:rPr>
-          <w:rFonts w:ascii="Bell MT" w:hAnsi="Bell MT" w:cs="Arial"/>
-          <w:color w:val="000000"/>
-          <w:shd w:val="clear" w:color="auto" w:fill="FFFFFF"/>
-        </w:rPr>
-        <w:t xml:space="preserve"> do </w:t>
-      </w:r>
-      <w:proofErr w:type="spellStart"/>
-      <w:r>
-        <w:rPr>
-          <w:rFonts w:ascii="Bell MT" w:hAnsi="Bell MT" w:cs="Arial"/>
-          <w:color w:val="000000"/>
-          <w:shd w:val="clear" w:color="auto" w:fill="FFFFFF"/>
-        </w:rPr>
-        <w:t>eiusmod</w:t>
-      </w:r>
-      <w:proofErr w:type="spellEnd"/>
-      <w:r>
-        <w:rPr>
-          <w:rFonts w:ascii="Bell MT" w:hAnsi="Bell MT" w:cs="Arial"/>
-          <w:color w:val="000000"/>
-          <w:shd w:val="clear" w:color="auto" w:fill="FFFFFF"/>
-        </w:rPr>
-        <w:t xml:space="preserve"> </w:t>
-      </w:r>
-      <w:proofErr w:type="spellStart"/>
-      <w:r>
-        <w:rPr>
-          <w:rFonts w:ascii="Bell MT" w:hAnsi="Bell MT" w:cs="Arial"/>
-          <w:color w:val="000000"/>
-          <w:shd w:val="clear" w:color="auto" w:fill="FFFFFF"/>
-        </w:rPr>
-        <w:t>tempor</w:t>
-      </w:r>
-      <w:proofErr w:type="spellEnd"/>
-      <w:r>
-        <w:rPr>
-          <w:rFonts w:ascii="Bell MT" w:hAnsi="Bell MT" w:cs="Arial"/>
-          <w:color w:val="000000"/>
-          <w:shd w:val="clear" w:color="auto" w:fill="FFFFFF"/>
-        </w:rPr>
-        <w:t xml:space="preserve"> </w:t>
-      </w:r>
-      <w:proofErr w:type="spellStart"/>
-      <w:r>
-        <w:rPr>
-          <w:rFonts w:ascii="Bell MT" w:hAnsi="Bell MT" w:cs="Arial"/>
-          <w:color w:val="000000"/>
-          <w:shd w:val="clear" w:color="auto" w:fill="FFFFFF"/>
-        </w:rPr>
-        <w:t>incididunt</w:t>
-      </w:r>
-      <w:proofErr w:type="spellEnd"/>
-      <w:r>
-        <w:rPr>
-          <w:rFonts w:ascii="Bell MT" w:hAnsi="Bell MT" w:cs="Arial"/>
-          <w:color w:val="000000"/>
-          <w:shd w:val="clear" w:color="auto" w:fill="FFFFFF"/>
-        </w:rPr>
-        <w:t xml:space="preserve"> </w:t>
-      </w:r>
-      <w:proofErr w:type="spellStart"/>
-      <w:r>
-        <w:rPr>
-          <w:rFonts w:ascii="Bell MT" w:hAnsi="Bell MT" w:cs="Arial"/>
-          <w:color w:val="000000"/>
-          <w:shd w:val="clear" w:color="auto" w:fill="FFFFFF"/>
-        </w:rPr>
-        <w:t>ut</w:t>
-      </w:r>
-      <w:proofErr w:type="spellEnd"/>
-      <w:r>
-        <w:rPr>
-          <w:rFonts w:ascii="Bell MT" w:hAnsi="Bell MT" w:cs="Arial"/>
-          <w:color w:val="000000"/>
-          <w:shd w:val="clear" w:color="auto" w:fill="FFFFFF"/>
-        </w:rPr>
-        <w:t xml:space="preserve"> </w:t>
-      </w:r>
-      <w:proofErr w:type="spellStart"/>
-      <w:r>
-        <w:rPr>
-          <w:rFonts w:ascii="Bell MT" w:hAnsi="Bell MT" w:cs="Arial"/>
-          <w:color w:val="000000"/>
-          <w:shd w:val="clear" w:color="auto" w:fill="FFFFFF"/>
-        </w:rPr>
-        <w:t>labore</w:t>
-      </w:r>
-      <w:proofErr w:type="spellEnd"/>
-      <w:r>
-        <w:rPr>
-          <w:rFonts w:ascii="Bell MT" w:hAnsi="Bell MT" w:cs="Arial"/>
-          <w:color w:val="000000"/>
-          <w:shd w:val="clear" w:color="auto" w:fill="FFFFFF"/>
-        </w:rPr>
-        <w:t xml:space="preserve"> et dolore magna </w:t>
-      </w:r>
-      <w:proofErr w:type="spellStart"/>
-      <w:r>
-        <w:rPr>
-          <w:rFonts w:ascii="Bell MT" w:hAnsi="Bell MT" w:cs="Arial"/>
-          <w:color w:val="000000"/>
-          <w:shd w:val="clear" w:color="auto" w:fill="FFFFFF"/>
-        </w:rPr>
-        <w:t>aliqua</w:t>
-      </w:r>
-      <w:proofErr w:type="spellEnd"/>
-      <w:r>
-        <w:rPr>
-          <w:rFonts w:ascii="Bell MT" w:hAnsi="Bell MT" w:cs="Arial"/>
-          <w:color w:val="000000"/>
-          <w:shd w:val="clear" w:color="auto" w:fill="FFFFFF"/>
-        </w:rPr>
-        <w:t xml:space="preserve">. </w:t>
+        <w:t xml:space="preserve">Lorem ipsum dolor sit amet, consectetur adipiscing elit, sed do eiusmod tempor incididunt ut labore et dolore magna aliqua. </w:t>
       </w:r>
       <w:r>
         <w:rPr>
@@ -7445,658 +5748,16 @@
           <w:shd w:val="clear" w:color="auto" w:fill="FFFFFF"/>
           <w:lang w:val="it-IT"/>
         </w:rPr>
-        <w:t xml:space="preserve">Ut </w:t>
-      </w:r>
-      <w:proofErr w:type="spellStart"/>
+        <w:t xml:space="preserve">Ut enim ad minim veniam, quis nostrud exercitation ullamco laboris nisi ut aliquip ex ea commodo consequat. Duis aute irure dolor in reprehenderit in voluptate velit esse cillum dolore eu fugiat nulla pariatur. </w:t>
+      </w:r>
       <w:r>
         <w:rPr>
           <w:rFonts w:ascii="Bell MT" w:hAnsi="Bell MT" w:cs="Arial"/>
           <w:color w:val="000000"/>
           <w:shd w:val="clear" w:color="auto" w:fill="FFFFFF"/>
-          <w:lang w:val="it-IT"/>
-        </w:rPr>
-        <w:t>enim</w:t>
-      </w:r>
-      <w:proofErr w:type="spellEnd"/>
-      <w:r>
-        <w:rPr>
-          <w:rFonts w:ascii="Bell MT" w:hAnsi="Bell MT" w:cs="Arial"/>
-          <w:color w:val="000000"/>
-          <w:shd w:val="clear" w:color="auto" w:fill="FFFFFF"/>
-          <w:lang w:val="it-IT"/>
-        </w:rPr>
-        <w:t xml:space="preserve"> ad </w:t>
-      </w:r>
-      <w:proofErr w:type="spellStart"/>
-      <w:r>
-        <w:rPr>
-          <w:rFonts w:ascii="Bell MT" w:hAnsi="Bell MT" w:cs="Arial"/>
-          <w:color w:val="000000"/>
-          <w:shd w:val="clear" w:color="auto" w:fill="FFFFFF"/>
-          <w:lang w:val="it-IT"/>
-        </w:rPr>
-        <w:t>minim</w:t>
-      </w:r>
-      <w:proofErr w:type="spellEnd"/>
-      <w:r>
-        <w:rPr>
-          <w:rFonts w:ascii="Bell MT" w:hAnsi="Bell MT" w:cs="Arial"/>
-          <w:color w:val="000000"/>
-          <w:shd w:val="clear" w:color="auto" w:fill="FFFFFF"/>
-          <w:lang w:val="it-IT"/>
-        </w:rPr>
-        <w:t xml:space="preserve"> </w:t>
-      </w:r>
-      <w:proofErr w:type="spellStart"/>
-      <w:r>
-        <w:rPr>
-          <w:rFonts w:ascii="Bell MT" w:hAnsi="Bell MT" w:cs="Arial"/>
-          <w:color w:val="000000"/>
-          <w:shd w:val="clear" w:color="auto" w:fill="FFFFFF"/>
-          <w:lang w:val="it-IT"/>
-        </w:rPr>
-        <w:t>veniam</w:t>
-      </w:r>
-      <w:proofErr w:type="spellEnd"/>
-      <w:r>
-        <w:rPr>
-          <w:rFonts w:ascii="Bell MT" w:hAnsi="Bell MT" w:cs="Arial"/>
-          <w:color w:val="000000"/>
-          <w:shd w:val="clear" w:color="auto" w:fill="FFFFFF"/>
-          <w:lang w:val="it-IT"/>
-        </w:rPr>
-        <w:t xml:space="preserve">, </w:t>
-      </w:r>
-      <w:proofErr w:type="spellStart"/>
-      <w:r>
-        <w:rPr>
-          <w:rFonts w:ascii="Bell MT" w:hAnsi="Bell MT" w:cs="Arial"/>
-          <w:color w:val="000000"/>
-          <w:shd w:val="clear" w:color="auto" w:fill="FFFFFF"/>
-          <w:lang w:val="it-IT"/>
-        </w:rPr>
-        <w:t>quis</w:t>
-      </w:r>
-      <w:proofErr w:type="spellEnd"/>
-      <w:r>
-        <w:rPr>
-          <w:rFonts w:ascii="Bell MT" w:hAnsi="Bell MT" w:cs="Arial"/>
-          <w:color w:val="000000"/>
-          <w:shd w:val="clear" w:color="auto" w:fill="FFFFFF"/>
-          <w:lang w:val="it-IT"/>
-        </w:rPr>
-        <w:t xml:space="preserve"> </w:t>
-      </w:r>
-      <w:proofErr w:type="spellStart"/>
-      <w:r>
-        <w:rPr>
-          <w:rFonts w:ascii="Bell MT" w:hAnsi="Bell MT" w:cs="Arial"/>
-          <w:color w:val="000000"/>
-          <w:shd w:val="clear" w:color="auto" w:fill="FFFFFF"/>
-          <w:lang w:val="it-IT"/>
-        </w:rPr>
-        <w:t>nostrud</w:t>
-      </w:r>
-      <w:proofErr w:type="spellEnd"/>
-      <w:r>
-        <w:rPr>
-          <w:rFonts w:ascii="Bell MT" w:hAnsi="Bell MT" w:cs="Arial"/>
-          <w:color w:val="000000"/>
-          <w:shd w:val="clear" w:color="auto" w:fill="FFFFFF"/>
-          <w:lang w:val="it-IT"/>
-        </w:rPr>
-        <w:t xml:space="preserve"> </w:t>
-      </w:r>
-      <w:proofErr w:type="spellStart"/>
-      <w:r>
-        <w:rPr>
-          <w:rFonts w:ascii="Bell MT" w:hAnsi="Bell MT" w:cs="Arial"/>
-          <w:color w:val="000000"/>
-          <w:shd w:val="clear" w:color="auto" w:fill="FFFFFF"/>
-          <w:lang w:val="it-IT"/>
-        </w:rPr>
-        <w:t>exercitation</w:t>
-      </w:r>
-      <w:proofErr w:type="spellEnd"/>
-      <w:r>
-        <w:rPr>
-          <w:rFonts w:ascii="Bell MT" w:hAnsi="Bell MT" w:cs="Arial"/>
-          <w:color w:val="000000"/>
-          <w:shd w:val="clear" w:color="auto" w:fill="FFFFFF"/>
-          <w:lang w:val="it-IT"/>
-        </w:rPr>
-        <w:t xml:space="preserve"> </w:t>
-      </w:r>
-      <w:proofErr w:type="spellStart"/>
-      <w:r>
-        <w:rPr>
-          <w:rFonts w:ascii="Bell MT" w:hAnsi="Bell MT" w:cs="Arial"/>
-          <w:color w:val="000000"/>
-          <w:shd w:val="clear" w:color="auto" w:fill="FFFFFF"/>
-          <w:lang w:val="it-IT"/>
-        </w:rPr>
-        <w:t>ullamco</w:t>
-      </w:r>
-      <w:proofErr w:type="spellEnd"/>
-      <w:r>
-        <w:rPr>
-          <w:rFonts w:ascii="Bell MT" w:hAnsi="Bell MT" w:cs="Arial"/>
-          <w:color w:val="000000"/>
-          <w:shd w:val="clear" w:color="auto" w:fill="FFFFFF"/>
-          <w:lang w:val="it-IT"/>
-        </w:rPr>
-        <w:t xml:space="preserve"> </w:t>
-      </w:r>
-      <w:proofErr w:type="spellStart"/>
-      <w:r>
-        <w:rPr>
-          <w:rFonts w:ascii="Bell MT" w:hAnsi="Bell MT" w:cs="Arial"/>
-          <w:color w:val="000000"/>
-          <w:shd w:val="clear" w:color="auto" w:fill="FFFFFF"/>
-          <w:lang w:val="it-IT"/>
-        </w:rPr>
-        <w:t>laboris</w:t>
-      </w:r>
-      <w:proofErr w:type="spellEnd"/>
-      <w:r>
-        <w:rPr>
-          <w:rFonts w:ascii="Bell MT" w:hAnsi="Bell MT" w:cs="Arial"/>
-          <w:color w:val="000000"/>
-          <w:shd w:val="clear" w:color="auto" w:fill="FFFFFF"/>
-          <w:lang w:val="it-IT"/>
-        </w:rPr>
-        <w:t xml:space="preserve"> </w:t>
-      </w:r>
-      <w:proofErr w:type="spellStart"/>
-      <w:r>
-        <w:rPr>
-          <w:rFonts w:ascii="Bell MT" w:hAnsi="Bell MT" w:cs="Arial"/>
-          <w:color w:val="000000"/>
-          <w:shd w:val="clear" w:color="auto" w:fill="FFFFFF"/>
-          <w:lang w:val="it-IT"/>
-        </w:rPr>
-        <w:t>nisi</w:t>
-      </w:r>
-      <w:proofErr w:type="spellEnd"/>
-      <w:r>
-        <w:rPr>
-          <w:rFonts w:ascii="Bell MT" w:hAnsi="Bell MT" w:cs="Arial"/>
-          <w:color w:val="000000"/>
-          <w:shd w:val="clear" w:color="auto" w:fill="FFFFFF"/>
-          <w:lang w:val="it-IT"/>
-        </w:rPr>
-        <w:t xml:space="preserve"> ut </w:t>
-      </w:r>
-      <w:proofErr w:type="spellStart"/>
-      <w:r>
-        <w:rPr>
-          <w:rFonts w:ascii="Bell MT" w:hAnsi="Bell MT" w:cs="Arial"/>
-          <w:color w:val="000000"/>
-          <w:shd w:val="clear" w:color="auto" w:fill="FFFFFF"/>
-          <w:lang w:val="it-IT"/>
-        </w:rPr>
-        <w:t>aliquip</w:t>
-      </w:r>
-      <w:proofErr w:type="spellEnd"/>
-      <w:r>
-        <w:rPr>
-          <w:rFonts w:ascii="Bell MT" w:hAnsi="Bell MT" w:cs="Arial"/>
-          <w:color w:val="000000"/>
-          <w:shd w:val="clear" w:color="auto" w:fill="FFFFFF"/>
-          <w:lang w:val="it-IT"/>
-        </w:rPr>
-        <w:t xml:space="preserve"> ex ea </w:t>
-      </w:r>
-      <w:proofErr w:type="spellStart"/>
-      <w:r>
-        <w:rPr>
-          <w:rFonts w:ascii="Bell MT" w:hAnsi="Bell MT" w:cs="Arial"/>
-          <w:color w:val="000000"/>
-          <w:shd w:val="clear" w:color="auto" w:fill="FFFFFF"/>
-          <w:lang w:val="it-IT"/>
-        </w:rPr>
-        <w:t>commodo</w:t>
-      </w:r>
-      <w:proofErr w:type="spellEnd"/>
-      <w:r>
-        <w:rPr>
-          <w:rFonts w:ascii="Bell MT" w:hAnsi="Bell MT" w:cs="Arial"/>
-          <w:color w:val="000000"/>
-          <w:shd w:val="clear" w:color="auto" w:fill="FFFFFF"/>
-          <w:lang w:val="it-IT"/>
-        </w:rPr>
-        <w:t xml:space="preserve"> </w:t>
-      </w:r>
-      <w:proofErr w:type="spellStart"/>
-      <w:r>
-        <w:rPr>
-          <w:rFonts w:ascii="Bell MT" w:hAnsi="Bell MT" w:cs="Arial"/>
-          <w:color w:val="000000"/>
-          <w:shd w:val="clear" w:color="auto" w:fill="FFFFFF"/>
-          <w:lang w:val="it-IT"/>
-        </w:rPr>
-        <w:t>consequat</w:t>
-      </w:r>
-      <w:proofErr w:type="spellEnd"/>
-      <w:r>
-        <w:rPr>
-          <w:rFonts w:ascii="Bell MT" w:hAnsi="Bell MT" w:cs="Arial"/>
-          <w:color w:val="000000"/>
-          <w:shd w:val="clear" w:color="auto" w:fill="FFFFFF"/>
-          <w:lang w:val="it-IT"/>
-        </w:rPr>
-        <w:t xml:space="preserve">. </w:t>
-      </w:r>
-      <w:proofErr w:type="spellStart"/>
-      <w:r>
-        <w:rPr>
-          <w:rFonts w:ascii="Bell MT" w:hAnsi="Bell MT" w:cs="Arial"/>
-          <w:color w:val="000000"/>
-          <w:shd w:val="clear" w:color="auto" w:fill="FFFFFF"/>
-          <w:lang w:val="it-IT"/>
-        </w:rPr>
-        <w:t>Duis</w:t>
-      </w:r>
-      <w:proofErr w:type="spellEnd"/>
-      <w:r>
-        <w:rPr>
-          <w:rFonts w:ascii="Bell MT" w:hAnsi="Bell MT" w:cs="Arial"/>
-          <w:color w:val="000000"/>
-          <w:shd w:val="clear" w:color="auto" w:fill="FFFFFF"/>
-          <w:lang w:val="it-IT"/>
-        </w:rPr>
-        <w:t xml:space="preserve"> </w:t>
-      </w:r>
-      <w:proofErr w:type="spellStart"/>
-      <w:r>
-        <w:rPr>
-          <w:rFonts w:ascii="Bell MT" w:hAnsi="Bell MT" w:cs="Arial"/>
-          <w:color w:val="000000"/>
-          <w:shd w:val="clear" w:color="auto" w:fill="FFFFFF"/>
-          <w:lang w:val="it-IT"/>
-        </w:rPr>
-        <w:t>aute</w:t>
-      </w:r>
-      <w:proofErr w:type="spellEnd"/>
-      <w:r>
-        <w:rPr>
-          <w:rFonts w:ascii="Bell MT" w:hAnsi="Bell MT" w:cs="Arial"/>
-          <w:color w:val="000000"/>
-          <w:shd w:val="clear" w:color="auto" w:fill="FFFFFF"/>
-          <w:lang w:val="it-IT"/>
-        </w:rPr>
-        <w:t xml:space="preserve"> </w:t>
-      </w:r>
-      <w:proofErr w:type="spellStart"/>
-      <w:r>
-        <w:rPr>
-          <w:rFonts w:ascii="Bell MT" w:hAnsi="Bell MT" w:cs="Arial"/>
-          <w:color w:val="000000"/>
-          <w:shd w:val="clear" w:color="auto" w:fill="FFFFFF"/>
-          <w:lang w:val="it-IT"/>
-        </w:rPr>
-        <w:t>irure</w:t>
-      </w:r>
-      <w:proofErr w:type="spellEnd"/>
-      <w:r>
-        <w:rPr>
-          <w:rFonts w:ascii="Bell MT" w:hAnsi="Bell MT" w:cs="Arial"/>
-          <w:color w:val="000000"/>
-          <w:shd w:val="clear" w:color="auto" w:fill="FFFFFF"/>
-          <w:lang w:val="it-IT"/>
-        </w:rPr>
-        <w:t xml:space="preserve"> </w:t>
-      </w:r>
-      <w:proofErr w:type="spellStart"/>
-      <w:r>
-        <w:rPr>
-          <w:rFonts w:ascii="Bell MT" w:hAnsi="Bell MT" w:cs="Arial"/>
-          <w:color w:val="000000"/>
-          <w:shd w:val="clear" w:color="auto" w:fill="FFFFFF"/>
-          <w:lang w:val="it-IT"/>
-        </w:rPr>
-        <w:t>dolor</w:t>
-      </w:r>
-      <w:proofErr w:type="spellEnd"/>
-      <w:r>
-        <w:rPr>
-          <w:rFonts w:ascii="Bell MT" w:hAnsi="Bell MT" w:cs="Arial"/>
-          <w:color w:val="000000"/>
-          <w:shd w:val="clear" w:color="auto" w:fill="FFFFFF"/>
-          <w:lang w:val="it-IT"/>
-        </w:rPr>
-        <w:t xml:space="preserve"> in </w:t>
-      </w:r>
-      <w:proofErr w:type="spellStart"/>
-      <w:r>
-        <w:rPr>
-          <w:rFonts w:ascii="Bell MT" w:hAnsi="Bell MT" w:cs="Arial"/>
-          <w:color w:val="000000"/>
-          <w:shd w:val="clear" w:color="auto" w:fill="FFFFFF"/>
-          <w:lang w:val="it-IT"/>
-        </w:rPr>
-        <w:t>reprehenderit</w:t>
-      </w:r>
-      <w:proofErr w:type="spellEnd"/>
-      <w:r>
-        <w:rPr>
-          <w:rFonts w:ascii="Bell MT" w:hAnsi="Bell MT" w:cs="Arial"/>
-          <w:color w:val="000000"/>
-          <w:shd w:val="clear" w:color="auto" w:fill="FFFFFF"/>
-          <w:lang w:val="it-IT"/>
-        </w:rPr>
-        <w:t xml:space="preserve"> in </w:t>
-      </w:r>
-      <w:proofErr w:type="spellStart"/>
-      <w:r>
-        <w:rPr>
-          <w:rFonts w:ascii="Bell MT" w:hAnsi="Bell MT" w:cs="Arial"/>
-          <w:color w:val="000000"/>
-          <w:shd w:val="clear" w:color="auto" w:fill="FFFFFF"/>
-          <w:lang w:val="it-IT"/>
-        </w:rPr>
-        <w:t>voluptate</w:t>
-      </w:r>
-      <w:proofErr w:type="spellEnd"/>
-      <w:r>
-        <w:rPr>
-          <w:rFonts w:ascii="Bell MT" w:hAnsi="Bell MT" w:cs="Arial"/>
-          <w:color w:val="000000"/>
-          <w:shd w:val="clear" w:color="auto" w:fill="FFFFFF"/>
-          <w:lang w:val="it-IT"/>
-        </w:rPr>
-        <w:t xml:space="preserve"> </w:t>
-      </w:r>
-      <w:proofErr w:type="spellStart"/>
-      <w:r>
-        <w:rPr>
-          <w:rFonts w:ascii="Bell MT" w:hAnsi="Bell MT" w:cs="Arial"/>
-          <w:color w:val="000000"/>
-          <w:shd w:val="clear" w:color="auto" w:fill="FFFFFF"/>
-          <w:lang w:val="it-IT"/>
-        </w:rPr>
-        <w:t>velit</w:t>
-      </w:r>
-      <w:proofErr w:type="spellEnd"/>
-      <w:r>
-        <w:rPr>
-          <w:rFonts w:ascii="Bell MT" w:hAnsi="Bell MT" w:cs="Arial"/>
-          <w:color w:val="000000"/>
-          <w:shd w:val="clear" w:color="auto" w:fill="FFFFFF"/>
-          <w:lang w:val="it-IT"/>
-        </w:rPr>
-        <w:t xml:space="preserve"> esse </w:t>
-      </w:r>
-      <w:proofErr w:type="spellStart"/>
-      <w:r>
-        <w:rPr>
-          <w:rFonts w:ascii="Bell MT" w:hAnsi="Bell MT" w:cs="Arial"/>
-          <w:color w:val="000000"/>
-          <w:shd w:val="clear" w:color="auto" w:fill="FFFFFF"/>
-          <w:lang w:val="it-IT"/>
-        </w:rPr>
-        <w:t>cillum</w:t>
-      </w:r>
-      <w:proofErr w:type="spellEnd"/>
-      <w:r>
-        <w:rPr>
-          <w:rFonts w:ascii="Bell MT" w:hAnsi="Bell MT" w:cs="Arial"/>
-          <w:color w:val="000000"/>
-          <w:shd w:val="clear" w:color="auto" w:fill="FFFFFF"/>
-          <w:lang w:val="it-IT"/>
-        </w:rPr>
-        <w:t xml:space="preserve"> dolore </w:t>
-      </w:r>
-      <w:proofErr w:type="spellStart"/>
-      <w:r>
-        <w:rPr>
-          <w:rFonts w:ascii="Bell MT" w:hAnsi="Bell MT" w:cs="Arial"/>
-          <w:color w:val="000000"/>
-          <w:shd w:val="clear" w:color="auto" w:fill="FFFFFF"/>
-          <w:lang w:val="it-IT"/>
-        </w:rPr>
-        <w:t>eu</w:t>
-      </w:r>
-      <w:proofErr w:type="spellEnd"/>
-      <w:r>
-        <w:rPr>
-          <w:rFonts w:ascii="Bell MT" w:hAnsi="Bell MT" w:cs="Arial"/>
-          <w:color w:val="000000"/>
-          <w:shd w:val="clear" w:color="auto" w:fill="FFFFFF"/>
-          <w:lang w:val="it-IT"/>
-        </w:rPr>
-        <w:t xml:space="preserve"> </w:t>
-      </w:r>
-      <w:proofErr w:type="spellStart"/>
-      <w:r>
-        <w:rPr>
-          <w:rFonts w:ascii="Bell MT" w:hAnsi="Bell MT" w:cs="Arial"/>
-          <w:color w:val="000000"/>
-          <w:shd w:val="clear" w:color="auto" w:fill="FFFFFF"/>
-          <w:lang w:val="it-IT"/>
-        </w:rPr>
-        <w:t>fugiat</w:t>
-      </w:r>
-      <w:proofErr w:type="spellEnd"/>
-      <w:r>
-        <w:rPr>
-          <w:rFonts w:ascii="Bell MT" w:hAnsi="Bell MT" w:cs="Arial"/>
-          <w:color w:val="000000"/>
-          <w:shd w:val="clear" w:color="auto" w:fill="FFFFFF"/>
-          <w:lang w:val="it-IT"/>
-        </w:rPr>
-        <w:t xml:space="preserve"> nulla </w:t>
-      </w:r>
-      <w:proofErr w:type="spellStart"/>
-      <w:r>
-        <w:rPr>
-          <w:rFonts w:ascii="Bell MT" w:hAnsi="Bell MT" w:cs="Arial"/>
-          <w:color w:val="000000"/>
-          <w:shd w:val="clear" w:color="auto" w:fill="FFFFFF"/>
-          <w:lang w:val="it-IT"/>
-        </w:rPr>
-        <w:t>pariatur</w:t>
-      </w:r>
-      <w:proofErr w:type="spellEnd"/>
-      <w:r>
-        <w:rPr>
-          <w:rFonts w:ascii="Bell MT" w:hAnsi="Bell MT" w:cs="Arial"/>
-          <w:color w:val="000000"/>
-          <w:shd w:val="clear" w:color="auto" w:fill="FFFFFF"/>
-          <w:lang w:val="it-IT"/>
-        </w:rPr>
-        <w:t xml:space="preserve">. </w:t>
-      </w:r>
-      <w:proofErr w:type="spellStart"/>
-      <w:r>
-        <w:rPr>
-          <w:rFonts w:ascii="Bell MT" w:hAnsi="Bell MT" w:cs="Arial"/>
-          <w:color w:val="000000"/>
-          <w:shd w:val="clear" w:color="auto" w:fill="FFFFFF"/>
-        </w:rPr>
-        <w:t>Excepteur</w:t>
-      </w:r>
-      <w:proofErr w:type="spellEnd"/>
-      <w:r>
-        <w:rPr>
-          <w:rFonts w:ascii="Bell MT" w:hAnsi="Bell MT" w:cs="Arial"/>
-          <w:color w:val="000000"/>
-          <w:shd w:val="clear" w:color="auto" w:fill="FFFFFF"/>
-        </w:rPr>
-        <w:t xml:space="preserve"> </w:t>
-      </w:r>
-      <w:proofErr w:type="spellStart"/>
-      <w:r>
-        <w:rPr>
-          <w:rFonts w:ascii="Bell MT" w:hAnsi="Bell MT" w:cs="Arial"/>
-          <w:color w:val="000000"/>
-          <w:shd w:val="clear" w:color="auto" w:fill="FFFFFF"/>
-        </w:rPr>
-        <w:t>sint</w:t>
-      </w:r>
-      <w:proofErr w:type="spellEnd"/>
-      <w:r>
-        <w:rPr>
-          <w:rFonts w:ascii="Bell MT" w:hAnsi="Bell MT" w:cs="Arial"/>
-          <w:color w:val="000000"/>
-          <w:shd w:val="clear" w:color="auto" w:fill="FFFFFF"/>
-        </w:rPr>
-        <w:t xml:space="preserve"> </w:t>
-      </w:r>
-      <w:proofErr w:type="spellStart"/>
-      <w:r>
-        <w:rPr>
-          <w:rFonts w:ascii="Bell MT" w:hAnsi="Bell MT" w:cs="Arial"/>
-          <w:color w:val="000000"/>
-          <w:shd w:val="clear" w:color="auto" w:fill="FFFFFF"/>
-        </w:rPr>
-        <w:t>occaecat</w:t>
-      </w:r>
-      <w:proofErr w:type="spellEnd"/>
-      <w:r>
-        <w:rPr>
-          <w:rFonts w:ascii="Bell MT" w:hAnsi="Bell MT" w:cs="Arial"/>
-          <w:color w:val="000000"/>
-          <w:shd w:val="clear" w:color="auto" w:fill="FFFFFF"/>
-        </w:rPr>
-        <w:t xml:space="preserve"> </w:t>
-      </w:r>
-      <w:proofErr w:type="spellStart"/>
-      <w:r>
-        <w:rPr>
-          <w:rFonts w:ascii="Bell MT" w:hAnsi="Bell MT" w:cs="Arial"/>
-          <w:color w:val="000000"/>
-          <w:shd w:val="clear" w:color="auto" w:fill="FFFFFF"/>
-        </w:rPr>
-        <w:t>cupidatat</w:t>
-      </w:r>
-      <w:proofErr w:type="spellEnd"/>
-      <w:r>
-        <w:rPr>
-          <w:rFonts w:ascii="Bell MT" w:hAnsi="Bell MT" w:cs="Arial"/>
-          <w:color w:val="000000"/>
-          <w:shd w:val="clear" w:color="auto" w:fill="FFFFFF"/>
-        </w:rPr>
-        <w:t xml:space="preserve"> non </w:t>
-      </w:r>
-      <w:proofErr w:type="spellStart"/>
-      <w:r>
-        <w:rPr>
-          <w:rFonts w:ascii="Bell MT" w:hAnsi="Bell MT" w:cs="Arial"/>
-          <w:color w:val="000000"/>
-          <w:shd w:val="clear" w:color="auto" w:fill="FFFFFF"/>
-        </w:rPr>
-        <w:t>proident</w:t>
-      </w:r>
-      <w:proofErr w:type="spellEnd"/>
-      <w:r>
-        <w:rPr>
-          <w:rFonts w:ascii="Bell MT" w:hAnsi="Bell MT" w:cs="Arial"/>
-          <w:color w:val="000000"/>
-          <w:shd w:val="clear" w:color="auto" w:fill="FFFFFF"/>
-        </w:rPr>
-        <w:t xml:space="preserve">, sunt in culpa qui </w:t>
-      </w:r>
-      <w:proofErr w:type="spellStart"/>
-      <w:r>
-        <w:rPr>
-          <w:rFonts w:ascii="Bell MT" w:hAnsi="Bell MT" w:cs="Arial"/>
-          <w:color w:val="000000"/>
-          <w:shd w:val="clear" w:color="auto" w:fill="FFFFFF"/>
-        </w:rPr>
-        <w:t>officia</w:t>
-      </w:r>
-      <w:proofErr w:type="spellEnd"/>
-      <w:r>
-        <w:rPr>
-          <w:rFonts w:ascii="Bell MT" w:hAnsi="Bell MT" w:cs="Arial"/>
-          <w:color w:val="000000"/>
-          <w:shd w:val="clear" w:color="auto" w:fill="FFFFFF"/>
-        </w:rPr>
-        <w:t xml:space="preserve"> </w:t>
-      </w:r>
-      <w:proofErr w:type="spellStart"/>
-      <w:r>
-        <w:rPr>
-          <w:rFonts w:ascii="Bell MT" w:hAnsi="Bell MT" w:cs="Arial"/>
-          <w:color w:val="000000"/>
-          <w:shd w:val="clear" w:color="auto" w:fill="FFFFFF"/>
-        </w:rPr>
-        <w:t>deserunt</w:t>
-      </w:r>
-      <w:proofErr w:type="spellEnd"/>
-      <w:r>
-        <w:rPr>
-          <w:rFonts w:ascii="Bell MT" w:hAnsi="Bell MT" w:cs="Arial"/>
-          <w:color w:val="000000"/>
-          <w:shd w:val="clear" w:color="auto" w:fill="FFFFFF"/>
-        </w:rPr>
-        <w:t xml:space="preserve"> </w:t>
-      </w:r>
-      <w:proofErr w:type="spellStart"/>
-      <w:r>
-        <w:rPr>
-          <w:rFonts w:ascii="Bell MT" w:hAnsi="Bell MT" w:cs="Arial"/>
-          <w:color w:val="000000"/>
-          <w:shd w:val="clear" w:color="auto" w:fill="FFFFFF"/>
-        </w:rPr>
-        <w:t>mollit</w:t>
-      </w:r>
-      <w:proofErr w:type="spellEnd"/>
-      <w:r>
-        <w:rPr>
-          <w:rFonts w:ascii="Bell MT" w:hAnsi="Bell MT" w:cs="Arial"/>
-          <w:color w:val="000000"/>
-          <w:shd w:val="clear" w:color="auto" w:fill="FFFFFF"/>
-        </w:rPr>
-        <w:t xml:space="preserve"> </w:t>
-      </w:r>
-      <w:proofErr w:type="spellStart"/>
-      <w:r>
-        <w:rPr>
-          <w:rFonts w:ascii="Bell MT" w:hAnsi="Bell MT" w:cs="Arial"/>
-          <w:color w:val="000000"/>
-          <w:shd w:val="clear" w:color="auto" w:fill="FFFFFF"/>
-        </w:rPr>
-        <w:t>anim</w:t>
-      </w:r>
-      <w:proofErr w:type="spellEnd"/>
-      <w:r>
-        <w:rPr>
-          <w:rFonts w:ascii="Bell MT" w:hAnsi="Bell MT" w:cs="Arial"/>
-          <w:color w:val="000000"/>
-          <w:shd w:val="clear" w:color="auto" w:fill="FFFFFF"/>
-        </w:rPr>
-        <w:t xml:space="preserve"> id </w:t>
-      </w:r>
-      <w:proofErr w:type="spellStart"/>
-      <w:r>
-        <w:rPr>
-          <w:rFonts w:ascii="Bell MT" w:hAnsi="Bell MT" w:cs="Arial"/>
-          <w:color w:val="000000"/>
-          <w:shd w:val="clear" w:color="auto" w:fill="FFFFFF"/>
-        </w:rPr>
-        <w:t>est</w:t>
-      </w:r>
-      <w:proofErr w:type="spellEnd"/>
-      <w:r>
-        <w:rPr>
-          <w:rFonts w:ascii="Bell MT" w:hAnsi="Bell MT" w:cs="Arial"/>
-          <w:color w:val="000000"/>
-          <w:shd w:val="clear" w:color="auto" w:fill="FFFFFF"/>
-        </w:rPr>
-        <w:t xml:space="preserve"> </w:t>
-      </w:r>
-      <w:proofErr w:type="spellStart"/>
-      <w:r>
-        <w:rPr>
-          <w:rFonts w:ascii="Bell MT" w:hAnsi="Bell MT" w:cs="Arial"/>
-          <w:color w:val="000000"/>
-          <w:shd w:val="clear" w:color="auto" w:fill="FFFFFF"/>
-        </w:rPr>
-        <w:t>laborum</w:t>
-      </w:r>
-      <w:proofErr w:type="spellEnd"/>
+        </w:rPr>
+        <w:t>Excepteur sint occaecat cupidatat non proident, sunt in culpa qui officia deserunt mollit anim id est laborum</w:t>
+      </w:r>
     </w:p>
     <w:p>
       <w:pPr>
@@ -8216,7 +5877,6 @@
           <w:szCs w:val="28"/>
         </w:rPr>
       </w:pPr>
-      <w:proofErr w:type="spellStart"/>
       <w:r>
         <w:rPr>
           <w:rStyle w:val="Enfasidelicata"/>
@@ -8228,7 +5888,6 @@
         </w:rPr>
         <w:t>Statecharts</w:t>
       </w:r>
-      <w:proofErr w:type="spellEnd"/>
     </w:p>
     <w:p>
       <w:pPr>
@@ -8245,223 +5904,7 @@
           <w:color w:val="000000"/>
           <w:shd w:val="clear" w:color="auto" w:fill="FFFFFF"/>
         </w:rPr>
-        <w:t xml:space="preserve">Lorem ipsum </w:t>
-      </w:r>
-      <w:proofErr w:type="spellStart"/>
-      <w:r>
-        <w:rPr>
-          <w:rFonts w:ascii="Bell MT" w:hAnsi="Bell MT" w:cs="Arial"/>
-          <w:color w:val="000000"/>
-          <w:shd w:val="clear" w:color="auto" w:fill="FFFFFF"/>
-        </w:rPr>
-        <w:t>dolor</w:t>
-      </w:r>
-      <w:proofErr w:type="spellEnd"/>
-      <w:r>
-        <w:rPr>
-          <w:rFonts w:ascii="Bell MT" w:hAnsi="Bell MT" w:cs="Arial"/>
-          <w:color w:val="000000"/>
-          <w:shd w:val="clear" w:color="auto" w:fill="FFFFFF"/>
-        </w:rPr>
-        <w:t xml:space="preserve"> sit </w:t>
-      </w:r>
-      <w:proofErr w:type="spellStart"/>
-      <w:r>
-        <w:rPr>
-          <w:rFonts w:ascii="Bell MT" w:hAnsi="Bell MT" w:cs="Arial"/>
-          <w:color w:val="000000"/>
-          <w:shd w:val="clear" w:color="auto" w:fill="FFFFFF"/>
-        </w:rPr>
-        <w:t>amet</w:t>
-      </w:r>
-      <w:proofErr w:type="spellEnd"/>
-      <w:r>
-        <w:rPr>
-          <w:rFonts w:ascii="Bell MT" w:hAnsi="Bell MT" w:cs="Arial"/>
-          <w:color w:val="000000"/>
-          <w:shd w:val="clear" w:color="auto" w:fill="FFFFFF"/>
-        </w:rPr>
-        <w:t xml:space="preserve">, </w:t>
-      </w:r>
-      <w:proofErr w:type="spellStart"/>
-      <w:r>
-        <w:rPr>
-          <w:rFonts w:ascii="Bell MT" w:hAnsi="Bell MT" w:cs="Arial"/>
-          <w:color w:val="000000"/>
-          <w:shd w:val="clear" w:color="auto" w:fill="FFFFFF"/>
-        </w:rPr>
-        <w:t>consectetur</w:t>
-      </w:r>
-      <w:proofErr w:type="spellEnd"/>
-      <w:r>
-        <w:rPr>
-          <w:rFonts w:ascii="Bell MT" w:hAnsi="Bell MT" w:cs="Arial"/>
-          <w:color w:val="000000"/>
-          <w:shd w:val="clear" w:color="auto" w:fill="FFFFFF"/>
-        </w:rPr>
-        <w:t xml:space="preserve"> </w:t>
-      </w:r>
-      <w:proofErr w:type="spellStart"/>
-      <w:r>
-        <w:rPr>
-          <w:rFonts w:ascii="Bell MT" w:hAnsi="Bell MT" w:cs="Arial"/>
-          <w:color w:val="000000"/>
-          <w:shd w:val="clear" w:color="auto" w:fill="FFFFFF"/>
-        </w:rPr>
-        <w:t>adipiscing</w:t>
-      </w:r>
-      <w:proofErr w:type="spellEnd"/>
-      <w:r>
-        <w:rPr>
-          <w:rFonts w:ascii="Bell MT" w:hAnsi="Bell MT" w:cs="Arial"/>
-          <w:color w:val="000000"/>
-          <w:shd w:val="clear" w:color="auto" w:fill="FFFFFF"/>
-        </w:rPr>
-        <w:t xml:space="preserve"> </w:t>
-      </w:r>
-      <w:proofErr w:type="spellStart"/>
-      <w:r>
-        <w:rPr>
-          <w:rFonts w:ascii="Bell MT" w:hAnsi="Bell MT" w:cs="Arial"/>
-          <w:color w:val="000000"/>
-          <w:shd w:val="clear" w:color="auto" w:fill="FFFFFF"/>
-        </w:rPr>
-        <w:t>elit</w:t>
-      </w:r>
-      <w:proofErr w:type="spellEnd"/>
-      <w:r>
-        <w:rPr>
-          <w:rFonts w:ascii="Bell MT" w:hAnsi="Bell MT" w:cs="Arial"/>
-          <w:color w:val="000000"/>
-          <w:shd w:val="clear" w:color="auto" w:fill="FFFFFF"/>
-        </w:rPr>
-        <w:t xml:space="preserve">, </w:t>
-      </w:r>
-      <w:proofErr w:type="spellStart"/>
-      <w:r>
-        <w:rPr>
-          <w:rFonts w:ascii="Bell MT" w:hAnsi="Bell MT" w:cs="Arial"/>
-          <w:color w:val="000000"/>
-          <w:shd w:val="clear" w:color="auto" w:fill="FFFFFF"/>
-        </w:rPr>
-        <w:t>sed</w:t>
-      </w:r>
-      <w:proofErr w:type="spellEnd"/>
-      <w:r>
-        <w:rPr>
-          <w:rFonts w:ascii="Bell MT" w:hAnsi="Bell MT" w:cs="Arial"/>
-          <w:color w:val="000000"/>
-          <w:shd w:val="clear" w:color="auto" w:fill="FFFFFF"/>
-        </w:rPr>
-        <w:t xml:space="preserve"> do </w:t>
-      </w:r>
-      <w:proofErr w:type="spellStart"/>
-      <w:r>
-        <w:rPr>
-          <w:rFonts w:ascii="Bell MT" w:hAnsi="Bell MT" w:cs="Arial"/>
-          <w:color w:val="000000"/>
-          <w:shd w:val="clear" w:color="auto" w:fill="FFFFFF"/>
-        </w:rPr>
-        <w:t>eiusmod</w:t>
-      </w:r>
-      <w:proofErr w:type="spellEnd"/>
-      <w:r>
-        <w:rPr>
-          <w:rFonts w:ascii="Bell MT" w:hAnsi="Bell MT" w:cs="Arial"/>
-          <w:color w:val="000000"/>
-          <w:shd w:val="clear" w:color="auto" w:fill="FFFFFF"/>
-        </w:rPr>
-        <w:t xml:space="preserve"> </w:t>
-      </w:r>
-      <w:proofErr w:type="spellStart"/>
-      <w:r>
-        <w:rPr>
-          <w:rFonts w:ascii="Bell MT" w:hAnsi="Bell MT" w:cs="Arial"/>
-          <w:color w:val="000000"/>
-          <w:shd w:val="clear" w:color="auto" w:fill="FFFFFF"/>
-        </w:rPr>
-        <w:t>tempor</w:t>
-      </w:r>
-      <w:proofErr w:type="spellEnd"/>
-      <w:r>
-        <w:rPr>
-          <w:rFonts w:ascii="Bell MT" w:hAnsi="Bell MT" w:cs="Arial"/>
-          <w:color w:val="000000"/>
-          <w:shd w:val="clear" w:color="auto" w:fill="FFFFFF"/>
-        </w:rPr>
-        <w:t xml:space="preserve"> </w:t>
-      </w:r>
-      <w:proofErr w:type="spellStart"/>
-      <w:r>
-        <w:rPr>
-          <w:rFonts w:ascii="Bell MT" w:hAnsi="Bell MT" w:cs="Arial"/>
-          <w:color w:val="000000"/>
-          <w:shd w:val="clear" w:color="auto" w:fill="FFFFFF"/>
-        </w:rPr>
-        <w:t>incididunt</w:t>
-      </w:r>
-      <w:proofErr w:type="spellEnd"/>
-      <w:r>
-        <w:rPr>
-          <w:rFonts w:ascii="Bell MT" w:hAnsi="Bell MT" w:cs="Arial"/>
-          <w:color w:val="000000"/>
-          <w:shd w:val="clear" w:color="auto" w:fill="FFFFFF"/>
-        </w:rPr>
-        <w:t xml:space="preserve"> </w:t>
-      </w:r>
-      <w:proofErr w:type="spellStart"/>
-      <w:r>
-        <w:rPr>
-          <w:rFonts w:ascii="Bell MT" w:hAnsi="Bell MT" w:cs="Arial"/>
-          <w:color w:val="000000"/>
-          <w:shd w:val="clear" w:color="auto" w:fill="FFFFFF"/>
-        </w:rPr>
-        <w:t>ut</w:t>
-      </w:r>
-      <w:proofErr w:type="spellEnd"/>
-      <w:r>
-        <w:rPr>
-          <w:rFonts w:ascii="Bell MT" w:hAnsi="Bell MT" w:cs="Arial"/>
-          <w:color w:val="000000"/>
-          <w:shd w:val="clear" w:color="auto" w:fill="FFFFFF"/>
-        </w:rPr>
-        <w:t xml:space="preserve"> </w:t>
-      </w:r>
-      <w:proofErr w:type="spellStart"/>
-      <w:r>
-        <w:rPr>
-          <w:rFonts w:ascii="Bell MT" w:hAnsi="Bell MT" w:cs="Arial"/>
-          <w:color w:val="000000"/>
-          <w:shd w:val="clear" w:color="auto" w:fill="FFFFFF"/>
-        </w:rPr>
-        <w:t>labore</w:t>
-      </w:r>
-      <w:proofErr w:type="spellEnd"/>
-      <w:r>
-        <w:rPr>
-          <w:rFonts w:ascii="Bell MT" w:hAnsi="Bell MT" w:cs="Arial"/>
-          <w:color w:val="000000"/>
-          <w:shd w:val="clear" w:color="auto" w:fill="FFFFFF"/>
-        </w:rPr>
-        <w:t xml:space="preserve"> et dolore magna </w:t>
-      </w:r>
-      <w:proofErr w:type="spellStart"/>
-      <w:r>
-        <w:rPr>
-          <w:rFonts w:ascii="Bell MT" w:hAnsi="Bell MT" w:cs="Arial"/>
-          <w:color w:val="000000"/>
-          <w:shd w:val="clear" w:color="auto" w:fill="FFFFFF"/>
-        </w:rPr>
-        <w:t>aliqua</w:t>
-      </w:r>
-      <w:proofErr w:type="spellEnd"/>
-      <w:r>
-        <w:rPr>
-          <w:rFonts w:ascii="Bell MT" w:hAnsi="Bell MT" w:cs="Arial"/>
-          <w:color w:val="000000"/>
-          <w:shd w:val="clear" w:color="auto" w:fill="FFFFFF"/>
-        </w:rPr>
-        <w:t xml:space="preserve">. </w:t>
+        <w:t xml:space="preserve">Lorem ipsum dolor sit amet, consectetur adipiscing elit, sed do eiusmod tempor incididunt ut labore et dolore magna aliqua. </w:t>
       </w:r>
       <w:r>
         <w:rPr>
@@ -8470,665 +5913,15 @@
           <w:shd w:val="clear" w:color="auto" w:fill="FFFFFF"/>
           <w:lang w:val="it-IT"/>
         </w:rPr>
-        <w:t xml:space="preserve">Ut </w:t>
-      </w:r>
-      <w:proofErr w:type="spellStart"/>
+        <w:t xml:space="preserve">Ut enim ad minim veniam, quis nostrud exercitation ullamco laboris nisi ut aliquip ex ea commodo consequat. Duis aute irure dolor in reprehenderit in voluptate velit esse cillum dolore eu fugiat nulla pariatur. </w:t>
+      </w:r>
       <w:r>
         <w:rPr>
           <w:rFonts w:ascii="Bell MT" w:hAnsi="Bell MT" w:cs="Arial"/>
           <w:color w:val="000000"/>
           <w:shd w:val="clear" w:color="auto" w:fill="FFFFFF"/>
-          <w:lang w:val="it-IT"/>
-        </w:rPr>
-        <w:t>enim</w:t>
-      </w:r>
-      <w:proofErr w:type="spellEnd"/>
-      <w:r>
-        <w:rPr>
-          <w:rFonts w:ascii="Bell MT" w:hAnsi="Bell MT" w:cs="Arial"/>
-          <w:color w:val="000000"/>
-          <w:shd w:val="clear" w:color="auto" w:fill="FFFFFF"/>
-          <w:lang w:val="it-IT"/>
-        </w:rPr>
-        <w:t xml:space="preserve"> ad </w:t>
-      </w:r>
-      <w:proofErr w:type="spellStart"/>
-      <w:r>
-        <w:rPr>
-          <w:rFonts w:ascii="Bell MT" w:hAnsi="Bell MT" w:cs="Arial"/>
-          <w:color w:val="000000"/>
-          <w:shd w:val="clear" w:color="auto" w:fill="FFFFFF"/>
-          <w:lang w:val="it-IT"/>
-        </w:rPr>
-        <w:t>minim</w:t>
-      </w:r>
-      <w:proofErr w:type="spellEnd"/>
-      <w:r>
-        <w:rPr>
-          <w:rFonts w:ascii="Bell MT" w:hAnsi="Bell MT" w:cs="Arial"/>
-          <w:color w:val="000000"/>
-          <w:shd w:val="clear" w:color="auto" w:fill="FFFFFF"/>
-          <w:lang w:val="it-IT"/>
-        </w:rPr>
-        <w:t xml:space="preserve"> </w:t>
-      </w:r>
-      <w:proofErr w:type="spellStart"/>
-      <w:r>
-        <w:rPr>
-          <w:rFonts w:ascii="Bell MT" w:hAnsi="Bell MT" w:cs="Arial"/>
-          <w:color w:val="000000"/>
-          <w:shd w:val="clear" w:color="auto" w:fill="FFFFFF"/>
-          <w:lang w:val="it-IT"/>
-        </w:rPr>
-        <w:t>veniam</w:t>
-      </w:r>
-      <w:proofErr w:type="spellEnd"/>
-      <w:r>
-        <w:rPr>
-          <w:rFonts w:ascii="Bell MT" w:hAnsi="Bell MT" w:cs="Arial"/>
-          <w:color w:val="000000"/>
-          <w:shd w:val="clear" w:color="auto" w:fill="FFFFFF"/>
-          <w:lang w:val="it-IT"/>
-        </w:rPr>
-        <w:t xml:space="preserve">, </w:t>
-      </w:r>
-      <w:proofErr w:type="spellStart"/>
-      <w:r>
-        <w:rPr>
-          <w:rFonts w:ascii="Bell MT" w:hAnsi="Bell MT" w:cs="Arial"/>
-          <w:color w:val="000000"/>
-          <w:shd w:val="clear" w:color="auto" w:fill="FFFFFF"/>
-          <w:lang w:val="it-IT"/>
-        </w:rPr>
-        <w:t>quis</w:t>
-      </w:r>
-      <w:proofErr w:type="spellEnd"/>
-      <w:r>
-        <w:rPr>
-          <w:rFonts w:ascii="Bell MT" w:hAnsi="Bell MT" w:cs="Arial"/>
-          <w:color w:val="000000"/>
-          <w:shd w:val="clear" w:color="auto" w:fill="FFFFFF"/>
-          <w:lang w:val="it-IT"/>
-        </w:rPr>
-        <w:t xml:space="preserve"> </w:t>
-      </w:r>
-      <w:proofErr w:type="spellStart"/>
-      <w:r>
-        <w:rPr>
-          <w:rFonts w:ascii="Bell MT" w:hAnsi="Bell MT" w:cs="Arial"/>
-          <w:color w:val="000000"/>
-          <w:shd w:val="clear" w:color="auto" w:fill="FFFFFF"/>
-          <w:lang w:val="it-IT"/>
-        </w:rPr>
-        <w:t>nostrud</w:t>
-      </w:r>
-      <w:proofErr w:type="spellEnd"/>
-      <w:r>
-        <w:rPr>
-          <w:rFonts w:ascii="Bell MT" w:hAnsi="Bell MT" w:cs="Arial"/>
-          <w:color w:val="000000"/>
-          <w:shd w:val="clear" w:color="auto" w:fill="FFFFFF"/>
-          <w:lang w:val="it-IT"/>
-        </w:rPr>
-        <w:t xml:space="preserve"> </w:t>
-      </w:r>
-      <w:proofErr w:type="spellStart"/>
-      <w:r>
-        <w:rPr>
-          <w:rFonts w:ascii="Bell MT" w:hAnsi="Bell MT" w:cs="Arial"/>
-          <w:color w:val="000000"/>
-          <w:shd w:val="clear" w:color="auto" w:fill="FFFFFF"/>
-          <w:lang w:val="it-IT"/>
-        </w:rPr>
-        <w:t>exercitation</w:t>
-      </w:r>
-      <w:proofErr w:type="spellEnd"/>
-      <w:r>
-        <w:rPr>
-          <w:rFonts w:ascii="Bell MT" w:hAnsi="Bell MT" w:cs="Arial"/>
-          <w:color w:val="000000"/>
-          <w:shd w:val="clear" w:color="auto" w:fill="FFFFFF"/>
-          <w:lang w:val="it-IT"/>
-        </w:rPr>
-        <w:t xml:space="preserve"> </w:t>
-      </w:r>
-      <w:proofErr w:type="spellStart"/>
-      <w:r>
-        <w:rPr>
-          <w:rFonts w:ascii="Bell MT" w:hAnsi="Bell MT" w:cs="Arial"/>
-          <w:color w:val="000000"/>
-          <w:shd w:val="clear" w:color="auto" w:fill="FFFFFF"/>
-          <w:lang w:val="it-IT"/>
-        </w:rPr>
-        <w:t>ullamco</w:t>
-      </w:r>
-      <w:proofErr w:type="spellEnd"/>
-      <w:r>
-        <w:rPr>
-          <w:rFonts w:ascii="Bell MT" w:hAnsi="Bell MT" w:cs="Arial"/>
-          <w:color w:val="000000"/>
-          <w:shd w:val="clear" w:color="auto" w:fill="FFFFFF"/>
-          <w:lang w:val="it-IT"/>
-        </w:rPr>
-        <w:t xml:space="preserve"> </w:t>
-      </w:r>
-      <w:proofErr w:type="spellStart"/>
-      <w:r>
-        <w:rPr>
-          <w:rFonts w:ascii="Bell MT" w:hAnsi="Bell MT" w:cs="Arial"/>
-          <w:color w:val="000000"/>
-          <w:shd w:val="clear" w:color="auto" w:fill="FFFFFF"/>
-          <w:lang w:val="it-IT"/>
-        </w:rPr>
-        <w:t>laboris</w:t>
-      </w:r>
-      <w:proofErr w:type="spellEnd"/>
-      <w:r>
-        <w:rPr>
-          <w:rFonts w:ascii="Bell MT" w:hAnsi="Bell MT" w:cs="Arial"/>
-          <w:color w:val="000000"/>
-          <w:shd w:val="clear" w:color="auto" w:fill="FFFFFF"/>
-          <w:lang w:val="it-IT"/>
-        </w:rPr>
-        <w:t xml:space="preserve"> </w:t>
-      </w:r>
-      <w:proofErr w:type="spellStart"/>
-      <w:r>
-        <w:rPr>
-          <w:rFonts w:ascii="Bell MT" w:hAnsi="Bell MT" w:cs="Arial"/>
-          <w:color w:val="000000"/>
-          <w:shd w:val="clear" w:color="auto" w:fill="FFFFFF"/>
-          <w:lang w:val="it-IT"/>
-        </w:rPr>
-        <w:t>nisi</w:t>
-      </w:r>
-      <w:proofErr w:type="spellEnd"/>
-      <w:r>
-        <w:rPr>
-          <w:rFonts w:ascii="Bell MT" w:hAnsi="Bell MT" w:cs="Arial"/>
-          <w:color w:val="000000"/>
-          <w:shd w:val="clear" w:color="auto" w:fill="FFFFFF"/>
-          <w:lang w:val="it-IT"/>
-        </w:rPr>
-        <w:t xml:space="preserve"> ut </w:t>
-      </w:r>
-      <w:proofErr w:type="spellStart"/>
-      <w:r>
-        <w:rPr>
-          <w:rFonts w:ascii="Bell MT" w:hAnsi="Bell MT" w:cs="Arial"/>
-          <w:color w:val="000000"/>
-          <w:shd w:val="clear" w:color="auto" w:fill="FFFFFF"/>
-          <w:lang w:val="it-IT"/>
-        </w:rPr>
-        <w:t>aliquip</w:t>
-      </w:r>
-      <w:proofErr w:type="spellEnd"/>
-      <w:r>
-        <w:rPr>
-          <w:rFonts w:ascii="Bell MT" w:hAnsi="Bell MT" w:cs="Arial"/>
-          <w:color w:val="000000"/>
-          <w:shd w:val="clear" w:color="auto" w:fill="FFFFFF"/>
-          <w:lang w:val="it-IT"/>
-        </w:rPr>
-        <w:t xml:space="preserve"> ex ea </w:t>
-      </w:r>
-      <w:proofErr w:type="spellStart"/>
-      <w:r>
-        <w:rPr>
-          <w:rFonts w:ascii="Bell MT" w:hAnsi="Bell MT" w:cs="Arial"/>
-          <w:color w:val="000000"/>
-          <w:shd w:val="clear" w:color="auto" w:fill="FFFFFF"/>
-          <w:lang w:val="it-IT"/>
-        </w:rPr>
-        <w:t>commodo</w:t>
-      </w:r>
-      <w:proofErr w:type="spellEnd"/>
-      <w:r>
-        <w:rPr>
-          <w:rFonts w:ascii="Bell MT" w:hAnsi="Bell MT" w:cs="Arial"/>
-          <w:color w:val="000000"/>
-          <w:shd w:val="clear" w:color="auto" w:fill="FFFFFF"/>
-          <w:lang w:val="it-IT"/>
-        </w:rPr>
-        <w:t xml:space="preserve"> </w:t>
-      </w:r>
-      <w:proofErr w:type="spellStart"/>
-      <w:r>
-        <w:rPr>
-          <w:rFonts w:ascii="Bell MT" w:hAnsi="Bell MT" w:cs="Arial"/>
-          <w:color w:val="000000"/>
-          <w:shd w:val="clear" w:color="auto" w:fill="FFFFFF"/>
-          <w:lang w:val="it-IT"/>
-        </w:rPr>
-        <w:t>consequat</w:t>
-      </w:r>
-      <w:proofErr w:type="spellEnd"/>
-      <w:r>
-        <w:rPr>
-          <w:rFonts w:ascii="Bell MT" w:hAnsi="Bell MT" w:cs="Arial"/>
-          <w:color w:val="000000"/>
-          <w:shd w:val="clear" w:color="auto" w:fill="FFFFFF"/>
-          <w:lang w:val="it-IT"/>
-        </w:rPr>
-        <w:t xml:space="preserve">. </w:t>
-      </w:r>
-      <w:proofErr w:type="spellStart"/>
-      <w:r>
-        <w:rPr>
-          <w:rFonts w:ascii="Bell MT" w:hAnsi="Bell MT" w:cs="Arial"/>
-          <w:color w:val="000000"/>
-          <w:shd w:val="clear" w:color="auto" w:fill="FFFFFF"/>
-          <w:lang w:val="it-IT"/>
-        </w:rPr>
-        <w:t>Duis</w:t>
-      </w:r>
-      <w:proofErr w:type="spellEnd"/>
-      <w:r>
-        <w:rPr>
-          <w:rFonts w:ascii="Bell MT" w:hAnsi="Bell MT" w:cs="Arial"/>
-          <w:color w:val="000000"/>
-          <w:shd w:val="clear" w:color="auto" w:fill="FFFFFF"/>
-          <w:lang w:val="it-IT"/>
-        </w:rPr>
-        <w:t xml:space="preserve"> </w:t>
-      </w:r>
-      <w:proofErr w:type="spellStart"/>
-      <w:r>
-        <w:rPr>
-          <w:rFonts w:ascii="Bell MT" w:hAnsi="Bell MT" w:cs="Arial"/>
-          <w:color w:val="000000"/>
-          <w:shd w:val="clear" w:color="auto" w:fill="FFFFFF"/>
-          <w:lang w:val="it-IT"/>
-        </w:rPr>
-        <w:t>aute</w:t>
-      </w:r>
-      <w:proofErr w:type="spellEnd"/>
-      <w:r>
-        <w:rPr>
-          <w:rFonts w:ascii="Bell MT" w:hAnsi="Bell MT" w:cs="Arial"/>
-          <w:color w:val="000000"/>
-          <w:shd w:val="clear" w:color="auto" w:fill="FFFFFF"/>
-          <w:lang w:val="it-IT"/>
-        </w:rPr>
-        <w:t xml:space="preserve"> </w:t>
-      </w:r>
-      <w:proofErr w:type="spellStart"/>
-      <w:r>
-        <w:rPr>
-          <w:rFonts w:ascii="Bell MT" w:hAnsi="Bell MT" w:cs="Arial"/>
-          <w:color w:val="000000"/>
-          <w:shd w:val="clear" w:color="auto" w:fill="FFFFFF"/>
-          <w:lang w:val="it-IT"/>
-        </w:rPr>
-        <w:t>irure</w:t>
-      </w:r>
-      <w:proofErr w:type="spellEnd"/>
-      <w:r>
-        <w:rPr>
-          <w:rFonts w:ascii="Bell MT" w:hAnsi="Bell MT" w:cs="Arial"/>
-          <w:color w:val="000000"/>
-          <w:shd w:val="clear" w:color="auto" w:fill="FFFFFF"/>
-          <w:lang w:val="it-IT"/>
-        </w:rPr>
-        <w:t xml:space="preserve"> </w:t>
-      </w:r>
-      <w:proofErr w:type="spellStart"/>
-      <w:r>
-        <w:rPr>
-          <w:rFonts w:ascii="Bell MT" w:hAnsi="Bell MT" w:cs="Arial"/>
-          <w:color w:val="000000"/>
-          <w:shd w:val="clear" w:color="auto" w:fill="FFFFFF"/>
-          <w:lang w:val="it-IT"/>
-        </w:rPr>
-        <w:t>dolor</w:t>
-      </w:r>
-      <w:proofErr w:type="spellEnd"/>
-      <w:r>
-        <w:rPr>
-          <w:rFonts w:ascii="Bell MT" w:hAnsi="Bell MT" w:cs="Arial"/>
-          <w:color w:val="000000"/>
-          <w:shd w:val="clear" w:color="auto" w:fill="FFFFFF"/>
-          <w:lang w:val="it-IT"/>
-        </w:rPr>
-        <w:t xml:space="preserve"> in </w:t>
-      </w:r>
-      <w:proofErr w:type="spellStart"/>
-      <w:r>
-        <w:rPr>
-          <w:rFonts w:ascii="Bell MT" w:hAnsi="Bell MT" w:cs="Arial"/>
-          <w:color w:val="000000"/>
-          <w:shd w:val="clear" w:color="auto" w:fill="FFFFFF"/>
-          <w:lang w:val="it-IT"/>
-        </w:rPr>
-        <w:t>reprehenderit</w:t>
-      </w:r>
-      <w:proofErr w:type="spellEnd"/>
-      <w:r>
-        <w:rPr>
-          <w:rFonts w:ascii="Bell MT" w:hAnsi="Bell MT" w:cs="Arial"/>
-          <w:color w:val="000000"/>
-          <w:shd w:val="clear" w:color="auto" w:fill="FFFFFF"/>
-          <w:lang w:val="it-IT"/>
-        </w:rPr>
-        <w:t xml:space="preserve"> in </w:t>
-      </w:r>
-      <w:proofErr w:type="spellStart"/>
-      <w:r>
-        <w:rPr>
-          <w:rFonts w:ascii="Bell MT" w:hAnsi="Bell MT" w:cs="Arial"/>
-          <w:color w:val="000000"/>
-          <w:shd w:val="clear" w:color="auto" w:fill="FFFFFF"/>
-          <w:lang w:val="it-IT"/>
-        </w:rPr>
-        <w:t>voluptate</w:t>
-      </w:r>
-      <w:proofErr w:type="spellEnd"/>
-      <w:r>
-        <w:rPr>
-          <w:rFonts w:ascii="Bell MT" w:hAnsi="Bell MT" w:cs="Arial"/>
-          <w:color w:val="000000"/>
-          <w:shd w:val="clear" w:color="auto" w:fill="FFFFFF"/>
-          <w:lang w:val="it-IT"/>
-        </w:rPr>
-        <w:t xml:space="preserve"> </w:t>
-      </w:r>
-      <w:proofErr w:type="spellStart"/>
-      <w:r>
-        <w:rPr>
-          <w:rFonts w:ascii="Bell MT" w:hAnsi="Bell MT" w:cs="Arial"/>
-          <w:color w:val="000000"/>
-          <w:shd w:val="clear" w:color="auto" w:fill="FFFFFF"/>
-          <w:lang w:val="it-IT"/>
-        </w:rPr>
-        <w:t>velit</w:t>
-      </w:r>
-      <w:proofErr w:type="spellEnd"/>
-      <w:r>
-        <w:rPr>
-          <w:rFonts w:ascii="Bell MT" w:hAnsi="Bell MT" w:cs="Arial"/>
-          <w:color w:val="000000"/>
-          <w:shd w:val="clear" w:color="auto" w:fill="FFFFFF"/>
-          <w:lang w:val="it-IT"/>
-        </w:rPr>
-        <w:t xml:space="preserve"> esse </w:t>
-      </w:r>
-      <w:proofErr w:type="spellStart"/>
-      <w:r>
-        <w:rPr>
-          <w:rFonts w:ascii="Bell MT" w:hAnsi="Bell MT" w:cs="Arial"/>
-          <w:color w:val="000000"/>
-          <w:shd w:val="clear" w:color="auto" w:fill="FFFFFF"/>
-          <w:lang w:val="it-IT"/>
-        </w:rPr>
-        <w:t>cillum</w:t>
-      </w:r>
-      <w:proofErr w:type="spellEnd"/>
-      <w:r>
-        <w:rPr>
-          <w:rFonts w:ascii="Bell MT" w:hAnsi="Bell MT" w:cs="Arial"/>
-          <w:color w:val="000000"/>
-          <w:shd w:val="clear" w:color="auto" w:fill="FFFFFF"/>
-          <w:lang w:val="it-IT"/>
-        </w:rPr>
-        <w:t xml:space="preserve"> dolore </w:t>
-      </w:r>
-      <w:proofErr w:type="spellStart"/>
-      <w:r>
-        <w:rPr>
-          <w:rFonts w:ascii="Bell MT" w:hAnsi="Bell MT" w:cs="Arial"/>
-          <w:color w:val="000000"/>
-          <w:shd w:val="clear" w:color="auto" w:fill="FFFFFF"/>
-          <w:lang w:val="it-IT"/>
-        </w:rPr>
-        <w:t>eu</w:t>
-      </w:r>
-      <w:proofErr w:type="spellEnd"/>
-      <w:r>
-        <w:rPr>
-          <w:rFonts w:ascii="Bell MT" w:hAnsi="Bell MT" w:cs="Arial"/>
-          <w:color w:val="000000"/>
-          <w:shd w:val="clear" w:color="auto" w:fill="FFFFFF"/>
-          <w:lang w:val="it-IT"/>
-        </w:rPr>
-        <w:t xml:space="preserve"> </w:t>
-      </w:r>
-      <w:proofErr w:type="spellStart"/>
-      <w:r>
-        <w:rPr>
-          <w:rFonts w:ascii="Bell MT" w:hAnsi="Bell MT" w:cs="Arial"/>
-          <w:color w:val="000000"/>
-          <w:shd w:val="clear" w:color="auto" w:fill="FFFFFF"/>
-          <w:lang w:val="it-IT"/>
-        </w:rPr>
-        <w:t>fugiat</w:t>
-      </w:r>
-      <w:proofErr w:type="spellEnd"/>
-      <w:r>
-        <w:rPr>
-          <w:rFonts w:ascii="Bell MT" w:hAnsi="Bell MT" w:cs="Arial"/>
-          <w:color w:val="000000"/>
-          <w:shd w:val="clear" w:color="auto" w:fill="FFFFFF"/>
-          <w:lang w:val="it-IT"/>
-        </w:rPr>
-        <w:t xml:space="preserve"> nulla </w:t>
-      </w:r>
-      <w:proofErr w:type="spellStart"/>
-      <w:r>
-        <w:rPr>
-          <w:rFonts w:ascii="Bell MT" w:hAnsi="Bell MT" w:cs="Arial"/>
-          <w:color w:val="000000"/>
-          <w:shd w:val="clear" w:color="auto" w:fill="FFFFFF"/>
-          <w:lang w:val="it-IT"/>
-        </w:rPr>
-        <w:t>pariatur</w:t>
-      </w:r>
-      <w:proofErr w:type="spellEnd"/>
-      <w:r>
-        <w:rPr>
-          <w:rFonts w:ascii="Bell MT" w:hAnsi="Bell MT" w:cs="Arial"/>
-          <w:color w:val="000000"/>
-          <w:shd w:val="clear" w:color="auto" w:fill="FFFFFF"/>
-          <w:lang w:val="it-IT"/>
-        </w:rPr>
-        <w:t xml:space="preserve">. </w:t>
-      </w:r>
-      <w:proofErr w:type="spellStart"/>
-      <w:r>
-        <w:rPr>
-          <w:rFonts w:ascii="Bell MT" w:hAnsi="Bell MT" w:cs="Arial"/>
-          <w:color w:val="000000"/>
-          <w:shd w:val="clear" w:color="auto" w:fill="FFFFFF"/>
-        </w:rPr>
-        <w:t>Excepteur</w:t>
-      </w:r>
-      <w:proofErr w:type="spellEnd"/>
-      <w:r>
-        <w:rPr>
-          <w:rFonts w:ascii="Bell MT" w:hAnsi="Bell MT" w:cs="Arial"/>
-          <w:color w:val="000000"/>
-          <w:shd w:val="clear" w:color="auto" w:fill="FFFFFF"/>
-        </w:rPr>
-        <w:t xml:space="preserve"> </w:t>
-      </w:r>
-      <w:proofErr w:type="spellStart"/>
-      <w:r>
-        <w:rPr>
-          <w:rFonts w:ascii="Bell MT" w:hAnsi="Bell MT" w:cs="Arial"/>
-          <w:color w:val="000000"/>
-          <w:shd w:val="clear" w:color="auto" w:fill="FFFFFF"/>
-        </w:rPr>
-        <w:t>sint</w:t>
-      </w:r>
-      <w:proofErr w:type="spellEnd"/>
-      <w:r>
-        <w:rPr>
-          <w:rFonts w:ascii="Bell MT" w:hAnsi="Bell MT" w:cs="Arial"/>
-          <w:color w:val="000000"/>
-          <w:shd w:val="clear" w:color="auto" w:fill="FFFFFF"/>
-        </w:rPr>
-        <w:t xml:space="preserve"> </w:t>
-      </w:r>
-      <w:proofErr w:type="spellStart"/>
-      <w:r>
-        <w:rPr>
-          <w:rFonts w:ascii="Bell MT" w:hAnsi="Bell MT" w:cs="Arial"/>
-          <w:color w:val="000000"/>
-          <w:shd w:val="clear" w:color="auto" w:fill="FFFFFF"/>
-        </w:rPr>
-        <w:t>occaecat</w:t>
-      </w:r>
-      <w:proofErr w:type="spellEnd"/>
-      <w:r>
-        <w:rPr>
-          <w:rFonts w:ascii="Bell MT" w:hAnsi="Bell MT" w:cs="Arial"/>
-          <w:color w:val="000000"/>
-          <w:shd w:val="clear" w:color="auto" w:fill="FFFFFF"/>
-        </w:rPr>
-        <w:t xml:space="preserve"> </w:t>
-      </w:r>
-      <w:proofErr w:type="spellStart"/>
-      <w:r>
-        <w:rPr>
-          <w:rFonts w:ascii="Bell MT" w:hAnsi="Bell MT" w:cs="Arial"/>
-          <w:color w:val="000000"/>
-          <w:shd w:val="clear" w:color="auto" w:fill="FFFFFF"/>
-        </w:rPr>
-        <w:t>cupidatat</w:t>
-      </w:r>
-      <w:proofErr w:type="spellEnd"/>
-      <w:r>
-        <w:rPr>
-          <w:rFonts w:ascii="Bell MT" w:hAnsi="Bell MT" w:cs="Arial"/>
-          <w:color w:val="000000"/>
-          <w:shd w:val="clear" w:color="auto" w:fill="FFFFFF"/>
-        </w:rPr>
-        <w:t xml:space="preserve"> non </w:t>
-      </w:r>
-      <w:proofErr w:type="spellStart"/>
-      <w:r>
-        <w:rPr>
-          <w:rFonts w:ascii="Bell MT" w:hAnsi="Bell MT" w:cs="Arial"/>
-          <w:color w:val="000000"/>
-          <w:shd w:val="clear" w:color="auto" w:fill="FFFFFF"/>
-        </w:rPr>
-        <w:t>proident</w:t>
-      </w:r>
-      <w:proofErr w:type="spellEnd"/>
-      <w:r>
-        <w:rPr>
-          <w:rFonts w:ascii="Bell MT" w:hAnsi="Bell MT" w:cs="Arial"/>
-          <w:color w:val="000000"/>
-          <w:shd w:val="clear" w:color="auto" w:fill="FFFFFF"/>
-        </w:rPr>
-        <w:t xml:space="preserve">, sunt in culpa qui </w:t>
-      </w:r>
-      <w:proofErr w:type="spellStart"/>
-      <w:r>
-        <w:rPr>
-          <w:rFonts w:ascii="Bell MT" w:hAnsi="Bell MT" w:cs="Arial"/>
-          <w:color w:val="000000"/>
-          <w:shd w:val="clear" w:color="auto" w:fill="FFFFFF"/>
-        </w:rPr>
-        <w:t>officia</w:t>
-      </w:r>
-      <w:proofErr w:type="spellEnd"/>
-      <w:r>
-        <w:rPr>
-          <w:rFonts w:ascii="Bell MT" w:hAnsi="Bell MT" w:cs="Arial"/>
-          <w:color w:val="000000"/>
-          <w:shd w:val="clear" w:color="auto" w:fill="FFFFFF"/>
-        </w:rPr>
-        <w:t xml:space="preserve"> </w:t>
-      </w:r>
-      <w:proofErr w:type="spellStart"/>
-      <w:r>
-        <w:rPr>
-          <w:rFonts w:ascii="Bell MT" w:hAnsi="Bell MT" w:cs="Arial"/>
-          <w:color w:val="000000"/>
-          <w:shd w:val="clear" w:color="auto" w:fill="FFFFFF"/>
-        </w:rPr>
-        <w:t>deserunt</w:t>
-      </w:r>
-      <w:proofErr w:type="spellEnd"/>
-      <w:r>
-        <w:rPr>
-          <w:rFonts w:ascii="Bell MT" w:hAnsi="Bell MT" w:cs="Arial"/>
-          <w:color w:val="000000"/>
-          <w:shd w:val="clear" w:color="auto" w:fill="FFFFFF"/>
-        </w:rPr>
-        <w:t xml:space="preserve"> </w:t>
-      </w:r>
-      <w:proofErr w:type="spellStart"/>
-      <w:r>
-        <w:rPr>
-          <w:rFonts w:ascii="Bell MT" w:hAnsi="Bell MT" w:cs="Arial"/>
-          <w:color w:val="000000"/>
-          <w:shd w:val="clear" w:color="auto" w:fill="FFFFFF"/>
-        </w:rPr>
-        <w:t>mollit</w:t>
-      </w:r>
-      <w:proofErr w:type="spellEnd"/>
-      <w:r>
-        <w:rPr>
-          <w:rFonts w:ascii="Bell MT" w:hAnsi="Bell MT" w:cs="Arial"/>
-          <w:color w:val="000000"/>
-          <w:shd w:val="clear" w:color="auto" w:fill="FFFFFF"/>
-        </w:rPr>
-        <w:t xml:space="preserve"> </w:t>
-      </w:r>
-      <w:proofErr w:type="spellStart"/>
-      <w:r>
-        <w:rPr>
-          <w:rFonts w:ascii="Bell MT" w:hAnsi="Bell MT" w:cs="Arial"/>
-          <w:color w:val="000000"/>
-          <w:shd w:val="clear" w:color="auto" w:fill="FFFFFF"/>
-        </w:rPr>
-        <w:t>anim</w:t>
-      </w:r>
-      <w:proofErr w:type="spellEnd"/>
-      <w:r>
-        <w:rPr>
-          <w:rFonts w:ascii="Bell MT" w:hAnsi="Bell MT" w:cs="Arial"/>
-          <w:color w:val="000000"/>
-          <w:shd w:val="clear" w:color="auto" w:fill="FFFFFF"/>
-        </w:rPr>
-        <w:t xml:space="preserve"> id </w:t>
-      </w:r>
-      <w:proofErr w:type="spellStart"/>
-      <w:r>
-        <w:rPr>
-          <w:rFonts w:ascii="Bell MT" w:hAnsi="Bell MT" w:cs="Arial"/>
-          <w:color w:val="000000"/>
-          <w:shd w:val="clear" w:color="auto" w:fill="FFFFFF"/>
-        </w:rPr>
-        <w:t>est</w:t>
-      </w:r>
-      <w:proofErr w:type="spellEnd"/>
-      <w:r>
-        <w:rPr>
-          <w:rFonts w:ascii="Bell MT" w:hAnsi="Bell MT" w:cs="Arial"/>
-          <w:color w:val="000000"/>
-          <w:shd w:val="clear" w:color="auto" w:fill="FFFFFF"/>
-        </w:rPr>
-        <w:t xml:space="preserve"> </w:t>
-      </w:r>
-      <w:proofErr w:type="spellStart"/>
-      <w:r>
-        <w:rPr>
-          <w:rFonts w:ascii="Bell MT" w:hAnsi="Bell MT" w:cs="Arial"/>
-          <w:color w:val="000000"/>
-          <w:shd w:val="clear" w:color="auto" w:fill="FFFFFF"/>
-        </w:rPr>
-        <w:t>laborum</w:t>
-      </w:r>
-      <w:proofErr w:type="spellEnd"/>
-      <w:r>
-        <w:rPr>
-          <w:rFonts w:ascii="Bell MT" w:hAnsi="Bell MT" w:cs="Arial"/>
-          <w:color w:val="000000"/>
-          <w:shd w:val="clear" w:color="auto" w:fill="FFFFFF"/>
-        </w:rPr>
-        <w:t>.</w:t>
+        </w:rPr>
+        <w:t>Excepteur sint occaecat cupidatat non proident, sunt in culpa qui officia deserunt mollit anim id est laborum.</w:t>
       </w:r>
     </w:p>
     <w:p>
@@ -10247,31 +7040,7 @@
                 <w:sz w:val="28"/>
                 <w:szCs w:val="28"/>
               </w:rPr>
-              <w:t xml:space="preserve">The user opens the </w:t>
-            </w:r>
-            <w:proofErr w:type="spellStart"/>
-            <w:r>
-              <w:rPr>
-                <w:rStyle w:val="Enfasidelicata"/>
-                <w:rFonts w:ascii="Bell MT" w:hAnsi="Bell MT"/>
-                <w:i w:val="0"/>
-                <w:iCs w:val="0"/>
-                <w:sz w:val="28"/>
-                <w:szCs w:val="28"/>
-              </w:rPr>
-              <w:t>Clup</w:t>
-            </w:r>
-            <w:proofErr w:type="spellEnd"/>
-            <w:r>
-              <w:rPr>
-                <w:rStyle w:val="Enfasidelicata"/>
-                <w:rFonts w:ascii="Bell MT" w:hAnsi="Bell MT"/>
-                <w:i w:val="0"/>
-                <w:iCs w:val="0"/>
-                <w:sz w:val="28"/>
-                <w:szCs w:val="28"/>
-              </w:rPr>
-              <w:t xml:space="preserve"> app on his smartphone and clicks on the </w:t>
+              <w:t xml:space="preserve">The user opens the Clup app on his smartphone and clicks on the </w:t>
             </w:r>
             <w:r>
               <w:rPr>
@@ -10901,6 +7670,12 @@
       <w:tblGrid>
         <w:gridCol w:w="1838"/>
         <w:gridCol w:w="6815"/>
+        <w:tblGridChange w:id="9">
+          <w:tblGrid>
+            <w:gridCol w:w="1838"/>
+            <w:gridCol w:w="6815"/>
+          </w:tblGrid>
+        </w:tblGridChange>
       </w:tblGrid>
       <w:tr>
         <w:trPr>
@@ -11031,43 +7806,40 @@
                 <w:sz w:val="28"/>
                 <w:szCs w:val="28"/>
               </w:rPr>
-              <w:t xml:space="preserve">The user is already in the </w:t>
-            </w:r>
-            <w:proofErr w:type="spellStart"/>
-            <w:r>
-              <w:rPr>
-                <w:rStyle w:val="Enfasidelicata"/>
-                <w:rFonts w:ascii="Bell MT" w:hAnsi="Bell MT"/>
-                <w:i w:val="0"/>
-                <w:iCs w:val="0"/>
-                <w:sz w:val="28"/>
-                <w:szCs w:val="28"/>
-              </w:rPr>
-              <w:t>Clup</w:t>
-            </w:r>
-            <w:proofErr w:type="spellEnd"/>
-            <w:r>
-              <w:rPr>
-                <w:rStyle w:val="Enfasidelicata"/>
-                <w:rFonts w:ascii="Bell MT" w:hAnsi="Bell MT"/>
-                <w:i w:val="0"/>
-                <w:iCs w:val="0"/>
-                <w:sz w:val="28"/>
-                <w:szCs w:val="28"/>
-              </w:rPr>
-              <w:t xml:space="preserve"> app homepage</w:t>
+              <w:t>The user is already in the Clup app homepage</w:t>
             </w:r>
           </w:p>
         </w:tc>
       </w:tr>
       <w:tr>
+        <w:tblPrEx>
+          <w:tblW w:w="0" w:type="auto"/>
+          <w:jc w:val="right"/>
+          <w:tblPrExChange w:id="10" w:author="Giorgio Romeo" w:date="2020-11-25T07:48:00Z">
+            <w:tblPrEx>
+              <w:tblW w:w="0" w:type="auto"/>
+              <w:jc w:val="right"/>
+            </w:tblPrEx>
+          </w:tblPrExChange>
+        </w:tblPrEx>
         <w:trPr>
-          <w:trHeight w:val="374"/>
+          <w:trHeight w:val="6982"/>
           <w:jc w:val="right"/>
+          <w:trPrChange w:id="11" w:author="Giorgio Romeo" w:date="2020-11-25T07:48:00Z">
+            <w:trPr>
+              <w:trHeight w:val="374"/>
+              <w:jc w:val="right"/>
+            </w:trPr>
+          </w:trPrChange>
         </w:trPr>
         <w:tc>
           <w:tcPr>
             <w:tcW w:w="1838" w:type="dxa"/>
+            <w:tcPrChange w:id="12" w:author="Giorgio Romeo" w:date="2020-11-25T07:48:00Z">
+              <w:tcPr>
+                <w:tcW w:w="1838" w:type="dxa"/>
+              </w:tcPr>
+            </w:tcPrChange>
           </w:tcPr>
           <w:p>
             <w:pPr>
@@ -11099,6 +7871,11 @@
         <w:tc>
           <w:tcPr>
             <w:tcW w:w="6815" w:type="dxa"/>
+            <w:tcPrChange w:id="13" w:author="Giorgio Romeo" w:date="2020-11-25T07:48:00Z">
+              <w:tcPr>
+                <w:tcW w:w="6815" w:type="dxa"/>
+              </w:tcPr>
+            </w:tcPrChange>
           </w:tcPr>
           <w:p>
             <w:pPr>
@@ -11126,31 +7903,7 @@
                 <w:sz w:val="28"/>
                 <w:szCs w:val="28"/>
               </w:rPr>
-              <w:t xml:space="preserve">If the user wants to access </w:t>
-            </w:r>
-            <w:proofErr w:type="spellStart"/>
-            <w:r>
-              <w:rPr>
-                <w:rStyle w:val="Enfasidelicata"/>
-                <w:rFonts w:ascii="Bell MT" w:hAnsi="Bell MT"/>
-                <w:i w:val="0"/>
-                <w:iCs w:val="0"/>
-                <w:sz w:val="28"/>
-                <w:szCs w:val="28"/>
-              </w:rPr>
-              <w:t>Clup</w:t>
-            </w:r>
-            <w:proofErr w:type="spellEnd"/>
-            <w:r>
-              <w:rPr>
-                <w:rStyle w:val="Enfasidelicata"/>
-                <w:rFonts w:ascii="Bell MT" w:hAnsi="Bell MT"/>
-                <w:i w:val="0"/>
-                <w:iCs w:val="0"/>
-                <w:sz w:val="28"/>
-                <w:szCs w:val="28"/>
-              </w:rPr>
-              <w:t xml:space="preserve"> services anonymously then he clicks on the </w:t>
+              <w:t xml:space="preserve">If the user wants to access Clup services anonymously then he clicks on the </w:t>
             </w:r>
             <w:r>
               <w:rPr>
@@ -11302,7 +8055,7 @@
               </w:rPr>
               <w:t>The system redirects the user to a page where he can select the time or the market where</w:t>
             </w:r>
-            <w:commentRangeStart w:id="9"/>
+            <w:commentRangeStart w:id="14"/>
             <w:r>
               <w:rPr>
                 <w:rStyle w:val="Enfasidelicata"/>
@@ -11314,12 +8067,12 @@
               </w:rPr>
               <w:t xml:space="preserve"> </w:t>
             </w:r>
-            <w:commentRangeEnd w:id="9"/>
+            <w:commentRangeEnd w:id="14"/>
             <w:r>
               <w:rPr>
                 <w:rStyle w:val="Rimandocommento"/>
               </w:rPr>
-              <w:commentReference w:id="9"/>
+              <w:commentReference w:id="14"/>
             </w:r>
             <w:r>
               <w:rPr>
@@ -11484,6 +8237,7 @@
                 <w:numId w:val="26"/>
               </w:numPr>
               <w:rPr>
+                <w:ins w:id="15" w:author="Giorgio Romeo" w:date="2020-11-25T07:45:00Z"/>
                 <w:rStyle w:val="Enfasidelicata"/>
                 <w:rFonts w:ascii="Bell MT" w:hAnsi="Bell MT"/>
                 <w:i w:val="0"/>
@@ -11501,20 +8255,296 @@
                 <w:sz w:val="28"/>
                 <w:szCs w:val="28"/>
               </w:rPr>
-              <w:t>The system sends to the user the virtual ticket with the QR code to enter the market.</w:t>
-            </w:r>
+              <w:t xml:space="preserve">The system sends to the user </w:t>
+            </w:r>
+            <w:commentRangeStart w:id="16"/>
+            <w:r>
+              <w:rPr>
+                <w:rStyle w:val="Enfasidelicata"/>
+                <w:rFonts w:ascii="Bell MT" w:hAnsi="Bell MT"/>
+                <w:i w:val="0"/>
+                <w:iCs w:val="0"/>
+                <w:sz w:val="28"/>
+                <w:szCs w:val="28"/>
+              </w:rPr>
+              <w:t xml:space="preserve">the virtual ticket </w:t>
+            </w:r>
+            <w:del w:id="17" w:author="Giorgio Romeo" w:date="2020-11-25T07:43:00Z">
+              <w:r>
+                <w:rPr>
+                  <w:rStyle w:val="Enfasidelicata"/>
+                  <w:rFonts w:ascii="Bell MT" w:hAnsi="Bell MT"/>
+                  <w:i w:val="0"/>
+                  <w:iCs w:val="0"/>
+                  <w:sz w:val="28"/>
+                  <w:szCs w:val="28"/>
+                </w:rPr>
+                <w:delText xml:space="preserve">with </w:delText>
+              </w:r>
+            </w:del>
+            <w:ins w:id="18" w:author="Giorgio Romeo" w:date="2020-11-25T07:43:00Z">
+              <w:r>
+                <w:rPr>
+                  <w:rStyle w:val="Enfasidelicata"/>
+                  <w:rFonts w:ascii="Bell MT" w:hAnsi="Bell MT"/>
+                  <w:i w:val="0"/>
+                  <w:iCs w:val="0"/>
+                  <w:sz w:val="28"/>
+                  <w:szCs w:val="28"/>
+                </w:rPr>
+                <w:t>c</w:t>
+              </w:r>
+              <w:r>
+                <w:rPr>
+                  <w:rStyle w:val="Enfasidelicata"/>
+                  <w:rFonts w:ascii="Bell MT" w:hAnsi="Bell MT"/>
+                  <w:i w:val="0"/>
+                  <w:iCs w:val="0"/>
+                  <w:sz w:val="28"/>
+                  <w:szCs w:val="28"/>
+                  <w:rPrChange w:id="19" w:author="Giorgio Romeo" w:date="2020-11-25T07:44:00Z">
+                    <w:rPr>
+                      <w:rStyle w:val="Enfasidelicata"/>
+                      <w:rFonts w:ascii="Bell MT" w:hAnsi="Bell MT"/>
+                      <w:sz w:val="28"/>
+                      <w:szCs w:val="28"/>
+                    </w:rPr>
+                  </w:rPrChange>
+                </w:rPr>
+                <w:t>ontaining</w:t>
+              </w:r>
+            </w:ins>
+            <w:del w:id="20" w:author="Giorgio Romeo" w:date="2020-11-25T07:47:00Z">
+              <w:r>
+                <w:rPr>
+                  <w:rStyle w:val="Enfasidelicata"/>
+                  <w:rFonts w:ascii="Bell MT" w:hAnsi="Bell MT"/>
+                  <w:i w:val="0"/>
+                  <w:iCs w:val="0"/>
+                  <w:sz w:val="28"/>
+                  <w:szCs w:val="28"/>
+                </w:rPr>
+                <w:delText xml:space="preserve">the QR code </w:delText>
+              </w:r>
+              <w:commentRangeEnd w:id="16"/>
+              <w:r>
+                <w:rPr>
+                  <w:rStyle w:val="Rimandocommento"/>
+                </w:rPr>
+                <w:commentReference w:id="16"/>
+              </w:r>
+              <w:r>
+                <w:rPr>
+                  <w:rStyle w:val="Enfasidelicata"/>
+                  <w:rFonts w:ascii="Bell MT" w:hAnsi="Bell MT"/>
+                  <w:i w:val="0"/>
+                  <w:iCs w:val="0"/>
+                  <w:sz w:val="28"/>
+                  <w:szCs w:val="28"/>
+                </w:rPr>
+                <w:delText>to enter the market</w:delText>
+              </w:r>
+            </w:del>
+            <w:ins w:id="21" w:author="Giorgio Romeo" w:date="2020-11-25T07:45:00Z">
+              <w:r>
+                <w:rPr>
+                  <w:rStyle w:val="Enfasidelicata"/>
+                  <w:rFonts w:ascii="Bell MT" w:hAnsi="Bell MT"/>
+                  <w:i w:val="0"/>
+                  <w:iCs w:val="0"/>
+                  <w:sz w:val="28"/>
+                  <w:szCs w:val="28"/>
+                </w:rPr>
+                <w:t>:</w:t>
+              </w:r>
+            </w:ins>
+            <w:del w:id="22" w:author="Giorgio Romeo" w:date="2020-11-25T07:45:00Z">
+              <w:r>
+                <w:rPr>
+                  <w:rStyle w:val="Enfasidelicata"/>
+                  <w:rFonts w:ascii="Bell MT" w:hAnsi="Bell MT"/>
+                  <w:i w:val="0"/>
+                  <w:iCs w:val="0"/>
+                  <w:sz w:val="28"/>
+                  <w:szCs w:val="28"/>
+                </w:rPr>
+                <w:delText>.</w:delText>
+              </w:r>
+            </w:del>
           </w:p>
           <w:p>
             <w:pPr>
-              <w:ind w:left="360"/>
-              <w:rPr>
-                <w:rStyle w:val="Enfasidelicata"/>
-                <w:rFonts w:ascii="Bell MT" w:hAnsi="Bell MT"/>
-                <w:i w:val="0"/>
-                <w:iCs w:val="0"/>
-                <w:sz w:val="28"/>
-                <w:szCs w:val="28"/>
-              </w:rPr>
+              <w:pStyle w:val="Paragrafoelenco"/>
+              <w:numPr>
+                <w:ilvl w:val="0"/>
+                <w:numId w:val="34"/>
+              </w:numPr>
+              <w:ind w:left="754" w:hanging="357"/>
+              <w:rPr>
+                <w:ins w:id="23" w:author="Giorgio Romeo" w:date="2020-11-25T07:46:00Z"/>
+                <w:rStyle w:val="Enfasidelicata"/>
+                <w:rFonts w:ascii="Bell MT" w:hAnsi="Bell MT"/>
+                <w:i w:val="0"/>
+                <w:iCs w:val="0"/>
+                <w:sz w:val="28"/>
+                <w:szCs w:val="28"/>
+              </w:rPr>
+            </w:pPr>
+            <w:ins w:id="24" w:author="Giorgio Romeo" w:date="2020-11-25T07:46:00Z">
+              <w:r>
+                <w:rPr>
+                  <w:rStyle w:val="Enfasidelicata"/>
+                  <w:rFonts w:ascii="Bell MT" w:hAnsi="Bell MT"/>
+                  <w:i w:val="0"/>
+                  <w:iCs w:val="0"/>
+                  <w:sz w:val="28"/>
+                  <w:szCs w:val="28"/>
+                </w:rPr>
+                <w:t>The user’s selected time</w:t>
+              </w:r>
+            </w:ins>
+            <w:ins w:id="25" w:author="Giorgio Romeo" w:date="2020-11-25T07:47:00Z">
+              <w:r>
+                <w:rPr>
+                  <w:rStyle w:val="Enfasidelicata"/>
+                  <w:rFonts w:ascii="Bell MT" w:hAnsi="Bell MT"/>
+                  <w:i w:val="0"/>
+                  <w:iCs w:val="0"/>
+                  <w:sz w:val="28"/>
+                  <w:szCs w:val="28"/>
+                </w:rPr>
+                <w:t>.</w:t>
+              </w:r>
+            </w:ins>
+          </w:p>
+          <w:p>
+            <w:pPr>
+              <w:pStyle w:val="Paragrafoelenco"/>
+              <w:numPr>
+                <w:ilvl w:val="0"/>
+                <w:numId w:val="34"/>
+              </w:numPr>
+              <w:ind w:left="754" w:hanging="357"/>
+              <w:rPr>
+                <w:ins w:id="26" w:author="Giorgio Romeo" w:date="2020-11-25T07:47:00Z"/>
+                <w:rStyle w:val="Enfasidelicata"/>
+                <w:rFonts w:ascii="Bell MT" w:hAnsi="Bell MT"/>
+                <w:i w:val="0"/>
+                <w:iCs w:val="0"/>
+                <w:sz w:val="28"/>
+                <w:szCs w:val="28"/>
+              </w:rPr>
+            </w:pPr>
+            <w:ins w:id="27" w:author="Giorgio Romeo" w:date="2020-11-25T07:46:00Z">
+              <w:r>
+                <w:rPr>
+                  <w:rStyle w:val="Enfasidelicata"/>
+                  <w:rFonts w:ascii="Bell MT" w:hAnsi="Bell MT"/>
+                  <w:i w:val="0"/>
+                  <w:iCs w:val="0"/>
+                  <w:sz w:val="28"/>
+                  <w:szCs w:val="28"/>
+                </w:rPr>
+                <w:t xml:space="preserve">The market’s </w:t>
+              </w:r>
+            </w:ins>
+            <w:ins w:id="28" w:author="Giorgio Romeo" w:date="2020-11-25T07:47:00Z">
+              <w:r>
+                <w:rPr>
+                  <w:rStyle w:val="Enfasidelicata"/>
+                  <w:rFonts w:ascii="Bell MT" w:hAnsi="Bell MT"/>
+                  <w:i w:val="0"/>
+                  <w:iCs w:val="0"/>
+                  <w:sz w:val="28"/>
+                  <w:szCs w:val="28"/>
+                </w:rPr>
+                <w:t>name and address.</w:t>
+              </w:r>
+            </w:ins>
+          </w:p>
+          <w:p>
+            <w:pPr>
+              <w:pStyle w:val="Paragrafoelenco"/>
+              <w:numPr>
+                <w:ilvl w:val="0"/>
+                <w:numId w:val="34"/>
+              </w:numPr>
+              <w:ind w:left="754" w:hanging="357"/>
+              <w:rPr>
+                <w:del w:id="29" w:author="Giorgio Romeo" w:date="2020-11-25T07:48:00Z"/>
+                <w:rStyle w:val="Enfasidelicata"/>
+                <w:rFonts w:ascii="Bell MT" w:hAnsi="Bell MT"/>
+                <w:i w:val="0"/>
+                <w:iCs w:val="0"/>
+                <w:sz w:val="28"/>
+                <w:szCs w:val="28"/>
+              </w:rPr>
+              <w:pPrChange w:id="30" w:author="Giorgio Romeo" w:date="2020-11-25T07:46:00Z">
+                <w:pPr>
+                  <w:pStyle w:val="Paragrafoelenco"/>
+                  <w:framePr w:hSpace="141" w:wrap="around" w:vAnchor="text" w:hAnchor="margin" w:xAlign="right" w:y="536"/>
+                  <w:numPr>
+                    <w:numId w:val="26"/>
+                  </w:numPr>
+                  <w:ind w:left="360" w:hanging="360"/>
+                </w:pPr>
+              </w:pPrChange>
+            </w:pPr>
+            <w:ins w:id="31" w:author="Giorgio Romeo" w:date="2020-11-25T07:47:00Z">
+              <w:r>
+                <w:rPr>
+                  <w:rStyle w:val="Enfasidelicata"/>
+                  <w:rFonts w:ascii="Bell MT" w:hAnsi="Bell MT"/>
+                  <w:i w:val="0"/>
+                  <w:iCs w:val="0"/>
+                  <w:sz w:val="28"/>
+                  <w:szCs w:val="28"/>
+                </w:rPr>
+                <w:t xml:space="preserve">The QR code </w:t>
+              </w:r>
+              <w:commentRangeStart w:id="32"/>
+              <w:commentRangeEnd w:id="32"/>
+              <w:r>
+                <w:rPr>
+                  <w:rStyle w:val="Rimandocommento"/>
+                </w:rPr>
+                <w:commentReference w:id="32"/>
+              </w:r>
+              <w:r>
+                <w:rPr>
+                  <w:rStyle w:val="Enfasidelicata"/>
+                  <w:rFonts w:ascii="Bell MT" w:hAnsi="Bell MT"/>
+                  <w:i w:val="0"/>
+                  <w:iCs w:val="0"/>
+                  <w:sz w:val="28"/>
+                  <w:szCs w:val="28"/>
+                </w:rPr>
+                <w:t>to enter the market.</w:t>
+              </w:r>
+            </w:ins>
+          </w:p>
+          <w:p>
+            <w:pPr>
+              <w:pStyle w:val="Paragrafoelenco"/>
+              <w:numPr>
+                <w:ilvl w:val="0"/>
+                <w:numId w:val="34"/>
+              </w:numPr>
+              <w:ind w:left="754" w:hanging="357"/>
+              <w:rPr>
+                <w:rStyle w:val="Enfasidelicata"/>
+                <w:rFonts w:ascii="Bell MT" w:hAnsi="Bell MT"/>
+                <w:i w:val="0"/>
+                <w:iCs w:val="0"/>
+                <w:sz w:val="28"/>
+                <w:szCs w:val="28"/>
+              </w:rPr>
+              <w:pPrChange w:id="33" w:author="Giorgio Romeo" w:date="2020-11-25T07:48:00Z">
+                <w:pPr>
+                  <w:framePr w:hSpace="141" w:wrap="around" w:vAnchor="text" w:hAnchor="margin" w:xAlign="right" w:y="536"/>
+                  <w:ind w:left="360"/>
+                </w:pPr>
+              </w:pPrChange>
             </w:pPr>
           </w:p>
           <w:p>
@@ -11595,6 +8625,19 @@
               </w:rPr>
               <w:t>The user successfully receives the virtual ticket</w:t>
             </w:r>
+            <w:ins w:id="34" w:author="Giorgio Romeo" w:date="2020-11-25T08:03:00Z">
+              <w:r>
+                <w:rPr>
+                  <w:rStyle w:val="Enfasidelicata"/>
+                  <w:rFonts w:ascii="Bell MT" w:hAnsi="Bell MT"/>
+                  <w:i w:val="0"/>
+                  <w:iCs w:val="0"/>
+                  <w:sz w:val="28"/>
+                  <w:szCs w:val="28"/>
+                </w:rPr>
+                <w:t xml:space="preserve"> and </w:t>
+              </w:r>
+            </w:ins>
           </w:p>
         </w:tc>
       </w:tr>
@@ -11767,18 +8810,28 @@
           <w:sz w:val="32"/>
           <w:szCs w:val="32"/>
         </w:rPr>
-        <w:t>Get a virtual ticket</w:t>
-      </w:r>
-    </w:p>
-    <w:p>
-      <w:pPr>
+        <w:t>Get</w:t>
+      </w:r>
+      <w:del w:id="35" w:author="Giorgio Romeo" w:date="2020-11-25T08:04:00Z">
+        <w:r>
+          <w:rPr>
+            <w:rStyle w:val="Enfasidelicata"/>
+            <w:rFonts w:ascii="Bell MT" w:hAnsi="Bell MT"/>
+            <w:sz w:val="32"/>
+            <w:szCs w:val="32"/>
+          </w:rPr>
+          <w:delText xml:space="preserve"> a</w:delText>
+        </w:r>
+      </w:del>
+      <w:r>
         <w:rPr>
           <w:rStyle w:val="Enfasidelicata"/>
           <w:rFonts w:ascii="Bell MT" w:hAnsi="Bell MT"/>
           <w:sz w:val="32"/>
           <w:szCs w:val="32"/>
         </w:rPr>
-      </w:pPr>
+        <w:t xml:space="preserve"> virtual ticket</w:t>
+      </w:r>
     </w:p>
     <w:p>
       <w:pPr>
@@ -11953,6 +9006,17 @@
     <w:p>
       <w:pPr>
         <w:rPr>
+          <w:rStyle w:val="Enfasidelicata"/>
+          <w:rFonts w:ascii="Bell MT" w:hAnsi="Bell MT"/>
+          <w:sz w:val="32"/>
+          <w:szCs w:val="32"/>
+        </w:rPr>
+      </w:pPr>
+    </w:p>
+    <w:p>
+      <w:pPr>
+        <w:rPr>
+          <w:del w:id="36" w:author="Giorgio Romeo" w:date="2020-11-25T08:24:00Z"/>
           <w:rStyle w:val="Enfasidelicata"/>
           <w:rFonts w:ascii="Bell MT" w:hAnsi="Bell MT"/>
           <w:sz w:val="32"/>
@@ -11991,7 +9055,28 @@
           <w:sz w:val="32"/>
           <w:szCs w:val="32"/>
         </w:rPr>
-        <w:t>Book a visit</w:t>
+        <w:lastRenderedPageBreak/>
+        <w:t>Book</w:t>
+      </w:r>
+      <w:del w:id="37" w:author="Giorgio Romeo" w:date="2020-11-25T08:04:00Z">
+        <w:r>
+          <w:rPr>
+            <w:rStyle w:val="Enfasidelicata"/>
+            <w:rFonts w:ascii="Bell MT" w:hAnsi="Bell MT"/>
+            <w:sz w:val="32"/>
+            <w:szCs w:val="32"/>
+          </w:rPr>
+          <w:delText xml:space="preserve"> a</w:delText>
+        </w:r>
+      </w:del>
+      <w:r>
+        <w:rPr>
+          <w:rStyle w:val="Enfasidelicata"/>
+          <w:rFonts w:ascii="Bell MT" w:hAnsi="Bell MT"/>
+          <w:sz w:val="32"/>
+          <w:szCs w:val="32"/>
+        </w:rPr>
+        <w:t xml:space="preserve"> visit</w:t>
       </w:r>
     </w:p>
     <w:tbl>
@@ -12000,18 +9085,42 @@
         <w:tblpPr w:leftFromText="141" w:rightFromText="141" w:vertAnchor="text" w:horzAnchor="margin" w:tblpXSpec="right" w:tblpY="197"/>
         <w:tblW w:w="0" w:type="auto"/>
         <w:tblLook w:val="04A0" w:firstRow="1" w:lastRow="0" w:firstColumn="1" w:lastColumn="0" w:noHBand="0" w:noVBand="1"/>
+        <w:tblPrChange w:id="38" w:author="Giorgio Romeo" w:date="2020-11-25T08:25:00Z">
+          <w:tblPr>
+            <w:tblStyle w:val="Grigliatabella"/>
+            <w:tblpPr w:leftFromText="141" w:rightFromText="141" w:vertAnchor="text" w:horzAnchor="margin" w:tblpXSpec="right" w:tblpY="197"/>
+            <w:tblW w:w="0" w:type="auto"/>
+            <w:tblLook w:val="04A0" w:firstRow="1" w:lastRow="0" w:firstColumn="1" w:lastColumn="0" w:noHBand="0" w:noVBand="1"/>
+          </w:tblPr>
+        </w:tblPrChange>
       </w:tblPr>
       <w:tblGrid>
         <w:gridCol w:w="1838"/>
         <w:gridCol w:w="6849"/>
+        <w:tblGridChange w:id="39">
+          <w:tblGrid>
+            <w:gridCol w:w="1838"/>
+            <w:gridCol w:w="6849"/>
+          </w:tblGrid>
+        </w:tblGridChange>
       </w:tblGrid>
       <w:tr>
         <w:trPr>
           <w:trHeight w:val="215"/>
+          <w:trPrChange w:id="40" w:author="Giorgio Romeo" w:date="2020-11-25T08:25:00Z">
+            <w:trPr>
+              <w:trHeight w:val="215"/>
+            </w:trPr>
+          </w:trPrChange>
         </w:trPr>
         <w:tc>
           <w:tcPr>
             <w:tcW w:w="1838" w:type="dxa"/>
+            <w:tcPrChange w:id="41" w:author="Giorgio Romeo" w:date="2020-11-25T08:25:00Z">
+              <w:tcPr>
+                <w:tcW w:w="1838" w:type="dxa"/>
+              </w:tcPr>
+            </w:tcPrChange>
           </w:tcPr>
           <w:p>
             <w:pPr>
@@ -12043,6 +9152,11 @@
         <w:tc>
           <w:tcPr>
             <w:tcW w:w="6849" w:type="dxa"/>
+            <w:tcPrChange w:id="42" w:author="Giorgio Romeo" w:date="2020-11-25T08:25:00Z">
+              <w:tcPr>
+                <w:tcW w:w="6849" w:type="dxa"/>
+              </w:tcPr>
+            </w:tcPrChange>
           </w:tcPr>
           <w:p>
             <w:pPr>
@@ -12057,7 +9171,7 @@
                 <w:szCs w:val="28"/>
               </w:rPr>
             </w:pPr>
-            <w:commentRangeStart w:id="10"/>
+            <w:commentRangeStart w:id="43"/>
             <w:r>
               <w:rPr>
                 <w:rStyle w:val="Enfasidelicata"/>
@@ -12069,7 +9183,7 @@
               </w:rPr>
               <w:t>User</w:t>
             </w:r>
-            <w:commentRangeEnd w:id="10"/>
+            <w:commentRangeEnd w:id="43"/>
             <w:r>
               <w:rPr>
                 <w:rStyle w:val="Rimandocommento"/>
@@ -12077,7 +9191,7 @@
                 <w:sz w:val="28"/>
                 <w:szCs w:val="28"/>
               </w:rPr>
-              <w:commentReference w:id="10"/>
+              <w:commentReference w:id="43"/>
             </w:r>
           </w:p>
         </w:tc>
@@ -12085,10 +9199,20 @@
       <w:tr>
         <w:trPr>
           <w:trHeight w:val="361"/>
+          <w:trPrChange w:id="44" w:author="Giorgio Romeo" w:date="2020-11-25T08:25:00Z">
+            <w:trPr>
+              <w:trHeight w:val="361"/>
+            </w:trPr>
+          </w:trPrChange>
         </w:trPr>
         <w:tc>
           <w:tcPr>
             <w:tcW w:w="1838" w:type="dxa"/>
+            <w:tcPrChange w:id="45" w:author="Giorgio Romeo" w:date="2020-11-25T08:25:00Z">
+              <w:tcPr>
+                <w:tcW w:w="1838" w:type="dxa"/>
+              </w:tcPr>
+            </w:tcPrChange>
           </w:tcPr>
           <w:p>
             <w:pPr>
@@ -12120,6 +9244,11 @@
         <w:tc>
           <w:tcPr>
             <w:tcW w:w="6849" w:type="dxa"/>
+            <w:tcPrChange w:id="46" w:author="Giorgio Romeo" w:date="2020-11-25T08:25:00Z">
+              <w:tcPr>
+                <w:tcW w:w="6849" w:type="dxa"/>
+              </w:tcPr>
+            </w:tcPrChange>
           </w:tcPr>
           <w:p>
             <w:pPr>
@@ -12143,31 +9272,7 @@
                 <w:sz w:val="28"/>
                 <w:szCs w:val="28"/>
               </w:rPr>
-              <w:t xml:space="preserve">The user is already in the </w:t>
-            </w:r>
-            <w:proofErr w:type="spellStart"/>
-            <w:r>
-              <w:rPr>
-                <w:rStyle w:val="Enfasidelicata"/>
-                <w:rFonts w:ascii="Bell MT" w:hAnsi="Bell MT"/>
-                <w:i w:val="0"/>
-                <w:iCs w:val="0"/>
-                <w:sz w:val="28"/>
-                <w:szCs w:val="28"/>
-              </w:rPr>
-              <w:t>Clup</w:t>
-            </w:r>
-            <w:proofErr w:type="spellEnd"/>
-            <w:r>
-              <w:rPr>
-                <w:rStyle w:val="Enfasidelicata"/>
-                <w:rFonts w:ascii="Bell MT" w:hAnsi="Bell MT"/>
-                <w:i w:val="0"/>
-                <w:iCs w:val="0"/>
-                <w:sz w:val="28"/>
-                <w:szCs w:val="28"/>
-              </w:rPr>
-              <w:t xml:space="preserve"> app homepage</w:t>
+              <w:t>The user is already in the Clup app homepage</w:t>
             </w:r>
           </w:p>
         </w:tc>
@@ -12175,10 +9280,20 @@
       <w:tr>
         <w:trPr>
           <w:trHeight w:val="374"/>
+          <w:trPrChange w:id="47" w:author="Giorgio Romeo" w:date="2020-11-25T08:25:00Z">
+            <w:trPr>
+              <w:trHeight w:val="374"/>
+            </w:trPr>
+          </w:trPrChange>
         </w:trPr>
         <w:tc>
           <w:tcPr>
             <w:tcW w:w="1838" w:type="dxa"/>
+            <w:tcPrChange w:id="48" w:author="Giorgio Romeo" w:date="2020-11-25T08:25:00Z">
+              <w:tcPr>
+                <w:tcW w:w="1838" w:type="dxa"/>
+              </w:tcPr>
+            </w:tcPrChange>
           </w:tcPr>
           <w:p>
             <w:pPr>
@@ -12210,6 +9325,11 @@
         <w:tc>
           <w:tcPr>
             <w:tcW w:w="6849" w:type="dxa"/>
+            <w:tcPrChange w:id="49" w:author="Giorgio Romeo" w:date="2020-11-25T08:25:00Z">
+              <w:tcPr>
+                <w:tcW w:w="6849" w:type="dxa"/>
+              </w:tcPr>
+            </w:tcPrChange>
           </w:tcPr>
           <w:p>
             <w:pPr>
@@ -12226,6 +9346,16 @@
                 <w:iCs w:val="0"/>
                 <w:sz w:val="28"/>
                 <w:szCs w:val="28"/>
+                <w:rPrChange w:id="50" w:author="Giorgio Romeo" w:date="2020-11-25T08:05:00Z">
+                  <w:rPr>
+                    <w:rStyle w:val="Enfasidelicata"/>
+                    <w:rFonts w:ascii="Bell MT" w:hAnsi="Bell MT"/>
+                    <w:i w:val="0"/>
+                    <w:iCs w:val="0"/>
+                    <w:sz w:val="28"/>
+                    <w:szCs w:val="28"/>
+                  </w:rPr>
+                </w:rPrChange>
               </w:rPr>
             </w:pPr>
             <w:r>
@@ -12237,38 +9367,87 @@
                 <w:sz w:val="28"/>
                 <w:szCs w:val="28"/>
               </w:rPr>
-              <w:t xml:space="preserve">If the user wants to access </w:t>
-            </w:r>
-            <w:proofErr w:type="spellStart"/>
-            <w:r>
-              <w:rPr>
-                <w:rStyle w:val="Enfasidelicata"/>
-                <w:rFonts w:ascii="Bell MT" w:hAnsi="Bell MT"/>
-                <w:i w:val="0"/>
-                <w:iCs w:val="0"/>
-                <w:sz w:val="28"/>
-                <w:szCs w:val="28"/>
-              </w:rPr>
-              <w:t>Clup</w:t>
-            </w:r>
-            <w:proofErr w:type="spellEnd"/>
-            <w:r>
-              <w:rPr>
-                <w:rStyle w:val="Enfasidelicata"/>
-                <w:rFonts w:ascii="Bell MT" w:hAnsi="Bell MT"/>
-                <w:i w:val="0"/>
-                <w:iCs w:val="0"/>
-                <w:sz w:val="28"/>
-                <w:szCs w:val="28"/>
-              </w:rPr>
-              <w:t xml:space="preserve"> services anonymously then he clicks on the </w:t>
-            </w:r>
-            <w:r>
-              <w:rPr>
-                <w:rStyle w:val="Enfasidelicata"/>
-                <w:rFonts w:ascii="Bell MT" w:hAnsi="Bell MT"/>
-                <w:sz w:val="28"/>
-                <w:szCs w:val="28"/>
+              <w:t xml:space="preserve">If the user wants to access Clup services anonymously </w:t>
+            </w:r>
+            <w:r>
+              <w:rPr>
+                <w:rStyle w:val="Enfasidelicata"/>
+                <w:rFonts w:ascii="Bell MT" w:hAnsi="Bell MT"/>
+                <w:i w:val="0"/>
+                <w:iCs w:val="0"/>
+                <w:sz w:val="28"/>
+                <w:szCs w:val="28"/>
+                <w:rPrChange w:id="51" w:author="Giorgio Romeo" w:date="2020-11-25T08:05:00Z">
+                  <w:rPr>
+                    <w:rStyle w:val="Enfasidelicata"/>
+                    <w:rFonts w:ascii="Bell MT" w:hAnsi="Bell MT"/>
+                    <w:i w:val="0"/>
+                    <w:iCs w:val="0"/>
+                    <w:sz w:val="28"/>
+                    <w:szCs w:val="28"/>
+                  </w:rPr>
+                </w:rPrChange>
+              </w:rPr>
+              <w:t xml:space="preserve">then </w:t>
+            </w:r>
+            <w:ins w:id="52" w:author="Giorgio Romeo" w:date="2020-11-25T08:05:00Z">
+              <w:r>
+                <w:rPr>
+                  <w:rStyle w:val="Enfasidelicata"/>
+                  <w:rFonts w:ascii="Bell MT" w:hAnsi="Bell MT"/>
+                  <w:i w:val="0"/>
+                  <w:iCs w:val="0"/>
+                  <w:sz w:val="28"/>
+                  <w:szCs w:val="28"/>
+                  <w:rPrChange w:id="53" w:author="Giorgio Romeo" w:date="2020-11-25T08:05:00Z">
+                    <w:rPr>
+                      <w:rStyle w:val="Enfasidelicata"/>
+                      <w:rFonts w:ascii="Bell MT" w:hAnsi="Bell MT"/>
+                      <w:i w:val="0"/>
+                      <w:iCs w:val="0"/>
+                      <w:sz w:val="28"/>
+                      <w:szCs w:val="28"/>
+                    </w:rPr>
+                  </w:rPrChange>
+                </w:rPr>
+                <w:t>s</w:t>
+              </w:r>
+            </w:ins>
+            <w:r>
+              <w:rPr>
+                <w:rStyle w:val="Enfasidelicata"/>
+                <w:rFonts w:ascii="Bell MT" w:hAnsi="Bell MT"/>
+                <w:i w:val="0"/>
+                <w:iCs w:val="0"/>
+                <w:sz w:val="28"/>
+                <w:szCs w:val="28"/>
+                <w:rPrChange w:id="54" w:author="Giorgio Romeo" w:date="2020-11-25T08:05:00Z">
+                  <w:rPr>
+                    <w:rStyle w:val="Enfasidelicata"/>
+                    <w:rFonts w:ascii="Bell MT" w:hAnsi="Bell MT"/>
+                    <w:i w:val="0"/>
+                    <w:iCs w:val="0"/>
+                    <w:sz w:val="28"/>
+                    <w:szCs w:val="28"/>
+                  </w:rPr>
+                </w:rPrChange>
+              </w:rPr>
+              <w:t xml:space="preserve">he clicks on the </w:t>
+            </w:r>
+            <w:r>
+              <w:rPr>
+                <w:rStyle w:val="Enfasidelicata"/>
+                <w:rFonts w:ascii="Bell MT" w:hAnsi="Bell MT"/>
+                <w:sz w:val="28"/>
+                <w:szCs w:val="28"/>
+                <w:rPrChange w:id="55" w:author="Giorgio Romeo" w:date="2020-11-25T08:05:00Z">
+                  <w:rPr>
+                    <w:rStyle w:val="Enfasidelicata"/>
+                    <w:rFonts w:ascii="Bell MT" w:hAnsi="Bell MT"/>
+                    <w:sz w:val="28"/>
+                    <w:szCs w:val="28"/>
+                  </w:rPr>
+                </w:rPrChange>
               </w:rPr>
               <w:t xml:space="preserve">“Anonymous user” </w:t>
             </w:r>
@@ -12280,35 +9459,142 @@
                 <w:iCs w:val="0"/>
                 <w:sz w:val="28"/>
                 <w:szCs w:val="28"/>
-              </w:rPr>
-              <w:t xml:space="preserve">button, otherwise he inserts username and password, then he clicks on the </w:t>
-            </w:r>
-            <w:r>
-              <w:rPr>
-                <w:rStyle w:val="Enfasidelicata"/>
-                <w:rFonts w:ascii="Bell MT" w:hAnsi="Bell MT"/>
-                <w:sz w:val="28"/>
-                <w:szCs w:val="28"/>
-              </w:rPr>
-              <w:t>“Login”</w:t>
-            </w:r>
-            <w:r>
-              <w:rPr>
-                <w:rStyle w:val="Enfasidelicata"/>
-                <w:rFonts w:ascii="Bell MT" w:hAnsi="Bell MT"/>
-                <w:sz w:val="28"/>
-                <w:szCs w:val="28"/>
-              </w:rPr>
-              <w:t xml:space="preserve"> </w:t>
-            </w:r>
-            <w:r>
-              <w:rPr>
-                <w:rStyle w:val="Enfasidelicata"/>
-                <w:rFonts w:ascii="Bell MT" w:hAnsi="Bell MT"/>
-                <w:i w:val="0"/>
-                <w:iCs w:val="0"/>
-                <w:sz w:val="28"/>
-                <w:szCs w:val="28"/>
+                <w:rPrChange w:id="56" w:author="Giorgio Romeo" w:date="2020-11-25T08:05:00Z">
+                  <w:rPr>
+                    <w:rStyle w:val="Enfasidelicata"/>
+                    <w:rFonts w:ascii="Bell MT" w:hAnsi="Bell MT"/>
+                    <w:i w:val="0"/>
+                    <w:iCs w:val="0"/>
+                    <w:sz w:val="28"/>
+                    <w:szCs w:val="28"/>
+                  </w:rPr>
+                </w:rPrChange>
+              </w:rPr>
+              <w:t xml:space="preserve">button, otherwise </w:t>
+            </w:r>
+            <w:ins w:id="57" w:author="Giorgio Romeo" w:date="2020-11-25T08:05:00Z">
+              <w:r>
+                <w:rPr>
+                  <w:rStyle w:val="Enfasidelicata"/>
+                  <w:rFonts w:ascii="Bell MT" w:hAnsi="Bell MT"/>
+                  <w:i w:val="0"/>
+                  <w:iCs w:val="0"/>
+                  <w:sz w:val="28"/>
+                  <w:szCs w:val="28"/>
+                  <w:rPrChange w:id="58" w:author="Giorgio Romeo" w:date="2020-11-25T08:05:00Z">
+                    <w:rPr>
+                      <w:rStyle w:val="Enfasidelicata"/>
+                      <w:rFonts w:ascii="Bell MT" w:hAnsi="Bell MT"/>
+                      <w:i w:val="0"/>
+                      <w:iCs w:val="0"/>
+                      <w:sz w:val="28"/>
+                      <w:szCs w:val="28"/>
+                    </w:rPr>
+                  </w:rPrChange>
+                </w:rPr>
+                <w:t>s</w:t>
+              </w:r>
+            </w:ins>
+            <w:r>
+              <w:rPr>
+                <w:rStyle w:val="Enfasidelicata"/>
+                <w:rFonts w:ascii="Bell MT" w:hAnsi="Bell MT"/>
+                <w:i w:val="0"/>
+                <w:iCs w:val="0"/>
+                <w:sz w:val="28"/>
+                <w:szCs w:val="28"/>
+                <w:rPrChange w:id="59" w:author="Giorgio Romeo" w:date="2020-11-25T08:05:00Z">
+                  <w:rPr>
+                    <w:rStyle w:val="Enfasidelicata"/>
+                    <w:rFonts w:ascii="Bell MT" w:hAnsi="Bell MT"/>
+                    <w:i w:val="0"/>
+                    <w:iCs w:val="0"/>
+                    <w:sz w:val="28"/>
+                    <w:szCs w:val="28"/>
+                  </w:rPr>
+                </w:rPrChange>
+              </w:rPr>
+              <w:t xml:space="preserve">he inserts username and password, then </w:t>
+            </w:r>
+            <w:ins w:id="60" w:author="Giorgio Romeo" w:date="2020-11-25T08:05:00Z">
+              <w:r>
+                <w:rPr>
+                  <w:rStyle w:val="Enfasidelicata"/>
+                  <w:rFonts w:ascii="Bell MT" w:hAnsi="Bell MT"/>
+                  <w:i w:val="0"/>
+                  <w:iCs w:val="0"/>
+                  <w:sz w:val="28"/>
+                  <w:szCs w:val="28"/>
+                  <w:rPrChange w:id="61" w:author="Giorgio Romeo" w:date="2020-11-25T08:05:00Z">
+                    <w:rPr>
+                      <w:rStyle w:val="Enfasidelicata"/>
+                      <w:rFonts w:ascii="Bell MT" w:hAnsi="Bell MT"/>
+                      <w:i w:val="0"/>
+                      <w:iCs w:val="0"/>
+                      <w:sz w:val="28"/>
+                      <w:szCs w:val="28"/>
+                    </w:rPr>
+                  </w:rPrChange>
+                </w:rPr>
+                <w:t>s</w:t>
+              </w:r>
+            </w:ins>
+            <w:r>
+              <w:rPr>
+                <w:rStyle w:val="Enfasidelicata"/>
+                <w:rFonts w:ascii="Bell MT" w:hAnsi="Bell MT"/>
+                <w:i w:val="0"/>
+                <w:iCs w:val="0"/>
+                <w:sz w:val="28"/>
+                <w:szCs w:val="28"/>
+                <w:rPrChange w:id="62" w:author="Giorgio Romeo" w:date="2020-11-25T08:05:00Z">
+                  <w:rPr>
+                    <w:rStyle w:val="Enfasidelicata"/>
+                    <w:rFonts w:ascii="Bell MT" w:hAnsi="Bell MT"/>
+                    <w:i w:val="0"/>
+                    <w:iCs w:val="0"/>
+                    <w:sz w:val="28"/>
+                    <w:szCs w:val="28"/>
+                  </w:rPr>
+                </w:rPrChange>
+              </w:rPr>
+              <w:t xml:space="preserve">he clicks on the </w:t>
+            </w:r>
+            <w:r>
+              <w:rPr>
+                <w:rStyle w:val="Enfasidelicata"/>
+                <w:rFonts w:ascii="Bell MT" w:hAnsi="Bell MT"/>
+                <w:sz w:val="28"/>
+                <w:szCs w:val="28"/>
+                <w:rPrChange w:id="63" w:author="Giorgio Romeo" w:date="2020-11-25T08:05:00Z">
+                  <w:rPr>
+                    <w:rStyle w:val="Enfasidelicata"/>
+                    <w:rFonts w:ascii="Bell MT" w:hAnsi="Bell MT"/>
+                    <w:sz w:val="28"/>
+                    <w:szCs w:val="28"/>
+                  </w:rPr>
+                </w:rPrChange>
+              </w:rPr>
+              <w:t xml:space="preserve">“Login” </w:t>
+            </w:r>
+            <w:r>
+              <w:rPr>
+                <w:rStyle w:val="Enfasidelicata"/>
+                <w:rFonts w:ascii="Bell MT" w:hAnsi="Bell MT"/>
+                <w:i w:val="0"/>
+                <w:iCs w:val="0"/>
+                <w:sz w:val="28"/>
+                <w:szCs w:val="28"/>
+                <w:rPrChange w:id="64" w:author="Giorgio Romeo" w:date="2020-11-25T08:05:00Z">
+                  <w:rPr>
+                    <w:rStyle w:val="Enfasidelicata"/>
+                    <w:rFonts w:ascii="Bell MT" w:hAnsi="Bell MT"/>
+                    <w:i w:val="0"/>
+                    <w:iCs w:val="0"/>
+                    <w:sz w:val="28"/>
+                    <w:szCs w:val="28"/>
+                  </w:rPr>
+                </w:rPrChange>
               </w:rPr>
               <w:t>button.</w:t>
             </w:r>
@@ -12327,77 +9613,73 @@
                 <w:iCs w:val="0"/>
                 <w:sz w:val="28"/>
                 <w:szCs w:val="28"/>
+                <w:rPrChange w:id="65" w:author="Giorgio Romeo" w:date="2020-11-25T08:05:00Z">
+                  <w:rPr>
+                    <w:rStyle w:val="Enfasidelicata"/>
+                    <w:rFonts w:ascii="Bell MT" w:hAnsi="Bell MT"/>
+                    <w:i w:val="0"/>
+                    <w:iCs w:val="0"/>
+                    <w:sz w:val="28"/>
+                    <w:szCs w:val="28"/>
+                  </w:rPr>
+                </w:rPrChange>
               </w:rPr>
             </w:pPr>
             <w:r>
               <w:rPr>
                 <w:rStyle w:val="Enfasidelicata"/>
-                <w:i w:val="0"/>
-                <w:iCs w:val="0"/>
-                <w:sz w:val="28"/>
-                <w:szCs w:val="28"/>
+                <w:rFonts w:ascii="Bell MT" w:hAnsi="Bell MT"/>
+                <w:i w:val="0"/>
+                <w:iCs w:val="0"/>
+                <w:sz w:val="28"/>
+                <w:szCs w:val="28"/>
+                <w:rPrChange w:id="66" w:author="Giorgio Romeo" w:date="2020-11-25T08:05:00Z">
+                  <w:rPr>
+                    <w:rStyle w:val="Enfasidelicata"/>
+                    <w:i w:val="0"/>
+                    <w:iCs w:val="0"/>
+                    <w:sz w:val="28"/>
+                    <w:szCs w:val="28"/>
+                  </w:rPr>
+                </w:rPrChange>
               </w:rPr>
               <w:t>The user selects the</w:t>
             </w:r>
             <w:r>
               <w:rPr>
                 <w:rStyle w:val="Enfasidelicata"/>
-                <w:sz w:val="28"/>
-                <w:szCs w:val="28"/>
-              </w:rPr>
-              <w:t xml:space="preserve"> </w:t>
-            </w:r>
-            <w:r>
-              <w:rPr>
-                <w:rStyle w:val="Enfasidelicata"/>
-                <w:sz w:val="28"/>
-                <w:szCs w:val="28"/>
-              </w:rPr>
-              <w:t>“</w:t>
-            </w:r>
-            <w:r>
-              <w:rPr>
-                <w:rStyle w:val="Enfasidelicata"/>
-                <w:sz w:val="28"/>
-                <w:szCs w:val="28"/>
-              </w:rPr>
-              <w:t>Book a visit</w:t>
-            </w:r>
-            <w:r>
-              <w:rPr>
-                <w:rStyle w:val="Enfasidelicata"/>
-                <w:sz w:val="28"/>
-                <w:szCs w:val="28"/>
-              </w:rPr>
-              <w:t>”</w:t>
-            </w:r>
-            <w:r>
-              <w:rPr>
-                <w:rStyle w:val="Enfasidelicata"/>
-                <w:sz w:val="28"/>
-                <w:szCs w:val="28"/>
-              </w:rPr>
-              <w:t xml:space="preserve"> </w:t>
-            </w:r>
-            <w:r>
-              <w:rPr>
-                <w:rStyle w:val="Enfasidelicata"/>
-                <w:i w:val="0"/>
-                <w:iCs w:val="0"/>
-                <w:sz w:val="28"/>
-                <w:szCs w:val="28"/>
-              </w:rPr>
-              <w:t>button</w:t>
-            </w:r>
-            <w:r>
-              <w:rPr>
-                <w:rStyle w:val="Enfasidelicata"/>
-                <w:i w:val="0"/>
-                <w:iCs w:val="0"/>
-                <w:sz w:val="28"/>
-                <w:szCs w:val="28"/>
-              </w:rPr>
-              <w:t>.</w:t>
+                <w:rFonts w:ascii="Bell MT" w:hAnsi="Bell MT"/>
+                <w:sz w:val="28"/>
+                <w:szCs w:val="28"/>
+                <w:rPrChange w:id="67" w:author="Giorgio Romeo" w:date="2020-11-25T08:05:00Z">
+                  <w:rPr>
+                    <w:rStyle w:val="Enfasidelicata"/>
+                    <w:sz w:val="28"/>
+                    <w:szCs w:val="28"/>
+                  </w:rPr>
+                </w:rPrChange>
+              </w:rPr>
+              <w:t xml:space="preserve"> “Book a visit” </w:t>
+            </w:r>
+            <w:r>
+              <w:rPr>
+                <w:rStyle w:val="Enfasidelicata"/>
+                <w:rFonts w:ascii="Bell MT" w:hAnsi="Bell MT"/>
+                <w:i w:val="0"/>
+                <w:iCs w:val="0"/>
+                <w:sz w:val="28"/>
+                <w:szCs w:val="28"/>
+                <w:rPrChange w:id="68" w:author="Giorgio Romeo" w:date="2020-11-25T08:05:00Z">
+                  <w:rPr>
+                    <w:rStyle w:val="Enfasidelicata"/>
+                    <w:i w:val="0"/>
+                    <w:iCs w:val="0"/>
+                    <w:sz w:val="28"/>
+                    <w:szCs w:val="28"/>
+                  </w:rPr>
+                </w:rPrChange>
+              </w:rPr>
+              <w:t>button.</w:t>
             </w:r>
           </w:p>
           <w:p>
@@ -12408,24 +9690,810 @@
                 <w:numId w:val="32"/>
               </w:numPr>
               <w:rPr>
-                <w:rStyle w:val="Enfasidelicata"/>
-                <w:rFonts w:ascii="Bell MT" w:hAnsi="Bell MT"/>
-                <w:i w:val="0"/>
-                <w:iCs w:val="0"/>
-                <w:sz w:val="28"/>
-                <w:szCs w:val="28"/>
-              </w:rPr>
+                <w:ins w:id="69" w:author="Giorgio Romeo" w:date="2020-11-25T08:08:00Z"/>
+                <w:rStyle w:val="Enfasidelicata"/>
+                <w:rFonts w:ascii="Bell MT" w:hAnsi="Bell MT"/>
+                <w:i w:val="0"/>
+                <w:iCs w:val="0"/>
+                <w:sz w:val="28"/>
+                <w:szCs w:val="28"/>
+              </w:rPr>
+              <w:pPrChange w:id="70" w:author="Giorgio Romeo" w:date="2020-11-25T08:08:00Z">
+                <w:pPr>
+                  <w:pStyle w:val="Paragrafoelenco"/>
+                  <w:numPr>
+                    <w:numId w:val="26"/>
+                  </w:numPr>
+                  <w:ind w:left="357" w:hanging="357"/>
+                </w:pPr>
+              </w:pPrChange>
             </w:pPr>
+            <w:ins w:id="71" w:author="Giorgio Romeo" w:date="2020-11-25T08:08:00Z">
+              <w:r>
+                <w:rPr>
+                  <w:rStyle w:val="Enfasidelicata"/>
+                  <w:rFonts w:ascii="Bell MT" w:hAnsi="Bell MT"/>
+                  <w:i w:val="0"/>
+                  <w:iCs w:val="0"/>
+                  <w:sz w:val="28"/>
+                  <w:szCs w:val="28"/>
+                </w:rPr>
+                <w:t xml:space="preserve">The system redirects the user to a page where </w:t>
+              </w:r>
+              <w:r>
+                <w:rPr>
+                  <w:rStyle w:val="Enfasidelicata"/>
+                  <w:rFonts w:ascii="Bell MT" w:hAnsi="Bell MT"/>
+                  <w:i w:val="0"/>
+                  <w:iCs w:val="0"/>
+                  <w:sz w:val="28"/>
+                  <w:szCs w:val="28"/>
+                </w:rPr>
+                <w:t>s</w:t>
+              </w:r>
+              <w:r>
+                <w:rPr>
+                  <w:rStyle w:val="Enfasidelicata"/>
+                  <w:rFonts w:ascii="Bell MT" w:hAnsi="Bell MT"/>
+                  <w:i w:val="0"/>
+                  <w:iCs w:val="0"/>
+                  <w:sz w:val="28"/>
+                  <w:szCs w:val="28"/>
+                </w:rPr>
+                <w:t>he can select the time or the market where</w:t>
+              </w:r>
+              <w:commentRangeStart w:id="72"/>
+              <w:r>
+                <w:rPr>
+                  <w:rStyle w:val="Enfasidelicata"/>
+                  <w:rFonts w:ascii="Bell MT" w:hAnsi="Bell MT"/>
+                  <w:i w:val="0"/>
+                  <w:iCs w:val="0"/>
+                  <w:sz w:val="28"/>
+                  <w:szCs w:val="28"/>
+                </w:rPr>
+                <w:t xml:space="preserve"> </w:t>
+              </w:r>
+              <w:commentRangeEnd w:id="72"/>
+              <w:r>
+                <w:rPr>
+                  <w:rStyle w:val="Rimandocommento"/>
+                </w:rPr>
+                <w:commentReference w:id="72"/>
+              </w:r>
+              <w:r>
+                <w:rPr>
+                  <w:rStyle w:val="Enfasidelicata"/>
+                  <w:rFonts w:ascii="Bell MT" w:hAnsi="Bell MT"/>
+                  <w:i w:val="0"/>
+                  <w:iCs w:val="0"/>
+                  <w:sz w:val="28"/>
+                  <w:szCs w:val="28"/>
+                </w:rPr>
+                <w:t>s</w:t>
+              </w:r>
+              <w:r>
+                <w:rPr>
+                  <w:rStyle w:val="Enfasidelicata"/>
+                  <w:rFonts w:ascii="Bell MT" w:hAnsi="Bell MT"/>
+                  <w:i w:val="0"/>
+                  <w:iCs w:val="0"/>
+                  <w:sz w:val="28"/>
+                  <w:szCs w:val="28"/>
+                </w:rPr>
+                <w:t>he would want to go (from a map):</w:t>
+              </w:r>
+            </w:ins>
+          </w:p>
+          <w:p>
+            <w:pPr>
+              <w:pStyle w:val="Paragrafoelenco"/>
+              <w:numPr>
+                <w:ilvl w:val="0"/>
+                <w:numId w:val="28"/>
+              </w:numPr>
+              <w:ind w:left="754" w:hanging="357"/>
+              <w:rPr>
+                <w:ins w:id="73" w:author="Giorgio Romeo" w:date="2020-11-25T08:08:00Z"/>
+                <w:rStyle w:val="Enfasidelicata"/>
+                <w:rFonts w:ascii="Bell MT" w:hAnsi="Bell MT"/>
+                <w:i w:val="0"/>
+                <w:iCs w:val="0"/>
+                <w:sz w:val="28"/>
+                <w:szCs w:val="28"/>
+              </w:rPr>
+            </w:pPr>
+            <w:ins w:id="74" w:author="Giorgio Romeo" w:date="2020-11-25T08:08:00Z">
+              <w:r>
+                <w:rPr>
+                  <w:rStyle w:val="Enfasidelicata"/>
+                  <w:rFonts w:ascii="Bell MT" w:hAnsi="Bell MT"/>
+                  <w:i w:val="0"/>
+                  <w:iCs w:val="0"/>
+                  <w:sz w:val="28"/>
+                  <w:szCs w:val="28"/>
+                </w:rPr>
+                <w:t>If the user selects the time, the system provides through the map only the available market.</w:t>
+              </w:r>
+            </w:ins>
+          </w:p>
+          <w:p>
+            <w:pPr>
+              <w:pStyle w:val="Paragrafoelenco"/>
+              <w:numPr>
+                <w:ilvl w:val="0"/>
+                <w:numId w:val="28"/>
+              </w:numPr>
+              <w:ind w:left="754" w:hanging="357"/>
+              <w:rPr>
+                <w:ins w:id="75" w:author="Giorgio Romeo" w:date="2020-11-25T08:08:00Z"/>
+                <w:rStyle w:val="Enfasidelicata"/>
+                <w:rFonts w:ascii="Bell MT" w:hAnsi="Bell MT"/>
+                <w:i w:val="0"/>
+                <w:iCs w:val="0"/>
+                <w:sz w:val="28"/>
+                <w:szCs w:val="28"/>
+              </w:rPr>
+            </w:pPr>
+            <w:ins w:id="76" w:author="Giorgio Romeo" w:date="2020-11-25T08:08:00Z">
+              <w:r>
+                <w:rPr>
+                  <w:rStyle w:val="Enfasidelicata"/>
+                  <w:rFonts w:ascii="Bell MT" w:hAnsi="Bell MT"/>
+                  <w:i w:val="0"/>
+                  <w:iCs w:val="0"/>
+                  <w:sz w:val="28"/>
+                  <w:szCs w:val="28"/>
+                </w:rPr>
+                <w:t>If the user selects a market from the map, the system provides a list of available times.</w:t>
+              </w:r>
+            </w:ins>
+          </w:p>
+          <w:p>
+            <w:pPr>
+              <w:pStyle w:val="Paragrafoelenco"/>
+              <w:numPr>
+                <w:ilvl w:val="0"/>
+                <w:numId w:val="32"/>
+              </w:numPr>
+              <w:rPr>
+                <w:ins w:id="77" w:author="Giorgio Romeo" w:date="2020-11-25T08:09:00Z"/>
+                <w:rStyle w:val="Enfasidelicata"/>
+                <w:rFonts w:ascii="Bell MT" w:hAnsi="Bell MT"/>
+                <w:i w:val="0"/>
+                <w:iCs w:val="0"/>
+                <w:sz w:val="28"/>
+                <w:szCs w:val="28"/>
+              </w:rPr>
+            </w:pPr>
+            <w:ins w:id="78" w:author="Giorgio Romeo" w:date="2020-11-25T08:08:00Z">
+              <w:r>
+                <w:rPr>
+                  <w:rStyle w:val="Enfasidelicata"/>
+                  <w:rFonts w:ascii="Bell MT" w:hAnsi="Bell MT"/>
+                  <w:i w:val="0"/>
+                  <w:iCs w:val="0"/>
+                  <w:sz w:val="28"/>
+                  <w:szCs w:val="28"/>
+                </w:rPr>
+                <w:t xml:space="preserve">The user </w:t>
+              </w:r>
+            </w:ins>
+            <w:ins w:id="79" w:author="Giorgio Romeo" w:date="2020-11-25T08:09:00Z">
+              <w:r>
+                <w:rPr>
+                  <w:rStyle w:val="Enfasidelicata"/>
+                  <w:rFonts w:ascii="Bell MT" w:hAnsi="Bell MT"/>
+                  <w:i w:val="0"/>
+                  <w:iCs w:val="0"/>
+                  <w:sz w:val="28"/>
+                  <w:szCs w:val="28"/>
+                </w:rPr>
+                <w:t xml:space="preserve">selects </w:t>
+              </w:r>
+            </w:ins>
+            <w:ins w:id="80" w:author="Giorgio Romeo" w:date="2020-11-25T08:08:00Z">
+              <w:r>
+                <w:rPr>
+                  <w:rStyle w:val="Enfasidelicata"/>
+                  <w:rFonts w:ascii="Bell MT" w:hAnsi="Bell MT"/>
+                  <w:i w:val="0"/>
+                  <w:iCs w:val="0"/>
+                  <w:sz w:val="28"/>
+                  <w:szCs w:val="28"/>
+                </w:rPr>
+                <w:t>either</w:t>
+              </w:r>
+            </w:ins>
+            <w:ins w:id="81" w:author="Giorgio Romeo" w:date="2020-11-25T08:09:00Z">
+              <w:r>
+                <w:rPr>
+                  <w:rStyle w:val="Enfasidelicata"/>
+                  <w:rFonts w:ascii="Bell MT" w:hAnsi="Bell MT"/>
+                  <w:i w:val="0"/>
+                  <w:iCs w:val="0"/>
+                  <w:sz w:val="28"/>
+                  <w:szCs w:val="28"/>
+                </w:rPr>
+                <w:t xml:space="preserve"> </w:t>
+              </w:r>
+            </w:ins>
+            <w:ins w:id="82" w:author="Giorgio Romeo" w:date="2020-11-25T08:08:00Z">
+              <w:r>
+                <w:rPr>
+                  <w:rStyle w:val="Enfasidelicata"/>
+                  <w:rFonts w:ascii="Bell MT" w:hAnsi="Bell MT"/>
+                  <w:i w:val="0"/>
+                  <w:iCs w:val="0"/>
+                  <w:sz w:val="28"/>
+                  <w:szCs w:val="28"/>
+                </w:rPr>
+                <w:t xml:space="preserve">a market from the map (case a) or a time (case b), then </w:t>
+              </w:r>
+            </w:ins>
+            <w:ins w:id="83" w:author="Giorgio Romeo" w:date="2020-11-25T08:09:00Z">
+              <w:r>
+                <w:rPr>
+                  <w:rStyle w:val="Enfasidelicata"/>
+                  <w:rFonts w:ascii="Bell MT" w:hAnsi="Bell MT"/>
+                  <w:i w:val="0"/>
+                  <w:iCs w:val="0"/>
+                  <w:sz w:val="28"/>
+                  <w:szCs w:val="28"/>
+                </w:rPr>
+                <w:t>s</w:t>
+              </w:r>
+            </w:ins>
+            <w:ins w:id="84" w:author="Giorgio Romeo" w:date="2020-11-25T08:08:00Z">
+              <w:r>
+                <w:rPr>
+                  <w:rStyle w:val="Enfasidelicata"/>
+                  <w:rFonts w:ascii="Bell MT" w:hAnsi="Bell MT"/>
+                  <w:i w:val="0"/>
+                  <w:iCs w:val="0"/>
+                  <w:sz w:val="28"/>
+                  <w:szCs w:val="28"/>
+                </w:rPr>
+                <w:t xml:space="preserve">he clicks on the </w:t>
+              </w:r>
+              <w:r>
+                <w:rPr>
+                  <w:rStyle w:val="Enfasidelicata"/>
+                  <w:rFonts w:ascii="Bell MT" w:hAnsi="Bell MT"/>
+                  <w:sz w:val="28"/>
+                  <w:szCs w:val="28"/>
+                </w:rPr>
+                <w:t>“Confirm”</w:t>
+              </w:r>
+              <w:r>
+                <w:rPr>
+                  <w:rStyle w:val="Enfasidelicata"/>
+                  <w:rFonts w:ascii="Bell MT" w:hAnsi="Bell MT"/>
+                  <w:sz w:val="28"/>
+                  <w:szCs w:val="28"/>
+                </w:rPr>
+                <w:t xml:space="preserve"> </w:t>
+              </w:r>
+              <w:r>
+                <w:rPr>
+                  <w:rStyle w:val="Enfasidelicata"/>
+                  <w:rFonts w:ascii="Bell MT" w:hAnsi="Bell MT"/>
+                  <w:i w:val="0"/>
+                  <w:iCs w:val="0"/>
+                  <w:sz w:val="28"/>
+                  <w:szCs w:val="28"/>
+                </w:rPr>
+                <w:t>button.</w:t>
+              </w:r>
+            </w:ins>
+          </w:p>
+          <w:p>
+            <w:pPr>
+              <w:pStyle w:val="Paragrafoelenco"/>
+              <w:numPr>
+                <w:ilvl w:val="0"/>
+                <w:numId w:val="32"/>
+              </w:numPr>
+              <w:rPr>
+                <w:ins w:id="85" w:author="Giorgio Romeo" w:date="2020-11-25T08:12:00Z"/>
+                <w:rStyle w:val="Enfasidelicata"/>
+                <w:rFonts w:ascii="Bell MT" w:hAnsi="Bell MT"/>
+                <w:i w:val="0"/>
+                <w:iCs w:val="0"/>
+                <w:sz w:val="28"/>
+                <w:szCs w:val="28"/>
+              </w:rPr>
+            </w:pPr>
+            <w:ins w:id="86" w:author="Giorgio Romeo" w:date="2020-11-25T08:09:00Z">
+              <w:r>
+                <w:rPr>
+                  <w:rStyle w:val="Enfasidelicata"/>
+                  <w:rFonts w:ascii="Bell MT" w:hAnsi="Bell MT"/>
+                  <w:i w:val="0"/>
+                  <w:iCs w:val="0"/>
+                  <w:sz w:val="28"/>
+                  <w:szCs w:val="28"/>
+                </w:rPr>
+                <w:t xml:space="preserve">The system redirects the user to a page where she can </w:t>
+              </w:r>
+            </w:ins>
+            <w:ins w:id="87" w:author="Giorgio Romeo" w:date="2020-11-25T08:10:00Z">
+              <w:r>
+                <w:rPr>
+                  <w:rStyle w:val="Enfasidelicata"/>
+                  <w:rFonts w:ascii="Bell MT" w:hAnsi="Bell MT"/>
+                  <w:i w:val="0"/>
+                  <w:iCs w:val="0"/>
+                  <w:sz w:val="28"/>
+                  <w:szCs w:val="28"/>
+                </w:rPr>
+                <w:t>indicate the approximate expected duration of the visit</w:t>
+              </w:r>
+            </w:ins>
+            <w:ins w:id="88" w:author="Giorgio Romeo" w:date="2020-11-25T08:11:00Z">
+              <w:r>
+                <w:rPr>
+                  <w:rStyle w:val="Enfasidelicata"/>
+                  <w:rFonts w:ascii="Bell MT" w:hAnsi="Bell MT"/>
+                  <w:i w:val="0"/>
+                  <w:iCs w:val="0"/>
+                  <w:sz w:val="28"/>
+                  <w:szCs w:val="28"/>
+                </w:rPr>
+                <w:t xml:space="preserve"> the exact list of items</w:t>
+              </w:r>
+            </w:ins>
+            <w:ins w:id="89" w:author="Giorgio Romeo" w:date="2020-11-25T08:21:00Z">
+              <w:r>
+                <w:rPr>
+                  <w:rStyle w:val="Enfasidelicata"/>
+                  <w:rFonts w:ascii="Bell MT" w:hAnsi="Bell MT"/>
+                  <w:i w:val="0"/>
+                  <w:iCs w:val="0"/>
+                  <w:sz w:val="28"/>
+                  <w:szCs w:val="28"/>
+                </w:rPr>
+                <w:t xml:space="preserve"> and the categories of items</w:t>
+              </w:r>
+            </w:ins>
+            <w:ins w:id="90" w:author="Giorgio Romeo" w:date="2020-11-25T08:11:00Z">
+              <w:r>
+                <w:rPr>
+                  <w:rStyle w:val="Enfasidelicata"/>
+                  <w:rFonts w:ascii="Bell MT" w:hAnsi="Bell MT"/>
+                  <w:i w:val="0"/>
+                  <w:iCs w:val="0"/>
+                  <w:sz w:val="28"/>
+                  <w:szCs w:val="28"/>
+                </w:rPr>
+                <w:t xml:space="preserve"> she intends to p</w:t>
+              </w:r>
+            </w:ins>
+            <w:ins w:id="91" w:author="Giorgio Romeo" w:date="2020-11-25T08:12:00Z">
+              <w:r>
+                <w:rPr>
+                  <w:rStyle w:val="Enfasidelicata"/>
+                  <w:rFonts w:ascii="Bell MT" w:hAnsi="Bell MT"/>
+                  <w:i w:val="0"/>
+                  <w:iCs w:val="0"/>
+                  <w:sz w:val="28"/>
+                  <w:szCs w:val="28"/>
+                </w:rPr>
+                <w:t>urchase.</w:t>
+              </w:r>
+            </w:ins>
+          </w:p>
+          <w:p>
+            <w:pPr>
+              <w:pStyle w:val="Paragrafoelenco"/>
+              <w:numPr>
+                <w:ilvl w:val="0"/>
+                <w:numId w:val="32"/>
+              </w:numPr>
+              <w:rPr>
+                <w:ins w:id="92" w:author="Giorgio Romeo" w:date="2020-11-25T08:22:00Z"/>
+                <w:rStyle w:val="Enfasidelicata"/>
+                <w:rFonts w:ascii="Bell MT" w:hAnsi="Bell MT"/>
+                <w:i w:val="0"/>
+                <w:iCs w:val="0"/>
+                <w:sz w:val="28"/>
+                <w:szCs w:val="28"/>
+              </w:rPr>
+            </w:pPr>
+            <w:ins w:id="93" w:author="Giorgio Romeo" w:date="2020-11-25T08:12:00Z">
+              <w:r>
+                <w:rPr>
+                  <w:rStyle w:val="Enfasidelicata"/>
+                  <w:rFonts w:ascii="Bell MT" w:hAnsi="Bell MT"/>
+                  <w:i w:val="0"/>
+                  <w:iCs w:val="0"/>
+                  <w:sz w:val="28"/>
+                  <w:szCs w:val="28"/>
+                </w:rPr>
+                <w:t>The</w:t>
+              </w:r>
+            </w:ins>
+            <w:ins w:id="94" w:author="Giorgio Romeo" w:date="2020-11-25T08:13:00Z">
+              <w:r>
+                <w:rPr>
+                  <w:rStyle w:val="Enfasidelicata"/>
+                  <w:rFonts w:ascii="Bell MT" w:hAnsi="Bell MT"/>
+                  <w:i w:val="0"/>
+                  <w:iCs w:val="0"/>
+                  <w:sz w:val="28"/>
+                  <w:szCs w:val="28"/>
+                </w:rPr>
+                <w:t xml:space="preserve"> user </w:t>
+              </w:r>
+            </w:ins>
+            <w:commentRangeStart w:id="95"/>
+            <w:ins w:id="96" w:author="Giorgio Romeo" w:date="2020-11-25T08:12:00Z">
+              <w:r>
+                <w:rPr>
+                  <w:rStyle w:val="Enfasidelicata"/>
+                  <w:rFonts w:ascii="Bell MT" w:hAnsi="Bell MT"/>
+                  <w:i w:val="0"/>
+                  <w:iCs w:val="0"/>
+                  <w:sz w:val="28"/>
+                  <w:szCs w:val="28"/>
+                </w:rPr>
+                <w:t>optionally</w:t>
+              </w:r>
+              <w:commentRangeEnd w:id="95"/>
+              <w:r>
+                <w:rPr>
+                  <w:rStyle w:val="Rimandocommento"/>
+                </w:rPr>
+                <w:commentReference w:id="95"/>
+              </w:r>
+              <w:r>
+                <w:rPr>
+                  <w:rStyle w:val="Enfasidelicata"/>
+                  <w:rFonts w:ascii="Bell MT" w:hAnsi="Bell MT"/>
+                  <w:i w:val="0"/>
+                  <w:iCs w:val="0"/>
+                  <w:sz w:val="28"/>
+                  <w:szCs w:val="28"/>
+                </w:rPr>
+                <w:t xml:space="preserve"> fill</w:t>
+              </w:r>
+            </w:ins>
+            <w:ins w:id="97" w:author="Giorgio Romeo" w:date="2020-11-25T08:13:00Z">
+              <w:r>
+                <w:rPr>
+                  <w:rStyle w:val="Enfasidelicata"/>
+                  <w:rFonts w:ascii="Bell MT" w:hAnsi="Bell MT"/>
+                  <w:i w:val="0"/>
+                  <w:iCs w:val="0"/>
+                  <w:sz w:val="28"/>
+                  <w:szCs w:val="28"/>
+                </w:rPr>
+                <w:t>s</w:t>
+              </w:r>
+            </w:ins>
+            <w:ins w:id="98" w:author="Giorgio Romeo" w:date="2020-11-25T08:12:00Z">
+              <w:r>
+                <w:rPr>
+                  <w:rStyle w:val="Enfasidelicata"/>
+                  <w:rFonts w:ascii="Bell MT" w:hAnsi="Bell MT"/>
+                  <w:i w:val="0"/>
+                  <w:iCs w:val="0"/>
+                  <w:sz w:val="28"/>
+                  <w:szCs w:val="28"/>
+                </w:rPr>
+                <w:t xml:space="preserve"> the previous fields, then clicks on the </w:t>
+              </w:r>
+              <w:r>
+                <w:rPr>
+                  <w:rStyle w:val="Enfasidelicata"/>
+                  <w:rFonts w:ascii="Bell MT" w:hAnsi="Bell MT"/>
+                  <w:sz w:val="28"/>
+                  <w:szCs w:val="28"/>
+                  <w:rPrChange w:id="99" w:author="Giorgio Romeo" w:date="2020-11-25T08:12:00Z">
+                    <w:rPr>
+                      <w:rStyle w:val="Enfasidelicata"/>
+                      <w:rFonts w:ascii="Bell MT" w:hAnsi="Bell MT"/>
+                      <w:i w:val="0"/>
+                      <w:iCs w:val="0"/>
+                      <w:sz w:val="28"/>
+                      <w:szCs w:val="28"/>
+                    </w:rPr>
+                  </w:rPrChange>
+                </w:rPr>
+                <w:t>“Confirm”</w:t>
+              </w:r>
+              <w:r>
+                <w:rPr>
+                  <w:rStyle w:val="Enfasidelicata"/>
+                  <w:rFonts w:ascii="Bell MT" w:hAnsi="Bell MT"/>
+                  <w:i w:val="0"/>
+                  <w:iCs w:val="0"/>
+                  <w:sz w:val="28"/>
+                  <w:szCs w:val="28"/>
+                </w:rPr>
+                <w:t xml:space="preserve"> button</w:t>
+              </w:r>
+            </w:ins>
+            <w:ins w:id="100" w:author="Giorgio Romeo" w:date="2020-11-25T08:14:00Z">
+              <w:r>
+                <w:rPr>
+                  <w:rStyle w:val="Enfasidelicata"/>
+                  <w:rFonts w:ascii="Bell MT" w:hAnsi="Bell MT"/>
+                  <w:i w:val="0"/>
+                  <w:iCs w:val="0"/>
+                  <w:sz w:val="28"/>
+                  <w:szCs w:val="28"/>
+                </w:rPr>
+                <w:t>.</w:t>
+              </w:r>
+            </w:ins>
+          </w:p>
+          <w:p>
+            <w:pPr>
+              <w:pStyle w:val="Paragrafoelenco"/>
+              <w:numPr>
+                <w:ilvl w:val="0"/>
+                <w:numId w:val="26"/>
+              </w:numPr>
+              <w:rPr>
+                <w:ins w:id="101" w:author="Giorgio Romeo" w:date="2020-11-25T08:22:00Z"/>
+                <w:rStyle w:val="Enfasidelicata"/>
+                <w:rFonts w:ascii="Bell MT" w:hAnsi="Bell MT"/>
+                <w:i w:val="0"/>
+                <w:iCs w:val="0"/>
+                <w:sz w:val="28"/>
+                <w:szCs w:val="28"/>
+              </w:rPr>
+            </w:pPr>
+            <w:ins w:id="102" w:author="Giorgio Romeo" w:date="2020-11-25T08:22:00Z">
+              <w:r>
+                <w:rPr>
+                  <w:rStyle w:val="Enfasidelicata"/>
+                  <w:rFonts w:ascii="Bell MT" w:hAnsi="Bell MT"/>
+                  <w:i w:val="0"/>
+                  <w:iCs w:val="0"/>
+                  <w:sz w:val="28"/>
+                  <w:szCs w:val="28"/>
+                </w:rPr>
+                <w:t>The system notifies the user that the procedure has been successfully managed.</w:t>
+              </w:r>
+            </w:ins>
+          </w:p>
+          <w:p>
+            <w:pPr>
+              <w:pStyle w:val="Paragrafoelenco"/>
+              <w:numPr>
+                <w:ilvl w:val="0"/>
+                <w:numId w:val="26"/>
+              </w:numPr>
+              <w:rPr>
+                <w:ins w:id="103" w:author="Giorgio Romeo" w:date="2020-11-25T08:22:00Z"/>
+                <w:rStyle w:val="Enfasidelicata"/>
+                <w:rFonts w:ascii="Bell MT" w:hAnsi="Bell MT"/>
+                <w:i w:val="0"/>
+                <w:iCs w:val="0"/>
+                <w:sz w:val="28"/>
+                <w:szCs w:val="28"/>
+              </w:rPr>
+            </w:pPr>
+            <w:ins w:id="104" w:author="Giorgio Romeo" w:date="2020-11-25T08:22:00Z">
+              <w:r>
+                <w:rPr>
+                  <w:rStyle w:val="Enfasidelicata"/>
+                  <w:rFonts w:ascii="Bell MT" w:hAnsi="Bell MT"/>
+                  <w:i w:val="0"/>
+                  <w:iCs w:val="0"/>
+                  <w:sz w:val="28"/>
+                  <w:szCs w:val="28"/>
+                </w:rPr>
+                <w:t xml:space="preserve">The system sends to the user the virtual ticket </w:t>
+              </w:r>
+              <w:r>
+                <w:rPr>
+                  <w:rStyle w:val="Enfasidelicata"/>
+                  <w:rFonts w:ascii="Bell MT" w:hAnsi="Bell MT"/>
+                  <w:i w:val="0"/>
+                  <w:iCs w:val="0"/>
+                  <w:sz w:val="28"/>
+                  <w:szCs w:val="28"/>
+                </w:rPr>
+                <w:t>c</w:t>
+              </w:r>
+              <w:r>
+                <w:rPr>
+                  <w:rStyle w:val="Enfasidelicata"/>
+                  <w:rFonts w:ascii="Bell MT" w:hAnsi="Bell MT"/>
+                  <w:i w:val="0"/>
+                  <w:iCs w:val="0"/>
+                  <w:sz w:val="28"/>
+                  <w:szCs w:val="28"/>
+                </w:rPr>
+                <w:t>ontaining</w:t>
+              </w:r>
+              <w:r>
+                <w:rPr>
+                  <w:rStyle w:val="Enfasidelicata"/>
+                  <w:rFonts w:ascii="Bell MT" w:hAnsi="Bell MT"/>
+                  <w:i w:val="0"/>
+                  <w:iCs w:val="0"/>
+                  <w:sz w:val="28"/>
+                  <w:szCs w:val="28"/>
+                </w:rPr>
+                <w:t>:</w:t>
+              </w:r>
+            </w:ins>
+          </w:p>
+          <w:p>
+            <w:pPr>
+              <w:pStyle w:val="Paragrafoelenco"/>
+              <w:numPr>
+                <w:ilvl w:val="0"/>
+                <w:numId w:val="35"/>
+              </w:numPr>
+              <w:ind w:left="754" w:hanging="357"/>
+              <w:rPr>
+                <w:ins w:id="105" w:author="Giorgio Romeo" w:date="2020-11-25T08:22:00Z"/>
+                <w:rStyle w:val="Enfasidelicata"/>
+                <w:rFonts w:ascii="Bell MT" w:hAnsi="Bell MT"/>
+                <w:i w:val="0"/>
+                <w:iCs w:val="0"/>
+                <w:sz w:val="28"/>
+                <w:szCs w:val="28"/>
+              </w:rPr>
+              <w:pPrChange w:id="106" w:author="Giorgio Romeo" w:date="2020-11-25T08:23:00Z">
+                <w:pPr>
+                  <w:pStyle w:val="Paragrafoelenco"/>
+                  <w:numPr>
+                    <w:numId w:val="35"/>
+                  </w:numPr>
+                  <w:ind w:left="786" w:hanging="360"/>
+                </w:pPr>
+              </w:pPrChange>
+            </w:pPr>
+            <w:ins w:id="107" w:author="Giorgio Romeo" w:date="2020-11-25T08:22:00Z">
+              <w:r>
+                <w:rPr>
+                  <w:rStyle w:val="Enfasidelicata"/>
+                  <w:rFonts w:ascii="Bell MT" w:hAnsi="Bell MT"/>
+                  <w:i w:val="0"/>
+                  <w:iCs w:val="0"/>
+                  <w:sz w:val="28"/>
+                  <w:szCs w:val="28"/>
+                </w:rPr>
+                <w:t>The user’s selected time.</w:t>
+              </w:r>
+            </w:ins>
+          </w:p>
+          <w:p>
+            <w:pPr>
+              <w:pStyle w:val="Paragrafoelenco"/>
+              <w:numPr>
+                <w:ilvl w:val="0"/>
+                <w:numId w:val="35"/>
+              </w:numPr>
+              <w:ind w:left="754" w:hanging="357"/>
+              <w:rPr>
+                <w:ins w:id="108" w:author="Giorgio Romeo" w:date="2020-11-25T08:22:00Z"/>
+                <w:rStyle w:val="Enfasidelicata"/>
+                <w:rFonts w:ascii="Bell MT" w:hAnsi="Bell MT"/>
+                <w:i w:val="0"/>
+                <w:iCs w:val="0"/>
+                <w:sz w:val="28"/>
+                <w:szCs w:val="28"/>
+              </w:rPr>
+              <w:pPrChange w:id="109" w:author="Giorgio Romeo" w:date="2020-11-25T08:24:00Z">
+                <w:pPr>
+                  <w:pStyle w:val="Paragrafoelenco"/>
+                  <w:numPr>
+                    <w:numId w:val="35"/>
+                  </w:numPr>
+                  <w:ind w:left="786" w:hanging="360"/>
+                </w:pPr>
+              </w:pPrChange>
+            </w:pPr>
+            <w:ins w:id="110" w:author="Giorgio Romeo" w:date="2020-11-25T08:23:00Z">
+              <w:r>
+                <w:rPr>
+                  <w:rStyle w:val="Enfasidelicata"/>
+                  <w:rFonts w:ascii="Bell MT" w:hAnsi="Bell MT"/>
+                  <w:i w:val="0"/>
+                  <w:iCs w:val="0"/>
+                  <w:sz w:val="28"/>
+                  <w:szCs w:val="28"/>
+                </w:rPr>
+                <w:t>The market’s name and address.</w:t>
+              </w:r>
+            </w:ins>
+          </w:p>
+          <w:p>
+            <w:pPr>
+              <w:pStyle w:val="Paragrafoelenco"/>
+              <w:numPr>
+                <w:ilvl w:val="0"/>
+                <w:numId w:val="35"/>
+              </w:numPr>
+              <w:ind w:left="754" w:hanging="357"/>
+              <w:rPr>
+                <w:rStyle w:val="Enfasidelicata"/>
+                <w:rFonts w:ascii="Bell MT" w:hAnsi="Bell MT"/>
+                <w:i w:val="0"/>
+                <w:iCs w:val="0"/>
+                <w:sz w:val="28"/>
+                <w:szCs w:val="28"/>
+                <w:rPrChange w:id="111" w:author="Giorgio Romeo" w:date="2020-11-25T08:27:00Z">
+                  <w:rPr>
+                    <w:rStyle w:val="Enfasidelicata"/>
+                    <w:rFonts w:ascii="Bell MT" w:hAnsi="Bell MT"/>
+                    <w:i w:val="0"/>
+                    <w:iCs w:val="0"/>
+                    <w:sz w:val="28"/>
+                    <w:szCs w:val="28"/>
+                  </w:rPr>
+                </w:rPrChange>
+              </w:rPr>
+              <w:pPrChange w:id="112" w:author="Giorgio Romeo" w:date="2020-11-25T08:27:00Z">
+                <w:pPr>
+                  <w:pStyle w:val="Paragrafoelenco"/>
+                  <w:framePr w:hSpace="141" w:wrap="around" w:vAnchor="text" w:hAnchor="margin" w:xAlign="right" w:y="197"/>
+                  <w:numPr>
+                    <w:numId w:val="32"/>
+                  </w:numPr>
+                  <w:ind w:left="360" w:hanging="360"/>
+                </w:pPr>
+              </w:pPrChange>
+            </w:pPr>
+            <w:ins w:id="113" w:author="Giorgio Romeo" w:date="2020-11-25T08:23:00Z">
+              <w:r>
+                <w:rPr>
+                  <w:rStyle w:val="Enfasidelicata"/>
+                  <w:rFonts w:ascii="Bell MT" w:hAnsi="Bell MT"/>
+                  <w:i w:val="0"/>
+                  <w:iCs w:val="0"/>
+                  <w:sz w:val="28"/>
+                  <w:szCs w:val="28"/>
+                </w:rPr>
+                <w:t xml:space="preserve">The QR code </w:t>
+              </w:r>
+              <w:commentRangeStart w:id="114"/>
+              <w:commentRangeEnd w:id="114"/>
+              <w:r>
+                <w:rPr>
+                  <w:rStyle w:val="Rimandocommento"/>
+                </w:rPr>
+                <w:commentReference w:id="114"/>
+              </w:r>
+              <w:r>
+                <w:rPr>
+                  <w:rStyle w:val="Enfasidelicata"/>
+                  <w:rFonts w:ascii="Bell MT" w:hAnsi="Bell MT"/>
+                  <w:i w:val="0"/>
+                  <w:iCs w:val="0"/>
+                  <w:sz w:val="28"/>
+                  <w:szCs w:val="28"/>
+                </w:rPr>
+                <w:t>to enter the market.</w:t>
+              </w:r>
+            </w:ins>
           </w:p>
         </w:tc>
       </w:tr>
       <w:tr>
         <w:trPr>
           <w:trHeight w:val="361"/>
+          <w:trPrChange w:id="115" w:author="Giorgio Romeo" w:date="2020-11-25T08:25:00Z">
+            <w:trPr>
+              <w:trHeight w:val="361"/>
+            </w:trPr>
+          </w:trPrChange>
         </w:trPr>
         <w:tc>
           <w:tcPr>
             <w:tcW w:w="1838" w:type="dxa"/>
+            <w:tcPrChange w:id="116" w:author="Giorgio Romeo" w:date="2020-11-25T08:25:00Z">
+              <w:tcPr>
+                <w:tcW w:w="1838" w:type="dxa"/>
+              </w:tcPr>
+            </w:tcPrChange>
           </w:tcPr>
           <w:p>
             <w:pPr>
@@ -12457,6 +10525,11 @@
         <w:tc>
           <w:tcPr>
             <w:tcW w:w="6849" w:type="dxa"/>
+            <w:tcPrChange w:id="117" w:author="Giorgio Romeo" w:date="2020-11-25T08:25:00Z">
+              <w:tcPr>
+                <w:tcW w:w="6849" w:type="dxa"/>
+              </w:tcPr>
+            </w:tcPrChange>
           </w:tcPr>
           <w:p>
             <w:pPr>
@@ -12488,10 +10561,20 @@
       <w:tr>
         <w:trPr>
           <w:trHeight w:val="361"/>
+          <w:trPrChange w:id="118" w:author="Giorgio Romeo" w:date="2020-11-25T08:25:00Z">
+            <w:trPr>
+              <w:trHeight w:val="361"/>
+            </w:trPr>
+          </w:trPrChange>
         </w:trPr>
         <w:tc>
           <w:tcPr>
             <w:tcW w:w="1838" w:type="dxa"/>
+            <w:tcPrChange w:id="119" w:author="Giorgio Romeo" w:date="2020-11-25T08:25:00Z">
+              <w:tcPr>
+                <w:tcW w:w="1838" w:type="dxa"/>
+              </w:tcPr>
+            </w:tcPrChange>
           </w:tcPr>
           <w:p>
             <w:pPr>
@@ -12523,7 +10606,133 @@
         <w:tc>
           <w:tcPr>
             <w:tcW w:w="6849" w:type="dxa"/>
+            <w:tcPrChange w:id="120" w:author="Giorgio Romeo" w:date="2020-11-25T08:25:00Z">
+              <w:tcPr>
+                <w:tcW w:w="6849" w:type="dxa"/>
+              </w:tcPr>
+            </w:tcPrChange>
           </w:tcPr>
+          <w:p>
+            <w:pPr>
+              <w:pStyle w:val="Paragrafoelenco"/>
+              <w:numPr>
+                <w:ilvl w:val="0"/>
+                <w:numId w:val="36"/>
+              </w:numPr>
+              <w:rPr>
+                <w:ins w:id="121" w:author="Giorgio Romeo" w:date="2020-11-25T08:24:00Z"/>
+                <w:rStyle w:val="Enfasidelicata"/>
+                <w:rFonts w:ascii="Bell MT" w:hAnsi="Bell MT"/>
+                <w:i w:val="0"/>
+                <w:iCs w:val="0"/>
+                <w:sz w:val="28"/>
+                <w:szCs w:val="28"/>
+              </w:rPr>
+              <w:pPrChange w:id="122" w:author="Giorgio Romeo" w:date="2020-11-25T08:24:00Z">
+                <w:pPr>
+                  <w:pStyle w:val="Paragrafoelenco"/>
+                  <w:numPr>
+                    <w:numId w:val="27"/>
+                  </w:numPr>
+                  <w:ind w:left="360" w:hanging="360"/>
+                </w:pPr>
+              </w:pPrChange>
+            </w:pPr>
+            <w:ins w:id="123" w:author="Giorgio Romeo" w:date="2020-11-25T08:24:00Z">
+              <w:r>
+                <w:rPr>
+                  <w:rStyle w:val="Enfasidelicata"/>
+                  <w:rFonts w:ascii="Bell MT" w:hAnsi="Bell MT"/>
+                  <w:i w:val="0"/>
+                  <w:iCs w:val="0"/>
+                  <w:sz w:val="28"/>
+                  <w:szCs w:val="28"/>
+                </w:rPr>
+                <w:t xml:space="preserve">The user clicks on the </w:t>
+              </w:r>
+              <w:r>
+                <w:rPr>
+                  <w:rStyle w:val="Enfasidelicata"/>
+                  <w:rFonts w:ascii="Bell MT" w:hAnsi="Bell MT"/>
+                  <w:sz w:val="28"/>
+                  <w:szCs w:val="28"/>
+                </w:rPr>
+                <w:t>“Login”</w:t>
+              </w:r>
+              <w:r>
+                <w:rPr>
+                  <w:rStyle w:val="Enfasidelicata"/>
+                  <w:rFonts w:ascii="Bell MT" w:hAnsi="Bell MT"/>
+                  <w:i w:val="0"/>
+                  <w:iCs w:val="0"/>
+                  <w:sz w:val="28"/>
+                  <w:szCs w:val="28"/>
+                </w:rPr>
+                <w:t xml:space="preserve"> button but either the username or the password is wrong.</w:t>
+              </w:r>
+            </w:ins>
+          </w:p>
+          <w:p>
+            <w:pPr>
+              <w:pStyle w:val="Paragrafoelenco"/>
+              <w:ind w:left="360"/>
+              <w:rPr>
+                <w:ins w:id="124" w:author="Giorgio Romeo" w:date="2020-11-25T08:24:00Z"/>
+                <w:rStyle w:val="Enfasidelicata"/>
+                <w:rFonts w:ascii="Bell MT" w:hAnsi="Bell MT"/>
+                <w:i w:val="0"/>
+                <w:iCs w:val="0"/>
+                <w:sz w:val="28"/>
+                <w:szCs w:val="28"/>
+              </w:rPr>
+            </w:pPr>
+            <w:ins w:id="125" w:author="Giorgio Romeo" w:date="2020-11-25T08:24:00Z">
+              <w:r>
+                <w:rPr>
+                  <w:rStyle w:val="Enfasidelicata"/>
+                  <w:rFonts w:ascii="Bell MT" w:hAnsi="Bell MT"/>
+                  <w:i w:val="0"/>
+                  <w:iCs w:val="0"/>
+                  <w:sz w:val="28"/>
+                  <w:szCs w:val="28"/>
+                </w:rPr>
+                <w:t xml:space="preserve">The system notifies the user about the error. The </w:t>
+              </w:r>
+              <w:r>
+                <w:rPr>
+                  <w:rStyle w:val="Enfasidelicata"/>
+                  <w:rFonts w:ascii="Bell MT" w:hAnsi="Bell MT"/>
+                  <w:sz w:val="28"/>
+                  <w:szCs w:val="28"/>
+                </w:rPr>
+                <w:t>Events flow</w:t>
+              </w:r>
+              <w:r>
+                <w:rPr>
+                  <w:rStyle w:val="Enfasidelicata"/>
+                  <w:rFonts w:ascii="Bell MT" w:hAnsi="Bell MT"/>
+                  <w:i w:val="0"/>
+                  <w:iCs w:val="0"/>
+                  <w:sz w:val="28"/>
+                  <w:szCs w:val="28"/>
+                </w:rPr>
+                <w:t xml:space="preserve"> starts again from point 1</w:t>
+              </w:r>
+            </w:ins>
+            <w:ins w:id="126" w:author="Giorgio Romeo" w:date="2020-11-25T08:26:00Z">
+              <w:r>
+                <w:rPr>
+                  <w:rStyle w:val="Enfasidelicata"/>
+                  <w:rFonts w:ascii="Bell MT" w:hAnsi="Bell MT"/>
+                  <w:i w:val="0"/>
+                  <w:iCs w:val="0"/>
+                  <w:sz w:val="28"/>
+                  <w:szCs w:val="28"/>
+                </w:rPr>
+                <w:t>.</w:t>
+              </w:r>
+            </w:ins>
+          </w:p>
           <w:p>
             <w:pPr>
               <w:rPr>
@@ -13232,55 +11441,7 @@
           <w:sz w:val="24"/>
           <w:szCs w:val="24"/>
         </w:rPr>
-        <w:t xml:space="preserve"> before the exit of a Physical/Virtual User. If the market has a </w:t>
-      </w:r>
-      <w:proofErr w:type="spellStart"/>
-      <w:r>
-        <w:rPr>
-          <w:rStyle w:val="Enfasidelicata"/>
-          <w:rFonts w:ascii="Bell MT" w:hAnsi="Bell MT"/>
-          <w:i w:val="0"/>
-          <w:iCs w:val="0"/>
-          <w:sz w:val="24"/>
-          <w:szCs w:val="24"/>
-        </w:rPr>
-        <w:t>self check-out</w:t>
-      </w:r>
-      <w:proofErr w:type="spellEnd"/>
-      <w:r>
-        <w:rPr>
-          <w:rStyle w:val="Enfasidelicata"/>
-          <w:rFonts w:ascii="Bell MT" w:hAnsi="Bell MT"/>
-          <w:i w:val="0"/>
-          <w:iCs w:val="0"/>
-          <w:sz w:val="24"/>
-          <w:szCs w:val="24"/>
-        </w:rPr>
-        <w:t xml:space="preserve"> department, the turnstile will serve as the </w:t>
-      </w:r>
-      <w:proofErr w:type="gramStart"/>
-      <w:r>
-        <w:rPr>
-          <w:rStyle w:val="Enfasidelicata"/>
-          <w:rFonts w:ascii="Bell MT" w:hAnsi="Bell MT"/>
-          <w:i w:val="0"/>
-          <w:iCs w:val="0"/>
-          <w:sz w:val="24"/>
-          <w:szCs w:val="24"/>
-        </w:rPr>
-        <w:t>aforementioned employee</w:t>
-      </w:r>
-      <w:proofErr w:type="gramEnd"/>
-      <w:r>
-        <w:rPr>
-          <w:rStyle w:val="Enfasidelicata"/>
-          <w:rFonts w:ascii="Bell MT" w:hAnsi="Bell MT"/>
-          <w:i w:val="0"/>
-          <w:iCs w:val="0"/>
-          <w:sz w:val="24"/>
-          <w:szCs w:val="24"/>
-        </w:rPr>
-        <w:t>.</w:t>
+        <w:t xml:space="preserve"> before the exit of a Physical/Virtual User. If the market has a self check-out department, the turnstile will serve as the aforementioned employee.</w:t>
       </w:r>
     </w:p>
     <w:p>
@@ -14375,7 +12536,7 @@
       </w:r>
     </w:p>
   </w:comment>
-  <w:comment w:id="9" w:author="Giorgio Romeo" w:date="2020-11-23T23:25:00Z" w:initials="GR">
+  <w:comment w:id="14" w:author="Giorgio Romeo" w:date="2020-11-23T23:25:00Z" w:initials="GR">
     <w:p>
       <w:pPr>
         <w:pStyle w:val="Testocommento"/>
@@ -14391,7 +12552,7 @@
       </w:r>
     </w:p>
   </w:comment>
-  <w:comment w:id="10" w:author="Giorgio Romeo" w:date="2020-11-23T23:09:00Z" w:initials="GR">
+  <w:comment w:id="16" w:author="Giorgio Romeo" w:date="2020-11-25T07:43:00Z" w:initials="GR">
     <w:p>
       <w:pPr>
         <w:pStyle w:val="Testocommento"/>
@@ -14403,7 +12564,87 @@
         <w:annotationRef/>
       </w:r>
       <w:r>
+        <w:t>Maybe just QR code</w:t>
+      </w:r>
+    </w:p>
+  </w:comment>
+  <w:comment w:id="32" w:author="Giorgio Romeo" w:date="2020-11-25T07:43:00Z" w:initials="GR">
+    <w:p>
+      <w:pPr>
+        <w:pStyle w:val="Testocommento"/>
+      </w:pPr>
+      <w:r>
+        <w:rPr>
+          <w:rStyle w:val="Rimandocommento"/>
+        </w:rPr>
+        <w:annotationRef/>
+      </w:r>
+      <w:r>
+        <w:t>Maybe just QR code</w:t>
+      </w:r>
+    </w:p>
+  </w:comment>
+  <w:comment w:id="43" w:author="Giorgio Romeo" w:date="2020-11-23T23:09:00Z" w:initials="GR">
+    <w:p>
+      <w:pPr>
+        <w:pStyle w:val="Testocommento"/>
+      </w:pPr>
+      <w:r>
+        <w:rPr>
+          <w:rStyle w:val="Rimandocommento"/>
+        </w:rPr>
+        <w:annotationRef/>
+      </w:r>
+      <w:r>
         <w:t>Customer(?)</w:t>
+      </w:r>
+    </w:p>
+  </w:comment>
+  <w:comment w:id="72" w:author="Giorgio Romeo" w:date="2020-11-23T23:25:00Z" w:initials="GR">
+    <w:p>
+      <w:pPr>
+        <w:pStyle w:val="Testocommento"/>
+      </w:pPr>
+      <w:r>
+        <w:rPr>
+          <w:rStyle w:val="Rimandocommento"/>
+        </w:rPr>
+        <w:annotationRef/>
+      </w:r>
+      <w:r>
+        <w:t>To be better defined</w:t>
+      </w:r>
+    </w:p>
+  </w:comment>
+  <w:comment w:id="95" w:author="Giorgio Romeo" w:date="2020-11-25T08:12:00Z" w:initials="GR">
+    <w:p>
+      <w:pPr>
+        <w:pStyle w:val="Testocommento"/>
+      </w:pPr>
+      <w:r>
+        <w:rPr>
+          <w:rStyle w:val="Rimandocommento"/>
+        </w:rPr>
+        <w:annotationRef/>
+      </w:r>
+      <w:r>
+        <w:t>It probably can be written better.</w:t>
+      </w:r>
+    </w:p>
+  </w:comment>
+  <w:comment w:id="114" w:author="Giorgio Romeo" w:date="2020-11-25T07:43:00Z" w:initials="GR">
+    <w:p>
+      <w:pPr>
+        <w:pStyle w:val="Testocommento"/>
+      </w:pPr>
+      <w:r>
+        <w:rPr>
+          <w:rStyle w:val="Rimandocommento"/>
+        </w:rPr>
+        <w:annotationRef/>
+      </w:r>
+      <w:r>
+        <w:t>Maybe just QR code</w:t>
       </w:r>
     </w:p>
   </w:comment>
@@ -14422,7 +12663,12 @@
   <w15:commentEx w15:paraId="68EA297C" w15:done="0"/>
   <w15:commentEx w15:paraId="52EEA690" w15:done="0"/>
   <w15:commentEx w15:paraId="28FC0822" w15:done="0"/>
+  <w15:commentEx w15:paraId="7DF6E6FA" w15:done="0"/>
+  <w15:commentEx w15:paraId="3C400488" w15:done="0"/>
   <w15:commentEx w15:paraId="1C602C2A" w15:done="0"/>
+  <w15:commentEx w15:paraId="7D2C341B" w15:done="0"/>
+  <w15:commentEx w15:paraId="7D62E42C" w15:done="0"/>
+  <w15:commentEx w15:paraId="66BF90A0" w15:done="0"/>
 </w15:commentsEx>
 </file>
 
@@ -14438,7 +12684,12 @@
   <w16cex:commentExtensible w16cex:durableId="23674699" w16cex:dateUtc="2020-11-21T18:05:00Z"/>
   <w16cex:commentExtensible w16cex:durableId="2366BF8F" w16cex:dateUtc="2020-11-23T22:09:00Z"/>
   <w16cex:commentExtensible w16cex:durableId="2366C362" w16cex:dateUtc="2020-11-23T22:25:00Z"/>
+  <w16cex:commentExtensible w16cex:durableId="236889A6" w16cex:dateUtc="2020-11-25T06:43:00Z"/>
+  <w16cex:commentExtensible w16cex:durableId="23688A87" w16cex:dateUtc="2020-11-25T06:43:00Z"/>
   <w16cex:commentExtensible w16cex:durableId="2366C9C9" w16cex:dateUtc="2020-11-23T22:09:00Z"/>
+  <w16cex:commentExtensible w16cex:durableId="23688F6E" w16cex:dateUtc="2020-11-23T22:25:00Z"/>
+  <w16cex:commentExtensible w16cex:durableId="23689089" w16cex:dateUtc="2020-11-25T07:12:00Z"/>
+  <w16cex:commentExtensible w16cex:durableId="236892E6" w16cex:dateUtc="2020-11-25T06:43:00Z"/>
 </w16cex:commentsExtensible>
 </file>
 
@@ -14454,7 +12705,12 @@
   <w16cid:commentId w16cid:paraId="68EA297C" w16cid:durableId="23674699"/>
   <w16cid:commentId w16cid:paraId="52EEA690" w16cid:durableId="2366BF8F"/>
   <w16cid:commentId w16cid:paraId="28FC0822" w16cid:durableId="2366C362"/>
+  <w16cid:commentId w16cid:paraId="7DF6E6FA" w16cid:durableId="236889A6"/>
+  <w16cid:commentId w16cid:paraId="3C400488" w16cid:durableId="23688A87"/>
   <w16cid:commentId w16cid:paraId="1C602C2A" w16cid:durableId="2366C9C9"/>
+  <w16cid:commentId w16cid:paraId="7D2C341B" w16cid:durableId="23688F6E"/>
+  <w16cid:commentId w16cid:paraId="7D62E42C" w16cid:durableId="23689089"/>
+  <w16cid:commentId w16cid:paraId="66BF90A0" w16cid:durableId="236892E6"/>
 </w16cid:commentsIds>
 </file>
 
@@ -14522,9 +12778,9 @@
       <w:lvlJc w:val="left"/>
       <w:pPr>
         <w:tabs>
-          <w:tab w:val="num" w:pos="-3484"/>
+          <w:tab w:val="num" w:pos="-4366"/>
         </w:tabs>
-        <w:ind w:left="-3484" w:hanging="360"/>
+        <w:ind w:left="-4366" w:hanging="360"/>
       </w:pPr>
       <w:rPr>
         <w:rFonts w:ascii="Symbol" w:hAnsi="Symbol" w:hint="default"/>
@@ -15755,6 +14011,178 @@
     </w:lvl>
   </w:abstractNum>
   <w:abstractNum w:abstractNumId="14" w15:restartNumberingAfterBreak="0">
+    <w:nsid w:val="32F21C35"/>
+    <w:multiLevelType w:val="hybridMultilevel"/>
+    <w:tmpl w:val="8492775E"/>
+    <w:lvl w:ilvl="0" w:tplc="04100017">
+      <w:start w:val="1"/>
+      <w:numFmt w:val="lowerLetter"/>
+      <w:lvlText w:val="%1)"/>
+      <w:lvlJc w:val="left"/>
+      <w:pPr>
+        <w:ind w:left="1080" w:hanging="360"/>
+      </w:pPr>
+    </w:lvl>
+    <w:lvl w:ilvl="1" w:tplc="04100019" w:tentative="1">
+      <w:start w:val="1"/>
+      <w:numFmt w:val="lowerLetter"/>
+      <w:lvlText w:val="%2."/>
+      <w:lvlJc w:val="left"/>
+      <w:pPr>
+        <w:ind w:left="1800" w:hanging="360"/>
+      </w:pPr>
+    </w:lvl>
+    <w:lvl w:ilvl="2" w:tplc="0410001B" w:tentative="1">
+      <w:start w:val="1"/>
+      <w:numFmt w:val="lowerRoman"/>
+      <w:lvlText w:val="%3."/>
+      <w:lvlJc w:val="right"/>
+      <w:pPr>
+        <w:ind w:left="2520" w:hanging="180"/>
+      </w:pPr>
+    </w:lvl>
+    <w:lvl w:ilvl="3" w:tplc="0410000F" w:tentative="1">
+      <w:start w:val="1"/>
+      <w:numFmt w:val="decimal"/>
+      <w:lvlText w:val="%4."/>
+      <w:lvlJc w:val="left"/>
+      <w:pPr>
+        <w:ind w:left="3240" w:hanging="360"/>
+      </w:pPr>
+    </w:lvl>
+    <w:lvl w:ilvl="4" w:tplc="04100019" w:tentative="1">
+      <w:start w:val="1"/>
+      <w:numFmt w:val="lowerLetter"/>
+      <w:lvlText w:val="%5."/>
+      <w:lvlJc w:val="left"/>
+      <w:pPr>
+        <w:ind w:left="3960" w:hanging="360"/>
+      </w:pPr>
+    </w:lvl>
+    <w:lvl w:ilvl="5" w:tplc="0410001B" w:tentative="1">
+      <w:start w:val="1"/>
+      <w:numFmt w:val="lowerRoman"/>
+      <w:lvlText w:val="%6."/>
+      <w:lvlJc w:val="right"/>
+      <w:pPr>
+        <w:ind w:left="4680" w:hanging="180"/>
+      </w:pPr>
+    </w:lvl>
+    <w:lvl w:ilvl="6" w:tplc="0410000F" w:tentative="1">
+      <w:start w:val="1"/>
+      <w:numFmt w:val="decimal"/>
+      <w:lvlText w:val="%7."/>
+      <w:lvlJc w:val="left"/>
+      <w:pPr>
+        <w:ind w:left="5400" w:hanging="360"/>
+      </w:pPr>
+    </w:lvl>
+    <w:lvl w:ilvl="7" w:tplc="04100019" w:tentative="1">
+      <w:start w:val="1"/>
+      <w:numFmt w:val="lowerLetter"/>
+      <w:lvlText w:val="%8."/>
+      <w:lvlJc w:val="left"/>
+      <w:pPr>
+        <w:ind w:left="6120" w:hanging="360"/>
+      </w:pPr>
+    </w:lvl>
+    <w:lvl w:ilvl="8" w:tplc="0410001B" w:tentative="1">
+      <w:start w:val="1"/>
+      <w:numFmt w:val="lowerRoman"/>
+      <w:lvlText w:val="%9."/>
+      <w:lvlJc w:val="right"/>
+      <w:pPr>
+        <w:ind w:left="6840" w:hanging="180"/>
+      </w:pPr>
+    </w:lvl>
+  </w:abstractNum>
+  <w:abstractNum w:abstractNumId="15" w15:restartNumberingAfterBreak="0">
+    <w:nsid w:val="3A342F35"/>
+    <w:multiLevelType w:val="hybridMultilevel"/>
+    <w:tmpl w:val="17EC0C78"/>
+    <w:lvl w:ilvl="0" w:tplc="04100011">
+      <w:start w:val="1"/>
+      <w:numFmt w:val="decimal"/>
+      <w:lvlText w:val="%1)"/>
+      <w:lvlJc w:val="left"/>
+      <w:pPr>
+        <w:ind w:left="360" w:hanging="360"/>
+      </w:pPr>
+    </w:lvl>
+    <w:lvl w:ilvl="1" w:tplc="04100019" w:tentative="1">
+      <w:start w:val="1"/>
+      <w:numFmt w:val="lowerLetter"/>
+      <w:lvlText w:val="%2."/>
+      <w:lvlJc w:val="left"/>
+      <w:pPr>
+        <w:ind w:left="1797" w:hanging="360"/>
+      </w:pPr>
+    </w:lvl>
+    <w:lvl w:ilvl="2" w:tplc="0410001B" w:tentative="1">
+      <w:start w:val="1"/>
+      <w:numFmt w:val="lowerRoman"/>
+      <w:lvlText w:val="%3."/>
+      <w:lvlJc w:val="right"/>
+      <w:pPr>
+        <w:ind w:left="2517" w:hanging="180"/>
+      </w:pPr>
+    </w:lvl>
+    <w:lvl w:ilvl="3" w:tplc="0410000F" w:tentative="1">
+      <w:start w:val="1"/>
+      <w:numFmt w:val="decimal"/>
+      <w:lvlText w:val="%4."/>
+      <w:lvlJc w:val="left"/>
+      <w:pPr>
+        <w:ind w:left="3237" w:hanging="360"/>
+      </w:pPr>
+    </w:lvl>
+    <w:lvl w:ilvl="4" w:tplc="04100019" w:tentative="1">
+      <w:start w:val="1"/>
+      <w:numFmt w:val="lowerLetter"/>
+      <w:lvlText w:val="%5."/>
+      <w:lvlJc w:val="left"/>
+      <w:pPr>
+        <w:ind w:left="3957" w:hanging="360"/>
+      </w:pPr>
+    </w:lvl>
+    <w:lvl w:ilvl="5" w:tplc="0410001B" w:tentative="1">
+      <w:start w:val="1"/>
+      <w:numFmt w:val="lowerRoman"/>
+      <w:lvlText w:val="%6."/>
+      <w:lvlJc w:val="right"/>
+      <w:pPr>
+        <w:ind w:left="4677" w:hanging="180"/>
+      </w:pPr>
+    </w:lvl>
+    <w:lvl w:ilvl="6" w:tplc="0410000F" w:tentative="1">
+      <w:start w:val="1"/>
+      <w:numFmt w:val="decimal"/>
+      <w:lvlText w:val="%7."/>
+      <w:lvlJc w:val="left"/>
+      <w:pPr>
+        <w:ind w:left="5397" w:hanging="360"/>
+      </w:pPr>
+    </w:lvl>
+    <w:lvl w:ilvl="7" w:tplc="04100019" w:tentative="1">
+      <w:start w:val="1"/>
+      <w:numFmt w:val="lowerLetter"/>
+      <w:lvlText w:val="%8."/>
+      <w:lvlJc w:val="left"/>
+      <w:pPr>
+        <w:ind w:left="6117" w:hanging="360"/>
+      </w:pPr>
+    </w:lvl>
+    <w:lvl w:ilvl="8" w:tplc="0410001B" w:tentative="1">
+      <w:start w:val="1"/>
+      <w:numFmt w:val="lowerRoman"/>
+      <w:lvlText w:val="%9."/>
+      <w:lvlJc w:val="right"/>
+      <w:pPr>
+        <w:ind w:left="6837" w:hanging="180"/>
+      </w:pPr>
+    </w:lvl>
+  </w:abstractNum>
+  <w:abstractNum w:abstractNumId="16" w15:restartNumberingAfterBreak="0">
     <w:nsid w:val="3CE8623A"/>
     <w:multiLevelType w:val="multilevel"/>
     <w:tmpl w:val="0410001F"/>
@@ -15840,7 +14268,93 @@
       </w:pPr>
     </w:lvl>
   </w:abstractNum>
-  <w:abstractNum w:abstractNumId="15" w15:restartNumberingAfterBreak="0">
+  <w:abstractNum w:abstractNumId="17" w15:restartNumberingAfterBreak="0">
+    <w:nsid w:val="40BD6512"/>
+    <w:multiLevelType w:val="hybridMultilevel"/>
+    <w:tmpl w:val="8492775E"/>
+    <w:lvl w:ilvl="0" w:tplc="04100017">
+      <w:start w:val="1"/>
+      <w:numFmt w:val="lowerLetter"/>
+      <w:lvlText w:val="%1)"/>
+      <w:lvlJc w:val="left"/>
+      <w:pPr>
+        <w:ind w:left="786" w:hanging="360"/>
+      </w:pPr>
+    </w:lvl>
+    <w:lvl w:ilvl="1" w:tplc="04100019" w:tentative="1">
+      <w:start w:val="1"/>
+      <w:numFmt w:val="lowerLetter"/>
+      <w:lvlText w:val="%2."/>
+      <w:lvlJc w:val="left"/>
+      <w:pPr>
+        <w:ind w:left="1800" w:hanging="360"/>
+      </w:pPr>
+    </w:lvl>
+    <w:lvl w:ilvl="2" w:tplc="0410001B" w:tentative="1">
+      <w:start w:val="1"/>
+      <w:numFmt w:val="lowerRoman"/>
+      <w:lvlText w:val="%3."/>
+      <w:lvlJc w:val="right"/>
+      <w:pPr>
+        <w:ind w:left="2520" w:hanging="180"/>
+      </w:pPr>
+    </w:lvl>
+    <w:lvl w:ilvl="3" w:tplc="0410000F" w:tentative="1">
+      <w:start w:val="1"/>
+      <w:numFmt w:val="decimal"/>
+      <w:lvlText w:val="%4."/>
+      <w:lvlJc w:val="left"/>
+      <w:pPr>
+        <w:ind w:left="3240" w:hanging="360"/>
+      </w:pPr>
+    </w:lvl>
+    <w:lvl w:ilvl="4" w:tplc="04100019" w:tentative="1">
+      <w:start w:val="1"/>
+      <w:numFmt w:val="lowerLetter"/>
+      <w:lvlText w:val="%5."/>
+      <w:lvlJc w:val="left"/>
+      <w:pPr>
+        <w:ind w:left="3960" w:hanging="360"/>
+      </w:pPr>
+    </w:lvl>
+    <w:lvl w:ilvl="5" w:tplc="0410001B" w:tentative="1">
+      <w:start w:val="1"/>
+      <w:numFmt w:val="lowerRoman"/>
+      <w:lvlText w:val="%6."/>
+      <w:lvlJc w:val="right"/>
+      <w:pPr>
+        <w:ind w:left="4680" w:hanging="180"/>
+      </w:pPr>
+    </w:lvl>
+    <w:lvl w:ilvl="6" w:tplc="0410000F" w:tentative="1">
+      <w:start w:val="1"/>
+      <w:numFmt w:val="decimal"/>
+      <w:lvlText w:val="%7."/>
+      <w:lvlJc w:val="left"/>
+      <w:pPr>
+        <w:ind w:left="5400" w:hanging="360"/>
+      </w:pPr>
+    </w:lvl>
+    <w:lvl w:ilvl="7" w:tplc="04100019" w:tentative="1">
+      <w:start w:val="1"/>
+      <w:numFmt w:val="lowerLetter"/>
+      <w:lvlText w:val="%8."/>
+      <w:lvlJc w:val="left"/>
+      <w:pPr>
+        <w:ind w:left="6120" w:hanging="360"/>
+      </w:pPr>
+    </w:lvl>
+    <w:lvl w:ilvl="8" w:tplc="0410001B" w:tentative="1">
+      <w:start w:val="1"/>
+      <w:numFmt w:val="lowerRoman"/>
+      <w:lvlText w:val="%9."/>
+      <w:lvlJc w:val="right"/>
+      <w:pPr>
+        <w:ind w:left="6840" w:hanging="180"/>
+      </w:pPr>
+    </w:lvl>
+  </w:abstractNum>
+  <w:abstractNum w:abstractNumId="18" w15:restartNumberingAfterBreak="0">
     <w:nsid w:val="42AD397C"/>
     <w:multiLevelType w:val="hybridMultilevel"/>
     <w:tmpl w:val="D424E2F6"/>
@@ -15930,7 +14444,7 @@
       </w:pPr>
     </w:lvl>
   </w:abstractNum>
-  <w:abstractNum w:abstractNumId="16" w15:restartNumberingAfterBreak="0">
+  <w:abstractNum w:abstractNumId="19" w15:restartNumberingAfterBreak="0">
     <w:nsid w:val="43C22E95"/>
     <w:multiLevelType w:val="hybridMultilevel"/>
     <w:tmpl w:val="6DF4AC30"/>
@@ -16016,7 +14530,7 @@
       </w:pPr>
     </w:lvl>
   </w:abstractNum>
-  <w:abstractNum w:abstractNumId="17" w15:restartNumberingAfterBreak="0">
+  <w:abstractNum w:abstractNumId="20" w15:restartNumberingAfterBreak="0">
     <w:nsid w:val="46F1515E"/>
     <w:multiLevelType w:val="hybridMultilevel"/>
     <w:tmpl w:val="B838C92E"/>
@@ -16102,7 +14616,7 @@
       </w:pPr>
     </w:lvl>
   </w:abstractNum>
-  <w:abstractNum w:abstractNumId="18" w15:restartNumberingAfterBreak="0">
+  <w:abstractNum w:abstractNumId="21" w15:restartNumberingAfterBreak="0">
     <w:nsid w:val="4AF73B53"/>
     <w:multiLevelType w:val="hybridMultilevel"/>
     <w:tmpl w:val="3B48A13E"/>
@@ -16188,10 +14702,10 @@
       </w:pPr>
     </w:lvl>
   </w:abstractNum>
-  <w:abstractNum w:abstractNumId="19" w15:restartNumberingAfterBreak="0">
+  <w:abstractNum w:abstractNumId="22" w15:restartNumberingAfterBreak="0">
     <w:nsid w:val="4BC924FE"/>
     <w:multiLevelType w:val="hybridMultilevel"/>
-    <w:tmpl w:val="17EC0C78"/>
+    <w:tmpl w:val="8A822B40"/>
     <w:lvl w:ilvl="0" w:tplc="04100011">
       <w:start w:val="1"/>
       <w:numFmt w:val="decimal"/>
@@ -16274,7 +14788,7 @@
       </w:pPr>
     </w:lvl>
   </w:abstractNum>
-  <w:abstractNum w:abstractNumId="20" w15:restartNumberingAfterBreak="0">
+  <w:abstractNum w:abstractNumId="23" w15:restartNumberingAfterBreak="0">
     <w:nsid w:val="4CBD40A4"/>
     <w:multiLevelType w:val="hybridMultilevel"/>
     <w:tmpl w:val="3F3EB70C"/>
@@ -16387,7 +14901,7 @@
       </w:rPr>
     </w:lvl>
   </w:abstractNum>
-  <w:abstractNum w:abstractNumId="21" w15:restartNumberingAfterBreak="0">
+  <w:abstractNum w:abstractNumId="24" w15:restartNumberingAfterBreak="0">
     <w:nsid w:val="55B30E53"/>
     <w:multiLevelType w:val="hybridMultilevel"/>
     <w:tmpl w:val="17EC0C78"/>
@@ -16473,7 +14987,7 @@
       </w:pPr>
     </w:lvl>
   </w:abstractNum>
-  <w:abstractNum w:abstractNumId="22" w15:restartNumberingAfterBreak="0">
+  <w:abstractNum w:abstractNumId="25" w15:restartNumberingAfterBreak="0">
     <w:nsid w:val="576C2338"/>
     <w:multiLevelType w:val="hybridMultilevel"/>
     <w:tmpl w:val="8B4EAA24"/>
@@ -16559,7 +15073,7 @@
       </w:pPr>
     </w:lvl>
   </w:abstractNum>
-  <w:abstractNum w:abstractNumId="23" w15:restartNumberingAfterBreak="0">
+  <w:abstractNum w:abstractNumId="26" w15:restartNumberingAfterBreak="0">
     <w:nsid w:val="59247D6C"/>
     <w:multiLevelType w:val="hybridMultilevel"/>
     <w:tmpl w:val="CFC096CC"/>
@@ -16672,7 +15186,7 @@
       </w:rPr>
     </w:lvl>
   </w:abstractNum>
-  <w:abstractNum w:abstractNumId="24" w15:restartNumberingAfterBreak="0">
+  <w:abstractNum w:abstractNumId="27" w15:restartNumberingAfterBreak="0">
     <w:nsid w:val="62E3606B"/>
     <w:multiLevelType w:val="hybridMultilevel"/>
     <w:tmpl w:val="B94E85B2"/>
@@ -16763,7 +15277,7 @@
       </w:pPr>
     </w:lvl>
   </w:abstractNum>
-  <w:abstractNum w:abstractNumId="25" w15:restartNumberingAfterBreak="0">
+  <w:abstractNum w:abstractNumId="28" w15:restartNumberingAfterBreak="0">
     <w:nsid w:val="685E2364"/>
     <w:multiLevelType w:val="hybridMultilevel"/>
     <w:tmpl w:val="D1B6B1CE"/>
@@ -16849,7 +15363,7 @@
       </w:pPr>
     </w:lvl>
   </w:abstractNum>
-  <w:abstractNum w:abstractNumId="26" w15:restartNumberingAfterBreak="0">
+  <w:abstractNum w:abstractNumId="29" w15:restartNumberingAfterBreak="0">
     <w:nsid w:val="69802FFE"/>
     <w:multiLevelType w:val="hybridMultilevel"/>
     <w:tmpl w:val="B3C05AFA"/>
@@ -16935,7 +15449,7 @@
       </w:pPr>
     </w:lvl>
   </w:abstractNum>
-  <w:abstractNum w:abstractNumId="27" w15:restartNumberingAfterBreak="0">
+  <w:abstractNum w:abstractNumId="30" w15:restartNumberingAfterBreak="0">
     <w:nsid w:val="6DFD6464"/>
     <w:multiLevelType w:val="hybridMultilevel"/>
     <w:tmpl w:val="D6A27CD6"/>
@@ -17026,7 +15540,7 @@
       </w:pPr>
     </w:lvl>
   </w:abstractNum>
-  <w:abstractNum w:abstractNumId="28" w15:restartNumberingAfterBreak="0">
+  <w:abstractNum w:abstractNumId="31" w15:restartNumberingAfterBreak="0">
     <w:nsid w:val="6E8E0B3D"/>
     <w:multiLevelType w:val="hybridMultilevel"/>
     <w:tmpl w:val="300463FC"/>
@@ -17116,7 +15630,7 @@
       </w:pPr>
     </w:lvl>
   </w:abstractNum>
-  <w:abstractNum w:abstractNumId="29" w15:restartNumberingAfterBreak="0">
+  <w:abstractNum w:abstractNumId="32" w15:restartNumberingAfterBreak="0">
     <w:nsid w:val="75742982"/>
     <w:multiLevelType w:val="multilevel"/>
     <w:tmpl w:val="474CA8AA"/>
@@ -17214,7 +15728,7 @@
       </w:pPr>
     </w:lvl>
   </w:abstractNum>
-  <w:abstractNum w:abstractNumId="30" w15:restartNumberingAfterBreak="0">
+  <w:abstractNum w:abstractNumId="33" w15:restartNumberingAfterBreak="0">
     <w:nsid w:val="78C27E73"/>
     <w:multiLevelType w:val="multilevel"/>
     <w:tmpl w:val="EC2E6376"/>
@@ -17327,7 +15841,7 @@
       </w:rPr>
     </w:lvl>
   </w:abstractNum>
-  <w:abstractNum w:abstractNumId="31" w15:restartNumberingAfterBreak="0">
+  <w:abstractNum w:abstractNumId="34" w15:restartNumberingAfterBreak="0">
     <w:nsid w:val="7B4D7A9A"/>
     <w:multiLevelType w:val="hybridMultilevel"/>
     <w:tmpl w:val="60D088A0"/>
@@ -17440,7 +15954,7 @@
       </w:rPr>
     </w:lvl>
   </w:abstractNum>
-  <w:abstractNum w:abstractNumId="32" w15:restartNumberingAfterBreak="0">
+  <w:abstractNum w:abstractNumId="35" w15:restartNumberingAfterBreak="0">
     <w:nsid w:val="7E014DD9"/>
     <w:multiLevelType w:val="hybridMultilevel"/>
     <w:tmpl w:val="F47A7A24"/>
@@ -17527,10 +16041,10 @@
     </w:lvl>
   </w:abstractNum>
   <w:num w:numId="1">
-    <w:abstractNumId w:val="20"/>
+    <w:abstractNumId w:val="23"/>
   </w:num>
   <w:num w:numId="2">
-    <w:abstractNumId w:val="29"/>
+    <w:abstractNumId w:val="32"/>
   </w:num>
   <w:num w:numId="3">
     <w:abstractNumId w:val="11"/>
@@ -17542,58 +16056,58 @@
     <w:abstractNumId w:val="13"/>
   </w:num>
   <w:num w:numId="6">
-    <w:abstractNumId w:val="32"/>
+    <w:abstractNumId w:val="35"/>
   </w:num>
   <w:num w:numId="7">
+    <w:abstractNumId w:val="31"/>
+  </w:num>
+  <w:num w:numId="8">
     <w:abstractNumId w:val="28"/>
   </w:num>
-  <w:num w:numId="8">
-    <w:abstractNumId w:val="25"/>
-  </w:num>
   <w:num w:numId="9">
-    <w:abstractNumId w:val="15"/>
+    <w:abstractNumId w:val="18"/>
   </w:num>
   <w:num w:numId="10">
     <w:abstractNumId w:val="9"/>
   </w:num>
   <w:num w:numId="11">
-    <w:abstractNumId w:val="23"/>
+    <w:abstractNumId w:val="26"/>
   </w:num>
   <w:num w:numId="12">
-    <w:abstractNumId w:val="31"/>
+    <w:abstractNumId w:val="34"/>
   </w:num>
   <w:num w:numId="13">
-    <w:abstractNumId w:val="17"/>
+    <w:abstractNumId w:val="20"/>
   </w:num>
   <w:num w:numId="14">
     <w:abstractNumId w:val="6"/>
   </w:num>
   <w:num w:numId="15">
-    <w:abstractNumId w:val="22"/>
+    <w:abstractNumId w:val="25"/>
   </w:num>
   <w:num w:numId="16">
     <w:abstractNumId w:val="2"/>
   </w:num>
   <w:num w:numId="17">
-    <w:abstractNumId w:val="26"/>
+    <w:abstractNumId w:val="29"/>
   </w:num>
   <w:num w:numId="18">
     <w:abstractNumId w:val="1"/>
   </w:num>
   <w:num w:numId="19">
-    <w:abstractNumId w:val="30"/>
+    <w:abstractNumId w:val="33"/>
   </w:num>
   <w:num w:numId="20">
     <w:abstractNumId w:val="0"/>
   </w:num>
   <w:num w:numId="21">
-    <w:abstractNumId w:val="16"/>
+    <w:abstractNumId w:val="19"/>
   </w:num>
   <w:num w:numId="22">
-    <w:abstractNumId w:val="27"/>
+    <w:abstractNumId w:val="30"/>
   </w:num>
   <w:num w:numId="23">
-    <w:abstractNumId w:val="24"/>
+    <w:abstractNumId w:val="27"/>
   </w:num>
   <w:num w:numId="24">
     <w:abstractNumId w:val="3"/>
@@ -17605,7 +16119,7 @@
     <w:abstractNumId w:val="5"/>
   </w:num>
   <w:num w:numId="27">
-    <w:abstractNumId w:val="21"/>
+    <w:abstractNumId w:val="24"/>
   </w:num>
   <w:num w:numId="28">
     <w:abstractNumId w:val="7"/>
@@ -17614,16 +16128,25 @@
     <w:abstractNumId w:val="8"/>
   </w:num>
   <w:num w:numId="30">
-    <w:abstractNumId w:val="18"/>
+    <w:abstractNumId w:val="21"/>
   </w:num>
   <w:num w:numId="31">
-    <w:abstractNumId w:val="14"/>
+    <w:abstractNumId w:val="16"/>
   </w:num>
   <w:num w:numId="32">
-    <w:abstractNumId w:val="19"/>
+    <w:abstractNumId w:val="22"/>
   </w:num>
   <w:num w:numId="33">
     <w:abstractNumId w:val="4"/>
+  </w:num>
+  <w:num w:numId="34">
+    <w:abstractNumId w:val="14"/>
+  </w:num>
+  <w:num w:numId="35">
+    <w:abstractNumId w:val="17"/>
+  </w:num>
+  <w:num w:numId="36">
+    <w:abstractNumId w:val="15"/>
   </w:num>
 </w:numbering>
 </file>

--- a/RASD document/RASD document - unstructured draft.docx
+++ b/RASD document/RASD document - unstructured draft.docx
@@ -6176,10 +6176,21 @@
             <w:r>
               <w:rPr>
                 <w:rFonts w:ascii="Bell MT" w:hAnsi="Bell MT" w:cs="Arial"/>
+                <w:b w:val="0"/>
+                <w:bCs w:val="0"/>
                 <w:color w:val="000000"/>
                 <w:sz w:val="24"/>
                 <w:szCs w:val="24"/>
                 <w:shd w:val="clear" w:color="auto" w:fill="FFFFFF"/>
+                <w:rPrChange w:id="7" w:author="Giorgio Romeo" w:date="2020-11-25T11:42:00Z">
+                  <w:rPr>
+                    <w:rFonts w:ascii="Bell MT" w:hAnsi="Bell MT" w:cs="Arial"/>
+                    <w:color w:val="000000"/>
+                    <w:sz w:val="24"/>
+                    <w:szCs w:val="24"/>
+                    <w:shd w:val="clear" w:color="auto" w:fill="FFFFFF"/>
+                  </w:rPr>
+                </w:rPrChange>
               </w:rPr>
               <w:t>The</w:t>
             </w:r>
@@ -6581,7 +6592,7 @@
               </w:rPr>
               <w:t xml:space="preserve">The system shall store the number of entrances and exits for </w:t>
             </w:r>
-            <w:commentRangeStart w:id="7"/>
+            <w:commentRangeStart w:id="8"/>
             <w:r>
               <w:rPr>
                 <w:rFonts w:ascii="Bell MT" w:hAnsi="Bell MT" w:cs="Arial"/>
@@ -6592,12 +6603,12 @@
               </w:rPr>
               <w:t>#n</w:t>
             </w:r>
-            <w:commentRangeEnd w:id="7"/>
+            <w:commentRangeEnd w:id="8"/>
             <w:r>
               <w:rPr>
                 <w:rStyle w:val="Rimandocommento"/>
               </w:rPr>
-              <w:commentReference w:id="7"/>
+              <w:commentReference w:id="8"/>
             </w:r>
             <w:r>
               <w:rPr>
@@ -6885,7 +6896,7 @@
                 <w:szCs w:val="32"/>
               </w:rPr>
             </w:pPr>
-            <w:commentRangeStart w:id="8"/>
+            <w:commentRangeStart w:id="9"/>
             <w:r>
               <w:rPr>
                 <w:rStyle w:val="Enfasidelicata"/>
@@ -6897,12 +6908,12 @@
               </w:rPr>
               <w:t>User</w:t>
             </w:r>
-            <w:commentRangeEnd w:id="8"/>
+            <w:commentRangeEnd w:id="9"/>
             <w:r>
               <w:rPr>
                 <w:rStyle w:val="Rimandocommento"/>
               </w:rPr>
-              <w:commentReference w:id="8"/>
+              <w:commentReference w:id="9"/>
             </w:r>
           </w:p>
         </w:tc>
@@ -7559,15 +7570,28 @@
         </w:rPr>
         <w:t xml:space="preserve"> </w:t>
       </w:r>
-      <w:r>
-        <w:rPr>
-          <w:rStyle w:val="Enfasidelicata"/>
-          <w:rFonts w:ascii="Bell MT" w:hAnsi="Bell MT"/>
-          <w:sz w:val="28"/>
-          <w:szCs w:val="28"/>
-        </w:rPr>
-        <w:t>Register user</w:t>
-      </w:r>
+      <w:del w:id="10" w:author="Giorgio Romeo" w:date="2020-11-25T11:43:00Z">
+        <w:r>
+          <w:rPr>
+            <w:rStyle w:val="Enfasidelicata"/>
+            <w:rFonts w:ascii="Bell MT" w:hAnsi="Bell MT"/>
+            <w:sz w:val="28"/>
+            <w:szCs w:val="28"/>
+          </w:rPr>
+          <w:delText>Register user</w:delText>
+        </w:r>
+      </w:del>
+      <w:ins w:id="11" w:author="Giorgio Romeo" w:date="2020-11-25T11:43:00Z">
+        <w:r>
+          <w:rPr>
+            <w:rStyle w:val="Enfasidelicata"/>
+            <w:rFonts w:ascii="Bell MT" w:hAnsi="Bell MT"/>
+            <w:sz w:val="28"/>
+            <w:szCs w:val="28"/>
+          </w:rPr>
+          <w:t>User’s registration</w:t>
+        </w:r>
+      </w:ins>
     </w:p>
     <w:p>
       <w:pPr>
@@ -7670,7 +7694,7 @@
       <w:tblGrid>
         <w:gridCol w:w="1838"/>
         <w:gridCol w:w="6815"/>
-        <w:tblGridChange w:id="9">
+        <w:tblGridChange w:id="12">
           <w:tblGrid>
             <w:gridCol w:w="1838"/>
             <w:gridCol w:w="6815"/>
@@ -7681,6 +7705,7 @@
         <w:trPr>
           <w:trHeight w:val="215"/>
           <w:jc w:val="right"/>
+          <w:del w:id="13" w:author="Giorgio Romeo" w:date="2020-11-25T11:44:00Z"/>
         </w:trPr>
         <w:tc>
           <w:tcPr>
@@ -7692,6 +7717,7 @@
               <w:ind w:left="0"/>
               <w:jc w:val="center"/>
               <w:rPr>
+                <w:del w:id="14" w:author="Giorgio Romeo" w:date="2020-11-25T11:44:00Z"/>
                 <w:rStyle w:val="Enfasidelicata"/>
                 <w:rFonts w:ascii="Bell MT" w:hAnsi="Bell MT"/>
                 <w:i w:val="0"/>
@@ -7700,17 +7726,19 @@
                 <w:szCs w:val="32"/>
               </w:rPr>
             </w:pPr>
-            <w:r>
-              <w:rPr>
-                <w:rStyle w:val="Enfasidelicata"/>
-                <w:rFonts w:ascii="Bell MT" w:hAnsi="Bell MT"/>
-                <w:i w:val="0"/>
-                <w:iCs w:val="0"/>
-                <w:sz w:val="32"/>
-                <w:szCs w:val="32"/>
-              </w:rPr>
-              <w:t>Actors</w:t>
-            </w:r>
+            <w:del w:id="15" w:author="Giorgio Romeo" w:date="2020-11-25T11:44:00Z">
+              <w:r>
+                <w:rPr>
+                  <w:rStyle w:val="Enfasidelicata"/>
+                  <w:rFonts w:ascii="Bell MT" w:hAnsi="Bell MT"/>
+                  <w:i w:val="0"/>
+                  <w:iCs w:val="0"/>
+                  <w:sz w:val="32"/>
+                  <w:szCs w:val="32"/>
+                </w:rPr>
+                <w:delText>Actors</w:delText>
+              </w:r>
+            </w:del>
           </w:p>
         </w:tc>
         <w:tc>
@@ -7722,6 +7750,7 @@
               <w:pStyle w:val="Paragrafoelenco"/>
               <w:ind w:left="0"/>
               <w:rPr>
+                <w:del w:id="16" w:author="Giorgio Romeo" w:date="2020-11-25T11:44:00Z"/>
                 <w:rStyle w:val="Enfasidelicata"/>
                 <w:rFonts w:ascii="Bell MT" w:hAnsi="Bell MT"/>
                 <w:i w:val="0"/>
@@ -7730,17 +7759,19 @@
                 <w:szCs w:val="28"/>
               </w:rPr>
             </w:pPr>
-            <w:r>
-              <w:rPr>
-                <w:rStyle w:val="Enfasidelicata"/>
-                <w:rFonts w:ascii="Bell MT" w:hAnsi="Bell MT"/>
-                <w:i w:val="0"/>
-                <w:iCs w:val="0"/>
-                <w:sz w:val="28"/>
-                <w:szCs w:val="28"/>
-              </w:rPr>
-              <w:t>User</w:t>
-            </w:r>
+            <w:del w:id="17" w:author="Giorgio Romeo" w:date="2020-11-25T11:44:00Z">
+              <w:r>
+                <w:rPr>
+                  <w:rStyle w:val="Enfasidelicata"/>
+                  <w:rFonts w:ascii="Bell MT" w:hAnsi="Bell MT"/>
+                  <w:i w:val="0"/>
+                  <w:iCs w:val="0"/>
+                  <w:sz w:val="28"/>
+                  <w:szCs w:val="28"/>
+                </w:rPr>
+                <w:delText>User</w:delText>
+              </w:r>
+            </w:del>
           </w:p>
         </w:tc>
       </w:tr>
@@ -7748,6 +7779,7 @@
         <w:trPr>
           <w:trHeight w:val="361"/>
           <w:jc w:val="right"/>
+          <w:del w:id="18" w:author="Giorgio Romeo" w:date="2020-11-25T11:44:00Z"/>
         </w:trPr>
         <w:tc>
           <w:tcPr>
@@ -7759,6 +7791,7 @@
               <w:ind w:left="0"/>
               <w:jc w:val="center"/>
               <w:rPr>
+                <w:del w:id="19" w:author="Giorgio Romeo" w:date="2020-11-25T11:44:00Z"/>
                 <w:rStyle w:val="Enfasidelicata"/>
                 <w:rFonts w:ascii="Bell MT" w:hAnsi="Bell MT"/>
                 <w:i w:val="0"/>
@@ -7767,17 +7800,19 @@
                 <w:szCs w:val="32"/>
               </w:rPr>
             </w:pPr>
-            <w:r>
-              <w:rPr>
-                <w:rStyle w:val="Enfasidelicata"/>
-                <w:rFonts w:ascii="Bell MT" w:hAnsi="Bell MT"/>
-                <w:i w:val="0"/>
-                <w:iCs w:val="0"/>
-                <w:sz w:val="32"/>
-                <w:szCs w:val="32"/>
-              </w:rPr>
-              <w:t>Entry condition</w:t>
-            </w:r>
+            <w:del w:id="20" w:author="Giorgio Romeo" w:date="2020-11-25T11:44:00Z">
+              <w:r>
+                <w:rPr>
+                  <w:rStyle w:val="Enfasidelicata"/>
+                  <w:rFonts w:ascii="Bell MT" w:hAnsi="Bell MT"/>
+                  <w:i w:val="0"/>
+                  <w:iCs w:val="0"/>
+                  <w:sz w:val="32"/>
+                  <w:szCs w:val="32"/>
+                </w:rPr>
+                <w:delText>Entry condition</w:delText>
+              </w:r>
+            </w:del>
           </w:p>
         </w:tc>
         <w:tc>
@@ -7789,6 +7824,7 @@
               <w:pStyle w:val="Paragrafoelenco"/>
               <w:ind w:left="0"/>
               <w:rPr>
+                <w:del w:id="21" w:author="Giorgio Romeo" w:date="2020-11-25T11:44:00Z"/>
                 <w:rStyle w:val="Enfasidelicata"/>
                 <w:rFonts w:ascii="Bell MT" w:hAnsi="Bell MT"/>
                 <w:i w:val="0"/>
@@ -7797,17 +7833,19 @@
                 <w:szCs w:val="28"/>
               </w:rPr>
             </w:pPr>
-            <w:r>
-              <w:rPr>
-                <w:rStyle w:val="Enfasidelicata"/>
-                <w:rFonts w:ascii="Bell MT" w:hAnsi="Bell MT"/>
-                <w:i w:val="0"/>
-                <w:iCs w:val="0"/>
-                <w:sz w:val="28"/>
-                <w:szCs w:val="28"/>
-              </w:rPr>
-              <w:t>The user is already in the Clup app homepage</w:t>
-            </w:r>
+            <w:del w:id="22" w:author="Giorgio Romeo" w:date="2020-11-25T11:44:00Z">
+              <w:r>
+                <w:rPr>
+                  <w:rStyle w:val="Enfasidelicata"/>
+                  <w:rFonts w:ascii="Bell MT" w:hAnsi="Bell MT"/>
+                  <w:i w:val="0"/>
+                  <w:iCs w:val="0"/>
+                  <w:sz w:val="28"/>
+                  <w:szCs w:val="28"/>
+                </w:rPr>
+                <w:delText>The user is already in the Clup app homepage</w:delText>
+              </w:r>
+            </w:del>
           </w:p>
         </w:tc>
       </w:tr>
@@ -7815,7 +7853,7 @@
         <w:tblPrEx>
           <w:tblW w:w="0" w:type="auto"/>
           <w:jc w:val="right"/>
-          <w:tblPrExChange w:id="10" w:author="Giorgio Romeo" w:date="2020-11-25T07:48:00Z">
+          <w:tblPrExChange w:id="23" w:author="Giorgio Romeo" w:date="2020-11-25T07:48:00Z">
             <w:tblPrEx>
               <w:tblW w:w="0" w:type="auto"/>
               <w:jc w:val="right"/>
@@ -7825,7 +7863,8 @@
         <w:trPr>
           <w:trHeight w:val="6982"/>
           <w:jc w:val="right"/>
-          <w:trPrChange w:id="11" w:author="Giorgio Romeo" w:date="2020-11-25T07:48:00Z">
+          <w:del w:id="24" w:author="Giorgio Romeo" w:date="2020-11-25T11:44:00Z"/>
+          <w:trPrChange w:id="25" w:author="Giorgio Romeo" w:date="2020-11-25T07:48:00Z">
             <w:trPr>
               <w:trHeight w:val="374"/>
               <w:jc w:val="right"/>
@@ -7835,7 +7874,7 @@
         <w:tc>
           <w:tcPr>
             <w:tcW w:w="1838" w:type="dxa"/>
-            <w:tcPrChange w:id="12" w:author="Giorgio Romeo" w:date="2020-11-25T07:48:00Z">
+            <w:tcPrChange w:id="26" w:author="Giorgio Romeo" w:date="2020-11-25T07:48:00Z">
               <w:tcPr>
                 <w:tcW w:w="1838" w:type="dxa"/>
               </w:tcPr>
@@ -7847,6 +7886,7 @@
               <w:ind w:left="0"/>
               <w:jc w:val="center"/>
               <w:rPr>
+                <w:del w:id="27" w:author="Giorgio Romeo" w:date="2020-11-25T11:44:00Z"/>
                 <w:rStyle w:val="Enfasidelicata"/>
                 <w:rFonts w:ascii="Bell MT" w:hAnsi="Bell MT"/>
                 <w:i w:val="0"/>
@@ -7855,23 +7895,25 @@
                 <w:szCs w:val="32"/>
               </w:rPr>
             </w:pPr>
-            <w:r>
-              <w:rPr>
-                <w:rStyle w:val="Enfasidelicata"/>
-                <w:rFonts w:ascii="Bell MT" w:hAnsi="Bell MT"/>
-                <w:i w:val="0"/>
-                <w:iCs w:val="0"/>
-                <w:sz w:val="32"/>
-                <w:szCs w:val="32"/>
-              </w:rPr>
-              <w:t>Events flow</w:t>
-            </w:r>
+            <w:del w:id="28" w:author="Giorgio Romeo" w:date="2020-11-25T11:44:00Z">
+              <w:r>
+                <w:rPr>
+                  <w:rStyle w:val="Enfasidelicata"/>
+                  <w:rFonts w:ascii="Bell MT" w:hAnsi="Bell MT"/>
+                  <w:i w:val="0"/>
+                  <w:iCs w:val="0"/>
+                  <w:sz w:val="32"/>
+                  <w:szCs w:val="32"/>
+                </w:rPr>
+                <w:delText>Events flow</w:delText>
+              </w:r>
+            </w:del>
           </w:p>
         </w:tc>
         <w:tc>
           <w:tcPr>
             <w:tcW w:w="6815" w:type="dxa"/>
-            <w:tcPrChange w:id="13" w:author="Giorgio Romeo" w:date="2020-11-25T07:48:00Z">
+            <w:tcPrChange w:id="29" w:author="Giorgio Romeo" w:date="2020-11-25T07:48:00Z">
               <w:tcPr>
                 <w:tcW w:w="6815" w:type="dxa"/>
               </w:tcPr>
@@ -7886,6 +7928,7 @@
               </w:numPr>
               <w:ind w:left="357" w:hanging="357"/>
               <w:rPr>
+                <w:del w:id="30" w:author="Giorgio Romeo" w:date="2020-11-25T11:44:00Z"/>
                 <w:rStyle w:val="Enfasidelicata"/>
                 <w:rFonts w:ascii="Bell MT" w:hAnsi="Bell MT"/>
                 <w:i w:val="0"/>
@@ -7894,66 +7937,68 @@
                 <w:szCs w:val="28"/>
               </w:rPr>
             </w:pPr>
-            <w:r>
-              <w:rPr>
-                <w:rStyle w:val="Enfasidelicata"/>
-                <w:rFonts w:ascii="Bell MT" w:hAnsi="Bell MT"/>
-                <w:i w:val="0"/>
-                <w:iCs w:val="0"/>
-                <w:sz w:val="28"/>
-                <w:szCs w:val="28"/>
-              </w:rPr>
-              <w:t xml:space="preserve">If the user wants to access Clup services anonymously then he clicks on the </w:t>
-            </w:r>
-            <w:r>
-              <w:rPr>
-                <w:rStyle w:val="Enfasidelicata"/>
-                <w:rFonts w:ascii="Bell MT" w:hAnsi="Bell MT"/>
-                <w:sz w:val="28"/>
-                <w:szCs w:val="28"/>
-              </w:rPr>
-              <w:t xml:space="preserve">“Anonymous user” </w:t>
-            </w:r>
-            <w:r>
-              <w:rPr>
-                <w:rStyle w:val="Enfasidelicata"/>
-                <w:rFonts w:ascii="Bell MT" w:hAnsi="Bell MT"/>
-                <w:i w:val="0"/>
-                <w:iCs w:val="0"/>
-                <w:sz w:val="28"/>
-                <w:szCs w:val="28"/>
-              </w:rPr>
-              <w:t xml:space="preserve">button, otherwise he inserts username and password, then he clicks on the </w:t>
-            </w:r>
-            <w:r>
-              <w:rPr>
-                <w:rStyle w:val="Enfasidelicata"/>
-                <w:rFonts w:ascii="Bell MT" w:hAnsi="Bell MT"/>
-                <w:sz w:val="28"/>
-                <w:szCs w:val="28"/>
-              </w:rPr>
-              <w:t>“Login”</w:t>
-            </w:r>
-            <w:r>
-              <w:rPr>
-                <w:rStyle w:val="Enfasidelicata"/>
-                <w:rFonts w:ascii="Bell MT" w:hAnsi="Bell MT"/>
-                <w:sz w:val="28"/>
-                <w:szCs w:val="28"/>
-              </w:rPr>
-              <w:t xml:space="preserve"> </w:t>
-            </w:r>
-            <w:r>
-              <w:rPr>
-                <w:rStyle w:val="Enfasidelicata"/>
-                <w:rFonts w:ascii="Bell MT" w:hAnsi="Bell MT"/>
-                <w:i w:val="0"/>
-                <w:iCs w:val="0"/>
-                <w:sz w:val="28"/>
-                <w:szCs w:val="28"/>
-              </w:rPr>
-              <w:t>button.</w:t>
-            </w:r>
+            <w:del w:id="31" w:author="Giorgio Romeo" w:date="2020-11-25T11:44:00Z">
+              <w:r>
+                <w:rPr>
+                  <w:rStyle w:val="Enfasidelicata"/>
+                  <w:rFonts w:ascii="Bell MT" w:hAnsi="Bell MT"/>
+                  <w:i w:val="0"/>
+                  <w:iCs w:val="0"/>
+                  <w:sz w:val="28"/>
+                  <w:szCs w:val="28"/>
+                </w:rPr>
+                <w:delText xml:space="preserve">If the user wants to access Clup services anonymously then he clicks on the </w:delText>
+              </w:r>
+              <w:r>
+                <w:rPr>
+                  <w:rStyle w:val="Enfasidelicata"/>
+                  <w:rFonts w:ascii="Bell MT" w:hAnsi="Bell MT"/>
+                  <w:sz w:val="28"/>
+                  <w:szCs w:val="28"/>
+                </w:rPr>
+                <w:delText xml:space="preserve">“Anonymous user” </w:delText>
+              </w:r>
+              <w:r>
+                <w:rPr>
+                  <w:rStyle w:val="Enfasidelicata"/>
+                  <w:rFonts w:ascii="Bell MT" w:hAnsi="Bell MT"/>
+                  <w:i w:val="0"/>
+                  <w:iCs w:val="0"/>
+                  <w:sz w:val="28"/>
+                  <w:szCs w:val="28"/>
+                </w:rPr>
+                <w:delText xml:space="preserve">button, otherwise he inserts username and password, then he clicks on the </w:delText>
+              </w:r>
+              <w:r>
+                <w:rPr>
+                  <w:rStyle w:val="Enfasidelicata"/>
+                  <w:rFonts w:ascii="Bell MT" w:hAnsi="Bell MT"/>
+                  <w:sz w:val="28"/>
+                  <w:szCs w:val="28"/>
+                </w:rPr>
+                <w:delText>“Login”</w:delText>
+              </w:r>
+              <w:r>
+                <w:rPr>
+                  <w:rStyle w:val="Enfasidelicata"/>
+                  <w:rFonts w:ascii="Bell MT" w:hAnsi="Bell MT"/>
+                  <w:sz w:val="28"/>
+                  <w:szCs w:val="28"/>
+                </w:rPr>
+                <w:delText xml:space="preserve"> </w:delText>
+              </w:r>
+              <w:r>
+                <w:rPr>
+                  <w:rStyle w:val="Enfasidelicata"/>
+                  <w:rFonts w:ascii="Bell MT" w:hAnsi="Bell MT"/>
+                  <w:i w:val="0"/>
+                  <w:iCs w:val="0"/>
+                  <w:sz w:val="28"/>
+                  <w:szCs w:val="28"/>
+                </w:rPr>
+                <w:delText>button.</w:delText>
+              </w:r>
+            </w:del>
           </w:p>
           <w:p>
             <w:pPr>
@@ -7964,6 +8009,7 @@
               </w:numPr>
               <w:ind w:left="357" w:hanging="357"/>
               <w:rPr>
+                <w:del w:id="32" w:author="Giorgio Romeo" w:date="2020-11-25T11:44:00Z"/>
                 <w:rStyle w:val="Enfasidelicata"/>
                 <w:rFonts w:ascii="Bell MT" w:hAnsi="Bell MT"/>
                 <w:i w:val="0"/>
@@ -7972,60 +8018,62 @@
                 <w:szCs w:val="28"/>
               </w:rPr>
             </w:pPr>
-            <w:r>
-              <w:rPr>
-                <w:rStyle w:val="Enfasidelicata"/>
-                <w:i w:val="0"/>
-                <w:iCs w:val="0"/>
-                <w:sz w:val="28"/>
-                <w:szCs w:val="28"/>
-              </w:rPr>
-              <w:t>The user selects the</w:t>
-            </w:r>
-            <w:r>
-              <w:rPr>
-                <w:rStyle w:val="Enfasidelicata"/>
-                <w:sz w:val="28"/>
-                <w:szCs w:val="28"/>
-              </w:rPr>
-              <w:t xml:space="preserve"> </w:t>
-            </w:r>
-            <w:r>
-              <w:rPr>
-                <w:rStyle w:val="Enfasidelicata"/>
-                <w:sz w:val="28"/>
-                <w:szCs w:val="28"/>
-              </w:rPr>
-              <w:t>“Get virtual ticket”</w:t>
-            </w:r>
-            <w:r>
-              <w:rPr>
-                <w:rStyle w:val="Enfasidelicata"/>
-                <w:sz w:val="28"/>
-                <w:szCs w:val="28"/>
-              </w:rPr>
-              <w:t xml:space="preserve"> </w:t>
-            </w:r>
-            <w:r>
-              <w:rPr>
-                <w:rStyle w:val="Enfasidelicata"/>
-                <w:i w:val="0"/>
-                <w:iCs w:val="0"/>
-                <w:sz w:val="28"/>
-                <w:szCs w:val="28"/>
-              </w:rPr>
-              <w:t>button</w:t>
-            </w:r>
-            <w:r>
-              <w:rPr>
-                <w:rStyle w:val="Enfasidelicata"/>
-                <w:i w:val="0"/>
-                <w:iCs w:val="0"/>
-                <w:sz w:val="28"/>
-                <w:szCs w:val="28"/>
-              </w:rPr>
-              <w:t>.</w:t>
-            </w:r>
+            <w:del w:id="33" w:author="Giorgio Romeo" w:date="2020-11-25T11:44:00Z">
+              <w:r>
+                <w:rPr>
+                  <w:rStyle w:val="Enfasidelicata"/>
+                  <w:i w:val="0"/>
+                  <w:iCs w:val="0"/>
+                  <w:sz w:val="28"/>
+                  <w:szCs w:val="28"/>
+                </w:rPr>
+                <w:delText>The user selects the</w:delText>
+              </w:r>
+              <w:r>
+                <w:rPr>
+                  <w:rStyle w:val="Enfasidelicata"/>
+                  <w:sz w:val="28"/>
+                  <w:szCs w:val="28"/>
+                </w:rPr>
+                <w:delText xml:space="preserve"> </w:delText>
+              </w:r>
+              <w:r>
+                <w:rPr>
+                  <w:rStyle w:val="Enfasidelicata"/>
+                  <w:sz w:val="28"/>
+                  <w:szCs w:val="28"/>
+                </w:rPr>
+                <w:delText>“Get virtual ticket”</w:delText>
+              </w:r>
+              <w:r>
+                <w:rPr>
+                  <w:rStyle w:val="Enfasidelicata"/>
+                  <w:sz w:val="28"/>
+                  <w:szCs w:val="28"/>
+                </w:rPr>
+                <w:delText xml:space="preserve"> </w:delText>
+              </w:r>
+              <w:r>
+                <w:rPr>
+                  <w:rStyle w:val="Enfasidelicata"/>
+                  <w:i w:val="0"/>
+                  <w:iCs w:val="0"/>
+                  <w:sz w:val="28"/>
+                  <w:szCs w:val="28"/>
+                </w:rPr>
+                <w:delText>button</w:delText>
+              </w:r>
+              <w:r>
+                <w:rPr>
+                  <w:rStyle w:val="Enfasidelicata"/>
+                  <w:i w:val="0"/>
+                  <w:iCs w:val="0"/>
+                  <w:sz w:val="28"/>
+                  <w:szCs w:val="28"/>
+                </w:rPr>
+                <w:delText>.</w:delText>
+              </w:r>
+            </w:del>
           </w:p>
           <w:p>
             <w:pPr>
@@ -8036,6 +8084,7 @@
               </w:numPr>
               <w:ind w:left="357" w:hanging="357"/>
               <w:rPr>
+                <w:del w:id="34" w:author="Giorgio Romeo" w:date="2020-11-25T11:44:00Z"/>
                 <w:rStyle w:val="Enfasidelicata"/>
                 <w:rFonts w:ascii="Bell MT" w:hAnsi="Bell MT"/>
                 <w:i w:val="0"/>
@@ -8044,47 +8093,49 @@
                 <w:szCs w:val="28"/>
               </w:rPr>
             </w:pPr>
-            <w:r>
-              <w:rPr>
-                <w:rStyle w:val="Enfasidelicata"/>
-                <w:rFonts w:ascii="Bell MT" w:hAnsi="Bell MT"/>
-                <w:i w:val="0"/>
-                <w:iCs w:val="0"/>
-                <w:sz w:val="28"/>
-                <w:szCs w:val="28"/>
-              </w:rPr>
-              <w:t>The system redirects the user to a page where he can select the time or the market where</w:t>
-            </w:r>
-            <w:commentRangeStart w:id="14"/>
-            <w:r>
-              <w:rPr>
-                <w:rStyle w:val="Enfasidelicata"/>
-                <w:rFonts w:ascii="Bell MT" w:hAnsi="Bell MT"/>
-                <w:i w:val="0"/>
-                <w:iCs w:val="0"/>
-                <w:sz w:val="28"/>
-                <w:szCs w:val="28"/>
-              </w:rPr>
-              <w:t xml:space="preserve"> </w:t>
-            </w:r>
-            <w:commentRangeEnd w:id="14"/>
-            <w:r>
-              <w:rPr>
-                <w:rStyle w:val="Rimandocommento"/>
-              </w:rPr>
-              <w:commentReference w:id="14"/>
-            </w:r>
-            <w:r>
-              <w:rPr>
-                <w:rStyle w:val="Enfasidelicata"/>
-                <w:rFonts w:ascii="Bell MT" w:hAnsi="Bell MT"/>
-                <w:i w:val="0"/>
-                <w:iCs w:val="0"/>
-                <w:sz w:val="28"/>
-                <w:szCs w:val="28"/>
-              </w:rPr>
-              <w:t>he would want to go (from a map):</w:t>
-            </w:r>
+            <w:del w:id="35" w:author="Giorgio Romeo" w:date="2020-11-25T11:44:00Z">
+              <w:r>
+                <w:rPr>
+                  <w:rStyle w:val="Enfasidelicata"/>
+                  <w:rFonts w:ascii="Bell MT" w:hAnsi="Bell MT"/>
+                  <w:i w:val="0"/>
+                  <w:iCs w:val="0"/>
+                  <w:sz w:val="28"/>
+                  <w:szCs w:val="28"/>
+                </w:rPr>
+                <w:delText>The system redirects the user to a page where he can select the time or the market where</w:delText>
+              </w:r>
+              <w:commentRangeStart w:id="36"/>
+              <w:r>
+                <w:rPr>
+                  <w:rStyle w:val="Enfasidelicata"/>
+                  <w:rFonts w:ascii="Bell MT" w:hAnsi="Bell MT"/>
+                  <w:i w:val="0"/>
+                  <w:iCs w:val="0"/>
+                  <w:sz w:val="28"/>
+                  <w:szCs w:val="28"/>
+                </w:rPr>
+                <w:delText xml:space="preserve"> </w:delText>
+              </w:r>
+              <w:commentRangeEnd w:id="36"/>
+              <w:r>
+                <w:rPr>
+                  <w:rStyle w:val="Rimandocommento"/>
+                </w:rPr>
+                <w:commentReference w:id="36"/>
+              </w:r>
+              <w:r>
+                <w:rPr>
+                  <w:rStyle w:val="Enfasidelicata"/>
+                  <w:rFonts w:ascii="Bell MT" w:hAnsi="Bell MT"/>
+                  <w:i w:val="0"/>
+                  <w:iCs w:val="0"/>
+                  <w:sz w:val="28"/>
+                  <w:szCs w:val="28"/>
+                </w:rPr>
+                <w:delText>he would want to go (from a map):</w:delText>
+              </w:r>
+            </w:del>
           </w:p>
           <w:p>
             <w:pPr>
@@ -8095,6 +8146,7 @@
               </w:numPr>
               <w:ind w:left="754" w:hanging="357"/>
               <w:rPr>
+                <w:del w:id="37" w:author="Giorgio Romeo" w:date="2020-11-25T11:44:00Z"/>
                 <w:rStyle w:val="Enfasidelicata"/>
                 <w:rFonts w:ascii="Bell MT" w:hAnsi="Bell MT"/>
                 <w:i w:val="0"/>
@@ -8103,17 +8155,19 @@
                 <w:szCs w:val="28"/>
               </w:rPr>
             </w:pPr>
-            <w:r>
-              <w:rPr>
-                <w:rStyle w:val="Enfasidelicata"/>
-                <w:rFonts w:ascii="Bell MT" w:hAnsi="Bell MT"/>
-                <w:i w:val="0"/>
-                <w:iCs w:val="0"/>
-                <w:sz w:val="28"/>
-                <w:szCs w:val="28"/>
-              </w:rPr>
-              <w:t>If the user selects the time, the system provides through the map only the available market.</w:t>
-            </w:r>
+            <w:del w:id="38" w:author="Giorgio Romeo" w:date="2020-11-25T11:44:00Z">
+              <w:r>
+                <w:rPr>
+                  <w:rStyle w:val="Enfasidelicata"/>
+                  <w:rFonts w:ascii="Bell MT" w:hAnsi="Bell MT"/>
+                  <w:i w:val="0"/>
+                  <w:iCs w:val="0"/>
+                  <w:sz w:val="28"/>
+                  <w:szCs w:val="28"/>
+                </w:rPr>
+                <w:delText>If the user selects the time, the system provides through the map only the available market.</w:delText>
+              </w:r>
+            </w:del>
           </w:p>
           <w:p>
             <w:pPr>
@@ -8124,6 +8178,7 @@
               </w:numPr>
               <w:ind w:left="754" w:hanging="357"/>
               <w:rPr>
+                <w:del w:id="39" w:author="Giorgio Romeo" w:date="2020-11-25T11:44:00Z"/>
                 <w:rStyle w:val="Enfasidelicata"/>
                 <w:rFonts w:ascii="Bell MT" w:hAnsi="Bell MT"/>
                 <w:i w:val="0"/>
@@ -8132,17 +8187,19 @@
                 <w:szCs w:val="28"/>
               </w:rPr>
             </w:pPr>
-            <w:r>
-              <w:rPr>
-                <w:rStyle w:val="Enfasidelicata"/>
-                <w:rFonts w:ascii="Bell MT" w:hAnsi="Bell MT"/>
-                <w:i w:val="0"/>
-                <w:iCs w:val="0"/>
-                <w:sz w:val="28"/>
-                <w:szCs w:val="28"/>
-              </w:rPr>
-              <w:t>If the user selects a market from the map, the system provides a list of available times.</w:t>
-            </w:r>
+            <w:del w:id="40" w:author="Giorgio Romeo" w:date="2020-11-25T11:44:00Z">
+              <w:r>
+                <w:rPr>
+                  <w:rStyle w:val="Enfasidelicata"/>
+                  <w:rFonts w:ascii="Bell MT" w:hAnsi="Bell MT"/>
+                  <w:i w:val="0"/>
+                  <w:iCs w:val="0"/>
+                  <w:sz w:val="28"/>
+                  <w:szCs w:val="28"/>
+                </w:rPr>
+                <w:delText>If the user selects a market from the map, the system provides a list of available times.</w:delText>
+              </w:r>
+            </w:del>
           </w:p>
           <w:p>
             <w:pPr>
@@ -8152,6 +8209,7 @@
                 <w:numId w:val="26"/>
               </w:numPr>
               <w:rPr>
+                <w:del w:id="41" w:author="Giorgio Romeo" w:date="2020-11-25T11:44:00Z"/>
                 <w:rStyle w:val="Enfasidelicata"/>
                 <w:rFonts w:ascii="Bell MT" w:hAnsi="Bell MT"/>
                 <w:i w:val="0"/>
@@ -8160,46 +8218,48 @@
                 <w:szCs w:val="28"/>
               </w:rPr>
             </w:pPr>
-            <w:r>
-              <w:rPr>
-                <w:rStyle w:val="Enfasidelicata"/>
-                <w:rFonts w:ascii="Bell MT" w:hAnsi="Bell MT"/>
-                <w:i w:val="0"/>
-                <w:iCs w:val="0"/>
-                <w:sz w:val="28"/>
-                <w:szCs w:val="28"/>
-              </w:rPr>
-              <w:t xml:space="preserve">The user completes the procedure either selecting a market from the map (case a) or a time (case b), then he clicks on the </w:t>
-            </w:r>
-            <w:r>
-              <w:rPr>
-                <w:rStyle w:val="Enfasidelicata"/>
-                <w:rFonts w:ascii="Bell MT" w:hAnsi="Bell MT"/>
-                <w:sz w:val="28"/>
-                <w:szCs w:val="28"/>
-              </w:rPr>
-              <w:t>“Confirm”</w:t>
-            </w:r>
-            <w:r>
-              <w:rPr>
-                <w:rStyle w:val="Enfasidelicata"/>
-                <w:rFonts w:ascii="Bell MT" w:hAnsi="Bell MT"/>
-                <w:sz w:val="28"/>
-                <w:szCs w:val="28"/>
-              </w:rPr>
-              <w:t xml:space="preserve"> </w:t>
-            </w:r>
-            <w:r>
-              <w:rPr>
-                <w:rStyle w:val="Enfasidelicata"/>
-                <w:rFonts w:ascii="Bell MT" w:hAnsi="Bell MT"/>
-                <w:i w:val="0"/>
-                <w:iCs w:val="0"/>
-                <w:sz w:val="28"/>
-                <w:szCs w:val="28"/>
-              </w:rPr>
-              <w:t>button.</w:t>
-            </w:r>
+            <w:del w:id="42" w:author="Giorgio Romeo" w:date="2020-11-25T11:44:00Z">
+              <w:r>
+                <w:rPr>
+                  <w:rStyle w:val="Enfasidelicata"/>
+                  <w:rFonts w:ascii="Bell MT" w:hAnsi="Bell MT"/>
+                  <w:i w:val="0"/>
+                  <w:iCs w:val="0"/>
+                  <w:sz w:val="28"/>
+                  <w:szCs w:val="28"/>
+                </w:rPr>
+                <w:delText xml:space="preserve">The user completes the procedure either selecting a market from the map (case a) or a time (case b), then he clicks on the </w:delText>
+              </w:r>
+              <w:r>
+                <w:rPr>
+                  <w:rStyle w:val="Enfasidelicata"/>
+                  <w:rFonts w:ascii="Bell MT" w:hAnsi="Bell MT"/>
+                  <w:sz w:val="28"/>
+                  <w:szCs w:val="28"/>
+                </w:rPr>
+                <w:delText>“Confirm”</w:delText>
+              </w:r>
+              <w:r>
+                <w:rPr>
+                  <w:rStyle w:val="Enfasidelicata"/>
+                  <w:rFonts w:ascii="Bell MT" w:hAnsi="Bell MT"/>
+                  <w:sz w:val="28"/>
+                  <w:szCs w:val="28"/>
+                </w:rPr>
+                <w:delText xml:space="preserve"> </w:delText>
+              </w:r>
+              <w:r>
+                <w:rPr>
+                  <w:rStyle w:val="Enfasidelicata"/>
+                  <w:rFonts w:ascii="Bell MT" w:hAnsi="Bell MT"/>
+                  <w:i w:val="0"/>
+                  <w:iCs w:val="0"/>
+                  <w:sz w:val="28"/>
+                  <w:szCs w:val="28"/>
+                </w:rPr>
+                <w:delText>button.</w:delText>
+              </w:r>
+            </w:del>
           </w:p>
           <w:p>
             <w:pPr>
@@ -8209,6 +8269,7 @@
                 <w:numId w:val="26"/>
               </w:numPr>
               <w:rPr>
+                <w:del w:id="43" w:author="Giorgio Romeo" w:date="2020-11-25T11:44:00Z"/>
                 <w:rStyle w:val="Enfasidelicata"/>
                 <w:rFonts w:ascii="Bell MT" w:hAnsi="Bell MT"/>
                 <w:i w:val="0"/>
@@ -8217,27 +8278,30 @@
                 <w:szCs w:val="28"/>
               </w:rPr>
             </w:pPr>
-            <w:r>
-              <w:rPr>
-                <w:rStyle w:val="Enfasidelicata"/>
-                <w:rFonts w:ascii="Bell MT" w:hAnsi="Bell MT"/>
-                <w:i w:val="0"/>
-                <w:iCs w:val="0"/>
-                <w:sz w:val="28"/>
-                <w:szCs w:val="28"/>
-              </w:rPr>
-              <w:t>The system notifies the user that the procedure has been successfully managed.</w:t>
-            </w:r>
+            <w:del w:id="44" w:author="Giorgio Romeo" w:date="2020-11-25T11:44:00Z">
+              <w:r>
+                <w:rPr>
+                  <w:rStyle w:val="Enfasidelicata"/>
+                  <w:rFonts w:ascii="Bell MT" w:hAnsi="Bell MT"/>
+                  <w:i w:val="0"/>
+                  <w:iCs w:val="0"/>
+                  <w:sz w:val="28"/>
+                  <w:szCs w:val="28"/>
+                </w:rPr>
+                <w:delText>The system notifies the user that the procedure has been successfully managed.</w:delText>
+              </w:r>
+            </w:del>
           </w:p>
           <w:p>
             <w:pPr>
               <w:pStyle w:val="Paragrafoelenco"/>
               <w:numPr>
                 <w:ilvl w:val="0"/>
-                <w:numId w:val="26"/>
+                <w:numId w:val="34"/>
               </w:numPr>
-              <w:rPr>
-                <w:ins w:id="15" w:author="Giorgio Romeo" w:date="2020-11-25T07:45:00Z"/>
+              <w:ind w:left="754" w:hanging="357"/>
+              <w:rPr>
+                <w:del w:id="45" w:author="Giorgio Romeo" w:date="2020-11-25T07:48:00Z"/>
                 <w:rStyle w:val="Enfasidelicata"/>
                 <w:rFonts w:ascii="Bell MT" w:hAnsi="Bell MT"/>
                 <w:i w:val="0"/>
@@ -8245,31 +8309,43 @@
                 <w:sz w:val="28"/>
                 <w:szCs w:val="28"/>
               </w:rPr>
+              <w:pPrChange w:id="46" w:author="Giorgio Romeo" w:date="2020-11-25T07:46:00Z">
+                <w:pPr>
+                  <w:pStyle w:val="Paragrafoelenco"/>
+                  <w:framePr w:hSpace="141" w:wrap="around" w:vAnchor="text" w:hAnchor="margin" w:xAlign="right" w:y="536"/>
+                  <w:numPr>
+                    <w:numId w:val="26"/>
+                  </w:numPr>
+                  <w:ind w:left="360" w:hanging="360"/>
+                </w:pPr>
+              </w:pPrChange>
             </w:pPr>
-            <w:r>
-              <w:rPr>
-                <w:rStyle w:val="Enfasidelicata"/>
-                <w:rFonts w:ascii="Bell MT" w:hAnsi="Bell MT"/>
-                <w:i w:val="0"/>
-                <w:iCs w:val="0"/>
-                <w:sz w:val="28"/>
-                <w:szCs w:val="28"/>
-              </w:rPr>
-              <w:t xml:space="preserve">The system sends to the user </w:t>
-            </w:r>
-            <w:commentRangeStart w:id="16"/>
-            <w:r>
-              <w:rPr>
-                <w:rStyle w:val="Enfasidelicata"/>
-                <w:rFonts w:ascii="Bell MT" w:hAnsi="Bell MT"/>
-                <w:i w:val="0"/>
-                <w:iCs w:val="0"/>
-                <w:sz w:val="28"/>
-                <w:szCs w:val="28"/>
-              </w:rPr>
-              <w:t xml:space="preserve">the virtual ticket </w:t>
-            </w:r>
-            <w:del w:id="17" w:author="Giorgio Romeo" w:date="2020-11-25T07:43:00Z">
+            <w:del w:id="47" w:author="Giorgio Romeo" w:date="2020-11-25T11:44:00Z">
+              <w:r>
+                <w:rPr>
+                  <w:rStyle w:val="Enfasidelicata"/>
+                  <w:rFonts w:ascii="Bell MT" w:hAnsi="Bell MT"/>
+                  <w:i w:val="0"/>
+                  <w:iCs w:val="0"/>
+                  <w:sz w:val="28"/>
+                  <w:szCs w:val="28"/>
+                </w:rPr>
+                <w:delText xml:space="preserve">The system sends to the user </w:delText>
+              </w:r>
+              <w:commentRangeStart w:id="48"/>
+              <w:r>
+                <w:rPr>
+                  <w:rStyle w:val="Enfasidelicata"/>
+                  <w:rFonts w:ascii="Bell MT" w:hAnsi="Bell MT"/>
+                  <w:i w:val="0"/>
+                  <w:iCs w:val="0"/>
+                  <w:sz w:val="28"/>
+                  <w:szCs w:val="28"/>
+                </w:rPr>
+                <w:delText xml:space="preserve">the virtual ticket </w:delText>
+              </w:r>
+            </w:del>
+            <w:del w:id="49" w:author="Giorgio Romeo" w:date="2020-11-25T07:43:00Z">
               <w:r>
                 <w:rPr>
                   <w:rStyle w:val="Enfasidelicata"/>
@@ -8282,39 +8358,7 @@
                 <w:delText xml:space="preserve">with </w:delText>
               </w:r>
             </w:del>
-            <w:ins w:id="18" w:author="Giorgio Romeo" w:date="2020-11-25T07:43:00Z">
-              <w:r>
-                <w:rPr>
-                  <w:rStyle w:val="Enfasidelicata"/>
-                  <w:rFonts w:ascii="Bell MT" w:hAnsi="Bell MT"/>
-                  <w:i w:val="0"/>
-                  <w:iCs w:val="0"/>
-                  <w:sz w:val="28"/>
-                  <w:szCs w:val="28"/>
-                </w:rPr>
-                <w:t>c</w:t>
-              </w:r>
-              <w:r>
-                <w:rPr>
-                  <w:rStyle w:val="Enfasidelicata"/>
-                  <w:rFonts w:ascii="Bell MT" w:hAnsi="Bell MT"/>
-                  <w:i w:val="0"/>
-                  <w:iCs w:val="0"/>
-                  <w:sz w:val="28"/>
-                  <w:szCs w:val="28"/>
-                  <w:rPrChange w:id="19" w:author="Giorgio Romeo" w:date="2020-11-25T07:44:00Z">
-                    <w:rPr>
-                      <w:rStyle w:val="Enfasidelicata"/>
-                      <w:rFonts w:ascii="Bell MT" w:hAnsi="Bell MT"/>
-                      <w:sz w:val="28"/>
-                      <w:szCs w:val="28"/>
-                    </w:rPr>
-                  </w:rPrChange>
-                </w:rPr>
-                <w:t>ontaining</w:t>
-              </w:r>
-            </w:ins>
-            <w:del w:id="20" w:author="Giorgio Romeo" w:date="2020-11-25T07:47:00Z">
+            <w:del w:id="50" w:author="Giorgio Romeo" w:date="2020-11-25T07:47:00Z">
               <w:r>
                 <w:rPr>
                   <w:rStyle w:val="Enfasidelicata"/>
@@ -8326,12 +8370,12 @@
                 </w:rPr>
                 <w:delText xml:space="preserve">the QR code </w:delText>
               </w:r>
-              <w:commentRangeEnd w:id="16"/>
+              <w:commentRangeEnd w:id="48"/>
               <w:r>
                 <w:rPr>
                   <w:rStyle w:val="Rimandocommento"/>
                 </w:rPr>
-                <w:commentReference w:id="16"/>
+                <w:commentReference w:id="48"/>
               </w:r>
               <w:r>
                 <w:rPr>
@@ -8345,20 +8389,7 @@
                 <w:delText>to enter the market</w:delText>
               </w:r>
             </w:del>
-            <w:ins w:id="21" w:author="Giorgio Romeo" w:date="2020-11-25T07:45:00Z">
-              <w:r>
-                <w:rPr>
-                  <w:rStyle w:val="Enfasidelicata"/>
-                  <w:rFonts w:ascii="Bell MT" w:hAnsi="Bell MT"/>
-                  <w:i w:val="0"/>
-                  <w:iCs w:val="0"/>
-                  <w:sz w:val="28"/>
-                  <w:szCs w:val="28"/>
-                </w:rPr>
-                <w:t>:</w:t>
-              </w:r>
-            </w:ins>
-            <w:del w:id="22" w:author="Giorgio Romeo" w:date="2020-11-25T07:45:00Z">
+            <w:del w:id="51" w:author="Giorgio Romeo" w:date="2020-11-25T07:45:00Z">
               <w:r>
                 <w:rPr>
                   <w:rStyle w:val="Enfasidelicata"/>
@@ -8381,7 +8412,7 @@
               </w:numPr>
               <w:ind w:left="754" w:hanging="357"/>
               <w:rPr>
-                <w:ins w:id="23" w:author="Giorgio Romeo" w:date="2020-11-25T07:46:00Z"/>
+                <w:del w:id="52" w:author="Giorgio Romeo" w:date="2020-11-25T11:44:00Z"/>
                 <w:rStyle w:val="Enfasidelicata"/>
                 <w:rFonts w:ascii="Bell MT" w:hAnsi="Bell MT"/>
                 <w:i w:val="0"/>
@@ -8389,8 +8420,88 @@
                 <w:sz w:val="28"/>
                 <w:szCs w:val="28"/>
               </w:rPr>
+              <w:pPrChange w:id="53" w:author="Giorgio Romeo" w:date="2020-11-25T07:48:00Z">
+                <w:pPr>
+                  <w:framePr w:hSpace="141" w:wrap="around" w:vAnchor="text" w:hAnchor="margin" w:xAlign="right" w:y="536"/>
+                  <w:ind w:left="360"/>
+                </w:pPr>
+              </w:pPrChange>
             </w:pPr>
-            <w:ins w:id="24" w:author="Giorgio Romeo" w:date="2020-11-25T07:46:00Z">
+          </w:p>
+          <w:p>
+            <w:pPr>
+              <w:rPr>
+                <w:del w:id="54" w:author="Giorgio Romeo" w:date="2020-11-25T11:44:00Z"/>
+                <w:rStyle w:val="Enfasidelicata"/>
+                <w:rFonts w:ascii="Bell MT" w:hAnsi="Bell MT"/>
+                <w:i w:val="0"/>
+                <w:iCs w:val="0"/>
+                <w:sz w:val="28"/>
+                <w:szCs w:val="28"/>
+              </w:rPr>
+            </w:pPr>
+          </w:p>
+        </w:tc>
+      </w:tr>
+      <w:tr>
+        <w:trPr>
+          <w:trHeight w:val="361"/>
+          <w:jc w:val="right"/>
+          <w:del w:id="55" w:author="Giorgio Romeo" w:date="2020-11-25T11:44:00Z"/>
+        </w:trPr>
+        <w:tc>
+          <w:tcPr>
+            <w:tcW w:w="1838" w:type="dxa"/>
+          </w:tcPr>
+          <w:p>
+            <w:pPr>
+              <w:pStyle w:val="Paragrafoelenco"/>
+              <w:ind w:left="0"/>
+              <w:jc w:val="center"/>
+              <w:rPr>
+                <w:del w:id="56" w:author="Giorgio Romeo" w:date="2020-11-25T11:44:00Z"/>
+                <w:rStyle w:val="Enfasidelicata"/>
+                <w:rFonts w:ascii="Bell MT" w:hAnsi="Bell MT"/>
+                <w:i w:val="0"/>
+                <w:iCs w:val="0"/>
+                <w:sz w:val="32"/>
+                <w:szCs w:val="32"/>
+              </w:rPr>
+            </w:pPr>
+            <w:del w:id="57" w:author="Giorgio Romeo" w:date="2020-11-25T11:44:00Z">
+              <w:r>
+                <w:rPr>
+                  <w:rStyle w:val="Enfasidelicata"/>
+                  <w:rFonts w:ascii="Bell MT" w:hAnsi="Bell MT"/>
+                  <w:i w:val="0"/>
+                  <w:iCs w:val="0"/>
+                  <w:sz w:val="32"/>
+                  <w:szCs w:val="32"/>
+                </w:rPr>
+                <w:delText>Exit condition</w:delText>
+              </w:r>
+            </w:del>
+          </w:p>
+        </w:tc>
+        <w:tc>
+          <w:tcPr>
+            <w:tcW w:w="6815" w:type="dxa"/>
+          </w:tcPr>
+          <w:p>
+            <w:pPr>
+              <w:pStyle w:val="Paragrafoelenco"/>
+              <w:ind w:left="0"/>
+              <w:rPr>
+                <w:del w:id="58" w:author="Giorgio Romeo" w:date="2020-11-25T11:44:00Z"/>
+                <w:rStyle w:val="Enfasidelicata"/>
+                <w:rFonts w:ascii="Bell MT" w:hAnsi="Bell MT"/>
+                <w:i w:val="0"/>
+                <w:iCs w:val="0"/>
+                <w:sz w:val="28"/>
+                <w:szCs w:val="28"/>
+              </w:rPr>
+            </w:pPr>
+            <w:del w:id="59" w:author="Giorgio Romeo" w:date="2020-11-25T11:44:00Z">
               <w:r>
                 <w:rPr>
                   <w:rStyle w:val="Enfasidelicata"/>
@@ -8400,10 +8511,74 @@
                   <w:sz w:val="28"/>
                   <w:szCs w:val="28"/>
                 </w:rPr>
-                <w:t>The user’s selected time</w:t>
+                <w:delText>The user successfully receives the virtual ticket</w:delText>
               </w:r>
-            </w:ins>
-            <w:ins w:id="25" w:author="Giorgio Romeo" w:date="2020-11-25T07:47:00Z">
+            </w:del>
+          </w:p>
+        </w:tc>
+      </w:tr>
+      <w:tr>
+        <w:trPr>
+          <w:trHeight w:val="1422"/>
+          <w:jc w:val="right"/>
+          <w:del w:id="60" w:author="Giorgio Romeo" w:date="2020-11-25T11:44:00Z"/>
+        </w:trPr>
+        <w:tc>
+          <w:tcPr>
+            <w:tcW w:w="1838" w:type="dxa"/>
+          </w:tcPr>
+          <w:p>
+            <w:pPr>
+              <w:pStyle w:val="Paragrafoelenco"/>
+              <w:ind w:left="0"/>
+              <w:jc w:val="center"/>
+              <w:rPr>
+                <w:del w:id="61" w:author="Giorgio Romeo" w:date="2020-11-25T11:44:00Z"/>
+                <w:rStyle w:val="Enfasidelicata"/>
+                <w:rFonts w:ascii="Bell MT" w:hAnsi="Bell MT"/>
+                <w:i w:val="0"/>
+                <w:iCs w:val="0"/>
+                <w:sz w:val="32"/>
+                <w:szCs w:val="32"/>
+              </w:rPr>
+            </w:pPr>
+            <w:del w:id="62" w:author="Giorgio Romeo" w:date="2020-11-25T11:44:00Z">
+              <w:r>
+                <w:rPr>
+                  <w:rStyle w:val="Enfasidelicata"/>
+                  <w:rFonts w:ascii="Bell MT" w:hAnsi="Bell MT"/>
+                  <w:i w:val="0"/>
+                  <w:iCs w:val="0"/>
+                  <w:sz w:val="32"/>
+                  <w:szCs w:val="32"/>
+                </w:rPr>
+                <w:delText>Exceptions</w:delText>
+              </w:r>
+            </w:del>
+          </w:p>
+        </w:tc>
+        <w:tc>
+          <w:tcPr>
+            <w:tcW w:w="6815" w:type="dxa"/>
+          </w:tcPr>
+          <w:p>
+            <w:pPr>
+              <w:pStyle w:val="Paragrafoelenco"/>
+              <w:numPr>
+                <w:ilvl w:val="0"/>
+                <w:numId w:val="27"/>
+              </w:numPr>
+              <w:rPr>
+                <w:del w:id="63" w:author="Giorgio Romeo" w:date="2020-11-25T11:44:00Z"/>
+                <w:rStyle w:val="Enfasidelicata"/>
+                <w:rFonts w:ascii="Bell MT" w:hAnsi="Bell MT"/>
+                <w:i w:val="0"/>
+                <w:iCs w:val="0"/>
+                <w:sz w:val="28"/>
+                <w:szCs w:val="28"/>
+              </w:rPr>
+            </w:pPr>
+            <w:del w:id="64" w:author="Giorgio Romeo" w:date="2020-11-25T11:44:00Z">
               <w:r>
                 <w:rPr>
                   <w:rStyle w:val="Enfasidelicata"/>
@@ -8413,7 +8588,1907 @@
                   <w:sz w:val="28"/>
                   <w:szCs w:val="28"/>
                 </w:rPr>
+                <w:delText xml:space="preserve">The user clicks on the </w:delText>
+              </w:r>
+              <w:r>
+                <w:rPr>
+                  <w:rStyle w:val="Enfasidelicata"/>
+                  <w:rFonts w:ascii="Bell MT" w:hAnsi="Bell MT"/>
+                  <w:sz w:val="28"/>
+                  <w:szCs w:val="28"/>
+                </w:rPr>
+                <w:delText>“Login”</w:delText>
+              </w:r>
+              <w:r>
+                <w:rPr>
+                  <w:rStyle w:val="Enfasidelicata"/>
+                  <w:rFonts w:ascii="Bell MT" w:hAnsi="Bell MT"/>
+                  <w:i w:val="0"/>
+                  <w:iCs w:val="0"/>
+                  <w:sz w:val="28"/>
+                  <w:szCs w:val="28"/>
+                </w:rPr>
+                <w:delText xml:space="preserve"> button but either the username or the password is wrong.</w:delText>
+              </w:r>
+            </w:del>
+          </w:p>
+          <w:p>
+            <w:pPr>
+              <w:pStyle w:val="Paragrafoelenco"/>
+              <w:ind w:left="360"/>
+              <w:rPr>
+                <w:del w:id="65" w:author="Giorgio Romeo" w:date="2020-11-25T11:44:00Z"/>
+                <w:rStyle w:val="Enfasidelicata"/>
+                <w:rFonts w:ascii="Bell MT" w:hAnsi="Bell MT"/>
+                <w:i w:val="0"/>
+                <w:iCs w:val="0"/>
+                <w:sz w:val="28"/>
+                <w:szCs w:val="28"/>
+              </w:rPr>
+            </w:pPr>
+            <w:del w:id="66" w:author="Giorgio Romeo" w:date="2020-11-25T11:44:00Z">
+              <w:r>
+                <w:rPr>
+                  <w:rStyle w:val="Enfasidelicata"/>
+                  <w:rFonts w:ascii="Bell MT" w:hAnsi="Bell MT"/>
+                  <w:i w:val="0"/>
+                  <w:iCs w:val="0"/>
+                  <w:sz w:val="28"/>
+                  <w:szCs w:val="28"/>
+                </w:rPr>
+                <w:delText xml:space="preserve">The system notifies the user about the error. The </w:delText>
+              </w:r>
+              <w:r>
+                <w:rPr>
+                  <w:rStyle w:val="Enfasidelicata"/>
+                  <w:rFonts w:ascii="Bell MT" w:hAnsi="Bell MT"/>
+                  <w:sz w:val="28"/>
+                  <w:szCs w:val="28"/>
+                </w:rPr>
+                <w:delText>Events flow</w:delText>
+              </w:r>
+              <w:r>
+                <w:rPr>
+                  <w:rStyle w:val="Enfasidelicata"/>
+                  <w:rFonts w:ascii="Bell MT" w:hAnsi="Bell MT"/>
+                  <w:i w:val="0"/>
+                  <w:iCs w:val="0"/>
+                  <w:sz w:val="28"/>
+                  <w:szCs w:val="28"/>
+                </w:rPr>
+                <w:delText xml:space="preserve"> starts again from point 1 </w:delText>
+              </w:r>
+            </w:del>
+          </w:p>
+          <w:p>
+            <w:pPr>
+              <w:rPr>
+                <w:del w:id="67" w:author="Giorgio Romeo" w:date="2020-11-25T11:44:00Z"/>
+                <w:rStyle w:val="Enfasidelicata"/>
+                <w:rFonts w:ascii="Bell MT" w:hAnsi="Bell MT"/>
+                <w:i w:val="0"/>
+                <w:iCs w:val="0"/>
+                <w:sz w:val="28"/>
+                <w:szCs w:val="28"/>
+              </w:rPr>
+            </w:pPr>
+          </w:p>
+        </w:tc>
+      </w:tr>
+    </w:tbl>
+    <w:p>
+      <w:pPr>
+        <w:pStyle w:val="Paragrafoelenco"/>
+        <w:numPr>
+          <w:ilvl w:val="0"/>
+          <w:numId w:val="23"/>
+        </w:numPr>
+        <w:rPr>
+          <w:ins w:id="68" w:author="Giorgio Romeo" w:date="2020-11-25T11:45:00Z"/>
+          <w:rStyle w:val="Enfasidelicata"/>
+          <w:rFonts w:ascii="Bell MT" w:hAnsi="Bell MT"/>
+          <w:sz w:val="32"/>
+          <w:szCs w:val="32"/>
+        </w:rPr>
+      </w:pPr>
+      <w:del w:id="69" w:author="Giorgio Romeo" w:date="2020-11-25T11:47:00Z">
+        <w:r>
+          <w:rPr>
+            <w:rStyle w:val="Enfasidelicata"/>
+            <w:rFonts w:ascii="Bell MT" w:hAnsi="Bell MT"/>
+            <w:sz w:val="32"/>
+            <w:szCs w:val="32"/>
+          </w:rPr>
+          <w:delText>Get</w:delText>
+        </w:r>
+      </w:del>
+      <w:del w:id="70" w:author="Giorgio Romeo" w:date="2020-11-25T08:04:00Z">
+        <w:r>
+          <w:rPr>
+            <w:rStyle w:val="Enfasidelicata"/>
+            <w:rFonts w:ascii="Bell MT" w:hAnsi="Bell MT"/>
+            <w:sz w:val="32"/>
+            <w:szCs w:val="32"/>
+          </w:rPr>
+          <w:delText xml:space="preserve"> a</w:delText>
+        </w:r>
+      </w:del>
+      <w:del w:id="71" w:author="Giorgio Romeo" w:date="2020-11-25T11:47:00Z">
+        <w:r>
+          <w:rPr>
+            <w:rStyle w:val="Enfasidelicata"/>
+            <w:rFonts w:ascii="Bell MT" w:hAnsi="Bell MT"/>
+            <w:sz w:val="32"/>
+            <w:szCs w:val="32"/>
+          </w:rPr>
+          <w:delText xml:space="preserve"> virtual ticket</w:delText>
+        </w:r>
+      </w:del>
+      <w:ins w:id="72" w:author="Giorgio Romeo" w:date="2020-11-25T11:47:00Z">
+        <w:r>
+          <w:rPr>
+            <w:rStyle w:val="Enfasidelicata"/>
+            <w:rFonts w:ascii="Bell MT" w:hAnsi="Bell MT"/>
+            <w:sz w:val="32"/>
+            <w:szCs w:val="32"/>
+          </w:rPr>
+          <w:t>User’s login</w:t>
+        </w:r>
+      </w:ins>
+    </w:p>
+    <w:tbl>
+      <w:tblPr>
+        <w:tblStyle w:val="Grigliatabella"/>
+        <w:tblpPr w:leftFromText="141" w:rightFromText="141" w:vertAnchor="text" w:horzAnchor="margin" w:tblpXSpec="right" w:tblpY="-36"/>
+        <w:tblW w:w="0" w:type="auto"/>
+        <w:tblLook w:val="04A0" w:firstRow="1" w:lastRow="0" w:firstColumn="1" w:lastColumn="0" w:noHBand="0" w:noVBand="1"/>
+      </w:tblPr>
+      <w:tblGrid>
+        <w:gridCol w:w="1838"/>
+        <w:gridCol w:w="6815"/>
+        <w:tblGridChange w:id="73">
+          <w:tblGrid>
+            <w:gridCol w:w="1838"/>
+            <w:gridCol w:w="6815"/>
+          </w:tblGrid>
+        </w:tblGridChange>
+      </w:tblGrid>
+      <w:tr>
+        <w:trPr>
+          <w:trHeight w:val="215"/>
+          <w:ins w:id="74" w:author="Giorgio Romeo" w:date="2020-11-25T11:57:00Z"/>
+        </w:trPr>
+        <w:tc>
+          <w:tcPr>
+            <w:tcW w:w="1838" w:type="dxa"/>
+          </w:tcPr>
+          <w:p>
+            <w:pPr>
+              <w:spacing w:after="200" w:line="288" w:lineRule="auto"/>
+              <w:contextualSpacing/>
+              <w:jc w:val="center"/>
+              <w:rPr>
+                <w:ins w:id="75" w:author="Giorgio Romeo" w:date="2020-11-25T11:57:00Z"/>
+                <w:rFonts w:ascii="Bell MT" w:hAnsi="Bell MT"/>
+                <w:sz w:val="32"/>
+                <w:szCs w:val="32"/>
+              </w:rPr>
+            </w:pPr>
+            <w:ins w:id="76" w:author="Giorgio Romeo" w:date="2020-11-25T11:57:00Z">
+              <w:r>
+                <w:rPr>
+                  <w:rFonts w:ascii="Bell MT" w:hAnsi="Bell MT"/>
+                  <w:sz w:val="32"/>
+                  <w:szCs w:val="32"/>
+                </w:rPr>
+                <w:t>Actors</w:t>
+              </w:r>
+            </w:ins>
+          </w:p>
+        </w:tc>
+        <w:tc>
+          <w:tcPr>
+            <w:tcW w:w="6815" w:type="dxa"/>
+          </w:tcPr>
+          <w:p>
+            <w:pPr>
+              <w:spacing w:after="200" w:line="288" w:lineRule="auto"/>
+              <w:contextualSpacing/>
+              <w:rPr>
+                <w:ins w:id="77" w:author="Giorgio Romeo" w:date="2020-11-25T11:57:00Z"/>
+                <w:rFonts w:ascii="Bell MT" w:hAnsi="Bell MT"/>
+                <w:sz w:val="28"/>
+                <w:szCs w:val="28"/>
+              </w:rPr>
+            </w:pPr>
+            <w:ins w:id="78" w:author="Giorgio Romeo" w:date="2020-11-25T11:57:00Z">
+              <w:r>
+                <w:rPr>
+                  <w:rFonts w:ascii="Bell MT" w:hAnsi="Bell MT"/>
+                  <w:sz w:val="28"/>
+                  <w:szCs w:val="28"/>
+                </w:rPr>
+                <w:t>User</w:t>
+              </w:r>
+            </w:ins>
+          </w:p>
+        </w:tc>
+      </w:tr>
+      <w:tr>
+        <w:trPr>
+          <w:trHeight w:val="361"/>
+          <w:ins w:id="79" w:author="Giorgio Romeo" w:date="2020-11-25T11:57:00Z"/>
+        </w:trPr>
+        <w:tc>
+          <w:tcPr>
+            <w:tcW w:w="1838" w:type="dxa"/>
+          </w:tcPr>
+          <w:p>
+            <w:pPr>
+              <w:spacing w:after="200" w:line="288" w:lineRule="auto"/>
+              <w:contextualSpacing/>
+              <w:jc w:val="center"/>
+              <w:rPr>
+                <w:ins w:id="80" w:author="Giorgio Romeo" w:date="2020-11-25T11:57:00Z"/>
+                <w:rFonts w:ascii="Bell MT" w:hAnsi="Bell MT"/>
+                <w:sz w:val="32"/>
+                <w:szCs w:val="32"/>
+              </w:rPr>
+            </w:pPr>
+            <w:ins w:id="81" w:author="Giorgio Romeo" w:date="2020-11-25T11:57:00Z">
+              <w:r>
+                <w:rPr>
+                  <w:rFonts w:ascii="Bell MT" w:hAnsi="Bell MT"/>
+                  <w:sz w:val="32"/>
+                  <w:szCs w:val="32"/>
+                </w:rPr>
+                <w:t>Entry condition</w:t>
+              </w:r>
+            </w:ins>
+          </w:p>
+        </w:tc>
+        <w:tc>
+          <w:tcPr>
+            <w:tcW w:w="6815" w:type="dxa"/>
+          </w:tcPr>
+          <w:p>
+            <w:pPr>
+              <w:spacing w:after="200" w:line="288" w:lineRule="auto"/>
+              <w:contextualSpacing/>
+              <w:rPr>
+                <w:ins w:id="82" w:author="Giorgio Romeo" w:date="2020-11-25T11:57:00Z"/>
+                <w:rFonts w:ascii="Bell MT" w:hAnsi="Bell MT"/>
+                <w:sz w:val="28"/>
+                <w:szCs w:val="28"/>
+              </w:rPr>
+            </w:pPr>
+            <w:ins w:id="83" w:author="Giorgio Romeo" w:date="2020-11-25T11:57:00Z">
+              <w:r>
+                <w:rPr>
+                  <w:rFonts w:ascii="Bell MT" w:hAnsi="Bell MT"/>
+                  <w:sz w:val="28"/>
+                  <w:szCs w:val="28"/>
+                </w:rPr>
+                <w:t>The user is already into the Clup</w:t>
+              </w:r>
+              <w:r>
+                <w:rPr>
+                  <w:rFonts w:ascii="Bell MT" w:hAnsi="Bell MT"/>
+                  <w:sz w:val="28"/>
+                  <w:szCs w:val="28"/>
+                </w:rPr>
+                <w:t xml:space="preserve"> </w:t>
+              </w:r>
+            </w:ins>
+            <w:ins w:id="84" w:author="Giorgio Romeo" w:date="2020-11-25T11:58:00Z">
+              <w:r>
+                <w:rPr>
+                  <w:rFonts w:ascii="Bell MT" w:hAnsi="Bell MT"/>
+                  <w:sz w:val="28"/>
+                  <w:szCs w:val="28"/>
+                </w:rPr>
+                <w:t>a</w:t>
+              </w:r>
+              <w:r>
+                <w:t xml:space="preserve">pp </w:t>
+              </w:r>
+            </w:ins>
+            <w:ins w:id="85" w:author="Giorgio Romeo" w:date="2020-11-25T11:57:00Z">
+              <w:r>
+                <w:rPr>
+                  <w:rFonts w:ascii="Bell MT" w:hAnsi="Bell MT"/>
+                  <w:sz w:val="28"/>
+                  <w:szCs w:val="28"/>
+                </w:rPr>
+                <w:t>homepage</w:t>
+              </w:r>
+            </w:ins>
+          </w:p>
+        </w:tc>
+      </w:tr>
+      <w:tr>
+        <w:trPr>
+          <w:trHeight w:val="1667"/>
+          <w:ins w:id="86" w:author="Giorgio Romeo" w:date="2020-11-25T11:57:00Z"/>
+        </w:trPr>
+        <w:tc>
+          <w:tcPr>
+            <w:tcW w:w="1838" w:type="dxa"/>
+          </w:tcPr>
+          <w:p>
+            <w:pPr>
+              <w:spacing w:after="200" w:line="288" w:lineRule="auto"/>
+              <w:contextualSpacing/>
+              <w:jc w:val="center"/>
+              <w:rPr>
+                <w:ins w:id="87" w:author="Giorgio Romeo" w:date="2020-11-25T11:57:00Z"/>
+                <w:rFonts w:ascii="Bell MT" w:hAnsi="Bell MT"/>
+                <w:sz w:val="32"/>
+                <w:szCs w:val="32"/>
+              </w:rPr>
+            </w:pPr>
+            <w:ins w:id="88" w:author="Giorgio Romeo" w:date="2020-11-25T11:57:00Z">
+              <w:r>
+                <w:rPr>
+                  <w:rFonts w:ascii="Bell MT" w:hAnsi="Bell MT"/>
+                  <w:sz w:val="32"/>
+                  <w:szCs w:val="32"/>
+                </w:rPr>
+                <w:t>Events flow</w:t>
+              </w:r>
+            </w:ins>
+          </w:p>
+        </w:tc>
+        <w:tc>
+          <w:tcPr>
+            <w:tcW w:w="6815" w:type="dxa"/>
+          </w:tcPr>
+          <w:p>
+            <w:pPr>
+              <w:pStyle w:val="Paragrafoelenco"/>
+              <w:numPr>
+                <w:ilvl w:val="0"/>
+                <w:numId w:val="32"/>
+              </w:numPr>
+              <w:spacing w:after="200" w:line="288" w:lineRule="auto"/>
+              <w:rPr>
+                <w:ins w:id="89" w:author="Giorgio Romeo" w:date="2020-11-25T11:57:00Z"/>
+                <w:rStyle w:val="Enfasidelicata"/>
+                <w:rFonts w:ascii="Bell MT" w:hAnsi="Bell MT"/>
+                <w:i w:val="0"/>
+                <w:iCs w:val="0"/>
+                <w:sz w:val="28"/>
+                <w:szCs w:val="28"/>
+              </w:rPr>
+            </w:pPr>
+            <w:ins w:id="90" w:author="Giorgio Romeo" w:date="2020-11-25T11:57:00Z">
+              <w:r>
+                <w:rPr>
+                  <w:rStyle w:val="Enfasidelicata"/>
+                  <w:rFonts w:ascii="Bell MT" w:hAnsi="Bell MT"/>
+                  <w:i w:val="0"/>
+                  <w:iCs w:val="0"/>
+                  <w:sz w:val="28"/>
+                  <w:szCs w:val="28"/>
+                </w:rPr>
+                <w:t xml:space="preserve">If the user wants to access Clup services anonymously </w:t>
+              </w:r>
+              <w:r>
+                <w:rPr>
+                  <w:rStyle w:val="Enfasidelicata"/>
+                  <w:rFonts w:ascii="Bell MT" w:hAnsi="Bell MT"/>
+                  <w:i w:val="0"/>
+                  <w:iCs w:val="0"/>
+                  <w:sz w:val="28"/>
+                  <w:szCs w:val="28"/>
+                </w:rPr>
+                <w:t xml:space="preserve">then he clicks on the </w:t>
+              </w:r>
+              <w:r>
+                <w:rPr>
+                  <w:rStyle w:val="Enfasidelicata"/>
+                  <w:rFonts w:ascii="Bell MT" w:hAnsi="Bell MT"/>
+                  <w:sz w:val="28"/>
+                  <w:szCs w:val="28"/>
+                </w:rPr>
+                <w:t xml:space="preserve">“Anonymous user” </w:t>
+              </w:r>
+              <w:r>
+                <w:rPr>
+                  <w:rStyle w:val="Enfasidelicata"/>
+                  <w:rFonts w:ascii="Bell MT" w:hAnsi="Bell MT"/>
+                  <w:i w:val="0"/>
+                  <w:iCs w:val="0"/>
+                  <w:sz w:val="28"/>
+                  <w:szCs w:val="28"/>
+                </w:rPr>
+                <w:t>button, otherwise he inserts username and password</w:t>
+              </w:r>
+              <w:r>
+                <w:rPr>
+                  <w:rStyle w:val="Enfasidelicata"/>
+                  <w:rFonts w:ascii="Bell MT" w:hAnsi="Bell MT"/>
+                  <w:i w:val="0"/>
+                  <w:iCs w:val="0"/>
+                  <w:sz w:val="28"/>
+                  <w:szCs w:val="28"/>
+                </w:rPr>
+                <w:t xml:space="preserve"> into the </w:t>
+              </w:r>
+              <w:r>
+                <w:rPr>
+                  <w:rStyle w:val="Enfasidelicata"/>
+                  <w:rFonts w:ascii="Bell MT" w:hAnsi="Bell MT"/>
+                  <w:sz w:val="28"/>
+                  <w:szCs w:val="28"/>
+                </w:rPr>
+                <w:t>“Username”</w:t>
+              </w:r>
+              <w:r>
+                <w:rPr>
+                  <w:rStyle w:val="Enfasidelicata"/>
+                  <w:rFonts w:ascii="Bell MT" w:hAnsi="Bell MT"/>
+                  <w:i w:val="0"/>
+                  <w:iCs w:val="0"/>
+                  <w:sz w:val="28"/>
+                  <w:szCs w:val="28"/>
+                </w:rPr>
+                <w:t xml:space="preserve"> and “</w:t>
+              </w:r>
+              <w:r>
+                <w:rPr>
+                  <w:rStyle w:val="Enfasidelicata"/>
+                  <w:rFonts w:ascii="Bell MT" w:hAnsi="Bell MT"/>
+                  <w:sz w:val="28"/>
+                  <w:szCs w:val="28"/>
+                </w:rPr>
+                <w:t>Password</w:t>
+              </w:r>
+              <w:r>
+                <w:rPr>
+                  <w:rStyle w:val="Enfasidelicata"/>
+                  <w:rFonts w:ascii="Bell MT" w:hAnsi="Bell MT"/>
+                  <w:i w:val="0"/>
+                  <w:iCs w:val="0"/>
+                  <w:sz w:val="28"/>
+                  <w:szCs w:val="28"/>
+                </w:rPr>
+                <w:t>” field</w:t>
+              </w:r>
+            </w:ins>
+            <w:ins w:id="91" w:author="Giorgio Romeo" w:date="2020-11-25T12:00:00Z">
+              <w:r>
+                <w:rPr>
+                  <w:rStyle w:val="Enfasidelicata"/>
+                  <w:rFonts w:ascii="Bell MT" w:hAnsi="Bell MT"/>
+                  <w:i w:val="0"/>
+                  <w:iCs w:val="0"/>
+                  <w:sz w:val="28"/>
+                  <w:szCs w:val="28"/>
+                </w:rPr>
+                <w:t>s</w:t>
+              </w:r>
+            </w:ins>
+            <w:ins w:id="92" w:author="Giorgio Romeo" w:date="2020-11-25T11:57:00Z">
+              <w:r>
+                <w:rPr>
+                  <w:rStyle w:val="Enfasidelicata"/>
+                  <w:rFonts w:ascii="Bell MT" w:hAnsi="Bell MT"/>
+                  <w:i w:val="0"/>
+                  <w:iCs w:val="0"/>
+                  <w:sz w:val="28"/>
+                  <w:szCs w:val="28"/>
+                </w:rPr>
+                <w:t>, respectively.</w:t>
+              </w:r>
+            </w:ins>
+          </w:p>
+          <w:p>
+            <w:pPr>
+              <w:pStyle w:val="Paragrafoelenco"/>
+              <w:numPr>
+                <w:ilvl w:val="0"/>
+                <w:numId w:val="32"/>
+              </w:numPr>
+              <w:spacing w:after="200" w:line="288" w:lineRule="auto"/>
+              <w:rPr>
+                <w:ins w:id="93" w:author="Giorgio Romeo" w:date="2020-11-25T11:57:00Z"/>
+                <w:rFonts w:ascii="Bell MT" w:hAnsi="Bell MT"/>
+                <w:sz w:val="28"/>
+                <w:szCs w:val="28"/>
+              </w:rPr>
+            </w:pPr>
+            <w:ins w:id="94" w:author="Giorgio Romeo" w:date="2020-11-25T11:57:00Z">
+              <w:r>
+                <w:rPr>
+                  <w:rFonts w:ascii="Bell MT" w:hAnsi="Bell MT"/>
+                  <w:sz w:val="28"/>
+                  <w:szCs w:val="28"/>
+                </w:rPr>
+                <w:t xml:space="preserve">The user clicks on the </w:t>
+              </w:r>
+              <w:r>
+                <w:rPr>
+                  <w:rFonts w:ascii="Bell MT" w:hAnsi="Bell MT"/>
+                  <w:i/>
+                  <w:iCs/>
+                  <w:sz w:val="28"/>
+                  <w:szCs w:val="28"/>
+                </w:rPr>
+                <w:t>“Login”</w:t>
+              </w:r>
+              <w:r>
+                <w:rPr>
+                  <w:rFonts w:ascii="Bell MT" w:hAnsi="Bell MT"/>
+                  <w:sz w:val="28"/>
+                  <w:szCs w:val="28"/>
+                </w:rPr>
+                <w:t xml:space="preserve"> button.</w:t>
+              </w:r>
+            </w:ins>
+          </w:p>
+          <w:p>
+            <w:pPr>
+              <w:pStyle w:val="Paragrafoelenco"/>
+              <w:numPr>
+                <w:ilvl w:val="0"/>
+                <w:numId w:val="32"/>
+              </w:numPr>
+              <w:spacing w:after="200" w:line="288" w:lineRule="auto"/>
+              <w:rPr>
+                <w:ins w:id="95" w:author="Giorgio Romeo" w:date="2020-11-25T11:57:00Z"/>
+                <w:rFonts w:ascii="Bell MT" w:hAnsi="Bell MT"/>
+                <w:sz w:val="28"/>
+                <w:szCs w:val="28"/>
+              </w:rPr>
+            </w:pPr>
+            <w:ins w:id="96" w:author="Giorgio Romeo" w:date="2020-11-25T11:57:00Z">
+              <w:r>
+                <w:rPr>
+                  <w:rFonts w:ascii="Bell MT" w:hAnsi="Bell MT"/>
+                  <w:sz w:val="28"/>
+                  <w:szCs w:val="28"/>
+                </w:rPr>
+                <w:t xml:space="preserve">The system redirects the user to the Clup </w:t>
+              </w:r>
+            </w:ins>
+            <w:ins w:id="97" w:author="Giorgio Romeo" w:date="2020-11-25T11:58:00Z">
+              <w:r>
+                <w:rPr>
+                  <w:rFonts w:ascii="Bell MT" w:hAnsi="Bell MT"/>
+                  <w:sz w:val="28"/>
+                  <w:szCs w:val="28"/>
+                </w:rPr>
+                <w:t xml:space="preserve">app </w:t>
+              </w:r>
+            </w:ins>
+            <w:ins w:id="98" w:author="Giorgio Romeo" w:date="2020-11-25T11:57:00Z">
+              <w:r>
+                <w:rPr>
+                  <w:rFonts w:ascii="Bell MT" w:hAnsi="Bell MT"/>
+                  <w:sz w:val="28"/>
+                  <w:szCs w:val="28"/>
+                </w:rPr>
+                <w:t>homepage</w:t>
+              </w:r>
+            </w:ins>
+          </w:p>
+        </w:tc>
+      </w:tr>
+      <w:tr>
+        <w:trPr>
+          <w:trHeight w:val="361"/>
+          <w:ins w:id="99" w:author="Giorgio Romeo" w:date="2020-11-25T11:57:00Z"/>
+        </w:trPr>
+        <w:tc>
+          <w:tcPr>
+            <w:tcW w:w="1838" w:type="dxa"/>
+          </w:tcPr>
+          <w:p>
+            <w:pPr>
+              <w:spacing w:after="200" w:line="288" w:lineRule="auto"/>
+              <w:contextualSpacing/>
+              <w:jc w:val="center"/>
+              <w:rPr>
+                <w:ins w:id="100" w:author="Giorgio Romeo" w:date="2020-11-25T11:57:00Z"/>
+                <w:rFonts w:ascii="Bell MT" w:hAnsi="Bell MT"/>
+                <w:sz w:val="32"/>
+                <w:szCs w:val="32"/>
+              </w:rPr>
+            </w:pPr>
+            <w:ins w:id="101" w:author="Giorgio Romeo" w:date="2020-11-25T11:57:00Z">
+              <w:r>
+                <w:rPr>
+                  <w:rFonts w:ascii="Bell MT" w:hAnsi="Bell MT"/>
+                  <w:sz w:val="32"/>
+                  <w:szCs w:val="32"/>
+                </w:rPr>
+                <w:t>Exit condition</w:t>
+              </w:r>
+            </w:ins>
+          </w:p>
+        </w:tc>
+        <w:tc>
+          <w:tcPr>
+            <w:tcW w:w="6815" w:type="dxa"/>
+          </w:tcPr>
+          <w:p>
+            <w:pPr>
+              <w:spacing w:after="200" w:line="288" w:lineRule="auto"/>
+              <w:contextualSpacing/>
+              <w:rPr>
+                <w:ins w:id="102" w:author="Giorgio Romeo" w:date="2020-11-25T11:57:00Z"/>
+                <w:rFonts w:ascii="Bell MT" w:hAnsi="Bell MT"/>
+                <w:sz w:val="28"/>
+                <w:szCs w:val="28"/>
+              </w:rPr>
+            </w:pPr>
+            <w:ins w:id="103" w:author="Giorgio Romeo" w:date="2020-11-25T11:57:00Z">
+              <w:r>
+                <w:rPr>
+                  <w:rFonts w:ascii="Bell MT" w:hAnsi="Bell MT"/>
+                  <w:sz w:val="28"/>
+                  <w:szCs w:val="28"/>
+                </w:rPr>
+                <w:t xml:space="preserve">The user </w:t>
+              </w:r>
+              <w:r>
+                <w:rPr>
+                  <w:rFonts w:ascii="Bell MT" w:hAnsi="Bell MT"/>
+                  <w:sz w:val="28"/>
+                  <w:szCs w:val="28"/>
+                </w:rPr>
+                <w:t xml:space="preserve">is </w:t>
+              </w:r>
+              <w:r>
+                <w:rPr>
+                  <w:rFonts w:ascii="Bell MT" w:hAnsi="Bell MT"/>
+                  <w:sz w:val="28"/>
+                  <w:szCs w:val="28"/>
+                </w:rPr>
+                <w:t xml:space="preserve">successfully </w:t>
+              </w:r>
+              <w:r>
+                <w:rPr>
+                  <w:rFonts w:ascii="Bell MT" w:hAnsi="Bell MT"/>
+                  <w:sz w:val="28"/>
+                  <w:szCs w:val="28"/>
+                </w:rPr>
+                <w:t xml:space="preserve">redirected to the Clup </w:t>
+              </w:r>
+            </w:ins>
+            <w:ins w:id="104" w:author="Giorgio Romeo" w:date="2020-11-25T11:58:00Z">
+              <w:r>
+                <w:rPr>
+                  <w:rFonts w:ascii="Bell MT" w:hAnsi="Bell MT"/>
+                  <w:sz w:val="28"/>
+                  <w:szCs w:val="28"/>
+                </w:rPr>
+                <w:t xml:space="preserve">app </w:t>
+              </w:r>
+            </w:ins>
+            <w:ins w:id="105" w:author="Giorgio Romeo" w:date="2020-11-25T11:57:00Z">
+              <w:r>
+                <w:rPr>
+                  <w:rFonts w:ascii="Bell MT" w:hAnsi="Bell MT"/>
+                  <w:sz w:val="28"/>
+                  <w:szCs w:val="28"/>
+                </w:rPr>
+                <w:t>homepage</w:t>
+              </w:r>
+              <w:r>
+                <w:rPr>
+                  <w:rFonts w:ascii="Bell MT" w:hAnsi="Bell MT"/>
+                  <w:sz w:val="28"/>
+                  <w:szCs w:val="28"/>
+                </w:rPr>
+                <w:t xml:space="preserve"> </w:t>
+              </w:r>
+            </w:ins>
+          </w:p>
+        </w:tc>
+      </w:tr>
+      <w:tr>
+        <w:tblPrEx>
+          <w:tblW w:w="0" w:type="auto"/>
+          <w:tblPrExChange w:id="106" w:author="Giorgio Romeo" w:date="2020-11-25T11:58:00Z">
+            <w:tblPrEx>
+              <w:tblW w:w="0" w:type="auto"/>
+            </w:tblPrEx>
+          </w:tblPrExChange>
+        </w:tblPrEx>
+        <w:trPr>
+          <w:trHeight w:val="1778"/>
+          <w:ins w:id="107" w:author="Giorgio Romeo" w:date="2020-11-25T11:57:00Z"/>
+          <w:trPrChange w:id="108" w:author="Giorgio Romeo" w:date="2020-11-25T11:58:00Z">
+            <w:trPr>
+              <w:trHeight w:val="1422"/>
+            </w:trPr>
+          </w:trPrChange>
+        </w:trPr>
+        <w:tc>
+          <w:tcPr>
+            <w:tcW w:w="1838" w:type="dxa"/>
+            <w:tcPrChange w:id="109" w:author="Giorgio Romeo" w:date="2020-11-25T11:58:00Z">
+              <w:tcPr>
+                <w:tcW w:w="1838" w:type="dxa"/>
+              </w:tcPr>
+            </w:tcPrChange>
+          </w:tcPr>
+          <w:p>
+            <w:pPr>
+              <w:spacing w:after="200" w:line="288" w:lineRule="auto"/>
+              <w:contextualSpacing/>
+              <w:jc w:val="center"/>
+              <w:rPr>
+                <w:ins w:id="110" w:author="Giorgio Romeo" w:date="2020-11-25T11:57:00Z"/>
+                <w:rFonts w:ascii="Bell MT" w:hAnsi="Bell MT"/>
+                <w:sz w:val="32"/>
+                <w:szCs w:val="32"/>
+              </w:rPr>
+            </w:pPr>
+            <w:ins w:id="111" w:author="Giorgio Romeo" w:date="2020-11-25T11:57:00Z">
+              <w:r>
+                <w:rPr>
+                  <w:rFonts w:ascii="Bell MT" w:hAnsi="Bell MT"/>
+                  <w:sz w:val="32"/>
+                  <w:szCs w:val="32"/>
+                </w:rPr>
+                <w:t>Exceptions</w:t>
+              </w:r>
+            </w:ins>
+          </w:p>
+        </w:tc>
+        <w:tc>
+          <w:tcPr>
+            <w:tcW w:w="6815" w:type="dxa"/>
+            <w:tcPrChange w:id="112" w:author="Giorgio Romeo" w:date="2020-11-25T11:58:00Z">
+              <w:tcPr>
+                <w:tcW w:w="6815" w:type="dxa"/>
+              </w:tcPr>
+            </w:tcPrChange>
+          </w:tcPr>
+          <w:p>
+            <w:pPr>
+              <w:numPr>
+                <w:ilvl w:val="0"/>
+                <w:numId w:val="27"/>
+              </w:numPr>
+              <w:spacing w:after="200" w:line="288" w:lineRule="auto"/>
+              <w:contextualSpacing/>
+              <w:rPr>
+                <w:ins w:id="113" w:author="Giorgio Romeo" w:date="2020-11-25T11:57:00Z"/>
+                <w:rFonts w:ascii="Bell MT" w:hAnsi="Bell MT"/>
+                <w:sz w:val="28"/>
+                <w:szCs w:val="28"/>
+              </w:rPr>
+            </w:pPr>
+            <w:ins w:id="114" w:author="Giorgio Romeo" w:date="2020-11-25T11:57:00Z">
+              <w:r>
+                <w:rPr>
+                  <w:rFonts w:ascii="Bell MT" w:hAnsi="Bell MT"/>
+                  <w:sz w:val="28"/>
+                  <w:szCs w:val="28"/>
+                </w:rPr>
+                <w:t>The user clicks on the “Login” button but either the username or the password is wrong.</w:t>
+              </w:r>
+            </w:ins>
+          </w:p>
+          <w:p>
+            <w:pPr>
+              <w:spacing w:after="200" w:line="288" w:lineRule="auto"/>
+              <w:ind w:left="360"/>
+              <w:contextualSpacing/>
+              <w:rPr>
+                <w:ins w:id="115" w:author="Giorgio Romeo" w:date="2020-11-25T11:57:00Z"/>
+                <w:rFonts w:ascii="Bell MT" w:hAnsi="Bell MT"/>
+                <w:sz w:val="28"/>
+                <w:szCs w:val="28"/>
+              </w:rPr>
+              <w:pPrChange w:id="116" w:author="Giorgio Romeo" w:date="2020-11-25T11:58:00Z">
+                <w:pPr>
+                  <w:framePr w:hSpace="141" w:wrap="around" w:vAnchor="text" w:hAnchor="margin" w:xAlign="right" w:y="-36"/>
+                  <w:spacing w:after="200" w:line="288" w:lineRule="auto"/>
+                </w:pPr>
+              </w:pPrChange>
+            </w:pPr>
+            <w:ins w:id="117" w:author="Giorgio Romeo" w:date="2020-11-25T11:57:00Z">
+              <w:r>
+                <w:rPr>
+                  <w:rFonts w:ascii="Bell MT" w:hAnsi="Bell MT"/>
+                  <w:sz w:val="28"/>
+                  <w:szCs w:val="28"/>
+                </w:rPr>
+                <w:t>The system notifies the user about the error. The Events flow starts again from point 1</w:t>
+              </w:r>
+            </w:ins>
+            <w:ins w:id="118" w:author="Giorgio Romeo" w:date="2020-11-25T11:58:00Z">
+              <w:r>
+                <w:rPr>
+                  <w:rFonts w:ascii="Bell MT" w:hAnsi="Bell MT"/>
+                  <w:sz w:val="28"/>
+                  <w:szCs w:val="28"/>
+                </w:rPr>
                 <w:t>.</w:t>
+              </w:r>
+            </w:ins>
+          </w:p>
+        </w:tc>
+      </w:tr>
+    </w:tbl>
+    <w:p>
+      <w:pPr>
+        <w:rPr>
+          <w:ins w:id="119" w:author="Giorgio Romeo" w:date="2020-11-25T11:45:00Z"/>
+          <w:rStyle w:val="Enfasidelicata"/>
+          <w:rFonts w:ascii="Bell MT" w:hAnsi="Bell MT"/>
+          <w:i w:val="0"/>
+          <w:iCs w:val="0"/>
+          <w:sz w:val="32"/>
+          <w:szCs w:val="32"/>
+          <w:rPrChange w:id="120" w:author="Giorgio Romeo" w:date="2020-11-25T11:48:00Z">
+            <w:rPr>
+              <w:ins w:id="121" w:author="Giorgio Romeo" w:date="2020-11-25T11:45:00Z"/>
+              <w:rStyle w:val="Enfasidelicata"/>
+              <w:rFonts w:ascii="Bell MT" w:hAnsi="Bell MT"/>
+              <w:sz w:val="32"/>
+              <w:szCs w:val="32"/>
+            </w:rPr>
+          </w:rPrChange>
+        </w:rPr>
+      </w:pPr>
+    </w:p>
+    <w:p>
+      <w:pPr>
+        <w:rPr>
+          <w:ins w:id="122" w:author="Giorgio Romeo" w:date="2020-11-25T11:45:00Z"/>
+          <w:rStyle w:val="Enfasidelicata"/>
+          <w:rFonts w:ascii="Bell MT" w:hAnsi="Bell MT"/>
+          <w:sz w:val="32"/>
+          <w:szCs w:val="32"/>
+        </w:rPr>
+      </w:pPr>
+    </w:p>
+    <w:p>
+      <w:pPr>
+        <w:rPr>
+          <w:ins w:id="123" w:author="Giorgio Romeo" w:date="2020-11-25T11:45:00Z"/>
+          <w:rStyle w:val="Enfasidelicata"/>
+          <w:rFonts w:ascii="Bell MT" w:hAnsi="Bell MT"/>
+          <w:sz w:val="32"/>
+          <w:szCs w:val="32"/>
+        </w:rPr>
+      </w:pPr>
+    </w:p>
+    <w:p>
+      <w:pPr>
+        <w:rPr>
+          <w:ins w:id="124" w:author="Giorgio Romeo" w:date="2020-11-25T11:45:00Z"/>
+          <w:rStyle w:val="Enfasidelicata"/>
+          <w:rFonts w:ascii="Bell MT" w:hAnsi="Bell MT"/>
+          <w:sz w:val="32"/>
+          <w:szCs w:val="32"/>
+        </w:rPr>
+      </w:pPr>
+    </w:p>
+    <w:p>
+      <w:pPr>
+        <w:rPr>
+          <w:ins w:id="125" w:author="Giorgio Romeo" w:date="2020-11-25T11:45:00Z"/>
+          <w:rStyle w:val="Enfasidelicata"/>
+          <w:rFonts w:ascii="Bell MT" w:hAnsi="Bell MT"/>
+          <w:sz w:val="32"/>
+          <w:szCs w:val="32"/>
+        </w:rPr>
+      </w:pPr>
+    </w:p>
+    <w:p>
+      <w:pPr>
+        <w:rPr>
+          <w:ins w:id="126" w:author="Giorgio Romeo" w:date="2020-11-25T11:45:00Z"/>
+          <w:rStyle w:val="Enfasidelicata"/>
+          <w:rFonts w:ascii="Bell MT" w:hAnsi="Bell MT"/>
+          <w:sz w:val="32"/>
+          <w:szCs w:val="32"/>
+        </w:rPr>
+      </w:pPr>
+    </w:p>
+    <w:p>
+      <w:pPr>
+        <w:rPr>
+          <w:ins w:id="127" w:author="Giorgio Romeo" w:date="2020-11-25T11:45:00Z"/>
+          <w:rStyle w:val="Enfasidelicata"/>
+          <w:rFonts w:ascii="Bell MT" w:hAnsi="Bell MT"/>
+          <w:sz w:val="32"/>
+          <w:szCs w:val="32"/>
+        </w:rPr>
+      </w:pPr>
+    </w:p>
+    <w:p>
+      <w:pPr>
+        <w:rPr>
+          <w:ins w:id="128" w:author="Giorgio Romeo" w:date="2020-11-25T11:45:00Z"/>
+          <w:rStyle w:val="Enfasidelicata"/>
+          <w:rFonts w:ascii="Bell MT" w:hAnsi="Bell MT"/>
+          <w:sz w:val="32"/>
+          <w:szCs w:val="32"/>
+        </w:rPr>
+      </w:pPr>
+    </w:p>
+    <w:p>
+      <w:pPr>
+        <w:rPr>
+          <w:ins w:id="129" w:author="Giorgio Romeo" w:date="2020-11-25T11:45:00Z"/>
+          <w:rStyle w:val="Enfasidelicata"/>
+          <w:rFonts w:ascii="Bell MT" w:hAnsi="Bell MT"/>
+          <w:sz w:val="32"/>
+          <w:szCs w:val="32"/>
+        </w:rPr>
+      </w:pPr>
+    </w:p>
+    <w:p>
+      <w:pPr>
+        <w:rPr>
+          <w:ins w:id="130" w:author="Giorgio Romeo" w:date="2020-11-25T11:45:00Z"/>
+          <w:rStyle w:val="Enfasidelicata"/>
+          <w:rFonts w:ascii="Bell MT" w:hAnsi="Bell MT"/>
+          <w:sz w:val="32"/>
+          <w:szCs w:val="32"/>
+        </w:rPr>
+      </w:pPr>
+    </w:p>
+    <w:p>
+      <w:pPr>
+        <w:rPr>
+          <w:ins w:id="131" w:author="Giorgio Romeo" w:date="2020-11-25T11:45:00Z"/>
+          <w:rStyle w:val="Enfasidelicata"/>
+          <w:rFonts w:ascii="Bell MT" w:hAnsi="Bell MT"/>
+          <w:sz w:val="32"/>
+          <w:szCs w:val="32"/>
+        </w:rPr>
+      </w:pPr>
+    </w:p>
+    <w:p>
+      <w:pPr>
+        <w:rPr>
+          <w:ins w:id="132" w:author="Giorgio Romeo" w:date="2020-11-25T11:45:00Z"/>
+          <w:rStyle w:val="Enfasidelicata"/>
+          <w:rFonts w:ascii="Bell MT" w:hAnsi="Bell MT"/>
+          <w:sz w:val="32"/>
+          <w:szCs w:val="32"/>
+        </w:rPr>
+      </w:pPr>
+    </w:p>
+    <w:p>
+      <w:pPr>
+        <w:rPr>
+          <w:ins w:id="133" w:author="Giorgio Romeo" w:date="2020-11-25T11:45:00Z"/>
+          <w:rStyle w:val="Enfasidelicata"/>
+          <w:rFonts w:ascii="Bell MT" w:hAnsi="Bell MT"/>
+          <w:sz w:val="32"/>
+          <w:szCs w:val="32"/>
+        </w:rPr>
+      </w:pPr>
+    </w:p>
+    <w:p>
+      <w:pPr>
+        <w:rPr>
+          <w:ins w:id="134" w:author="Giorgio Romeo" w:date="2020-11-25T11:45:00Z"/>
+          <w:rStyle w:val="Enfasidelicata"/>
+          <w:rFonts w:ascii="Bell MT" w:hAnsi="Bell MT"/>
+          <w:sz w:val="32"/>
+          <w:szCs w:val="32"/>
+        </w:rPr>
+      </w:pPr>
+    </w:p>
+    <w:p>
+      <w:pPr>
+        <w:rPr>
+          <w:ins w:id="135" w:author="Giorgio Romeo" w:date="2020-11-25T11:45:00Z"/>
+          <w:rStyle w:val="Enfasidelicata"/>
+          <w:rFonts w:ascii="Bell MT" w:hAnsi="Bell MT"/>
+          <w:sz w:val="32"/>
+          <w:szCs w:val="32"/>
+        </w:rPr>
+      </w:pPr>
+    </w:p>
+    <w:p>
+      <w:pPr>
+        <w:rPr>
+          <w:ins w:id="136" w:author="Giorgio Romeo" w:date="2020-11-25T11:45:00Z"/>
+          <w:rStyle w:val="Enfasidelicata"/>
+          <w:rFonts w:ascii="Bell MT" w:hAnsi="Bell MT"/>
+          <w:sz w:val="32"/>
+          <w:szCs w:val="32"/>
+        </w:rPr>
+      </w:pPr>
+    </w:p>
+    <w:p>
+      <w:pPr>
+        <w:rPr>
+          <w:ins w:id="137" w:author="Giorgio Romeo" w:date="2020-11-25T11:45:00Z"/>
+          <w:rStyle w:val="Enfasidelicata"/>
+          <w:rFonts w:ascii="Bell MT" w:hAnsi="Bell MT"/>
+          <w:sz w:val="32"/>
+          <w:szCs w:val="32"/>
+        </w:rPr>
+      </w:pPr>
+    </w:p>
+    <w:p>
+      <w:pPr>
+        <w:rPr>
+          <w:ins w:id="138" w:author="Giorgio Romeo" w:date="2020-11-25T11:45:00Z"/>
+          <w:rStyle w:val="Enfasidelicata"/>
+          <w:rFonts w:ascii="Bell MT" w:hAnsi="Bell MT"/>
+          <w:sz w:val="32"/>
+          <w:szCs w:val="32"/>
+        </w:rPr>
+      </w:pPr>
+    </w:p>
+    <w:p>
+      <w:pPr>
+        <w:rPr>
+          <w:ins w:id="139" w:author="Giorgio Romeo" w:date="2020-11-25T11:44:00Z"/>
+          <w:rStyle w:val="Enfasidelicata"/>
+          <w:rFonts w:ascii="Bell MT" w:hAnsi="Bell MT"/>
+          <w:sz w:val="32"/>
+          <w:szCs w:val="32"/>
+          <w:rPrChange w:id="140" w:author="Giorgio Romeo" w:date="2020-11-25T11:45:00Z">
+            <w:rPr>
+              <w:ins w:id="141" w:author="Giorgio Romeo" w:date="2020-11-25T11:44:00Z"/>
+              <w:rStyle w:val="Enfasidelicata"/>
+              <w:rFonts w:ascii="Bell MT" w:hAnsi="Bell MT"/>
+              <w:sz w:val="32"/>
+              <w:szCs w:val="32"/>
+            </w:rPr>
+          </w:rPrChange>
+        </w:rPr>
+        <w:pPrChange w:id="142" w:author="Giorgio Romeo" w:date="2020-11-25T11:45:00Z">
+          <w:pPr>
+            <w:pStyle w:val="Paragrafoelenco"/>
+            <w:numPr>
+              <w:numId w:val="23"/>
+            </w:numPr>
+            <w:ind w:left="1636" w:hanging="360"/>
+          </w:pPr>
+        </w:pPrChange>
+      </w:pPr>
+    </w:p>
+    <w:p>
+      <w:pPr>
+        <w:pStyle w:val="Paragrafoelenco"/>
+        <w:numPr>
+          <w:ilvl w:val="0"/>
+          <w:numId w:val="23"/>
+        </w:numPr>
+        <w:rPr>
+          <w:rStyle w:val="Enfasidelicata"/>
+          <w:rFonts w:ascii="Bell MT" w:hAnsi="Bell MT"/>
+          <w:sz w:val="32"/>
+          <w:szCs w:val="32"/>
+          <w:rPrChange w:id="143" w:author="Giorgio Romeo" w:date="2020-11-25T11:45:00Z">
+            <w:rPr>
+              <w:rStyle w:val="Enfasidelicata"/>
+              <w:rFonts w:ascii="Bell MT" w:hAnsi="Bell MT"/>
+              <w:sz w:val="32"/>
+              <w:szCs w:val="32"/>
+            </w:rPr>
+          </w:rPrChange>
+        </w:rPr>
+        <w:pPrChange w:id="144" w:author="Giorgio Romeo" w:date="2020-11-25T11:45:00Z">
+          <w:pPr>
+            <w:pStyle w:val="Paragrafoelenco"/>
+            <w:numPr>
+              <w:numId w:val="23"/>
+            </w:numPr>
+            <w:ind w:left="1636" w:hanging="360"/>
+          </w:pPr>
+        </w:pPrChange>
+      </w:pPr>
+      <w:ins w:id="145" w:author="Giorgio Romeo" w:date="2020-11-25T11:45:00Z">
+        <w:r>
+          <w:rPr>
+            <w:rStyle w:val="Enfasidelicata"/>
+            <w:rFonts w:ascii="Bell MT" w:hAnsi="Bell MT"/>
+            <w:sz w:val="32"/>
+            <w:szCs w:val="32"/>
+          </w:rPr>
+          <w:lastRenderedPageBreak/>
+          <w:t>Get virtual ticket</w:t>
+        </w:r>
+      </w:ins>
+    </w:p>
+    <w:tbl>
+      <w:tblPr>
+        <w:tblStyle w:val="Grigliatabella"/>
+        <w:tblpPr w:leftFromText="141" w:rightFromText="141" w:vertAnchor="text" w:horzAnchor="margin" w:tblpXSpec="right" w:tblpY="280"/>
+        <w:tblW w:w="0" w:type="auto"/>
+        <w:tblLook w:val="04A0" w:firstRow="1" w:lastRow="0" w:firstColumn="1" w:lastColumn="0" w:noHBand="0" w:noVBand="1"/>
+        <w:tblPrChange w:id="146" w:author="Giorgio Romeo" w:date="2020-11-25T11:45:00Z">
+          <w:tblPr>
+            <w:tblStyle w:val="Grigliatabella"/>
+            <w:tblpPr w:leftFromText="141" w:rightFromText="141" w:vertAnchor="text" w:horzAnchor="margin" w:tblpXSpec="right" w:tblpY="16"/>
+            <w:tblW w:w="0" w:type="auto"/>
+            <w:tblLook w:val="04A0" w:firstRow="1" w:lastRow="0" w:firstColumn="1" w:lastColumn="0" w:noHBand="0" w:noVBand="1"/>
+          </w:tblPr>
+        </w:tblPrChange>
+      </w:tblPr>
+      <w:tblGrid>
+        <w:gridCol w:w="1838"/>
+        <w:gridCol w:w="6815"/>
+        <w:tblGridChange w:id="147">
+          <w:tblGrid>
+            <w:gridCol w:w="1838"/>
+            <w:gridCol w:w="6815"/>
+          </w:tblGrid>
+        </w:tblGridChange>
+      </w:tblGrid>
+      <w:tr>
+        <w:trPr>
+          <w:trHeight w:val="215"/>
+          <w:ins w:id="148" w:author="Giorgio Romeo" w:date="2020-11-25T11:45:00Z"/>
+          <w:trPrChange w:id="149" w:author="Giorgio Romeo" w:date="2020-11-25T11:45:00Z">
+            <w:trPr>
+              <w:trHeight w:val="215"/>
+            </w:trPr>
+          </w:trPrChange>
+        </w:trPr>
+        <w:tc>
+          <w:tcPr>
+            <w:tcW w:w="1838" w:type="dxa"/>
+            <w:tcPrChange w:id="150" w:author="Giorgio Romeo" w:date="2020-11-25T11:45:00Z">
+              <w:tcPr>
+                <w:tcW w:w="1838" w:type="dxa"/>
+              </w:tcPr>
+            </w:tcPrChange>
+          </w:tcPr>
+          <w:p>
+            <w:pPr>
+              <w:pStyle w:val="Paragrafoelenco"/>
+              <w:ind w:left="0"/>
+              <w:jc w:val="center"/>
+              <w:rPr>
+                <w:ins w:id="151" w:author="Giorgio Romeo" w:date="2020-11-25T11:45:00Z"/>
+                <w:rStyle w:val="Enfasidelicata"/>
+                <w:rFonts w:ascii="Bell MT" w:hAnsi="Bell MT"/>
+                <w:i w:val="0"/>
+                <w:iCs w:val="0"/>
+                <w:sz w:val="32"/>
+                <w:szCs w:val="32"/>
+              </w:rPr>
+            </w:pPr>
+            <w:bookmarkStart w:id="152" w:name="_Hlk57197324"/>
+            <w:ins w:id="153" w:author="Giorgio Romeo" w:date="2020-11-25T11:45:00Z">
+              <w:r>
+                <w:rPr>
+                  <w:rStyle w:val="Enfasidelicata"/>
+                  <w:rFonts w:ascii="Bell MT" w:hAnsi="Bell MT"/>
+                  <w:i w:val="0"/>
+                  <w:iCs w:val="0"/>
+                  <w:sz w:val="32"/>
+                  <w:szCs w:val="32"/>
+                </w:rPr>
+                <w:t>Actors</w:t>
+              </w:r>
+            </w:ins>
+          </w:p>
+        </w:tc>
+        <w:tc>
+          <w:tcPr>
+            <w:tcW w:w="6815" w:type="dxa"/>
+            <w:tcPrChange w:id="154" w:author="Giorgio Romeo" w:date="2020-11-25T11:45:00Z">
+              <w:tcPr>
+                <w:tcW w:w="6815" w:type="dxa"/>
+              </w:tcPr>
+            </w:tcPrChange>
+          </w:tcPr>
+          <w:p>
+            <w:pPr>
+              <w:pStyle w:val="Paragrafoelenco"/>
+              <w:ind w:left="0"/>
+              <w:rPr>
+                <w:ins w:id="155" w:author="Giorgio Romeo" w:date="2020-11-25T11:45:00Z"/>
+                <w:rStyle w:val="Enfasidelicata"/>
+                <w:rFonts w:ascii="Bell MT" w:hAnsi="Bell MT"/>
+                <w:i w:val="0"/>
+                <w:iCs w:val="0"/>
+                <w:sz w:val="28"/>
+                <w:szCs w:val="28"/>
+              </w:rPr>
+            </w:pPr>
+            <w:ins w:id="156" w:author="Giorgio Romeo" w:date="2020-11-25T11:45:00Z">
+              <w:r>
+                <w:rPr>
+                  <w:rStyle w:val="Enfasidelicata"/>
+                  <w:rFonts w:ascii="Bell MT" w:hAnsi="Bell MT"/>
+                  <w:i w:val="0"/>
+                  <w:iCs w:val="0"/>
+                  <w:sz w:val="28"/>
+                  <w:szCs w:val="28"/>
+                </w:rPr>
+                <w:t>User</w:t>
+              </w:r>
+            </w:ins>
+          </w:p>
+        </w:tc>
+      </w:tr>
+      <w:tr>
+        <w:trPr>
+          <w:trHeight w:val="361"/>
+          <w:ins w:id="157" w:author="Giorgio Romeo" w:date="2020-11-25T11:45:00Z"/>
+          <w:trPrChange w:id="158" w:author="Giorgio Romeo" w:date="2020-11-25T11:45:00Z">
+            <w:trPr>
+              <w:trHeight w:val="361"/>
+            </w:trPr>
+          </w:trPrChange>
+        </w:trPr>
+        <w:tc>
+          <w:tcPr>
+            <w:tcW w:w="1838" w:type="dxa"/>
+            <w:tcPrChange w:id="159" w:author="Giorgio Romeo" w:date="2020-11-25T11:45:00Z">
+              <w:tcPr>
+                <w:tcW w:w="1838" w:type="dxa"/>
+              </w:tcPr>
+            </w:tcPrChange>
+          </w:tcPr>
+          <w:p>
+            <w:pPr>
+              <w:pStyle w:val="Paragrafoelenco"/>
+              <w:ind w:left="0"/>
+              <w:jc w:val="center"/>
+              <w:rPr>
+                <w:ins w:id="160" w:author="Giorgio Romeo" w:date="2020-11-25T11:45:00Z"/>
+                <w:rStyle w:val="Enfasidelicata"/>
+                <w:rFonts w:ascii="Bell MT" w:hAnsi="Bell MT"/>
+                <w:i w:val="0"/>
+                <w:iCs w:val="0"/>
+                <w:sz w:val="32"/>
+                <w:szCs w:val="32"/>
+              </w:rPr>
+            </w:pPr>
+            <w:ins w:id="161" w:author="Giorgio Romeo" w:date="2020-11-25T11:45:00Z">
+              <w:r>
+                <w:rPr>
+                  <w:rStyle w:val="Enfasidelicata"/>
+                  <w:rFonts w:ascii="Bell MT" w:hAnsi="Bell MT"/>
+                  <w:i w:val="0"/>
+                  <w:iCs w:val="0"/>
+                  <w:sz w:val="32"/>
+                  <w:szCs w:val="32"/>
+                </w:rPr>
+                <w:t>Entry condition</w:t>
+              </w:r>
+            </w:ins>
+          </w:p>
+        </w:tc>
+        <w:tc>
+          <w:tcPr>
+            <w:tcW w:w="6815" w:type="dxa"/>
+            <w:tcPrChange w:id="162" w:author="Giorgio Romeo" w:date="2020-11-25T11:45:00Z">
+              <w:tcPr>
+                <w:tcW w:w="6815" w:type="dxa"/>
+              </w:tcPr>
+            </w:tcPrChange>
+          </w:tcPr>
+          <w:p>
+            <w:pPr>
+              <w:pStyle w:val="Paragrafoelenco"/>
+              <w:ind w:left="0"/>
+              <w:rPr>
+                <w:ins w:id="163" w:author="Giorgio Romeo" w:date="2020-11-25T11:45:00Z"/>
+                <w:rStyle w:val="Enfasidelicata"/>
+                <w:rFonts w:ascii="Bell MT" w:hAnsi="Bell MT"/>
+                <w:i w:val="0"/>
+                <w:iCs w:val="0"/>
+                <w:sz w:val="28"/>
+                <w:szCs w:val="28"/>
+              </w:rPr>
+            </w:pPr>
+            <w:ins w:id="164" w:author="Giorgio Romeo" w:date="2020-11-25T11:45:00Z">
+              <w:r>
+                <w:rPr>
+                  <w:rStyle w:val="Enfasidelicata"/>
+                  <w:rFonts w:ascii="Bell MT" w:hAnsi="Bell MT"/>
+                  <w:i w:val="0"/>
+                  <w:iCs w:val="0"/>
+                  <w:sz w:val="28"/>
+                  <w:szCs w:val="28"/>
+                </w:rPr>
+                <w:t>The user is already</w:t>
+              </w:r>
+              <w:r>
+                <w:rPr>
+                  <w:rStyle w:val="Enfasidelicata"/>
+                  <w:rFonts w:ascii="Bell MT" w:hAnsi="Bell MT"/>
+                  <w:i w:val="0"/>
+                  <w:iCs w:val="0"/>
+                  <w:sz w:val="28"/>
+                  <w:szCs w:val="28"/>
+                </w:rPr>
+                <w:t xml:space="preserve"> logged in</w:t>
+              </w:r>
+            </w:ins>
+            <w:ins w:id="165" w:author="Giorgio Romeo" w:date="2020-11-25T11:46:00Z">
+              <w:r>
+                <w:rPr>
+                  <w:rStyle w:val="Enfasidelicata"/>
+                  <w:rFonts w:ascii="Bell MT" w:hAnsi="Bell MT"/>
+                  <w:i w:val="0"/>
+                  <w:iCs w:val="0"/>
+                  <w:sz w:val="28"/>
+                  <w:szCs w:val="28"/>
+                </w:rPr>
+                <w:t>to</w:t>
+              </w:r>
+            </w:ins>
+            <w:ins w:id="166" w:author="Giorgio Romeo" w:date="2020-11-25T11:45:00Z">
+              <w:r>
+                <w:rPr>
+                  <w:rStyle w:val="Enfasidelicata"/>
+                  <w:rFonts w:ascii="Bell MT" w:hAnsi="Bell MT"/>
+                  <w:i w:val="0"/>
+                  <w:iCs w:val="0"/>
+                  <w:sz w:val="28"/>
+                  <w:szCs w:val="28"/>
+                </w:rPr>
+                <w:t xml:space="preserve"> Clup app</w:t>
+              </w:r>
+            </w:ins>
+          </w:p>
+        </w:tc>
+      </w:tr>
+      <w:tr>
+        <w:trPr>
+          <w:trHeight w:val="5708"/>
+          <w:ins w:id="167" w:author="Giorgio Romeo" w:date="2020-11-25T11:45:00Z"/>
+          <w:trPrChange w:id="168" w:author="Giorgio Romeo" w:date="2020-11-25T11:48:00Z">
+            <w:trPr>
+              <w:trHeight w:val="6982"/>
+            </w:trPr>
+          </w:trPrChange>
+        </w:trPr>
+        <w:tc>
+          <w:tcPr>
+            <w:tcW w:w="1838" w:type="dxa"/>
+            <w:tcPrChange w:id="169" w:author="Giorgio Romeo" w:date="2020-11-25T11:48:00Z">
+              <w:tcPr>
+                <w:tcW w:w="1838" w:type="dxa"/>
+              </w:tcPr>
+            </w:tcPrChange>
+          </w:tcPr>
+          <w:p>
+            <w:pPr>
+              <w:pStyle w:val="Paragrafoelenco"/>
+              <w:ind w:left="0"/>
+              <w:jc w:val="center"/>
+              <w:rPr>
+                <w:ins w:id="170" w:author="Giorgio Romeo" w:date="2020-11-25T11:45:00Z"/>
+                <w:rStyle w:val="Enfasidelicata"/>
+                <w:rFonts w:ascii="Bell MT" w:hAnsi="Bell MT"/>
+                <w:i w:val="0"/>
+                <w:iCs w:val="0"/>
+                <w:sz w:val="32"/>
+                <w:szCs w:val="32"/>
+              </w:rPr>
+            </w:pPr>
+            <w:ins w:id="171" w:author="Giorgio Romeo" w:date="2020-11-25T11:45:00Z">
+              <w:r>
+                <w:rPr>
+                  <w:rStyle w:val="Enfasidelicata"/>
+                  <w:rFonts w:ascii="Bell MT" w:hAnsi="Bell MT"/>
+                  <w:i w:val="0"/>
+                  <w:iCs w:val="0"/>
+                  <w:sz w:val="32"/>
+                  <w:szCs w:val="32"/>
+                </w:rPr>
+                <w:t>Events flow</w:t>
+              </w:r>
+            </w:ins>
+          </w:p>
+        </w:tc>
+        <w:tc>
+          <w:tcPr>
+            <w:tcW w:w="6815" w:type="dxa"/>
+            <w:tcPrChange w:id="172" w:author="Giorgio Romeo" w:date="2020-11-25T11:48:00Z">
+              <w:tcPr>
+                <w:tcW w:w="6815" w:type="dxa"/>
+              </w:tcPr>
+            </w:tcPrChange>
+          </w:tcPr>
+          <w:p>
+            <w:pPr>
+              <w:pStyle w:val="Paragrafoelenco"/>
+              <w:numPr>
+                <w:ilvl w:val="0"/>
+                <w:numId w:val="26"/>
+              </w:numPr>
+              <w:ind w:left="357" w:hanging="357"/>
+              <w:rPr>
+                <w:ins w:id="173" w:author="Giorgio Romeo" w:date="2020-11-25T11:45:00Z"/>
+                <w:rStyle w:val="Enfasidelicata"/>
+                <w:rFonts w:ascii="Bell MT" w:hAnsi="Bell MT"/>
+                <w:i w:val="0"/>
+                <w:iCs w:val="0"/>
+                <w:sz w:val="28"/>
+                <w:szCs w:val="28"/>
+                <w:rPrChange w:id="174" w:author="Giorgio Romeo" w:date="2020-11-25T11:45:00Z">
+                  <w:rPr>
+                    <w:ins w:id="175" w:author="Giorgio Romeo" w:date="2020-11-25T11:45:00Z"/>
+                    <w:rStyle w:val="Enfasidelicata"/>
+                    <w:rFonts w:ascii="Bell MT" w:hAnsi="Bell MT"/>
+                    <w:i w:val="0"/>
+                    <w:iCs w:val="0"/>
+                    <w:sz w:val="28"/>
+                    <w:szCs w:val="28"/>
+                  </w:rPr>
+                </w:rPrChange>
+              </w:rPr>
+            </w:pPr>
+            <w:ins w:id="176" w:author="Giorgio Romeo" w:date="2020-11-25T11:45:00Z">
+              <w:r>
+                <w:rPr>
+                  <w:rStyle w:val="Enfasidelicata"/>
+                  <w:rFonts w:ascii="Bell MT" w:hAnsi="Bell MT"/>
+                  <w:i w:val="0"/>
+                  <w:iCs w:val="0"/>
+                  <w:sz w:val="28"/>
+                  <w:szCs w:val="28"/>
+                  <w:rPrChange w:id="177" w:author="Giorgio Romeo" w:date="2020-11-25T11:45:00Z">
+                    <w:rPr>
+                      <w:rStyle w:val="Enfasidelicata"/>
+                      <w:i w:val="0"/>
+                      <w:iCs w:val="0"/>
+                      <w:sz w:val="28"/>
+                      <w:szCs w:val="28"/>
+                    </w:rPr>
+                  </w:rPrChange>
+                </w:rPr>
+                <w:t>The user selects the</w:t>
+              </w:r>
+              <w:r>
+                <w:rPr>
+                  <w:rStyle w:val="Enfasidelicata"/>
+                  <w:rFonts w:ascii="Bell MT" w:hAnsi="Bell MT"/>
+                  <w:sz w:val="28"/>
+                  <w:szCs w:val="28"/>
+                  <w:rPrChange w:id="178" w:author="Giorgio Romeo" w:date="2020-11-25T11:45:00Z">
+                    <w:rPr>
+                      <w:rStyle w:val="Enfasidelicata"/>
+                      <w:sz w:val="28"/>
+                      <w:szCs w:val="28"/>
+                    </w:rPr>
+                  </w:rPrChange>
+                </w:rPr>
+                <w:t xml:space="preserve"> “Get virtual ticket” </w:t>
+              </w:r>
+              <w:r>
+                <w:rPr>
+                  <w:rStyle w:val="Enfasidelicata"/>
+                  <w:rFonts w:ascii="Bell MT" w:hAnsi="Bell MT"/>
+                  <w:i w:val="0"/>
+                  <w:iCs w:val="0"/>
+                  <w:sz w:val="28"/>
+                  <w:szCs w:val="28"/>
+                  <w:rPrChange w:id="179" w:author="Giorgio Romeo" w:date="2020-11-25T11:45:00Z">
+                    <w:rPr>
+                      <w:rStyle w:val="Enfasidelicata"/>
+                      <w:i w:val="0"/>
+                      <w:iCs w:val="0"/>
+                      <w:sz w:val="28"/>
+                      <w:szCs w:val="28"/>
+                    </w:rPr>
+                  </w:rPrChange>
+                </w:rPr>
+                <w:t>button.</w:t>
+              </w:r>
+            </w:ins>
+          </w:p>
+          <w:p>
+            <w:pPr>
+              <w:pStyle w:val="Paragrafoelenco"/>
+              <w:numPr>
+                <w:ilvl w:val="0"/>
+                <w:numId w:val="26"/>
+              </w:numPr>
+              <w:ind w:left="357" w:hanging="357"/>
+              <w:rPr>
+                <w:ins w:id="180" w:author="Giorgio Romeo" w:date="2020-11-25T11:45:00Z"/>
+                <w:rStyle w:val="Enfasidelicata"/>
+                <w:rFonts w:ascii="Bell MT" w:hAnsi="Bell MT"/>
+                <w:i w:val="0"/>
+                <w:iCs w:val="0"/>
+                <w:sz w:val="28"/>
+                <w:szCs w:val="28"/>
+                <w:rPrChange w:id="181" w:author="Giorgio Romeo" w:date="2020-11-25T11:45:00Z">
+                  <w:rPr>
+                    <w:ins w:id="182" w:author="Giorgio Romeo" w:date="2020-11-25T11:45:00Z"/>
+                    <w:rStyle w:val="Enfasidelicata"/>
+                    <w:rFonts w:ascii="Bell MT" w:hAnsi="Bell MT"/>
+                    <w:i w:val="0"/>
+                    <w:iCs w:val="0"/>
+                    <w:sz w:val="28"/>
+                    <w:szCs w:val="28"/>
+                  </w:rPr>
+                </w:rPrChange>
+              </w:rPr>
+            </w:pPr>
+            <w:ins w:id="183" w:author="Giorgio Romeo" w:date="2020-11-25T11:45:00Z">
+              <w:r>
+                <w:rPr>
+                  <w:rStyle w:val="Enfasidelicata"/>
+                  <w:rFonts w:ascii="Bell MT" w:hAnsi="Bell MT"/>
+                  <w:i w:val="0"/>
+                  <w:iCs w:val="0"/>
+                  <w:sz w:val="28"/>
+                  <w:szCs w:val="28"/>
+                  <w:rPrChange w:id="184" w:author="Giorgio Romeo" w:date="2020-11-25T11:45:00Z">
+                    <w:rPr>
+                      <w:rStyle w:val="Enfasidelicata"/>
+                      <w:rFonts w:ascii="Bell MT" w:hAnsi="Bell MT"/>
+                      <w:i w:val="0"/>
+                      <w:iCs w:val="0"/>
+                      <w:sz w:val="28"/>
+                      <w:szCs w:val="28"/>
+                    </w:rPr>
+                  </w:rPrChange>
+                </w:rPr>
+                <w:t>The system redirects the user to a page where he can select the time or the market where</w:t>
+              </w:r>
+              <w:commentRangeStart w:id="185"/>
+              <w:r>
+                <w:rPr>
+                  <w:rStyle w:val="Enfasidelicata"/>
+                  <w:rFonts w:ascii="Bell MT" w:hAnsi="Bell MT"/>
+                  <w:i w:val="0"/>
+                  <w:iCs w:val="0"/>
+                  <w:sz w:val="28"/>
+                  <w:szCs w:val="28"/>
+                  <w:rPrChange w:id="186" w:author="Giorgio Romeo" w:date="2020-11-25T11:45:00Z">
+                    <w:rPr>
+                      <w:rStyle w:val="Enfasidelicata"/>
+                      <w:rFonts w:ascii="Bell MT" w:hAnsi="Bell MT"/>
+                      <w:i w:val="0"/>
+                      <w:iCs w:val="0"/>
+                      <w:sz w:val="28"/>
+                      <w:szCs w:val="28"/>
+                    </w:rPr>
+                  </w:rPrChange>
+                </w:rPr>
+                <w:t xml:space="preserve"> </w:t>
+              </w:r>
+              <w:commentRangeEnd w:id="185"/>
+              <w:r>
+                <w:rPr>
+                  <w:rStyle w:val="Rimandocommento"/>
+                  <w:rFonts w:ascii="Bell MT" w:hAnsi="Bell MT"/>
+                  <w:rPrChange w:id="187" w:author="Giorgio Romeo" w:date="2020-11-25T11:45:00Z">
+                    <w:rPr>
+                      <w:rStyle w:val="Rimandocommento"/>
+                    </w:rPr>
+                  </w:rPrChange>
+                </w:rPr>
+                <w:commentReference w:id="185"/>
+              </w:r>
+              <w:r>
+                <w:rPr>
+                  <w:rStyle w:val="Enfasidelicata"/>
+                  <w:rFonts w:ascii="Bell MT" w:hAnsi="Bell MT"/>
+                  <w:i w:val="0"/>
+                  <w:iCs w:val="0"/>
+                  <w:sz w:val="28"/>
+                  <w:szCs w:val="28"/>
+                  <w:rPrChange w:id="188" w:author="Giorgio Romeo" w:date="2020-11-25T11:45:00Z">
+                    <w:rPr>
+                      <w:rStyle w:val="Enfasidelicata"/>
+                      <w:rFonts w:ascii="Bell MT" w:hAnsi="Bell MT"/>
+                      <w:i w:val="0"/>
+                      <w:iCs w:val="0"/>
+                      <w:sz w:val="28"/>
+                      <w:szCs w:val="28"/>
+                    </w:rPr>
+                  </w:rPrChange>
+                </w:rPr>
+                <w:t>he would want to go (from a map):</w:t>
+              </w:r>
+            </w:ins>
+          </w:p>
+          <w:p>
+            <w:pPr>
+              <w:pStyle w:val="Paragrafoelenco"/>
+              <w:numPr>
+                <w:ilvl w:val="0"/>
+                <w:numId w:val="28"/>
+              </w:numPr>
+              <w:ind w:left="754" w:hanging="357"/>
+              <w:rPr>
+                <w:ins w:id="189" w:author="Giorgio Romeo" w:date="2020-11-25T11:45:00Z"/>
+                <w:rStyle w:val="Enfasidelicata"/>
+                <w:rFonts w:ascii="Bell MT" w:hAnsi="Bell MT"/>
+                <w:i w:val="0"/>
+                <w:iCs w:val="0"/>
+                <w:sz w:val="28"/>
+                <w:szCs w:val="28"/>
+                <w:rPrChange w:id="190" w:author="Giorgio Romeo" w:date="2020-11-25T11:45:00Z">
+                  <w:rPr>
+                    <w:ins w:id="191" w:author="Giorgio Romeo" w:date="2020-11-25T11:45:00Z"/>
+                    <w:rStyle w:val="Enfasidelicata"/>
+                    <w:rFonts w:ascii="Bell MT" w:hAnsi="Bell MT"/>
+                    <w:i w:val="0"/>
+                    <w:iCs w:val="0"/>
+                    <w:sz w:val="28"/>
+                    <w:szCs w:val="28"/>
+                  </w:rPr>
+                </w:rPrChange>
+              </w:rPr>
+            </w:pPr>
+            <w:ins w:id="192" w:author="Giorgio Romeo" w:date="2020-11-25T11:45:00Z">
+              <w:r>
+                <w:rPr>
+                  <w:rStyle w:val="Enfasidelicata"/>
+                  <w:rFonts w:ascii="Bell MT" w:hAnsi="Bell MT"/>
+                  <w:i w:val="0"/>
+                  <w:iCs w:val="0"/>
+                  <w:sz w:val="28"/>
+                  <w:szCs w:val="28"/>
+                  <w:rPrChange w:id="193" w:author="Giorgio Romeo" w:date="2020-11-25T11:45:00Z">
+                    <w:rPr>
+                      <w:rStyle w:val="Enfasidelicata"/>
+                      <w:rFonts w:ascii="Bell MT" w:hAnsi="Bell MT"/>
+                      <w:i w:val="0"/>
+                      <w:iCs w:val="0"/>
+                      <w:sz w:val="28"/>
+                      <w:szCs w:val="28"/>
+                    </w:rPr>
+                  </w:rPrChange>
+                </w:rPr>
+                <w:t>If the user selects the time, the system provides through the map only the available market.</w:t>
+              </w:r>
+            </w:ins>
+          </w:p>
+          <w:p>
+            <w:pPr>
+              <w:pStyle w:val="Paragrafoelenco"/>
+              <w:numPr>
+                <w:ilvl w:val="0"/>
+                <w:numId w:val="28"/>
+              </w:numPr>
+              <w:ind w:left="754" w:hanging="357"/>
+              <w:rPr>
+                <w:ins w:id="194" w:author="Giorgio Romeo" w:date="2020-11-25T11:45:00Z"/>
+                <w:rStyle w:val="Enfasidelicata"/>
+                <w:rFonts w:ascii="Bell MT" w:hAnsi="Bell MT"/>
+                <w:i w:val="0"/>
+                <w:iCs w:val="0"/>
+                <w:sz w:val="28"/>
+                <w:szCs w:val="28"/>
+                <w:rPrChange w:id="195" w:author="Giorgio Romeo" w:date="2020-11-25T11:45:00Z">
+                  <w:rPr>
+                    <w:ins w:id="196" w:author="Giorgio Romeo" w:date="2020-11-25T11:45:00Z"/>
+                    <w:rStyle w:val="Enfasidelicata"/>
+                    <w:rFonts w:ascii="Bell MT" w:hAnsi="Bell MT"/>
+                    <w:i w:val="0"/>
+                    <w:iCs w:val="0"/>
+                    <w:sz w:val="28"/>
+                    <w:szCs w:val="28"/>
+                  </w:rPr>
+                </w:rPrChange>
+              </w:rPr>
+            </w:pPr>
+            <w:ins w:id="197" w:author="Giorgio Romeo" w:date="2020-11-25T11:45:00Z">
+              <w:r>
+                <w:rPr>
+                  <w:rStyle w:val="Enfasidelicata"/>
+                  <w:rFonts w:ascii="Bell MT" w:hAnsi="Bell MT"/>
+                  <w:i w:val="0"/>
+                  <w:iCs w:val="0"/>
+                  <w:sz w:val="28"/>
+                  <w:szCs w:val="28"/>
+                  <w:rPrChange w:id="198" w:author="Giorgio Romeo" w:date="2020-11-25T11:45:00Z">
+                    <w:rPr>
+                      <w:rStyle w:val="Enfasidelicata"/>
+                      <w:rFonts w:ascii="Bell MT" w:hAnsi="Bell MT"/>
+                      <w:i w:val="0"/>
+                      <w:iCs w:val="0"/>
+                      <w:sz w:val="28"/>
+                      <w:szCs w:val="28"/>
+                    </w:rPr>
+                  </w:rPrChange>
+                </w:rPr>
+                <w:t>If the user selects a market from the map, the system provides a list of available times.</w:t>
+              </w:r>
+            </w:ins>
+          </w:p>
+          <w:p>
+            <w:pPr>
+              <w:pStyle w:val="Paragrafoelenco"/>
+              <w:numPr>
+                <w:ilvl w:val="0"/>
+                <w:numId w:val="26"/>
+              </w:numPr>
+              <w:rPr>
+                <w:ins w:id="199" w:author="Giorgio Romeo" w:date="2020-11-25T11:45:00Z"/>
+                <w:rStyle w:val="Enfasidelicata"/>
+                <w:rFonts w:ascii="Bell MT" w:hAnsi="Bell MT"/>
+                <w:i w:val="0"/>
+                <w:iCs w:val="0"/>
+                <w:sz w:val="28"/>
+                <w:szCs w:val="28"/>
+                <w:rPrChange w:id="200" w:author="Giorgio Romeo" w:date="2020-11-25T11:45:00Z">
+                  <w:rPr>
+                    <w:ins w:id="201" w:author="Giorgio Romeo" w:date="2020-11-25T11:45:00Z"/>
+                    <w:rStyle w:val="Enfasidelicata"/>
+                    <w:rFonts w:ascii="Bell MT" w:hAnsi="Bell MT"/>
+                    <w:i w:val="0"/>
+                    <w:iCs w:val="0"/>
+                    <w:sz w:val="28"/>
+                    <w:szCs w:val="28"/>
+                  </w:rPr>
+                </w:rPrChange>
+              </w:rPr>
+            </w:pPr>
+            <w:ins w:id="202" w:author="Giorgio Romeo" w:date="2020-11-25T11:45:00Z">
+              <w:r>
+                <w:rPr>
+                  <w:rStyle w:val="Enfasidelicata"/>
+                  <w:rFonts w:ascii="Bell MT" w:hAnsi="Bell MT"/>
+                  <w:i w:val="0"/>
+                  <w:iCs w:val="0"/>
+                  <w:sz w:val="28"/>
+                  <w:szCs w:val="28"/>
+                  <w:rPrChange w:id="203" w:author="Giorgio Romeo" w:date="2020-11-25T11:45:00Z">
+                    <w:rPr>
+                      <w:rStyle w:val="Enfasidelicata"/>
+                      <w:rFonts w:ascii="Bell MT" w:hAnsi="Bell MT"/>
+                      <w:i w:val="0"/>
+                      <w:iCs w:val="0"/>
+                      <w:sz w:val="28"/>
+                      <w:szCs w:val="28"/>
+                    </w:rPr>
+                  </w:rPrChange>
+                </w:rPr>
+                <w:t xml:space="preserve">The user completes the procedure either selecting a market from the map (case a) or a time (case b), then he clicks on the </w:t>
+              </w:r>
+              <w:r>
+                <w:rPr>
+                  <w:rStyle w:val="Enfasidelicata"/>
+                  <w:rFonts w:ascii="Bell MT" w:hAnsi="Bell MT"/>
+                  <w:sz w:val="28"/>
+                  <w:szCs w:val="28"/>
+                  <w:rPrChange w:id="204" w:author="Giorgio Romeo" w:date="2020-11-25T11:45:00Z">
+                    <w:rPr>
+                      <w:rStyle w:val="Enfasidelicata"/>
+                      <w:rFonts w:ascii="Bell MT" w:hAnsi="Bell MT"/>
+                      <w:sz w:val="28"/>
+                      <w:szCs w:val="28"/>
+                    </w:rPr>
+                  </w:rPrChange>
+                </w:rPr>
+                <w:t xml:space="preserve">“Confirm” </w:t>
+              </w:r>
+              <w:r>
+                <w:rPr>
+                  <w:rStyle w:val="Enfasidelicata"/>
+                  <w:rFonts w:ascii="Bell MT" w:hAnsi="Bell MT"/>
+                  <w:i w:val="0"/>
+                  <w:iCs w:val="0"/>
+                  <w:sz w:val="28"/>
+                  <w:szCs w:val="28"/>
+                  <w:rPrChange w:id="205" w:author="Giorgio Romeo" w:date="2020-11-25T11:45:00Z">
+                    <w:rPr>
+                      <w:rStyle w:val="Enfasidelicata"/>
+                      <w:rFonts w:ascii="Bell MT" w:hAnsi="Bell MT"/>
+                      <w:i w:val="0"/>
+                      <w:iCs w:val="0"/>
+                      <w:sz w:val="28"/>
+                      <w:szCs w:val="28"/>
+                    </w:rPr>
+                  </w:rPrChange>
+                </w:rPr>
+                <w:t>button.</w:t>
+              </w:r>
+            </w:ins>
+          </w:p>
+          <w:p>
+            <w:pPr>
+              <w:pStyle w:val="Paragrafoelenco"/>
+              <w:numPr>
+                <w:ilvl w:val="0"/>
+                <w:numId w:val="26"/>
+              </w:numPr>
+              <w:rPr>
+                <w:ins w:id="206" w:author="Giorgio Romeo" w:date="2020-11-25T11:45:00Z"/>
+                <w:rStyle w:val="Enfasidelicata"/>
+                <w:rFonts w:ascii="Bell MT" w:hAnsi="Bell MT"/>
+                <w:i w:val="0"/>
+                <w:iCs w:val="0"/>
+                <w:sz w:val="28"/>
+                <w:szCs w:val="28"/>
+                <w:rPrChange w:id="207" w:author="Giorgio Romeo" w:date="2020-11-25T11:45:00Z">
+                  <w:rPr>
+                    <w:ins w:id="208" w:author="Giorgio Romeo" w:date="2020-11-25T11:45:00Z"/>
+                    <w:rStyle w:val="Enfasidelicata"/>
+                    <w:rFonts w:ascii="Bell MT" w:hAnsi="Bell MT"/>
+                    <w:i w:val="0"/>
+                    <w:iCs w:val="0"/>
+                    <w:sz w:val="28"/>
+                    <w:szCs w:val="28"/>
+                  </w:rPr>
+                </w:rPrChange>
+              </w:rPr>
+            </w:pPr>
+            <w:ins w:id="209" w:author="Giorgio Romeo" w:date="2020-11-25T11:45:00Z">
+              <w:r>
+                <w:rPr>
+                  <w:rStyle w:val="Enfasidelicata"/>
+                  <w:rFonts w:ascii="Bell MT" w:hAnsi="Bell MT"/>
+                  <w:i w:val="0"/>
+                  <w:iCs w:val="0"/>
+                  <w:sz w:val="28"/>
+                  <w:szCs w:val="28"/>
+                  <w:rPrChange w:id="210" w:author="Giorgio Romeo" w:date="2020-11-25T11:45:00Z">
+                    <w:rPr>
+                      <w:rStyle w:val="Enfasidelicata"/>
+                      <w:rFonts w:ascii="Bell MT" w:hAnsi="Bell MT"/>
+                      <w:i w:val="0"/>
+                      <w:iCs w:val="0"/>
+                      <w:sz w:val="28"/>
+                      <w:szCs w:val="28"/>
+                    </w:rPr>
+                  </w:rPrChange>
+                </w:rPr>
+                <w:t>The system notifies the user that the procedure has been successfully managed.</w:t>
+              </w:r>
+            </w:ins>
+          </w:p>
+          <w:p>
+            <w:pPr>
+              <w:pStyle w:val="Paragrafoelenco"/>
+              <w:numPr>
+                <w:ilvl w:val="0"/>
+                <w:numId w:val="26"/>
+              </w:numPr>
+              <w:rPr>
+                <w:ins w:id="211" w:author="Giorgio Romeo" w:date="2020-11-25T11:45:00Z"/>
+                <w:rStyle w:val="Enfasidelicata"/>
+                <w:rFonts w:ascii="Bell MT" w:hAnsi="Bell MT"/>
+                <w:i w:val="0"/>
+                <w:iCs w:val="0"/>
+                <w:sz w:val="28"/>
+                <w:szCs w:val="28"/>
+                <w:rPrChange w:id="212" w:author="Giorgio Romeo" w:date="2020-11-25T11:45:00Z">
+                  <w:rPr>
+                    <w:ins w:id="213" w:author="Giorgio Romeo" w:date="2020-11-25T11:45:00Z"/>
+                    <w:rStyle w:val="Enfasidelicata"/>
+                    <w:rFonts w:ascii="Bell MT" w:hAnsi="Bell MT"/>
+                    <w:i w:val="0"/>
+                    <w:iCs w:val="0"/>
+                    <w:sz w:val="28"/>
+                    <w:szCs w:val="28"/>
+                  </w:rPr>
+                </w:rPrChange>
+              </w:rPr>
+            </w:pPr>
+            <w:ins w:id="214" w:author="Giorgio Romeo" w:date="2020-11-25T11:45:00Z">
+              <w:r>
+                <w:rPr>
+                  <w:rStyle w:val="Enfasidelicata"/>
+                  <w:rFonts w:ascii="Bell MT" w:hAnsi="Bell MT"/>
+                  <w:i w:val="0"/>
+                  <w:iCs w:val="0"/>
+                  <w:sz w:val="28"/>
+                  <w:szCs w:val="28"/>
+                  <w:rPrChange w:id="215" w:author="Giorgio Romeo" w:date="2020-11-25T11:45:00Z">
+                    <w:rPr>
+                      <w:rStyle w:val="Enfasidelicata"/>
+                      <w:rFonts w:ascii="Bell MT" w:hAnsi="Bell MT"/>
+                      <w:i w:val="0"/>
+                      <w:iCs w:val="0"/>
+                      <w:sz w:val="28"/>
+                      <w:szCs w:val="28"/>
+                    </w:rPr>
+                  </w:rPrChange>
+                </w:rPr>
+                <w:t>The system sends to the user the virtual ticket containing:</w:t>
               </w:r>
             </w:ins>
           </w:p>
@@ -8426,7 +10501,7 @@
               </w:numPr>
               <w:ind w:left="754" w:hanging="357"/>
               <w:rPr>
-                <w:ins w:id="26" w:author="Giorgio Romeo" w:date="2020-11-25T07:47:00Z"/>
+                <w:ins w:id="216" w:author="Giorgio Romeo" w:date="2020-11-25T11:45:00Z"/>
                 <w:rStyle w:val="Enfasidelicata"/>
                 <w:rFonts w:ascii="Bell MT" w:hAnsi="Bell MT"/>
                 <w:i w:val="0"/>
@@ -8435,7 +10510,28 @@
                 <w:szCs w:val="28"/>
               </w:rPr>
             </w:pPr>
-            <w:ins w:id="27" w:author="Giorgio Romeo" w:date="2020-11-25T07:46:00Z">
+            <w:ins w:id="217" w:author="Giorgio Romeo" w:date="2020-11-25T11:45:00Z">
+              <w:r>
+                <w:rPr>
+                  <w:rStyle w:val="Enfasidelicata"/>
+                  <w:rFonts w:ascii="Bell MT" w:hAnsi="Bell MT"/>
+                  <w:i w:val="0"/>
+                  <w:iCs w:val="0"/>
+                  <w:sz w:val="28"/>
+                  <w:szCs w:val="28"/>
+                  <w:rPrChange w:id="218" w:author="Giorgio Romeo" w:date="2020-11-25T11:45:00Z">
+                    <w:rPr>
+                      <w:rStyle w:val="Enfasidelicata"/>
+                      <w:rFonts w:ascii="Bell MT" w:hAnsi="Bell MT"/>
+                      <w:i w:val="0"/>
+                      <w:iCs w:val="0"/>
+                      <w:sz w:val="28"/>
+                      <w:szCs w:val="28"/>
+                    </w:rPr>
+                  </w:rPrChange>
+                </w:rPr>
+                <w:t>The user’s selected</w:t>
+              </w:r>
               <w:r>
                 <w:rPr>
                   <w:rStyle w:val="Enfasidelicata"/>
@@ -8445,20 +10541,7 @@
                   <w:sz w:val="28"/>
                   <w:szCs w:val="28"/>
                 </w:rPr>
-                <w:t xml:space="preserve">The market’s </w:t>
-              </w:r>
-            </w:ins>
-            <w:ins w:id="28" w:author="Giorgio Romeo" w:date="2020-11-25T07:47:00Z">
-              <w:r>
-                <w:rPr>
-                  <w:rStyle w:val="Enfasidelicata"/>
-                  <w:rFonts w:ascii="Bell MT" w:hAnsi="Bell MT"/>
-                  <w:i w:val="0"/>
-                  <w:iCs w:val="0"/>
-                  <w:sz w:val="28"/>
-                  <w:szCs w:val="28"/>
-                </w:rPr>
-                <w:t>name and address.</w:t>
+                <w:t xml:space="preserve"> time.</w:t>
               </w:r>
             </w:ins>
           </w:p>
@@ -8471,7 +10554,7 @@
               </w:numPr>
               <w:ind w:left="754" w:hanging="357"/>
               <w:rPr>
-                <w:del w:id="29" w:author="Giorgio Romeo" w:date="2020-11-25T07:48:00Z"/>
+                <w:ins w:id="219" w:author="Giorgio Romeo" w:date="2020-11-25T11:45:00Z"/>
                 <w:rStyle w:val="Enfasidelicata"/>
                 <w:rFonts w:ascii="Bell MT" w:hAnsi="Bell MT"/>
                 <w:i w:val="0"/>
@@ -8479,18 +10562,56 @@
                 <w:sz w:val="28"/>
                 <w:szCs w:val="28"/>
               </w:rPr>
-              <w:pPrChange w:id="30" w:author="Giorgio Romeo" w:date="2020-11-25T07:46:00Z">
+            </w:pPr>
+            <w:ins w:id="220" w:author="Giorgio Romeo" w:date="2020-11-25T11:45:00Z">
+              <w:r>
+                <w:rPr>
+                  <w:rStyle w:val="Enfasidelicata"/>
+                  <w:rFonts w:ascii="Bell MT" w:hAnsi="Bell MT"/>
+                  <w:i w:val="0"/>
+                  <w:iCs w:val="0"/>
+                  <w:sz w:val="28"/>
+                  <w:szCs w:val="28"/>
+                </w:rPr>
+                <w:t>The market’s name and address.</w:t>
+              </w:r>
+            </w:ins>
+          </w:p>
+          <w:p>
+            <w:pPr>
+              <w:pStyle w:val="Paragrafoelenco"/>
+              <w:numPr>
+                <w:ilvl w:val="0"/>
+                <w:numId w:val="34"/>
+              </w:numPr>
+              <w:ind w:left="754" w:hanging="357"/>
+              <w:rPr>
+                <w:ins w:id="221" w:author="Giorgio Romeo" w:date="2020-11-25T11:45:00Z"/>
+                <w:rStyle w:val="Enfasidelicata"/>
+                <w:rFonts w:ascii="Bell MT" w:hAnsi="Bell MT"/>
+                <w:i w:val="0"/>
+                <w:iCs w:val="0"/>
+                <w:sz w:val="28"/>
+                <w:szCs w:val="28"/>
+                <w:rPrChange w:id="222" w:author="Giorgio Romeo" w:date="2020-11-25T11:48:00Z">
+                  <w:rPr>
+                    <w:ins w:id="223" w:author="Giorgio Romeo" w:date="2020-11-25T11:45:00Z"/>
+                    <w:rStyle w:val="Enfasidelicata"/>
+                    <w:rFonts w:ascii="Bell MT" w:hAnsi="Bell MT"/>
+                    <w:i w:val="0"/>
+                    <w:iCs w:val="0"/>
+                    <w:sz w:val="28"/>
+                    <w:szCs w:val="28"/>
+                  </w:rPr>
+                </w:rPrChange>
+              </w:rPr>
+              <w:pPrChange w:id="224" w:author="Giorgio Romeo" w:date="2020-11-25T11:48:00Z">
                 <w:pPr>
-                  <w:pStyle w:val="Paragrafoelenco"/>
-                  <w:framePr w:hSpace="141" w:wrap="around" w:vAnchor="text" w:hAnchor="margin" w:xAlign="right" w:y="536"/>
-                  <w:numPr>
-                    <w:numId w:val="26"/>
-                  </w:numPr>
-                  <w:ind w:left="360" w:hanging="360"/>
+                  <w:framePr w:hSpace="141" w:wrap="around" w:vAnchor="text" w:hAnchor="margin" w:xAlign="right" w:y="280"/>
                 </w:pPr>
               </w:pPrChange>
             </w:pPr>
-            <w:ins w:id="31" w:author="Giorgio Romeo" w:date="2020-11-25T07:47:00Z">
+            <w:ins w:id="225" w:author="Giorgio Romeo" w:date="2020-11-25T11:45:00Z">
               <w:r>
                 <w:rPr>
                   <w:rStyle w:val="Enfasidelicata"/>
@@ -8502,13 +10623,13 @@
                 </w:rPr>
                 <w:t xml:space="preserve">The QR code </w:t>
               </w:r>
-              <w:commentRangeStart w:id="32"/>
-              <w:commentRangeEnd w:id="32"/>
+              <w:commentRangeStart w:id="226"/>
+              <w:commentRangeEnd w:id="226"/>
               <w:r>
                 <w:rPr>
                   <w:rStyle w:val="Rimandocommento"/>
                 </w:rPr>
-                <w:commentReference w:id="32"/>
+                <w:commentReference w:id="226"/>
               </w:r>
               <w:r>
                 <w:rPr>
@@ -8523,52 +10644,26 @@
               </w:r>
             </w:ins>
           </w:p>
-          <w:p>
-            <w:pPr>
-              <w:pStyle w:val="Paragrafoelenco"/>
-              <w:numPr>
-                <w:ilvl w:val="0"/>
-                <w:numId w:val="34"/>
-              </w:numPr>
-              <w:ind w:left="754" w:hanging="357"/>
-              <w:rPr>
-                <w:rStyle w:val="Enfasidelicata"/>
-                <w:rFonts w:ascii="Bell MT" w:hAnsi="Bell MT"/>
-                <w:i w:val="0"/>
-                <w:iCs w:val="0"/>
-                <w:sz w:val="28"/>
-                <w:szCs w:val="28"/>
-              </w:rPr>
-              <w:pPrChange w:id="33" w:author="Giorgio Romeo" w:date="2020-11-25T07:48:00Z">
-                <w:pPr>
-                  <w:framePr w:hSpace="141" w:wrap="around" w:vAnchor="text" w:hAnchor="margin" w:xAlign="right" w:y="536"/>
-                  <w:ind w:left="360"/>
-                </w:pPr>
-              </w:pPrChange>
-            </w:pPr>
-          </w:p>
-          <w:p>
-            <w:pPr>
-              <w:rPr>
-                <w:rStyle w:val="Enfasidelicata"/>
-                <w:rFonts w:ascii="Bell MT" w:hAnsi="Bell MT"/>
-                <w:i w:val="0"/>
-                <w:iCs w:val="0"/>
-                <w:sz w:val="28"/>
-                <w:szCs w:val="28"/>
-              </w:rPr>
-            </w:pPr>
-          </w:p>
         </w:tc>
       </w:tr>
       <w:tr>
         <w:trPr>
           <w:trHeight w:val="361"/>
-          <w:jc w:val="right"/>
+          <w:ins w:id="227" w:author="Giorgio Romeo" w:date="2020-11-25T11:45:00Z"/>
+          <w:trPrChange w:id="228" w:author="Giorgio Romeo" w:date="2020-11-25T11:45:00Z">
+            <w:trPr>
+              <w:trHeight w:val="361"/>
+            </w:trPr>
+          </w:trPrChange>
         </w:trPr>
         <w:tc>
           <w:tcPr>
             <w:tcW w:w="1838" w:type="dxa"/>
+            <w:tcPrChange w:id="229" w:author="Giorgio Romeo" w:date="2020-11-25T11:45:00Z">
+              <w:tcPr>
+                <w:tcW w:w="1838" w:type="dxa"/>
+              </w:tcPr>
+            </w:tcPrChange>
           </w:tcPr>
           <w:p>
             <w:pPr>
@@ -8576,6 +10671,7 @@
               <w:ind w:left="0"/>
               <w:jc w:val="center"/>
               <w:rPr>
+                <w:ins w:id="230" w:author="Giorgio Romeo" w:date="2020-11-25T11:45:00Z"/>
                 <w:rStyle w:val="Enfasidelicata"/>
                 <w:rFonts w:ascii="Bell MT" w:hAnsi="Bell MT"/>
                 <w:i w:val="0"/>
@@ -8584,28 +10680,36 @@
                 <w:szCs w:val="32"/>
               </w:rPr>
             </w:pPr>
-            <w:r>
-              <w:rPr>
-                <w:rStyle w:val="Enfasidelicata"/>
-                <w:rFonts w:ascii="Bell MT" w:hAnsi="Bell MT"/>
-                <w:i w:val="0"/>
-                <w:iCs w:val="0"/>
-                <w:sz w:val="32"/>
-                <w:szCs w:val="32"/>
-              </w:rPr>
-              <w:t>Exit condition</w:t>
-            </w:r>
+            <w:ins w:id="231" w:author="Giorgio Romeo" w:date="2020-11-25T11:45:00Z">
+              <w:r>
+                <w:rPr>
+                  <w:rStyle w:val="Enfasidelicata"/>
+                  <w:rFonts w:ascii="Bell MT" w:hAnsi="Bell MT"/>
+                  <w:i w:val="0"/>
+                  <w:iCs w:val="0"/>
+                  <w:sz w:val="32"/>
+                  <w:szCs w:val="32"/>
+                </w:rPr>
+                <w:t>Exit condition</w:t>
+              </w:r>
+            </w:ins>
           </w:p>
         </w:tc>
         <w:tc>
           <w:tcPr>
             <w:tcW w:w="6815" w:type="dxa"/>
+            <w:tcPrChange w:id="232" w:author="Giorgio Romeo" w:date="2020-11-25T11:45:00Z">
+              <w:tcPr>
+                <w:tcW w:w="6815" w:type="dxa"/>
+              </w:tcPr>
+            </w:tcPrChange>
           </w:tcPr>
           <w:p>
             <w:pPr>
               <w:pStyle w:val="Paragrafoelenco"/>
               <w:ind w:left="0"/>
               <w:rPr>
+                <w:ins w:id="233" w:author="Giorgio Romeo" w:date="2020-11-25T11:45:00Z"/>
                 <w:rStyle w:val="Enfasidelicata"/>
                 <w:rFonts w:ascii="Bell MT" w:hAnsi="Bell MT"/>
                 <w:i w:val="0"/>
@@ -8614,18 +10718,7 @@
                 <w:szCs w:val="28"/>
               </w:rPr>
             </w:pPr>
-            <w:r>
-              <w:rPr>
-                <w:rStyle w:val="Enfasidelicata"/>
-                <w:rFonts w:ascii="Bell MT" w:hAnsi="Bell MT"/>
-                <w:i w:val="0"/>
-                <w:iCs w:val="0"/>
-                <w:sz w:val="28"/>
-                <w:szCs w:val="28"/>
-              </w:rPr>
-              <w:t>The user successfully receives the virtual ticket</w:t>
-            </w:r>
-            <w:ins w:id="34" w:author="Giorgio Romeo" w:date="2020-11-25T08:03:00Z">
+            <w:ins w:id="234" w:author="Giorgio Romeo" w:date="2020-11-25T11:45:00Z">
               <w:r>
                 <w:rPr>
                   <w:rStyle w:val="Enfasidelicata"/>
@@ -8635,7 +10728,33 @@
                   <w:sz w:val="28"/>
                   <w:szCs w:val="28"/>
                 </w:rPr>
-                <w:t xml:space="preserve"> and </w:t>
+                <w:t>The user successfully receives the virtual ticke</w:t>
+              </w:r>
+            </w:ins>
+            <w:ins w:id="235" w:author="Giorgio Romeo" w:date="2020-11-25T11:59:00Z">
+              <w:r>
+                <w:rPr>
+                  <w:rStyle w:val="Enfasidelicata"/>
+                  <w:rFonts w:ascii="Bell MT" w:hAnsi="Bell MT"/>
+                  <w:i w:val="0"/>
+                  <w:iCs w:val="0"/>
+                  <w:sz w:val="28"/>
+                  <w:szCs w:val="28"/>
+                </w:rPr>
+                <w:t>t.</w:t>
+              </w:r>
+            </w:ins>
+            <w:ins w:id="236" w:author="Giorgio Romeo" w:date="2020-11-25T11:45:00Z">
+              <w:r>
+                <w:rPr>
+                  <w:rStyle w:val="Enfasidelicata"/>
+                  <w:rFonts w:ascii="Bell MT" w:hAnsi="Bell MT"/>
+                  <w:i w:val="0"/>
+                  <w:iCs w:val="0"/>
+                  <w:sz w:val="28"/>
+                  <w:szCs w:val="28"/>
+                </w:rPr>
+                <w:t xml:space="preserve"> </w:t>
               </w:r>
             </w:ins>
           </w:p>
@@ -8643,12 +10762,22 @@
       </w:tr>
       <w:tr>
         <w:trPr>
-          <w:trHeight w:val="1422"/>
-          <w:jc w:val="right"/>
+          <w:trHeight w:val="404"/>
+          <w:ins w:id="237" w:author="Giorgio Romeo" w:date="2020-11-25T11:45:00Z"/>
+          <w:trPrChange w:id="238" w:author="Giorgio Romeo" w:date="2020-11-25T11:59:00Z">
+            <w:trPr>
+              <w:trHeight w:val="1422"/>
+            </w:trPr>
+          </w:trPrChange>
         </w:trPr>
         <w:tc>
           <w:tcPr>
             <w:tcW w:w="1838" w:type="dxa"/>
+            <w:tcPrChange w:id="239" w:author="Giorgio Romeo" w:date="2020-11-25T11:59:00Z">
+              <w:tcPr>
+                <w:tcW w:w="1838" w:type="dxa"/>
+              </w:tcPr>
+            </w:tcPrChange>
           </w:tcPr>
           <w:p>
             <w:pPr>
@@ -8656,6 +10785,7 @@
               <w:ind w:left="0"/>
               <w:jc w:val="center"/>
               <w:rPr>
+                <w:ins w:id="240" w:author="Giorgio Romeo" w:date="2020-11-25T11:45:00Z"/>
                 <w:rStyle w:val="Enfasidelicata"/>
                 <w:rFonts w:ascii="Bell MT" w:hAnsi="Bell MT"/>
                 <w:i w:val="0"/>
@@ -8664,131 +10794,275 @@
                 <w:szCs w:val="32"/>
               </w:rPr>
             </w:pPr>
-            <w:r>
-              <w:rPr>
-                <w:rStyle w:val="Enfasidelicata"/>
-                <w:rFonts w:ascii="Bell MT" w:hAnsi="Bell MT"/>
-                <w:i w:val="0"/>
-                <w:iCs w:val="0"/>
-                <w:sz w:val="32"/>
-                <w:szCs w:val="32"/>
-              </w:rPr>
-              <w:t>Exceptions</w:t>
-            </w:r>
+            <w:ins w:id="241" w:author="Giorgio Romeo" w:date="2020-11-25T11:45:00Z">
+              <w:r>
+                <w:rPr>
+                  <w:rStyle w:val="Enfasidelicata"/>
+                  <w:rFonts w:ascii="Bell MT" w:hAnsi="Bell MT"/>
+                  <w:i w:val="0"/>
+                  <w:iCs w:val="0"/>
+                  <w:sz w:val="32"/>
+                  <w:szCs w:val="32"/>
+                </w:rPr>
+                <w:t>Exceptions</w:t>
+              </w:r>
+            </w:ins>
           </w:p>
         </w:tc>
         <w:tc>
           <w:tcPr>
             <w:tcW w:w="6815" w:type="dxa"/>
+            <w:tcPrChange w:id="242" w:author="Giorgio Romeo" w:date="2020-11-25T11:59:00Z">
+              <w:tcPr>
+                <w:tcW w:w="6815" w:type="dxa"/>
+              </w:tcPr>
+            </w:tcPrChange>
           </w:tcPr>
           <w:p>
             <w:pPr>
-              <w:pStyle w:val="Paragrafoelenco"/>
-              <w:numPr>
-                <w:ilvl w:val="0"/>
-                <w:numId w:val="27"/>
-              </w:numPr>
-              <w:rPr>
+              <w:rPr>
+                <w:ins w:id="243" w:author="Giorgio Romeo" w:date="2020-11-25T11:45:00Z"/>
                 <w:rStyle w:val="Enfasidelicata"/>
                 <w:rFonts w:ascii="Bell MT" w:hAnsi="Bell MT"/>
                 <w:i w:val="0"/>
                 <w:iCs w:val="0"/>
                 <w:sz w:val="28"/>
                 <w:szCs w:val="28"/>
-              </w:rPr>
-            </w:pPr>
-            <w:r>
-              <w:rPr>
-                <w:rStyle w:val="Enfasidelicata"/>
-                <w:rFonts w:ascii="Bell MT" w:hAnsi="Bell MT"/>
-                <w:i w:val="0"/>
-                <w:iCs w:val="0"/>
-                <w:sz w:val="28"/>
-                <w:szCs w:val="28"/>
-              </w:rPr>
-              <w:t xml:space="preserve">The user clicks on the </w:t>
-            </w:r>
-            <w:r>
-              <w:rPr>
-                <w:rStyle w:val="Enfasidelicata"/>
-                <w:rFonts w:ascii="Bell MT" w:hAnsi="Bell MT"/>
-                <w:sz w:val="28"/>
-                <w:szCs w:val="28"/>
-              </w:rPr>
-              <w:t>“Login”</w:t>
-            </w:r>
-            <w:r>
-              <w:rPr>
-                <w:rStyle w:val="Enfasidelicata"/>
-                <w:rFonts w:ascii="Bell MT" w:hAnsi="Bell MT"/>
-                <w:i w:val="0"/>
-                <w:iCs w:val="0"/>
-                <w:sz w:val="28"/>
-                <w:szCs w:val="28"/>
-              </w:rPr>
-              <w:t xml:space="preserve"> button but either the username or the password is wrong.</w:t>
-            </w:r>
-          </w:p>
-          <w:p>
-            <w:pPr>
-              <w:pStyle w:val="Paragrafoelenco"/>
-              <w:ind w:left="360"/>
-              <w:rPr>
-                <w:rStyle w:val="Enfasidelicata"/>
-                <w:rFonts w:ascii="Bell MT" w:hAnsi="Bell MT"/>
-                <w:i w:val="0"/>
-                <w:iCs w:val="0"/>
-                <w:sz w:val="28"/>
-                <w:szCs w:val="28"/>
-              </w:rPr>
-            </w:pPr>
-            <w:r>
-              <w:rPr>
-                <w:rStyle w:val="Enfasidelicata"/>
-                <w:rFonts w:ascii="Bell MT" w:hAnsi="Bell MT"/>
-                <w:i w:val="0"/>
-                <w:iCs w:val="0"/>
-                <w:sz w:val="28"/>
-                <w:szCs w:val="28"/>
-              </w:rPr>
-              <w:t xml:space="preserve">The system notifies the user about the error. The </w:t>
-            </w:r>
-            <w:r>
-              <w:rPr>
-                <w:rStyle w:val="Enfasidelicata"/>
-                <w:rFonts w:ascii="Bell MT" w:hAnsi="Bell MT"/>
-                <w:sz w:val="28"/>
-                <w:szCs w:val="28"/>
-              </w:rPr>
-              <w:t>Events flow</w:t>
-            </w:r>
-            <w:r>
-              <w:rPr>
-                <w:rStyle w:val="Enfasidelicata"/>
-                <w:rFonts w:ascii="Bell MT" w:hAnsi="Bell MT"/>
-                <w:i w:val="0"/>
-                <w:iCs w:val="0"/>
-                <w:sz w:val="28"/>
-                <w:szCs w:val="28"/>
-              </w:rPr>
-              <w:t xml:space="preserve"> starts again from point 1 </w:t>
-            </w:r>
-          </w:p>
-          <w:p>
-            <w:pPr>
-              <w:rPr>
-                <w:rStyle w:val="Enfasidelicata"/>
-                <w:rFonts w:ascii="Bell MT" w:hAnsi="Bell MT"/>
-                <w:i w:val="0"/>
-                <w:iCs w:val="0"/>
-                <w:sz w:val="28"/>
-                <w:szCs w:val="28"/>
-              </w:rPr>
+                <w:rPrChange w:id="244" w:author="Giorgio Romeo" w:date="2020-11-25T11:59:00Z">
+                  <w:rPr>
+                    <w:ins w:id="245" w:author="Giorgio Romeo" w:date="2020-11-25T11:45:00Z"/>
+                    <w:rStyle w:val="Enfasidelicata"/>
+                    <w:rFonts w:ascii="Bell MT" w:hAnsi="Bell MT"/>
+                    <w:i w:val="0"/>
+                    <w:iCs w:val="0"/>
+                    <w:sz w:val="28"/>
+                    <w:szCs w:val="28"/>
+                  </w:rPr>
+                </w:rPrChange>
+              </w:rPr>
+              <w:pPrChange w:id="246" w:author="Giorgio Romeo" w:date="2020-11-25T11:59:00Z">
+                <w:pPr>
+                  <w:framePr w:hSpace="141" w:wrap="around" w:vAnchor="text" w:hAnchor="margin" w:xAlign="right" w:y="280"/>
+                </w:pPr>
+              </w:pPrChange>
             </w:pPr>
           </w:p>
         </w:tc>
       </w:tr>
+      <w:bookmarkEnd w:id="152"/>
     </w:tbl>
+    <w:p>
+      <w:pPr>
+        <w:rPr>
+          <w:rStyle w:val="Enfasidelicata"/>
+          <w:rFonts w:ascii="Bell MT" w:hAnsi="Bell MT"/>
+          <w:sz w:val="32"/>
+          <w:szCs w:val="32"/>
+        </w:rPr>
+      </w:pPr>
+    </w:p>
+    <w:p>
+      <w:pPr>
+        <w:rPr>
+          <w:rStyle w:val="Enfasidelicata"/>
+          <w:rFonts w:ascii="Bell MT" w:hAnsi="Bell MT"/>
+          <w:sz w:val="32"/>
+          <w:szCs w:val="32"/>
+        </w:rPr>
+      </w:pPr>
+    </w:p>
+    <w:p>
+      <w:pPr>
+        <w:rPr>
+          <w:rStyle w:val="Enfasidelicata"/>
+          <w:rFonts w:ascii="Bell MT" w:hAnsi="Bell MT"/>
+          <w:sz w:val="32"/>
+          <w:szCs w:val="32"/>
+        </w:rPr>
+      </w:pPr>
+    </w:p>
+    <w:p>
+      <w:pPr>
+        <w:rPr>
+          <w:rStyle w:val="Enfasidelicata"/>
+          <w:rFonts w:ascii="Bell MT" w:hAnsi="Bell MT"/>
+          <w:sz w:val="32"/>
+          <w:szCs w:val="32"/>
+        </w:rPr>
+      </w:pPr>
+    </w:p>
+    <w:p>
+      <w:pPr>
+        <w:rPr>
+          <w:rStyle w:val="Enfasidelicata"/>
+          <w:rFonts w:ascii="Bell MT" w:hAnsi="Bell MT"/>
+          <w:sz w:val="32"/>
+          <w:szCs w:val="32"/>
+        </w:rPr>
+      </w:pPr>
+    </w:p>
+    <w:p>
+      <w:pPr>
+        <w:rPr>
+          <w:rStyle w:val="Enfasidelicata"/>
+          <w:rFonts w:ascii="Bell MT" w:hAnsi="Bell MT"/>
+          <w:sz w:val="32"/>
+          <w:szCs w:val="32"/>
+        </w:rPr>
+      </w:pPr>
+    </w:p>
+    <w:p>
+      <w:pPr>
+        <w:rPr>
+          <w:rStyle w:val="Enfasidelicata"/>
+          <w:rFonts w:ascii="Bell MT" w:hAnsi="Bell MT"/>
+          <w:sz w:val="32"/>
+          <w:szCs w:val="32"/>
+        </w:rPr>
+      </w:pPr>
+    </w:p>
+    <w:p>
+      <w:pPr>
+        <w:rPr>
+          <w:rStyle w:val="Enfasidelicata"/>
+          <w:rFonts w:ascii="Bell MT" w:hAnsi="Bell MT"/>
+          <w:sz w:val="32"/>
+          <w:szCs w:val="32"/>
+        </w:rPr>
+      </w:pPr>
+    </w:p>
+    <w:p>
+      <w:pPr>
+        <w:rPr>
+          <w:rStyle w:val="Enfasidelicata"/>
+          <w:rFonts w:ascii="Bell MT" w:hAnsi="Bell MT"/>
+          <w:sz w:val="32"/>
+          <w:szCs w:val="32"/>
+        </w:rPr>
+      </w:pPr>
+    </w:p>
+    <w:p>
+      <w:pPr>
+        <w:rPr>
+          <w:rStyle w:val="Enfasidelicata"/>
+          <w:rFonts w:ascii="Bell MT" w:hAnsi="Bell MT"/>
+          <w:sz w:val="32"/>
+          <w:szCs w:val="32"/>
+        </w:rPr>
+      </w:pPr>
+    </w:p>
+    <w:p>
+      <w:pPr>
+        <w:rPr>
+          <w:rStyle w:val="Enfasidelicata"/>
+          <w:rFonts w:ascii="Bell MT" w:hAnsi="Bell MT"/>
+          <w:sz w:val="32"/>
+          <w:szCs w:val="32"/>
+        </w:rPr>
+      </w:pPr>
+    </w:p>
+    <w:p>
+      <w:pPr>
+        <w:rPr>
+          <w:rStyle w:val="Enfasidelicata"/>
+          <w:rFonts w:ascii="Bell MT" w:hAnsi="Bell MT"/>
+          <w:sz w:val="32"/>
+          <w:szCs w:val="32"/>
+        </w:rPr>
+      </w:pPr>
+    </w:p>
+    <w:p>
+      <w:pPr>
+        <w:rPr>
+          <w:rStyle w:val="Enfasidelicata"/>
+          <w:rFonts w:ascii="Bell MT" w:hAnsi="Bell MT"/>
+          <w:sz w:val="32"/>
+          <w:szCs w:val="32"/>
+        </w:rPr>
+      </w:pPr>
+    </w:p>
+    <w:p>
+      <w:pPr>
+        <w:rPr>
+          <w:rStyle w:val="Enfasidelicata"/>
+          <w:rFonts w:ascii="Bell MT" w:hAnsi="Bell MT"/>
+          <w:sz w:val="32"/>
+          <w:szCs w:val="32"/>
+        </w:rPr>
+      </w:pPr>
+    </w:p>
+    <w:p>
+      <w:pPr>
+        <w:rPr>
+          <w:rStyle w:val="Enfasidelicata"/>
+          <w:rFonts w:ascii="Bell MT" w:hAnsi="Bell MT"/>
+          <w:sz w:val="32"/>
+          <w:szCs w:val="32"/>
+        </w:rPr>
+      </w:pPr>
+    </w:p>
+    <w:p>
+      <w:pPr>
+        <w:rPr>
+          <w:rStyle w:val="Enfasidelicata"/>
+          <w:rFonts w:ascii="Bell MT" w:hAnsi="Bell MT"/>
+          <w:sz w:val="32"/>
+          <w:szCs w:val="32"/>
+        </w:rPr>
+      </w:pPr>
+    </w:p>
+    <w:p>
+      <w:pPr>
+        <w:rPr>
+          <w:rStyle w:val="Enfasidelicata"/>
+          <w:rFonts w:ascii="Bell MT" w:hAnsi="Bell MT"/>
+          <w:sz w:val="32"/>
+          <w:szCs w:val="32"/>
+        </w:rPr>
+      </w:pPr>
+    </w:p>
+    <w:p>
+      <w:pPr>
+        <w:rPr>
+          <w:ins w:id="247" w:author="Giorgio Romeo" w:date="2020-11-25T11:45:00Z"/>
+          <w:rStyle w:val="Enfasidelicata"/>
+          <w:rFonts w:ascii="Bell MT" w:hAnsi="Bell MT"/>
+          <w:sz w:val="32"/>
+          <w:szCs w:val="32"/>
+        </w:rPr>
+      </w:pPr>
+    </w:p>
+    <w:p>
+      <w:pPr>
+        <w:rPr>
+          <w:rStyle w:val="Enfasidelicata"/>
+          <w:rFonts w:ascii="Bell MT" w:hAnsi="Bell MT"/>
+          <w:sz w:val="32"/>
+          <w:szCs w:val="32"/>
+        </w:rPr>
+      </w:pPr>
+    </w:p>
+    <w:p>
+      <w:pPr>
+        <w:rPr>
+          <w:del w:id="248" w:author="Giorgio Romeo" w:date="2020-11-25T08:24:00Z"/>
+          <w:rStyle w:val="Enfasidelicata"/>
+          <w:rFonts w:ascii="Bell MT" w:hAnsi="Bell MT"/>
+          <w:sz w:val="32"/>
+          <w:szCs w:val="32"/>
+        </w:rPr>
+      </w:pPr>
+    </w:p>
+    <w:p>
+      <w:pPr>
+        <w:rPr>
+          <w:rStyle w:val="Enfasidelicata"/>
+          <w:rFonts w:ascii="Bell MT" w:hAnsi="Bell MT"/>
+          <w:sz w:val="32"/>
+          <w:szCs w:val="32"/>
+        </w:rPr>
+      </w:pPr>
+    </w:p>
     <w:p>
       <w:pPr>
         <w:pStyle w:val="Paragrafoelenco"/>
@@ -8810,9 +11084,10 @@
           <w:sz w:val="32"/>
           <w:szCs w:val="32"/>
         </w:rPr>
-        <w:t>Get</w:t>
-      </w:r>
-      <w:del w:id="35" w:author="Giorgio Romeo" w:date="2020-11-25T08:04:00Z">
+        <w:lastRenderedPageBreak/>
+        <w:t>Book</w:t>
+      </w:r>
+      <w:del w:id="249" w:author="Giorgio Romeo" w:date="2020-11-25T08:04:00Z">
         <w:r>
           <w:rPr>
             <w:rStyle w:val="Enfasidelicata"/>
@@ -8830,252 +11105,6 @@
           <w:sz w:val="32"/>
           <w:szCs w:val="32"/>
         </w:rPr>
-        <w:t xml:space="preserve"> virtual ticket</w:t>
-      </w:r>
-    </w:p>
-    <w:p>
-      <w:pPr>
-        <w:rPr>
-          <w:rStyle w:val="Enfasidelicata"/>
-          <w:rFonts w:ascii="Bell MT" w:hAnsi="Bell MT"/>
-          <w:sz w:val="32"/>
-          <w:szCs w:val="32"/>
-        </w:rPr>
-      </w:pPr>
-    </w:p>
-    <w:p>
-      <w:pPr>
-        <w:rPr>
-          <w:rStyle w:val="Enfasidelicata"/>
-          <w:rFonts w:ascii="Bell MT" w:hAnsi="Bell MT"/>
-          <w:sz w:val="32"/>
-          <w:szCs w:val="32"/>
-        </w:rPr>
-      </w:pPr>
-    </w:p>
-    <w:p>
-      <w:pPr>
-        <w:rPr>
-          <w:rStyle w:val="Enfasidelicata"/>
-          <w:rFonts w:ascii="Bell MT" w:hAnsi="Bell MT"/>
-          <w:sz w:val="32"/>
-          <w:szCs w:val="32"/>
-        </w:rPr>
-      </w:pPr>
-    </w:p>
-    <w:p>
-      <w:pPr>
-        <w:rPr>
-          <w:rStyle w:val="Enfasidelicata"/>
-          <w:rFonts w:ascii="Bell MT" w:hAnsi="Bell MT"/>
-          <w:sz w:val="32"/>
-          <w:szCs w:val="32"/>
-        </w:rPr>
-      </w:pPr>
-    </w:p>
-    <w:p>
-      <w:pPr>
-        <w:rPr>
-          <w:rStyle w:val="Enfasidelicata"/>
-          <w:rFonts w:ascii="Bell MT" w:hAnsi="Bell MT"/>
-          <w:sz w:val="32"/>
-          <w:szCs w:val="32"/>
-        </w:rPr>
-      </w:pPr>
-    </w:p>
-    <w:p>
-      <w:pPr>
-        <w:rPr>
-          <w:rStyle w:val="Enfasidelicata"/>
-          <w:rFonts w:ascii="Bell MT" w:hAnsi="Bell MT"/>
-          <w:sz w:val="32"/>
-          <w:szCs w:val="32"/>
-        </w:rPr>
-      </w:pPr>
-    </w:p>
-    <w:p>
-      <w:pPr>
-        <w:rPr>
-          <w:rStyle w:val="Enfasidelicata"/>
-          <w:rFonts w:ascii="Bell MT" w:hAnsi="Bell MT"/>
-          <w:sz w:val="32"/>
-          <w:szCs w:val="32"/>
-        </w:rPr>
-      </w:pPr>
-    </w:p>
-    <w:p>
-      <w:pPr>
-        <w:rPr>
-          <w:rStyle w:val="Enfasidelicata"/>
-          <w:rFonts w:ascii="Bell MT" w:hAnsi="Bell MT"/>
-          <w:sz w:val="32"/>
-          <w:szCs w:val="32"/>
-        </w:rPr>
-      </w:pPr>
-    </w:p>
-    <w:p>
-      <w:pPr>
-        <w:rPr>
-          <w:rStyle w:val="Enfasidelicata"/>
-          <w:rFonts w:ascii="Bell MT" w:hAnsi="Bell MT"/>
-          <w:sz w:val="32"/>
-          <w:szCs w:val="32"/>
-        </w:rPr>
-      </w:pPr>
-    </w:p>
-    <w:p>
-      <w:pPr>
-        <w:rPr>
-          <w:rStyle w:val="Enfasidelicata"/>
-          <w:rFonts w:ascii="Bell MT" w:hAnsi="Bell MT"/>
-          <w:sz w:val="32"/>
-          <w:szCs w:val="32"/>
-        </w:rPr>
-      </w:pPr>
-    </w:p>
-    <w:p>
-      <w:pPr>
-        <w:rPr>
-          <w:rStyle w:val="Enfasidelicata"/>
-          <w:rFonts w:ascii="Bell MT" w:hAnsi="Bell MT"/>
-          <w:sz w:val="32"/>
-          <w:szCs w:val="32"/>
-        </w:rPr>
-      </w:pPr>
-    </w:p>
-    <w:p>
-      <w:pPr>
-        <w:rPr>
-          <w:rStyle w:val="Enfasidelicata"/>
-          <w:rFonts w:ascii="Bell MT" w:hAnsi="Bell MT"/>
-          <w:sz w:val="32"/>
-          <w:szCs w:val="32"/>
-        </w:rPr>
-      </w:pPr>
-    </w:p>
-    <w:p>
-      <w:pPr>
-        <w:rPr>
-          <w:rStyle w:val="Enfasidelicata"/>
-          <w:rFonts w:ascii="Bell MT" w:hAnsi="Bell MT"/>
-          <w:sz w:val="32"/>
-          <w:szCs w:val="32"/>
-        </w:rPr>
-      </w:pPr>
-    </w:p>
-    <w:p>
-      <w:pPr>
-        <w:rPr>
-          <w:rStyle w:val="Enfasidelicata"/>
-          <w:rFonts w:ascii="Bell MT" w:hAnsi="Bell MT"/>
-          <w:sz w:val="32"/>
-          <w:szCs w:val="32"/>
-        </w:rPr>
-      </w:pPr>
-    </w:p>
-    <w:p>
-      <w:pPr>
-        <w:rPr>
-          <w:rStyle w:val="Enfasidelicata"/>
-          <w:rFonts w:ascii="Bell MT" w:hAnsi="Bell MT"/>
-          <w:sz w:val="32"/>
-          <w:szCs w:val="32"/>
-        </w:rPr>
-      </w:pPr>
-    </w:p>
-    <w:p>
-      <w:pPr>
-        <w:rPr>
-          <w:rStyle w:val="Enfasidelicata"/>
-          <w:rFonts w:ascii="Bell MT" w:hAnsi="Bell MT"/>
-          <w:sz w:val="32"/>
-          <w:szCs w:val="32"/>
-        </w:rPr>
-      </w:pPr>
-    </w:p>
-    <w:p>
-      <w:pPr>
-        <w:rPr>
-          <w:rStyle w:val="Enfasidelicata"/>
-          <w:rFonts w:ascii="Bell MT" w:hAnsi="Bell MT"/>
-          <w:sz w:val="32"/>
-          <w:szCs w:val="32"/>
-        </w:rPr>
-      </w:pPr>
-    </w:p>
-    <w:p>
-      <w:pPr>
-        <w:rPr>
-          <w:rStyle w:val="Enfasidelicata"/>
-          <w:rFonts w:ascii="Bell MT" w:hAnsi="Bell MT"/>
-          <w:sz w:val="32"/>
-          <w:szCs w:val="32"/>
-        </w:rPr>
-      </w:pPr>
-    </w:p>
-    <w:p>
-      <w:pPr>
-        <w:rPr>
-          <w:del w:id="36" w:author="Giorgio Romeo" w:date="2020-11-25T08:24:00Z"/>
-          <w:rStyle w:val="Enfasidelicata"/>
-          <w:rFonts w:ascii="Bell MT" w:hAnsi="Bell MT"/>
-          <w:sz w:val="32"/>
-          <w:szCs w:val="32"/>
-        </w:rPr>
-      </w:pPr>
-    </w:p>
-    <w:p>
-      <w:pPr>
-        <w:rPr>
-          <w:rStyle w:val="Enfasidelicata"/>
-          <w:rFonts w:ascii="Bell MT" w:hAnsi="Bell MT"/>
-          <w:sz w:val="32"/>
-          <w:szCs w:val="32"/>
-        </w:rPr>
-      </w:pPr>
-    </w:p>
-    <w:p>
-      <w:pPr>
-        <w:pStyle w:val="Paragrafoelenco"/>
-        <w:numPr>
-          <w:ilvl w:val="0"/>
-          <w:numId w:val="23"/>
-        </w:numPr>
-        <w:rPr>
-          <w:rStyle w:val="Enfasidelicata"/>
-          <w:rFonts w:ascii="Bell MT" w:hAnsi="Bell MT"/>
-          <w:sz w:val="32"/>
-          <w:szCs w:val="32"/>
-        </w:rPr>
-      </w:pPr>
-      <w:r>
-        <w:rPr>
-          <w:rStyle w:val="Enfasidelicata"/>
-          <w:rFonts w:ascii="Bell MT" w:hAnsi="Bell MT"/>
-          <w:sz w:val="32"/>
-          <w:szCs w:val="32"/>
-        </w:rPr>
-        <w:lastRenderedPageBreak/>
-        <w:t>Book</w:t>
-      </w:r>
-      <w:del w:id="37" w:author="Giorgio Romeo" w:date="2020-11-25T08:04:00Z">
-        <w:r>
-          <w:rPr>
-            <w:rStyle w:val="Enfasidelicata"/>
-            <w:rFonts w:ascii="Bell MT" w:hAnsi="Bell MT"/>
-            <w:sz w:val="32"/>
-            <w:szCs w:val="32"/>
-          </w:rPr>
-          <w:delText xml:space="preserve"> a</w:delText>
-        </w:r>
-      </w:del>
-      <w:r>
-        <w:rPr>
-          <w:rStyle w:val="Enfasidelicata"/>
-          <w:rFonts w:ascii="Bell MT" w:hAnsi="Bell MT"/>
-          <w:sz w:val="32"/>
-          <w:szCs w:val="32"/>
-        </w:rPr>
         <w:t xml:space="preserve"> visit</w:t>
       </w:r>
     </w:p>
@@ -9085,7 +11114,7 @@
         <w:tblpPr w:leftFromText="141" w:rightFromText="141" w:vertAnchor="text" w:horzAnchor="margin" w:tblpXSpec="right" w:tblpY="197"/>
         <w:tblW w:w="0" w:type="auto"/>
         <w:tblLook w:val="04A0" w:firstRow="1" w:lastRow="0" w:firstColumn="1" w:lastColumn="0" w:noHBand="0" w:noVBand="1"/>
-        <w:tblPrChange w:id="38" w:author="Giorgio Romeo" w:date="2020-11-25T08:25:00Z">
+        <w:tblPrChange w:id="250" w:author="Giorgio Romeo" w:date="2020-11-25T08:25:00Z">
           <w:tblPr>
             <w:tblStyle w:val="Grigliatabella"/>
             <w:tblpPr w:leftFromText="141" w:rightFromText="141" w:vertAnchor="text" w:horzAnchor="margin" w:tblpXSpec="right" w:tblpY="197"/>
@@ -9097,7 +11126,7 @@
       <w:tblGrid>
         <w:gridCol w:w="1838"/>
         <w:gridCol w:w="6849"/>
-        <w:tblGridChange w:id="39">
+        <w:tblGridChange w:id="251">
           <w:tblGrid>
             <w:gridCol w:w="1838"/>
             <w:gridCol w:w="6849"/>
@@ -9107,7 +11136,7 @@
       <w:tr>
         <w:trPr>
           <w:trHeight w:val="215"/>
-          <w:trPrChange w:id="40" w:author="Giorgio Romeo" w:date="2020-11-25T08:25:00Z">
+          <w:trPrChange w:id="252" w:author="Giorgio Romeo" w:date="2020-11-25T08:25:00Z">
             <w:trPr>
               <w:trHeight w:val="215"/>
             </w:trPr>
@@ -9116,7 +11145,7 @@
         <w:tc>
           <w:tcPr>
             <w:tcW w:w="1838" w:type="dxa"/>
-            <w:tcPrChange w:id="41" w:author="Giorgio Romeo" w:date="2020-11-25T08:25:00Z">
+            <w:tcPrChange w:id="253" w:author="Giorgio Romeo" w:date="2020-11-25T08:25:00Z">
               <w:tcPr>
                 <w:tcW w:w="1838" w:type="dxa"/>
               </w:tcPr>
@@ -9152,7 +11181,7 @@
         <w:tc>
           <w:tcPr>
             <w:tcW w:w="6849" w:type="dxa"/>
-            <w:tcPrChange w:id="42" w:author="Giorgio Romeo" w:date="2020-11-25T08:25:00Z">
+            <w:tcPrChange w:id="254" w:author="Giorgio Romeo" w:date="2020-11-25T08:25:00Z">
               <w:tcPr>
                 <w:tcW w:w="6849" w:type="dxa"/>
               </w:tcPr>
@@ -9171,7 +11200,7 @@
                 <w:szCs w:val="28"/>
               </w:rPr>
             </w:pPr>
-            <w:commentRangeStart w:id="43"/>
+            <w:commentRangeStart w:id="255"/>
             <w:r>
               <w:rPr>
                 <w:rStyle w:val="Enfasidelicata"/>
@@ -9183,7 +11212,7 @@
               </w:rPr>
               <w:t>User</w:t>
             </w:r>
-            <w:commentRangeEnd w:id="43"/>
+            <w:commentRangeEnd w:id="255"/>
             <w:r>
               <w:rPr>
                 <w:rStyle w:val="Rimandocommento"/>
@@ -9191,7 +11220,7 @@
                 <w:sz w:val="28"/>
                 <w:szCs w:val="28"/>
               </w:rPr>
-              <w:commentReference w:id="43"/>
+              <w:commentReference w:id="255"/>
             </w:r>
           </w:p>
         </w:tc>
@@ -9199,7 +11228,7 @@
       <w:tr>
         <w:trPr>
           <w:trHeight w:val="361"/>
-          <w:trPrChange w:id="44" w:author="Giorgio Romeo" w:date="2020-11-25T08:25:00Z">
+          <w:trPrChange w:id="256" w:author="Giorgio Romeo" w:date="2020-11-25T08:25:00Z">
             <w:trPr>
               <w:trHeight w:val="361"/>
             </w:trPr>
@@ -9208,7 +11237,7 @@
         <w:tc>
           <w:tcPr>
             <w:tcW w:w="1838" w:type="dxa"/>
-            <w:tcPrChange w:id="45" w:author="Giorgio Romeo" w:date="2020-11-25T08:25:00Z">
+            <w:tcPrChange w:id="257" w:author="Giorgio Romeo" w:date="2020-11-25T08:25:00Z">
               <w:tcPr>
                 <w:tcW w:w="1838" w:type="dxa"/>
               </w:tcPr>
@@ -9244,7 +11273,7 @@
         <w:tc>
           <w:tcPr>
             <w:tcW w:w="6849" w:type="dxa"/>
-            <w:tcPrChange w:id="46" w:author="Giorgio Romeo" w:date="2020-11-25T08:25:00Z">
+            <w:tcPrChange w:id="258" w:author="Giorgio Romeo" w:date="2020-11-25T08:25:00Z">
               <w:tcPr>
                 <w:tcW w:w="6849" w:type="dxa"/>
               </w:tcPr>
@@ -9263,24 +11292,61 @@
                 <w:szCs w:val="28"/>
               </w:rPr>
             </w:pPr>
-            <w:r>
-              <w:rPr>
-                <w:rStyle w:val="Enfasidelicata"/>
-                <w:rFonts w:ascii="Bell MT" w:hAnsi="Bell MT"/>
-                <w:i w:val="0"/>
-                <w:iCs w:val="0"/>
-                <w:sz w:val="28"/>
-                <w:szCs w:val="28"/>
-              </w:rPr>
-              <w:t>The user is already in the Clup app homepage</w:t>
-            </w:r>
+            <w:ins w:id="259" w:author="Giorgio Romeo" w:date="2020-11-25T11:46:00Z">
+              <w:r>
+                <w:rPr>
+                  <w:rStyle w:val="Enfasidelicata"/>
+                  <w:rFonts w:ascii="Bell MT" w:hAnsi="Bell MT"/>
+                  <w:i w:val="0"/>
+                  <w:iCs w:val="0"/>
+                  <w:sz w:val="28"/>
+                  <w:szCs w:val="28"/>
+                </w:rPr>
+                <w:t>The user is already</w:t>
+              </w:r>
+              <w:r>
+                <w:rPr>
+                  <w:rStyle w:val="Enfasidelicata"/>
+                  <w:rFonts w:ascii="Bell MT" w:hAnsi="Bell MT"/>
+                  <w:i w:val="0"/>
+                  <w:iCs w:val="0"/>
+                  <w:sz w:val="28"/>
+                  <w:szCs w:val="28"/>
+                </w:rPr>
+                <w:t xml:space="preserve"> logged into</w:t>
+              </w:r>
+              <w:r>
+                <w:rPr>
+                  <w:rStyle w:val="Enfasidelicata"/>
+                  <w:rFonts w:ascii="Bell MT" w:hAnsi="Bell MT"/>
+                  <w:i w:val="0"/>
+                  <w:iCs w:val="0"/>
+                  <w:sz w:val="28"/>
+                  <w:szCs w:val="28"/>
+                </w:rPr>
+                <w:t xml:space="preserve"> Clup app</w:t>
+              </w:r>
+            </w:ins>
+            <w:del w:id="260" w:author="Giorgio Romeo" w:date="2020-11-25T11:46:00Z">
+              <w:r>
+                <w:rPr>
+                  <w:rStyle w:val="Enfasidelicata"/>
+                  <w:rFonts w:ascii="Bell MT" w:hAnsi="Bell MT"/>
+                  <w:i w:val="0"/>
+                  <w:iCs w:val="0"/>
+                  <w:sz w:val="28"/>
+                  <w:szCs w:val="28"/>
+                </w:rPr>
+                <w:delText>The user is already in the Clup app homepage</w:delText>
+              </w:r>
+            </w:del>
           </w:p>
         </w:tc>
       </w:tr>
       <w:tr>
         <w:trPr>
-          <w:trHeight w:val="374"/>
-          <w:trPrChange w:id="47" w:author="Giorgio Romeo" w:date="2020-11-25T08:25:00Z">
+          <w:trHeight w:val="7682"/>
+          <w:trPrChange w:id="261" w:author="Giorgio Romeo" w:date="2020-11-25T12:00:00Z">
             <w:trPr>
               <w:trHeight w:val="374"/>
             </w:trPr>
@@ -9289,7 +11355,7 @@
         <w:tc>
           <w:tcPr>
             <w:tcW w:w="1838" w:type="dxa"/>
-            <w:tcPrChange w:id="48" w:author="Giorgio Romeo" w:date="2020-11-25T08:25:00Z">
+            <w:tcPrChange w:id="262" w:author="Giorgio Romeo" w:date="2020-11-25T12:00:00Z">
               <w:tcPr>
                 <w:tcW w:w="1838" w:type="dxa"/>
               </w:tcPr>
@@ -9325,7 +11391,7 @@
         <w:tc>
           <w:tcPr>
             <w:tcW w:w="6849" w:type="dxa"/>
-            <w:tcPrChange w:id="49" w:author="Giorgio Romeo" w:date="2020-11-25T08:25:00Z">
+            <w:tcPrChange w:id="263" w:author="Giorgio Romeo" w:date="2020-11-25T12:00:00Z">
               <w:tcPr>
                 <w:tcW w:w="6849" w:type="dxa"/>
               </w:tcPr>
@@ -9340,375 +11406,16 @@
               </w:numPr>
               <w:spacing w:after="200" w:line="288" w:lineRule="auto"/>
               <w:rPr>
+                <w:del w:id="264" w:author="Giorgio Romeo" w:date="2020-11-25T11:51:00Z"/>
                 <w:rStyle w:val="Enfasidelicata"/>
                 <w:rFonts w:ascii="Bell MT" w:hAnsi="Bell MT"/>
                 <w:i w:val="0"/>
                 <w:iCs w:val="0"/>
                 <w:sz w:val="28"/>
                 <w:szCs w:val="28"/>
-                <w:rPrChange w:id="50" w:author="Giorgio Romeo" w:date="2020-11-25T08:05:00Z">
-                  <w:rPr>
-                    <w:rStyle w:val="Enfasidelicata"/>
-                    <w:rFonts w:ascii="Bell MT" w:hAnsi="Bell MT"/>
-                    <w:i w:val="0"/>
-                    <w:iCs w:val="0"/>
-                    <w:sz w:val="28"/>
-                    <w:szCs w:val="28"/>
-                  </w:rPr>
-                </w:rPrChange>
               </w:rPr>
             </w:pPr>
-            <w:r>
-              <w:rPr>
-                <w:rStyle w:val="Enfasidelicata"/>
-                <w:rFonts w:ascii="Bell MT" w:hAnsi="Bell MT"/>
-                <w:i w:val="0"/>
-                <w:iCs w:val="0"/>
-                <w:sz w:val="28"/>
-                <w:szCs w:val="28"/>
-              </w:rPr>
-              <w:t xml:space="preserve">If the user wants to access Clup services anonymously </w:t>
-            </w:r>
-            <w:r>
-              <w:rPr>
-                <w:rStyle w:val="Enfasidelicata"/>
-                <w:rFonts w:ascii="Bell MT" w:hAnsi="Bell MT"/>
-                <w:i w:val="0"/>
-                <w:iCs w:val="0"/>
-                <w:sz w:val="28"/>
-                <w:szCs w:val="28"/>
-                <w:rPrChange w:id="51" w:author="Giorgio Romeo" w:date="2020-11-25T08:05:00Z">
-                  <w:rPr>
-                    <w:rStyle w:val="Enfasidelicata"/>
-                    <w:rFonts w:ascii="Bell MT" w:hAnsi="Bell MT"/>
-                    <w:i w:val="0"/>
-                    <w:iCs w:val="0"/>
-                    <w:sz w:val="28"/>
-                    <w:szCs w:val="28"/>
-                  </w:rPr>
-                </w:rPrChange>
-              </w:rPr>
-              <w:t xml:space="preserve">then </w:t>
-            </w:r>
-            <w:ins w:id="52" w:author="Giorgio Romeo" w:date="2020-11-25T08:05:00Z">
-              <w:r>
-                <w:rPr>
-                  <w:rStyle w:val="Enfasidelicata"/>
-                  <w:rFonts w:ascii="Bell MT" w:hAnsi="Bell MT"/>
-                  <w:i w:val="0"/>
-                  <w:iCs w:val="0"/>
-                  <w:sz w:val="28"/>
-                  <w:szCs w:val="28"/>
-                  <w:rPrChange w:id="53" w:author="Giorgio Romeo" w:date="2020-11-25T08:05:00Z">
-                    <w:rPr>
-                      <w:rStyle w:val="Enfasidelicata"/>
-                      <w:rFonts w:ascii="Bell MT" w:hAnsi="Bell MT"/>
-                      <w:i w:val="0"/>
-                      <w:iCs w:val="0"/>
-                      <w:sz w:val="28"/>
-                      <w:szCs w:val="28"/>
-                    </w:rPr>
-                  </w:rPrChange>
-                </w:rPr>
-                <w:t>s</w:t>
-              </w:r>
-            </w:ins>
-            <w:r>
-              <w:rPr>
-                <w:rStyle w:val="Enfasidelicata"/>
-                <w:rFonts w:ascii="Bell MT" w:hAnsi="Bell MT"/>
-                <w:i w:val="0"/>
-                <w:iCs w:val="0"/>
-                <w:sz w:val="28"/>
-                <w:szCs w:val="28"/>
-                <w:rPrChange w:id="54" w:author="Giorgio Romeo" w:date="2020-11-25T08:05:00Z">
-                  <w:rPr>
-                    <w:rStyle w:val="Enfasidelicata"/>
-                    <w:rFonts w:ascii="Bell MT" w:hAnsi="Bell MT"/>
-                    <w:i w:val="0"/>
-                    <w:iCs w:val="0"/>
-                    <w:sz w:val="28"/>
-                    <w:szCs w:val="28"/>
-                  </w:rPr>
-                </w:rPrChange>
-              </w:rPr>
-              <w:t xml:space="preserve">he clicks on the </w:t>
-            </w:r>
-            <w:r>
-              <w:rPr>
-                <w:rStyle w:val="Enfasidelicata"/>
-                <w:rFonts w:ascii="Bell MT" w:hAnsi="Bell MT"/>
-                <w:sz w:val="28"/>
-                <w:szCs w:val="28"/>
-                <w:rPrChange w:id="55" w:author="Giorgio Romeo" w:date="2020-11-25T08:05:00Z">
-                  <w:rPr>
-                    <w:rStyle w:val="Enfasidelicata"/>
-                    <w:rFonts w:ascii="Bell MT" w:hAnsi="Bell MT"/>
-                    <w:sz w:val="28"/>
-                    <w:szCs w:val="28"/>
-                  </w:rPr>
-                </w:rPrChange>
-              </w:rPr>
-              <w:t xml:space="preserve">“Anonymous user” </w:t>
-            </w:r>
-            <w:r>
-              <w:rPr>
-                <w:rStyle w:val="Enfasidelicata"/>
-                <w:rFonts w:ascii="Bell MT" w:hAnsi="Bell MT"/>
-                <w:i w:val="0"/>
-                <w:iCs w:val="0"/>
-                <w:sz w:val="28"/>
-                <w:szCs w:val="28"/>
-                <w:rPrChange w:id="56" w:author="Giorgio Romeo" w:date="2020-11-25T08:05:00Z">
-                  <w:rPr>
-                    <w:rStyle w:val="Enfasidelicata"/>
-                    <w:rFonts w:ascii="Bell MT" w:hAnsi="Bell MT"/>
-                    <w:i w:val="0"/>
-                    <w:iCs w:val="0"/>
-                    <w:sz w:val="28"/>
-                    <w:szCs w:val="28"/>
-                  </w:rPr>
-                </w:rPrChange>
-              </w:rPr>
-              <w:t xml:space="preserve">button, otherwise </w:t>
-            </w:r>
-            <w:ins w:id="57" w:author="Giorgio Romeo" w:date="2020-11-25T08:05:00Z">
-              <w:r>
-                <w:rPr>
-                  <w:rStyle w:val="Enfasidelicata"/>
-                  <w:rFonts w:ascii="Bell MT" w:hAnsi="Bell MT"/>
-                  <w:i w:val="0"/>
-                  <w:iCs w:val="0"/>
-                  <w:sz w:val="28"/>
-                  <w:szCs w:val="28"/>
-                  <w:rPrChange w:id="58" w:author="Giorgio Romeo" w:date="2020-11-25T08:05:00Z">
-                    <w:rPr>
-                      <w:rStyle w:val="Enfasidelicata"/>
-                      <w:rFonts w:ascii="Bell MT" w:hAnsi="Bell MT"/>
-                      <w:i w:val="0"/>
-                      <w:iCs w:val="0"/>
-                      <w:sz w:val="28"/>
-                      <w:szCs w:val="28"/>
-                    </w:rPr>
-                  </w:rPrChange>
-                </w:rPr>
-                <w:t>s</w:t>
-              </w:r>
-            </w:ins>
-            <w:r>
-              <w:rPr>
-                <w:rStyle w:val="Enfasidelicata"/>
-                <w:rFonts w:ascii="Bell MT" w:hAnsi="Bell MT"/>
-                <w:i w:val="0"/>
-                <w:iCs w:val="0"/>
-                <w:sz w:val="28"/>
-                <w:szCs w:val="28"/>
-                <w:rPrChange w:id="59" w:author="Giorgio Romeo" w:date="2020-11-25T08:05:00Z">
-                  <w:rPr>
-                    <w:rStyle w:val="Enfasidelicata"/>
-                    <w:rFonts w:ascii="Bell MT" w:hAnsi="Bell MT"/>
-                    <w:i w:val="0"/>
-                    <w:iCs w:val="0"/>
-                    <w:sz w:val="28"/>
-                    <w:szCs w:val="28"/>
-                  </w:rPr>
-                </w:rPrChange>
-              </w:rPr>
-              <w:t xml:space="preserve">he inserts username and password, then </w:t>
-            </w:r>
-            <w:ins w:id="60" w:author="Giorgio Romeo" w:date="2020-11-25T08:05:00Z">
-              <w:r>
-                <w:rPr>
-                  <w:rStyle w:val="Enfasidelicata"/>
-                  <w:rFonts w:ascii="Bell MT" w:hAnsi="Bell MT"/>
-                  <w:i w:val="0"/>
-                  <w:iCs w:val="0"/>
-                  <w:sz w:val="28"/>
-                  <w:szCs w:val="28"/>
-                  <w:rPrChange w:id="61" w:author="Giorgio Romeo" w:date="2020-11-25T08:05:00Z">
-                    <w:rPr>
-                      <w:rStyle w:val="Enfasidelicata"/>
-                      <w:rFonts w:ascii="Bell MT" w:hAnsi="Bell MT"/>
-                      <w:i w:val="0"/>
-                      <w:iCs w:val="0"/>
-                      <w:sz w:val="28"/>
-                      <w:szCs w:val="28"/>
-                    </w:rPr>
-                  </w:rPrChange>
-                </w:rPr>
-                <w:t>s</w:t>
-              </w:r>
-            </w:ins>
-            <w:r>
-              <w:rPr>
-                <w:rStyle w:val="Enfasidelicata"/>
-                <w:rFonts w:ascii="Bell MT" w:hAnsi="Bell MT"/>
-                <w:i w:val="0"/>
-                <w:iCs w:val="0"/>
-                <w:sz w:val="28"/>
-                <w:szCs w:val="28"/>
-                <w:rPrChange w:id="62" w:author="Giorgio Romeo" w:date="2020-11-25T08:05:00Z">
-                  <w:rPr>
-                    <w:rStyle w:val="Enfasidelicata"/>
-                    <w:rFonts w:ascii="Bell MT" w:hAnsi="Bell MT"/>
-                    <w:i w:val="0"/>
-                    <w:iCs w:val="0"/>
-                    <w:sz w:val="28"/>
-                    <w:szCs w:val="28"/>
-                  </w:rPr>
-                </w:rPrChange>
-              </w:rPr>
-              <w:t xml:space="preserve">he clicks on the </w:t>
-            </w:r>
-            <w:r>
-              <w:rPr>
-                <w:rStyle w:val="Enfasidelicata"/>
-                <w:rFonts w:ascii="Bell MT" w:hAnsi="Bell MT"/>
-                <w:sz w:val="28"/>
-                <w:szCs w:val="28"/>
-                <w:rPrChange w:id="63" w:author="Giorgio Romeo" w:date="2020-11-25T08:05:00Z">
-                  <w:rPr>
-                    <w:rStyle w:val="Enfasidelicata"/>
-                    <w:rFonts w:ascii="Bell MT" w:hAnsi="Bell MT"/>
-                    <w:sz w:val="28"/>
-                    <w:szCs w:val="28"/>
-                  </w:rPr>
-                </w:rPrChange>
-              </w:rPr>
-              <w:t xml:space="preserve">“Login” </w:t>
-            </w:r>
-            <w:r>
-              <w:rPr>
-                <w:rStyle w:val="Enfasidelicata"/>
-                <w:rFonts w:ascii="Bell MT" w:hAnsi="Bell MT"/>
-                <w:i w:val="0"/>
-                <w:iCs w:val="0"/>
-                <w:sz w:val="28"/>
-                <w:szCs w:val="28"/>
-                <w:rPrChange w:id="64" w:author="Giorgio Romeo" w:date="2020-11-25T08:05:00Z">
-                  <w:rPr>
-                    <w:rStyle w:val="Enfasidelicata"/>
-                    <w:rFonts w:ascii="Bell MT" w:hAnsi="Bell MT"/>
-                    <w:i w:val="0"/>
-                    <w:iCs w:val="0"/>
-                    <w:sz w:val="28"/>
-                    <w:szCs w:val="28"/>
-                  </w:rPr>
-                </w:rPrChange>
-              </w:rPr>
-              <w:t>button.</w:t>
-            </w:r>
-          </w:p>
-          <w:p>
-            <w:pPr>
-              <w:pStyle w:val="Paragrafoelenco"/>
-              <w:numPr>
-                <w:ilvl w:val="0"/>
-                <w:numId w:val="32"/>
-              </w:numPr>
-              <w:rPr>
-                <w:rStyle w:val="Enfasidelicata"/>
-                <w:rFonts w:ascii="Bell MT" w:hAnsi="Bell MT"/>
-                <w:i w:val="0"/>
-                <w:iCs w:val="0"/>
-                <w:sz w:val="28"/>
-                <w:szCs w:val="28"/>
-                <w:rPrChange w:id="65" w:author="Giorgio Romeo" w:date="2020-11-25T08:05:00Z">
-                  <w:rPr>
-                    <w:rStyle w:val="Enfasidelicata"/>
-                    <w:rFonts w:ascii="Bell MT" w:hAnsi="Bell MT"/>
-                    <w:i w:val="0"/>
-                    <w:iCs w:val="0"/>
-                    <w:sz w:val="28"/>
-                    <w:szCs w:val="28"/>
-                  </w:rPr>
-                </w:rPrChange>
-              </w:rPr>
-            </w:pPr>
-            <w:r>
-              <w:rPr>
-                <w:rStyle w:val="Enfasidelicata"/>
-                <w:rFonts w:ascii="Bell MT" w:hAnsi="Bell MT"/>
-                <w:i w:val="0"/>
-                <w:iCs w:val="0"/>
-                <w:sz w:val="28"/>
-                <w:szCs w:val="28"/>
-                <w:rPrChange w:id="66" w:author="Giorgio Romeo" w:date="2020-11-25T08:05:00Z">
-                  <w:rPr>
-                    <w:rStyle w:val="Enfasidelicata"/>
-                    <w:i w:val="0"/>
-                    <w:iCs w:val="0"/>
-                    <w:sz w:val="28"/>
-                    <w:szCs w:val="28"/>
-                  </w:rPr>
-                </w:rPrChange>
-              </w:rPr>
-              <w:t>The user selects the</w:t>
-            </w:r>
-            <w:r>
-              <w:rPr>
-                <w:rStyle w:val="Enfasidelicata"/>
-                <w:rFonts w:ascii="Bell MT" w:hAnsi="Bell MT"/>
-                <w:sz w:val="28"/>
-                <w:szCs w:val="28"/>
-                <w:rPrChange w:id="67" w:author="Giorgio Romeo" w:date="2020-11-25T08:05:00Z">
-                  <w:rPr>
-                    <w:rStyle w:val="Enfasidelicata"/>
-                    <w:sz w:val="28"/>
-                    <w:szCs w:val="28"/>
-                  </w:rPr>
-                </w:rPrChange>
-              </w:rPr>
-              <w:t xml:space="preserve"> “Book a visit” </w:t>
-            </w:r>
-            <w:r>
-              <w:rPr>
-                <w:rStyle w:val="Enfasidelicata"/>
-                <w:rFonts w:ascii="Bell MT" w:hAnsi="Bell MT"/>
-                <w:i w:val="0"/>
-                <w:iCs w:val="0"/>
-                <w:sz w:val="28"/>
-                <w:szCs w:val="28"/>
-                <w:rPrChange w:id="68" w:author="Giorgio Romeo" w:date="2020-11-25T08:05:00Z">
-                  <w:rPr>
-                    <w:rStyle w:val="Enfasidelicata"/>
-                    <w:i w:val="0"/>
-                    <w:iCs w:val="0"/>
-                    <w:sz w:val="28"/>
-                    <w:szCs w:val="28"/>
-                  </w:rPr>
-                </w:rPrChange>
-              </w:rPr>
-              <w:t>button.</w:t>
-            </w:r>
-          </w:p>
-          <w:p>
-            <w:pPr>
-              <w:pStyle w:val="Paragrafoelenco"/>
-              <w:numPr>
-                <w:ilvl w:val="0"/>
-                <w:numId w:val="32"/>
-              </w:numPr>
-              <w:rPr>
-                <w:ins w:id="69" w:author="Giorgio Romeo" w:date="2020-11-25T08:08:00Z"/>
-                <w:rStyle w:val="Enfasidelicata"/>
-                <w:rFonts w:ascii="Bell MT" w:hAnsi="Bell MT"/>
-                <w:i w:val="0"/>
-                <w:iCs w:val="0"/>
-                <w:sz w:val="28"/>
-                <w:szCs w:val="28"/>
-              </w:rPr>
-              <w:pPrChange w:id="70" w:author="Giorgio Romeo" w:date="2020-11-25T08:08:00Z">
-                <w:pPr>
-                  <w:pStyle w:val="Paragrafoelenco"/>
-                  <w:numPr>
-                    <w:numId w:val="26"/>
-                  </w:numPr>
-                  <w:ind w:left="357" w:hanging="357"/>
-                </w:pPr>
-              </w:pPrChange>
-            </w:pPr>
-            <w:ins w:id="71" w:author="Giorgio Romeo" w:date="2020-11-25T08:08:00Z">
+            <w:del w:id="265" w:author="Giorgio Romeo" w:date="2020-11-25T11:51:00Z">
               <w:r>
                 <w:rPr>
                   <w:rStyle w:val="Enfasidelicata"/>
@@ -9718,7 +11425,7 @@
                   <w:sz w:val="28"/>
                   <w:szCs w:val="28"/>
                 </w:rPr>
-                <w:t xml:space="preserve">The system redirects the user to a page where </w:t>
+                <w:delText xml:space="preserve">If the user wants to access Clup services anonymously </w:delText>
               </w:r>
               <w:r>
                 <w:rPr>
@@ -9729,7 +11436,16 @@
                   <w:sz w:val="28"/>
                   <w:szCs w:val="28"/>
                 </w:rPr>
-                <w:t>s</w:t>
+                <w:delText xml:space="preserve">then he clicks on the </w:delText>
+              </w:r>
+              <w:r>
+                <w:rPr>
+                  <w:rStyle w:val="Enfasidelicata"/>
+                  <w:rFonts w:ascii="Bell MT" w:hAnsi="Bell MT"/>
+                  <w:sz w:val="28"/>
+                  <w:szCs w:val="28"/>
+                </w:rPr>
+                <w:delText xml:space="preserve">“Anonymous user” </w:delText>
               </w:r>
               <w:r>
                 <w:rPr>
@@ -9740,9 +11456,152 @@
                   <w:sz w:val="28"/>
                   <w:szCs w:val="28"/>
                 </w:rPr>
-                <w:t>he can select the time or the market where</w:t>
+                <w:delText xml:space="preserve">button, otherwise he inserts username and password, then he clicks on the </w:delText>
               </w:r>
-              <w:commentRangeStart w:id="72"/>
+              <w:r>
+                <w:rPr>
+                  <w:rStyle w:val="Enfasidelicata"/>
+                  <w:rFonts w:ascii="Bell MT" w:hAnsi="Bell MT"/>
+                  <w:sz w:val="28"/>
+                  <w:szCs w:val="28"/>
+                </w:rPr>
+                <w:delText xml:space="preserve">“Login” </w:delText>
+              </w:r>
+              <w:r>
+                <w:rPr>
+                  <w:rStyle w:val="Enfasidelicata"/>
+                  <w:rFonts w:ascii="Bell MT" w:hAnsi="Bell MT"/>
+                  <w:i w:val="0"/>
+                  <w:iCs w:val="0"/>
+                  <w:sz w:val="28"/>
+                  <w:szCs w:val="28"/>
+                </w:rPr>
+                <w:delText>button.</w:delText>
+              </w:r>
+            </w:del>
+          </w:p>
+          <w:p>
+            <w:pPr>
+              <w:pStyle w:val="Paragrafoelenco"/>
+              <w:numPr>
+                <w:ilvl w:val="0"/>
+                <w:numId w:val="37"/>
+              </w:numPr>
+              <w:rPr>
+                <w:rStyle w:val="Enfasidelicata"/>
+                <w:rFonts w:ascii="Bell MT" w:hAnsi="Bell MT"/>
+                <w:i w:val="0"/>
+                <w:iCs w:val="0"/>
+                <w:sz w:val="28"/>
+                <w:szCs w:val="28"/>
+              </w:rPr>
+              <w:pPrChange w:id="266" w:author="Giorgio Romeo" w:date="2020-11-25T11:58:00Z">
+                <w:pPr>
+                  <w:pStyle w:val="Paragrafoelenco"/>
+                  <w:framePr w:hSpace="141" w:wrap="around" w:vAnchor="text" w:hAnchor="margin" w:xAlign="right" w:y="197"/>
+                  <w:numPr>
+                    <w:numId w:val="32"/>
+                  </w:numPr>
+                  <w:ind w:left="360" w:hanging="360"/>
+                </w:pPr>
+              </w:pPrChange>
+            </w:pPr>
+            <w:r>
+              <w:rPr>
+                <w:rStyle w:val="Enfasidelicata"/>
+                <w:rFonts w:ascii="Bell MT" w:hAnsi="Bell MT"/>
+                <w:i w:val="0"/>
+                <w:iCs w:val="0"/>
+                <w:sz w:val="28"/>
+                <w:szCs w:val="28"/>
+                <w:rPrChange w:id="267" w:author="Giorgio Romeo" w:date="2020-11-25T08:05:00Z">
+                  <w:rPr>
+                    <w:rStyle w:val="Enfasidelicata"/>
+                    <w:i w:val="0"/>
+                    <w:iCs w:val="0"/>
+                    <w:sz w:val="28"/>
+                    <w:szCs w:val="28"/>
+                  </w:rPr>
+                </w:rPrChange>
+              </w:rPr>
+              <w:t>The user selects the</w:t>
+            </w:r>
+            <w:r>
+              <w:rPr>
+                <w:rStyle w:val="Enfasidelicata"/>
+                <w:rFonts w:ascii="Bell MT" w:hAnsi="Bell MT"/>
+                <w:sz w:val="28"/>
+                <w:szCs w:val="28"/>
+                <w:rPrChange w:id="268" w:author="Giorgio Romeo" w:date="2020-11-25T08:05:00Z">
+                  <w:rPr>
+                    <w:rStyle w:val="Enfasidelicata"/>
+                    <w:sz w:val="28"/>
+                    <w:szCs w:val="28"/>
+                  </w:rPr>
+                </w:rPrChange>
+              </w:rPr>
+              <w:t xml:space="preserve"> “Book a visit” </w:t>
+            </w:r>
+            <w:r>
+              <w:rPr>
+                <w:rStyle w:val="Enfasidelicata"/>
+                <w:rFonts w:ascii="Bell MT" w:hAnsi="Bell MT"/>
+                <w:i w:val="0"/>
+                <w:iCs w:val="0"/>
+                <w:sz w:val="28"/>
+                <w:szCs w:val="28"/>
+                <w:rPrChange w:id="269" w:author="Giorgio Romeo" w:date="2020-11-25T08:05:00Z">
+                  <w:rPr>
+                    <w:rStyle w:val="Enfasidelicata"/>
+                    <w:i w:val="0"/>
+                    <w:iCs w:val="0"/>
+                    <w:sz w:val="28"/>
+                    <w:szCs w:val="28"/>
+                  </w:rPr>
+                </w:rPrChange>
+              </w:rPr>
+              <w:t>button.</w:t>
+            </w:r>
+          </w:p>
+          <w:p>
+            <w:pPr>
+              <w:pStyle w:val="Paragrafoelenco"/>
+              <w:numPr>
+                <w:ilvl w:val="0"/>
+                <w:numId w:val="37"/>
+              </w:numPr>
+              <w:rPr>
+                <w:ins w:id="270" w:author="Giorgio Romeo" w:date="2020-11-25T08:08:00Z"/>
+                <w:rStyle w:val="Enfasidelicata"/>
+                <w:rFonts w:ascii="Bell MT" w:hAnsi="Bell MT"/>
+                <w:i w:val="0"/>
+                <w:iCs w:val="0"/>
+                <w:sz w:val="28"/>
+                <w:szCs w:val="28"/>
+              </w:rPr>
+              <w:pPrChange w:id="271" w:author="Giorgio Romeo" w:date="2020-11-25T11:58:00Z">
+                <w:pPr>
+                  <w:pStyle w:val="Paragrafoelenco"/>
+                  <w:numPr>
+                    <w:numId w:val="26"/>
+                  </w:numPr>
+                  <w:ind w:left="357" w:hanging="357"/>
+                </w:pPr>
+              </w:pPrChange>
+            </w:pPr>
+            <w:ins w:id="272" w:author="Giorgio Romeo" w:date="2020-11-25T08:08:00Z">
+              <w:r>
+                <w:rPr>
+                  <w:rStyle w:val="Enfasidelicata"/>
+                  <w:rFonts w:ascii="Bell MT" w:hAnsi="Bell MT"/>
+                  <w:i w:val="0"/>
+                  <w:iCs w:val="0"/>
+                  <w:sz w:val="28"/>
+                  <w:szCs w:val="28"/>
+                </w:rPr>
+                <w:t>The system redirects the user to a page where she can select the time or the market where</w:t>
+              </w:r>
+              <w:commentRangeStart w:id="273"/>
               <w:r>
                 <w:rPr>
                   <w:rStyle w:val="Enfasidelicata"/>
@@ -9754,12 +11613,12 @@
                 </w:rPr>
                 <w:t xml:space="preserve"> </w:t>
               </w:r>
-              <w:commentRangeEnd w:id="72"/>
+              <w:commentRangeEnd w:id="273"/>
               <w:r>
                 <w:rPr>
                   <w:rStyle w:val="Rimandocommento"/>
                 </w:rPr>
-                <w:commentReference w:id="72"/>
+                <w:commentReference w:id="273"/>
               </w:r>
               <w:r>
                 <w:rPr>
@@ -9770,18 +11629,7 @@
                   <w:sz w:val="28"/>
                   <w:szCs w:val="28"/>
                 </w:rPr>
-                <w:t>s</w:t>
-              </w:r>
-              <w:r>
-                <w:rPr>
-                  <w:rStyle w:val="Enfasidelicata"/>
-                  <w:rFonts w:ascii="Bell MT" w:hAnsi="Bell MT"/>
-                  <w:i w:val="0"/>
-                  <w:iCs w:val="0"/>
-                  <w:sz w:val="28"/>
-                  <w:szCs w:val="28"/>
-                </w:rPr>
-                <w:t>he would want to go (from a map):</w:t>
+                <w:t>she would want to go (from a map):</w:t>
               </w:r>
             </w:ins>
           </w:p>
@@ -9794,7 +11642,7 @@
               </w:numPr>
               <w:ind w:left="754" w:hanging="357"/>
               <w:rPr>
-                <w:ins w:id="73" w:author="Giorgio Romeo" w:date="2020-11-25T08:08:00Z"/>
+                <w:ins w:id="274" w:author="Giorgio Romeo" w:date="2020-11-25T08:08:00Z"/>
                 <w:rStyle w:val="Enfasidelicata"/>
                 <w:rFonts w:ascii="Bell MT" w:hAnsi="Bell MT"/>
                 <w:i w:val="0"/>
@@ -9803,7 +11651,7 @@
                 <w:szCs w:val="28"/>
               </w:rPr>
             </w:pPr>
-            <w:ins w:id="74" w:author="Giorgio Romeo" w:date="2020-11-25T08:08:00Z">
+            <w:ins w:id="275" w:author="Giorgio Romeo" w:date="2020-11-25T08:08:00Z">
               <w:r>
                 <w:rPr>
                   <w:rStyle w:val="Enfasidelicata"/>
@@ -9826,7 +11674,7 @@
               </w:numPr>
               <w:ind w:left="754" w:hanging="357"/>
               <w:rPr>
-                <w:ins w:id="75" w:author="Giorgio Romeo" w:date="2020-11-25T08:08:00Z"/>
+                <w:ins w:id="276" w:author="Giorgio Romeo" w:date="2020-11-25T08:08:00Z"/>
                 <w:rStyle w:val="Enfasidelicata"/>
                 <w:rFonts w:ascii="Bell MT" w:hAnsi="Bell MT"/>
                 <w:i w:val="0"/>
@@ -9835,7 +11683,7 @@
                 <w:szCs w:val="28"/>
               </w:rPr>
             </w:pPr>
-            <w:ins w:id="76" w:author="Giorgio Romeo" w:date="2020-11-25T08:08:00Z">
+            <w:ins w:id="277" w:author="Giorgio Romeo" w:date="2020-11-25T08:08:00Z">
               <w:r>
                 <w:rPr>
                   <w:rStyle w:val="Enfasidelicata"/>
@@ -9854,10 +11702,10 @@
               <w:pStyle w:val="Paragrafoelenco"/>
               <w:numPr>
                 <w:ilvl w:val="0"/>
-                <w:numId w:val="32"/>
+                <w:numId w:val="37"/>
               </w:numPr>
               <w:rPr>
-                <w:ins w:id="77" w:author="Giorgio Romeo" w:date="2020-11-25T08:09:00Z"/>
+                <w:ins w:id="278" w:author="Giorgio Romeo" w:date="2020-11-25T08:09:00Z"/>
                 <w:rStyle w:val="Enfasidelicata"/>
                 <w:rFonts w:ascii="Bell MT" w:hAnsi="Bell MT"/>
                 <w:i w:val="0"/>
@@ -9865,8 +11713,18 @@
                 <w:sz w:val="28"/>
                 <w:szCs w:val="28"/>
               </w:rPr>
+              <w:pPrChange w:id="279" w:author="Giorgio Romeo" w:date="2020-11-25T11:58:00Z">
+                <w:pPr>
+                  <w:pStyle w:val="Paragrafoelenco"/>
+                  <w:framePr w:hSpace="141" w:wrap="around" w:vAnchor="text" w:hAnchor="margin" w:xAlign="right" w:y="197"/>
+                  <w:numPr>
+                    <w:numId w:val="32"/>
+                  </w:numPr>
+                  <w:ind w:left="360" w:hanging="360"/>
+                </w:pPr>
+              </w:pPrChange>
             </w:pPr>
-            <w:ins w:id="78" w:author="Giorgio Romeo" w:date="2020-11-25T08:08:00Z">
+            <w:ins w:id="280" w:author="Giorgio Romeo" w:date="2020-11-25T08:08:00Z">
               <w:r>
                 <w:rPr>
                   <w:rStyle w:val="Enfasidelicata"/>
@@ -9879,7 +11737,7 @@
                 <w:t xml:space="preserve">The user </w:t>
               </w:r>
             </w:ins>
-            <w:ins w:id="79" w:author="Giorgio Romeo" w:date="2020-11-25T08:09:00Z">
+            <w:ins w:id="281" w:author="Giorgio Romeo" w:date="2020-11-25T08:09:00Z">
               <w:r>
                 <w:rPr>
                   <w:rStyle w:val="Enfasidelicata"/>
@@ -9892,7 +11750,7 @@
                 <w:t xml:space="preserve">selects </w:t>
               </w:r>
             </w:ins>
-            <w:ins w:id="80" w:author="Giorgio Romeo" w:date="2020-11-25T08:08:00Z">
+            <w:ins w:id="282" w:author="Giorgio Romeo" w:date="2020-11-25T08:08:00Z">
               <w:r>
                 <w:rPr>
                   <w:rStyle w:val="Enfasidelicata"/>
@@ -9905,7 +11763,7 @@
                 <w:t>either</w:t>
               </w:r>
             </w:ins>
-            <w:ins w:id="81" w:author="Giorgio Romeo" w:date="2020-11-25T08:09:00Z">
+            <w:ins w:id="283" w:author="Giorgio Romeo" w:date="2020-11-25T08:09:00Z">
               <w:r>
                 <w:rPr>
                   <w:rStyle w:val="Enfasidelicata"/>
@@ -9918,7 +11776,7 @@
                 <w:t xml:space="preserve"> </w:t>
               </w:r>
             </w:ins>
-            <w:ins w:id="82" w:author="Giorgio Romeo" w:date="2020-11-25T08:08:00Z">
+            <w:ins w:id="284" w:author="Giorgio Romeo" w:date="2020-11-25T08:08:00Z">
               <w:r>
                 <w:rPr>
                   <w:rStyle w:val="Enfasidelicata"/>
@@ -9931,7 +11789,7 @@
                 <w:t xml:space="preserve">a market from the map (case a) or a time (case b), then </w:t>
               </w:r>
             </w:ins>
-            <w:ins w:id="83" w:author="Giorgio Romeo" w:date="2020-11-25T08:09:00Z">
+            <w:ins w:id="285" w:author="Giorgio Romeo" w:date="2020-11-25T08:09:00Z">
               <w:r>
                 <w:rPr>
                   <w:rStyle w:val="Enfasidelicata"/>
@@ -9944,7 +11802,7 @@
                 <w:t>s</w:t>
               </w:r>
             </w:ins>
-            <w:ins w:id="84" w:author="Giorgio Romeo" w:date="2020-11-25T08:08:00Z">
+            <w:ins w:id="286" w:author="Giorgio Romeo" w:date="2020-11-25T08:08:00Z">
               <w:r>
                 <w:rPr>
                   <w:rStyle w:val="Enfasidelicata"/>
@@ -9992,10 +11850,10 @@
               <w:pStyle w:val="Paragrafoelenco"/>
               <w:numPr>
                 <w:ilvl w:val="0"/>
-                <w:numId w:val="32"/>
+                <w:numId w:val="37"/>
               </w:numPr>
               <w:rPr>
-                <w:ins w:id="85" w:author="Giorgio Romeo" w:date="2020-11-25T08:12:00Z"/>
+                <w:ins w:id="287" w:author="Giorgio Romeo" w:date="2020-11-25T08:12:00Z"/>
                 <w:rStyle w:val="Enfasidelicata"/>
                 <w:rFonts w:ascii="Bell MT" w:hAnsi="Bell MT"/>
                 <w:i w:val="0"/>
@@ -10003,8 +11861,18 @@
                 <w:sz w:val="28"/>
                 <w:szCs w:val="28"/>
               </w:rPr>
+              <w:pPrChange w:id="288" w:author="Giorgio Romeo" w:date="2020-11-25T11:58:00Z">
+                <w:pPr>
+                  <w:pStyle w:val="Paragrafoelenco"/>
+                  <w:framePr w:hSpace="141" w:wrap="around" w:vAnchor="text" w:hAnchor="margin" w:xAlign="right" w:y="197"/>
+                  <w:numPr>
+                    <w:numId w:val="32"/>
+                  </w:numPr>
+                  <w:ind w:left="360" w:hanging="360"/>
+                </w:pPr>
+              </w:pPrChange>
             </w:pPr>
-            <w:ins w:id="86" w:author="Giorgio Romeo" w:date="2020-11-25T08:09:00Z">
+            <w:ins w:id="289" w:author="Giorgio Romeo" w:date="2020-11-25T08:09:00Z">
               <w:r>
                 <w:rPr>
                   <w:rStyle w:val="Enfasidelicata"/>
@@ -10017,7 +11885,7 @@
                 <w:t xml:space="preserve">The system redirects the user to a page where she can </w:t>
               </w:r>
             </w:ins>
-            <w:ins w:id="87" w:author="Giorgio Romeo" w:date="2020-11-25T08:10:00Z">
+            <w:ins w:id="290" w:author="Giorgio Romeo" w:date="2020-11-25T08:10:00Z">
               <w:r>
                 <w:rPr>
                   <w:rStyle w:val="Enfasidelicata"/>
@@ -10030,7 +11898,7 @@
                 <w:t>indicate the approximate expected duration of the visit</w:t>
               </w:r>
             </w:ins>
-            <w:ins w:id="88" w:author="Giorgio Romeo" w:date="2020-11-25T08:11:00Z">
+            <w:ins w:id="291" w:author="Giorgio Romeo" w:date="2020-11-25T08:11:00Z">
               <w:r>
                 <w:rPr>
                   <w:rStyle w:val="Enfasidelicata"/>
@@ -10043,7 +11911,7 @@
                 <w:t xml:space="preserve"> the exact list of items</w:t>
               </w:r>
             </w:ins>
-            <w:ins w:id="89" w:author="Giorgio Romeo" w:date="2020-11-25T08:21:00Z">
+            <w:ins w:id="292" w:author="Giorgio Romeo" w:date="2020-11-25T08:21:00Z">
               <w:r>
                 <w:rPr>
                   <w:rStyle w:val="Enfasidelicata"/>
@@ -10056,7 +11924,7 @@
                 <w:t xml:space="preserve"> and the categories of items</w:t>
               </w:r>
             </w:ins>
-            <w:ins w:id="90" w:author="Giorgio Romeo" w:date="2020-11-25T08:11:00Z">
+            <w:ins w:id="293" w:author="Giorgio Romeo" w:date="2020-11-25T08:11:00Z">
               <w:r>
                 <w:rPr>
                   <w:rStyle w:val="Enfasidelicata"/>
@@ -10069,7 +11937,7 @@
                 <w:t xml:space="preserve"> she intends to p</w:t>
               </w:r>
             </w:ins>
-            <w:ins w:id="91" w:author="Giorgio Romeo" w:date="2020-11-25T08:12:00Z">
+            <w:ins w:id="294" w:author="Giorgio Romeo" w:date="2020-11-25T08:12:00Z">
               <w:r>
                 <w:rPr>
                   <w:rStyle w:val="Enfasidelicata"/>
@@ -10088,10 +11956,10 @@
               <w:pStyle w:val="Paragrafoelenco"/>
               <w:numPr>
                 <w:ilvl w:val="0"/>
-                <w:numId w:val="32"/>
+                <w:numId w:val="37"/>
               </w:numPr>
               <w:rPr>
-                <w:ins w:id="92" w:author="Giorgio Romeo" w:date="2020-11-25T08:22:00Z"/>
+                <w:ins w:id="295" w:author="Giorgio Romeo" w:date="2020-11-25T08:22:00Z"/>
                 <w:rStyle w:val="Enfasidelicata"/>
                 <w:rFonts w:ascii="Bell MT" w:hAnsi="Bell MT"/>
                 <w:i w:val="0"/>
@@ -10099,8 +11967,18 @@
                 <w:sz w:val="28"/>
                 <w:szCs w:val="28"/>
               </w:rPr>
+              <w:pPrChange w:id="296" w:author="Giorgio Romeo" w:date="2020-11-25T11:58:00Z">
+                <w:pPr>
+                  <w:pStyle w:val="Paragrafoelenco"/>
+                  <w:framePr w:hSpace="141" w:wrap="around" w:vAnchor="text" w:hAnchor="margin" w:xAlign="right" w:y="197"/>
+                  <w:numPr>
+                    <w:numId w:val="32"/>
+                  </w:numPr>
+                  <w:ind w:left="360" w:hanging="360"/>
+                </w:pPr>
+              </w:pPrChange>
             </w:pPr>
-            <w:ins w:id="93" w:author="Giorgio Romeo" w:date="2020-11-25T08:12:00Z">
+            <w:ins w:id="297" w:author="Giorgio Romeo" w:date="2020-11-25T08:12:00Z">
               <w:r>
                 <w:rPr>
                   <w:rStyle w:val="Enfasidelicata"/>
@@ -10113,7 +11991,7 @@
                 <w:t>The</w:t>
               </w:r>
             </w:ins>
-            <w:ins w:id="94" w:author="Giorgio Romeo" w:date="2020-11-25T08:13:00Z">
+            <w:ins w:id="298" w:author="Giorgio Romeo" w:date="2020-11-25T08:13:00Z">
               <w:r>
                 <w:rPr>
                   <w:rStyle w:val="Enfasidelicata"/>
@@ -10126,8 +12004,8 @@
                 <w:t xml:space="preserve"> user </w:t>
               </w:r>
             </w:ins>
-            <w:commentRangeStart w:id="95"/>
-            <w:ins w:id="96" w:author="Giorgio Romeo" w:date="2020-11-25T08:12:00Z">
+            <w:commentRangeStart w:id="299"/>
+            <w:ins w:id="300" w:author="Giorgio Romeo" w:date="2020-11-25T08:12:00Z">
               <w:r>
                 <w:rPr>
                   <w:rStyle w:val="Enfasidelicata"/>
@@ -10139,12 +12017,12 @@
                 </w:rPr>
                 <w:t>optionally</w:t>
               </w:r>
-              <w:commentRangeEnd w:id="95"/>
+              <w:commentRangeEnd w:id="299"/>
               <w:r>
                 <w:rPr>
                   <w:rStyle w:val="Rimandocommento"/>
                 </w:rPr>
-                <w:commentReference w:id="95"/>
+                <w:commentReference w:id="299"/>
               </w:r>
               <w:r>
                 <w:rPr>
@@ -10158,7 +12036,7 @@
                 <w:t xml:space="preserve"> fill</w:t>
               </w:r>
             </w:ins>
-            <w:ins w:id="97" w:author="Giorgio Romeo" w:date="2020-11-25T08:13:00Z">
+            <w:ins w:id="301" w:author="Giorgio Romeo" w:date="2020-11-25T08:13:00Z">
               <w:r>
                 <w:rPr>
                   <w:rStyle w:val="Enfasidelicata"/>
@@ -10171,7 +12049,7 @@
                 <w:t>s</w:t>
               </w:r>
             </w:ins>
-            <w:ins w:id="98" w:author="Giorgio Romeo" w:date="2020-11-25T08:12:00Z">
+            <w:ins w:id="302" w:author="Giorgio Romeo" w:date="2020-11-25T08:12:00Z">
               <w:r>
                 <w:rPr>
                   <w:rStyle w:val="Enfasidelicata"/>
@@ -10189,7 +12067,7 @@
                   <w:rFonts w:ascii="Bell MT" w:hAnsi="Bell MT"/>
                   <w:sz w:val="28"/>
                   <w:szCs w:val="28"/>
-                  <w:rPrChange w:id="99" w:author="Giorgio Romeo" w:date="2020-11-25T08:12:00Z">
+                  <w:rPrChange w:id="303" w:author="Giorgio Romeo" w:date="2020-11-25T08:12:00Z">
                     <w:rPr>
                       <w:rStyle w:val="Enfasidelicata"/>
                       <w:rFonts w:ascii="Bell MT" w:hAnsi="Bell MT"/>
@@ -10214,7 +12092,7 @@
                 <w:t xml:space="preserve"> button</w:t>
               </w:r>
             </w:ins>
-            <w:ins w:id="100" w:author="Giorgio Romeo" w:date="2020-11-25T08:14:00Z">
+            <w:ins w:id="304" w:author="Giorgio Romeo" w:date="2020-11-25T08:14:00Z">
               <w:r>
                 <w:rPr>
                   <w:rStyle w:val="Enfasidelicata"/>
@@ -10236,7 +12114,7 @@
                 <w:numId w:val="26"/>
               </w:numPr>
               <w:rPr>
-                <w:ins w:id="101" w:author="Giorgio Romeo" w:date="2020-11-25T08:22:00Z"/>
+                <w:ins w:id="305" w:author="Giorgio Romeo" w:date="2020-11-25T08:22:00Z"/>
                 <w:rStyle w:val="Enfasidelicata"/>
                 <w:rFonts w:ascii="Bell MT" w:hAnsi="Bell MT"/>
                 <w:i w:val="0"/>
@@ -10245,7 +12123,7 @@
                 <w:szCs w:val="28"/>
               </w:rPr>
             </w:pPr>
-            <w:ins w:id="102" w:author="Giorgio Romeo" w:date="2020-11-25T08:22:00Z">
+            <w:ins w:id="306" w:author="Giorgio Romeo" w:date="2020-11-25T08:22:00Z">
               <w:r>
                 <w:rPr>
                   <w:rStyle w:val="Enfasidelicata"/>
@@ -10267,7 +12145,7 @@
                 <w:numId w:val="26"/>
               </w:numPr>
               <w:rPr>
-                <w:ins w:id="103" w:author="Giorgio Romeo" w:date="2020-11-25T08:22:00Z"/>
+                <w:ins w:id="307" w:author="Giorgio Romeo" w:date="2020-11-25T08:22:00Z"/>
                 <w:rStyle w:val="Enfasidelicata"/>
                 <w:rFonts w:ascii="Bell MT" w:hAnsi="Bell MT"/>
                 <w:i w:val="0"/>
@@ -10276,7 +12154,7 @@
                 <w:szCs w:val="28"/>
               </w:rPr>
             </w:pPr>
-            <w:ins w:id="104" w:author="Giorgio Romeo" w:date="2020-11-25T08:22:00Z">
+            <w:ins w:id="308" w:author="Giorgio Romeo" w:date="2020-11-25T08:22:00Z">
               <w:r>
                 <w:rPr>
                   <w:rStyle w:val="Enfasidelicata"/>
@@ -10332,7 +12210,7 @@
               </w:numPr>
               <w:ind w:left="754" w:hanging="357"/>
               <w:rPr>
-                <w:ins w:id="105" w:author="Giorgio Romeo" w:date="2020-11-25T08:22:00Z"/>
+                <w:ins w:id="309" w:author="Giorgio Romeo" w:date="2020-11-25T08:22:00Z"/>
                 <w:rStyle w:val="Enfasidelicata"/>
                 <w:rFonts w:ascii="Bell MT" w:hAnsi="Bell MT"/>
                 <w:i w:val="0"/>
@@ -10340,7 +12218,7 @@
                 <w:sz w:val="28"/>
                 <w:szCs w:val="28"/>
               </w:rPr>
-              <w:pPrChange w:id="106" w:author="Giorgio Romeo" w:date="2020-11-25T08:23:00Z">
+              <w:pPrChange w:id="310" w:author="Giorgio Romeo" w:date="2020-11-25T08:23:00Z">
                 <w:pPr>
                   <w:pStyle w:val="Paragrafoelenco"/>
                   <w:numPr>
@@ -10350,7 +12228,7 @@
                 </w:pPr>
               </w:pPrChange>
             </w:pPr>
-            <w:ins w:id="107" w:author="Giorgio Romeo" w:date="2020-11-25T08:22:00Z">
+            <w:ins w:id="311" w:author="Giorgio Romeo" w:date="2020-11-25T08:22:00Z">
               <w:r>
                 <w:rPr>
                   <w:rStyle w:val="Enfasidelicata"/>
@@ -10373,7 +12251,7 @@
               </w:numPr>
               <w:ind w:left="754" w:hanging="357"/>
               <w:rPr>
-                <w:ins w:id="108" w:author="Giorgio Romeo" w:date="2020-11-25T08:22:00Z"/>
+                <w:ins w:id="312" w:author="Giorgio Romeo" w:date="2020-11-25T08:22:00Z"/>
                 <w:rStyle w:val="Enfasidelicata"/>
                 <w:rFonts w:ascii="Bell MT" w:hAnsi="Bell MT"/>
                 <w:i w:val="0"/>
@@ -10381,7 +12259,7 @@
                 <w:sz w:val="28"/>
                 <w:szCs w:val="28"/>
               </w:rPr>
-              <w:pPrChange w:id="109" w:author="Giorgio Romeo" w:date="2020-11-25T08:24:00Z">
+              <w:pPrChange w:id="313" w:author="Giorgio Romeo" w:date="2020-11-25T08:24:00Z">
                 <w:pPr>
                   <w:pStyle w:val="Paragrafoelenco"/>
                   <w:numPr>
@@ -10391,7 +12269,7 @@
                 </w:pPr>
               </w:pPrChange>
             </w:pPr>
-            <w:ins w:id="110" w:author="Giorgio Romeo" w:date="2020-11-25T08:23:00Z">
+            <w:ins w:id="314" w:author="Giorgio Romeo" w:date="2020-11-25T08:23:00Z">
               <w:r>
                 <w:rPr>
                   <w:rStyle w:val="Enfasidelicata"/>
@@ -10420,18 +12298,8 @@
                 <w:iCs w:val="0"/>
                 <w:sz w:val="28"/>
                 <w:szCs w:val="28"/>
-                <w:rPrChange w:id="111" w:author="Giorgio Romeo" w:date="2020-11-25T08:27:00Z">
-                  <w:rPr>
-                    <w:rStyle w:val="Enfasidelicata"/>
-                    <w:rFonts w:ascii="Bell MT" w:hAnsi="Bell MT"/>
-                    <w:i w:val="0"/>
-                    <w:iCs w:val="0"/>
-                    <w:sz w:val="28"/>
-                    <w:szCs w:val="28"/>
-                  </w:rPr>
-                </w:rPrChange>
-              </w:rPr>
-              <w:pPrChange w:id="112" w:author="Giorgio Romeo" w:date="2020-11-25T08:27:00Z">
+              </w:rPr>
+              <w:pPrChange w:id="315" w:author="Giorgio Romeo" w:date="2020-11-25T08:27:00Z">
                 <w:pPr>
                   <w:pStyle w:val="Paragrafoelenco"/>
                   <w:framePr w:hSpace="141" w:wrap="around" w:vAnchor="text" w:hAnchor="margin" w:xAlign="right" w:y="197"/>
@@ -10442,7 +12310,7 @@
                 </w:pPr>
               </w:pPrChange>
             </w:pPr>
-            <w:ins w:id="113" w:author="Giorgio Romeo" w:date="2020-11-25T08:23:00Z">
+            <w:ins w:id="316" w:author="Giorgio Romeo" w:date="2020-11-25T08:23:00Z">
               <w:r>
                 <w:rPr>
                   <w:rStyle w:val="Enfasidelicata"/>
@@ -10454,13 +12322,13 @@
                 </w:rPr>
                 <w:t xml:space="preserve">The QR code </w:t>
               </w:r>
-              <w:commentRangeStart w:id="114"/>
-              <w:commentRangeEnd w:id="114"/>
+              <w:commentRangeStart w:id="317"/>
+              <w:commentRangeEnd w:id="317"/>
               <w:r>
                 <w:rPr>
                   <w:rStyle w:val="Rimandocommento"/>
                 </w:rPr>
-                <w:commentReference w:id="114"/>
+                <w:commentReference w:id="317"/>
               </w:r>
               <w:r>
                 <w:rPr>
@@ -10480,7 +12348,7 @@
       <w:tr>
         <w:trPr>
           <w:trHeight w:val="361"/>
-          <w:trPrChange w:id="115" w:author="Giorgio Romeo" w:date="2020-11-25T08:25:00Z">
+          <w:trPrChange w:id="318" w:author="Giorgio Romeo" w:date="2020-11-25T08:25:00Z">
             <w:trPr>
               <w:trHeight w:val="361"/>
             </w:trPr>
@@ -10489,7 +12357,7 @@
         <w:tc>
           <w:tcPr>
             <w:tcW w:w="1838" w:type="dxa"/>
-            <w:tcPrChange w:id="116" w:author="Giorgio Romeo" w:date="2020-11-25T08:25:00Z">
+            <w:tcPrChange w:id="319" w:author="Giorgio Romeo" w:date="2020-11-25T08:25:00Z">
               <w:tcPr>
                 <w:tcW w:w="1838" w:type="dxa"/>
               </w:tcPr>
@@ -10525,7 +12393,7 @@
         <w:tc>
           <w:tcPr>
             <w:tcW w:w="6849" w:type="dxa"/>
-            <w:tcPrChange w:id="117" w:author="Giorgio Romeo" w:date="2020-11-25T08:25:00Z">
+            <w:tcPrChange w:id="320" w:author="Giorgio Romeo" w:date="2020-11-25T08:25:00Z">
               <w:tcPr>
                 <w:tcW w:w="6849" w:type="dxa"/>
               </w:tcPr>
@@ -10561,7 +12429,7 @@
       <w:tr>
         <w:trPr>
           <w:trHeight w:val="361"/>
-          <w:trPrChange w:id="118" w:author="Giorgio Romeo" w:date="2020-11-25T08:25:00Z">
+          <w:trPrChange w:id="321" w:author="Giorgio Romeo" w:date="2020-11-25T08:25:00Z">
             <w:trPr>
               <w:trHeight w:val="361"/>
             </w:trPr>
@@ -10570,7 +12438,7 @@
         <w:tc>
           <w:tcPr>
             <w:tcW w:w="1838" w:type="dxa"/>
-            <w:tcPrChange w:id="119" w:author="Giorgio Romeo" w:date="2020-11-25T08:25:00Z">
+            <w:tcPrChange w:id="322" w:author="Giorgio Romeo" w:date="2020-11-25T08:25:00Z">
               <w:tcPr>
                 <w:tcW w:w="1838" w:type="dxa"/>
               </w:tcPr>
@@ -10606,7 +12474,7 @@
         <w:tc>
           <w:tcPr>
             <w:tcW w:w="6849" w:type="dxa"/>
-            <w:tcPrChange w:id="120" w:author="Giorgio Romeo" w:date="2020-11-25T08:25:00Z">
+            <w:tcPrChange w:id="323" w:author="Giorgio Romeo" w:date="2020-11-25T08:25:00Z">
               <w:tcPr>
                 <w:tcW w:w="6849" w:type="dxa"/>
               </w:tcPr>
@@ -10614,135 +12482,29 @@
           </w:tcPr>
           <w:p>
             <w:pPr>
-              <w:pStyle w:val="Paragrafoelenco"/>
-              <w:numPr>
-                <w:ilvl w:val="0"/>
-                <w:numId w:val="36"/>
-              </w:numPr>
-              <w:rPr>
-                <w:ins w:id="121" w:author="Giorgio Romeo" w:date="2020-11-25T08:24:00Z"/>
+              <w:rPr>
                 <w:rStyle w:val="Enfasidelicata"/>
                 <w:rFonts w:ascii="Bell MT" w:hAnsi="Bell MT"/>
                 <w:i w:val="0"/>
                 <w:iCs w:val="0"/>
                 <w:sz w:val="28"/>
                 <w:szCs w:val="28"/>
-              </w:rPr>
-              <w:pPrChange w:id="122" w:author="Giorgio Romeo" w:date="2020-11-25T08:24:00Z">
+                <w:rPrChange w:id="324" w:author="Giorgio Romeo" w:date="2020-11-25T11:59:00Z">
+                  <w:rPr>
+                    <w:rStyle w:val="Enfasidelicata"/>
+                    <w:rFonts w:ascii="Bell MT" w:hAnsi="Bell MT"/>
+                    <w:i w:val="0"/>
+                    <w:iCs w:val="0"/>
+                    <w:sz w:val="28"/>
+                    <w:szCs w:val="28"/>
+                  </w:rPr>
+                </w:rPrChange>
+              </w:rPr>
+              <w:pPrChange w:id="325" w:author="Giorgio Romeo" w:date="2020-11-25T11:59:00Z">
                 <w:pPr>
-                  <w:pStyle w:val="Paragrafoelenco"/>
-                  <w:numPr>
-                    <w:numId w:val="27"/>
-                  </w:numPr>
-                  <w:ind w:left="360" w:hanging="360"/>
+                  <w:framePr w:hSpace="141" w:wrap="around" w:vAnchor="text" w:hAnchor="margin" w:xAlign="right" w:y="197"/>
                 </w:pPr>
               </w:pPrChange>
-            </w:pPr>
-            <w:ins w:id="123" w:author="Giorgio Romeo" w:date="2020-11-25T08:24:00Z">
-              <w:r>
-                <w:rPr>
-                  <w:rStyle w:val="Enfasidelicata"/>
-                  <w:rFonts w:ascii="Bell MT" w:hAnsi="Bell MT"/>
-                  <w:i w:val="0"/>
-                  <w:iCs w:val="0"/>
-                  <w:sz w:val="28"/>
-                  <w:szCs w:val="28"/>
-                </w:rPr>
-                <w:t xml:space="preserve">The user clicks on the </w:t>
-              </w:r>
-              <w:r>
-                <w:rPr>
-                  <w:rStyle w:val="Enfasidelicata"/>
-                  <w:rFonts w:ascii="Bell MT" w:hAnsi="Bell MT"/>
-                  <w:sz w:val="28"/>
-                  <w:szCs w:val="28"/>
-                </w:rPr>
-                <w:t>“Login”</w:t>
-              </w:r>
-              <w:r>
-                <w:rPr>
-                  <w:rStyle w:val="Enfasidelicata"/>
-                  <w:rFonts w:ascii="Bell MT" w:hAnsi="Bell MT"/>
-                  <w:i w:val="0"/>
-                  <w:iCs w:val="0"/>
-                  <w:sz w:val="28"/>
-                  <w:szCs w:val="28"/>
-                </w:rPr>
-                <w:t xml:space="preserve"> button but either the username or the password is wrong.</w:t>
-              </w:r>
-            </w:ins>
-          </w:p>
-          <w:p>
-            <w:pPr>
-              <w:pStyle w:val="Paragrafoelenco"/>
-              <w:ind w:left="360"/>
-              <w:rPr>
-                <w:ins w:id="124" w:author="Giorgio Romeo" w:date="2020-11-25T08:24:00Z"/>
-                <w:rStyle w:val="Enfasidelicata"/>
-                <w:rFonts w:ascii="Bell MT" w:hAnsi="Bell MT"/>
-                <w:i w:val="0"/>
-                <w:iCs w:val="0"/>
-                <w:sz w:val="28"/>
-                <w:szCs w:val="28"/>
-              </w:rPr>
-            </w:pPr>
-            <w:ins w:id="125" w:author="Giorgio Romeo" w:date="2020-11-25T08:24:00Z">
-              <w:r>
-                <w:rPr>
-                  <w:rStyle w:val="Enfasidelicata"/>
-                  <w:rFonts w:ascii="Bell MT" w:hAnsi="Bell MT"/>
-                  <w:i w:val="0"/>
-                  <w:iCs w:val="0"/>
-                  <w:sz w:val="28"/>
-                  <w:szCs w:val="28"/>
-                </w:rPr>
-                <w:t xml:space="preserve">The system notifies the user about the error. The </w:t>
-              </w:r>
-              <w:r>
-                <w:rPr>
-                  <w:rStyle w:val="Enfasidelicata"/>
-                  <w:rFonts w:ascii="Bell MT" w:hAnsi="Bell MT"/>
-                  <w:sz w:val="28"/>
-                  <w:szCs w:val="28"/>
-                </w:rPr>
-                <w:t>Events flow</w:t>
-              </w:r>
-              <w:r>
-                <w:rPr>
-                  <w:rStyle w:val="Enfasidelicata"/>
-                  <w:rFonts w:ascii="Bell MT" w:hAnsi="Bell MT"/>
-                  <w:i w:val="0"/>
-                  <w:iCs w:val="0"/>
-                  <w:sz w:val="28"/>
-                  <w:szCs w:val="28"/>
-                </w:rPr>
-                <w:t xml:space="preserve"> starts again from point 1</w:t>
-              </w:r>
-            </w:ins>
-            <w:ins w:id="126" w:author="Giorgio Romeo" w:date="2020-11-25T08:26:00Z">
-              <w:r>
-                <w:rPr>
-                  <w:rStyle w:val="Enfasidelicata"/>
-                  <w:rFonts w:ascii="Bell MT" w:hAnsi="Bell MT"/>
-                  <w:i w:val="0"/>
-                  <w:iCs w:val="0"/>
-                  <w:sz w:val="28"/>
-                  <w:szCs w:val="28"/>
-                </w:rPr>
-                <w:t>.</w:t>
-              </w:r>
-            </w:ins>
-          </w:p>
-          <w:p>
-            <w:pPr>
-              <w:rPr>
-                <w:rStyle w:val="Enfasidelicata"/>
-                <w:rFonts w:ascii="Bell MT" w:hAnsi="Bell MT"/>
-                <w:i w:val="0"/>
-                <w:iCs w:val="0"/>
-                <w:sz w:val="28"/>
-                <w:szCs w:val="28"/>
-              </w:rPr>
             </w:pPr>
           </w:p>
         </w:tc>
@@ -12504,7 +14266,7 @@
       </w:r>
     </w:p>
   </w:comment>
-  <w:comment w:id="7" w:author="Etion Pinari" w:date="2020-11-21T19:05:00Z" w:initials="EP">
+  <w:comment w:id="8" w:author="Etion Pinari" w:date="2020-11-21T19:05:00Z" w:initials="EP">
     <w:p>
       <w:pPr>
         <w:pStyle w:val="Testocommento"/>
@@ -12520,7 +14282,7 @@
       </w:r>
     </w:p>
   </w:comment>
-  <w:comment w:id="8" w:author="Giorgio Romeo" w:date="2020-11-23T23:09:00Z" w:initials="GR">
+  <w:comment w:id="9" w:author="Giorgio Romeo" w:date="2020-11-23T23:09:00Z" w:initials="GR">
     <w:p>
       <w:pPr>
         <w:pStyle w:val="Testocommento"/>
@@ -12536,7 +14298,7 @@
       </w:r>
     </w:p>
   </w:comment>
-  <w:comment w:id="14" w:author="Giorgio Romeo" w:date="2020-11-23T23:25:00Z" w:initials="GR">
+  <w:comment w:id="36" w:author="Giorgio Romeo" w:date="2020-11-23T23:25:00Z" w:initials="GR">
     <w:p>
       <w:pPr>
         <w:pStyle w:val="Testocommento"/>
@@ -12552,7 +14314,7 @@
       </w:r>
     </w:p>
   </w:comment>
-  <w:comment w:id="16" w:author="Giorgio Romeo" w:date="2020-11-25T07:43:00Z" w:initials="GR">
+  <w:comment w:id="48" w:author="Giorgio Romeo" w:date="2020-11-25T07:43:00Z" w:initials="GR">
     <w:p>
       <w:pPr>
         <w:pStyle w:val="Testocommento"/>
@@ -12568,7 +14330,7 @@
       </w:r>
     </w:p>
   </w:comment>
-  <w:comment w:id="32" w:author="Giorgio Romeo" w:date="2020-11-25T07:43:00Z" w:initials="GR">
+  <w:comment w:id="185" w:author="Giorgio Romeo" w:date="2020-11-23T23:25:00Z" w:initials="GR">
     <w:p>
       <w:pPr>
         <w:pStyle w:val="Testocommento"/>
@@ -12580,11 +14342,27 @@
         <w:annotationRef/>
       </w:r>
       <w:r>
+        <w:t>To be better defined</w:t>
+      </w:r>
+    </w:p>
+  </w:comment>
+  <w:comment w:id="226" w:author="Giorgio Romeo" w:date="2020-11-25T07:43:00Z" w:initials="GR">
+    <w:p>
+      <w:pPr>
+        <w:pStyle w:val="Testocommento"/>
+      </w:pPr>
+      <w:r>
+        <w:rPr>
+          <w:rStyle w:val="Rimandocommento"/>
+        </w:rPr>
+        <w:annotationRef/>
+      </w:r>
+      <w:r>
         <w:t>Maybe just QR code</w:t>
       </w:r>
     </w:p>
   </w:comment>
-  <w:comment w:id="43" w:author="Giorgio Romeo" w:date="2020-11-23T23:09:00Z" w:initials="GR">
+  <w:comment w:id="255" w:author="Giorgio Romeo" w:date="2020-11-23T23:09:00Z" w:initials="GR">
     <w:p>
       <w:pPr>
         <w:pStyle w:val="Testocommento"/>
@@ -12600,7 +14378,7 @@
       </w:r>
     </w:p>
   </w:comment>
-  <w:comment w:id="72" w:author="Giorgio Romeo" w:date="2020-11-23T23:25:00Z" w:initials="GR">
+  <w:comment w:id="273" w:author="Giorgio Romeo" w:date="2020-11-23T23:25:00Z" w:initials="GR">
     <w:p>
       <w:pPr>
         <w:pStyle w:val="Testocommento"/>
@@ -12616,7 +14394,7 @@
       </w:r>
     </w:p>
   </w:comment>
-  <w:comment w:id="95" w:author="Giorgio Romeo" w:date="2020-11-25T08:12:00Z" w:initials="GR">
+  <w:comment w:id="299" w:author="Giorgio Romeo" w:date="2020-11-25T08:12:00Z" w:initials="GR">
     <w:p>
       <w:pPr>
         <w:pStyle w:val="Testocommento"/>
@@ -12632,7 +14410,7 @@
       </w:r>
     </w:p>
   </w:comment>
-  <w:comment w:id="114" w:author="Giorgio Romeo" w:date="2020-11-25T07:43:00Z" w:initials="GR">
+  <w:comment w:id="317" w:author="Giorgio Romeo" w:date="2020-11-25T07:43:00Z" w:initials="GR">
     <w:p>
       <w:pPr>
         <w:pStyle w:val="Testocommento"/>
@@ -12664,7 +14442,8 @@
   <w15:commentEx w15:paraId="52EEA690" w15:done="0"/>
   <w15:commentEx w15:paraId="28FC0822" w15:done="0"/>
   <w15:commentEx w15:paraId="7DF6E6FA" w15:done="0"/>
-  <w15:commentEx w15:paraId="3C400488" w15:done="0"/>
+  <w15:commentEx w15:paraId="0EA04841" w15:done="0"/>
+  <w15:commentEx w15:paraId="36009DF6" w15:done="0"/>
   <w15:commentEx w15:paraId="1C602C2A" w15:done="0"/>
   <w15:commentEx w15:paraId="7D2C341B" w15:done="0"/>
   <w15:commentEx w15:paraId="7D62E42C" w15:done="0"/>
@@ -12685,6 +14464,7 @@
   <w16cex:commentExtensible w16cex:durableId="2366BF8F" w16cex:dateUtc="2020-11-23T22:09:00Z"/>
   <w16cex:commentExtensible w16cex:durableId="2366C362" w16cex:dateUtc="2020-11-23T22:25:00Z"/>
   <w16cex:commentExtensible w16cex:durableId="236889A6" w16cex:dateUtc="2020-11-25T06:43:00Z"/>
+  <w16cex:commentExtensible w16cex:durableId="2368C233" w16cex:dateUtc="2020-11-23T22:25:00Z"/>
   <w16cex:commentExtensible w16cex:durableId="23688A87" w16cex:dateUtc="2020-11-25T06:43:00Z"/>
   <w16cex:commentExtensible w16cex:durableId="2366C9C9" w16cex:dateUtc="2020-11-23T22:09:00Z"/>
   <w16cex:commentExtensible w16cex:durableId="23688F6E" w16cex:dateUtc="2020-11-23T22:25:00Z"/>
@@ -12706,7 +14486,8 @@
   <w16cid:commentId w16cid:paraId="52EEA690" w16cid:durableId="2366BF8F"/>
   <w16cid:commentId w16cid:paraId="28FC0822" w16cid:durableId="2366C362"/>
   <w16cid:commentId w16cid:paraId="7DF6E6FA" w16cid:durableId="236889A6"/>
-  <w16cid:commentId w16cid:paraId="3C400488" w16cid:durableId="23688A87"/>
+  <w16cid:commentId w16cid:paraId="0EA04841" w16cid:durableId="2368C233"/>
+  <w16cid:commentId w16cid:paraId="36009DF6" w16cid:durableId="23688A87"/>
   <w16cid:commentId w16cid:paraId="1C602C2A" w16cid:durableId="2366C9C9"/>
   <w16cid:commentId w16cid:paraId="7D2C341B" w16cid:durableId="23688F6E"/>
   <w16cid:commentId w16cid:paraId="7D62E42C" w16cid:durableId="23689089"/>
@@ -14902,6 +16683,92 @@
     </w:lvl>
   </w:abstractNum>
   <w:abstractNum w:abstractNumId="24" w15:restartNumberingAfterBreak="0">
+    <w:nsid w:val="4E9B4C11"/>
+    <w:multiLevelType w:val="hybridMultilevel"/>
+    <w:tmpl w:val="8A822B40"/>
+    <w:lvl w:ilvl="0" w:tplc="04100011">
+      <w:start w:val="1"/>
+      <w:numFmt w:val="decimal"/>
+      <w:lvlText w:val="%1)"/>
+      <w:lvlJc w:val="left"/>
+      <w:pPr>
+        <w:ind w:left="360" w:hanging="360"/>
+      </w:pPr>
+    </w:lvl>
+    <w:lvl w:ilvl="1" w:tplc="04100019" w:tentative="1">
+      <w:start w:val="1"/>
+      <w:numFmt w:val="lowerLetter"/>
+      <w:lvlText w:val="%2."/>
+      <w:lvlJc w:val="left"/>
+      <w:pPr>
+        <w:ind w:left="1797" w:hanging="360"/>
+      </w:pPr>
+    </w:lvl>
+    <w:lvl w:ilvl="2" w:tplc="0410001B" w:tentative="1">
+      <w:start w:val="1"/>
+      <w:numFmt w:val="lowerRoman"/>
+      <w:lvlText w:val="%3."/>
+      <w:lvlJc w:val="right"/>
+      <w:pPr>
+        <w:ind w:left="2517" w:hanging="180"/>
+      </w:pPr>
+    </w:lvl>
+    <w:lvl w:ilvl="3" w:tplc="0410000F" w:tentative="1">
+      <w:start w:val="1"/>
+      <w:numFmt w:val="decimal"/>
+      <w:lvlText w:val="%4."/>
+      <w:lvlJc w:val="left"/>
+      <w:pPr>
+        <w:ind w:left="3237" w:hanging="360"/>
+      </w:pPr>
+    </w:lvl>
+    <w:lvl w:ilvl="4" w:tplc="04100019" w:tentative="1">
+      <w:start w:val="1"/>
+      <w:numFmt w:val="lowerLetter"/>
+      <w:lvlText w:val="%5."/>
+      <w:lvlJc w:val="left"/>
+      <w:pPr>
+        <w:ind w:left="3957" w:hanging="360"/>
+      </w:pPr>
+    </w:lvl>
+    <w:lvl w:ilvl="5" w:tplc="0410001B" w:tentative="1">
+      <w:start w:val="1"/>
+      <w:numFmt w:val="lowerRoman"/>
+      <w:lvlText w:val="%6."/>
+      <w:lvlJc w:val="right"/>
+      <w:pPr>
+        <w:ind w:left="4677" w:hanging="180"/>
+      </w:pPr>
+    </w:lvl>
+    <w:lvl w:ilvl="6" w:tplc="0410000F" w:tentative="1">
+      <w:start w:val="1"/>
+      <w:numFmt w:val="decimal"/>
+      <w:lvlText w:val="%7."/>
+      <w:lvlJc w:val="left"/>
+      <w:pPr>
+        <w:ind w:left="5397" w:hanging="360"/>
+      </w:pPr>
+    </w:lvl>
+    <w:lvl w:ilvl="7" w:tplc="04100019" w:tentative="1">
+      <w:start w:val="1"/>
+      <w:numFmt w:val="lowerLetter"/>
+      <w:lvlText w:val="%8."/>
+      <w:lvlJc w:val="left"/>
+      <w:pPr>
+        <w:ind w:left="6117" w:hanging="360"/>
+      </w:pPr>
+    </w:lvl>
+    <w:lvl w:ilvl="8" w:tplc="0410001B" w:tentative="1">
+      <w:start w:val="1"/>
+      <w:numFmt w:val="lowerRoman"/>
+      <w:lvlText w:val="%9."/>
+      <w:lvlJc w:val="right"/>
+      <w:pPr>
+        <w:ind w:left="6837" w:hanging="180"/>
+      </w:pPr>
+    </w:lvl>
+  </w:abstractNum>
+  <w:abstractNum w:abstractNumId="25" w15:restartNumberingAfterBreak="0">
     <w:nsid w:val="55B30E53"/>
     <w:multiLevelType w:val="hybridMultilevel"/>
     <w:tmpl w:val="17EC0C78"/>
@@ -14987,7 +16854,7 @@
       </w:pPr>
     </w:lvl>
   </w:abstractNum>
-  <w:abstractNum w:abstractNumId="25" w15:restartNumberingAfterBreak="0">
+  <w:abstractNum w:abstractNumId="26" w15:restartNumberingAfterBreak="0">
     <w:nsid w:val="576C2338"/>
     <w:multiLevelType w:val="hybridMultilevel"/>
     <w:tmpl w:val="8B4EAA24"/>
@@ -15073,7 +16940,7 @@
       </w:pPr>
     </w:lvl>
   </w:abstractNum>
-  <w:abstractNum w:abstractNumId="26" w15:restartNumberingAfterBreak="0">
+  <w:abstractNum w:abstractNumId="27" w15:restartNumberingAfterBreak="0">
     <w:nsid w:val="59247D6C"/>
     <w:multiLevelType w:val="hybridMultilevel"/>
     <w:tmpl w:val="CFC096CC"/>
@@ -15186,7 +17053,7 @@
       </w:rPr>
     </w:lvl>
   </w:abstractNum>
-  <w:abstractNum w:abstractNumId="27" w15:restartNumberingAfterBreak="0">
+  <w:abstractNum w:abstractNumId="28" w15:restartNumberingAfterBreak="0">
     <w:nsid w:val="62E3606B"/>
     <w:multiLevelType w:val="hybridMultilevel"/>
     <w:tmpl w:val="B94E85B2"/>
@@ -15277,7 +17144,7 @@
       </w:pPr>
     </w:lvl>
   </w:abstractNum>
-  <w:abstractNum w:abstractNumId="28" w15:restartNumberingAfterBreak="0">
+  <w:abstractNum w:abstractNumId="29" w15:restartNumberingAfterBreak="0">
     <w:nsid w:val="685E2364"/>
     <w:multiLevelType w:val="hybridMultilevel"/>
     <w:tmpl w:val="D1B6B1CE"/>
@@ -15363,7 +17230,7 @@
       </w:pPr>
     </w:lvl>
   </w:abstractNum>
-  <w:abstractNum w:abstractNumId="29" w15:restartNumberingAfterBreak="0">
+  <w:abstractNum w:abstractNumId="30" w15:restartNumberingAfterBreak="0">
     <w:nsid w:val="69802FFE"/>
     <w:multiLevelType w:val="hybridMultilevel"/>
     <w:tmpl w:val="B3C05AFA"/>
@@ -15449,7 +17316,7 @@
       </w:pPr>
     </w:lvl>
   </w:abstractNum>
-  <w:abstractNum w:abstractNumId="30" w15:restartNumberingAfterBreak="0">
+  <w:abstractNum w:abstractNumId="31" w15:restartNumberingAfterBreak="0">
     <w:nsid w:val="6DFD6464"/>
     <w:multiLevelType w:val="hybridMultilevel"/>
     <w:tmpl w:val="D6A27CD6"/>
@@ -15540,7 +17407,7 @@
       </w:pPr>
     </w:lvl>
   </w:abstractNum>
-  <w:abstractNum w:abstractNumId="31" w15:restartNumberingAfterBreak="0">
+  <w:abstractNum w:abstractNumId="32" w15:restartNumberingAfterBreak="0">
     <w:nsid w:val="6E8E0B3D"/>
     <w:multiLevelType w:val="hybridMultilevel"/>
     <w:tmpl w:val="300463FC"/>
@@ -15630,7 +17497,7 @@
       </w:pPr>
     </w:lvl>
   </w:abstractNum>
-  <w:abstractNum w:abstractNumId="32" w15:restartNumberingAfterBreak="0">
+  <w:abstractNum w:abstractNumId="33" w15:restartNumberingAfterBreak="0">
     <w:nsid w:val="75742982"/>
     <w:multiLevelType w:val="multilevel"/>
     <w:tmpl w:val="474CA8AA"/>
@@ -15728,7 +17595,7 @@
       </w:pPr>
     </w:lvl>
   </w:abstractNum>
-  <w:abstractNum w:abstractNumId="33" w15:restartNumberingAfterBreak="0">
+  <w:abstractNum w:abstractNumId="34" w15:restartNumberingAfterBreak="0">
     <w:nsid w:val="78C27E73"/>
     <w:multiLevelType w:val="multilevel"/>
     <w:tmpl w:val="EC2E6376"/>
@@ -15841,7 +17708,7 @@
       </w:rPr>
     </w:lvl>
   </w:abstractNum>
-  <w:abstractNum w:abstractNumId="34" w15:restartNumberingAfterBreak="0">
+  <w:abstractNum w:abstractNumId="35" w15:restartNumberingAfterBreak="0">
     <w:nsid w:val="7B4D7A9A"/>
     <w:multiLevelType w:val="hybridMultilevel"/>
     <w:tmpl w:val="60D088A0"/>
@@ -15954,7 +17821,7 @@
       </w:rPr>
     </w:lvl>
   </w:abstractNum>
-  <w:abstractNum w:abstractNumId="35" w15:restartNumberingAfterBreak="0">
+  <w:abstractNum w:abstractNumId="36" w15:restartNumberingAfterBreak="0">
     <w:nsid w:val="7E014DD9"/>
     <w:multiLevelType w:val="hybridMultilevel"/>
     <w:tmpl w:val="F47A7A24"/>
@@ -16044,7 +17911,7 @@
     <w:abstractNumId w:val="23"/>
   </w:num>
   <w:num w:numId="2">
-    <w:abstractNumId w:val="32"/>
+    <w:abstractNumId w:val="33"/>
   </w:num>
   <w:num w:numId="3">
     <w:abstractNumId w:val="11"/>
@@ -16056,13 +17923,13 @@
     <w:abstractNumId w:val="13"/>
   </w:num>
   <w:num w:numId="6">
-    <w:abstractNumId w:val="35"/>
+    <w:abstractNumId w:val="36"/>
   </w:num>
   <w:num w:numId="7">
-    <w:abstractNumId w:val="31"/>
+    <w:abstractNumId w:val="32"/>
   </w:num>
   <w:num w:numId="8">
-    <w:abstractNumId w:val="28"/>
+    <w:abstractNumId w:val="29"/>
   </w:num>
   <w:num w:numId="9">
     <w:abstractNumId w:val="18"/>
@@ -16071,10 +17938,10 @@
     <w:abstractNumId w:val="9"/>
   </w:num>
   <w:num w:numId="11">
-    <w:abstractNumId w:val="26"/>
+    <w:abstractNumId w:val="27"/>
   </w:num>
   <w:num w:numId="12">
-    <w:abstractNumId w:val="34"/>
+    <w:abstractNumId w:val="35"/>
   </w:num>
   <w:num w:numId="13">
     <w:abstractNumId w:val="20"/>
@@ -16083,19 +17950,19 @@
     <w:abstractNumId w:val="6"/>
   </w:num>
   <w:num w:numId="15">
-    <w:abstractNumId w:val="25"/>
+    <w:abstractNumId w:val="26"/>
   </w:num>
   <w:num w:numId="16">
     <w:abstractNumId w:val="2"/>
   </w:num>
   <w:num w:numId="17">
-    <w:abstractNumId w:val="29"/>
+    <w:abstractNumId w:val="30"/>
   </w:num>
   <w:num w:numId="18">
     <w:abstractNumId w:val="1"/>
   </w:num>
   <w:num w:numId="19">
-    <w:abstractNumId w:val="33"/>
+    <w:abstractNumId w:val="34"/>
   </w:num>
   <w:num w:numId="20">
     <w:abstractNumId w:val="0"/>
@@ -16104,10 +17971,10 @@
     <w:abstractNumId w:val="19"/>
   </w:num>
   <w:num w:numId="22">
-    <w:abstractNumId w:val="30"/>
+    <w:abstractNumId w:val="31"/>
   </w:num>
   <w:num w:numId="23">
-    <w:abstractNumId w:val="27"/>
+    <w:abstractNumId w:val="28"/>
   </w:num>
   <w:num w:numId="24">
     <w:abstractNumId w:val="3"/>
@@ -16119,7 +17986,7 @@
     <w:abstractNumId w:val="5"/>
   </w:num>
   <w:num w:numId="27">
-    <w:abstractNumId w:val="24"/>
+    <w:abstractNumId w:val="25"/>
   </w:num>
   <w:num w:numId="28">
     <w:abstractNumId w:val="7"/>
@@ -16147,6 +18014,9 @@
   </w:num>
   <w:num w:numId="36">
     <w:abstractNumId w:val="15"/>
+  </w:num>
+  <w:num w:numId="37">
+    <w:abstractNumId w:val="24"/>
   </w:num>
 </w:numbering>
 </file>
@@ -16812,7 +18682,6 @@
   <w:style w:type="character" w:default="1" w:styleId="Carpredefinitoparagrafo">
     <w:name w:val="Default Paragraph Font"/>
     <w:uiPriority w:val="1"/>
-    <w:semiHidden/>
     <w:unhideWhenUsed/>
   </w:style>
   <w:style w:type="table" w:default="1" w:styleId="Tabellanormale">
@@ -17861,25 +19730,6 @@
 </file>
 
 <file path=customXml/item1.xml><?xml version="1.0" encoding="utf-8"?>
-<?mso-contentType ?>
-<FormTemplates xmlns="http://schemas.microsoft.com/sharepoint/v3/contenttype/forms">
-  <Display>DocumentLibraryForm</Display>
-  <Edit>DocumentLibraryForm</Edit>
-  <New>DocumentLibraryForm</New>
-</FormTemplates>
-</file>
-
-<file path=customXml/item2.xml><?xml version="1.0" encoding="utf-8"?>
-<p:properties xmlns:p="http://schemas.microsoft.com/office/2006/metadata/properties" xmlns:xsi="http://www.w3.org/2001/XMLSchema-instance" xmlns:pc="http://schemas.microsoft.com/office/infopath/2007/PartnerControls">
-  <documentManagement/>
-</p:properties>
-</file>
-
-<file path=customXml/item3.xml><?xml version="1.0" encoding="utf-8"?>
-<b:Sources xmlns:b="http://schemas.openxmlformats.org/officeDocument/2006/bibliography" xmlns="http://schemas.openxmlformats.org/officeDocument/2006/bibliography" SelectedStyle="\APASixthEditionOfficeOnline.xsl" StyleName="APA" Version="6"/>
-</file>
-
-<file path=customXml/item4.xml><?xml version="1.0" encoding="utf-8"?>
 <ct:contentTypeSchema xmlns:ct="http://schemas.microsoft.com/office/2006/metadata/contentType" xmlns:ma="http://schemas.microsoft.com/office/2006/metadata/properties/metaAttributes" ct:_="" ma:_="" ma:contentTypeName="Documento" ma:contentTypeID="0x0101002E6FA256D1D61740AD894B1E02E27BFE" ma:contentTypeVersion="11" ma:contentTypeDescription="Creare un nuovo documento." ma:contentTypeScope="" ma:versionID="b1d40d5ef4fc22f1dc8ab6a890b528e6">
   <xsd:schema xmlns:xsd="http://www.w3.org/2001/XMLSchema" xmlns:xs="http://www.w3.org/2001/XMLSchema" xmlns:p="http://schemas.microsoft.com/office/2006/metadata/properties" xmlns:ns3="ab612572-7d43-4087-86b8-c8fbfe725bf8" xmlns:ns4="84a1cd5a-2744-447b-a2ca-f1c6b0420d98" targetNamespace="http://schemas.microsoft.com/office/2006/metadata/properties" ma:root="true" ma:fieldsID="b761007124efe92497c2d03b045becc2" ns3:_="" ns4:_="">
     <xsd:import namespace="ab612572-7d43-4087-86b8-c8fbfe725bf8"/>
@@ -18090,32 +19940,26 @@
 </ct:contentTypeSchema>
 </file>
 
-<file path=customXml/itemProps1.xml><?xml version="1.0" encoding="utf-8"?>
-<ds:datastoreItem xmlns:ds="http://schemas.openxmlformats.org/officeDocument/2006/customXml" ds:itemID="{381ECE22-F875-499F-A959-EBAE3C08E16E}">
-  <ds:schemaRefs>
-    <ds:schemaRef ds:uri="http://schemas.microsoft.com/sharepoint/v3/contenttype/forms"/>
-  </ds:schemaRefs>
-</ds:datastoreItem>
+<file path=customXml/item2.xml><?xml version="1.0" encoding="utf-8"?>
+<b:Sources xmlns:b="http://schemas.openxmlformats.org/officeDocument/2006/bibliography" xmlns="http://schemas.openxmlformats.org/officeDocument/2006/bibliography" SelectedStyle="\APASixthEditionOfficeOnline.xsl" StyleName="APA" Version="6"/>
 </file>
 
-<file path=customXml/itemProps2.xml><?xml version="1.0" encoding="utf-8"?>
-<ds:datastoreItem xmlns:ds="http://schemas.openxmlformats.org/officeDocument/2006/customXml" ds:itemID="{D57236C8-1657-4C63-8036-968C78DFD3E9}">
-  <ds:schemaRefs>
-    <ds:schemaRef ds:uri="http://schemas.microsoft.com/office/2006/metadata/properties"/>
-    <ds:schemaRef ds:uri="http://schemas.microsoft.com/office/infopath/2007/PartnerControls"/>
-  </ds:schemaRefs>
-</ds:datastoreItem>
+<file path=customXml/item3.xml><?xml version="1.0" encoding="utf-8"?>
+<p:properties xmlns:p="http://schemas.microsoft.com/office/2006/metadata/properties" xmlns:xsi="http://www.w3.org/2001/XMLSchema-instance" xmlns:pc="http://schemas.microsoft.com/office/infopath/2007/PartnerControls">
+  <documentManagement/>
+</p:properties>
 </file>
 
-<file path=customXml/itemProps3.xml><?xml version="1.0" encoding="utf-8"?>
-<ds:datastoreItem xmlns:ds="http://schemas.openxmlformats.org/officeDocument/2006/customXml" ds:itemID="{2A74A6CB-1569-4B86-8452-2DDAC39C3880}">
-  <ds:schemaRefs>
-    <ds:schemaRef ds:uri="http://schemas.openxmlformats.org/officeDocument/2006/bibliography"/>
-  </ds:schemaRefs>
-</ds:datastoreItem>
+<file path=customXml/item4.xml><?xml version="1.0" encoding="utf-8"?>
+<?mso-contentType ?>
+<FormTemplates xmlns="http://schemas.microsoft.com/sharepoint/v3/contenttype/forms">
+  <Display>DocumentLibraryForm</Display>
+  <Edit>DocumentLibraryForm</Edit>
+  <New>DocumentLibraryForm</New>
+</FormTemplates>
 </file>
 
-<file path=customXml/itemProps4.xml><?xml version="1.0" encoding="utf-8"?>
+<file path=customXml/itemProps1.xml><?xml version="1.0" encoding="utf-8"?>
 <ds:datastoreItem xmlns:ds="http://schemas.openxmlformats.org/officeDocument/2006/customXml" ds:itemID="{BA18816C-A6DE-4E30-A68C-CCD31753A8ED}">
   <ds:schemaRefs>
     <ds:schemaRef ds:uri="http://schemas.microsoft.com/office/2006/metadata/contentType"/>
@@ -18132,4 +19976,29 @@
     <ds:schemaRef ds:uri="http://schemas.microsoft.com/internal/obd"/>
   </ds:schemaRefs>
 </ds:datastoreItem>
+</file>
+
+<file path=customXml/itemProps2.xml><?xml version="1.0" encoding="utf-8"?>
+<ds:datastoreItem xmlns:ds="http://schemas.openxmlformats.org/officeDocument/2006/customXml" ds:itemID="{2A74A6CB-1569-4B86-8452-2DDAC39C3880}">
+  <ds:schemaRefs>
+    <ds:schemaRef ds:uri="http://schemas.openxmlformats.org/officeDocument/2006/bibliography"/>
+  </ds:schemaRefs>
+</ds:datastoreItem>
+</file>
+
+<file path=customXml/itemProps3.xml><?xml version="1.0" encoding="utf-8"?>
+<ds:datastoreItem xmlns:ds="http://schemas.openxmlformats.org/officeDocument/2006/customXml" ds:itemID="{D57236C8-1657-4C63-8036-968C78DFD3E9}">
+  <ds:schemaRefs>
+    <ds:schemaRef ds:uri="http://schemas.microsoft.com/office/2006/metadata/properties"/>
+    <ds:schemaRef ds:uri="http://schemas.microsoft.com/office/infopath/2007/PartnerControls"/>
+  </ds:schemaRefs>
+</ds:datastoreItem>
+</file>
+
+<file path=customXml/itemProps4.xml><?xml version="1.0" encoding="utf-8"?>
+<ds:datastoreItem xmlns:ds="http://schemas.openxmlformats.org/officeDocument/2006/customXml" ds:itemID="{381ECE22-F875-499F-A959-EBAE3C08E16E}">
+  <ds:schemaRefs>
+    <ds:schemaRef ds:uri="http://schemas.microsoft.com/sharepoint/v3/contenttype/forms"/>
+  </ds:schemaRefs>
+</ds:datastoreItem>
 </file>
--- a/RASD document/RASD document - unstructured draft.docx
+++ b/RASD document/RASD document - unstructured draft.docx
@@ -8453,27 +8453,7 @@
           <w:sz w:val="28"/>
           <w:szCs w:val="28"/>
         </w:rPr>
-        <w:t xml:space="preserve">not to be extremely strict and to </w:t>
-      </w:r>
-      <w:r>
-        <w:rPr>
-          <w:rStyle w:val="Enfasidelicata"/>
-          <w:i w:val="0"/>
-          <w:iCs w:val="0"/>
-          <w:sz w:val="28"/>
-          <w:szCs w:val="28"/>
-        </w:rPr>
-        <w:t>consider</w:t>
-      </w:r>
-      <w:r>
-        <w:rPr>
-          <w:rStyle w:val="Enfasidelicata"/>
-          <w:i w:val="0"/>
-          <w:iCs w:val="0"/>
-          <w:sz w:val="28"/>
-          <w:szCs w:val="28"/>
-        </w:rPr>
-        <w:t xml:space="preserve"> a small human error</w:t>
+        <w:t>not to be extremely strict and to consider a small human error</w:t>
       </w:r>
       <w:r>
         <w:rPr>
@@ -23074,9 +23054,8 @@
               <w:pStyle w:val="Paragrafoelenco"/>
               <w:numPr>
                 <w:ilvl w:val="0"/>
-                <w:numId w:val="29"/>
+                <w:numId w:val="91"/>
               </w:numPr>
-              <w:ind w:left="357" w:hanging="357"/>
               <w:rPr>
                 <w:rStyle w:val="Enfasidelicata"/>
                 <w:i w:val="0"/>
@@ -23084,6 +23063,16 @@
                 <w:sz w:val="28"/>
                 <w:szCs w:val="28"/>
               </w:rPr>
+              <w:pPrChange w:id="43" w:author="Giorgio Romeo" w:date="2020-12-08T10:27:00Z">
+                <w:pPr>
+                  <w:pStyle w:val="Paragrafoelenco"/>
+                  <w:framePr w:hSpace="141" w:wrap="around" w:vAnchor="text" w:hAnchor="margin" w:xAlign="right" w:y="318"/>
+                  <w:numPr>
+                    <w:numId w:val="29"/>
+                  </w:numPr>
+                  <w:ind w:left="357" w:hanging="357"/>
+                </w:pPr>
+              </w:pPrChange>
             </w:pPr>
             <w:r>
               <w:rPr>
@@ -23135,7 +23124,7 @@
               <w:pStyle w:val="Paragrafoelenco"/>
               <w:numPr>
                 <w:ilvl w:val="0"/>
-                <w:numId w:val="29"/>
+                <w:numId w:val="91"/>
               </w:numPr>
               <w:ind w:left="357" w:hanging="357"/>
               <w:rPr>
@@ -23145,6 +23134,16 @@
                 <w:sz w:val="28"/>
                 <w:szCs w:val="28"/>
               </w:rPr>
+              <w:pPrChange w:id="44" w:author="Giorgio Romeo" w:date="2020-12-08T10:27:00Z">
+                <w:pPr>
+                  <w:pStyle w:val="Paragrafoelenco"/>
+                  <w:framePr w:hSpace="141" w:wrap="around" w:vAnchor="text" w:hAnchor="margin" w:xAlign="right" w:y="318"/>
+                  <w:numPr>
+                    <w:numId w:val="29"/>
+                  </w:numPr>
+                  <w:ind w:left="357" w:hanging="357"/>
+                </w:pPr>
+              </w:pPrChange>
             </w:pPr>
             <w:r>
               <w:rPr>
@@ -23192,7 +23191,7 @@
               <w:pStyle w:val="Paragrafoelenco"/>
               <w:numPr>
                 <w:ilvl w:val="0"/>
-                <w:numId w:val="29"/>
+                <w:numId w:val="91"/>
               </w:numPr>
               <w:ind w:left="357" w:hanging="357"/>
               <w:rPr>
@@ -23202,6 +23201,16 @@
                 <w:sz w:val="28"/>
                 <w:szCs w:val="28"/>
               </w:rPr>
+              <w:pPrChange w:id="45" w:author="Giorgio Romeo" w:date="2020-12-08T10:27:00Z">
+                <w:pPr>
+                  <w:pStyle w:val="Paragrafoelenco"/>
+                  <w:framePr w:hSpace="141" w:wrap="around" w:vAnchor="text" w:hAnchor="margin" w:xAlign="right" w:y="318"/>
+                  <w:numPr>
+                    <w:numId w:val="29"/>
+                  </w:numPr>
+                  <w:ind w:left="357" w:hanging="357"/>
+                </w:pPr>
+              </w:pPrChange>
             </w:pPr>
             <w:r>
               <w:rPr>
@@ -23259,7 +23268,7 @@
               <w:pStyle w:val="Paragrafoelenco"/>
               <w:numPr>
                 <w:ilvl w:val="0"/>
-                <w:numId w:val="29"/>
+                <w:numId w:val="91"/>
               </w:numPr>
               <w:ind w:left="357" w:hanging="357"/>
               <w:rPr>
@@ -23269,6 +23278,16 @@
                 <w:sz w:val="28"/>
                 <w:szCs w:val="28"/>
               </w:rPr>
+              <w:pPrChange w:id="46" w:author="Giorgio Romeo" w:date="2020-12-08T10:27:00Z">
+                <w:pPr>
+                  <w:pStyle w:val="Paragrafoelenco"/>
+                  <w:framePr w:hSpace="141" w:wrap="around" w:vAnchor="text" w:hAnchor="margin" w:xAlign="right" w:y="318"/>
+                  <w:numPr>
+                    <w:numId w:val="29"/>
+                  </w:numPr>
+                  <w:ind w:left="357" w:hanging="357"/>
+                </w:pPr>
+              </w:pPrChange>
             </w:pPr>
             <w:r>
               <w:rPr>
@@ -23306,7 +23325,7 @@
               <w:pStyle w:val="Paragrafoelenco"/>
               <w:numPr>
                 <w:ilvl w:val="0"/>
-                <w:numId w:val="29"/>
+                <w:numId w:val="91"/>
               </w:numPr>
               <w:rPr>
                 <w:rStyle w:val="Enfasidelicata"/>
@@ -23315,6 +23334,16 @@
                 <w:sz w:val="28"/>
                 <w:szCs w:val="28"/>
               </w:rPr>
+              <w:pPrChange w:id="47" w:author="Giorgio Romeo" w:date="2020-12-08T10:27:00Z">
+                <w:pPr>
+                  <w:pStyle w:val="Paragrafoelenco"/>
+                  <w:framePr w:hSpace="141" w:wrap="around" w:vAnchor="text" w:hAnchor="margin" w:xAlign="right" w:y="318"/>
+                  <w:numPr>
+                    <w:numId w:val="29"/>
+                  </w:numPr>
+                  <w:ind w:left="360" w:hanging="360"/>
+                </w:pPr>
+              </w:pPrChange>
             </w:pPr>
             <w:r>
               <w:rPr>
@@ -23370,7 +23399,7 @@
               <w:pStyle w:val="Paragrafoelenco"/>
               <w:numPr>
                 <w:ilvl w:val="0"/>
-                <w:numId w:val="29"/>
+                <w:numId w:val="91"/>
               </w:numPr>
               <w:rPr>
                 <w:rStyle w:val="Enfasidelicata"/>
@@ -23379,6 +23408,16 @@
                 <w:sz w:val="28"/>
                 <w:szCs w:val="28"/>
               </w:rPr>
+              <w:pPrChange w:id="48" w:author="Giorgio Romeo" w:date="2020-12-08T10:27:00Z">
+                <w:pPr>
+                  <w:pStyle w:val="Paragrafoelenco"/>
+                  <w:framePr w:hSpace="141" w:wrap="around" w:vAnchor="text" w:hAnchor="margin" w:xAlign="right" w:y="318"/>
+                  <w:numPr>
+                    <w:numId w:val="29"/>
+                  </w:numPr>
+                  <w:ind w:left="360" w:hanging="360"/>
+                </w:pPr>
+              </w:pPrChange>
             </w:pPr>
             <w:r>
               <w:rPr>
@@ -23396,7 +23435,7 @@
               <w:pStyle w:val="Paragrafoelenco"/>
               <w:numPr>
                 <w:ilvl w:val="0"/>
-                <w:numId w:val="29"/>
+                <w:numId w:val="91"/>
               </w:numPr>
               <w:rPr>
                 <w:rStyle w:val="Enfasidelicata"/>
@@ -23405,6 +23444,16 @@
                 <w:sz w:val="28"/>
                 <w:szCs w:val="28"/>
               </w:rPr>
+              <w:pPrChange w:id="49" w:author="Giorgio Romeo" w:date="2020-12-08T10:27:00Z">
+                <w:pPr>
+                  <w:pStyle w:val="Paragrafoelenco"/>
+                  <w:framePr w:hSpace="141" w:wrap="around" w:vAnchor="text" w:hAnchor="margin" w:xAlign="right" w:y="318"/>
+                  <w:numPr>
+                    <w:numId w:val="29"/>
+                  </w:numPr>
+                  <w:ind w:left="360" w:hanging="360"/>
+                </w:pPr>
+              </w:pPrChange>
             </w:pPr>
             <w:r>
               <w:rPr>
@@ -23441,8 +23490,86 @@
                 <w:sz w:val="28"/>
                 <w:szCs w:val="28"/>
               </w:rPr>
-              <w:t>The user’s selected</w:t>
-            </w:r>
+              <w:t xml:space="preserve">The </w:t>
+            </w:r>
+            <w:ins w:id="50" w:author="Giorgio Romeo" w:date="2020-12-08T10:26:00Z">
+              <w:r>
+                <w:rPr>
+                  <w:rStyle w:val="Enfasidelicata"/>
+                  <w:i w:val="0"/>
+                  <w:iCs w:val="0"/>
+                  <w:sz w:val="28"/>
+                  <w:szCs w:val="28"/>
+                </w:rPr>
+                <w:t>p</w:t>
+              </w:r>
+              <w:r>
+                <w:rPr>
+                  <w:rStyle w:val="Enfasidelicata"/>
+                  <w:i w:val="0"/>
+                  <w:iCs w:val="0"/>
+                  <w:sz w:val="28"/>
+                  <w:szCs w:val="28"/>
+                  <w:rPrChange w:id="51" w:author="Giorgio Romeo" w:date="2020-12-08T10:27:00Z">
+                    <w:rPr>
+                      <w:rStyle w:val="Enfasidelicata"/>
+                      <w:sz w:val="28"/>
+                      <w:szCs w:val="28"/>
+                    </w:rPr>
+                  </w:rPrChange>
+                </w:rPr>
+                <w:t>r</w:t>
+              </w:r>
+            </w:ins>
+            <w:ins w:id="52" w:author="Giorgio Romeo" w:date="2020-12-08T10:27:00Z">
+              <w:r>
+                <w:rPr>
+                  <w:rStyle w:val="Enfasidelicata"/>
+                  <w:i w:val="0"/>
+                  <w:iCs w:val="0"/>
+                  <w:sz w:val="28"/>
+                  <w:szCs w:val="28"/>
+                  <w:rPrChange w:id="53" w:author="Giorgio Romeo" w:date="2020-12-08T10:27:00Z">
+                    <w:rPr>
+                      <w:rStyle w:val="Enfasidelicata"/>
+                      <w:sz w:val="28"/>
+                      <w:szCs w:val="28"/>
+                    </w:rPr>
+                  </w:rPrChange>
+                </w:rPr>
+                <w:t>ovided</w:t>
+              </w:r>
+              <w:r>
+                <w:rPr>
+                  <w:rStyle w:val="Enfasidelicata"/>
+                  <w:sz w:val="28"/>
+                  <w:szCs w:val="28"/>
+                </w:rPr>
+                <w:t xml:space="preserve"> </w:t>
+              </w:r>
+            </w:ins>
+            <w:del w:id="54" w:author="Giorgio Romeo" w:date="2020-12-08T10:26:00Z">
+              <w:r>
+                <w:rPr>
+                  <w:rStyle w:val="Enfasidelicata"/>
+                  <w:i w:val="0"/>
+                  <w:iCs w:val="0"/>
+                  <w:sz w:val="28"/>
+                  <w:szCs w:val="28"/>
+                </w:rPr>
+                <w:delText>user’s selected</w:delText>
+              </w:r>
+              <w:r>
+                <w:rPr>
+                  <w:rStyle w:val="Enfasidelicata"/>
+                  <w:i w:val="0"/>
+                  <w:iCs w:val="0"/>
+                  <w:sz w:val="28"/>
+                  <w:szCs w:val="28"/>
+                </w:rPr>
+                <w:delText xml:space="preserve"> </w:delText>
+              </w:r>
+            </w:del>
             <w:r>
               <w:rPr>
                 <w:rStyle w:val="Enfasidelicata"/>
@@ -23451,7 +23578,7 @@
                 <w:sz w:val="28"/>
                 <w:szCs w:val="28"/>
               </w:rPr>
-              <w:t xml:space="preserve"> time slot.</w:t>
+              <w:t>time slot.</w:t>
             </w:r>
           </w:p>
           <w:p>
@@ -23614,7 +23741,7 @@
               <w:pStyle w:val="Paragrafoelenco"/>
               <w:numPr>
                 <w:ilvl w:val="0"/>
-                <w:numId w:val="51"/>
+                <w:numId w:val="92"/>
               </w:numPr>
               <w:ind w:left="357" w:hanging="357"/>
               <w:rPr>
@@ -23624,6 +23751,16 @@
                 <w:sz w:val="28"/>
                 <w:szCs w:val="28"/>
               </w:rPr>
+              <w:pPrChange w:id="55" w:author="Giorgio Romeo" w:date="2020-12-08T10:27:00Z">
+                <w:pPr>
+                  <w:pStyle w:val="Paragrafoelenco"/>
+                  <w:framePr w:hSpace="141" w:wrap="around" w:vAnchor="text" w:hAnchor="margin" w:xAlign="right" w:y="318"/>
+                  <w:numPr>
+                    <w:numId w:val="51"/>
+                  </w:numPr>
+                  <w:ind w:left="357" w:hanging="357"/>
+                </w:pPr>
+              </w:pPrChange>
             </w:pPr>
             <w:r>
               <w:rPr>
@@ -25462,7 +25599,7 @@
               <w:pStyle w:val="Paragrafoelenco"/>
               <w:numPr>
                 <w:ilvl w:val="0"/>
-                <w:numId w:val="29"/>
+                <w:numId w:val="91"/>
               </w:numPr>
               <w:rPr>
                 <w:rStyle w:val="Enfasidelicata"/>
@@ -25471,6 +25608,16 @@
                 <w:sz w:val="27"/>
                 <w:szCs w:val="27"/>
               </w:rPr>
+              <w:pPrChange w:id="56" w:author="Giorgio Romeo" w:date="2020-12-08T10:27:00Z">
+                <w:pPr>
+                  <w:pStyle w:val="Paragrafoelenco"/>
+                  <w:framePr w:hSpace="141" w:wrap="around" w:vAnchor="text" w:hAnchor="margin" w:xAlign="right" w:y="352"/>
+                  <w:numPr>
+                    <w:numId w:val="29"/>
+                  </w:numPr>
+                  <w:ind w:left="360" w:hanging="360"/>
+                </w:pPr>
+              </w:pPrChange>
             </w:pPr>
             <w:r>
               <w:rPr>
@@ -25488,7 +25635,7 @@
               <w:pStyle w:val="Paragrafoelenco"/>
               <w:numPr>
                 <w:ilvl w:val="0"/>
-                <w:numId w:val="29"/>
+                <w:numId w:val="91"/>
               </w:numPr>
               <w:rPr>
                 <w:rStyle w:val="Enfasidelicata"/>
@@ -25497,6 +25644,16 @@
                 <w:sz w:val="27"/>
                 <w:szCs w:val="27"/>
               </w:rPr>
+              <w:pPrChange w:id="57" w:author="Giorgio Romeo" w:date="2020-12-08T10:27:00Z">
+                <w:pPr>
+                  <w:pStyle w:val="Paragrafoelenco"/>
+                  <w:framePr w:hSpace="141" w:wrap="around" w:vAnchor="text" w:hAnchor="margin" w:xAlign="right" w:y="352"/>
+                  <w:numPr>
+                    <w:numId w:val="29"/>
+                  </w:numPr>
+                  <w:ind w:left="360" w:hanging="360"/>
+                </w:pPr>
+              </w:pPrChange>
             </w:pPr>
             <w:r>
               <w:rPr>
@@ -27943,7 +28100,7 @@
           <w:szCs w:val="28"/>
         </w:rPr>
       </w:pPr>
-      <w:commentRangeStart w:id="43"/>
+      <w:commentRangeStart w:id="58"/>
       <w:r>
         <w:rPr>
           <w:rStyle w:val="Enfasidelicata"/>
@@ -27953,12 +28110,12 @@
         <w:lastRenderedPageBreak/>
         <w:t>Enter/Exit Store</w:t>
       </w:r>
-      <w:commentRangeEnd w:id="43"/>
+      <w:commentRangeEnd w:id="58"/>
       <w:r>
         <w:rPr>
           <w:rStyle w:val="Rimandocommento"/>
         </w:rPr>
-        <w:commentReference w:id="43"/>
+        <w:commentReference w:id="58"/>
       </w:r>
     </w:p>
     <w:tbl>
@@ -28693,16 +28850,7 @@
                 <w:szCs w:val="28"/>
                 <w:shd w:val="clear" w:color="auto" w:fill="FFFFFF"/>
               </w:rPr>
-              <w:t xml:space="preserve"> </w:t>
-            </w:r>
-            <w:r>
-              <w:rPr>
-                <w:color w:val="000000"/>
-                <w:sz w:val="28"/>
-                <w:szCs w:val="28"/>
-                <w:shd w:val="clear" w:color="auto" w:fill="FFFFFF"/>
-              </w:rPr>
-              <w:t xml:space="preserve">after </w:t>
+              <w:t xml:space="preserve"> after </w:t>
             </w:r>
             <w:r>
               <w:rPr>
@@ -44012,7 +44160,7 @@
           <w:szCs w:val="24"/>
         </w:rPr>
       </w:pPr>
-      <w:commentRangeStart w:id="44"/>
+      <w:commentRangeStart w:id="59"/>
       <w:proofErr w:type="spellStart"/>
       <w:r>
         <w:rPr>
@@ -44022,12 +44170,12 @@
         </w:rPr>
         <w:t>StoreManager</w:t>
       </w:r>
-      <w:commentRangeEnd w:id="44"/>
+      <w:commentRangeEnd w:id="59"/>
       <w:r>
         <w:rPr>
           <w:rStyle w:val="Rimandocommento"/>
         </w:rPr>
-        <w:commentReference w:id="44"/>
+        <w:commentReference w:id="59"/>
       </w:r>
       <w:r>
         <w:rPr>
@@ -44930,14 +45078,12 @@
         </w:rPr>
         <w:t xml:space="preserve">To be </w:t>
       </w:r>
-      <w:proofErr w:type="spellStart"/>
       <w:r>
         <w:rPr>
           <w:lang w:val="it-IT"/>
         </w:rPr>
         <w:t>defined</w:t>
       </w:r>
-      <w:proofErr w:type="spellEnd"/>
     </w:p>
   </w:comment>
   <w:comment w:id="3" w:author="Giorgio Romeo" w:date="2020-11-23T23:19:00Z" w:initials="GR">
@@ -45086,13 +45232,8 @@
         </w:rPr>
         <w:annotationRef/>
       </w:r>
-      <w:proofErr w:type="spellStart"/>
-      <w:r>
-        <w:t>Va</w:t>
-      </w:r>
-      <w:proofErr w:type="spellEnd"/>
-      <w:r>
-        <w:t xml:space="preserve"> bene?</w:t>
+      <w:r>
+        <w:t>Va bene?</w:t>
       </w:r>
     </w:p>
   </w:comment>
@@ -45158,19 +45299,11 @@
           <w:lang w:val="it-IT"/>
         </w:rPr>
       </w:pPr>
-      <w:proofErr w:type="spellStart"/>
       <w:r>
         <w:rPr>
           <w:lang w:val="it-IT"/>
         </w:rPr>
-        <w:t>Limitations</w:t>
-      </w:r>
-      <w:proofErr w:type="spellEnd"/>
-      <w:r>
-        <w:rPr>
-          <w:lang w:val="it-IT"/>
-        </w:rPr>
-        <w:t xml:space="preserve"> of time slots</w:t>
+        <w:t>Limitations of time slots</w:t>
       </w:r>
     </w:p>
   </w:comment>
@@ -45185,11 +45318,9 @@
         </w:rPr>
         <w:annotationRef/>
       </w:r>
-      <w:proofErr w:type="spellStart"/>
       <w:r>
         <w:t>Nuovi</w:t>
       </w:r>
-      <w:proofErr w:type="spellEnd"/>
     </w:p>
   </w:comment>
   <w:comment w:id="17" w:author="Etion Pinari [2]" w:date="2020-12-06T19:57:00Z" w:initials="EP">
@@ -45212,7 +45343,6 @@
         </w:rPr>
         <w:t>Sistema ottimizza tempo ecc. (</w:t>
       </w:r>
-      <w:proofErr w:type="spellStart"/>
       <w:r>
         <w:rPr>
           <w:lang w:val="it-IT"/>
@@ -45223,14 +45353,7 @@
         <w:rPr>
           <w:lang w:val="it-IT"/>
         </w:rPr>
-        <w:t>nferring</w:t>
-      </w:r>
-      <w:proofErr w:type="spellEnd"/>
-      <w:r>
-        <w:rPr>
-          <w:lang w:val="it-IT"/>
-        </w:rPr>
-        <w:t>)</w:t>
+        <w:t>nferring)</w:t>
       </w:r>
     </w:p>
   </w:comment>
@@ -45430,13 +45553,8 @@
       <w:r>
         <w:t xml:space="preserve">And their </w:t>
       </w:r>
-      <w:proofErr w:type="spellStart"/>
-      <w:r>
-        <w:t>qr</w:t>
-      </w:r>
-      <w:proofErr w:type="spellEnd"/>
-      <w:r>
-        <w:t xml:space="preserve"> codes (?)</w:t>
+      <w:r>
+        <w:t>qr codes (?)</w:t>
       </w:r>
     </w:p>
   </w:comment>
@@ -45470,13 +45588,8 @@
       <w:r>
         <w:t xml:space="preserve">What if turnstiles have no inherent </w:t>
       </w:r>
-      <w:proofErr w:type="spellStart"/>
-      <w:r>
-        <w:t>qr</w:t>
-      </w:r>
-      <w:proofErr w:type="spellEnd"/>
-      <w:r>
-        <w:t xml:space="preserve"> code scanner?</w:t>
+      <w:r>
+        <w:t>qr code scanner?</w:t>
       </w:r>
     </w:p>
   </w:comment>
@@ -45574,13 +45687,8 @@
       <w:r>
         <w:t xml:space="preserve">To add: user gets notified when </w:t>
       </w:r>
-      <w:proofErr w:type="gramStart"/>
-      <w:r>
-        <w:t>it’s</w:t>
-      </w:r>
-      <w:proofErr w:type="gramEnd"/>
-      <w:r>
-        <w:t xml:space="preserve"> his turn, or it is coming close</w:t>
+      <w:r>
+        <w:t>it’s his turn, or it is coming close</w:t>
       </w:r>
     </w:p>
   </w:comment>
@@ -45680,7 +45788,7 @@
       </w:r>
     </w:p>
   </w:comment>
-  <w:comment w:id="43" w:author="Giorgio Romeo" w:date="2020-12-04T20:28:00Z" w:initials="GR">
+  <w:comment w:id="58" w:author="Giorgio Romeo" w:date="2020-12-04T20:28:00Z" w:initials="GR">
     <w:p>
       <w:pPr>
         <w:pStyle w:val="Testocommento"/>
@@ -45702,7 +45810,7 @@
       </w:r>
     </w:p>
   </w:comment>
-  <w:comment w:id="44" w:author="Cristian Sbrolli" w:date="2020-12-04T22:55:00Z" w:initials="CS">
+  <w:comment w:id="59" w:author="Cristian Sbrolli" w:date="2020-12-04T22:55:00Z" w:initials="CS">
     <w:p>
       <w:pPr>
         <w:pStyle w:val="Testocommento"/>
@@ -45716,19 +45824,11 @@
         </w:rPr>
         <w:annotationRef/>
       </w:r>
-      <w:proofErr w:type="spellStart"/>
       <w:r>
         <w:rPr>
           <w:lang w:val="it-IT"/>
         </w:rPr>
-        <w:t>Tdb</w:t>
-      </w:r>
-      <w:proofErr w:type="spellEnd"/>
-      <w:r>
-        <w:rPr>
-          <w:lang w:val="it-IT"/>
-        </w:rPr>
-        <w:t xml:space="preserve"> cosa vogliamo far vedere</w:t>
+        <w:t>Tdb cosa vogliamo far vedere</w:t>
       </w:r>
     </w:p>
   </w:comment>
@@ -49216,6 +49316,92 @@
     </w:lvl>
   </w:abstractNum>
   <w:abstractNum w:abstractNumId="35" w15:restartNumberingAfterBreak="0">
+    <w:nsid w:val="2CD0609F"/>
+    <w:multiLevelType w:val="hybridMultilevel"/>
+    <w:tmpl w:val="43D84458"/>
+    <w:lvl w:ilvl="0" w:tplc="04100011">
+      <w:start w:val="1"/>
+      <w:numFmt w:val="decimal"/>
+      <w:lvlText w:val="%1)"/>
+      <w:lvlJc w:val="left"/>
+      <w:pPr>
+        <w:ind w:left="360" w:hanging="360"/>
+      </w:pPr>
+    </w:lvl>
+    <w:lvl w:ilvl="1" w:tplc="04100019" w:tentative="1">
+      <w:start w:val="1"/>
+      <w:numFmt w:val="lowerLetter"/>
+      <w:lvlText w:val="%2."/>
+      <w:lvlJc w:val="left"/>
+      <w:pPr>
+        <w:ind w:left="1797" w:hanging="360"/>
+      </w:pPr>
+    </w:lvl>
+    <w:lvl w:ilvl="2" w:tplc="0410001B" w:tentative="1">
+      <w:start w:val="1"/>
+      <w:numFmt w:val="lowerRoman"/>
+      <w:lvlText w:val="%3."/>
+      <w:lvlJc w:val="right"/>
+      <w:pPr>
+        <w:ind w:left="2517" w:hanging="180"/>
+      </w:pPr>
+    </w:lvl>
+    <w:lvl w:ilvl="3" w:tplc="0410000F" w:tentative="1">
+      <w:start w:val="1"/>
+      <w:numFmt w:val="decimal"/>
+      <w:lvlText w:val="%4."/>
+      <w:lvlJc w:val="left"/>
+      <w:pPr>
+        <w:ind w:left="3237" w:hanging="360"/>
+      </w:pPr>
+    </w:lvl>
+    <w:lvl w:ilvl="4" w:tplc="04100019" w:tentative="1">
+      <w:start w:val="1"/>
+      <w:numFmt w:val="lowerLetter"/>
+      <w:lvlText w:val="%5."/>
+      <w:lvlJc w:val="left"/>
+      <w:pPr>
+        <w:ind w:left="3957" w:hanging="360"/>
+      </w:pPr>
+    </w:lvl>
+    <w:lvl w:ilvl="5" w:tplc="0410001B" w:tentative="1">
+      <w:start w:val="1"/>
+      <w:numFmt w:val="lowerRoman"/>
+      <w:lvlText w:val="%6."/>
+      <w:lvlJc w:val="right"/>
+      <w:pPr>
+        <w:ind w:left="4677" w:hanging="180"/>
+      </w:pPr>
+    </w:lvl>
+    <w:lvl w:ilvl="6" w:tplc="0410000F" w:tentative="1">
+      <w:start w:val="1"/>
+      <w:numFmt w:val="decimal"/>
+      <w:lvlText w:val="%7."/>
+      <w:lvlJc w:val="left"/>
+      <w:pPr>
+        <w:ind w:left="5397" w:hanging="360"/>
+      </w:pPr>
+    </w:lvl>
+    <w:lvl w:ilvl="7" w:tplc="04100019" w:tentative="1">
+      <w:start w:val="1"/>
+      <w:numFmt w:val="lowerLetter"/>
+      <w:lvlText w:val="%8."/>
+      <w:lvlJc w:val="left"/>
+      <w:pPr>
+        <w:ind w:left="6117" w:hanging="360"/>
+      </w:pPr>
+    </w:lvl>
+    <w:lvl w:ilvl="8" w:tplc="0410001B" w:tentative="1">
+      <w:start w:val="1"/>
+      <w:numFmt w:val="lowerRoman"/>
+      <w:lvlText w:val="%9."/>
+      <w:lvlJc w:val="right"/>
+      <w:pPr>
+        <w:ind w:left="6837" w:hanging="180"/>
+      </w:pPr>
+    </w:lvl>
+  </w:abstractNum>
+  <w:abstractNum w:abstractNumId="36" w15:restartNumberingAfterBreak="0">
     <w:nsid w:val="2D734379"/>
     <w:multiLevelType w:val="hybridMultilevel"/>
     <w:tmpl w:val="E50A4E2C"/>
@@ -49305,7 +49491,7 @@
       </w:pPr>
     </w:lvl>
   </w:abstractNum>
-  <w:abstractNum w:abstractNumId="36" w15:restartNumberingAfterBreak="0">
+  <w:abstractNum w:abstractNumId="37" w15:restartNumberingAfterBreak="0">
     <w:nsid w:val="2E83043E"/>
     <w:multiLevelType w:val="hybridMultilevel"/>
     <w:tmpl w:val="DE561062"/>
@@ -49391,7 +49577,7 @@
       </w:pPr>
     </w:lvl>
   </w:abstractNum>
-  <w:abstractNum w:abstractNumId="37" w15:restartNumberingAfterBreak="0">
+  <w:abstractNum w:abstractNumId="38" w15:restartNumberingAfterBreak="0">
     <w:nsid w:val="2FA75585"/>
     <w:multiLevelType w:val="hybridMultilevel"/>
     <w:tmpl w:val="8A822B40"/>
@@ -49477,7 +49663,7 @@
       </w:pPr>
     </w:lvl>
   </w:abstractNum>
-  <w:abstractNum w:abstractNumId="38" w15:restartNumberingAfterBreak="0">
+  <w:abstractNum w:abstractNumId="39" w15:restartNumberingAfterBreak="0">
     <w:nsid w:val="305A2146"/>
     <w:multiLevelType w:val="hybridMultilevel"/>
     <w:tmpl w:val="3FC84C72"/>
@@ -49590,7 +49776,7 @@
       </w:rPr>
     </w:lvl>
   </w:abstractNum>
-  <w:abstractNum w:abstractNumId="39" w15:restartNumberingAfterBreak="0">
+  <w:abstractNum w:abstractNumId="40" w15:restartNumberingAfterBreak="0">
     <w:nsid w:val="32F21C35"/>
     <w:multiLevelType w:val="hybridMultilevel"/>
     <w:tmpl w:val="8492775E"/>
@@ -49676,7 +49862,7 @@
       </w:pPr>
     </w:lvl>
   </w:abstractNum>
-  <w:abstractNum w:abstractNumId="40" w15:restartNumberingAfterBreak="0">
+  <w:abstractNum w:abstractNumId="41" w15:restartNumberingAfterBreak="0">
     <w:nsid w:val="332C59E2"/>
     <w:multiLevelType w:val="hybridMultilevel"/>
     <w:tmpl w:val="81E6DE14"/>
@@ -49766,7 +49952,7 @@
       </w:pPr>
     </w:lvl>
   </w:abstractNum>
-  <w:abstractNum w:abstractNumId="41" w15:restartNumberingAfterBreak="0">
+  <w:abstractNum w:abstractNumId="42" w15:restartNumberingAfterBreak="0">
     <w:nsid w:val="33CD75EF"/>
     <w:multiLevelType w:val="hybridMultilevel"/>
     <w:tmpl w:val="481A5C32"/>
@@ -49855,7 +50041,7 @@
       </w:pPr>
     </w:lvl>
   </w:abstractNum>
-  <w:abstractNum w:abstractNumId="42" w15:restartNumberingAfterBreak="0">
+  <w:abstractNum w:abstractNumId="43" w15:restartNumberingAfterBreak="0">
     <w:nsid w:val="361B5585"/>
     <w:multiLevelType w:val="hybridMultilevel"/>
     <w:tmpl w:val="DE561062"/>
@@ -49941,7 +50127,7 @@
       </w:pPr>
     </w:lvl>
   </w:abstractNum>
-  <w:abstractNum w:abstractNumId="43" w15:restartNumberingAfterBreak="0">
+  <w:abstractNum w:abstractNumId="44" w15:restartNumberingAfterBreak="0">
     <w:nsid w:val="383500E2"/>
     <w:multiLevelType w:val="hybridMultilevel"/>
     <w:tmpl w:val="28DCE642"/>
@@ -50054,7 +50240,7 @@
       </w:rPr>
     </w:lvl>
   </w:abstractNum>
-  <w:abstractNum w:abstractNumId="44" w15:restartNumberingAfterBreak="0">
+  <w:abstractNum w:abstractNumId="45" w15:restartNumberingAfterBreak="0">
     <w:nsid w:val="3A342F35"/>
     <w:multiLevelType w:val="hybridMultilevel"/>
     <w:tmpl w:val="17EC0C78"/>
@@ -50140,7 +50326,7 @@
       </w:pPr>
     </w:lvl>
   </w:abstractNum>
-  <w:abstractNum w:abstractNumId="45" w15:restartNumberingAfterBreak="0">
+  <w:abstractNum w:abstractNumId="46" w15:restartNumberingAfterBreak="0">
     <w:nsid w:val="3CE8623A"/>
     <w:multiLevelType w:val="hybridMultilevel"/>
     <w:tmpl w:val="0410001F"/>
@@ -50226,7 +50412,7 @@
       </w:pPr>
     </w:lvl>
   </w:abstractNum>
-  <w:abstractNum w:abstractNumId="46" w15:restartNumberingAfterBreak="0">
+  <w:abstractNum w:abstractNumId="47" w15:restartNumberingAfterBreak="0">
     <w:nsid w:val="3FD45D6F"/>
     <w:multiLevelType w:val="hybridMultilevel"/>
     <w:tmpl w:val="8A822B40"/>
@@ -50312,7 +50498,7 @@
       </w:pPr>
     </w:lvl>
   </w:abstractNum>
-  <w:abstractNum w:abstractNumId="47" w15:restartNumberingAfterBreak="0">
+  <w:abstractNum w:abstractNumId="48" w15:restartNumberingAfterBreak="0">
     <w:nsid w:val="40BD6512"/>
     <w:multiLevelType w:val="hybridMultilevel"/>
     <w:tmpl w:val="8492775E"/>
@@ -50398,7 +50584,7 @@
       </w:pPr>
     </w:lvl>
   </w:abstractNum>
-  <w:abstractNum w:abstractNumId="48" w15:restartNumberingAfterBreak="0">
+  <w:abstractNum w:abstractNumId="49" w15:restartNumberingAfterBreak="0">
     <w:nsid w:val="42AD397C"/>
     <w:multiLevelType w:val="hybridMultilevel"/>
     <w:tmpl w:val="95CAE444"/>
@@ -50488,7 +50674,7 @@
       </w:pPr>
     </w:lvl>
   </w:abstractNum>
-  <w:abstractNum w:abstractNumId="49" w15:restartNumberingAfterBreak="0">
+  <w:abstractNum w:abstractNumId="50" w15:restartNumberingAfterBreak="0">
     <w:nsid w:val="42F02CCE"/>
     <w:multiLevelType w:val="hybridMultilevel"/>
     <w:tmpl w:val="0248BBF6"/>
@@ -50579,7 +50765,7 @@
       </w:pPr>
     </w:lvl>
   </w:abstractNum>
-  <w:abstractNum w:abstractNumId="50" w15:restartNumberingAfterBreak="0">
+  <w:abstractNum w:abstractNumId="51" w15:restartNumberingAfterBreak="0">
     <w:nsid w:val="43C22E95"/>
     <w:multiLevelType w:val="hybridMultilevel"/>
     <w:tmpl w:val="6DF4AC30"/>
@@ -50665,7 +50851,7 @@
       </w:pPr>
     </w:lvl>
   </w:abstractNum>
-  <w:abstractNum w:abstractNumId="51" w15:restartNumberingAfterBreak="0">
+  <w:abstractNum w:abstractNumId="52" w15:restartNumberingAfterBreak="0">
     <w:nsid w:val="44275D77"/>
     <w:multiLevelType w:val="hybridMultilevel"/>
     <w:tmpl w:val="43D84458"/>
@@ -50751,7 +50937,7 @@
       </w:pPr>
     </w:lvl>
   </w:abstractNum>
-  <w:abstractNum w:abstractNumId="52" w15:restartNumberingAfterBreak="0">
+  <w:abstractNum w:abstractNumId="53" w15:restartNumberingAfterBreak="0">
     <w:nsid w:val="46F1515E"/>
     <w:multiLevelType w:val="hybridMultilevel"/>
     <w:tmpl w:val="B838C92E"/>
@@ -50837,7 +51023,7 @@
       </w:pPr>
     </w:lvl>
   </w:abstractNum>
-  <w:abstractNum w:abstractNumId="53" w15:restartNumberingAfterBreak="0">
+  <w:abstractNum w:abstractNumId="54" w15:restartNumberingAfterBreak="0">
     <w:nsid w:val="4AF73B53"/>
     <w:multiLevelType w:val="hybridMultilevel"/>
     <w:tmpl w:val="3B48A13E"/>
@@ -50923,7 +51109,7 @@
       </w:pPr>
     </w:lvl>
   </w:abstractNum>
-  <w:abstractNum w:abstractNumId="54" w15:restartNumberingAfterBreak="0">
+  <w:abstractNum w:abstractNumId="55" w15:restartNumberingAfterBreak="0">
     <w:nsid w:val="4B5117CE"/>
     <w:multiLevelType w:val="hybridMultilevel"/>
     <w:tmpl w:val="C1266512"/>
@@ -51012,7 +51198,7 @@
       </w:pPr>
     </w:lvl>
   </w:abstractNum>
-  <w:abstractNum w:abstractNumId="55" w15:restartNumberingAfterBreak="0">
+  <w:abstractNum w:abstractNumId="56" w15:restartNumberingAfterBreak="0">
     <w:nsid w:val="4BC924FE"/>
     <w:multiLevelType w:val="hybridMultilevel"/>
     <w:tmpl w:val="DFD6B2DC"/>
@@ -51103,7 +51289,7 @@
       </w:pPr>
     </w:lvl>
   </w:abstractNum>
-  <w:abstractNum w:abstractNumId="56" w15:restartNumberingAfterBreak="0">
+  <w:abstractNum w:abstractNumId="57" w15:restartNumberingAfterBreak="0">
     <w:nsid w:val="4BE960DE"/>
     <w:multiLevelType w:val="hybridMultilevel"/>
     <w:tmpl w:val="F254237E"/>
@@ -51194,7 +51380,7 @@
       </w:pPr>
     </w:lvl>
   </w:abstractNum>
-  <w:abstractNum w:abstractNumId="57" w15:restartNumberingAfterBreak="0">
+  <w:abstractNum w:abstractNumId="58" w15:restartNumberingAfterBreak="0">
     <w:nsid w:val="4CBD40A4"/>
     <w:multiLevelType w:val="hybridMultilevel"/>
     <w:tmpl w:val="3F3EB70C"/>
@@ -51307,7 +51493,7 @@
       </w:rPr>
     </w:lvl>
   </w:abstractNum>
-  <w:abstractNum w:abstractNumId="58" w15:restartNumberingAfterBreak="0">
+  <w:abstractNum w:abstractNumId="59" w15:restartNumberingAfterBreak="0">
     <w:nsid w:val="4E9B4C11"/>
     <w:multiLevelType w:val="hybridMultilevel"/>
     <w:tmpl w:val="8A822B40"/>
@@ -51393,7 +51579,7 @@
       </w:pPr>
     </w:lvl>
   </w:abstractNum>
-  <w:abstractNum w:abstractNumId="59" w15:restartNumberingAfterBreak="0">
+  <w:abstractNum w:abstractNumId="60" w15:restartNumberingAfterBreak="0">
     <w:nsid w:val="5415668B"/>
     <w:multiLevelType w:val="hybridMultilevel"/>
     <w:tmpl w:val="791CB526"/>
@@ -51479,7 +51665,7 @@
       </w:pPr>
     </w:lvl>
   </w:abstractNum>
-  <w:abstractNum w:abstractNumId="60" w15:restartNumberingAfterBreak="0">
+  <w:abstractNum w:abstractNumId="61" w15:restartNumberingAfterBreak="0">
     <w:nsid w:val="55281999"/>
     <w:multiLevelType w:val="hybridMultilevel"/>
     <w:tmpl w:val="D7902C64"/>
@@ -51569,7 +51755,7 @@
       </w:pPr>
     </w:lvl>
   </w:abstractNum>
-  <w:abstractNum w:abstractNumId="61" w15:restartNumberingAfterBreak="0">
+  <w:abstractNum w:abstractNumId="62" w15:restartNumberingAfterBreak="0">
     <w:nsid w:val="554756FE"/>
     <w:multiLevelType w:val="hybridMultilevel"/>
     <w:tmpl w:val="4F641B80"/>
@@ -51655,7 +51841,7 @@
       </w:pPr>
     </w:lvl>
   </w:abstractNum>
-  <w:abstractNum w:abstractNumId="62" w15:restartNumberingAfterBreak="0">
+  <w:abstractNum w:abstractNumId="63" w15:restartNumberingAfterBreak="0">
     <w:nsid w:val="55B30E53"/>
     <w:multiLevelType w:val="hybridMultilevel"/>
     <w:tmpl w:val="17EC0C78"/>
@@ -51741,7 +51927,7 @@
       </w:pPr>
     </w:lvl>
   </w:abstractNum>
-  <w:abstractNum w:abstractNumId="63" w15:restartNumberingAfterBreak="0">
+  <w:abstractNum w:abstractNumId="64" w15:restartNumberingAfterBreak="0">
     <w:nsid w:val="576C2338"/>
     <w:multiLevelType w:val="hybridMultilevel"/>
     <w:tmpl w:val="8B4EAA24"/>
@@ -51827,7 +52013,7 @@
       </w:pPr>
     </w:lvl>
   </w:abstractNum>
-  <w:abstractNum w:abstractNumId="64" w15:restartNumberingAfterBreak="0">
+  <w:abstractNum w:abstractNumId="65" w15:restartNumberingAfterBreak="0">
     <w:nsid w:val="586B4CC0"/>
     <w:multiLevelType w:val="hybridMultilevel"/>
     <w:tmpl w:val="636C85D4"/>
@@ -51918,7 +52104,7 @@
       </w:pPr>
     </w:lvl>
   </w:abstractNum>
-  <w:abstractNum w:abstractNumId="65" w15:restartNumberingAfterBreak="0">
+  <w:abstractNum w:abstractNumId="66" w15:restartNumberingAfterBreak="0">
     <w:nsid w:val="58876DA7"/>
     <w:multiLevelType w:val="hybridMultilevel"/>
     <w:tmpl w:val="D1321300"/>
@@ -52007,7 +52193,7 @@
       </w:pPr>
     </w:lvl>
   </w:abstractNum>
-  <w:abstractNum w:abstractNumId="66" w15:restartNumberingAfterBreak="0">
+  <w:abstractNum w:abstractNumId="67" w15:restartNumberingAfterBreak="0">
     <w:nsid w:val="58AA3D19"/>
     <w:multiLevelType w:val="hybridMultilevel"/>
     <w:tmpl w:val="AB1E29BA"/>
@@ -52096,7 +52282,7 @@
       </w:pPr>
     </w:lvl>
   </w:abstractNum>
-  <w:abstractNum w:abstractNumId="67" w15:restartNumberingAfterBreak="0">
+  <w:abstractNum w:abstractNumId="68" w15:restartNumberingAfterBreak="0">
     <w:nsid w:val="59247D6C"/>
     <w:multiLevelType w:val="hybridMultilevel"/>
     <w:tmpl w:val="CFC096CC"/>
@@ -52209,7 +52395,7 @@
       </w:rPr>
     </w:lvl>
   </w:abstractNum>
-  <w:abstractNum w:abstractNumId="68" w15:restartNumberingAfterBreak="0">
+  <w:abstractNum w:abstractNumId="69" w15:restartNumberingAfterBreak="0">
     <w:nsid w:val="59EC0434"/>
     <w:multiLevelType w:val="hybridMultilevel"/>
     <w:tmpl w:val="243A1348"/>
@@ -52298,7 +52484,7 @@
       </w:pPr>
     </w:lvl>
   </w:abstractNum>
-  <w:abstractNum w:abstractNumId="69" w15:restartNumberingAfterBreak="0">
+  <w:abstractNum w:abstractNumId="70" w15:restartNumberingAfterBreak="0">
     <w:nsid w:val="5EB80FFF"/>
     <w:multiLevelType w:val="hybridMultilevel"/>
     <w:tmpl w:val="9BE8BEE8"/>
@@ -52389,7 +52575,7 @@
       </w:pPr>
     </w:lvl>
   </w:abstractNum>
-  <w:abstractNum w:abstractNumId="70" w15:restartNumberingAfterBreak="0">
+  <w:abstractNum w:abstractNumId="71" w15:restartNumberingAfterBreak="0">
     <w:nsid w:val="5FFB68B2"/>
     <w:multiLevelType w:val="hybridMultilevel"/>
     <w:tmpl w:val="6D16560C"/>
@@ -52475,7 +52661,7 @@
       </w:pPr>
     </w:lvl>
   </w:abstractNum>
-  <w:abstractNum w:abstractNumId="71" w15:restartNumberingAfterBreak="0">
+  <w:abstractNum w:abstractNumId="72" w15:restartNumberingAfterBreak="0">
     <w:nsid w:val="62E3606B"/>
     <w:multiLevelType w:val="hybridMultilevel"/>
     <w:tmpl w:val="B94E85B2"/>
@@ -52566,7 +52752,7 @@
       </w:pPr>
     </w:lvl>
   </w:abstractNum>
-  <w:abstractNum w:abstractNumId="72" w15:restartNumberingAfterBreak="0">
+  <w:abstractNum w:abstractNumId="73" w15:restartNumberingAfterBreak="0">
     <w:nsid w:val="6702789B"/>
     <w:multiLevelType w:val="hybridMultilevel"/>
     <w:tmpl w:val="0F769C2E"/>
@@ -52657,7 +52843,7 @@
       </w:pPr>
     </w:lvl>
   </w:abstractNum>
-  <w:abstractNum w:abstractNumId="73" w15:restartNumberingAfterBreak="0">
+  <w:abstractNum w:abstractNumId="74" w15:restartNumberingAfterBreak="0">
     <w:nsid w:val="67062E5B"/>
     <w:multiLevelType w:val="hybridMultilevel"/>
     <w:tmpl w:val="2F72A0A0"/>
@@ -52746,7 +52932,7 @@
       </w:pPr>
     </w:lvl>
   </w:abstractNum>
-  <w:abstractNum w:abstractNumId="74" w15:restartNumberingAfterBreak="0">
+  <w:abstractNum w:abstractNumId="75" w15:restartNumberingAfterBreak="0">
     <w:nsid w:val="685E2364"/>
     <w:multiLevelType w:val="hybridMultilevel"/>
     <w:tmpl w:val="D1B6B1CE"/>
@@ -52832,7 +53018,7 @@
       </w:pPr>
     </w:lvl>
   </w:abstractNum>
-  <w:abstractNum w:abstractNumId="75" w15:restartNumberingAfterBreak="0">
+  <w:abstractNum w:abstractNumId="76" w15:restartNumberingAfterBreak="0">
     <w:nsid w:val="69802FFE"/>
     <w:multiLevelType w:val="hybridMultilevel"/>
     <w:tmpl w:val="B3C05AFA"/>
@@ -52918,7 +53104,7 @@
       </w:pPr>
     </w:lvl>
   </w:abstractNum>
-  <w:abstractNum w:abstractNumId="76" w15:restartNumberingAfterBreak="0">
+  <w:abstractNum w:abstractNumId="77" w15:restartNumberingAfterBreak="0">
     <w:nsid w:val="6BBE2526"/>
     <w:multiLevelType w:val="hybridMultilevel"/>
     <w:tmpl w:val="ADF2AA32"/>
@@ -53031,7 +53217,7 @@
       </w:rPr>
     </w:lvl>
   </w:abstractNum>
-  <w:abstractNum w:abstractNumId="77" w15:restartNumberingAfterBreak="0">
+  <w:abstractNum w:abstractNumId="78" w15:restartNumberingAfterBreak="0">
     <w:nsid w:val="6DFD6464"/>
     <w:multiLevelType w:val="hybridMultilevel"/>
     <w:tmpl w:val="D6A27CD6"/>
@@ -53122,7 +53308,7 @@
       </w:pPr>
     </w:lvl>
   </w:abstractNum>
-  <w:abstractNum w:abstractNumId="78" w15:restartNumberingAfterBreak="0">
+  <w:abstractNum w:abstractNumId="79" w15:restartNumberingAfterBreak="0">
     <w:nsid w:val="6E8E0B3D"/>
     <w:multiLevelType w:val="hybridMultilevel"/>
     <w:tmpl w:val="300463FC"/>
@@ -53212,7 +53398,7 @@
       </w:pPr>
     </w:lvl>
   </w:abstractNum>
-  <w:abstractNum w:abstractNumId="79" w15:restartNumberingAfterBreak="0">
+  <w:abstractNum w:abstractNumId="80" w15:restartNumberingAfterBreak="0">
     <w:nsid w:val="72184088"/>
     <w:multiLevelType w:val="hybridMultilevel"/>
     <w:tmpl w:val="B928D5D2"/>
@@ -53301,7 +53487,7 @@
       </w:pPr>
     </w:lvl>
   </w:abstractNum>
-  <w:abstractNum w:abstractNumId="80" w15:restartNumberingAfterBreak="0">
+  <w:abstractNum w:abstractNumId="81" w15:restartNumberingAfterBreak="0">
     <w:nsid w:val="738D338D"/>
     <w:multiLevelType w:val="hybridMultilevel"/>
     <w:tmpl w:val="EBD62DBE"/>
@@ -53387,7 +53573,7 @@
       </w:pPr>
     </w:lvl>
   </w:abstractNum>
-  <w:abstractNum w:abstractNumId="81" w15:restartNumberingAfterBreak="0">
+  <w:abstractNum w:abstractNumId="82" w15:restartNumberingAfterBreak="0">
     <w:nsid w:val="75742982"/>
     <w:multiLevelType w:val="hybridMultilevel"/>
     <w:tmpl w:val="474CA8AA"/>
@@ -53485,7 +53671,7 @@
       </w:pPr>
     </w:lvl>
   </w:abstractNum>
-  <w:abstractNum w:abstractNumId="82" w15:restartNumberingAfterBreak="0">
+  <w:abstractNum w:abstractNumId="83" w15:restartNumberingAfterBreak="0">
     <w:nsid w:val="78C27E73"/>
     <w:multiLevelType w:val="hybridMultilevel"/>
     <w:tmpl w:val="F912E4EA"/>
@@ -53602,7 +53788,7 @@
       </w:rPr>
     </w:lvl>
   </w:abstractNum>
-  <w:abstractNum w:abstractNumId="83" w15:restartNumberingAfterBreak="0">
+  <w:abstractNum w:abstractNumId="84" w15:restartNumberingAfterBreak="0">
     <w:nsid w:val="7B0C5953"/>
     <w:multiLevelType w:val="hybridMultilevel"/>
     <w:tmpl w:val="2BC2F55E"/>
@@ -53693,7 +53879,7 @@
       </w:pPr>
     </w:lvl>
   </w:abstractNum>
-  <w:abstractNum w:abstractNumId="84" w15:restartNumberingAfterBreak="0">
+  <w:abstractNum w:abstractNumId="85" w15:restartNumberingAfterBreak="0">
     <w:nsid w:val="7B4D7A9A"/>
     <w:multiLevelType w:val="hybridMultilevel"/>
     <w:tmpl w:val="60D088A0"/>
@@ -53806,7 +53992,7 @@
       </w:rPr>
     </w:lvl>
   </w:abstractNum>
-  <w:abstractNum w:abstractNumId="85" w15:restartNumberingAfterBreak="0">
+  <w:abstractNum w:abstractNumId="86" w15:restartNumberingAfterBreak="0">
     <w:nsid w:val="7E014DD9"/>
     <w:multiLevelType w:val="hybridMultilevel"/>
     <w:tmpl w:val="F47A7A24"/>
@@ -53892,7 +54078,93 @@
       </w:pPr>
     </w:lvl>
   </w:abstractNum>
-  <w:abstractNum w:abstractNumId="86" w15:restartNumberingAfterBreak="0">
+  <w:abstractNum w:abstractNumId="87" w15:restartNumberingAfterBreak="0">
+    <w:nsid w:val="7EBD717C"/>
+    <w:multiLevelType w:val="hybridMultilevel"/>
+    <w:tmpl w:val="6D16560C"/>
+    <w:lvl w:ilvl="0" w:tplc="04100011">
+      <w:start w:val="1"/>
+      <w:numFmt w:val="decimal"/>
+      <w:lvlText w:val="%1)"/>
+      <w:lvlJc w:val="left"/>
+      <w:pPr>
+        <w:ind w:left="1080" w:hanging="360"/>
+      </w:pPr>
+    </w:lvl>
+    <w:lvl w:ilvl="1" w:tplc="04100019" w:tentative="1">
+      <w:start w:val="1"/>
+      <w:numFmt w:val="lowerLetter"/>
+      <w:lvlText w:val="%2."/>
+      <w:lvlJc w:val="left"/>
+      <w:pPr>
+        <w:ind w:left="1800" w:hanging="360"/>
+      </w:pPr>
+    </w:lvl>
+    <w:lvl w:ilvl="2" w:tplc="0410001B" w:tentative="1">
+      <w:start w:val="1"/>
+      <w:numFmt w:val="lowerRoman"/>
+      <w:lvlText w:val="%3."/>
+      <w:lvlJc w:val="right"/>
+      <w:pPr>
+        <w:ind w:left="2520" w:hanging="180"/>
+      </w:pPr>
+    </w:lvl>
+    <w:lvl w:ilvl="3" w:tplc="0410000F" w:tentative="1">
+      <w:start w:val="1"/>
+      <w:numFmt w:val="decimal"/>
+      <w:lvlText w:val="%4."/>
+      <w:lvlJc w:val="left"/>
+      <w:pPr>
+        <w:ind w:left="3240" w:hanging="360"/>
+      </w:pPr>
+    </w:lvl>
+    <w:lvl w:ilvl="4" w:tplc="04100019" w:tentative="1">
+      <w:start w:val="1"/>
+      <w:numFmt w:val="lowerLetter"/>
+      <w:lvlText w:val="%5."/>
+      <w:lvlJc w:val="left"/>
+      <w:pPr>
+        <w:ind w:left="3960" w:hanging="360"/>
+      </w:pPr>
+    </w:lvl>
+    <w:lvl w:ilvl="5" w:tplc="0410001B" w:tentative="1">
+      <w:start w:val="1"/>
+      <w:numFmt w:val="lowerRoman"/>
+      <w:lvlText w:val="%6."/>
+      <w:lvlJc w:val="right"/>
+      <w:pPr>
+        <w:ind w:left="4680" w:hanging="180"/>
+      </w:pPr>
+    </w:lvl>
+    <w:lvl w:ilvl="6" w:tplc="0410000F" w:tentative="1">
+      <w:start w:val="1"/>
+      <w:numFmt w:val="decimal"/>
+      <w:lvlText w:val="%7."/>
+      <w:lvlJc w:val="left"/>
+      <w:pPr>
+        <w:ind w:left="5400" w:hanging="360"/>
+      </w:pPr>
+    </w:lvl>
+    <w:lvl w:ilvl="7" w:tplc="04100019" w:tentative="1">
+      <w:start w:val="1"/>
+      <w:numFmt w:val="lowerLetter"/>
+      <w:lvlText w:val="%8."/>
+      <w:lvlJc w:val="left"/>
+      <w:pPr>
+        <w:ind w:left="6120" w:hanging="360"/>
+      </w:pPr>
+    </w:lvl>
+    <w:lvl w:ilvl="8" w:tplc="0410001B" w:tentative="1">
+      <w:start w:val="1"/>
+      <w:numFmt w:val="lowerRoman"/>
+      <w:lvlText w:val="%9."/>
+      <w:lvlJc w:val="right"/>
+      <w:pPr>
+        <w:ind w:left="6840" w:hanging="180"/>
+      </w:pPr>
+    </w:lvl>
+  </w:abstractNum>
+  <w:abstractNum w:abstractNumId="88" w15:restartNumberingAfterBreak="0">
     <w:nsid w:val="7F07778F"/>
     <w:multiLevelType w:val="hybridMultilevel"/>
     <w:tmpl w:val="01046C7E"/>
@@ -53978,7 +54250,7 @@
       </w:pPr>
     </w:lvl>
   </w:abstractNum>
-  <w:abstractNum w:abstractNumId="87" w15:restartNumberingAfterBreak="0">
+  <w:abstractNum w:abstractNumId="89" w15:restartNumberingAfterBreak="0">
     <w:nsid w:val="7F971BE1"/>
     <w:multiLevelType w:val="hybridMultilevel"/>
     <w:tmpl w:val="825C6A9C"/>
@@ -54073,16 +54345,16 @@
     <w:abstractNumId w:val="30"/>
   </w:num>
   <w:num w:numId="2">
-    <w:abstractNumId w:val="38"/>
+    <w:abstractNumId w:val="39"/>
   </w:num>
   <w:num w:numId="3">
-    <w:abstractNumId w:val="43"/>
+    <w:abstractNumId w:val="44"/>
   </w:num>
   <w:num w:numId="4">
-    <w:abstractNumId w:val="57"/>
+    <w:abstractNumId w:val="58"/>
   </w:num>
   <w:num w:numId="5">
-    <w:abstractNumId w:val="81"/>
+    <w:abstractNumId w:val="82"/>
   </w:num>
   <w:num w:numId="6">
     <w:abstractNumId w:val="26"/>
@@ -54094,58 +54366,58 @@
     <w:abstractNumId w:val="31"/>
   </w:num>
   <w:num w:numId="9">
-    <w:abstractNumId w:val="85"/>
+    <w:abstractNumId w:val="86"/>
   </w:num>
   <w:num w:numId="10">
-    <w:abstractNumId w:val="78"/>
+    <w:abstractNumId w:val="79"/>
   </w:num>
   <w:num w:numId="11">
-    <w:abstractNumId w:val="74"/>
+    <w:abstractNumId w:val="75"/>
   </w:num>
   <w:num w:numId="12">
-    <w:abstractNumId w:val="48"/>
+    <w:abstractNumId w:val="49"/>
   </w:num>
   <w:num w:numId="13">
     <w:abstractNumId w:val="18"/>
   </w:num>
   <w:num w:numId="14">
-    <w:abstractNumId w:val="67"/>
+    <w:abstractNumId w:val="68"/>
   </w:num>
   <w:num w:numId="15">
-    <w:abstractNumId w:val="84"/>
+    <w:abstractNumId w:val="85"/>
   </w:num>
   <w:num w:numId="16">
-    <w:abstractNumId w:val="52"/>
+    <w:abstractNumId w:val="53"/>
   </w:num>
   <w:num w:numId="17">
     <w:abstractNumId w:val="9"/>
   </w:num>
   <w:num w:numId="18">
-    <w:abstractNumId w:val="63"/>
+    <w:abstractNumId w:val="64"/>
   </w:num>
   <w:num w:numId="19">
     <w:abstractNumId w:val="3"/>
   </w:num>
   <w:num w:numId="20">
-    <w:abstractNumId w:val="75"/>
+    <w:abstractNumId w:val="76"/>
   </w:num>
   <w:num w:numId="21">
     <w:abstractNumId w:val="2"/>
   </w:num>
   <w:num w:numId="22">
-    <w:abstractNumId w:val="82"/>
+    <w:abstractNumId w:val="83"/>
   </w:num>
   <w:num w:numId="23">
     <w:abstractNumId w:val="0"/>
   </w:num>
   <w:num w:numId="24">
-    <w:abstractNumId w:val="50"/>
+    <w:abstractNumId w:val="51"/>
   </w:num>
   <w:num w:numId="25">
-    <w:abstractNumId w:val="77"/>
+    <w:abstractNumId w:val="78"/>
   </w:num>
   <w:num w:numId="26">
-    <w:abstractNumId w:val="71"/>
+    <w:abstractNumId w:val="72"/>
   </w:num>
   <w:num w:numId="27">
     <w:abstractNumId w:val="4"/>
@@ -54157,7 +54429,7 @@
     <w:abstractNumId w:val="8"/>
   </w:num>
   <w:num w:numId="30">
-    <w:abstractNumId w:val="62"/>
+    <w:abstractNumId w:val="63"/>
   </w:num>
   <w:num w:numId="31">
     <w:abstractNumId w:val="14"/>
@@ -54166,73 +54438,73 @@
     <w:abstractNumId w:val="17"/>
   </w:num>
   <w:num w:numId="33">
-    <w:abstractNumId w:val="53"/>
+    <w:abstractNumId w:val="54"/>
   </w:num>
   <w:num w:numId="34">
-    <w:abstractNumId w:val="45"/>
+    <w:abstractNumId w:val="46"/>
   </w:num>
   <w:num w:numId="35">
-    <w:abstractNumId w:val="55"/>
+    <w:abstractNumId w:val="56"/>
   </w:num>
   <w:num w:numId="36">
     <w:abstractNumId w:val="7"/>
   </w:num>
   <w:num w:numId="37">
-    <w:abstractNumId w:val="39"/>
+    <w:abstractNumId w:val="40"/>
   </w:num>
   <w:num w:numId="38">
-    <w:abstractNumId w:val="47"/>
+    <w:abstractNumId w:val="48"/>
   </w:num>
   <w:num w:numId="39">
-    <w:abstractNumId w:val="44"/>
+    <w:abstractNumId w:val="45"/>
   </w:num>
   <w:num w:numId="40">
-    <w:abstractNumId w:val="58"/>
+    <w:abstractNumId w:val="59"/>
   </w:num>
   <w:num w:numId="41">
-    <w:abstractNumId w:val="72"/>
+    <w:abstractNumId w:val="73"/>
   </w:num>
   <w:num w:numId="42">
-    <w:abstractNumId w:val="49"/>
+    <w:abstractNumId w:val="50"/>
   </w:num>
   <w:num w:numId="43">
     <w:abstractNumId w:val="16"/>
   </w:num>
   <w:num w:numId="44">
-    <w:abstractNumId w:val="60"/>
+    <w:abstractNumId w:val="61"/>
   </w:num>
   <w:num w:numId="45">
     <w:abstractNumId w:val="32"/>
   </w:num>
   <w:num w:numId="46">
-    <w:abstractNumId w:val="35"/>
+    <w:abstractNumId w:val="36"/>
   </w:num>
   <w:num w:numId="47">
-    <w:abstractNumId w:val="61"/>
+    <w:abstractNumId w:val="62"/>
   </w:num>
   <w:num w:numId="48">
-    <w:abstractNumId w:val="46"/>
+    <w:abstractNumId w:val="47"/>
   </w:num>
   <w:num w:numId="49">
-    <w:abstractNumId w:val="37"/>
+    <w:abstractNumId w:val="38"/>
   </w:num>
   <w:num w:numId="50">
     <w:abstractNumId w:val="15"/>
   </w:num>
   <w:num w:numId="51">
-    <w:abstractNumId w:val="70"/>
+    <w:abstractNumId w:val="71"/>
   </w:num>
   <w:num w:numId="52">
     <w:abstractNumId w:val="21"/>
   </w:num>
   <w:num w:numId="53">
-    <w:abstractNumId w:val="86"/>
+    <w:abstractNumId w:val="88"/>
   </w:num>
   <w:num w:numId="54">
-    <w:abstractNumId w:val="36"/>
+    <w:abstractNumId w:val="37"/>
   </w:num>
   <w:num w:numId="55">
-    <w:abstractNumId w:val="80"/>
+    <w:abstractNumId w:val="81"/>
   </w:num>
   <w:num w:numId="56">
     <w:abstractNumId w:val="11"/>
@@ -54241,13 +54513,13 @@
     <w:abstractNumId w:val="34"/>
   </w:num>
   <w:num w:numId="58">
-    <w:abstractNumId w:val="40"/>
+    <w:abstractNumId w:val="41"/>
   </w:num>
   <w:num w:numId="59">
     <w:abstractNumId w:val="19"/>
   </w:num>
   <w:num w:numId="60">
-    <w:abstractNumId w:val="42"/>
+    <w:abstractNumId w:val="43"/>
   </w:num>
   <w:num w:numId="61">
     <w:abstractNumId w:val="13"/>
@@ -54256,7 +54528,7 @@
     <w:abstractNumId w:val="20"/>
   </w:num>
   <w:num w:numId="63">
-    <w:abstractNumId w:val="59"/>
+    <w:abstractNumId w:val="60"/>
   </w:num>
   <w:num w:numId="64">
     <w:abstractNumId w:val="10"/>
@@ -54265,7 +54537,7 @@
     <w:abstractNumId w:val="33"/>
   </w:num>
   <w:num w:numId="66">
-    <w:abstractNumId w:val="55"/>
+    <w:abstractNumId w:val="56"/>
     <w:lvlOverride w:ilvl="0">
       <w:startOverride w:val="1"/>
     </w:lvlOverride>
@@ -54295,7 +54567,7 @@
     </w:lvlOverride>
   </w:num>
   <w:num w:numId="67">
-    <w:abstractNumId w:val="62"/>
+    <w:abstractNumId w:val="63"/>
     <w:lvlOverride w:ilvl="0">
       <w:startOverride w:val="1"/>
     </w:lvlOverride>
@@ -54325,37 +54597,37 @@
     </w:lvlOverride>
   </w:num>
   <w:num w:numId="68">
-    <w:abstractNumId w:val="68"/>
+    <w:abstractNumId w:val="69"/>
   </w:num>
   <w:num w:numId="69">
     <w:abstractNumId w:val="5"/>
   </w:num>
   <w:num w:numId="70">
-    <w:abstractNumId w:val="51"/>
+    <w:abstractNumId w:val="52"/>
   </w:num>
   <w:num w:numId="71">
     <w:abstractNumId w:val="12"/>
   </w:num>
   <w:num w:numId="72">
-    <w:abstractNumId w:val="76"/>
+    <w:abstractNumId w:val="77"/>
   </w:num>
   <w:num w:numId="73">
     <w:abstractNumId w:val="29"/>
   </w:num>
   <w:num w:numId="74">
-    <w:abstractNumId w:val="56"/>
+    <w:abstractNumId w:val="57"/>
   </w:num>
   <w:num w:numId="75">
-    <w:abstractNumId w:val="66"/>
+    <w:abstractNumId w:val="67"/>
   </w:num>
   <w:num w:numId="76">
-    <w:abstractNumId w:val="73"/>
+    <w:abstractNumId w:val="74"/>
   </w:num>
   <w:num w:numId="77">
-    <w:abstractNumId w:val="54"/>
+    <w:abstractNumId w:val="55"/>
   </w:num>
   <w:num w:numId="78">
-    <w:abstractNumId w:val="83"/>
+    <w:abstractNumId w:val="84"/>
   </w:num>
   <w:num w:numId="79">
     <w:abstractNumId w:val="22"/>
@@ -54364,22 +54636,22 @@
     <w:abstractNumId w:val="24"/>
   </w:num>
   <w:num w:numId="81">
-    <w:abstractNumId w:val="64"/>
+    <w:abstractNumId w:val="65"/>
   </w:num>
   <w:num w:numId="82">
-    <w:abstractNumId w:val="69"/>
+    <w:abstractNumId w:val="70"/>
   </w:num>
   <w:num w:numId="83">
-    <w:abstractNumId w:val="87"/>
+    <w:abstractNumId w:val="89"/>
   </w:num>
   <w:num w:numId="84">
     <w:abstractNumId w:val="23"/>
   </w:num>
   <w:num w:numId="85">
-    <w:abstractNumId w:val="79"/>
+    <w:abstractNumId w:val="80"/>
   </w:num>
   <w:num w:numId="86">
-    <w:abstractNumId w:val="41"/>
+    <w:abstractNumId w:val="42"/>
   </w:num>
   <w:num w:numId="87">
     <w:abstractNumId w:val="27"/>
@@ -54391,7 +54663,13 @@
     <w:abstractNumId w:val="6"/>
   </w:num>
   <w:num w:numId="90">
-    <w:abstractNumId w:val="65"/>
+    <w:abstractNumId w:val="66"/>
+  </w:num>
+  <w:num w:numId="91">
+    <w:abstractNumId w:val="35"/>
+  </w:num>
+  <w:num w:numId="92">
+    <w:abstractNumId w:val="87"/>
   </w:num>
   <w:numIdMacAtCleanup w:val="90"/>
 </w:numbering>
@@ -56283,6 +56561,10 @@
 </file>
 
 <file path=customXml/item1.xml><?xml version="1.0" encoding="utf-8"?>
+<b:Sources xmlns:b="http://schemas.openxmlformats.org/officeDocument/2006/bibliography" xmlns="http://schemas.openxmlformats.org/officeDocument/2006/bibliography" SelectedStyle="\APASixthEditionOfficeOnline.xsl" StyleName="APA" Version="6"/>
+</file>
+
+<file path=customXml/item2.xml><?xml version="1.0" encoding="utf-8"?>
 <?mso-contentType ?>
 <FormTemplates xmlns="http://schemas.microsoft.com/sharepoint/v3/contenttype/forms">
   <Display>DocumentLibraryForm</Display>
@@ -56291,17 +56573,7 @@
 </FormTemplates>
 </file>
 
-<file path=customXml/item2.xml><?xml version="1.0" encoding="utf-8"?>
-<b:Sources xmlns:b="http://schemas.openxmlformats.org/officeDocument/2006/bibliography" xmlns="http://schemas.openxmlformats.org/officeDocument/2006/bibliography" SelectedStyle="\APASixthEditionOfficeOnline.xsl" StyleName="APA" Version="6"/>
-</file>
-
 <file path=customXml/item3.xml><?xml version="1.0" encoding="utf-8"?>
-<p:properties xmlns:p="http://schemas.microsoft.com/office/2006/metadata/properties" xmlns:xsi="http://www.w3.org/2001/XMLSchema-instance" xmlns:pc="http://schemas.microsoft.com/office/infopath/2007/PartnerControls">
-  <documentManagement/>
-</p:properties>
-</file>
-
-<file path=customXml/item4.xml><?xml version="1.0" encoding="utf-8"?>
 <ct:contentTypeSchema xmlns:ct="http://schemas.microsoft.com/office/2006/metadata/contentType" xmlns:ma="http://schemas.microsoft.com/office/2006/metadata/properties/metaAttributes" ct:_="" ma:_="" ma:contentTypeName="Documento" ma:contentTypeID="0x010100A91860C7C8DB054DB918B6E26C34A932" ma:contentTypeVersion="12" ma:contentTypeDescription="Creare un nuovo documento." ma:contentTypeScope="" ma:versionID="082165e917120aa4f80f2f5bfb8d9e06">
   <xsd:schema xmlns:xsd="http://www.w3.org/2001/XMLSchema" xmlns:xs="http://www.w3.org/2001/XMLSchema" xmlns:p="http://schemas.microsoft.com/office/2006/metadata/properties" xmlns:ns3="6a5eb188-bd89-46d0-89b3-92dc3578405b" xmlns:ns4="a645c8e4-ec2b-416f-9f3e-9653ce982189" targetNamespace="http://schemas.microsoft.com/office/2006/metadata/properties" ma:root="true" ma:fieldsID="1612e82e64655ba278f25a9ba566810c" ns3:_="" ns4:_="">
     <xsd:import namespace="6a5eb188-bd89-46d0-89b3-92dc3578405b"/>
@@ -56518,7 +56790,21 @@
 </ct:contentTypeSchema>
 </file>
 
+<file path=customXml/item4.xml><?xml version="1.0" encoding="utf-8"?>
+<p:properties xmlns:p="http://schemas.microsoft.com/office/2006/metadata/properties" xmlns:xsi="http://www.w3.org/2001/XMLSchema-instance" xmlns:pc="http://schemas.microsoft.com/office/infopath/2007/PartnerControls">
+  <documentManagement/>
+</p:properties>
+</file>
+
 <file path=customXml/itemProps1.xml><?xml version="1.0" encoding="utf-8"?>
+<ds:datastoreItem xmlns:ds="http://schemas.openxmlformats.org/officeDocument/2006/customXml" ds:itemID="{2A74A6CB-1569-4B86-8452-2DDAC39C3880}">
+  <ds:schemaRefs>
+    <ds:schemaRef ds:uri="http://schemas.openxmlformats.org/officeDocument/2006/bibliography"/>
+  </ds:schemaRefs>
+</ds:datastoreItem>
+</file>
+
+<file path=customXml/itemProps2.xml><?xml version="1.0" encoding="utf-8"?>
 <ds:datastoreItem xmlns:ds="http://schemas.openxmlformats.org/officeDocument/2006/customXml" ds:itemID="{381ECE22-F875-499F-A959-EBAE3C08E16E}">
   <ds:schemaRefs>
     <ds:schemaRef ds:uri="http://schemas.microsoft.com/sharepoint/v3/contenttype/forms"/>
@@ -56526,24 +56812,7 @@
 </ds:datastoreItem>
 </file>
 
-<file path=customXml/itemProps2.xml><?xml version="1.0" encoding="utf-8"?>
-<ds:datastoreItem xmlns:ds="http://schemas.openxmlformats.org/officeDocument/2006/customXml" ds:itemID="{2A74A6CB-1569-4B86-8452-2DDAC39C3880}">
-  <ds:schemaRefs>
-    <ds:schemaRef ds:uri="http://schemas.openxmlformats.org/officeDocument/2006/bibliography"/>
-  </ds:schemaRefs>
-</ds:datastoreItem>
-</file>
-
 <file path=customXml/itemProps3.xml><?xml version="1.0" encoding="utf-8"?>
-<ds:datastoreItem xmlns:ds="http://schemas.openxmlformats.org/officeDocument/2006/customXml" ds:itemID="{D57236C8-1657-4C63-8036-968C78DFD3E9}">
-  <ds:schemaRefs>
-    <ds:schemaRef ds:uri="http://schemas.microsoft.com/office/2006/metadata/properties"/>
-    <ds:schemaRef ds:uri="http://schemas.microsoft.com/office/infopath/2007/PartnerControls"/>
-  </ds:schemaRefs>
-</ds:datastoreItem>
-</file>
-
-<file path=customXml/itemProps4.xml><?xml version="1.0" encoding="utf-8"?>
 <ds:datastoreItem xmlns:ds="http://schemas.openxmlformats.org/officeDocument/2006/customXml" ds:itemID="{05E38BA4-E7C5-48DD-A019-70D3D2DA86E7}">
   <ds:schemaRefs>
     <ds:schemaRef ds:uri="http://schemas.microsoft.com/office/2006/metadata/contentType"/>
@@ -56560,4 +56829,13 @@
     <ds:schemaRef ds:uri="http://schemas.microsoft.com/internal/obd"/>
   </ds:schemaRefs>
 </ds:datastoreItem>
+</file>
+
+<file path=customXml/itemProps4.xml><?xml version="1.0" encoding="utf-8"?>
+<ds:datastoreItem xmlns:ds="http://schemas.openxmlformats.org/officeDocument/2006/customXml" ds:itemID="{D57236C8-1657-4C63-8036-968C78DFD3E9}">
+  <ds:schemaRefs>
+    <ds:schemaRef ds:uri="http://schemas.microsoft.com/office/2006/metadata/properties"/>
+    <ds:schemaRef ds:uri="http://schemas.microsoft.com/office/infopath/2007/PartnerControls"/>
+  </ds:schemaRefs>
+</ds:datastoreItem>
 </file>